--- a/Lessons/Kanji.docx
+++ b/Lessons/Kanji.docx
@@ -19,6 +19,775 @@
         </w:rPr>
         <w:t>Kanji</w:t>
       </w:r>
+    </w:p>
+    <w:p>
+      <w:pPr>
+        <w:jc w:val="center"/>
+        <w:rPr>
+          <w:b/>
+          <w:sz w:val="48"/>
+          <w:szCs w:val="48"/>
+        </w:rPr>
+      </w:pPr>
+    </w:p>
+    <w:p>
+      <w:pPr>
+        <w:jc w:val="center"/>
+        <w:rPr>
+          <w:b/>
+          <w:sz w:val="36"/>
+          <w:szCs w:val="36"/>
+        </w:rPr>
+      </w:pPr>
+      <w:r>
+        <w:rPr>
+          <w:b/>
+          <w:sz w:val="36"/>
+          <w:szCs w:val="36"/>
+        </w:rPr>
+        <w:t>Number</w:t>
+      </w:r>
+    </w:p>
+    <w:p>
+      <w:pPr>
+        <w:rPr>
+          <w:rFonts w:ascii="Times New Roman" w:hAnsi="Times New Roman" w:cs="Times New Roman"/>
+          <w:b/>
+          <w:sz w:val="28"/>
+          <w:szCs w:val="28"/>
+        </w:rPr>
+      </w:pPr>
+      <w:r>
+        <w:rPr>
+          <w:rFonts w:ascii="Times New Roman" w:hAnsi="Times New Roman" w:cs="Times New Roman"/>
+          <w:b/>
+          <w:sz w:val="28"/>
+          <w:szCs w:val="28"/>
+        </w:rPr>
+        <w:t>一 [ichi]    One</w:t>
+      </w:r>
+    </w:p>
+    <w:p>
+      <w:pPr>
+        <w:rPr>
+          <w:rFonts w:ascii="Times New Roman" w:hAnsi="Times New Roman" w:cs="Times New Roman"/>
+          <w:b/>
+          <w:sz w:val="28"/>
+          <w:szCs w:val="28"/>
+        </w:rPr>
+      </w:pPr>
+      <w:r>
+        <w:rPr>
+          <w:rFonts w:ascii="Times New Roman" w:hAnsi="Times New Roman" w:cs="Times New Roman"/>
+          <w:b/>
+          <w:sz w:val="28"/>
+          <w:szCs w:val="28"/>
+        </w:rPr>
+        <w:t>二 [</w:t>
+      </w:r>
+      <w:r>
+        <w:rPr>
+          <w:rFonts w:ascii="Times New Roman" w:eastAsia="MS Gothic" w:hAnsi="Times New Roman" w:cs="Times New Roman"/>
+          <w:b/>
+          <w:color w:val="5F6368"/>
+          <w:sz w:val="28"/>
+          <w:szCs w:val="28"/>
+          <w:shd w:val="clear" w:color="auto" w:fill="FFFFFF"/>
+        </w:rPr>
+        <w:t>に</w:t>
+      </w:r>
+      <w:r>
+        <w:rPr>
+          <w:rFonts w:ascii="Times New Roman" w:eastAsia="MS Gothic" w:hAnsi="Times New Roman" w:cs="Times New Roman"/>
+          <w:b/>
+          <w:color w:val="5F6368"/>
+          <w:sz w:val="28"/>
+          <w:szCs w:val="28"/>
+          <w:shd w:val="clear" w:color="auto" w:fill="FFFFFF"/>
+        </w:rPr>
+        <w:t xml:space="preserve"> </w:t>
+      </w:r>
+      <w:r>
+        <w:rPr>
+          <w:rFonts w:ascii="Times New Roman" w:hAnsi="Times New Roman" w:cs="Times New Roman"/>
+          <w:b/>
+          <w:sz w:val="28"/>
+          <w:szCs w:val="28"/>
+        </w:rPr>
+        <w:t>ni]    Two</w:t>
+      </w:r>
+    </w:p>
+    <w:p>
+      <w:pPr>
+        <w:rPr>
+          <w:rFonts w:ascii="Times New Roman" w:hAnsi="Times New Roman" w:cs="Times New Roman"/>
+          <w:b/>
+          <w:sz w:val="28"/>
+          <w:szCs w:val="28"/>
+        </w:rPr>
+      </w:pPr>
+      <w:r>
+        <w:rPr>
+          <w:rFonts w:ascii="Times New Roman" w:hAnsi="Times New Roman" w:cs="Times New Roman"/>
+          <w:b/>
+          <w:sz w:val="28"/>
+          <w:szCs w:val="28"/>
+        </w:rPr>
+        <w:t>三 [</w:t>
+      </w:r>
+      <w:r>
+        <w:rPr>
+          <w:rFonts w:ascii="Times New Roman" w:eastAsia="MS Mincho" w:hAnsi="Times New Roman" w:cs="Times New Roman"/>
+          <w:b/>
+          <w:color w:val="5F6368"/>
+          <w:sz w:val="28"/>
+          <w:szCs w:val="28"/>
+          <w:shd w:val="clear" w:color="auto" w:fill="FFFFFF"/>
+        </w:rPr>
+        <w:t>さ</w:t>
+      </w:r>
+      <w:r>
+        <w:rPr>
+          <w:rFonts w:ascii="Times New Roman" w:eastAsia="MS Gothic" w:hAnsi="Times New Roman" w:cs="Times New Roman"/>
+          <w:b/>
+          <w:color w:val="5F6368"/>
+          <w:sz w:val="28"/>
+          <w:szCs w:val="28"/>
+          <w:shd w:val="clear" w:color="auto" w:fill="FFFFFF"/>
+        </w:rPr>
+        <w:t>ん</w:t>
+      </w:r>
+      <w:r>
+        <w:rPr>
+          <w:rFonts w:ascii="Times New Roman" w:eastAsia="MS Gothic" w:hAnsi="Times New Roman" w:cs="Times New Roman"/>
+          <w:b/>
+          <w:color w:val="5F6368"/>
+          <w:sz w:val="28"/>
+          <w:szCs w:val="28"/>
+          <w:shd w:val="clear" w:color="auto" w:fill="FFFFFF"/>
+        </w:rPr>
+        <w:t xml:space="preserve"> </w:t>
+      </w:r>
+      <w:r>
+        <w:rPr>
+          <w:rFonts w:ascii="Times New Roman" w:hAnsi="Times New Roman" w:cs="Times New Roman"/>
+          <w:b/>
+          <w:sz w:val="28"/>
+          <w:szCs w:val="28"/>
+        </w:rPr>
+        <w:t>san] Three</w:t>
+      </w:r>
+    </w:p>
+    <w:p>
+      <w:pPr>
+        <w:rPr>
+          <w:rFonts w:ascii="Times New Roman" w:hAnsi="Times New Roman" w:cs="Times New Roman"/>
+          <w:b/>
+          <w:sz w:val="28"/>
+          <w:szCs w:val="28"/>
+        </w:rPr>
+      </w:pPr>
+      <w:r>
+        <w:rPr>
+          <w:rFonts w:ascii="Times New Roman" w:hAnsi="Times New Roman" w:cs="Times New Roman"/>
+          <w:b/>
+          <w:sz w:val="28"/>
+          <w:szCs w:val="28"/>
+        </w:rPr>
+        <w:t>四  [yon] Four</w:t>
+      </w:r>
+    </w:p>
+    <w:p>
+      <w:pPr>
+        <w:rPr>
+          <w:rFonts w:ascii="Times New Roman" w:hAnsi="Times New Roman" w:cs="Times New Roman"/>
+          <w:b/>
+          <w:sz w:val="28"/>
+          <w:szCs w:val="28"/>
+        </w:rPr>
+      </w:pPr>
+      <w:r>
+        <w:rPr>
+          <w:rFonts w:ascii="Times New Roman" w:hAnsi="Times New Roman" w:cs="Times New Roman"/>
+          <w:b/>
+          <w:sz w:val="28"/>
+          <w:szCs w:val="28"/>
+        </w:rPr>
+        <w:t>五 [go] Five</w:t>
+      </w:r>
+      <w:r>
+        <w:rPr>
+          <w:rFonts w:ascii="Times New Roman" w:hAnsi="Times New Roman" w:cs="Times New Roman"/>
+          <w:b/>
+          <w:sz w:val="28"/>
+          <w:szCs w:val="28"/>
+        </w:rPr>
+        <w:t xml:space="preserve"> </w:t>
+      </w:r>
+    </w:p>
+    <w:p>
+      <w:pPr>
+        <w:jc w:val="center"/>
+        <w:rPr>
+          <w:rFonts w:ascii="Times New Roman" w:hAnsi="Times New Roman" w:cs="Times New Roman"/>
+          <w:b/>
+          <w:sz w:val="28"/>
+          <w:szCs w:val="28"/>
+        </w:rPr>
+      </w:pPr>
+      <w:r>
+        <w:rPr>
+          <w:rFonts w:ascii="Times New Roman" w:hAnsi="Times New Roman" w:cs="Times New Roman"/>
+          <w:b/>
+          <w:sz w:val="28"/>
+          <w:szCs w:val="28"/>
+        </w:rPr>
+        <w:t>人 [hito/nin]   Man</w:t>
+      </w:r>
+    </w:p>
+    <w:p>
+      <w:pPr>
+        <w:jc w:val="center"/>
+        <w:rPr>
+          <w:rFonts w:ascii="Times New Roman" w:hAnsi="Times New Roman" w:cs="Times New Roman"/>
+          <w:b/>
+          <w:sz w:val="28"/>
+          <w:szCs w:val="28"/>
+        </w:rPr>
+      </w:pPr>
+      <w:r>
+        <w:rPr>
+          <w:rFonts w:ascii="Times New Roman" w:hAnsi="Times New Roman" w:cs="Times New Roman"/>
+          <w:b/>
+          <w:sz w:val="28"/>
+          <w:szCs w:val="28"/>
+        </w:rPr>
+        <w:t>一人 [hitori] One Man</w:t>
+      </w:r>
+    </w:p>
+    <w:p>
+      <w:pPr>
+        <w:jc w:val="center"/>
+        <w:rPr>
+          <w:rFonts w:ascii="Times New Roman" w:hAnsi="Times New Roman" w:cs="Times New Roman"/>
+          <w:b/>
+          <w:sz w:val="28"/>
+          <w:szCs w:val="28"/>
+        </w:rPr>
+      </w:pPr>
+      <w:r>
+        <w:rPr>
+          <w:rFonts w:ascii="Times New Roman" w:hAnsi="Times New Roman" w:cs="Times New Roman"/>
+          <w:b/>
+          <w:sz w:val="28"/>
+          <w:szCs w:val="28"/>
+        </w:rPr>
+        <w:t xml:space="preserve"> </w:t>
+      </w:r>
+      <w:r>
+        <w:rPr>
+          <w:rFonts w:ascii="Times New Roman" w:hAnsi="Times New Roman" w:cs="Times New Roman"/>
+          <w:b/>
+          <w:sz w:val="28"/>
+          <w:szCs w:val="28"/>
+        </w:rPr>
+        <w:t>二人 [futari]  Two man</w:t>
+      </w:r>
+    </w:p>
+    <w:p>
+      <w:pPr>
+        <w:jc w:val="center"/>
+        <w:rPr>
+          <w:rFonts w:ascii="Times New Roman" w:hAnsi="Times New Roman" w:cs="Times New Roman"/>
+          <w:b/>
+          <w:sz w:val="28"/>
+          <w:szCs w:val="28"/>
+        </w:rPr>
+      </w:pPr>
+      <w:r>
+        <w:rPr>
+          <w:rFonts w:ascii="Times New Roman" w:hAnsi="Times New Roman" w:cs="Times New Roman"/>
+          <w:b/>
+          <w:sz w:val="28"/>
+          <w:szCs w:val="28"/>
+        </w:rPr>
+        <w:t>三人 [san nin] Three man</w:t>
+      </w:r>
+    </w:p>
+    <w:p>
+      <w:pPr>
+        <w:jc w:val="center"/>
+        <w:rPr>
+          <w:rFonts w:ascii="Times New Roman" w:hAnsi="Times New Roman" w:cs="Times New Roman"/>
+          <w:b/>
+          <w:sz w:val="28"/>
+          <w:szCs w:val="28"/>
+        </w:rPr>
+      </w:pPr>
+      <w:r>
+        <w:rPr>
+          <w:rFonts w:ascii="Times New Roman" w:hAnsi="Times New Roman" w:cs="Times New Roman"/>
+          <w:b/>
+          <w:sz w:val="28"/>
+          <w:szCs w:val="28"/>
+        </w:rPr>
+        <w:t>四人 [yo nin] Four man</w:t>
+      </w:r>
+    </w:p>
+    <w:p>
+      <w:pPr>
+        <w:jc w:val="center"/>
+        <w:rPr>
+          <w:rFonts w:ascii="Times New Roman" w:hAnsi="Times New Roman" w:cs="Times New Roman"/>
+          <w:b/>
+          <w:sz w:val="28"/>
+          <w:szCs w:val="28"/>
+        </w:rPr>
+      </w:pPr>
+      <w:r>
+        <w:rPr>
+          <w:rFonts w:ascii="Times New Roman" w:hAnsi="Times New Roman" w:cs="Times New Roman"/>
+          <w:b/>
+          <w:sz w:val="28"/>
+          <w:szCs w:val="28"/>
+        </w:rPr>
+        <w:t>五人 [go nin]  Five Man</w:t>
+      </w:r>
+    </w:p>
+    <w:p>
+      <w:pPr>
+        <w:rPr>
+          <w:rFonts w:ascii="Times New Roman" w:hAnsi="Times New Roman" w:cs="Times New Roman"/>
+          <w:b/>
+          <w:sz w:val="28"/>
+          <w:szCs w:val="28"/>
+        </w:rPr>
+      </w:pPr>
+    </w:p>
+    <w:p>
+      <w:pPr>
+        <w:rPr>
+          <w:rFonts w:ascii="Times New Roman" w:hAnsi="Times New Roman" w:cs="Times New Roman"/>
+          <w:b/>
+          <w:sz w:val="28"/>
+          <w:szCs w:val="28"/>
+        </w:rPr>
+      </w:pPr>
+    </w:p>
+    <w:p>
+      <w:pPr>
+        <w:rPr>
+          <w:rFonts w:ascii="Times New Roman" w:hAnsi="Times New Roman" w:cs="Times New Roman"/>
+          <w:b/>
+          <w:sz w:val="28"/>
+          <w:szCs w:val="28"/>
+        </w:rPr>
+      </w:pPr>
+    </w:p>
+    <w:p>
+      <w:pPr>
+        <w:rPr>
+          <w:rFonts w:ascii="Times New Roman" w:hAnsi="Times New Roman" w:cs="Times New Roman"/>
+          <w:b/>
+          <w:sz w:val="28"/>
+          <w:szCs w:val="28"/>
+        </w:rPr>
+      </w:pPr>
+      <w:r>
+        <w:rPr>
+          <w:rFonts w:ascii="Times New Roman" w:hAnsi="Times New Roman" w:cs="Times New Roman"/>
+          <w:b/>
+          <w:sz w:val="28"/>
+          <w:szCs w:val="28"/>
+        </w:rPr>
+        <w:t>時 [toki]  Time</w:t>
+      </w:r>
+    </w:p>
+    <w:p>
+      <w:pPr>
+        <w:ind w:left="720" w:hanging="720"/>
+        <w:rPr>
+          <w:rFonts w:ascii="Times New Roman" w:hAnsi="Times New Roman" w:cs="Times New Roman"/>
+          <w:b/>
+          <w:sz w:val="28"/>
+          <w:szCs w:val="28"/>
+        </w:rPr>
+      </w:pPr>
+      <w:r>
+        <w:rPr>
+          <w:rFonts w:ascii="Times New Roman" w:hAnsi="Times New Roman" w:cs="Times New Roman"/>
+          <w:b/>
+          <w:sz w:val="28"/>
+          <w:szCs w:val="28"/>
+        </w:rPr>
+        <w:t>一時 [ichi-ji] One o’clock</w:t>
+      </w:r>
+    </w:p>
+    <w:p>
+      <w:pPr>
+        <w:ind w:left="720" w:hanging="720"/>
+        <w:rPr>
+          <w:rFonts w:ascii="Times New Roman" w:hAnsi="Times New Roman" w:cs="Times New Roman"/>
+          <w:b/>
+          <w:sz w:val="28"/>
+          <w:szCs w:val="28"/>
+        </w:rPr>
+      </w:pPr>
+      <w:r>
+        <w:rPr>
+          <w:rFonts w:ascii="Times New Roman" w:hAnsi="Times New Roman" w:cs="Times New Roman"/>
+          <w:b/>
+          <w:sz w:val="28"/>
+          <w:szCs w:val="28"/>
+        </w:rPr>
+        <w:t>二時 [ni-ji] Two o’clock</w:t>
+      </w:r>
+    </w:p>
+    <w:p>
+      <w:pPr>
+        <w:ind w:left="720" w:hanging="720"/>
+        <w:rPr>
+          <w:rFonts w:ascii="Times New Roman" w:hAnsi="Times New Roman" w:cs="Times New Roman"/>
+          <w:b/>
+          <w:sz w:val="28"/>
+          <w:szCs w:val="28"/>
+        </w:rPr>
+      </w:pPr>
+      <w:r>
+        <w:rPr>
+          <w:rFonts w:ascii="Times New Roman" w:hAnsi="Times New Roman" w:cs="Times New Roman"/>
+          <w:b/>
+          <w:sz w:val="28"/>
+          <w:szCs w:val="28"/>
+        </w:rPr>
+        <w:lastRenderedPageBreak/>
+        <w:t>三時 [san-ji] Three o’clock</w:t>
+      </w:r>
+    </w:p>
+    <w:p>
+      <w:pPr>
+        <w:ind w:left="720" w:hanging="720"/>
+        <w:rPr>
+          <w:rFonts w:ascii="Times New Roman" w:hAnsi="Times New Roman" w:cs="Times New Roman"/>
+          <w:b/>
+          <w:sz w:val="28"/>
+          <w:szCs w:val="28"/>
+        </w:rPr>
+      </w:pPr>
+      <w:r>
+        <w:rPr>
+          <w:rFonts w:ascii="Times New Roman" w:hAnsi="Times New Roman" w:cs="Times New Roman"/>
+          <w:b/>
+          <w:sz w:val="28"/>
+          <w:szCs w:val="28"/>
+        </w:rPr>
+        <w:t>四時 [yo-ji] Four o’clock</w:t>
+      </w:r>
+    </w:p>
+    <w:p>
+      <w:pPr>
+        <w:ind w:left="720" w:hanging="720"/>
+        <w:rPr>
+          <w:rFonts w:ascii="Times New Roman" w:hAnsi="Times New Roman" w:cs="Times New Roman"/>
+          <w:b/>
+          <w:sz w:val="28"/>
+          <w:szCs w:val="28"/>
+        </w:rPr>
+      </w:pPr>
+      <w:r>
+        <w:rPr>
+          <w:rFonts w:ascii="Times New Roman" w:hAnsi="Times New Roman" w:cs="Times New Roman"/>
+          <w:b/>
+          <w:sz w:val="28"/>
+          <w:szCs w:val="28"/>
+        </w:rPr>
+        <w:t>五時 [go-ji] Five o’clock</w:t>
+      </w:r>
+    </w:p>
+    <w:p>
+      <w:pPr>
+        <w:ind w:left="720" w:hanging="720"/>
+        <w:rPr>
+          <w:rFonts w:ascii="Times New Roman" w:hAnsi="Times New Roman" w:cs="Times New Roman"/>
+          <w:b/>
+          <w:sz w:val="28"/>
+          <w:szCs w:val="28"/>
+        </w:rPr>
+      </w:pPr>
+      <w:r>
+        <w:rPr>
+          <w:rFonts w:ascii="Times New Roman" w:hAnsi="Times New Roman" w:cs="Times New Roman"/>
+          <w:b/>
+          <w:sz w:val="28"/>
+          <w:szCs w:val="28"/>
+        </w:rPr>
+        <w:t xml:space="preserve">                                     </w:t>
+      </w:r>
+    </w:p>
+    <w:p>
+      <w:pPr>
+        <w:ind w:left="720" w:hanging="720"/>
+        <w:rPr>
+          <w:rFonts w:ascii="Times New Roman" w:hAnsi="Times New Roman" w:cs="Times New Roman"/>
+          <w:b/>
+          <w:sz w:val="28"/>
+          <w:szCs w:val="28"/>
+        </w:rPr>
+      </w:pPr>
+      <w:r>
+        <w:rPr>
+          <w:rFonts w:ascii="Times New Roman" w:hAnsi="Times New Roman" w:cs="Times New Roman"/>
+          <w:b/>
+          <w:sz w:val="28"/>
+          <w:szCs w:val="28"/>
+        </w:rPr>
+        <w:t xml:space="preserve">                                    月 [gatsu/tsuki] Month</w:t>
+      </w:r>
+    </w:p>
+    <w:p>
+      <w:pPr>
+        <w:ind w:left="720" w:hanging="720"/>
+        <w:rPr>
+          <w:rFonts w:ascii="Times New Roman" w:hAnsi="Times New Roman" w:cs="Times New Roman"/>
+          <w:b/>
+          <w:sz w:val="28"/>
+          <w:szCs w:val="28"/>
+        </w:rPr>
+      </w:pPr>
+      <w:r>
+        <w:rPr>
+          <w:rFonts w:ascii="Times New Roman" w:hAnsi="Times New Roman" w:cs="Times New Roman"/>
+          <w:b/>
+          <w:sz w:val="28"/>
+          <w:szCs w:val="28"/>
+        </w:rPr>
+        <w:t xml:space="preserve">                                   一月[ichi gatsu] January</w:t>
+      </w:r>
+    </w:p>
+    <w:p>
+      <w:pPr>
+        <w:rPr>
+          <w:rFonts w:ascii="Times New Roman" w:hAnsi="Times New Roman" w:cs="Times New Roman"/>
+          <w:b/>
+          <w:sz w:val="28"/>
+          <w:szCs w:val="28"/>
+        </w:rPr>
+      </w:pPr>
+      <w:r>
+        <w:rPr>
+          <w:rFonts w:ascii="Times New Roman" w:hAnsi="Times New Roman" w:cs="Times New Roman"/>
+          <w:b/>
+          <w:sz w:val="28"/>
+          <w:szCs w:val="28"/>
+        </w:rPr>
+        <w:t xml:space="preserve">                                  二月 [ni gatsu] Febuary </w:t>
+      </w:r>
+    </w:p>
+    <w:p>
+      <w:pPr>
+        <w:rPr>
+          <w:rFonts w:ascii="Times New Roman" w:hAnsi="Times New Roman" w:cs="Times New Roman"/>
+          <w:b/>
+          <w:sz w:val="28"/>
+          <w:szCs w:val="28"/>
+        </w:rPr>
+      </w:pPr>
+      <w:r>
+        <w:rPr>
+          <w:rFonts w:ascii="Times New Roman" w:hAnsi="Times New Roman" w:cs="Times New Roman"/>
+          <w:b/>
+          <w:sz w:val="28"/>
+          <w:szCs w:val="28"/>
+        </w:rPr>
+        <w:t xml:space="preserve">                           </w:t>
+      </w:r>
+      <w:r>
+        <w:rPr>
+          <w:rFonts w:ascii="Times New Roman" w:hAnsi="Times New Roman" w:cs="Times New Roman"/>
+          <w:b/>
+          <w:sz w:val="28"/>
+          <w:szCs w:val="28"/>
+        </w:rPr>
+        <w:t xml:space="preserve">      三月 [san gatsu] March</w:t>
+      </w:r>
+    </w:p>
+    <w:p>
+      <w:pPr>
+        <w:rPr>
+          <w:rFonts w:ascii="Times New Roman" w:hAnsi="Times New Roman" w:cs="Times New Roman"/>
+          <w:b/>
+          <w:sz w:val="28"/>
+          <w:szCs w:val="28"/>
+        </w:rPr>
+      </w:pPr>
+      <w:r>
+        <w:rPr>
+          <w:rFonts w:ascii="Times New Roman" w:hAnsi="Times New Roman" w:cs="Times New Roman"/>
+          <w:b/>
+          <w:sz w:val="28"/>
+          <w:szCs w:val="28"/>
+        </w:rPr>
+        <w:t xml:space="preserve">                                四月 [shi gatsu] April</w:t>
+      </w:r>
+    </w:p>
+    <w:p>
+      <w:pPr>
+        <w:rPr>
+          <w:rFonts w:ascii="Times New Roman" w:hAnsi="Times New Roman" w:cs="Times New Roman"/>
+          <w:b/>
+          <w:sz w:val="28"/>
+          <w:szCs w:val="28"/>
+        </w:rPr>
+      </w:pPr>
+      <w:r>
+        <w:rPr>
+          <w:rFonts w:ascii="Times New Roman" w:hAnsi="Times New Roman" w:cs="Times New Roman"/>
+          <w:b/>
+          <w:sz w:val="28"/>
+          <w:szCs w:val="28"/>
+        </w:rPr>
+        <w:t xml:space="preserve">                                 五月[Gogatsu] May</w:t>
+      </w:r>
+    </w:p>
+    <w:p>
+      <w:pPr>
+        <w:rPr>
+          <w:rFonts w:ascii="Times New Roman" w:hAnsi="Times New Roman" w:cs="Times New Roman"/>
+          <w:b/>
+          <w:sz w:val="28"/>
+          <w:szCs w:val="28"/>
+        </w:rPr>
+      </w:pPr>
+    </w:p>
+    <w:p>
+      <w:pPr>
+        <w:jc w:val="center"/>
+        <w:rPr>
+          <w:b/>
+          <w:sz w:val="48"/>
+          <w:szCs w:val="48"/>
+        </w:rPr>
+      </w:pPr>
+    </w:p>
+    <w:p>
+      <w:pPr>
+        <w:jc w:val="center"/>
+        <w:rPr>
+          <w:b/>
+          <w:sz w:val="48"/>
+          <w:szCs w:val="48"/>
+        </w:rPr>
+      </w:pPr>
+    </w:p>
+    <w:p>
+      <w:pPr>
+        <w:jc w:val="center"/>
+        <w:rPr>
+          <w:b/>
+          <w:sz w:val="48"/>
+          <w:szCs w:val="48"/>
+        </w:rPr>
+      </w:pPr>
+    </w:p>
+    <w:p>
+      <w:pPr>
+        <w:jc w:val="center"/>
+        <w:rPr>
+          <w:b/>
+          <w:sz w:val="48"/>
+          <w:szCs w:val="48"/>
+        </w:rPr>
+      </w:pPr>
+    </w:p>
+    <w:p>
+      <w:pPr>
+        <w:jc w:val="center"/>
+        <w:rPr>
+          <w:b/>
+          <w:sz w:val="48"/>
+          <w:szCs w:val="48"/>
+        </w:rPr>
+      </w:pPr>
+    </w:p>
+    <w:p>
+      <w:pPr>
+        <w:jc w:val="center"/>
+        <w:rPr>
+          <w:b/>
+          <w:sz w:val="48"/>
+          <w:szCs w:val="48"/>
+        </w:rPr>
+      </w:pPr>
+    </w:p>
+    <w:p>
+      <w:pPr>
+        <w:jc w:val="center"/>
+        <w:rPr>
+          <w:b/>
+          <w:sz w:val="48"/>
+          <w:szCs w:val="48"/>
+        </w:rPr>
+      </w:pPr>
+    </w:p>
+    <w:p>
+      <w:pPr>
+        <w:jc w:val="center"/>
+        <w:rPr>
+          <w:b/>
+          <w:sz w:val="48"/>
+          <w:szCs w:val="48"/>
+        </w:rPr>
+      </w:pPr>
+    </w:p>
+    <w:p>
+      <w:pPr>
+        <w:jc w:val="center"/>
+        <w:rPr>
+          <w:b/>
+          <w:sz w:val="48"/>
+          <w:szCs w:val="48"/>
+        </w:rPr>
+      </w:pPr>
+    </w:p>
+    <w:p>
+      <w:pPr>
+        <w:jc w:val="center"/>
+        <w:rPr>
+          <w:b/>
+          <w:sz w:val="48"/>
+          <w:szCs w:val="48"/>
+        </w:rPr>
+      </w:pPr>
+    </w:p>
+    <w:p>
+      <w:pPr>
+        <w:jc w:val="center"/>
+        <w:rPr>
+          <w:b/>
+          <w:sz w:val="48"/>
+          <w:szCs w:val="48"/>
+        </w:rPr>
+      </w:pPr>
+    </w:p>
+    <w:p>
+      <w:pPr>
+        <w:jc w:val="center"/>
+        <w:rPr>
+          <w:b/>
+          <w:sz w:val="48"/>
+          <w:szCs w:val="48"/>
+        </w:rPr>
+      </w:pPr>
+    </w:p>
+    <w:p>
+      <w:pPr>
+        <w:jc w:val="center"/>
+        <w:rPr>
+          <w:b/>
+          <w:sz w:val="48"/>
+          <w:szCs w:val="48"/>
+        </w:rPr>
+      </w:pPr>
     </w:p>
     <w:p>
       <w:pPr>
@@ -606,6 +1375,7 @@
   <w:style w:type="paragraph" w:default="1" w:styleId="Normal">
     <w:name w:val="Normal"/>
     <w:qFormat/>
+    <w:rsid w:val="007B0D32"/>
   </w:style>
   <w:style w:type="character" w:default="1" w:styleId="DefaultParagraphFont">
     <w:name w:val="Default Paragraph Font"/>

--- a/Lessons/Kanji.docx
+++ b/Lessons/Kanji.docx
@@ -50,40 +50,155 @@
     </w:p>
     <w:p>
       <w:pPr>
-        <w:rPr>
-          <w:rFonts w:ascii="Times New Roman" w:hAnsi="Times New Roman" w:cs="Times New Roman"/>
-          <w:b/>
-          <w:sz w:val="28"/>
-          <w:szCs w:val="28"/>
-        </w:rPr>
-      </w:pPr>
-      <w:r>
-        <w:rPr>
-          <w:rFonts w:ascii="Times New Roman" w:hAnsi="Times New Roman" w:cs="Times New Roman"/>
-          <w:b/>
-          <w:sz w:val="28"/>
-          <w:szCs w:val="28"/>
-        </w:rPr>
-        <w:t>一 [ichi]    One</w:t>
-      </w:r>
-    </w:p>
-    <w:p>
-      <w:pPr>
-        <w:rPr>
-          <w:rFonts w:ascii="Times New Roman" w:hAnsi="Times New Roman" w:cs="Times New Roman"/>
-          <w:b/>
-          <w:sz w:val="28"/>
-          <w:szCs w:val="28"/>
-        </w:rPr>
-      </w:pPr>
-      <w:r>
-        <w:rPr>
-          <w:rFonts w:ascii="Times New Roman" w:hAnsi="Times New Roman" w:cs="Times New Roman"/>
-          <w:b/>
-          <w:sz w:val="28"/>
-          <w:szCs w:val="28"/>
-        </w:rPr>
-        <w:t>二 [</w:t>
+        <w:pStyle w:val="ListParagraph"/>
+        <w:numPr>
+          <w:ilvl w:val="0"/>
+          <w:numId w:val="1"/>
+        </w:numPr>
+        <w:rPr>
+          <w:rFonts w:ascii="Times New Roman" w:hAnsi="Times New Roman" w:cs="Times New Roman"/>
+          <w:b/>
+          <w:sz w:val="28"/>
+          <w:szCs w:val="28"/>
+        </w:rPr>
+      </w:pPr>
+      <w:r>
+        <w:rPr>
+          <w:rFonts w:ascii="Times New Roman" w:eastAsia="MS Mincho" w:hAnsi="Times New Roman" w:cs="Times New Roman"/>
+          <w:b/>
+          <w:sz w:val="28"/>
+          <w:szCs w:val="28"/>
+        </w:rPr>
+        <w:t xml:space="preserve">   </w:t>
+      </w:r>
+      <w:r>
+        <w:rPr>
+          <w:rFonts w:ascii="Times New Roman" w:eastAsia="MS Mincho" w:hAnsi="Times New Roman" w:cs="Times New Roman"/>
+          <w:b/>
+          <w:sz w:val="28"/>
+          <w:szCs w:val="28"/>
+        </w:rPr>
+        <w:t>一</w:t>
+      </w:r>
+      <w:r>
+        <w:rPr>
+          <w:rFonts w:ascii="Times New Roman" w:hAnsi="Times New Roman" w:cs="Times New Roman"/>
+          <w:b/>
+          <w:sz w:val="28"/>
+          <w:szCs w:val="28"/>
+        </w:rPr>
+        <w:t xml:space="preserve"> </w:t>
+      </w:r>
+      <w:r>
+        <w:rPr>
+          <w:rFonts w:ascii="Times New Roman" w:hAnsi="Times New Roman" w:cs="Times New Roman"/>
+          <w:b/>
+          <w:sz w:val="28"/>
+          <w:szCs w:val="28"/>
+        </w:rPr>
+        <w:t xml:space="preserve">   </w:t>
+      </w:r>
+      <w:r>
+        <w:rPr>
+          <w:rFonts w:ascii="Times New Roman" w:hAnsi="Times New Roman" w:cs="Times New Roman"/>
+          <w:b/>
+          <w:sz w:val="28"/>
+          <w:szCs w:val="28"/>
+        </w:rPr>
+        <w:t>[</w:t>
+      </w:r>
+      <w:r>
+        <w:rPr>
+          <w:rFonts w:ascii="Times New Roman" w:eastAsia="MS Mincho" w:hAnsi="MS Mincho" w:cs="Times New Roman"/>
+          <w:b/>
+          <w:color w:val="333333"/>
+          <w:sz w:val="28"/>
+          <w:szCs w:val="28"/>
+          <w:shd w:val="clear" w:color="auto" w:fill="FFFFFF"/>
+        </w:rPr>
+        <w:t>い</w:t>
+      </w:r>
+      <w:r>
+        <w:rPr>
+          <w:rFonts w:ascii="Times New Roman" w:eastAsia="MS Gothic" w:hAnsi="MS Gothic" w:cs="Times New Roman"/>
+          <w:b/>
+          <w:color w:val="333333"/>
+          <w:sz w:val="28"/>
+          <w:szCs w:val="28"/>
+          <w:shd w:val="clear" w:color="auto" w:fill="FFFFFF"/>
+        </w:rPr>
+        <w:t>ち</w:t>
+      </w:r>
+      <w:r>
+        <w:rPr>
+          <w:rFonts w:ascii="Times New Roman" w:eastAsia="MS Gothic" w:hAnsi="Times New Roman" w:cs="Times New Roman"/>
+          <w:b/>
+          <w:color w:val="333333"/>
+          <w:sz w:val="28"/>
+          <w:szCs w:val="28"/>
+          <w:shd w:val="clear" w:color="auto" w:fill="FFFFFF"/>
+        </w:rPr>
+        <w:t xml:space="preserve"> </w:t>
+      </w:r>
+      <w:r>
+        <w:rPr>
+          <w:rFonts w:ascii="Times New Roman" w:hAnsi="Times New Roman" w:cs="Times New Roman"/>
+          <w:b/>
+          <w:sz w:val="28"/>
+          <w:szCs w:val="28"/>
+        </w:rPr>
+        <w:t>ichi]    One</w:t>
+      </w:r>
+    </w:p>
+    <w:p>
+      <w:pPr>
+        <w:pStyle w:val="ListParagraph"/>
+        <w:numPr>
+          <w:ilvl w:val="0"/>
+          <w:numId w:val="1"/>
+        </w:numPr>
+        <w:rPr>
+          <w:rFonts w:ascii="Times New Roman" w:hAnsi="Times New Roman" w:cs="Times New Roman"/>
+          <w:b/>
+          <w:sz w:val="28"/>
+          <w:szCs w:val="28"/>
+        </w:rPr>
+      </w:pPr>
+      <w:r>
+        <w:rPr>
+          <w:rFonts w:ascii="Times New Roman" w:eastAsia="MS Mincho" w:hAnsi="Times New Roman" w:cs="Times New Roman"/>
+          <w:b/>
+          <w:sz w:val="28"/>
+          <w:szCs w:val="28"/>
+        </w:rPr>
+        <w:t xml:space="preserve">   </w:t>
+      </w:r>
+      <w:r>
+        <w:rPr>
+          <w:rFonts w:ascii="Times New Roman" w:eastAsia="MS Mincho" w:hAnsi="Times New Roman" w:cs="Times New Roman"/>
+          <w:b/>
+          <w:sz w:val="28"/>
+          <w:szCs w:val="28"/>
+        </w:rPr>
+        <w:t>二</w:t>
+      </w:r>
+      <w:r>
+        <w:rPr>
+          <w:rFonts w:ascii="Times New Roman" w:eastAsia="MS Mincho" w:hAnsi="Times New Roman" w:cs="Times New Roman"/>
+          <w:b/>
+          <w:sz w:val="28"/>
+          <w:szCs w:val="28"/>
+        </w:rPr>
+        <w:t xml:space="preserve"> </w:t>
+      </w:r>
+      <w:r>
+        <w:rPr>
+          <w:rFonts w:ascii="Times New Roman" w:hAnsi="Times New Roman" w:cs="Times New Roman"/>
+          <w:b/>
+          <w:sz w:val="28"/>
+          <w:szCs w:val="28"/>
+        </w:rPr>
+        <w:t xml:space="preserve"> [</w:t>
       </w:r>
       <w:r>
         <w:rPr>
@@ -114,31 +229,81 @@
           <w:sz w:val="28"/>
           <w:szCs w:val="28"/>
         </w:rPr>
-        <w:t>ni]    Two</w:t>
-      </w:r>
-    </w:p>
-    <w:p>
-      <w:pPr>
-        <w:rPr>
-          <w:rFonts w:ascii="Times New Roman" w:hAnsi="Times New Roman" w:cs="Times New Roman"/>
-          <w:b/>
-          <w:sz w:val="28"/>
-          <w:szCs w:val="28"/>
-        </w:rPr>
-      </w:pPr>
-      <w:r>
-        <w:rPr>
-          <w:rFonts w:ascii="Times New Roman" w:hAnsi="Times New Roman" w:cs="Times New Roman"/>
-          <w:b/>
-          <w:sz w:val="28"/>
-          <w:szCs w:val="28"/>
-        </w:rPr>
-        <w:t>三 [</w:t>
-      </w:r>
+        <w:t xml:space="preserve">ni]    </w:t>
+      </w:r>
+      <w:r>
+        <w:rPr>
+          <w:rFonts w:ascii="Times New Roman" w:hAnsi="Times New Roman" w:cs="Times New Roman"/>
+          <w:b/>
+          <w:sz w:val="28"/>
+          <w:szCs w:val="28"/>
+        </w:rPr>
+        <w:t xml:space="preserve">       </w:t>
+      </w:r>
+      <w:r>
+        <w:rPr>
+          <w:rFonts w:ascii="Times New Roman" w:hAnsi="Times New Roman" w:cs="Times New Roman"/>
+          <w:b/>
+          <w:sz w:val="28"/>
+          <w:szCs w:val="28"/>
+        </w:rPr>
+        <w:t>Two</w:t>
+      </w:r>
+    </w:p>
+    <w:p>
+      <w:pPr>
+        <w:pStyle w:val="ListParagraph"/>
+        <w:numPr>
+          <w:ilvl w:val="0"/>
+          <w:numId w:val="1"/>
+        </w:numPr>
+        <w:rPr>
+          <w:rFonts w:ascii="Times New Roman" w:hAnsi="Times New Roman" w:cs="Times New Roman"/>
+          <w:b/>
+          <w:sz w:val="28"/>
+          <w:szCs w:val="28"/>
+        </w:rPr>
+      </w:pPr>
       <w:r>
         <w:rPr>
           <w:rFonts w:ascii="Times New Roman" w:eastAsia="MS Mincho" w:hAnsi="Times New Roman" w:cs="Times New Roman"/>
           <w:b/>
+          <w:sz w:val="28"/>
+          <w:szCs w:val="28"/>
+        </w:rPr>
+        <w:t xml:space="preserve">  </w:t>
+      </w:r>
+      <w:r>
+        <w:rPr>
+          <w:rFonts w:ascii="Times New Roman" w:eastAsia="MS Mincho" w:hAnsi="Times New Roman" w:cs="Times New Roman"/>
+          <w:b/>
+          <w:sz w:val="28"/>
+          <w:szCs w:val="28"/>
+        </w:rPr>
+        <w:t>三</w:t>
+      </w:r>
+      <w:r>
+        <w:rPr>
+          <w:rFonts w:ascii="Times New Roman" w:eastAsia="MS Mincho" w:hAnsi="Times New Roman" w:cs="Times New Roman"/>
+          <w:b/>
+          <w:sz w:val="28"/>
+          <w:szCs w:val="28"/>
+        </w:rPr>
+        <w:t xml:space="preserve">  </w:t>
+      </w:r>
+      <w:r>
+        <w:rPr>
+          <w:rFonts w:ascii="Times New Roman" w:hAnsi="Times New Roman" w:cs="Times New Roman"/>
+          <w:b/>
+          <w:sz w:val="28"/>
+          <w:szCs w:val="28"/>
+        </w:rPr>
+        <w:t xml:space="preserve"> [</w:t>
+      </w:r>
+      <w:r>
+        <w:rPr>
+          <w:rFonts w:ascii="Times New Roman" w:eastAsia="MS Mincho" w:hAnsi="Times New Roman" w:cs="Times New Roman"/>
+          <w:b/>
           <w:color w:val="5F6368"/>
           <w:sz w:val="28"/>
           <w:szCs w:val="28"/>
@@ -175,55 +340,1091 @@
           <w:sz w:val="28"/>
           <w:szCs w:val="28"/>
         </w:rPr>
-        <w:t>san] Three</w:t>
-      </w:r>
-    </w:p>
-    <w:p>
-      <w:pPr>
-        <w:rPr>
-          <w:rFonts w:ascii="Times New Roman" w:hAnsi="Times New Roman" w:cs="Times New Roman"/>
-          <w:b/>
-          <w:sz w:val="28"/>
-          <w:szCs w:val="28"/>
-        </w:rPr>
-      </w:pPr>
-      <w:r>
-        <w:rPr>
-          <w:rFonts w:ascii="Times New Roman" w:hAnsi="Times New Roman" w:cs="Times New Roman"/>
-          <w:b/>
-          <w:sz w:val="28"/>
-          <w:szCs w:val="28"/>
-        </w:rPr>
-        <w:t>四  [yon] Four</w:t>
-      </w:r>
-    </w:p>
-    <w:p>
-      <w:pPr>
-        <w:rPr>
-          <w:rFonts w:ascii="Times New Roman" w:hAnsi="Times New Roman" w:cs="Times New Roman"/>
-          <w:b/>
-          <w:sz w:val="28"/>
-          <w:szCs w:val="28"/>
-        </w:rPr>
-      </w:pPr>
-      <w:r>
-        <w:rPr>
-          <w:rFonts w:ascii="Times New Roman" w:hAnsi="Times New Roman" w:cs="Times New Roman"/>
-          <w:b/>
-          <w:sz w:val="28"/>
-          <w:szCs w:val="28"/>
-        </w:rPr>
-        <w:t>五 [go] Five</w:t>
-      </w:r>
-      <w:r>
-        <w:rPr>
-          <w:rFonts w:ascii="Times New Roman" w:hAnsi="Times New Roman" w:cs="Times New Roman"/>
-          <w:b/>
-          <w:sz w:val="28"/>
-          <w:szCs w:val="28"/>
+        <w:t xml:space="preserve">san] </w:t>
+      </w:r>
+      <w:r>
+        <w:rPr>
+          <w:rFonts w:ascii="Times New Roman" w:hAnsi="Times New Roman" w:cs="Times New Roman"/>
+          <w:b/>
+          <w:sz w:val="28"/>
+          <w:szCs w:val="28"/>
+        </w:rPr>
+        <w:t xml:space="preserve">  </w:t>
+      </w:r>
+      <w:r>
+        <w:rPr>
+          <w:rFonts w:ascii="Times New Roman" w:hAnsi="Times New Roman" w:cs="Times New Roman"/>
+          <w:b/>
+          <w:sz w:val="28"/>
+          <w:szCs w:val="28"/>
+        </w:rPr>
+        <w:t>Three</w:t>
+      </w:r>
+    </w:p>
+    <w:p>
+      <w:pPr>
+        <w:pStyle w:val="ListParagraph"/>
+        <w:numPr>
+          <w:ilvl w:val="0"/>
+          <w:numId w:val="1"/>
+        </w:numPr>
+        <w:rPr>
+          <w:rFonts w:ascii="Times New Roman" w:hAnsi="Times New Roman" w:cs="Times New Roman"/>
+          <w:b/>
+          <w:sz w:val="28"/>
+          <w:szCs w:val="28"/>
+        </w:rPr>
+      </w:pPr>
+      <w:r>
+        <w:rPr>
+          <w:rFonts w:ascii="Times New Roman" w:eastAsia="MS Mincho" w:hAnsi="Times New Roman" w:cs="Times New Roman"/>
+          <w:b/>
+          <w:sz w:val="28"/>
+          <w:szCs w:val="28"/>
+        </w:rPr>
+        <w:t xml:space="preserve">  </w:t>
+      </w:r>
+      <w:r>
+        <w:rPr>
+          <w:rFonts w:ascii="Times New Roman" w:eastAsia="MS Mincho" w:hAnsi="Times New Roman" w:cs="Times New Roman"/>
+          <w:b/>
+          <w:sz w:val="28"/>
+          <w:szCs w:val="28"/>
+        </w:rPr>
+        <w:t>四</w:t>
+      </w:r>
+      <w:r>
+        <w:rPr>
+          <w:rFonts w:ascii="Times New Roman" w:hAnsi="Times New Roman" w:cs="Times New Roman"/>
+          <w:b/>
+          <w:sz w:val="28"/>
+          <w:szCs w:val="28"/>
+        </w:rPr>
+        <w:t xml:space="preserve">  [</w:t>
+      </w:r>
+      <w:r>
+        <w:rPr>
+          <w:rFonts w:ascii="Times New Roman" w:eastAsia="MS Mincho" w:hAnsi="MS Mincho" w:cs="Times New Roman"/>
+          <w:b/>
+          <w:color w:val="333333"/>
+          <w:sz w:val="28"/>
+          <w:szCs w:val="28"/>
+          <w:shd w:val="clear" w:color="auto" w:fill="FFFFFF"/>
+        </w:rPr>
+        <w:t>よ</w:t>
+      </w:r>
+      <w:r>
+        <w:rPr>
+          <w:rFonts w:ascii="Times New Roman" w:eastAsia="MS Gothic" w:hAnsi="MS Gothic" w:cs="Times New Roman"/>
+          <w:b/>
+          <w:color w:val="333333"/>
+          <w:sz w:val="28"/>
+          <w:szCs w:val="28"/>
+          <w:shd w:val="clear" w:color="auto" w:fill="FFFFFF"/>
+        </w:rPr>
+        <w:t>ん</w:t>
+      </w:r>
+      <w:r>
+        <w:rPr>
+          <w:rFonts w:ascii="Times New Roman" w:eastAsia="MS Gothic" w:hAnsi="Times New Roman" w:cs="Times New Roman"/>
+          <w:b/>
+          <w:color w:val="333333"/>
+          <w:sz w:val="28"/>
+          <w:szCs w:val="28"/>
+          <w:shd w:val="clear" w:color="auto" w:fill="FFFFFF"/>
         </w:rPr>
         <w:t xml:space="preserve"> </w:t>
       </w:r>
+      <w:r>
+        <w:rPr>
+          <w:rFonts w:ascii="Times New Roman" w:hAnsi="Times New Roman" w:cs="Times New Roman"/>
+          <w:b/>
+          <w:sz w:val="28"/>
+          <w:szCs w:val="28"/>
+        </w:rPr>
+        <w:t>yon]</w:t>
+      </w:r>
+      <w:r>
+        <w:rPr>
+          <w:rFonts w:ascii="Times New Roman" w:hAnsi="Times New Roman" w:cs="Times New Roman"/>
+          <w:b/>
+          <w:sz w:val="28"/>
+          <w:szCs w:val="28"/>
+        </w:rPr>
+        <w:t xml:space="preserve">     </w:t>
+      </w:r>
+      <w:r>
+        <w:rPr>
+          <w:rFonts w:ascii="Times New Roman" w:hAnsi="Times New Roman" w:cs="Times New Roman"/>
+          <w:b/>
+          <w:sz w:val="28"/>
+          <w:szCs w:val="28"/>
+        </w:rPr>
+        <w:t xml:space="preserve"> Four</w:t>
+      </w:r>
+    </w:p>
+    <w:p>
+      <w:pPr>
+        <w:pStyle w:val="ListParagraph"/>
+        <w:numPr>
+          <w:ilvl w:val="0"/>
+          <w:numId w:val="1"/>
+        </w:numPr>
+        <w:rPr>
+          <w:rFonts w:ascii="Times New Roman" w:hAnsi="Times New Roman" w:cs="Times New Roman"/>
+          <w:b/>
+          <w:sz w:val="28"/>
+          <w:szCs w:val="28"/>
+        </w:rPr>
+      </w:pPr>
+      <w:r>
+        <w:rPr>
+          <w:rFonts w:ascii="Times New Roman" w:eastAsia="MS Mincho" w:hAnsi="Times New Roman" w:cs="Times New Roman"/>
+          <w:b/>
+          <w:sz w:val="28"/>
+          <w:szCs w:val="28"/>
+        </w:rPr>
+        <w:t xml:space="preserve"> </w:t>
+      </w:r>
+      <w:r>
+        <w:rPr>
+          <w:rFonts w:ascii="Times New Roman" w:eastAsia="MS Mincho" w:hAnsi="Times New Roman" w:cs="Times New Roman"/>
+          <w:b/>
+          <w:sz w:val="28"/>
+          <w:szCs w:val="28"/>
+        </w:rPr>
+        <w:t>五</w:t>
+      </w:r>
+      <w:r>
+        <w:rPr>
+          <w:rFonts w:ascii="Times New Roman" w:eastAsia="MS Mincho" w:hAnsi="Times New Roman" w:cs="Times New Roman"/>
+          <w:b/>
+          <w:sz w:val="28"/>
+          <w:szCs w:val="28"/>
+        </w:rPr>
+        <w:t xml:space="preserve">  </w:t>
+      </w:r>
+      <w:r>
+        <w:rPr>
+          <w:rFonts w:ascii="Times New Roman" w:hAnsi="Times New Roman" w:cs="Times New Roman"/>
+          <w:b/>
+          <w:sz w:val="28"/>
+          <w:szCs w:val="28"/>
+        </w:rPr>
+        <w:t xml:space="preserve"> [</w:t>
+      </w:r>
+      <w:r>
+        <w:rPr>
+          <w:rFonts w:ascii="Times New Roman" w:eastAsia="MS Gothic" w:hAnsi="MS Gothic" w:cs="Times New Roman"/>
+          <w:b/>
+          <w:color w:val="333333"/>
+          <w:sz w:val="28"/>
+          <w:szCs w:val="28"/>
+          <w:shd w:val="clear" w:color="auto" w:fill="FFFFFF"/>
+        </w:rPr>
+        <w:t>ご</w:t>
+      </w:r>
+      <w:r>
+        <w:rPr>
+          <w:rFonts w:ascii="Times New Roman" w:eastAsia="MS Gothic" w:hAnsi="Times New Roman" w:cs="Times New Roman"/>
+          <w:b/>
+          <w:color w:val="333333"/>
+          <w:sz w:val="28"/>
+          <w:szCs w:val="28"/>
+          <w:shd w:val="clear" w:color="auto" w:fill="FFFFFF"/>
+        </w:rPr>
+        <w:t xml:space="preserve"> </w:t>
+      </w:r>
+      <w:r>
+        <w:rPr>
+          <w:rFonts w:ascii="Times New Roman" w:hAnsi="Times New Roman" w:cs="Times New Roman"/>
+          <w:b/>
+          <w:sz w:val="28"/>
+          <w:szCs w:val="28"/>
+        </w:rPr>
+        <w:t xml:space="preserve">go] </w:t>
+      </w:r>
+      <w:r>
+        <w:rPr>
+          <w:rFonts w:ascii="Times New Roman" w:hAnsi="Times New Roman" w:cs="Times New Roman"/>
+          <w:b/>
+          <w:sz w:val="28"/>
+          <w:szCs w:val="28"/>
+        </w:rPr>
+        <w:t xml:space="preserve">          </w:t>
+      </w:r>
+      <w:r>
+        <w:rPr>
+          <w:rFonts w:ascii="Times New Roman" w:hAnsi="Times New Roman" w:cs="Times New Roman"/>
+          <w:b/>
+          <w:sz w:val="28"/>
+          <w:szCs w:val="28"/>
+        </w:rPr>
+        <w:t>Five</w:t>
+      </w:r>
+      <w:r>
+        <w:rPr>
+          <w:rFonts w:ascii="Times New Roman" w:hAnsi="Times New Roman" w:cs="Times New Roman"/>
+          <w:b/>
+          <w:sz w:val="28"/>
+          <w:szCs w:val="28"/>
+        </w:rPr>
+        <w:t xml:space="preserve"> </w:t>
+      </w:r>
+    </w:p>
+    <w:p>
+      <w:pPr>
+        <w:pStyle w:val="ListParagraph"/>
+        <w:numPr>
+          <w:ilvl w:val="0"/>
+          <w:numId w:val="1"/>
+        </w:numPr>
+        <w:rPr>
+          <w:rFonts w:ascii="Times New Roman" w:hAnsi="Times New Roman" w:cs="Times New Roman"/>
+          <w:b/>
+          <w:sz w:val="28"/>
+          <w:szCs w:val="28"/>
+        </w:rPr>
+      </w:pPr>
+      <w:r>
+        <w:rPr>
+          <w:rFonts w:ascii="Times New Roman" w:eastAsia="MS Gothic" w:hAnsi="Times New Roman" w:cs="Times New Roman"/>
+          <w:b/>
+          <w:color w:val="333333"/>
+          <w:sz w:val="28"/>
+          <w:szCs w:val="28"/>
+          <w:shd w:val="clear" w:color="auto" w:fill="FFFFFF"/>
+        </w:rPr>
+        <w:t xml:space="preserve"> </w:t>
+      </w:r>
+      <w:r>
+        <w:rPr>
+          <w:rFonts w:ascii="Times New Roman" w:eastAsia="MS Gothic" w:hAnsi="MS Gothic" w:cs="Times New Roman"/>
+          <w:b/>
+          <w:color w:val="333333"/>
+          <w:sz w:val="28"/>
+          <w:szCs w:val="28"/>
+          <w:shd w:val="clear" w:color="auto" w:fill="FFFFFF"/>
+        </w:rPr>
+        <w:t>六</w:t>
+      </w:r>
+      <w:r>
+        <w:rPr>
+          <w:rFonts w:ascii="Times New Roman" w:eastAsia="MS Gothic" w:hAnsi="Times New Roman" w:cs="Times New Roman"/>
+          <w:b/>
+          <w:color w:val="333333"/>
+          <w:sz w:val="28"/>
+          <w:szCs w:val="28"/>
+          <w:shd w:val="clear" w:color="auto" w:fill="FFFFFF"/>
+        </w:rPr>
+        <w:t xml:space="preserve">  </w:t>
+      </w:r>
+      <w:r>
+        <w:rPr>
+          <w:rFonts w:ascii="Times New Roman" w:eastAsia="MS Mincho" w:hAnsi="Times New Roman" w:cs="Times New Roman"/>
+          <w:b/>
+          <w:color w:val="5F6368"/>
+          <w:sz w:val="28"/>
+          <w:szCs w:val="28"/>
+          <w:shd w:val="clear" w:color="auto" w:fill="FFFFFF"/>
+        </w:rPr>
+        <w:t>[</w:t>
+      </w:r>
+      <w:r>
+        <w:rPr>
+          <w:rFonts w:ascii="Times New Roman" w:eastAsia="MS Mincho" w:hAnsi="MS Mincho" w:cs="Times New Roman"/>
+          <w:b/>
+          <w:color w:val="5F6368"/>
+          <w:sz w:val="28"/>
+          <w:szCs w:val="28"/>
+          <w:shd w:val="clear" w:color="auto" w:fill="FFFFFF"/>
+        </w:rPr>
+        <w:t>ろ</w:t>
+      </w:r>
+      <w:r>
+        <w:rPr>
+          <w:rFonts w:ascii="Times New Roman" w:eastAsia="MS Gothic" w:hAnsi="MS Gothic" w:cs="Times New Roman"/>
+          <w:b/>
+          <w:color w:val="5F6368"/>
+          <w:sz w:val="28"/>
+          <w:szCs w:val="28"/>
+          <w:shd w:val="clear" w:color="auto" w:fill="FFFFFF"/>
+        </w:rPr>
+        <w:t>く</w:t>
+      </w:r>
+      <w:r>
+        <w:rPr>
+          <w:rFonts w:ascii="Times New Roman" w:eastAsia="MS Gothic" w:hAnsi="Times New Roman" w:cs="Times New Roman"/>
+          <w:b/>
+          <w:color w:val="5F6368"/>
+          <w:sz w:val="28"/>
+          <w:szCs w:val="28"/>
+          <w:shd w:val="clear" w:color="auto" w:fill="FFFFFF"/>
+        </w:rPr>
+        <w:t xml:space="preserve"> roku]         Six</w:t>
+      </w:r>
+    </w:p>
+    <w:p>
+      <w:pPr>
+        <w:pStyle w:val="ListParagraph"/>
+        <w:numPr>
+          <w:ilvl w:val="0"/>
+          <w:numId w:val="1"/>
+        </w:numPr>
+        <w:rPr>
+          <w:rFonts w:ascii="Times New Roman" w:hAnsi="Times New Roman" w:cs="Times New Roman"/>
+          <w:b/>
+          <w:sz w:val="28"/>
+          <w:szCs w:val="28"/>
+        </w:rPr>
+      </w:pPr>
+      <w:r>
+        <w:rPr>
+          <w:rFonts w:ascii="Times New Roman" w:eastAsia="MS Gothic" w:hAnsi="MS Gothic" w:cs="Times New Roman"/>
+          <w:b/>
+          <w:color w:val="333333"/>
+          <w:sz w:val="28"/>
+          <w:szCs w:val="28"/>
+          <w:shd w:val="clear" w:color="auto" w:fill="FFFFFF"/>
+        </w:rPr>
+        <w:t>七</w:t>
+      </w:r>
+      <w:r>
+        <w:rPr>
+          <w:rFonts w:ascii="Times New Roman" w:eastAsia="MS Gothic" w:hAnsi="Times New Roman" w:cs="Times New Roman"/>
+          <w:b/>
+          <w:color w:val="333333"/>
+          <w:sz w:val="28"/>
+          <w:szCs w:val="28"/>
+          <w:shd w:val="clear" w:color="auto" w:fill="FFFFFF"/>
+        </w:rPr>
+        <w:t xml:space="preserve">   [</w:t>
+      </w:r>
+      <w:r>
+        <w:rPr>
+          <w:rFonts w:ascii="Times New Roman" w:eastAsia="MS Mincho" w:hAnsi="MS Mincho" w:cs="Times New Roman"/>
+          <w:b/>
+          <w:color w:val="333333"/>
+          <w:sz w:val="28"/>
+          <w:szCs w:val="28"/>
+          <w:shd w:val="clear" w:color="auto" w:fill="FFFFFF"/>
+        </w:rPr>
+        <w:t>な</w:t>
+      </w:r>
+      <w:r>
+        <w:rPr>
+          <w:rFonts w:ascii="Times New Roman" w:eastAsia="MS Gothic" w:hAnsi="MS Gothic" w:cs="Times New Roman"/>
+          <w:b/>
+          <w:color w:val="333333"/>
+          <w:sz w:val="28"/>
+          <w:szCs w:val="28"/>
+          <w:shd w:val="clear" w:color="auto" w:fill="FFFFFF"/>
+        </w:rPr>
+        <w:t>な</w:t>
+      </w:r>
+      <w:r>
+        <w:rPr>
+          <w:rFonts w:ascii="Times New Roman" w:eastAsia="MS Gothic" w:hAnsi="Times New Roman" w:cs="Times New Roman"/>
+          <w:b/>
+          <w:color w:val="333333"/>
+          <w:sz w:val="28"/>
+          <w:szCs w:val="28"/>
+          <w:shd w:val="clear" w:color="auto" w:fill="FFFFFF"/>
+        </w:rPr>
+        <w:t xml:space="preserve"> nana]     Seven</w:t>
+      </w:r>
+    </w:p>
+    <w:p>
+      <w:pPr>
+        <w:pStyle w:val="ListParagraph"/>
+        <w:numPr>
+          <w:ilvl w:val="0"/>
+          <w:numId w:val="1"/>
+        </w:numPr>
+        <w:rPr>
+          <w:rFonts w:ascii="Times New Roman" w:hAnsi="Times New Roman" w:cs="Times New Roman"/>
+          <w:b/>
+          <w:sz w:val="28"/>
+          <w:szCs w:val="28"/>
+        </w:rPr>
+      </w:pPr>
+      <w:r>
+        <w:rPr>
+          <w:rFonts w:ascii="Times New Roman" w:eastAsia="MS Gothic" w:hAnsi="MS Gothic" w:cs="Times New Roman"/>
+          <w:b/>
+          <w:color w:val="333333"/>
+          <w:sz w:val="28"/>
+          <w:szCs w:val="28"/>
+          <w:shd w:val="clear" w:color="auto" w:fill="FFFFFF"/>
+        </w:rPr>
+        <w:t>八</w:t>
+      </w:r>
+      <w:r>
+        <w:rPr>
+          <w:rFonts w:ascii="Times New Roman" w:eastAsia="MS Gothic" w:hAnsi="Times New Roman" w:cs="Times New Roman"/>
+          <w:b/>
+          <w:color w:val="333333"/>
+          <w:sz w:val="28"/>
+          <w:szCs w:val="28"/>
+          <w:shd w:val="clear" w:color="auto" w:fill="FFFFFF"/>
+        </w:rPr>
+        <w:t xml:space="preserve">   [</w:t>
+      </w:r>
+      <w:r>
+        <w:rPr>
+          <w:rFonts w:ascii="Times New Roman" w:eastAsia="MS Mincho" w:hAnsi="MS Mincho" w:cs="Times New Roman"/>
+          <w:b/>
+          <w:color w:val="333333"/>
+          <w:sz w:val="28"/>
+          <w:szCs w:val="28"/>
+          <w:shd w:val="clear" w:color="auto" w:fill="FFFFFF"/>
+        </w:rPr>
+        <w:t>は</w:t>
+      </w:r>
+      <w:r>
+        <w:rPr>
+          <w:rFonts w:ascii="Times New Roman" w:eastAsia="MS Gothic" w:hAnsi="MS Gothic" w:cs="Times New Roman"/>
+          <w:b/>
+          <w:color w:val="333333"/>
+          <w:sz w:val="28"/>
+          <w:szCs w:val="28"/>
+          <w:shd w:val="clear" w:color="auto" w:fill="FFFFFF"/>
+        </w:rPr>
+        <w:t>ち</w:t>
+      </w:r>
+      <w:r>
+        <w:rPr>
+          <w:rFonts w:ascii="Times New Roman" w:eastAsia="MS Gothic" w:hAnsi="Times New Roman" w:cs="Times New Roman"/>
+          <w:b/>
+          <w:color w:val="333333"/>
+          <w:sz w:val="28"/>
+          <w:szCs w:val="28"/>
+          <w:shd w:val="clear" w:color="auto" w:fill="FFFFFF"/>
+        </w:rPr>
+        <w:t xml:space="preserve">  hachi]   Eight</w:t>
+      </w:r>
+    </w:p>
+    <w:p>
+      <w:pPr>
+        <w:pStyle w:val="ListParagraph"/>
+        <w:numPr>
+          <w:ilvl w:val="0"/>
+          <w:numId w:val="1"/>
+        </w:numPr>
+        <w:rPr>
+          <w:rFonts w:ascii="Times New Roman" w:hAnsi="Times New Roman" w:cs="Times New Roman"/>
+          <w:b/>
+          <w:sz w:val="28"/>
+          <w:szCs w:val="28"/>
+        </w:rPr>
+      </w:pPr>
+      <w:r>
+        <w:rPr>
+          <w:rFonts w:ascii="Times New Roman" w:eastAsia="MS Gothic" w:hAnsi="MS Gothic" w:cs="Times New Roman"/>
+          <w:b/>
+          <w:color w:val="333333"/>
+          <w:sz w:val="28"/>
+          <w:szCs w:val="28"/>
+          <w:shd w:val="clear" w:color="auto" w:fill="FFFFFF"/>
+        </w:rPr>
+        <w:t>九</w:t>
+      </w:r>
+      <w:r>
+        <w:rPr>
+          <w:rFonts w:ascii="Times New Roman" w:eastAsia="MS Gothic" w:hAnsi="Times New Roman" w:cs="Times New Roman"/>
+          <w:b/>
+          <w:color w:val="333333"/>
+          <w:sz w:val="28"/>
+          <w:szCs w:val="28"/>
+          <w:shd w:val="clear" w:color="auto" w:fill="FFFFFF"/>
+        </w:rPr>
+        <w:t xml:space="preserve">   [</w:t>
+      </w:r>
+      <w:r>
+        <w:rPr>
+          <w:rFonts w:ascii="Times New Roman" w:eastAsia="MS Gothic" w:hAnsi="MS Gothic" w:cs="Times New Roman"/>
+          <w:b/>
+          <w:color w:val="333333"/>
+          <w:sz w:val="28"/>
+          <w:szCs w:val="28"/>
+          <w:shd w:val="clear" w:color="auto" w:fill="FFFFFF"/>
+        </w:rPr>
+        <w:t>く</w:t>
+      </w:r>
+      <w:r>
+        <w:rPr>
+          <w:rFonts w:ascii="Times New Roman" w:eastAsia="MS Gothic" w:hAnsi="Times New Roman" w:cs="Times New Roman"/>
+          <w:b/>
+          <w:color w:val="333333"/>
+          <w:sz w:val="28"/>
+          <w:szCs w:val="28"/>
+          <w:shd w:val="clear" w:color="auto" w:fill="FFFFFF"/>
+        </w:rPr>
+        <w:t xml:space="preserve">  k</w:t>
+      </w:r>
+      <w:r>
+        <w:rPr>
+          <w:rFonts w:ascii="Times New Roman" w:eastAsia="MS Gothic" w:hAnsi="Times New Roman" w:cs="Times New Roman"/>
+          <w:b/>
+          <w:color w:val="333333"/>
+          <w:sz w:val="28"/>
+          <w:szCs w:val="28"/>
+          <w:shd w:val="clear" w:color="auto" w:fill="FFFFFF"/>
+        </w:rPr>
+        <w:t>yu</w:t>
+      </w:r>
+      <w:r>
+        <w:rPr>
+          <w:rFonts w:ascii="Times New Roman" w:eastAsia="MS Gothic" w:hAnsi="Times New Roman" w:cs="Times New Roman"/>
+          <w:b/>
+          <w:color w:val="333333"/>
+          <w:sz w:val="28"/>
+          <w:szCs w:val="28"/>
+          <w:shd w:val="clear" w:color="auto" w:fill="FFFFFF"/>
+        </w:rPr>
+        <w:t xml:space="preserve">u]      </w:t>
+      </w:r>
+      <w:r>
+        <w:rPr>
+          <w:rFonts w:ascii="Times New Roman" w:eastAsia="MS Gothic" w:hAnsi="Times New Roman" w:cs="Times New Roman"/>
+          <w:b/>
+          <w:color w:val="333333"/>
+          <w:sz w:val="28"/>
+          <w:szCs w:val="28"/>
+          <w:shd w:val="clear" w:color="auto" w:fill="FFFFFF"/>
+        </w:rPr>
+        <w:t xml:space="preserve">   </w:t>
+      </w:r>
+      <w:r>
+        <w:rPr>
+          <w:rFonts w:ascii="Times New Roman" w:eastAsia="MS Gothic" w:hAnsi="Times New Roman" w:cs="Times New Roman"/>
+          <w:b/>
+          <w:color w:val="333333"/>
+          <w:sz w:val="28"/>
+          <w:szCs w:val="28"/>
+          <w:shd w:val="clear" w:color="auto" w:fill="FFFFFF"/>
+        </w:rPr>
+        <w:t xml:space="preserve">  Nine</w:t>
+      </w:r>
+    </w:p>
+    <w:p>
+      <w:pPr>
+        <w:pStyle w:val="ListParagraph"/>
+        <w:numPr>
+          <w:ilvl w:val="0"/>
+          <w:numId w:val="1"/>
+        </w:numPr>
+        <w:rPr>
+          <w:rFonts w:ascii="Times New Roman" w:hAnsi="Times New Roman" w:cs="Times New Roman"/>
+          <w:b/>
+          <w:sz w:val="28"/>
+          <w:szCs w:val="28"/>
+        </w:rPr>
+      </w:pPr>
+      <w:r>
+        <w:rPr>
+          <w:rFonts w:ascii="Times New Roman" w:eastAsia="MS Gothic" w:hAnsi="MS Gothic" w:cs="Times New Roman"/>
+          <w:b/>
+          <w:color w:val="333333"/>
+          <w:sz w:val="28"/>
+          <w:szCs w:val="28"/>
+          <w:shd w:val="clear" w:color="auto" w:fill="FFFFFF"/>
+        </w:rPr>
+        <w:t xml:space="preserve"> </w:t>
+      </w:r>
+      <w:r>
+        <w:rPr>
+          <w:rFonts w:ascii="Times New Roman" w:eastAsia="MS Gothic" w:hAnsi="MS Gothic" w:cs="Times New Roman"/>
+          <w:b/>
+          <w:color w:val="333333"/>
+          <w:sz w:val="28"/>
+          <w:szCs w:val="28"/>
+          <w:shd w:val="clear" w:color="auto" w:fill="FFFFFF"/>
+        </w:rPr>
+        <w:t>十</w:t>
+      </w:r>
+      <w:r>
+        <w:rPr>
+          <w:rFonts w:ascii="Times New Roman" w:eastAsia="MS Gothic" w:hAnsi="Times New Roman" w:cs="Times New Roman"/>
+          <w:b/>
+          <w:color w:val="333333"/>
+          <w:sz w:val="28"/>
+          <w:szCs w:val="28"/>
+          <w:shd w:val="clear" w:color="auto" w:fill="FFFFFF"/>
+        </w:rPr>
+        <w:t xml:space="preserve">   [</w:t>
+      </w:r>
+      <w:r>
+        <w:rPr>
+          <w:rFonts w:ascii="Times New Roman" w:eastAsia="MS Mincho" w:hAnsi="MS Mincho" w:cs="Times New Roman"/>
+          <w:b/>
+          <w:color w:val="333333"/>
+          <w:sz w:val="28"/>
+          <w:szCs w:val="28"/>
+          <w:shd w:val="clear" w:color="auto" w:fill="FFFFFF"/>
+        </w:rPr>
+        <w:t>じゅ</w:t>
+      </w:r>
+      <w:r>
+        <w:rPr>
+          <w:rFonts w:ascii="Times New Roman" w:eastAsia="MS Gothic" w:hAnsi="MS Gothic" w:cs="Times New Roman"/>
+          <w:b/>
+          <w:color w:val="333333"/>
+          <w:sz w:val="28"/>
+          <w:szCs w:val="28"/>
+          <w:shd w:val="clear" w:color="auto" w:fill="FFFFFF"/>
+        </w:rPr>
+        <w:t>う</w:t>
+      </w:r>
+      <w:r>
+        <w:rPr>
+          <w:rFonts w:ascii="Times New Roman" w:eastAsia="MS Gothic" w:hAnsi="Times New Roman" w:cs="Times New Roman"/>
+          <w:b/>
+          <w:color w:val="333333"/>
+          <w:sz w:val="28"/>
+          <w:szCs w:val="28"/>
+          <w:shd w:val="clear" w:color="auto" w:fill="FFFFFF"/>
+        </w:rPr>
+        <w:t xml:space="preserve">  juu]   </w:t>
+      </w:r>
+      <w:r>
+        <w:rPr>
+          <w:rFonts w:ascii="Times New Roman" w:eastAsia="MS Gothic" w:hAnsi="Times New Roman" w:cs="Times New Roman"/>
+          <w:b/>
+          <w:color w:val="333333"/>
+          <w:sz w:val="28"/>
+          <w:szCs w:val="28"/>
+          <w:shd w:val="clear" w:color="auto" w:fill="FFFFFF"/>
+        </w:rPr>
+        <w:t xml:space="preserve">   </w:t>
+      </w:r>
+      <w:r>
+        <w:rPr>
+          <w:rFonts w:ascii="Times New Roman" w:eastAsia="MS Gothic" w:hAnsi="Times New Roman" w:cs="Times New Roman"/>
+          <w:b/>
+          <w:color w:val="333333"/>
+          <w:sz w:val="28"/>
+          <w:szCs w:val="28"/>
+          <w:shd w:val="clear" w:color="auto" w:fill="FFFFFF"/>
+        </w:rPr>
+        <w:t>Ten</w:t>
+      </w:r>
+    </w:p>
+    <w:p>
+      <w:pPr>
+        <w:ind w:left="360"/>
+        <w:rPr>
+          <w:rFonts w:ascii="Times New Roman" w:hAnsi="Times New Roman" w:cs="Times New Roman"/>
+          <w:b/>
+          <w:sz w:val="28"/>
+          <w:szCs w:val="28"/>
+        </w:rPr>
+      </w:pPr>
+    </w:p>
+    <w:p>
+      <w:pPr>
+        <w:ind w:left="360"/>
+        <w:rPr>
+          <w:rFonts w:ascii="Times New Roman" w:eastAsia="MS Gothic" w:hAnsi="MS Gothic" w:cs="Times New Roman"/>
+          <w:b/>
+          <w:color w:val="333333"/>
+          <w:sz w:val="28"/>
+          <w:szCs w:val="28"/>
+          <w:shd w:val="clear" w:color="auto" w:fill="FFFFFF"/>
+        </w:rPr>
+      </w:pPr>
+      <w:r>
+        <w:rPr>
+          <w:rFonts w:ascii="Times New Roman" w:eastAsia="MS Gothic" w:hAnsi="MS Gothic" w:cs="Times New Roman"/>
+          <w:b/>
+          <w:color w:val="333333"/>
+          <w:sz w:val="28"/>
+          <w:szCs w:val="28"/>
+          <w:shd w:val="clear" w:color="auto" w:fill="FFFFFF"/>
+        </w:rPr>
+        <w:t>十</w:t>
+      </w:r>
+      <w:r>
+        <w:rPr>
+          <w:rFonts w:ascii="Times New Roman" w:eastAsia="MS Mincho" w:hAnsi="Times New Roman" w:cs="Times New Roman"/>
+          <w:b/>
+          <w:sz w:val="28"/>
+          <w:szCs w:val="28"/>
+        </w:rPr>
+        <w:t>一</w:t>
+      </w:r>
+      <w:r>
+        <w:rPr>
+          <w:rFonts w:ascii="Times New Roman" w:eastAsia="MS Mincho" w:hAnsi="Times New Roman" w:cs="Times New Roman"/>
+          <w:b/>
+          <w:sz w:val="28"/>
+          <w:szCs w:val="28"/>
+        </w:rPr>
+        <w:t xml:space="preserve">  [ju ichi]    Eleven (11)</w:t>
+      </w:r>
+    </w:p>
+    <w:p>
+      <w:pPr>
+        <w:ind w:left="360"/>
+        <w:rPr>
+          <w:rFonts w:ascii="Times New Roman" w:eastAsia="MS Gothic" w:hAnsi="MS Gothic" w:cs="Times New Roman"/>
+          <w:b/>
+          <w:color w:val="333333"/>
+          <w:sz w:val="28"/>
+          <w:szCs w:val="28"/>
+          <w:shd w:val="clear" w:color="auto" w:fill="FFFFFF"/>
+        </w:rPr>
+      </w:pPr>
+      <w:r>
+        <w:rPr>
+          <w:rFonts w:ascii="Times New Roman" w:eastAsia="MS Gothic" w:hAnsi="MS Gothic" w:cs="Times New Roman"/>
+          <w:b/>
+          <w:color w:val="333333"/>
+          <w:sz w:val="28"/>
+          <w:szCs w:val="28"/>
+          <w:shd w:val="clear" w:color="auto" w:fill="FFFFFF"/>
+        </w:rPr>
+        <w:t>十</w:t>
+      </w:r>
+      <w:r>
+        <w:rPr>
+          <w:rFonts w:ascii="Times New Roman" w:eastAsia="MS Mincho" w:hAnsi="Times New Roman" w:cs="Times New Roman"/>
+          <w:b/>
+          <w:sz w:val="28"/>
+          <w:szCs w:val="28"/>
+        </w:rPr>
+        <w:t>二</w:t>
+      </w:r>
+      <w:r>
+        <w:rPr>
+          <w:rFonts w:ascii="Times New Roman" w:eastAsia="MS Mincho" w:hAnsi="Times New Roman" w:cs="Times New Roman"/>
+          <w:b/>
+          <w:sz w:val="28"/>
+          <w:szCs w:val="28"/>
+        </w:rPr>
+        <w:t xml:space="preserve">  [ju ni]    Twelve (12)</w:t>
+      </w:r>
+    </w:p>
+    <w:p>
+      <w:pPr>
+        <w:ind w:left="360"/>
+        <w:rPr>
+          <w:rFonts w:ascii="Times New Roman" w:eastAsia="MS Gothic" w:hAnsi="MS Gothic" w:cs="Times New Roman"/>
+          <w:b/>
+          <w:color w:val="333333"/>
+          <w:sz w:val="28"/>
+          <w:szCs w:val="28"/>
+          <w:shd w:val="clear" w:color="auto" w:fill="FFFFFF"/>
+        </w:rPr>
+      </w:pPr>
+      <w:r>
+        <w:rPr>
+          <w:rFonts w:ascii="Times New Roman" w:eastAsia="MS Gothic" w:hAnsi="MS Gothic" w:cs="Times New Roman"/>
+          <w:b/>
+          <w:color w:val="333333"/>
+          <w:sz w:val="28"/>
+          <w:szCs w:val="28"/>
+          <w:shd w:val="clear" w:color="auto" w:fill="FFFFFF"/>
+        </w:rPr>
+        <w:t>十</w:t>
+      </w:r>
+      <w:r>
+        <w:rPr>
+          <w:rFonts w:ascii="Times New Roman" w:eastAsia="MS Mincho" w:hAnsi="Times New Roman" w:cs="Times New Roman"/>
+          <w:b/>
+          <w:sz w:val="28"/>
+          <w:szCs w:val="28"/>
+        </w:rPr>
+        <w:t xml:space="preserve">  </w:t>
+      </w:r>
+      <w:r>
+        <w:rPr>
+          <w:rFonts w:ascii="Times New Roman" w:eastAsia="MS Mincho" w:hAnsi="Times New Roman" w:cs="Times New Roman"/>
+          <w:b/>
+          <w:sz w:val="28"/>
+          <w:szCs w:val="28"/>
+        </w:rPr>
+        <w:t>三</w:t>
+      </w:r>
+      <w:r>
+        <w:rPr>
+          <w:rFonts w:ascii="Times New Roman" w:eastAsia="MS Mincho" w:hAnsi="Times New Roman" w:cs="Times New Roman"/>
+          <w:b/>
+          <w:sz w:val="28"/>
+          <w:szCs w:val="28"/>
+        </w:rPr>
+        <w:t xml:space="preserve">  [ju san] Thirteen (13)</w:t>
+      </w:r>
+    </w:p>
+    <w:p>
+      <w:pPr>
+        <w:ind w:left="360"/>
+        <w:rPr>
+          <w:rFonts w:ascii="Times New Roman" w:eastAsia="MS Gothic" w:hAnsi="MS Gothic" w:cs="Times New Roman"/>
+          <w:b/>
+          <w:color w:val="333333"/>
+          <w:sz w:val="28"/>
+          <w:szCs w:val="28"/>
+          <w:shd w:val="clear" w:color="auto" w:fill="FFFFFF"/>
+        </w:rPr>
+      </w:pPr>
+      <w:r>
+        <w:rPr>
+          <w:rFonts w:ascii="Times New Roman" w:eastAsia="MS Gothic" w:hAnsi="MS Gothic" w:cs="Times New Roman"/>
+          <w:b/>
+          <w:color w:val="333333"/>
+          <w:sz w:val="28"/>
+          <w:szCs w:val="28"/>
+          <w:shd w:val="clear" w:color="auto" w:fill="FFFFFF"/>
+        </w:rPr>
+        <w:t>十六</w:t>
+      </w:r>
+      <w:r>
+        <w:rPr>
+          <w:rFonts w:ascii="Times New Roman" w:eastAsia="MS Gothic" w:hAnsi="MS Gothic" w:cs="Times New Roman"/>
+          <w:b/>
+          <w:color w:val="333333"/>
+          <w:sz w:val="28"/>
+          <w:szCs w:val="28"/>
+          <w:shd w:val="clear" w:color="auto" w:fill="FFFFFF"/>
+        </w:rPr>
+        <w:t xml:space="preserve">   [ju koku]  Sixteen (16)</w:t>
+      </w:r>
+    </w:p>
+    <w:p>
+      <w:pPr>
+        <w:ind w:left="360"/>
+        <w:rPr>
+          <w:rFonts w:ascii="Times New Roman" w:eastAsia="MS Gothic" w:hAnsi="MS Gothic" w:cs="Times New Roman"/>
+          <w:b/>
+          <w:color w:val="333333"/>
+          <w:sz w:val="28"/>
+          <w:szCs w:val="28"/>
+          <w:shd w:val="clear" w:color="auto" w:fill="FFFFFF"/>
+        </w:rPr>
+      </w:pPr>
+      <w:r>
+        <w:rPr>
+          <w:rFonts w:ascii="Times New Roman" w:eastAsia="MS Gothic" w:hAnsi="MS Gothic" w:cs="Times New Roman"/>
+          <w:b/>
+          <w:color w:val="333333"/>
+          <w:sz w:val="28"/>
+          <w:szCs w:val="28"/>
+          <w:shd w:val="clear" w:color="auto" w:fill="FFFFFF"/>
+        </w:rPr>
+        <w:t>十九</w:t>
+      </w:r>
+      <w:r>
+        <w:rPr>
+          <w:rFonts w:ascii="Times New Roman" w:eastAsia="MS Gothic" w:hAnsi="MS Gothic" w:cs="Times New Roman"/>
+          <w:b/>
+          <w:color w:val="333333"/>
+          <w:sz w:val="28"/>
+          <w:szCs w:val="28"/>
+          <w:shd w:val="clear" w:color="auto" w:fill="FFFFFF"/>
+        </w:rPr>
+        <w:t xml:space="preserve">   [ju kyuu]  Nineteen (19)</w:t>
+      </w:r>
+    </w:p>
+    <w:p>
+      <w:pPr>
+        <w:ind w:left="360"/>
+        <w:rPr>
+          <w:rFonts w:ascii="Times New Roman" w:eastAsia="MS Gothic" w:hAnsi="MS Gothic" w:cs="Times New Roman"/>
+          <w:b/>
+          <w:color w:val="333333"/>
+          <w:sz w:val="28"/>
+          <w:szCs w:val="28"/>
+          <w:shd w:val="clear" w:color="auto" w:fill="FFFFFF"/>
+        </w:rPr>
+      </w:pPr>
+      <w:r>
+        <w:rPr>
+          <w:rFonts w:ascii="Times New Roman" w:eastAsia="MS Mincho" w:hAnsi="Times New Roman" w:cs="Times New Roman"/>
+          <w:b/>
+          <w:sz w:val="28"/>
+          <w:szCs w:val="28"/>
+        </w:rPr>
+        <w:t>二</w:t>
+      </w:r>
+      <w:r>
+        <w:rPr>
+          <w:rFonts w:ascii="Times New Roman" w:eastAsia="MS Gothic" w:hAnsi="MS Gothic" w:cs="Times New Roman"/>
+          <w:b/>
+          <w:color w:val="333333"/>
+          <w:sz w:val="28"/>
+          <w:szCs w:val="28"/>
+          <w:shd w:val="clear" w:color="auto" w:fill="FFFFFF"/>
+        </w:rPr>
+        <w:t>十</w:t>
+      </w:r>
+      <w:r>
+        <w:rPr>
+          <w:rFonts w:ascii="Times New Roman" w:eastAsia="MS Gothic" w:hAnsi="MS Gothic" w:cs="Times New Roman"/>
+          <w:b/>
+          <w:color w:val="333333"/>
+          <w:sz w:val="28"/>
+          <w:szCs w:val="28"/>
+          <w:shd w:val="clear" w:color="auto" w:fill="FFFFFF"/>
+        </w:rPr>
+        <w:t xml:space="preserve">  [ni ju]   Twenty</w:t>
+      </w:r>
+      <w:r>
+        <w:rPr>
+          <w:rFonts w:ascii="Times New Roman" w:eastAsia="MS Gothic" w:hAnsi="MS Gothic" w:cs="Times New Roman"/>
+          <w:b/>
+          <w:color w:val="333333"/>
+          <w:sz w:val="28"/>
+          <w:szCs w:val="28"/>
+          <w:shd w:val="clear" w:color="auto" w:fill="FFFFFF"/>
+        </w:rPr>
+        <w:t xml:space="preserve"> </w:t>
+      </w:r>
+      <w:r>
+        <w:rPr>
+          <w:rFonts w:ascii="Times New Roman" w:eastAsia="MS Gothic" w:hAnsi="MS Gothic" w:cs="Times New Roman"/>
+          <w:b/>
+          <w:color w:val="333333"/>
+          <w:sz w:val="28"/>
+          <w:szCs w:val="28"/>
+          <w:shd w:val="clear" w:color="auto" w:fill="FFFFFF"/>
+        </w:rPr>
+        <w:t>(</w:t>
+      </w:r>
+      <w:r>
+        <w:rPr>
+          <w:rFonts w:ascii="Times New Roman" w:eastAsia="MS Gothic" w:hAnsi="MS Gothic" w:cs="Times New Roman"/>
+          <w:b/>
+          <w:color w:val="333333"/>
+          <w:sz w:val="28"/>
+          <w:szCs w:val="28"/>
+          <w:shd w:val="clear" w:color="auto" w:fill="FFFFFF"/>
+        </w:rPr>
+        <w:t>20</w:t>
+      </w:r>
+      <w:r>
+        <w:rPr>
+          <w:rFonts w:ascii="Times New Roman" w:eastAsia="MS Gothic" w:hAnsi="MS Gothic" w:cs="Times New Roman"/>
+          <w:b/>
+          <w:color w:val="333333"/>
+          <w:sz w:val="28"/>
+          <w:szCs w:val="28"/>
+          <w:shd w:val="clear" w:color="auto" w:fill="FFFFFF"/>
+        </w:rPr>
+        <w:t>)</w:t>
+      </w:r>
+    </w:p>
+    <w:p>
+      <w:pPr>
+        <w:ind w:left="360"/>
+        <w:rPr>
+          <w:rFonts w:ascii="Times New Roman" w:eastAsia="MS Gothic" w:hAnsi="MS Gothic" w:cs="Times New Roman"/>
+          <w:b/>
+          <w:color w:val="333333"/>
+          <w:sz w:val="28"/>
+          <w:szCs w:val="28"/>
+          <w:shd w:val="clear" w:color="auto" w:fill="FFFFFF"/>
+        </w:rPr>
+      </w:pPr>
+      <w:r>
+        <w:rPr>
+          <w:rFonts w:ascii="Times New Roman" w:eastAsia="MS Mincho" w:hAnsi="Times New Roman" w:cs="Times New Roman"/>
+          <w:b/>
+          <w:sz w:val="28"/>
+          <w:szCs w:val="28"/>
+        </w:rPr>
+        <w:t>五</w:t>
+      </w:r>
+      <w:r>
+        <w:rPr>
+          <w:rFonts w:ascii="Times New Roman" w:eastAsia="MS Gothic" w:hAnsi="MS Gothic" w:cs="Times New Roman"/>
+          <w:b/>
+          <w:color w:val="333333"/>
+          <w:sz w:val="28"/>
+          <w:szCs w:val="28"/>
+          <w:shd w:val="clear" w:color="auto" w:fill="FFFFFF"/>
+        </w:rPr>
+        <w:t>十</w:t>
+      </w:r>
+      <w:r>
+        <w:rPr>
+          <w:rFonts w:ascii="Times New Roman" w:eastAsia="MS Gothic" w:hAnsi="MS Gothic" w:cs="Times New Roman"/>
+          <w:b/>
+          <w:color w:val="333333"/>
+          <w:sz w:val="28"/>
+          <w:szCs w:val="28"/>
+          <w:shd w:val="clear" w:color="auto" w:fill="FFFFFF"/>
+        </w:rPr>
+        <w:t xml:space="preserve">  [go ju]  Fifty</w:t>
+      </w:r>
+      <w:r>
+        <w:rPr>
+          <w:rFonts w:ascii="Times New Roman" w:eastAsia="MS Gothic" w:hAnsi="MS Gothic" w:cs="Times New Roman"/>
+          <w:b/>
+          <w:color w:val="333333"/>
+          <w:sz w:val="28"/>
+          <w:szCs w:val="28"/>
+          <w:shd w:val="clear" w:color="auto" w:fill="FFFFFF"/>
+        </w:rPr>
+        <w:t xml:space="preserve">  (50)</w:t>
+      </w:r>
+    </w:p>
+    <w:p>
+      <w:pPr>
+        <w:ind w:left="360"/>
+        <w:rPr>
+          <w:rFonts w:ascii="Times New Roman" w:eastAsia="MS Gothic" w:hAnsi="MS Gothic" w:cs="Times New Roman"/>
+          <w:b/>
+          <w:color w:val="333333"/>
+          <w:sz w:val="28"/>
+          <w:szCs w:val="28"/>
+          <w:shd w:val="clear" w:color="auto" w:fill="FFFFFF"/>
+        </w:rPr>
+      </w:pPr>
+      <w:r>
+        <w:rPr>
+          <w:rFonts w:ascii="Times New Roman" w:eastAsia="MS Gothic" w:hAnsi="MS Gothic" w:cs="Times New Roman"/>
+          <w:b/>
+          <w:color w:val="333333"/>
+          <w:sz w:val="28"/>
+          <w:szCs w:val="28"/>
+          <w:shd w:val="clear" w:color="auto" w:fill="FFFFFF"/>
+        </w:rPr>
+        <w:t>九十</w:t>
+      </w:r>
+      <w:r>
+        <w:rPr>
+          <w:rFonts w:ascii="Times New Roman" w:eastAsia="MS Gothic" w:hAnsi="MS Gothic" w:cs="Times New Roman"/>
+          <w:b/>
+          <w:color w:val="333333"/>
+          <w:sz w:val="28"/>
+          <w:szCs w:val="28"/>
+          <w:shd w:val="clear" w:color="auto" w:fill="FFFFFF"/>
+        </w:rPr>
+        <w:t xml:space="preserve"> [kyuu ju] Ninety (90)</w:t>
+      </w:r>
+    </w:p>
+    <w:p>
+      <w:pPr>
+        <w:ind w:left="360"/>
+        <w:rPr>
+          <w:rFonts w:ascii="Times New Roman" w:hAnsi="Times New Roman" w:cs="Times New Roman"/>
+          <w:b/>
+          <w:sz w:val="28"/>
+          <w:szCs w:val="28"/>
+        </w:rPr>
+      </w:pPr>
+    </w:p>
+    <w:p>
+      <w:pPr>
+        <w:ind w:left="360"/>
+        <w:rPr>
+          <w:rFonts w:ascii="Times New Roman" w:hAnsi="Times New Roman" w:cs="Times New Roman"/>
+          <w:b/>
+          <w:sz w:val="28"/>
+          <w:szCs w:val="28"/>
+        </w:rPr>
+      </w:pPr>
     </w:p>
     <w:p>
       <w:pPr>
@@ -460,173 +1661,173 @@
           <w:sz w:val="28"/>
           <w:szCs w:val="28"/>
         </w:rPr>
+        <w:t>三時 [san-ji] Three o’clock</w:t>
+      </w:r>
+    </w:p>
+    <w:p>
+      <w:pPr>
+        <w:ind w:left="720" w:hanging="720"/>
+        <w:rPr>
+          <w:rFonts w:ascii="Times New Roman" w:hAnsi="Times New Roman" w:cs="Times New Roman"/>
+          <w:b/>
+          <w:sz w:val="28"/>
+          <w:szCs w:val="28"/>
+        </w:rPr>
+      </w:pPr>
+      <w:r>
+        <w:rPr>
+          <w:rFonts w:ascii="Times New Roman" w:hAnsi="Times New Roman" w:cs="Times New Roman"/>
+          <w:b/>
+          <w:sz w:val="28"/>
+          <w:szCs w:val="28"/>
+        </w:rPr>
+        <w:t>四時 [yo-ji] Four o’clock</w:t>
+      </w:r>
+    </w:p>
+    <w:p>
+      <w:pPr>
+        <w:ind w:left="720" w:hanging="720"/>
+        <w:rPr>
+          <w:rFonts w:ascii="Times New Roman" w:hAnsi="Times New Roman" w:cs="Times New Roman"/>
+          <w:b/>
+          <w:sz w:val="28"/>
+          <w:szCs w:val="28"/>
+        </w:rPr>
+      </w:pPr>
+      <w:r>
+        <w:rPr>
+          <w:rFonts w:ascii="Times New Roman" w:hAnsi="Times New Roman" w:cs="Times New Roman"/>
+          <w:b/>
+          <w:sz w:val="28"/>
+          <w:szCs w:val="28"/>
+        </w:rPr>
+        <w:t>五時 [go-ji] Five o’clock</w:t>
+      </w:r>
+    </w:p>
+    <w:p>
+      <w:pPr>
+        <w:ind w:left="720" w:hanging="720"/>
+        <w:rPr>
+          <w:rFonts w:ascii="Times New Roman" w:hAnsi="Times New Roman" w:cs="Times New Roman"/>
+          <w:b/>
+          <w:sz w:val="28"/>
+          <w:szCs w:val="28"/>
+        </w:rPr>
+      </w:pPr>
+      <w:r>
+        <w:rPr>
+          <w:rFonts w:ascii="Times New Roman" w:hAnsi="Times New Roman" w:cs="Times New Roman"/>
+          <w:b/>
+          <w:sz w:val="28"/>
+          <w:szCs w:val="28"/>
+        </w:rPr>
+        <w:t xml:space="preserve">                                     </w:t>
+      </w:r>
+    </w:p>
+    <w:p>
+      <w:pPr>
+        <w:ind w:left="720" w:hanging="720"/>
+        <w:rPr>
+          <w:rFonts w:ascii="Times New Roman" w:hAnsi="Times New Roman" w:cs="Times New Roman"/>
+          <w:b/>
+          <w:sz w:val="28"/>
+          <w:szCs w:val="28"/>
+        </w:rPr>
+      </w:pPr>
+      <w:r>
+        <w:rPr>
+          <w:rFonts w:ascii="Times New Roman" w:hAnsi="Times New Roman" w:cs="Times New Roman"/>
+          <w:b/>
+          <w:sz w:val="28"/>
+          <w:szCs w:val="28"/>
+        </w:rPr>
+        <w:t xml:space="preserve">                                    月 [gatsu/tsuki] Month</w:t>
+      </w:r>
+    </w:p>
+    <w:p>
+      <w:pPr>
+        <w:ind w:left="720" w:hanging="720"/>
+        <w:rPr>
+          <w:rFonts w:ascii="Times New Roman" w:hAnsi="Times New Roman" w:cs="Times New Roman"/>
+          <w:b/>
+          <w:sz w:val="28"/>
+          <w:szCs w:val="28"/>
+        </w:rPr>
+      </w:pPr>
+      <w:r>
+        <w:rPr>
+          <w:rFonts w:ascii="Times New Roman" w:hAnsi="Times New Roman" w:cs="Times New Roman"/>
+          <w:b/>
+          <w:sz w:val="28"/>
+          <w:szCs w:val="28"/>
+        </w:rPr>
+        <w:t xml:space="preserve">                                   一月[ichi gatsu] January</w:t>
+      </w:r>
+    </w:p>
+    <w:p>
+      <w:pPr>
+        <w:rPr>
+          <w:rFonts w:ascii="Times New Roman" w:hAnsi="Times New Roman" w:cs="Times New Roman"/>
+          <w:b/>
+          <w:sz w:val="28"/>
+          <w:szCs w:val="28"/>
+        </w:rPr>
+      </w:pPr>
+      <w:r>
+        <w:rPr>
+          <w:rFonts w:ascii="Times New Roman" w:hAnsi="Times New Roman" w:cs="Times New Roman"/>
+          <w:b/>
+          <w:sz w:val="28"/>
+          <w:szCs w:val="28"/>
+        </w:rPr>
+        <w:t xml:space="preserve">                                  二月 [ni gatsu] Febuary </w:t>
+      </w:r>
+    </w:p>
+    <w:p>
+      <w:pPr>
+        <w:rPr>
+          <w:rFonts w:ascii="Times New Roman" w:hAnsi="Times New Roman" w:cs="Times New Roman"/>
+          <w:b/>
+          <w:sz w:val="28"/>
+          <w:szCs w:val="28"/>
+        </w:rPr>
+      </w:pPr>
+      <w:r>
+        <w:rPr>
+          <w:rFonts w:ascii="Times New Roman" w:hAnsi="Times New Roman" w:cs="Times New Roman"/>
+          <w:b/>
+          <w:sz w:val="28"/>
+          <w:szCs w:val="28"/>
+        </w:rPr>
+        <w:t xml:space="preserve">                           </w:t>
+      </w:r>
+      <w:r>
+        <w:rPr>
+          <w:rFonts w:ascii="Times New Roman" w:hAnsi="Times New Roman" w:cs="Times New Roman"/>
+          <w:b/>
+          <w:sz w:val="28"/>
+          <w:szCs w:val="28"/>
+        </w:rPr>
+        <w:t xml:space="preserve">      三月 [san gatsu] March</w:t>
+      </w:r>
+    </w:p>
+    <w:p>
+      <w:pPr>
+        <w:rPr>
+          <w:rFonts w:ascii="Times New Roman" w:hAnsi="Times New Roman" w:cs="Times New Roman"/>
+          <w:b/>
+          <w:sz w:val="28"/>
+          <w:szCs w:val="28"/>
+        </w:rPr>
+      </w:pPr>
+      <w:r>
+        <w:rPr>
+          <w:rFonts w:ascii="Times New Roman" w:hAnsi="Times New Roman" w:cs="Times New Roman"/>
+          <w:b/>
+          <w:sz w:val="28"/>
+          <w:szCs w:val="28"/>
+        </w:rPr>
         <w:lastRenderedPageBreak/>
-        <w:t>三時 [san-ji] Three o’clock</w:t>
-      </w:r>
-    </w:p>
-    <w:p>
-      <w:pPr>
-        <w:ind w:left="720" w:hanging="720"/>
-        <w:rPr>
-          <w:rFonts w:ascii="Times New Roman" w:hAnsi="Times New Roman" w:cs="Times New Roman"/>
-          <w:b/>
-          <w:sz w:val="28"/>
-          <w:szCs w:val="28"/>
-        </w:rPr>
-      </w:pPr>
-      <w:r>
-        <w:rPr>
-          <w:rFonts w:ascii="Times New Roman" w:hAnsi="Times New Roman" w:cs="Times New Roman"/>
-          <w:b/>
-          <w:sz w:val="28"/>
-          <w:szCs w:val="28"/>
-        </w:rPr>
-        <w:t>四時 [yo-ji] Four o’clock</w:t>
-      </w:r>
-    </w:p>
-    <w:p>
-      <w:pPr>
-        <w:ind w:left="720" w:hanging="720"/>
-        <w:rPr>
-          <w:rFonts w:ascii="Times New Roman" w:hAnsi="Times New Roman" w:cs="Times New Roman"/>
-          <w:b/>
-          <w:sz w:val="28"/>
-          <w:szCs w:val="28"/>
-        </w:rPr>
-      </w:pPr>
-      <w:r>
-        <w:rPr>
-          <w:rFonts w:ascii="Times New Roman" w:hAnsi="Times New Roman" w:cs="Times New Roman"/>
-          <w:b/>
-          <w:sz w:val="28"/>
-          <w:szCs w:val="28"/>
-        </w:rPr>
-        <w:t>五時 [go-ji] Five o’clock</w:t>
-      </w:r>
-    </w:p>
-    <w:p>
-      <w:pPr>
-        <w:ind w:left="720" w:hanging="720"/>
-        <w:rPr>
-          <w:rFonts w:ascii="Times New Roman" w:hAnsi="Times New Roman" w:cs="Times New Roman"/>
-          <w:b/>
-          <w:sz w:val="28"/>
-          <w:szCs w:val="28"/>
-        </w:rPr>
-      </w:pPr>
-      <w:r>
-        <w:rPr>
-          <w:rFonts w:ascii="Times New Roman" w:hAnsi="Times New Roman" w:cs="Times New Roman"/>
-          <w:b/>
-          <w:sz w:val="28"/>
-          <w:szCs w:val="28"/>
-        </w:rPr>
-        <w:t xml:space="preserve">                                     </w:t>
-      </w:r>
-    </w:p>
-    <w:p>
-      <w:pPr>
-        <w:ind w:left="720" w:hanging="720"/>
-        <w:rPr>
-          <w:rFonts w:ascii="Times New Roman" w:hAnsi="Times New Roman" w:cs="Times New Roman"/>
-          <w:b/>
-          <w:sz w:val="28"/>
-          <w:szCs w:val="28"/>
-        </w:rPr>
-      </w:pPr>
-      <w:r>
-        <w:rPr>
-          <w:rFonts w:ascii="Times New Roman" w:hAnsi="Times New Roman" w:cs="Times New Roman"/>
-          <w:b/>
-          <w:sz w:val="28"/>
-          <w:szCs w:val="28"/>
-        </w:rPr>
-        <w:t xml:space="preserve">                                    月 [gatsu/tsuki] Month</w:t>
-      </w:r>
-    </w:p>
-    <w:p>
-      <w:pPr>
-        <w:ind w:left="720" w:hanging="720"/>
-        <w:rPr>
-          <w:rFonts w:ascii="Times New Roman" w:hAnsi="Times New Roman" w:cs="Times New Roman"/>
-          <w:b/>
-          <w:sz w:val="28"/>
-          <w:szCs w:val="28"/>
-        </w:rPr>
-      </w:pPr>
-      <w:r>
-        <w:rPr>
-          <w:rFonts w:ascii="Times New Roman" w:hAnsi="Times New Roman" w:cs="Times New Roman"/>
-          <w:b/>
-          <w:sz w:val="28"/>
-          <w:szCs w:val="28"/>
-        </w:rPr>
-        <w:t xml:space="preserve">                                   一月[ichi gatsu] January</w:t>
-      </w:r>
-    </w:p>
-    <w:p>
-      <w:pPr>
-        <w:rPr>
-          <w:rFonts w:ascii="Times New Roman" w:hAnsi="Times New Roman" w:cs="Times New Roman"/>
-          <w:b/>
-          <w:sz w:val="28"/>
-          <w:szCs w:val="28"/>
-        </w:rPr>
-      </w:pPr>
-      <w:r>
-        <w:rPr>
-          <w:rFonts w:ascii="Times New Roman" w:hAnsi="Times New Roman" w:cs="Times New Roman"/>
-          <w:b/>
-          <w:sz w:val="28"/>
-          <w:szCs w:val="28"/>
-        </w:rPr>
-        <w:t xml:space="preserve">                                  二月 [ni gatsu] Febuary </w:t>
-      </w:r>
-    </w:p>
-    <w:p>
-      <w:pPr>
-        <w:rPr>
-          <w:rFonts w:ascii="Times New Roman" w:hAnsi="Times New Roman" w:cs="Times New Roman"/>
-          <w:b/>
-          <w:sz w:val="28"/>
-          <w:szCs w:val="28"/>
-        </w:rPr>
-      </w:pPr>
-      <w:r>
-        <w:rPr>
-          <w:rFonts w:ascii="Times New Roman" w:hAnsi="Times New Roman" w:cs="Times New Roman"/>
-          <w:b/>
-          <w:sz w:val="28"/>
-          <w:szCs w:val="28"/>
-        </w:rPr>
-        <w:t xml:space="preserve">                           </w:t>
-      </w:r>
-      <w:r>
-        <w:rPr>
-          <w:rFonts w:ascii="Times New Roman" w:hAnsi="Times New Roman" w:cs="Times New Roman"/>
-          <w:b/>
-          <w:sz w:val="28"/>
-          <w:szCs w:val="28"/>
-        </w:rPr>
-        <w:t xml:space="preserve">      三月 [san gatsu] March</w:t>
-      </w:r>
-    </w:p>
-    <w:p>
-      <w:pPr>
-        <w:rPr>
-          <w:rFonts w:ascii="Times New Roman" w:hAnsi="Times New Roman" w:cs="Times New Roman"/>
-          <w:b/>
-          <w:sz w:val="28"/>
-          <w:szCs w:val="28"/>
-        </w:rPr>
-      </w:pPr>
-      <w:r>
-        <w:rPr>
-          <w:rFonts w:ascii="Times New Roman" w:hAnsi="Times New Roman" w:cs="Times New Roman"/>
-          <w:b/>
-          <w:sz w:val="28"/>
-          <w:szCs w:val="28"/>
-        </w:rPr>
         <w:t xml:space="preserve">                                四月 [shi gatsu] April</w:t>
       </w:r>
     </w:p>
@@ -804,6 +2005,7 @@
           <w:sz w:val="40"/>
           <w:szCs w:val="40"/>
         </w:rPr>
+        <w:lastRenderedPageBreak/>
         <w:t>Adjective</w:t>
       </w:r>
     </w:p>
@@ -1214,6 +2416,103 @@
     </w:sectPr>
   </w:body>
 </w:document>
+</file>
+
+<file path=word/numbering.xml><?xml version="1.0" encoding="utf-8"?>
+<w:numbering xmlns:ve="http://schemas.openxmlformats.org/markup-compatibility/2006" xmlns:o="urn:schemas-microsoft-com:office:office" xmlns:r="http://schemas.openxmlformats.org/officeDocument/2006/relationships" xmlns:m="http://schemas.openxmlformats.org/officeDocument/2006/math" xmlns:v="urn:schemas-microsoft-com:vml" xmlns:wp="http://schemas.openxmlformats.org/drawingml/2006/wordprocessingDrawing" xmlns:w10="urn:schemas-microsoft-com:office:word" xmlns:w="http://schemas.openxmlformats.org/wordprocessingml/2006/main" xmlns:wne="http://schemas.microsoft.com/office/word/2006/wordml">
+  <w:abstractNum w:abstractNumId="0">
+    <w:nsid w:val="3F223319"/>
+    <w:multiLevelType w:val="hybridMultilevel"/>
+    <w:tmpl w:val="F9B2D148"/>
+    <w:lvl w:ilvl="0" w:tplc="0409000F">
+      <w:start w:val="1"/>
+      <w:numFmt w:val="decimal"/>
+      <w:lvlText w:val="%1."/>
+      <w:lvlJc w:val="left"/>
+      <w:pPr>
+        <w:ind w:left="720" w:hanging="360"/>
+      </w:pPr>
+      <w:rPr>
+        <w:rFonts w:hint="default"/>
+      </w:rPr>
+    </w:lvl>
+    <w:lvl w:ilvl="1" w:tplc="04090019" w:tentative="1">
+      <w:start w:val="1"/>
+      <w:numFmt w:val="lowerLetter"/>
+      <w:lvlText w:val="%2."/>
+      <w:lvlJc w:val="left"/>
+      <w:pPr>
+        <w:ind w:left="1440" w:hanging="360"/>
+      </w:pPr>
+    </w:lvl>
+    <w:lvl w:ilvl="2" w:tplc="0409001B" w:tentative="1">
+      <w:start w:val="1"/>
+      <w:numFmt w:val="lowerRoman"/>
+      <w:lvlText w:val="%3."/>
+      <w:lvlJc w:val="right"/>
+      <w:pPr>
+        <w:ind w:left="2160" w:hanging="180"/>
+      </w:pPr>
+    </w:lvl>
+    <w:lvl w:ilvl="3" w:tplc="0409000F" w:tentative="1">
+      <w:start w:val="1"/>
+      <w:numFmt w:val="decimal"/>
+      <w:lvlText w:val="%4."/>
+      <w:lvlJc w:val="left"/>
+      <w:pPr>
+        <w:ind w:left="2880" w:hanging="360"/>
+      </w:pPr>
+    </w:lvl>
+    <w:lvl w:ilvl="4" w:tplc="04090019" w:tentative="1">
+      <w:start w:val="1"/>
+      <w:numFmt w:val="lowerLetter"/>
+      <w:lvlText w:val="%5."/>
+      <w:lvlJc w:val="left"/>
+      <w:pPr>
+        <w:ind w:left="3600" w:hanging="360"/>
+      </w:pPr>
+    </w:lvl>
+    <w:lvl w:ilvl="5" w:tplc="0409001B" w:tentative="1">
+      <w:start w:val="1"/>
+      <w:numFmt w:val="lowerRoman"/>
+      <w:lvlText w:val="%6."/>
+      <w:lvlJc w:val="right"/>
+      <w:pPr>
+        <w:ind w:left="4320" w:hanging="180"/>
+      </w:pPr>
+    </w:lvl>
+    <w:lvl w:ilvl="6" w:tplc="0409000F" w:tentative="1">
+      <w:start w:val="1"/>
+      <w:numFmt w:val="decimal"/>
+      <w:lvlText w:val="%7."/>
+      <w:lvlJc w:val="left"/>
+      <w:pPr>
+        <w:ind w:left="5040" w:hanging="360"/>
+      </w:pPr>
+    </w:lvl>
+    <w:lvl w:ilvl="7" w:tplc="04090019" w:tentative="1">
+      <w:start w:val="1"/>
+      <w:numFmt w:val="lowerLetter"/>
+      <w:lvlText w:val="%8."/>
+      <w:lvlJc w:val="left"/>
+      <w:pPr>
+        <w:ind w:left="5760" w:hanging="360"/>
+      </w:pPr>
+    </w:lvl>
+    <w:lvl w:ilvl="8" w:tplc="0409001B" w:tentative="1">
+      <w:start w:val="1"/>
+      <w:numFmt w:val="lowerRoman"/>
+      <w:lvlText w:val="%9."/>
+      <w:lvlJc w:val="right"/>
+      <w:pPr>
+        <w:ind w:left="6480" w:hanging="180"/>
+      </w:pPr>
+    </w:lvl>
+  </w:abstractNum>
+  <w:num w:numId="1">
+    <w:abstractNumId w:val="0"/>
+  </w:num>
+</w:numbering>
 </file>
 
 <file path=word/styles.xml><?xml version="1.0" encoding="utf-8"?>
@@ -1404,6 +2703,17 @@
     <w:uiPriority w:val="99"/>
     <w:semiHidden/>
     <w:unhideWhenUsed/>
+  </w:style>
+  <w:style w:type="paragraph" w:styleId="ListParagraph">
+    <w:name w:val="List Paragraph"/>
+    <w:basedOn w:val="Normal"/>
+    <w:uiPriority w:val="34"/>
+    <w:qFormat/>
+    <w:rsid w:val="0009617B"/>
+    <w:pPr>
+      <w:ind w:left="720"/>
+      <w:contextualSpacing/>
+    </w:pPr>
   </w:style>
 </w:styles>
 </file>

--- a/Lessons/Kanji.docx
+++ b/Lessons/Kanji.docx
@@ -107,6 +107,7 @@
         </w:rPr>
         <w:t>[</w:t>
       </w:r>
+      <w:proofErr w:type="spellStart"/>
       <w:r>
         <w:rPr>
           <w:rFonts w:ascii="Times New Roman" w:eastAsia="MS Mincho" w:hAnsi="MS Mincho" w:cs="Times New Roman"/>
@@ -129,6 +130,7 @@
         </w:rPr>
         <w:t>ち</w:t>
       </w:r>
+      <w:proofErr w:type="spellEnd"/>
       <w:r>
         <w:rPr>
           <w:rFonts w:ascii="Times New Roman" w:eastAsia="MS Gothic" w:hAnsi="Times New Roman" w:cs="Times New Roman"/>
@@ -140,14 +142,25 @@
         </w:rPr>
         <w:t xml:space="preserve"> </w:t>
       </w:r>
-      <w:r>
-        <w:rPr>
-          <w:rFonts w:ascii="Times New Roman" w:hAnsi="Times New Roman" w:cs="Times New Roman"/>
-          <w:b/>
-          <w:sz w:val="28"/>
-          <w:szCs w:val="28"/>
-        </w:rPr>
-        <w:t>ichi]    One</w:t>
+      <w:proofErr w:type="spellStart"/>
+      <w:r>
+        <w:rPr>
+          <w:rFonts w:ascii="Times New Roman" w:hAnsi="Times New Roman" w:cs="Times New Roman"/>
+          <w:b/>
+          <w:sz w:val="28"/>
+          <w:szCs w:val="28"/>
+        </w:rPr>
+        <w:t>ichi</w:t>
+      </w:r>
+      <w:proofErr w:type="spellEnd"/>
+      <w:r>
+        <w:rPr>
+          <w:rFonts w:ascii="Times New Roman" w:hAnsi="Times New Roman" w:cs="Times New Roman"/>
+          <w:b/>
+          <w:sz w:val="28"/>
+          <w:szCs w:val="28"/>
+        </w:rPr>
+        <w:t>]    One</w:t>
       </w:r>
     </w:p>
     <w:p>
@@ -222,14 +235,25 @@
         </w:rPr>
         <w:t xml:space="preserve"> </w:t>
       </w:r>
-      <w:r>
-        <w:rPr>
-          <w:rFonts w:ascii="Times New Roman" w:hAnsi="Times New Roman" w:cs="Times New Roman"/>
-          <w:b/>
-          <w:sz w:val="28"/>
-          <w:szCs w:val="28"/>
-        </w:rPr>
-        <w:t xml:space="preserve">ni]    </w:t>
+      <w:proofErr w:type="spellStart"/>
+      <w:r>
+        <w:rPr>
+          <w:rFonts w:ascii="Times New Roman" w:hAnsi="Times New Roman" w:cs="Times New Roman"/>
+          <w:b/>
+          <w:sz w:val="28"/>
+          <w:szCs w:val="28"/>
+        </w:rPr>
+        <w:t>ni</w:t>
+      </w:r>
+      <w:proofErr w:type="spellEnd"/>
+      <w:r>
+        <w:rPr>
+          <w:rFonts w:ascii="Times New Roman" w:hAnsi="Times New Roman" w:cs="Times New Roman"/>
+          <w:b/>
+          <w:sz w:val="28"/>
+          <w:szCs w:val="28"/>
+        </w:rPr>
+        <w:t xml:space="preserve">]    </w:t>
       </w:r>
       <w:r>
         <w:rPr>
@@ -300,6 +324,7 @@
         </w:rPr>
         <w:t xml:space="preserve"> [</w:t>
       </w:r>
+      <w:proofErr w:type="spellStart"/>
       <w:r>
         <w:rPr>
           <w:rFonts w:ascii="Times New Roman" w:eastAsia="MS Mincho" w:hAnsi="Times New Roman" w:cs="Times New Roman"/>
@@ -322,6 +347,7 @@
         </w:rPr>
         <w:t>ん</w:t>
       </w:r>
+      <w:proofErr w:type="spellEnd"/>
       <w:r>
         <w:rPr>
           <w:rFonts w:ascii="Times New Roman" w:eastAsia="MS Gothic" w:hAnsi="Times New Roman" w:cs="Times New Roman"/>
@@ -402,6 +428,7 @@
         </w:rPr>
         <w:t xml:space="preserve">  [</w:t>
       </w:r>
+      <w:proofErr w:type="spellStart"/>
       <w:r>
         <w:rPr>
           <w:rFonts w:ascii="Times New Roman" w:eastAsia="MS Mincho" w:hAnsi="MS Mincho" w:cs="Times New Roman"/>
@@ -424,6 +451,7 @@
         </w:rPr>
         <w:t>ん</w:t>
       </w:r>
+      <w:proofErr w:type="spellEnd"/>
       <w:r>
         <w:rPr>
           <w:rFonts w:ascii="Times New Roman" w:eastAsia="MS Gothic" w:hAnsi="Times New Roman" w:cs="Times New Roman"/>
@@ -630,6 +658,7 @@
         </w:rPr>
         <w:t>[</w:t>
       </w:r>
+      <w:proofErr w:type="spellStart"/>
       <w:r>
         <w:rPr>
           <w:rFonts w:ascii="Times New Roman" w:eastAsia="MS Mincho" w:hAnsi="MS Mincho" w:cs="Times New Roman"/>
@@ -652,6 +681,7 @@
         </w:rPr>
         <w:t>く</w:t>
       </w:r>
+      <w:proofErr w:type="spellEnd"/>
       <w:r>
         <w:rPr>
           <w:rFonts w:ascii="Times New Roman" w:eastAsia="MS Gothic" w:hAnsi="Times New Roman" w:cs="Times New Roman"/>
@@ -661,7 +691,31 @@
           <w:szCs w:val="28"/>
           <w:shd w:val="clear" w:color="auto" w:fill="FFFFFF"/>
         </w:rPr>
-        <w:t xml:space="preserve"> roku]         Six</w:t>
+        <w:t xml:space="preserve"> </w:t>
+      </w:r>
+      <w:proofErr w:type="spellStart"/>
+      <w:r>
+        <w:rPr>
+          <w:rFonts w:ascii="Times New Roman" w:eastAsia="MS Gothic" w:hAnsi="Times New Roman" w:cs="Times New Roman"/>
+          <w:b/>
+          <w:color w:val="5F6368"/>
+          <w:sz w:val="28"/>
+          <w:szCs w:val="28"/>
+          <w:shd w:val="clear" w:color="auto" w:fill="FFFFFF"/>
+        </w:rPr>
+        <w:t>roku</w:t>
+      </w:r>
+      <w:proofErr w:type="spellEnd"/>
+      <w:r>
+        <w:rPr>
+          <w:rFonts w:ascii="Times New Roman" w:eastAsia="MS Gothic" w:hAnsi="Times New Roman" w:cs="Times New Roman"/>
+          <w:b/>
+          <w:color w:val="5F6368"/>
+          <w:sz w:val="28"/>
+          <w:szCs w:val="28"/>
+          <w:shd w:val="clear" w:color="auto" w:fill="FFFFFF"/>
+        </w:rPr>
+        <w:t>]         Six</w:t>
       </w:r>
     </w:p>
     <w:p>
@@ -700,6 +754,7 @@
         </w:rPr>
         <w:t xml:space="preserve">   [</w:t>
       </w:r>
+      <w:proofErr w:type="spellStart"/>
       <w:r>
         <w:rPr>
           <w:rFonts w:ascii="Times New Roman" w:eastAsia="MS Mincho" w:hAnsi="MS Mincho" w:cs="Times New Roman"/>
@@ -722,6 +777,7 @@
         </w:rPr>
         <w:t>な</w:t>
       </w:r>
+      <w:proofErr w:type="spellEnd"/>
       <w:r>
         <w:rPr>
           <w:rFonts w:ascii="Times New Roman" w:eastAsia="MS Gothic" w:hAnsi="Times New Roman" w:cs="Times New Roman"/>
@@ -770,6 +826,7 @@
         </w:rPr>
         <w:t xml:space="preserve">   [</w:t>
       </w:r>
+      <w:proofErr w:type="spellStart"/>
       <w:r>
         <w:rPr>
           <w:rFonts w:ascii="Times New Roman" w:eastAsia="MS Mincho" w:hAnsi="MS Mincho" w:cs="Times New Roman"/>
@@ -792,16 +849,41 @@
         </w:rPr>
         <w:t>ち</w:t>
       </w:r>
-      <w:r>
-        <w:rPr>
-          <w:rFonts w:ascii="Times New Roman" w:eastAsia="MS Gothic" w:hAnsi="Times New Roman" w:cs="Times New Roman"/>
-          <w:b/>
-          <w:color w:val="333333"/>
-          <w:sz w:val="28"/>
-          <w:szCs w:val="28"/>
-          <w:shd w:val="clear" w:color="auto" w:fill="FFFFFF"/>
-        </w:rPr>
-        <w:t xml:space="preserve">  hachi]   Eight</w:t>
+      <w:proofErr w:type="spellEnd"/>
+      <w:r>
+        <w:rPr>
+          <w:rFonts w:ascii="Times New Roman" w:eastAsia="MS Gothic" w:hAnsi="Times New Roman" w:cs="Times New Roman"/>
+          <w:b/>
+          <w:color w:val="333333"/>
+          <w:sz w:val="28"/>
+          <w:szCs w:val="28"/>
+          <w:shd w:val="clear" w:color="auto" w:fill="FFFFFF"/>
+        </w:rPr>
+        <w:t xml:space="preserve">  </w:t>
+      </w:r>
+      <w:proofErr w:type="spellStart"/>
+      <w:r>
+        <w:rPr>
+          <w:rFonts w:ascii="Times New Roman" w:eastAsia="MS Gothic" w:hAnsi="Times New Roman" w:cs="Times New Roman"/>
+          <w:b/>
+          <w:color w:val="333333"/>
+          <w:sz w:val="28"/>
+          <w:szCs w:val="28"/>
+          <w:shd w:val="clear" w:color="auto" w:fill="FFFFFF"/>
+        </w:rPr>
+        <w:t>hachi</w:t>
+      </w:r>
+      <w:proofErr w:type="spellEnd"/>
+      <w:r>
+        <w:rPr>
+          <w:rFonts w:ascii="Times New Roman" w:eastAsia="MS Gothic" w:hAnsi="Times New Roman" w:cs="Times New Roman"/>
+          <w:b/>
+          <w:color w:val="333333"/>
+          <w:sz w:val="28"/>
+          <w:szCs w:val="28"/>
+          <w:shd w:val="clear" w:color="auto" w:fill="FFFFFF"/>
+        </w:rPr>
+        <w:t>]   Eight</w:t>
       </w:r>
     </w:p>
     <w:p>
@@ -860,7 +942,19 @@
           <w:szCs w:val="28"/>
           <w:shd w:val="clear" w:color="auto" w:fill="FFFFFF"/>
         </w:rPr>
-        <w:t xml:space="preserve">  k</w:t>
+        <w:t xml:space="preserve">  </w:t>
+      </w:r>
+      <w:proofErr w:type="spellStart"/>
+      <w:r>
+        <w:rPr>
+          <w:rFonts w:ascii="Times New Roman" w:eastAsia="MS Gothic" w:hAnsi="Times New Roman" w:cs="Times New Roman"/>
+          <w:b/>
+          <w:color w:val="333333"/>
+          <w:sz w:val="28"/>
+          <w:szCs w:val="28"/>
+          <w:shd w:val="clear" w:color="auto" w:fill="FFFFFF"/>
+        </w:rPr>
+        <w:t>k</w:t>
       </w:r>
       <w:r>
         <w:rPr>
@@ -882,7 +976,19 @@
           <w:szCs w:val="28"/>
           <w:shd w:val="clear" w:color="auto" w:fill="FFFFFF"/>
         </w:rPr>
-        <w:t xml:space="preserve">u]      </w:t>
+        <w:t>u</w:t>
+      </w:r>
+      <w:proofErr w:type="spellEnd"/>
+      <w:r>
+        <w:rPr>
+          <w:rFonts w:ascii="Times New Roman" w:eastAsia="MS Gothic" w:hAnsi="Times New Roman" w:cs="Times New Roman"/>
+          <w:b/>
+          <w:color w:val="333333"/>
+          <w:sz w:val="28"/>
+          <w:szCs w:val="28"/>
+          <w:shd w:val="clear" w:color="auto" w:fill="FFFFFF"/>
+        </w:rPr>
+        <w:t xml:space="preserve">]      </w:t>
       </w:r>
       <w:r>
         <w:rPr>
@@ -954,6 +1060,7 @@
         </w:rPr>
         <w:t xml:space="preserve">   [</w:t>
       </w:r>
+      <w:proofErr w:type="spellStart"/>
       <w:r>
         <w:rPr>
           <w:rFonts w:ascii="Times New Roman" w:eastAsia="MS Mincho" w:hAnsi="MS Mincho" w:cs="Times New Roman"/>
@@ -976,16 +1083,41 @@
         </w:rPr>
         <w:t>う</w:t>
       </w:r>
-      <w:r>
-        <w:rPr>
-          <w:rFonts w:ascii="Times New Roman" w:eastAsia="MS Gothic" w:hAnsi="Times New Roman" w:cs="Times New Roman"/>
-          <w:b/>
-          <w:color w:val="333333"/>
-          <w:sz w:val="28"/>
-          <w:szCs w:val="28"/>
-          <w:shd w:val="clear" w:color="auto" w:fill="FFFFFF"/>
-        </w:rPr>
-        <w:t xml:space="preserve">  juu]   </w:t>
+      <w:proofErr w:type="spellEnd"/>
+      <w:r>
+        <w:rPr>
+          <w:rFonts w:ascii="Times New Roman" w:eastAsia="MS Gothic" w:hAnsi="Times New Roman" w:cs="Times New Roman"/>
+          <w:b/>
+          <w:color w:val="333333"/>
+          <w:sz w:val="28"/>
+          <w:szCs w:val="28"/>
+          <w:shd w:val="clear" w:color="auto" w:fill="FFFFFF"/>
+        </w:rPr>
+        <w:t xml:space="preserve">  </w:t>
+      </w:r>
+      <w:proofErr w:type="spellStart"/>
+      <w:r>
+        <w:rPr>
+          <w:rFonts w:ascii="Times New Roman" w:eastAsia="MS Gothic" w:hAnsi="Times New Roman" w:cs="Times New Roman"/>
+          <w:b/>
+          <w:color w:val="333333"/>
+          <w:sz w:val="28"/>
+          <w:szCs w:val="28"/>
+          <w:shd w:val="clear" w:color="auto" w:fill="FFFFFF"/>
+        </w:rPr>
+        <w:t>juu</w:t>
+      </w:r>
+      <w:proofErr w:type="spellEnd"/>
+      <w:r>
+        <w:rPr>
+          <w:rFonts w:ascii="Times New Roman" w:eastAsia="MS Gothic" w:hAnsi="Times New Roman" w:cs="Times New Roman"/>
+          <w:b/>
+          <w:color w:val="333333"/>
+          <w:sz w:val="28"/>
+          <w:szCs w:val="28"/>
+          <w:shd w:val="clear" w:color="auto" w:fill="FFFFFF"/>
+        </w:rPr>
+        <w:t xml:space="preserve">]   </w:t>
       </w:r>
       <w:r>
         <w:rPr>
@@ -1033,6 +1165,8 @@
           <w:shd w:val="clear" w:color="auto" w:fill="FFFFFF"/>
         </w:rPr>
       </w:pPr>
+      <w:proofErr w:type="spellStart"/>
+      <w:proofErr w:type="gramStart"/>
       <w:r>
         <w:rPr>
           <w:rFonts w:ascii="Times New Roman" w:eastAsia="MS Gothic" w:hAnsi="MS Gothic" w:cs="Times New Roman"/>
@@ -1053,6 +1187,7 @@
         </w:rPr>
         <w:t>一</w:t>
       </w:r>
+      <w:proofErr w:type="spellEnd"/>
       <w:r>
         <w:rPr>
           <w:rFonts w:ascii="Times New Roman" w:eastAsia="MS Mincho" w:hAnsi="Times New Roman" w:cs="Times New Roman"/>
@@ -1060,7 +1195,48 @@
           <w:sz w:val="28"/>
           <w:szCs w:val="28"/>
         </w:rPr>
-        <w:t xml:space="preserve">  [ju ichi]    Eleven (11)</w:t>
+        <w:t xml:space="preserve">  [</w:t>
+      </w:r>
+      <w:proofErr w:type="spellStart"/>
+      <w:proofErr w:type="gramEnd"/>
+      <w:r>
+        <w:rPr>
+          <w:rFonts w:ascii="Times New Roman" w:eastAsia="MS Mincho" w:hAnsi="Times New Roman" w:cs="Times New Roman"/>
+          <w:b/>
+          <w:sz w:val="28"/>
+          <w:szCs w:val="28"/>
+        </w:rPr>
+        <w:t>ju</w:t>
+      </w:r>
+      <w:proofErr w:type="spellEnd"/>
+      <w:r>
+        <w:rPr>
+          <w:rFonts w:ascii="Times New Roman" w:eastAsia="MS Mincho" w:hAnsi="Times New Roman" w:cs="Times New Roman"/>
+          <w:b/>
+          <w:sz w:val="28"/>
+          <w:szCs w:val="28"/>
+        </w:rPr>
+        <w:t xml:space="preserve"> </w:t>
+      </w:r>
+      <w:proofErr w:type="spellStart"/>
+      <w:r>
+        <w:rPr>
+          <w:rFonts w:ascii="Times New Roman" w:eastAsia="MS Mincho" w:hAnsi="Times New Roman" w:cs="Times New Roman"/>
+          <w:b/>
+          <w:sz w:val="28"/>
+          <w:szCs w:val="28"/>
+        </w:rPr>
+        <w:t>ichi</w:t>
+      </w:r>
+      <w:proofErr w:type="spellEnd"/>
+      <w:r>
+        <w:rPr>
+          <w:rFonts w:ascii="Times New Roman" w:eastAsia="MS Mincho" w:hAnsi="Times New Roman" w:cs="Times New Roman"/>
+          <w:b/>
+          <w:sz w:val="28"/>
+          <w:szCs w:val="28"/>
+        </w:rPr>
+        <w:t>]    Eleven (11)</w:t>
       </w:r>
     </w:p>
     <w:p>
@@ -1075,6 +1251,8 @@
           <w:shd w:val="clear" w:color="auto" w:fill="FFFFFF"/>
         </w:rPr>
       </w:pPr>
+      <w:proofErr w:type="spellStart"/>
+      <w:proofErr w:type="gramStart"/>
       <w:r>
         <w:rPr>
           <w:rFonts w:ascii="Times New Roman" w:eastAsia="MS Gothic" w:hAnsi="MS Gothic" w:cs="Times New Roman"/>
@@ -1095,6 +1273,7 @@
         </w:rPr>
         <w:t>二</w:t>
       </w:r>
+      <w:proofErr w:type="spellEnd"/>
       <w:r>
         <w:rPr>
           <w:rFonts w:ascii="Times New Roman" w:eastAsia="MS Mincho" w:hAnsi="Times New Roman" w:cs="Times New Roman"/>
@@ -1102,7 +1281,48 @@
           <w:sz w:val="28"/>
           <w:szCs w:val="28"/>
         </w:rPr>
-        <w:t xml:space="preserve">  [ju ni]    Twelve (12)</w:t>
+        <w:t xml:space="preserve">  [</w:t>
+      </w:r>
+      <w:proofErr w:type="spellStart"/>
+      <w:proofErr w:type="gramEnd"/>
+      <w:r>
+        <w:rPr>
+          <w:rFonts w:ascii="Times New Roman" w:eastAsia="MS Mincho" w:hAnsi="Times New Roman" w:cs="Times New Roman"/>
+          <w:b/>
+          <w:sz w:val="28"/>
+          <w:szCs w:val="28"/>
+        </w:rPr>
+        <w:t>ju</w:t>
+      </w:r>
+      <w:proofErr w:type="spellEnd"/>
+      <w:r>
+        <w:rPr>
+          <w:rFonts w:ascii="Times New Roman" w:eastAsia="MS Mincho" w:hAnsi="Times New Roman" w:cs="Times New Roman"/>
+          <w:b/>
+          <w:sz w:val="28"/>
+          <w:szCs w:val="28"/>
+        </w:rPr>
+        <w:t xml:space="preserve"> </w:t>
+      </w:r>
+      <w:proofErr w:type="spellStart"/>
+      <w:r>
+        <w:rPr>
+          <w:rFonts w:ascii="Times New Roman" w:eastAsia="MS Mincho" w:hAnsi="Times New Roman" w:cs="Times New Roman"/>
+          <w:b/>
+          <w:sz w:val="28"/>
+          <w:szCs w:val="28"/>
+        </w:rPr>
+        <w:t>ni</w:t>
+      </w:r>
+      <w:proofErr w:type="spellEnd"/>
+      <w:r>
+        <w:rPr>
+          <w:rFonts w:ascii="Times New Roman" w:eastAsia="MS Mincho" w:hAnsi="Times New Roman" w:cs="Times New Roman"/>
+          <w:b/>
+          <w:sz w:val="28"/>
+          <w:szCs w:val="28"/>
+        </w:rPr>
+        <w:t>]    Twelve (12)</w:t>
       </w:r>
     </w:p>
     <w:p>
@@ -1117,6 +1337,7 @@
           <w:shd w:val="clear" w:color="auto" w:fill="FFFFFF"/>
         </w:rPr>
       </w:pPr>
+      <w:proofErr w:type="gramStart"/>
       <w:r>
         <w:rPr>
           <w:rFonts w:ascii="Times New Roman" w:eastAsia="MS Gothic" w:hAnsi="MS Gothic" w:cs="Times New Roman"/>
@@ -1146,6 +1367,7 @@
         </w:rPr>
         <w:t>三</w:t>
       </w:r>
+      <w:proofErr w:type="gramEnd"/>
       <w:r>
         <w:rPr>
           <w:rFonts w:ascii="Times New Roman" w:eastAsia="MS Mincho" w:hAnsi="Times New Roman" w:cs="Times New Roman"/>
@@ -1153,7 +1375,27 @@
           <w:sz w:val="28"/>
           <w:szCs w:val="28"/>
         </w:rPr>
-        <w:t xml:space="preserve">  [ju san] Thirteen (13)</w:t>
+        <w:t xml:space="preserve">  [</w:t>
+      </w:r>
+      <w:proofErr w:type="spellStart"/>
+      <w:r>
+        <w:rPr>
+          <w:rFonts w:ascii="Times New Roman" w:eastAsia="MS Mincho" w:hAnsi="Times New Roman" w:cs="Times New Roman"/>
+          <w:b/>
+          <w:sz w:val="28"/>
+          <w:szCs w:val="28"/>
+        </w:rPr>
+        <w:t>ju</w:t>
+      </w:r>
+      <w:proofErr w:type="spellEnd"/>
+      <w:r>
+        <w:rPr>
+          <w:rFonts w:ascii="Times New Roman" w:eastAsia="MS Mincho" w:hAnsi="Times New Roman" w:cs="Times New Roman"/>
+          <w:b/>
+          <w:sz w:val="28"/>
+          <w:szCs w:val="28"/>
+        </w:rPr>
+        <w:t xml:space="preserve"> san] Thirteen (13)</w:t>
       </w:r>
     </w:p>
     <w:p>
@@ -1168,6 +1410,7 @@
           <w:shd w:val="clear" w:color="auto" w:fill="FFFFFF"/>
         </w:rPr>
       </w:pPr>
+      <w:proofErr w:type="spellStart"/>
       <w:r>
         <w:rPr>
           <w:rFonts w:ascii="Times New Roman" w:eastAsia="MS Gothic" w:hAnsi="MS Gothic" w:cs="Times New Roman"/>
@@ -1179,16 +1422,78 @@
         </w:rPr>
         <w:t>十六</w:t>
       </w:r>
-      <w:r>
-        <w:rPr>
-          <w:rFonts w:ascii="Times New Roman" w:eastAsia="MS Gothic" w:hAnsi="MS Gothic" w:cs="Times New Roman"/>
-          <w:b/>
-          <w:color w:val="333333"/>
-          <w:sz w:val="28"/>
-          <w:szCs w:val="28"/>
-          <w:shd w:val="clear" w:color="auto" w:fill="FFFFFF"/>
-        </w:rPr>
-        <w:t xml:space="preserve">   [ju koku]  Sixteen (16)</w:t>
+      <w:proofErr w:type="spellEnd"/>
+      <w:r>
+        <w:rPr>
+          <w:rFonts w:ascii="Times New Roman" w:eastAsia="MS Gothic" w:hAnsi="MS Gothic" w:cs="Times New Roman"/>
+          <w:b/>
+          <w:color w:val="333333"/>
+          <w:sz w:val="28"/>
+          <w:szCs w:val="28"/>
+          <w:shd w:val="clear" w:color="auto" w:fill="FFFFFF"/>
+        </w:rPr>
+        <w:t xml:space="preserve">   [</w:t>
+      </w:r>
+      <w:proofErr w:type="spellStart"/>
+      <w:r>
+        <w:rPr>
+          <w:rFonts w:ascii="Times New Roman" w:eastAsia="MS Gothic" w:hAnsi="MS Gothic" w:cs="Times New Roman"/>
+          <w:b/>
+          <w:color w:val="333333"/>
+          <w:sz w:val="28"/>
+          <w:szCs w:val="28"/>
+          <w:shd w:val="clear" w:color="auto" w:fill="FFFFFF"/>
+        </w:rPr>
+        <w:t>ju</w:t>
+      </w:r>
+      <w:proofErr w:type="spellEnd"/>
+      <w:r>
+        <w:rPr>
+          <w:rFonts w:ascii="Times New Roman" w:eastAsia="MS Gothic" w:hAnsi="MS Gothic" w:cs="Times New Roman"/>
+          <w:b/>
+          <w:color w:val="333333"/>
+          <w:sz w:val="28"/>
+          <w:szCs w:val="28"/>
+          <w:shd w:val="clear" w:color="auto" w:fill="FFFFFF"/>
+        </w:rPr>
+        <w:t xml:space="preserve"> </w:t>
+      </w:r>
+      <w:proofErr w:type="spellStart"/>
+      <w:r>
+        <w:rPr>
+          <w:rFonts w:ascii="Times New Roman" w:eastAsia="MS Gothic" w:hAnsi="MS Gothic" w:cs="Times New Roman"/>
+          <w:b/>
+          <w:color w:val="333333"/>
+          <w:sz w:val="28"/>
+          <w:szCs w:val="28"/>
+          <w:shd w:val="clear" w:color="auto" w:fill="FFFFFF"/>
+        </w:rPr>
+        <w:t>koku</w:t>
+      </w:r>
+      <w:proofErr w:type="spellEnd"/>
+      <w:proofErr w:type="gramStart"/>
+      <w:r>
+        <w:rPr>
+          <w:rFonts w:ascii="Times New Roman" w:eastAsia="MS Gothic" w:hAnsi="MS Gothic" w:cs="Times New Roman"/>
+          <w:b/>
+          <w:color w:val="333333"/>
+          <w:sz w:val="28"/>
+          <w:szCs w:val="28"/>
+          <w:shd w:val="clear" w:color="auto" w:fill="FFFFFF"/>
+        </w:rPr>
+        <w:t>]  Sixteen</w:t>
+      </w:r>
+      <w:proofErr w:type="gramEnd"/>
+      <w:r>
+        <w:rPr>
+          <w:rFonts w:ascii="Times New Roman" w:eastAsia="MS Gothic" w:hAnsi="MS Gothic" w:cs="Times New Roman"/>
+          <w:b/>
+          <w:color w:val="333333"/>
+          <w:sz w:val="28"/>
+          <w:szCs w:val="28"/>
+          <w:shd w:val="clear" w:color="auto" w:fill="FFFFFF"/>
+        </w:rPr>
+        <w:t xml:space="preserve"> (16)</w:t>
       </w:r>
     </w:p>
     <w:p>
@@ -1203,6 +1508,7 @@
           <w:shd w:val="clear" w:color="auto" w:fill="FFFFFF"/>
         </w:rPr>
       </w:pPr>
+      <w:proofErr w:type="spellStart"/>
       <w:r>
         <w:rPr>
           <w:rFonts w:ascii="Times New Roman" w:eastAsia="MS Gothic" w:hAnsi="MS Gothic" w:cs="Times New Roman"/>
@@ -1214,16 +1520,78 @@
         </w:rPr>
         <w:t>十九</w:t>
       </w:r>
-      <w:r>
-        <w:rPr>
-          <w:rFonts w:ascii="Times New Roman" w:eastAsia="MS Gothic" w:hAnsi="MS Gothic" w:cs="Times New Roman"/>
-          <w:b/>
-          <w:color w:val="333333"/>
-          <w:sz w:val="28"/>
-          <w:szCs w:val="28"/>
-          <w:shd w:val="clear" w:color="auto" w:fill="FFFFFF"/>
-        </w:rPr>
-        <w:t xml:space="preserve">   [ju kyuu]  Nineteen (19)</w:t>
+      <w:proofErr w:type="spellEnd"/>
+      <w:r>
+        <w:rPr>
+          <w:rFonts w:ascii="Times New Roman" w:eastAsia="MS Gothic" w:hAnsi="MS Gothic" w:cs="Times New Roman"/>
+          <w:b/>
+          <w:color w:val="333333"/>
+          <w:sz w:val="28"/>
+          <w:szCs w:val="28"/>
+          <w:shd w:val="clear" w:color="auto" w:fill="FFFFFF"/>
+        </w:rPr>
+        <w:t xml:space="preserve">   [</w:t>
+      </w:r>
+      <w:proofErr w:type="spellStart"/>
+      <w:r>
+        <w:rPr>
+          <w:rFonts w:ascii="Times New Roman" w:eastAsia="MS Gothic" w:hAnsi="MS Gothic" w:cs="Times New Roman"/>
+          <w:b/>
+          <w:color w:val="333333"/>
+          <w:sz w:val="28"/>
+          <w:szCs w:val="28"/>
+          <w:shd w:val="clear" w:color="auto" w:fill="FFFFFF"/>
+        </w:rPr>
+        <w:t>ju</w:t>
+      </w:r>
+      <w:proofErr w:type="spellEnd"/>
+      <w:r>
+        <w:rPr>
+          <w:rFonts w:ascii="Times New Roman" w:eastAsia="MS Gothic" w:hAnsi="MS Gothic" w:cs="Times New Roman"/>
+          <w:b/>
+          <w:color w:val="333333"/>
+          <w:sz w:val="28"/>
+          <w:szCs w:val="28"/>
+          <w:shd w:val="clear" w:color="auto" w:fill="FFFFFF"/>
+        </w:rPr>
+        <w:t xml:space="preserve"> </w:t>
+      </w:r>
+      <w:proofErr w:type="spellStart"/>
+      <w:r>
+        <w:rPr>
+          <w:rFonts w:ascii="Times New Roman" w:eastAsia="MS Gothic" w:hAnsi="MS Gothic" w:cs="Times New Roman"/>
+          <w:b/>
+          <w:color w:val="333333"/>
+          <w:sz w:val="28"/>
+          <w:szCs w:val="28"/>
+          <w:shd w:val="clear" w:color="auto" w:fill="FFFFFF"/>
+        </w:rPr>
+        <w:t>kyuu</w:t>
+      </w:r>
+      <w:proofErr w:type="spellEnd"/>
+      <w:proofErr w:type="gramStart"/>
+      <w:r>
+        <w:rPr>
+          <w:rFonts w:ascii="Times New Roman" w:eastAsia="MS Gothic" w:hAnsi="MS Gothic" w:cs="Times New Roman"/>
+          <w:b/>
+          <w:color w:val="333333"/>
+          <w:sz w:val="28"/>
+          <w:szCs w:val="28"/>
+          <w:shd w:val="clear" w:color="auto" w:fill="FFFFFF"/>
+        </w:rPr>
+        <w:t>]  Nineteen</w:t>
+      </w:r>
+      <w:proofErr w:type="gramEnd"/>
+      <w:r>
+        <w:rPr>
+          <w:rFonts w:ascii="Times New Roman" w:eastAsia="MS Gothic" w:hAnsi="MS Gothic" w:cs="Times New Roman"/>
+          <w:b/>
+          <w:color w:val="333333"/>
+          <w:sz w:val="28"/>
+          <w:szCs w:val="28"/>
+          <w:shd w:val="clear" w:color="auto" w:fill="FFFFFF"/>
+        </w:rPr>
+        <w:t xml:space="preserve"> (19)</w:t>
       </w:r>
     </w:p>
     <w:p>
@@ -1238,6 +1606,8 @@
           <w:shd w:val="clear" w:color="auto" w:fill="FFFFFF"/>
         </w:rPr>
       </w:pPr>
+      <w:proofErr w:type="spellStart"/>
+      <w:proofErr w:type="gramStart"/>
       <w:r>
         <w:rPr>
           <w:rFonts w:ascii="Times New Roman" w:eastAsia="MS Mincho" w:hAnsi="Times New Roman" w:cs="Times New Roman"/>
@@ -1258,17 +1628,32 @@
         </w:rPr>
         <w:t>十</w:t>
       </w:r>
-      <w:r>
-        <w:rPr>
-          <w:rFonts w:ascii="Times New Roman" w:eastAsia="MS Gothic" w:hAnsi="MS Gothic" w:cs="Times New Roman"/>
-          <w:b/>
-          <w:color w:val="333333"/>
-          <w:sz w:val="28"/>
-          <w:szCs w:val="28"/>
-          <w:shd w:val="clear" w:color="auto" w:fill="FFFFFF"/>
-        </w:rPr>
-        <w:t xml:space="preserve">  [ni ju]   Twenty</w:t>
-      </w:r>
+      <w:proofErr w:type="spellEnd"/>
+      <w:r>
+        <w:rPr>
+          <w:rFonts w:ascii="Times New Roman" w:eastAsia="MS Gothic" w:hAnsi="MS Gothic" w:cs="Times New Roman"/>
+          <w:b/>
+          <w:color w:val="333333"/>
+          <w:sz w:val="28"/>
+          <w:szCs w:val="28"/>
+          <w:shd w:val="clear" w:color="auto" w:fill="FFFFFF"/>
+        </w:rPr>
+        <w:t xml:space="preserve">  [</w:t>
+      </w:r>
+      <w:proofErr w:type="spellStart"/>
+      <w:proofErr w:type="gramEnd"/>
+      <w:r>
+        <w:rPr>
+          <w:rFonts w:ascii="Times New Roman" w:eastAsia="MS Gothic" w:hAnsi="MS Gothic" w:cs="Times New Roman"/>
+          <w:b/>
+          <w:color w:val="333333"/>
+          <w:sz w:val="28"/>
+          <w:szCs w:val="28"/>
+          <w:shd w:val="clear" w:color="auto" w:fill="FFFFFF"/>
+        </w:rPr>
+        <w:t>ni</w:t>
+      </w:r>
+      <w:proofErr w:type="spellEnd"/>
       <w:r>
         <w:rPr>
           <w:rFonts w:ascii="Times New Roman" w:eastAsia="MS Gothic" w:hAnsi="MS Gothic" w:cs="Times New Roman"/>
@@ -1280,6 +1665,41 @@
         </w:rPr>
         <w:t xml:space="preserve"> </w:t>
       </w:r>
+      <w:proofErr w:type="spellStart"/>
+      <w:r>
+        <w:rPr>
+          <w:rFonts w:ascii="Times New Roman" w:eastAsia="MS Gothic" w:hAnsi="MS Gothic" w:cs="Times New Roman"/>
+          <w:b/>
+          <w:color w:val="333333"/>
+          <w:sz w:val="28"/>
+          <w:szCs w:val="28"/>
+          <w:shd w:val="clear" w:color="auto" w:fill="FFFFFF"/>
+        </w:rPr>
+        <w:t>ju</w:t>
+      </w:r>
+      <w:proofErr w:type="spellEnd"/>
+      <w:r>
+        <w:rPr>
+          <w:rFonts w:ascii="Times New Roman" w:eastAsia="MS Gothic" w:hAnsi="MS Gothic" w:cs="Times New Roman"/>
+          <w:b/>
+          <w:color w:val="333333"/>
+          <w:sz w:val="28"/>
+          <w:szCs w:val="28"/>
+          <w:shd w:val="clear" w:color="auto" w:fill="FFFFFF"/>
+        </w:rPr>
+        <w:t>]   Twenty</w:t>
+      </w:r>
+      <w:r>
+        <w:rPr>
+          <w:rFonts w:ascii="Times New Roman" w:eastAsia="MS Gothic" w:hAnsi="MS Gothic" w:cs="Times New Roman"/>
+          <w:b/>
+          <w:color w:val="333333"/>
+          <w:sz w:val="28"/>
+          <w:szCs w:val="28"/>
+          <w:shd w:val="clear" w:color="auto" w:fill="FFFFFF"/>
+        </w:rPr>
+        <w:t xml:space="preserve"> </w:t>
+      </w:r>
       <w:r>
         <w:rPr>
           <w:rFonts w:ascii="Times New Roman" w:eastAsia="MS Gothic" w:hAnsi="MS Gothic" w:cs="Times New Roman"/>
@@ -1326,6 +1746,8 @@
           <w:shd w:val="clear" w:color="auto" w:fill="FFFFFF"/>
         </w:rPr>
       </w:pPr>
+      <w:proofErr w:type="spellStart"/>
+      <w:proofErr w:type="gramStart"/>
       <w:r>
         <w:rPr>
           <w:rFonts w:ascii="Times New Roman" w:eastAsia="MS Mincho" w:hAnsi="Times New Roman" w:cs="Times New Roman"/>
@@ -1346,16 +1768,53 @@
         </w:rPr>
         <w:t>十</w:t>
       </w:r>
-      <w:r>
-        <w:rPr>
-          <w:rFonts w:ascii="Times New Roman" w:eastAsia="MS Gothic" w:hAnsi="MS Gothic" w:cs="Times New Roman"/>
-          <w:b/>
-          <w:color w:val="333333"/>
-          <w:sz w:val="28"/>
-          <w:szCs w:val="28"/>
-          <w:shd w:val="clear" w:color="auto" w:fill="FFFFFF"/>
-        </w:rPr>
-        <w:t xml:space="preserve">  [go ju]  Fifty</w:t>
+      <w:proofErr w:type="spellEnd"/>
+      <w:r>
+        <w:rPr>
+          <w:rFonts w:ascii="Times New Roman" w:eastAsia="MS Gothic" w:hAnsi="MS Gothic" w:cs="Times New Roman"/>
+          <w:b/>
+          <w:color w:val="333333"/>
+          <w:sz w:val="28"/>
+          <w:szCs w:val="28"/>
+          <w:shd w:val="clear" w:color="auto" w:fill="FFFFFF"/>
+        </w:rPr>
+        <w:t xml:space="preserve">  [</w:t>
+      </w:r>
+      <w:proofErr w:type="gramEnd"/>
+      <w:r>
+        <w:rPr>
+          <w:rFonts w:ascii="Times New Roman" w:eastAsia="MS Gothic" w:hAnsi="MS Gothic" w:cs="Times New Roman"/>
+          <w:b/>
+          <w:color w:val="333333"/>
+          <w:sz w:val="28"/>
+          <w:szCs w:val="28"/>
+          <w:shd w:val="clear" w:color="auto" w:fill="FFFFFF"/>
+        </w:rPr>
+        <w:t xml:space="preserve">go </w:t>
+      </w:r>
+      <w:proofErr w:type="spellStart"/>
+      <w:r>
+        <w:rPr>
+          <w:rFonts w:ascii="Times New Roman" w:eastAsia="MS Gothic" w:hAnsi="MS Gothic" w:cs="Times New Roman"/>
+          <w:b/>
+          <w:color w:val="333333"/>
+          <w:sz w:val="28"/>
+          <w:szCs w:val="28"/>
+          <w:shd w:val="clear" w:color="auto" w:fill="FFFFFF"/>
+        </w:rPr>
+        <w:t>ju</w:t>
+      </w:r>
+      <w:proofErr w:type="spellEnd"/>
+      <w:r>
+        <w:rPr>
+          <w:rFonts w:ascii="Times New Roman" w:eastAsia="MS Gothic" w:hAnsi="MS Gothic" w:cs="Times New Roman"/>
+          <w:b/>
+          <w:color w:val="333333"/>
+          <w:sz w:val="28"/>
+          <w:szCs w:val="28"/>
+          <w:shd w:val="clear" w:color="auto" w:fill="FFFFFF"/>
+        </w:rPr>
+        <w:t>]  Fifty</w:t>
       </w:r>
       <w:r>
         <w:rPr>
@@ -1381,6 +1840,7 @@
           <w:shd w:val="clear" w:color="auto" w:fill="FFFFFF"/>
         </w:rPr>
       </w:pPr>
+      <w:proofErr w:type="spellStart"/>
       <w:r>
         <w:rPr>
           <w:rFonts w:ascii="Times New Roman" w:eastAsia="MS Gothic" w:hAnsi="MS Gothic" w:cs="Times New Roman"/>
@@ -1392,16 +1852,65 @@
         </w:rPr>
         <w:t>九十</w:t>
       </w:r>
-      <w:r>
-        <w:rPr>
-          <w:rFonts w:ascii="Times New Roman" w:eastAsia="MS Gothic" w:hAnsi="MS Gothic" w:cs="Times New Roman"/>
-          <w:b/>
-          <w:color w:val="333333"/>
-          <w:sz w:val="28"/>
-          <w:szCs w:val="28"/>
-          <w:shd w:val="clear" w:color="auto" w:fill="FFFFFF"/>
-        </w:rPr>
-        <w:t xml:space="preserve"> [kyuu ju] Ninety (90)</w:t>
+      <w:proofErr w:type="spellEnd"/>
+      <w:r>
+        <w:rPr>
+          <w:rFonts w:ascii="Times New Roman" w:eastAsia="MS Gothic" w:hAnsi="MS Gothic" w:cs="Times New Roman"/>
+          <w:b/>
+          <w:color w:val="333333"/>
+          <w:sz w:val="28"/>
+          <w:szCs w:val="28"/>
+          <w:shd w:val="clear" w:color="auto" w:fill="FFFFFF"/>
+        </w:rPr>
+        <w:t xml:space="preserve"> [</w:t>
+      </w:r>
+      <w:proofErr w:type="spellStart"/>
+      <w:r>
+        <w:rPr>
+          <w:rFonts w:ascii="Times New Roman" w:eastAsia="MS Gothic" w:hAnsi="MS Gothic" w:cs="Times New Roman"/>
+          <w:b/>
+          <w:color w:val="333333"/>
+          <w:sz w:val="28"/>
+          <w:szCs w:val="28"/>
+          <w:shd w:val="clear" w:color="auto" w:fill="FFFFFF"/>
+        </w:rPr>
+        <w:t>kyuu</w:t>
+      </w:r>
+      <w:proofErr w:type="spellEnd"/>
+      <w:r>
+        <w:rPr>
+          <w:rFonts w:ascii="Times New Roman" w:eastAsia="MS Gothic" w:hAnsi="MS Gothic" w:cs="Times New Roman"/>
+          <w:b/>
+          <w:color w:val="333333"/>
+          <w:sz w:val="28"/>
+          <w:szCs w:val="28"/>
+          <w:shd w:val="clear" w:color="auto" w:fill="FFFFFF"/>
+        </w:rPr>
+        <w:t xml:space="preserve"> </w:t>
+      </w:r>
+      <w:proofErr w:type="spellStart"/>
+      <w:r>
+        <w:rPr>
+          <w:rFonts w:ascii="Times New Roman" w:eastAsia="MS Gothic" w:hAnsi="MS Gothic" w:cs="Times New Roman"/>
+          <w:b/>
+          <w:color w:val="333333"/>
+          <w:sz w:val="28"/>
+          <w:szCs w:val="28"/>
+          <w:shd w:val="clear" w:color="auto" w:fill="FFFFFF"/>
+        </w:rPr>
+        <w:t>ju</w:t>
+      </w:r>
+      <w:proofErr w:type="spellEnd"/>
+      <w:r>
+        <w:rPr>
+          <w:rFonts w:ascii="Times New Roman" w:eastAsia="MS Gothic" w:hAnsi="MS Gothic" w:cs="Times New Roman"/>
+          <w:b/>
+          <w:color w:val="333333"/>
+          <w:sz w:val="28"/>
+          <w:szCs w:val="28"/>
+          <w:shd w:val="clear" w:color="auto" w:fill="FFFFFF"/>
+        </w:rPr>
+        <w:t>] Ninety (90)</w:t>
       </w:r>
     </w:p>
     <w:p>
@@ -1443,7 +1952,47 @@
           <w:sz w:val="28"/>
           <w:szCs w:val="28"/>
         </w:rPr>
-        <w:t>人 [hito/nin]   Man</w:t>
+        <w:t>人 [</w:t>
+      </w:r>
+      <w:proofErr w:type="spellStart"/>
+      <w:r>
+        <w:rPr>
+          <w:rFonts w:ascii="Times New Roman" w:hAnsi="Times New Roman" w:cs="Times New Roman"/>
+          <w:b/>
+          <w:sz w:val="28"/>
+          <w:szCs w:val="28"/>
+        </w:rPr>
+        <w:t>hito</w:t>
+      </w:r>
+      <w:proofErr w:type="spellEnd"/>
+      <w:r>
+        <w:rPr>
+          <w:rFonts w:ascii="Times New Roman" w:hAnsi="Times New Roman" w:cs="Times New Roman"/>
+          <w:b/>
+          <w:sz w:val="28"/>
+          <w:szCs w:val="28"/>
+        </w:rPr>
+        <w:t>/</w:t>
+      </w:r>
+      <w:proofErr w:type="spellStart"/>
+      <w:r>
+        <w:rPr>
+          <w:rFonts w:ascii="Times New Roman" w:hAnsi="Times New Roman" w:cs="Times New Roman"/>
+          <w:b/>
+          <w:sz w:val="28"/>
+          <w:szCs w:val="28"/>
+        </w:rPr>
+        <w:t>nin</w:t>
+      </w:r>
+      <w:proofErr w:type="spellEnd"/>
+      <w:r>
+        <w:rPr>
+          <w:rFonts w:ascii="Times New Roman" w:hAnsi="Times New Roman" w:cs="Times New Roman"/>
+          <w:b/>
+          <w:sz w:val="28"/>
+          <w:szCs w:val="28"/>
+        </w:rPr>
+        <w:t>]   Man</w:t>
       </w:r>
     </w:p>
     <w:p>
@@ -1456,14 +2005,45 @@
           <w:szCs w:val="28"/>
         </w:rPr>
       </w:pPr>
-      <w:r>
-        <w:rPr>
-          <w:rFonts w:ascii="Times New Roman" w:hAnsi="Times New Roman" w:cs="Times New Roman"/>
-          <w:b/>
-          <w:sz w:val="28"/>
-          <w:szCs w:val="28"/>
-        </w:rPr>
-        <w:t>一人 [hitori] One Man</w:t>
+      <w:proofErr w:type="spellStart"/>
+      <w:r>
+        <w:rPr>
+          <w:rFonts w:ascii="Times New Roman" w:hAnsi="Times New Roman" w:cs="Times New Roman"/>
+          <w:b/>
+          <w:sz w:val="28"/>
+          <w:szCs w:val="28"/>
+        </w:rPr>
+        <w:t>一人</w:t>
+      </w:r>
+      <w:proofErr w:type="spellEnd"/>
+      <w:r>
+        <w:rPr>
+          <w:rFonts w:ascii="Times New Roman" w:hAnsi="Times New Roman" w:cs="Times New Roman"/>
+          <w:b/>
+          <w:sz w:val="28"/>
+          <w:szCs w:val="28"/>
+        </w:rPr>
+        <w:t xml:space="preserve"> [</w:t>
+      </w:r>
+      <w:proofErr w:type="spellStart"/>
+      <w:r>
+        <w:rPr>
+          <w:rFonts w:ascii="Times New Roman" w:hAnsi="Times New Roman" w:cs="Times New Roman"/>
+          <w:b/>
+          <w:sz w:val="28"/>
+          <w:szCs w:val="28"/>
+        </w:rPr>
+        <w:t>hitori</w:t>
+      </w:r>
+      <w:proofErr w:type="spellEnd"/>
+      <w:r>
+        <w:rPr>
+          <w:rFonts w:ascii="Times New Roman" w:hAnsi="Times New Roman" w:cs="Times New Roman"/>
+          <w:b/>
+          <w:sz w:val="28"/>
+          <w:szCs w:val="28"/>
+        </w:rPr>
+        <w:t>] One Man</w:t>
       </w:r>
     </w:p>
     <w:p>
@@ -1485,14 +2065,56 @@
         </w:rPr>
         <w:t xml:space="preserve"> </w:t>
       </w:r>
-      <w:r>
-        <w:rPr>
-          <w:rFonts w:ascii="Times New Roman" w:hAnsi="Times New Roman" w:cs="Times New Roman"/>
-          <w:b/>
-          <w:sz w:val="28"/>
-          <w:szCs w:val="28"/>
-        </w:rPr>
-        <w:t>二人 [futari]  Two man</w:t>
+      <w:proofErr w:type="spellStart"/>
+      <w:r>
+        <w:rPr>
+          <w:rFonts w:ascii="Times New Roman" w:hAnsi="Times New Roman" w:cs="Times New Roman"/>
+          <w:b/>
+          <w:sz w:val="28"/>
+          <w:szCs w:val="28"/>
+        </w:rPr>
+        <w:t>二人</w:t>
+      </w:r>
+      <w:proofErr w:type="spellEnd"/>
+      <w:r>
+        <w:rPr>
+          <w:rFonts w:ascii="Times New Roman" w:hAnsi="Times New Roman" w:cs="Times New Roman"/>
+          <w:b/>
+          <w:sz w:val="28"/>
+          <w:szCs w:val="28"/>
+        </w:rPr>
+        <w:t xml:space="preserve"> [</w:t>
+      </w:r>
+      <w:proofErr w:type="spellStart"/>
+      <w:r>
+        <w:rPr>
+          <w:rFonts w:ascii="Times New Roman" w:hAnsi="Times New Roman" w:cs="Times New Roman"/>
+          <w:b/>
+          <w:sz w:val="28"/>
+          <w:szCs w:val="28"/>
+        </w:rPr>
+        <w:t>futari</w:t>
+      </w:r>
+      <w:proofErr w:type="spellEnd"/>
+      <w:proofErr w:type="gramStart"/>
+      <w:r>
+        <w:rPr>
+          <w:rFonts w:ascii="Times New Roman" w:hAnsi="Times New Roman" w:cs="Times New Roman"/>
+          <w:b/>
+          <w:sz w:val="28"/>
+          <w:szCs w:val="28"/>
+        </w:rPr>
+        <w:t>]  Two</w:t>
+      </w:r>
+      <w:proofErr w:type="gramEnd"/>
+      <w:r>
+        <w:rPr>
+          <w:rFonts w:ascii="Times New Roman" w:hAnsi="Times New Roman" w:cs="Times New Roman"/>
+          <w:b/>
+          <w:sz w:val="28"/>
+          <w:szCs w:val="28"/>
+        </w:rPr>
+        <w:t xml:space="preserve"> man</w:t>
       </w:r>
     </w:p>
     <w:p>
@@ -1505,14 +2127,47 @@
           <w:szCs w:val="28"/>
         </w:rPr>
       </w:pPr>
-      <w:r>
-        <w:rPr>
-          <w:rFonts w:ascii="Times New Roman" w:hAnsi="Times New Roman" w:cs="Times New Roman"/>
-          <w:b/>
-          <w:sz w:val="28"/>
-          <w:szCs w:val="28"/>
-        </w:rPr>
-        <w:t>三人 [san nin] Three man</w:t>
+      <w:proofErr w:type="spellStart"/>
+      <w:r>
+        <w:rPr>
+          <w:rFonts w:ascii="Times New Roman" w:hAnsi="Times New Roman" w:cs="Times New Roman"/>
+          <w:b/>
+          <w:sz w:val="28"/>
+          <w:szCs w:val="28"/>
+        </w:rPr>
+        <w:t>三人</w:t>
+      </w:r>
+      <w:proofErr w:type="spellEnd"/>
+      <w:r>
+        <w:rPr>
+          <w:rFonts w:ascii="Times New Roman" w:hAnsi="Times New Roman" w:cs="Times New Roman"/>
+          <w:b/>
+          <w:sz w:val="28"/>
+          <w:szCs w:val="28"/>
+        </w:rPr>
+        <w:t xml:space="preserve"> [san </w:t>
+      </w:r>
+      <w:proofErr w:type="spellStart"/>
+      <w:proofErr w:type="gramStart"/>
+      <w:r>
+        <w:rPr>
+          <w:rFonts w:ascii="Times New Roman" w:hAnsi="Times New Roman" w:cs="Times New Roman"/>
+          <w:b/>
+          <w:sz w:val="28"/>
+          <w:szCs w:val="28"/>
+        </w:rPr>
+        <w:t>nin</w:t>
+      </w:r>
+      <w:proofErr w:type="spellEnd"/>
+      <w:proofErr w:type="gramEnd"/>
+      <w:r>
+        <w:rPr>
+          <w:rFonts w:ascii="Times New Roman" w:hAnsi="Times New Roman" w:cs="Times New Roman"/>
+          <w:b/>
+          <w:sz w:val="28"/>
+          <w:szCs w:val="28"/>
+        </w:rPr>
+        <w:t>] Three man</w:t>
       </w:r>
     </w:p>
     <w:p>
@@ -1525,14 +2180,67 @@
           <w:szCs w:val="28"/>
         </w:rPr>
       </w:pPr>
-      <w:r>
-        <w:rPr>
-          <w:rFonts w:ascii="Times New Roman" w:hAnsi="Times New Roman" w:cs="Times New Roman"/>
-          <w:b/>
-          <w:sz w:val="28"/>
-          <w:szCs w:val="28"/>
-        </w:rPr>
-        <w:t>四人 [yo nin] Four man</w:t>
+      <w:proofErr w:type="spellStart"/>
+      <w:r>
+        <w:rPr>
+          <w:rFonts w:ascii="Times New Roman" w:hAnsi="Times New Roman" w:cs="Times New Roman"/>
+          <w:b/>
+          <w:sz w:val="28"/>
+          <w:szCs w:val="28"/>
+        </w:rPr>
+        <w:t>四人</w:t>
+      </w:r>
+      <w:proofErr w:type="spellEnd"/>
+      <w:r>
+        <w:rPr>
+          <w:rFonts w:ascii="Times New Roman" w:hAnsi="Times New Roman" w:cs="Times New Roman"/>
+          <w:b/>
+          <w:sz w:val="28"/>
+          <w:szCs w:val="28"/>
+        </w:rPr>
+        <w:t xml:space="preserve"> [</w:t>
+      </w:r>
+      <w:proofErr w:type="spellStart"/>
+      <w:r>
+        <w:rPr>
+          <w:rFonts w:ascii="Times New Roman" w:hAnsi="Times New Roman" w:cs="Times New Roman"/>
+          <w:b/>
+          <w:sz w:val="28"/>
+          <w:szCs w:val="28"/>
+        </w:rPr>
+        <w:t>yo</w:t>
+      </w:r>
+      <w:proofErr w:type="spellEnd"/>
+      <w:r>
+        <w:rPr>
+          <w:rFonts w:ascii="Times New Roman" w:hAnsi="Times New Roman" w:cs="Times New Roman"/>
+          <w:b/>
+          <w:sz w:val="28"/>
+          <w:szCs w:val="28"/>
+        </w:rPr>
+        <w:t xml:space="preserve"> </w:t>
+      </w:r>
+      <w:proofErr w:type="spellStart"/>
+      <w:proofErr w:type="gramStart"/>
+      <w:r>
+        <w:rPr>
+          <w:rFonts w:ascii="Times New Roman" w:hAnsi="Times New Roman" w:cs="Times New Roman"/>
+          <w:b/>
+          <w:sz w:val="28"/>
+          <w:szCs w:val="28"/>
+        </w:rPr>
+        <w:t>nin</w:t>
+      </w:r>
+      <w:proofErr w:type="spellEnd"/>
+      <w:proofErr w:type="gramEnd"/>
+      <w:r>
+        <w:rPr>
+          <w:rFonts w:ascii="Times New Roman" w:hAnsi="Times New Roman" w:cs="Times New Roman"/>
+          <w:b/>
+          <w:sz w:val="28"/>
+          <w:szCs w:val="28"/>
+        </w:rPr>
+        <w:t>] Four man</w:t>
       </w:r>
     </w:p>
     <w:p>
@@ -1545,64 +2253,128 @@
           <w:szCs w:val="28"/>
         </w:rPr>
       </w:pPr>
-      <w:r>
-        <w:rPr>
-          <w:rFonts w:ascii="Times New Roman" w:hAnsi="Times New Roman" w:cs="Times New Roman"/>
-          <w:b/>
-          <w:sz w:val="28"/>
-          <w:szCs w:val="28"/>
-        </w:rPr>
-        <w:t>五人 [go nin]  Five Man</w:t>
-      </w:r>
-    </w:p>
-    <w:p>
-      <w:pPr>
-        <w:rPr>
-          <w:rFonts w:ascii="Times New Roman" w:hAnsi="Times New Roman" w:cs="Times New Roman"/>
-          <w:b/>
-          <w:sz w:val="28"/>
-          <w:szCs w:val="28"/>
-        </w:rPr>
-      </w:pPr>
-    </w:p>
-    <w:p>
-      <w:pPr>
-        <w:rPr>
-          <w:rFonts w:ascii="Times New Roman" w:hAnsi="Times New Roman" w:cs="Times New Roman"/>
-          <w:b/>
-          <w:sz w:val="28"/>
-          <w:szCs w:val="28"/>
-        </w:rPr>
-      </w:pPr>
-    </w:p>
-    <w:p>
-      <w:pPr>
-        <w:rPr>
-          <w:rFonts w:ascii="Times New Roman" w:hAnsi="Times New Roman" w:cs="Times New Roman"/>
-          <w:b/>
-          <w:sz w:val="28"/>
-          <w:szCs w:val="28"/>
-        </w:rPr>
-      </w:pPr>
-    </w:p>
-    <w:p>
-      <w:pPr>
-        <w:rPr>
-          <w:rFonts w:ascii="Times New Roman" w:hAnsi="Times New Roman" w:cs="Times New Roman"/>
-          <w:b/>
-          <w:sz w:val="28"/>
-          <w:szCs w:val="28"/>
-        </w:rPr>
-      </w:pPr>
-      <w:r>
-        <w:rPr>
-          <w:rFonts w:ascii="Times New Roman" w:hAnsi="Times New Roman" w:cs="Times New Roman"/>
-          <w:b/>
-          <w:sz w:val="28"/>
-          <w:szCs w:val="28"/>
-        </w:rPr>
-        <w:t>時 [toki]  Time</w:t>
-      </w:r>
+      <w:proofErr w:type="spellStart"/>
+      <w:r>
+        <w:rPr>
+          <w:rFonts w:ascii="Times New Roman" w:hAnsi="Times New Roman" w:cs="Times New Roman"/>
+          <w:b/>
+          <w:sz w:val="28"/>
+          <w:szCs w:val="28"/>
+        </w:rPr>
+        <w:t>五人</w:t>
+      </w:r>
+      <w:proofErr w:type="spellEnd"/>
+      <w:r>
+        <w:rPr>
+          <w:rFonts w:ascii="Times New Roman" w:hAnsi="Times New Roman" w:cs="Times New Roman"/>
+          <w:b/>
+          <w:sz w:val="28"/>
+          <w:szCs w:val="28"/>
+        </w:rPr>
+        <w:t xml:space="preserve"> [go </w:t>
+      </w:r>
+      <w:proofErr w:type="spellStart"/>
+      <w:r>
+        <w:rPr>
+          <w:rFonts w:ascii="Times New Roman" w:hAnsi="Times New Roman" w:cs="Times New Roman"/>
+          <w:b/>
+          <w:sz w:val="28"/>
+          <w:szCs w:val="28"/>
+        </w:rPr>
+        <w:t>nin</w:t>
+      </w:r>
+      <w:proofErr w:type="spellEnd"/>
+      <w:proofErr w:type="gramStart"/>
+      <w:r>
+        <w:rPr>
+          <w:rFonts w:ascii="Times New Roman" w:hAnsi="Times New Roman" w:cs="Times New Roman"/>
+          <w:b/>
+          <w:sz w:val="28"/>
+          <w:szCs w:val="28"/>
+        </w:rPr>
+        <w:t>]  Five</w:t>
+      </w:r>
+      <w:proofErr w:type="gramEnd"/>
+      <w:r>
+        <w:rPr>
+          <w:rFonts w:ascii="Times New Roman" w:hAnsi="Times New Roman" w:cs="Times New Roman"/>
+          <w:b/>
+          <w:sz w:val="28"/>
+          <w:szCs w:val="28"/>
+        </w:rPr>
+        <w:t xml:space="preserve"> Man</w:t>
+      </w:r>
+    </w:p>
+    <w:p>
+      <w:pPr>
+        <w:rPr>
+          <w:rFonts w:ascii="Times New Roman" w:hAnsi="Times New Roman" w:cs="Times New Roman"/>
+          <w:b/>
+          <w:sz w:val="28"/>
+          <w:szCs w:val="28"/>
+        </w:rPr>
+      </w:pPr>
+    </w:p>
+    <w:p>
+      <w:pPr>
+        <w:rPr>
+          <w:rFonts w:ascii="Times New Roman" w:hAnsi="Times New Roman" w:cs="Times New Roman"/>
+          <w:b/>
+          <w:sz w:val="28"/>
+          <w:szCs w:val="28"/>
+        </w:rPr>
+      </w:pPr>
+    </w:p>
+    <w:p>
+      <w:pPr>
+        <w:rPr>
+          <w:rFonts w:ascii="Times New Roman" w:hAnsi="Times New Roman" w:cs="Times New Roman"/>
+          <w:b/>
+          <w:sz w:val="28"/>
+          <w:szCs w:val="28"/>
+        </w:rPr>
+      </w:pPr>
+    </w:p>
+    <w:p>
+      <w:pPr>
+        <w:rPr>
+          <w:rFonts w:ascii="Times New Roman" w:hAnsi="Times New Roman" w:cs="Times New Roman"/>
+          <w:b/>
+          <w:sz w:val="28"/>
+          <w:szCs w:val="28"/>
+        </w:rPr>
+      </w:pPr>
+      <w:r>
+        <w:rPr>
+          <w:rFonts w:ascii="Times New Roman" w:hAnsi="Times New Roman" w:cs="Times New Roman"/>
+          <w:b/>
+          <w:sz w:val="28"/>
+          <w:szCs w:val="28"/>
+        </w:rPr>
+        <w:t>時 [</w:t>
+      </w:r>
+      <w:proofErr w:type="spellStart"/>
+      <w:r>
+        <w:rPr>
+          <w:rFonts w:ascii="Times New Roman" w:hAnsi="Times New Roman" w:cs="Times New Roman"/>
+          <w:b/>
+          <w:sz w:val="28"/>
+          <w:szCs w:val="28"/>
+        </w:rPr>
+        <w:t>toki</w:t>
+      </w:r>
+      <w:proofErr w:type="spellEnd"/>
+      <w:proofErr w:type="gramStart"/>
+      <w:r>
+        <w:rPr>
+          <w:rFonts w:ascii="Times New Roman" w:hAnsi="Times New Roman" w:cs="Times New Roman"/>
+          <w:b/>
+          <w:sz w:val="28"/>
+          <w:szCs w:val="28"/>
+        </w:rPr>
+        <w:t>]  Time</w:t>
+      </w:r>
+      <w:proofErr w:type="gramEnd"/>
     </w:p>
     <w:p>
       <w:pPr>
@@ -1614,14 +2386,45 @@
           <w:szCs w:val="28"/>
         </w:rPr>
       </w:pPr>
-      <w:r>
-        <w:rPr>
-          <w:rFonts w:ascii="Times New Roman" w:hAnsi="Times New Roman" w:cs="Times New Roman"/>
-          <w:b/>
-          <w:sz w:val="28"/>
-          <w:szCs w:val="28"/>
-        </w:rPr>
-        <w:t>一時 [ichi-ji] One o’clock</w:t>
+      <w:proofErr w:type="spellStart"/>
+      <w:r>
+        <w:rPr>
+          <w:rFonts w:ascii="Times New Roman" w:hAnsi="Times New Roman" w:cs="Times New Roman"/>
+          <w:b/>
+          <w:sz w:val="28"/>
+          <w:szCs w:val="28"/>
+        </w:rPr>
+        <w:t>一時</w:t>
+      </w:r>
+      <w:proofErr w:type="spellEnd"/>
+      <w:r>
+        <w:rPr>
+          <w:rFonts w:ascii="Times New Roman" w:hAnsi="Times New Roman" w:cs="Times New Roman"/>
+          <w:b/>
+          <w:sz w:val="28"/>
+          <w:szCs w:val="28"/>
+        </w:rPr>
+        <w:t xml:space="preserve"> [</w:t>
+      </w:r>
+      <w:proofErr w:type="spellStart"/>
+      <w:r>
+        <w:rPr>
+          <w:rFonts w:ascii="Times New Roman" w:hAnsi="Times New Roman" w:cs="Times New Roman"/>
+          <w:b/>
+          <w:sz w:val="28"/>
+          <w:szCs w:val="28"/>
+        </w:rPr>
+        <w:t>ichi-ji</w:t>
+      </w:r>
+      <w:proofErr w:type="spellEnd"/>
+      <w:r>
+        <w:rPr>
+          <w:rFonts w:ascii="Times New Roman" w:hAnsi="Times New Roman" w:cs="Times New Roman"/>
+          <w:b/>
+          <w:sz w:val="28"/>
+          <w:szCs w:val="28"/>
+        </w:rPr>
+        <w:t>] One o’clock</w:t>
       </w:r>
     </w:p>
     <w:p>
@@ -1634,14 +2437,45 @@
           <w:szCs w:val="28"/>
         </w:rPr>
       </w:pPr>
-      <w:r>
-        <w:rPr>
-          <w:rFonts w:ascii="Times New Roman" w:hAnsi="Times New Roman" w:cs="Times New Roman"/>
-          <w:b/>
-          <w:sz w:val="28"/>
-          <w:szCs w:val="28"/>
-        </w:rPr>
-        <w:t>二時 [ni-ji] Two o’clock</w:t>
+      <w:proofErr w:type="spellStart"/>
+      <w:r>
+        <w:rPr>
+          <w:rFonts w:ascii="Times New Roman" w:hAnsi="Times New Roman" w:cs="Times New Roman"/>
+          <w:b/>
+          <w:sz w:val="28"/>
+          <w:szCs w:val="28"/>
+        </w:rPr>
+        <w:t>二時</w:t>
+      </w:r>
+      <w:proofErr w:type="spellEnd"/>
+      <w:r>
+        <w:rPr>
+          <w:rFonts w:ascii="Times New Roman" w:hAnsi="Times New Roman" w:cs="Times New Roman"/>
+          <w:b/>
+          <w:sz w:val="28"/>
+          <w:szCs w:val="28"/>
+        </w:rPr>
+        <w:t xml:space="preserve"> [</w:t>
+      </w:r>
+      <w:proofErr w:type="spellStart"/>
+      <w:r>
+        <w:rPr>
+          <w:rFonts w:ascii="Times New Roman" w:hAnsi="Times New Roman" w:cs="Times New Roman"/>
+          <w:b/>
+          <w:sz w:val="28"/>
+          <w:szCs w:val="28"/>
+        </w:rPr>
+        <w:t>ni-ji</w:t>
+      </w:r>
+      <w:proofErr w:type="spellEnd"/>
+      <w:r>
+        <w:rPr>
+          <w:rFonts w:ascii="Times New Roman" w:hAnsi="Times New Roman" w:cs="Times New Roman"/>
+          <w:b/>
+          <w:sz w:val="28"/>
+          <w:szCs w:val="28"/>
+        </w:rPr>
+        <w:t>] Two o’clock</w:t>
       </w:r>
     </w:p>
     <w:p>
@@ -1654,14 +2488,45 @@
           <w:szCs w:val="28"/>
         </w:rPr>
       </w:pPr>
-      <w:r>
-        <w:rPr>
-          <w:rFonts w:ascii="Times New Roman" w:hAnsi="Times New Roman" w:cs="Times New Roman"/>
-          <w:b/>
-          <w:sz w:val="28"/>
-          <w:szCs w:val="28"/>
-        </w:rPr>
-        <w:t>三時 [san-ji] Three o’clock</w:t>
+      <w:proofErr w:type="spellStart"/>
+      <w:r>
+        <w:rPr>
+          <w:rFonts w:ascii="Times New Roman" w:hAnsi="Times New Roman" w:cs="Times New Roman"/>
+          <w:b/>
+          <w:sz w:val="28"/>
+          <w:szCs w:val="28"/>
+        </w:rPr>
+        <w:t>三時</w:t>
+      </w:r>
+      <w:proofErr w:type="spellEnd"/>
+      <w:r>
+        <w:rPr>
+          <w:rFonts w:ascii="Times New Roman" w:hAnsi="Times New Roman" w:cs="Times New Roman"/>
+          <w:b/>
+          <w:sz w:val="28"/>
+          <w:szCs w:val="28"/>
+        </w:rPr>
+        <w:t xml:space="preserve"> [san-</w:t>
+      </w:r>
+      <w:proofErr w:type="spellStart"/>
+      <w:r>
+        <w:rPr>
+          <w:rFonts w:ascii="Times New Roman" w:hAnsi="Times New Roman" w:cs="Times New Roman"/>
+          <w:b/>
+          <w:sz w:val="28"/>
+          <w:szCs w:val="28"/>
+        </w:rPr>
+        <w:t>ji</w:t>
+      </w:r>
+      <w:proofErr w:type="spellEnd"/>
+      <w:r>
+        <w:rPr>
+          <w:rFonts w:ascii="Times New Roman" w:hAnsi="Times New Roman" w:cs="Times New Roman"/>
+          <w:b/>
+          <w:sz w:val="28"/>
+          <w:szCs w:val="28"/>
+        </w:rPr>
+        <w:t>] Three o’clock</w:t>
       </w:r>
     </w:p>
     <w:p>
@@ -1674,14 +2539,45 @@
           <w:szCs w:val="28"/>
         </w:rPr>
       </w:pPr>
-      <w:r>
-        <w:rPr>
-          <w:rFonts w:ascii="Times New Roman" w:hAnsi="Times New Roman" w:cs="Times New Roman"/>
-          <w:b/>
-          <w:sz w:val="28"/>
-          <w:szCs w:val="28"/>
-        </w:rPr>
-        <w:t>四時 [yo-ji] Four o’clock</w:t>
+      <w:proofErr w:type="spellStart"/>
+      <w:r>
+        <w:rPr>
+          <w:rFonts w:ascii="Times New Roman" w:hAnsi="Times New Roman" w:cs="Times New Roman"/>
+          <w:b/>
+          <w:sz w:val="28"/>
+          <w:szCs w:val="28"/>
+        </w:rPr>
+        <w:t>四時</w:t>
+      </w:r>
+      <w:proofErr w:type="spellEnd"/>
+      <w:r>
+        <w:rPr>
+          <w:rFonts w:ascii="Times New Roman" w:hAnsi="Times New Roman" w:cs="Times New Roman"/>
+          <w:b/>
+          <w:sz w:val="28"/>
+          <w:szCs w:val="28"/>
+        </w:rPr>
+        <w:t xml:space="preserve"> [</w:t>
+      </w:r>
+      <w:proofErr w:type="spellStart"/>
+      <w:r>
+        <w:rPr>
+          <w:rFonts w:ascii="Times New Roman" w:hAnsi="Times New Roman" w:cs="Times New Roman"/>
+          <w:b/>
+          <w:sz w:val="28"/>
+          <w:szCs w:val="28"/>
+        </w:rPr>
+        <w:t>yo-ji</w:t>
+      </w:r>
+      <w:proofErr w:type="spellEnd"/>
+      <w:r>
+        <w:rPr>
+          <w:rFonts w:ascii="Times New Roman" w:hAnsi="Times New Roman" w:cs="Times New Roman"/>
+          <w:b/>
+          <w:sz w:val="28"/>
+          <w:szCs w:val="28"/>
+        </w:rPr>
+        <w:t>] Four o’clock</w:t>
       </w:r>
     </w:p>
     <w:p>
@@ -1694,14 +2590,45 @@
           <w:szCs w:val="28"/>
         </w:rPr>
       </w:pPr>
-      <w:r>
-        <w:rPr>
-          <w:rFonts w:ascii="Times New Roman" w:hAnsi="Times New Roman" w:cs="Times New Roman"/>
-          <w:b/>
-          <w:sz w:val="28"/>
-          <w:szCs w:val="28"/>
-        </w:rPr>
-        <w:t>五時 [go-ji] Five o’clock</w:t>
+      <w:proofErr w:type="spellStart"/>
+      <w:r>
+        <w:rPr>
+          <w:rFonts w:ascii="Times New Roman" w:hAnsi="Times New Roman" w:cs="Times New Roman"/>
+          <w:b/>
+          <w:sz w:val="28"/>
+          <w:szCs w:val="28"/>
+        </w:rPr>
+        <w:t>五時</w:t>
+      </w:r>
+      <w:proofErr w:type="spellEnd"/>
+      <w:r>
+        <w:rPr>
+          <w:rFonts w:ascii="Times New Roman" w:hAnsi="Times New Roman" w:cs="Times New Roman"/>
+          <w:b/>
+          <w:sz w:val="28"/>
+          <w:szCs w:val="28"/>
+        </w:rPr>
+        <w:t xml:space="preserve"> [go-</w:t>
+      </w:r>
+      <w:proofErr w:type="spellStart"/>
+      <w:r>
+        <w:rPr>
+          <w:rFonts w:ascii="Times New Roman" w:hAnsi="Times New Roman" w:cs="Times New Roman"/>
+          <w:b/>
+          <w:sz w:val="28"/>
+          <w:szCs w:val="28"/>
+        </w:rPr>
+        <w:t>ji</w:t>
+      </w:r>
+      <w:proofErr w:type="spellEnd"/>
+      <w:r>
+        <w:rPr>
+          <w:rFonts w:ascii="Times New Roman" w:hAnsi="Times New Roman" w:cs="Times New Roman"/>
+          <w:b/>
+          <w:sz w:val="28"/>
+          <w:szCs w:val="28"/>
+        </w:rPr>
+        <w:t>] Five o’clock</w:t>
       </w:r>
     </w:p>
     <w:p>
@@ -1741,7 +2668,47 @@
           <w:sz w:val="28"/>
           <w:szCs w:val="28"/>
         </w:rPr>
-        <w:t xml:space="preserve">                                    月 [gatsu/tsuki] Month</w:t>
+        <w:t xml:space="preserve">                                    月 [</w:t>
+      </w:r>
+      <w:proofErr w:type="spellStart"/>
+      <w:r>
+        <w:rPr>
+          <w:rFonts w:ascii="Times New Roman" w:hAnsi="Times New Roman" w:cs="Times New Roman"/>
+          <w:b/>
+          <w:sz w:val="28"/>
+          <w:szCs w:val="28"/>
+        </w:rPr>
+        <w:t>gatsu</w:t>
+      </w:r>
+      <w:proofErr w:type="spellEnd"/>
+      <w:r>
+        <w:rPr>
+          <w:rFonts w:ascii="Times New Roman" w:hAnsi="Times New Roman" w:cs="Times New Roman"/>
+          <w:b/>
+          <w:sz w:val="28"/>
+          <w:szCs w:val="28"/>
+        </w:rPr>
+        <w:t>/</w:t>
+      </w:r>
+      <w:proofErr w:type="spellStart"/>
+      <w:r>
+        <w:rPr>
+          <w:rFonts w:ascii="Times New Roman" w:hAnsi="Times New Roman" w:cs="Times New Roman"/>
+          <w:b/>
+          <w:sz w:val="28"/>
+          <w:szCs w:val="28"/>
+        </w:rPr>
+        <w:t>tsuki</w:t>
+      </w:r>
+      <w:proofErr w:type="spellEnd"/>
+      <w:r>
+        <w:rPr>
+          <w:rFonts w:ascii="Times New Roman" w:hAnsi="Times New Roman" w:cs="Times New Roman"/>
+          <w:b/>
+          <w:sz w:val="28"/>
+          <w:szCs w:val="28"/>
+        </w:rPr>
+        <w:t>] Month</w:t>
       </w:r>
     </w:p>
     <w:p>
@@ -1761,26 +2728,170 @@
           <w:sz w:val="28"/>
           <w:szCs w:val="28"/>
         </w:rPr>
-        <w:t xml:space="preserve">                                   一月[ichi gatsu] January</w:t>
-      </w:r>
-    </w:p>
-    <w:p>
-      <w:pPr>
-        <w:rPr>
-          <w:rFonts w:ascii="Times New Roman" w:hAnsi="Times New Roman" w:cs="Times New Roman"/>
-          <w:b/>
-          <w:sz w:val="28"/>
-          <w:szCs w:val="28"/>
-        </w:rPr>
-      </w:pPr>
-      <w:r>
-        <w:rPr>
-          <w:rFonts w:ascii="Times New Roman" w:hAnsi="Times New Roman" w:cs="Times New Roman"/>
-          <w:b/>
-          <w:sz w:val="28"/>
-          <w:szCs w:val="28"/>
-        </w:rPr>
-        <w:t xml:space="preserve">                                  二月 [ni gatsu] Febuary </w:t>
+        <w:t xml:space="preserve">                                   </w:t>
+      </w:r>
+      <w:proofErr w:type="spellStart"/>
+      <w:proofErr w:type="gramStart"/>
+      <w:r>
+        <w:rPr>
+          <w:rFonts w:ascii="Times New Roman" w:hAnsi="Times New Roman" w:cs="Times New Roman"/>
+          <w:b/>
+          <w:sz w:val="28"/>
+          <w:szCs w:val="28"/>
+        </w:rPr>
+        <w:t>一月</w:t>
+      </w:r>
+      <w:proofErr w:type="spellEnd"/>
+      <w:r>
+        <w:rPr>
+          <w:rFonts w:ascii="Times New Roman" w:hAnsi="Times New Roman" w:cs="Times New Roman"/>
+          <w:b/>
+          <w:sz w:val="28"/>
+          <w:szCs w:val="28"/>
+        </w:rPr>
+        <w:t>[</w:t>
+      </w:r>
+      <w:proofErr w:type="spellStart"/>
+      <w:proofErr w:type="gramEnd"/>
+      <w:r>
+        <w:rPr>
+          <w:rFonts w:ascii="Times New Roman" w:hAnsi="Times New Roman" w:cs="Times New Roman"/>
+          <w:b/>
+          <w:sz w:val="28"/>
+          <w:szCs w:val="28"/>
+        </w:rPr>
+        <w:t>ichi</w:t>
+      </w:r>
+      <w:proofErr w:type="spellEnd"/>
+      <w:r>
+        <w:rPr>
+          <w:rFonts w:ascii="Times New Roman" w:hAnsi="Times New Roman" w:cs="Times New Roman"/>
+          <w:b/>
+          <w:sz w:val="28"/>
+          <w:szCs w:val="28"/>
+        </w:rPr>
+        <w:t xml:space="preserve"> </w:t>
+      </w:r>
+      <w:proofErr w:type="spellStart"/>
+      <w:r>
+        <w:rPr>
+          <w:rFonts w:ascii="Times New Roman" w:hAnsi="Times New Roman" w:cs="Times New Roman"/>
+          <w:b/>
+          <w:sz w:val="28"/>
+          <w:szCs w:val="28"/>
+        </w:rPr>
+        <w:t>gatsu</w:t>
+      </w:r>
+      <w:proofErr w:type="spellEnd"/>
+      <w:r>
+        <w:rPr>
+          <w:rFonts w:ascii="Times New Roman" w:hAnsi="Times New Roman" w:cs="Times New Roman"/>
+          <w:b/>
+          <w:sz w:val="28"/>
+          <w:szCs w:val="28"/>
+        </w:rPr>
+        <w:t>] January</w:t>
+      </w:r>
+    </w:p>
+    <w:p>
+      <w:pPr>
+        <w:rPr>
+          <w:rFonts w:ascii="Times New Roman" w:hAnsi="Times New Roman" w:cs="Times New Roman"/>
+          <w:b/>
+          <w:sz w:val="28"/>
+          <w:szCs w:val="28"/>
+        </w:rPr>
+      </w:pPr>
+      <w:r>
+        <w:rPr>
+          <w:rFonts w:ascii="Times New Roman" w:hAnsi="Times New Roman" w:cs="Times New Roman"/>
+          <w:b/>
+          <w:sz w:val="28"/>
+          <w:szCs w:val="28"/>
+        </w:rPr>
+        <w:t xml:space="preserve">                                  </w:t>
+      </w:r>
+      <w:proofErr w:type="spellStart"/>
+      <w:r>
+        <w:rPr>
+          <w:rFonts w:ascii="Times New Roman" w:hAnsi="Times New Roman" w:cs="Times New Roman"/>
+          <w:b/>
+          <w:sz w:val="28"/>
+          <w:szCs w:val="28"/>
+        </w:rPr>
+        <w:t>二月</w:t>
+      </w:r>
+      <w:proofErr w:type="spellEnd"/>
+      <w:r>
+        <w:rPr>
+          <w:rFonts w:ascii="Times New Roman" w:hAnsi="Times New Roman" w:cs="Times New Roman"/>
+          <w:b/>
+          <w:sz w:val="28"/>
+          <w:szCs w:val="28"/>
+        </w:rPr>
+        <w:t xml:space="preserve"> [</w:t>
+      </w:r>
+      <w:proofErr w:type="spellStart"/>
+      <w:proofErr w:type="gramStart"/>
+      <w:r>
+        <w:rPr>
+          <w:rFonts w:ascii="Times New Roman" w:hAnsi="Times New Roman" w:cs="Times New Roman"/>
+          <w:b/>
+          <w:sz w:val="28"/>
+          <w:szCs w:val="28"/>
+        </w:rPr>
+        <w:t>ni</w:t>
+      </w:r>
+      <w:proofErr w:type="spellEnd"/>
+      <w:proofErr w:type="gramEnd"/>
+      <w:r>
+        <w:rPr>
+          <w:rFonts w:ascii="Times New Roman" w:hAnsi="Times New Roman" w:cs="Times New Roman"/>
+          <w:b/>
+          <w:sz w:val="28"/>
+          <w:szCs w:val="28"/>
+        </w:rPr>
+        <w:t xml:space="preserve"> </w:t>
+      </w:r>
+      <w:proofErr w:type="spellStart"/>
+      <w:r>
+        <w:rPr>
+          <w:rFonts w:ascii="Times New Roman" w:hAnsi="Times New Roman" w:cs="Times New Roman"/>
+          <w:b/>
+          <w:sz w:val="28"/>
+          <w:szCs w:val="28"/>
+        </w:rPr>
+        <w:t>gatsu</w:t>
+      </w:r>
+      <w:proofErr w:type="spellEnd"/>
+      <w:r>
+        <w:rPr>
+          <w:rFonts w:ascii="Times New Roman" w:hAnsi="Times New Roman" w:cs="Times New Roman"/>
+          <w:b/>
+          <w:sz w:val="28"/>
+          <w:szCs w:val="28"/>
+        </w:rPr>
+        <w:t xml:space="preserve">] </w:t>
+      </w:r>
+      <w:proofErr w:type="spellStart"/>
+      <w:r>
+        <w:rPr>
+          <w:rFonts w:ascii="Times New Roman" w:hAnsi="Times New Roman" w:cs="Times New Roman"/>
+          <w:b/>
+          <w:sz w:val="28"/>
+          <w:szCs w:val="28"/>
+        </w:rPr>
+        <w:t>Febuary</w:t>
+      </w:r>
+      <w:proofErr w:type="spellEnd"/>
+      <w:r>
+        <w:rPr>
+          <w:rFonts w:ascii="Times New Roman" w:hAnsi="Times New Roman" w:cs="Times New Roman"/>
+          <w:b/>
+          <w:sz w:val="28"/>
+          <w:szCs w:val="28"/>
+        </w:rPr>
+        <w:t xml:space="preserve"> </w:t>
       </w:r>
     </w:p>
     <w:p>
@@ -1808,7 +2919,47 @@
           <w:sz w:val="28"/>
           <w:szCs w:val="28"/>
         </w:rPr>
-        <w:t xml:space="preserve">      三月 [san gatsu] March</w:t>
+        <w:t xml:space="preserve">      </w:t>
+      </w:r>
+      <w:proofErr w:type="spellStart"/>
+      <w:r>
+        <w:rPr>
+          <w:rFonts w:ascii="Times New Roman" w:hAnsi="Times New Roman" w:cs="Times New Roman"/>
+          <w:b/>
+          <w:sz w:val="28"/>
+          <w:szCs w:val="28"/>
+        </w:rPr>
+        <w:t>三月</w:t>
+      </w:r>
+      <w:proofErr w:type="spellEnd"/>
+      <w:r>
+        <w:rPr>
+          <w:rFonts w:ascii="Times New Roman" w:hAnsi="Times New Roman" w:cs="Times New Roman"/>
+          <w:b/>
+          <w:sz w:val="28"/>
+          <w:szCs w:val="28"/>
+        </w:rPr>
+        <w:t xml:space="preserve"> [san </w:t>
+      </w:r>
+      <w:proofErr w:type="spellStart"/>
+      <w:r>
+        <w:rPr>
+          <w:rFonts w:ascii="Times New Roman" w:hAnsi="Times New Roman" w:cs="Times New Roman"/>
+          <w:b/>
+          <w:sz w:val="28"/>
+          <w:szCs w:val="28"/>
+        </w:rPr>
+        <w:t>gatsu</w:t>
+      </w:r>
+      <w:proofErr w:type="spellEnd"/>
+      <w:r>
+        <w:rPr>
+          <w:rFonts w:ascii="Times New Roman" w:hAnsi="Times New Roman" w:cs="Times New Roman"/>
+          <w:b/>
+          <w:sz w:val="28"/>
+          <w:szCs w:val="28"/>
+        </w:rPr>
+        <w:t>] March</w:t>
       </w:r>
     </w:p>
     <w:p>
@@ -1828,26 +2979,128 @@
           <w:szCs w:val="28"/>
         </w:rPr>
         <w:lastRenderedPageBreak/>
-        <w:t xml:space="preserve">                                四月 [shi gatsu] April</w:t>
-      </w:r>
-    </w:p>
-    <w:p>
-      <w:pPr>
-        <w:rPr>
-          <w:rFonts w:ascii="Times New Roman" w:hAnsi="Times New Roman" w:cs="Times New Roman"/>
-          <w:b/>
-          <w:sz w:val="28"/>
-          <w:szCs w:val="28"/>
-        </w:rPr>
-      </w:pPr>
-      <w:r>
-        <w:rPr>
-          <w:rFonts w:ascii="Times New Roman" w:hAnsi="Times New Roman" w:cs="Times New Roman"/>
-          <w:b/>
-          <w:sz w:val="28"/>
-          <w:szCs w:val="28"/>
-        </w:rPr>
-        <w:t xml:space="preserve">                                 五月[Gogatsu] May</w:t>
+        <w:t xml:space="preserve">                                </w:t>
+      </w:r>
+      <w:proofErr w:type="spellStart"/>
+      <w:r>
+        <w:rPr>
+          <w:rFonts w:ascii="Times New Roman" w:hAnsi="Times New Roman" w:cs="Times New Roman"/>
+          <w:b/>
+          <w:sz w:val="28"/>
+          <w:szCs w:val="28"/>
+        </w:rPr>
+        <w:t>四月</w:t>
+      </w:r>
+      <w:proofErr w:type="spellEnd"/>
+      <w:r>
+        <w:rPr>
+          <w:rFonts w:ascii="Times New Roman" w:hAnsi="Times New Roman" w:cs="Times New Roman"/>
+          <w:b/>
+          <w:sz w:val="28"/>
+          <w:szCs w:val="28"/>
+        </w:rPr>
+        <w:t xml:space="preserve"> [</w:t>
+      </w:r>
+      <w:proofErr w:type="spellStart"/>
+      <w:r>
+        <w:rPr>
+          <w:rFonts w:ascii="Times New Roman" w:hAnsi="Times New Roman" w:cs="Times New Roman"/>
+          <w:b/>
+          <w:sz w:val="28"/>
+          <w:szCs w:val="28"/>
+        </w:rPr>
+        <w:t>shi</w:t>
+      </w:r>
+      <w:proofErr w:type="spellEnd"/>
+      <w:r>
+        <w:rPr>
+          <w:rFonts w:ascii="Times New Roman" w:hAnsi="Times New Roman" w:cs="Times New Roman"/>
+          <w:b/>
+          <w:sz w:val="28"/>
+          <w:szCs w:val="28"/>
+        </w:rPr>
+        <w:t xml:space="preserve"> </w:t>
+      </w:r>
+      <w:proofErr w:type="spellStart"/>
+      <w:r>
+        <w:rPr>
+          <w:rFonts w:ascii="Times New Roman" w:hAnsi="Times New Roman" w:cs="Times New Roman"/>
+          <w:b/>
+          <w:sz w:val="28"/>
+          <w:szCs w:val="28"/>
+        </w:rPr>
+        <w:t>gatsu</w:t>
+      </w:r>
+      <w:proofErr w:type="spellEnd"/>
+      <w:r>
+        <w:rPr>
+          <w:rFonts w:ascii="Times New Roman" w:hAnsi="Times New Roman" w:cs="Times New Roman"/>
+          <w:b/>
+          <w:sz w:val="28"/>
+          <w:szCs w:val="28"/>
+        </w:rPr>
+        <w:t>] April</w:t>
+      </w:r>
+    </w:p>
+    <w:p>
+      <w:pPr>
+        <w:rPr>
+          <w:rFonts w:ascii="Times New Roman" w:hAnsi="Times New Roman" w:cs="Times New Roman"/>
+          <w:b/>
+          <w:sz w:val="28"/>
+          <w:szCs w:val="28"/>
+        </w:rPr>
+      </w:pPr>
+      <w:r>
+        <w:rPr>
+          <w:rFonts w:ascii="Times New Roman" w:hAnsi="Times New Roman" w:cs="Times New Roman"/>
+          <w:b/>
+          <w:sz w:val="28"/>
+          <w:szCs w:val="28"/>
+        </w:rPr>
+        <w:t xml:space="preserve">                                 </w:t>
+      </w:r>
+      <w:proofErr w:type="spellStart"/>
+      <w:proofErr w:type="gramStart"/>
+      <w:r>
+        <w:rPr>
+          <w:rFonts w:ascii="Times New Roman" w:hAnsi="Times New Roman" w:cs="Times New Roman"/>
+          <w:b/>
+          <w:sz w:val="28"/>
+          <w:szCs w:val="28"/>
+        </w:rPr>
+        <w:t>五月</w:t>
+      </w:r>
+      <w:proofErr w:type="spellEnd"/>
+      <w:r>
+        <w:rPr>
+          <w:rFonts w:ascii="Times New Roman" w:hAnsi="Times New Roman" w:cs="Times New Roman"/>
+          <w:b/>
+          <w:sz w:val="28"/>
+          <w:szCs w:val="28"/>
+        </w:rPr>
+        <w:t>[</w:t>
+      </w:r>
+      <w:proofErr w:type="spellStart"/>
+      <w:proofErr w:type="gramEnd"/>
+      <w:r>
+        <w:rPr>
+          <w:rFonts w:ascii="Times New Roman" w:hAnsi="Times New Roman" w:cs="Times New Roman"/>
+          <w:b/>
+          <w:sz w:val="28"/>
+          <w:szCs w:val="28"/>
+        </w:rPr>
+        <w:t>Gogatsu</w:t>
+      </w:r>
+      <w:proofErr w:type="spellEnd"/>
+      <w:r>
+        <w:rPr>
+          <w:rFonts w:ascii="Times New Roman" w:hAnsi="Times New Roman" w:cs="Times New Roman"/>
+          <w:b/>
+          <w:sz w:val="28"/>
+          <w:szCs w:val="28"/>
+        </w:rPr>
+        <w:t>] May</w:t>
       </w:r>
     </w:p>
     <w:p>
@@ -2028,14 +3281,25 @@
           <w:szCs w:val="28"/>
         </w:rPr>
       </w:pPr>
-      <w:r>
-        <w:rPr>
-          <w:rFonts w:ascii="Times New Roman" w:hAnsi="Times New Roman" w:cs="Times New Roman"/>
-          <w:b/>
-          <w:sz w:val="28"/>
-          <w:szCs w:val="28"/>
-        </w:rPr>
-        <w:t xml:space="preserve">大きい </w:t>
+      <w:proofErr w:type="spellStart"/>
+      <w:r>
+        <w:rPr>
+          <w:rFonts w:ascii="Times New Roman" w:hAnsi="Times New Roman" w:cs="Times New Roman"/>
+          <w:b/>
+          <w:sz w:val="28"/>
+          <w:szCs w:val="28"/>
+        </w:rPr>
+        <w:t>大きい</w:t>
+      </w:r>
+      <w:proofErr w:type="spellEnd"/>
+      <w:r>
+        <w:rPr>
+          <w:rFonts w:ascii="Times New Roman" w:hAnsi="Times New Roman" w:cs="Times New Roman"/>
+          <w:b/>
+          <w:sz w:val="28"/>
+          <w:szCs w:val="28"/>
+        </w:rPr>
+        <w:t xml:space="preserve"> </w:t>
       </w:r>
       <w:r>
         <w:rPr>
@@ -2053,8 +3317,29 @@
           <w:sz w:val="28"/>
           <w:szCs w:val="28"/>
         </w:rPr>
-        <w:t xml:space="preserve">  [おおきい   </w:t>
-      </w:r>
+        <w:t xml:space="preserve">  [</w:t>
+      </w:r>
+      <w:proofErr w:type="spellStart"/>
+      <w:r>
+        <w:rPr>
+          <w:rFonts w:ascii="Times New Roman" w:hAnsi="Times New Roman" w:cs="Times New Roman"/>
+          <w:b/>
+          <w:sz w:val="28"/>
+          <w:szCs w:val="28"/>
+        </w:rPr>
+        <w:t>おおきい</w:t>
+      </w:r>
+      <w:proofErr w:type="spellEnd"/>
+      <w:r>
+        <w:rPr>
+          <w:rFonts w:ascii="Times New Roman" w:hAnsi="Times New Roman" w:cs="Times New Roman"/>
+          <w:b/>
+          <w:sz w:val="28"/>
+          <w:szCs w:val="28"/>
+        </w:rPr>
+        <w:t xml:space="preserve">   </w:t>
+      </w:r>
+      <w:proofErr w:type="spellStart"/>
       <w:r>
         <w:rPr>
           <w:rFonts w:ascii="Times New Roman" w:hAnsi="Times New Roman" w:cs="Times New Roman"/>
@@ -2064,7 +3349,19 @@
           <w:szCs w:val="28"/>
           <w:shd w:val="clear" w:color="auto" w:fill="FFFFFF"/>
         </w:rPr>
-        <w:t xml:space="preserve">Ōkī </w:t>
+        <w:t>Ōkī</w:t>
+      </w:r>
+      <w:proofErr w:type="spellEnd"/>
+      <w:r>
+        <w:rPr>
+          <w:rFonts w:ascii="Times New Roman" w:hAnsi="Times New Roman" w:cs="Times New Roman"/>
+          <w:b/>
+          <w:color w:val="5F6368"/>
+          <w:sz w:val="28"/>
+          <w:szCs w:val="28"/>
+          <w:shd w:val="clear" w:color="auto" w:fill="FFFFFF"/>
+        </w:rPr>
+        <w:t xml:space="preserve"> </w:t>
       </w:r>
       <w:r>
         <w:rPr>
@@ -2112,6 +3409,7 @@
           <w:szCs w:val="28"/>
         </w:rPr>
       </w:pPr>
+      <w:proofErr w:type="spellStart"/>
       <w:r>
         <w:rPr>
           <w:rFonts w:ascii="Times New Roman" w:hAnsi="Times New Roman" w:cs="Times New Roman"/>
@@ -2121,6 +3419,7 @@
         </w:rPr>
         <w:t>小さい</w:t>
       </w:r>
+      <w:proofErr w:type="spellEnd"/>
       <w:r>
         <w:rPr>
           <w:rFonts w:ascii="Times New Roman" w:hAnsi="Times New Roman" w:cs="Times New Roman"/>
@@ -2137,7 +3436,47 @@
           <w:sz w:val="28"/>
           <w:szCs w:val="28"/>
         </w:rPr>
-        <w:t xml:space="preserve"> [ちいさい     Chisai]                                    </w:t>
+        <w:t xml:space="preserve"> [</w:t>
+      </w:r>
+      <w:proofErr w:type="spellStart"/>
+      <w:r>
+        <w:rPr>
+          <w:rFonts w:ascii="Times New Roman" w:hAnsi="Times New Roman" w:cs="Times New Roman"/>
+          <w:b/>
+          <w:sz w:val="28"/>
+          <w:szCs w:val="28"/>
+        </w:rPr>
+        <w:t>ちいさい</w:t>
+      </w:r>
+      <w:proofErr w:type="spellEnd"/>
+      <w:r>
+        <w:rPr>
+          <w:rFonts w:ascii="Times New Roman" w:hAnsi="Times New Roman" w:cs="Times New Roman"/>
+          <w:b/>
+          <w:sz w:val="28"/>
+          <w:szCs w:val="28"/>
+        </w:rPr>
+        <w:t xml:space="preserve">     </w:t>
+      </w:r>
+      <w:proofErr w:type="spellStart"/>
+      <w:r>
+        <w:rPr>
+          <w:rFonts w:ascii="Times New Roman" w:hAnsi="Times New Roman" w:cs="Times New Roman"/>
+          <w:b/>
+          <w:sz w:val="28"/>
+          <w:szCs w:val="28"/>
+        </w:rPr>
+        <w:t>Chisai</w:t>
+      </w:r>
+      <w:proofErr w:type="spellEnd"/>
+      <w:r>
+        <w:rPr>
+          <w:rFonts w:ascii="Times New Roman" w:hAnsi="Times New Roman" w:cs="Times New Roman"/>
+          <w:b/>
+          <w:sz w:val="28"/>
+          <w:szCs w:val="28"/>
+        </w:rPr>
+        <w:t xml:space="preserve">]                                    </w:t>
       </w:r>
       <w:r>
         <w:rPr>
@@ -2167,14 +3506,25 @@
           <w:szCs w:val="28"/>
         </w:rPr>
       </w:pPr>
-      <w:r>
-        <w:rPr>
-          <w:rFonts w:ascii="Times New Roman" w:hAnsi="Times New Roman" w:cs="Times New Roman"/>
-          <w:b/>
-          <w:sz w:val="28"/>
-          <w:szCs w:val="28"/>
-        </w:rPr>
-        <w:t xml:space="preserve">多い  </w:t>
+      <w:proofErr w:type="spellStart"/>
+      <w:r>
+        <w:rPr>
+          <w:rFonts w:ascii="Times New Roman" w:hAnsi="Times New Roman" w:cs="Times New Roman"/>
+          <w:b/>
+          <w:sz w:val="28"/>
+          <w:szCs w:val="28"/>
+        </w:rPr>
+        <w:t>多い</w:t>
+      </w:r>
+      <w:proofErr w:type="spellEnd"/>
+      <w:r>
+        <w:rPr>
+          <w:rFonts w:ascii="Times New Roman" w:hAnsi="Times New Roman" w:cs="Times New Roman"/>
+          <w:b/>
+          <w:sz w:val="28"/>
+          <w:szCs w:val="28"/>
+        </w:rPr>
+        <w:t xml:space="preserve">  </w:t>
       </w:r>
       <w:r>
         <w:rPr>
@@ -2192,8 +3542,29 @@
           <w:sz w:val="28"/>
           <w:szCs w:val="28"/>
         </w:rPr>
-        <w:t xml:space="preserve"> [おおい   </w:t>
-      </w:r>
+        <w:t xml:space="preserve"> [</w:t>
+      </w:r>
+      <w:proofErr w:type="spellStart"/>
+      <w:r>
+        <w:rPr>
+          <w:rFonts w:ascii="Times New Roman" w:hAnsi="Times New Roman" w:cs="Times New Roman"/>
+          <w:b/>
+          <w:sz w:val="28"/>
+          <w:szCs w:val="28"/>
+        </w:rPr>
+        <w:t>おおい</w:t>
+      </w:r>
+      <w:proofErr w:type="spellEnd"/>
+      <w:r>
+        <w:rPr>
+          <w:rFonts w:ascii="Times New Roman" w:hAnsi="Times New Roman" w:cs="Times New Roman"/>
+          <w:b/>
+          <w:sz w:val="28"/>
+          <w:szCs w:val="28"/>
+        </w:rPr>
+        <w:t xml:space="preserve">   </w:t>
+      </w:r>
+      <w:proofErr w:type="spellStart"/>
       <w:r>
         <w:rPr>
           <w:rFonts w:ascii="Times New Roman" w:hAnsi="Times New Roman" w:cs="Times New Roman"/>
@@ -2205,6 +3576,7 @@
         </w:rPr>
         <w:t>Ōi</w:t>
       </w:r>
+      <w:proofErr w:type="spellEnd"/>
       <w:r>
         <w:rPr>
           <w:rFonts w:ascii="Times New Roman" w:hAnsi="Times New Roman" w:cs="Times New Roman"/>
@@ -2236,21 +3608,24 @@
     <w:p>
       <w:pPr>
         <w:rPr>
-          <w:rFonts w:ascii="Times New Roman" w:hAnsi="Times New Roman" w:cs="Times New Roman"/>
-          <w:b/>
-          <w:sz w:val="28"/>
-          <w:szCs w:val="28"/>
-        </w:rPr>
-      </w:pPr>
-      <w:r>
-        <w:rPr>
-          <w:rFonts w:ascii="Times New Roman" w:hAnsi="Times New Roman" w:cs="Times New Roman"/>
+          <w:rFonts w:ascii="Times New Roman" w:eastAsia="MS Gothic" w:hAnsi="Times New Roman" w:cs="Times New Roman"/>
           <w:b/>
           <w:color w:val="5F6368"/>
           <w:sz w:val="28"/>
           <w:szCs w:val="28"/>
           <w:shd w:val="clear" w:color="auto" w:fill="FFFFFF"/>
         </w:rPr>
+      </w:pPr>
+      <w:proofErr w:type="spellStart"/>
+      <w:r>
+        <w:rPr>
+          <w:rFonts w:ascii="Times New Roman" w:hAnsi="Times New Roman" w:cs="Times New Roman"/>
+          <w:b/>
+          <w:color w:val="5F6368"/>
+          <w:sz w:val="28"/>
+          <w:szCs w:val="28"/>
+          <w:shd w:val="clear" w:color="auto" w:fill="FFFFFF"/>
+        </w:rPr>
         <w:t>少な</w:t>
       </w:r>
       <w:r>
@@ -2264,6 +3639,7 @@
         </w:rPr>
         <w:t>い</w:t>
       </w:r>
+      <w:proofErr w:type="spellEnd"/>
       <w:r>
         <w:rPr>
           <w:rFonts w:ascii="Times New Roman" w:eastAsia="MS Gothic" w:hAnsi="Times New Roman" w:cs="Times New Roman"/>
@@ -2297,6 +3673,7 @@
         </w:rPr>
         <w:t>[</w:t>
       </w:r>
+      <w:proofErr w:type="spellStart"/>
       <w:r>
         <w:rPr>
           <w:rFonts w:ascii="Times New Roman" w:hAnsi="Times New Roman" w:cs="Times New Roman"/>
@@ -2352,6 +3729,7 @@
         </w:rPr>
         <w:t>sukunai</w:t>
       </w:r>
+      <w:proofErr w:type="spellEnd"/>
       <w:r>
         <w:rPr>
           <w:rFonts w:ascii="Times New Roman" w:eastAsia="MS Gothic" w:hAnsi="Times New Roman" w:cs="Times New Roman"/>
@@ -2405,7 +3783,39 @@
           <w:szCs w:val="28"/>
           <w:shd w:val="clear" w:color="auto" w:fill="FFFFFF"/>
         </w:rPr>
-        <w:t xml:space="preserve">   Few</w:t>
+        <w:t xml:space="preserve">   </w:t>
+      </w:r>
+      <w:r>
+        <w:rPr>
+          <w:rFonts w:ascii="Times New Roman" w:eastAsia="MS Gothic" w:hAnsi="Times New Roman" w:cs="Times New Roman"/>
+          <w:b/>
+          <w:color w:val="5F6368"/>
+          <w:sz w:val="28"/>
+          <w:szCs w:val="28"/>
+          <w:shd w:val="clear" w:color="auto" w:fill="FFFFFF"/>
+        </w:rPr>
+        <w:t>Few</w:t>
+      </w:r>
+    </w:p>
+    <w:p>
+      <w:pPr>
+        <w:rPr>
+          <w:rFonts w:ascii="Times New Roman" w:hAnsi="Times New Roman" w:cs="Times New Roman"/>
+          <w:b/>
+          <w:sz w:val="28"/>
+          <w:szCs w:val="28"/>
+        </w:rPr>
+      </w:pPr>
+      <w:r>
+        <w:rPr>
+          <w:rFonts w:ascii="Times New Roman" w:eastAsia="MS Gothic" w:hAnsi="Times New Roman" w:cs="Times New Roman"/>
+          <w:b/>
+          <w:color w:val="5F6368"/>
+          <w:sz w:val="28"/>
+          <w:szCs w:val="28"/>
+          <w:shd w:val="clear" w:color="auto" w:fill="FFFFFF"/>
+        </w:rPr>
+        <w:t>Hello</w:t>
       </w:r>
     </w:p>
     <w:sectPr>

--- a/Lessons/Kanji.docx
+++ b/Lessons/Kanji.docx
@@ -3800,10 +3800,12 @@
     <w:p>
       <w:pPr>
         <w:rPr>
-          <w:rFonts w:ascii="Times New Roman" w:hAnsi="Times New Roman" w:cs="Times New Roman"/>
-          <w:b/>
-          <w:sz w:val="28"/>
-          <w:szCs w:val="28"/>
+          <w:rFonts w:ascii="Times New Roman" w:eastAsia="MS Gothic" w:hAnsi="Times New Roman" w:cs="Times New Roman"/>
+          <w:b/>
+          <w:color w:val="5F6368"/>
+          <w:sz w:val="28"/>
+          <w:szCs w:val="28"/>
+          <w:shd w:val="clear" w:color="auto" w:fill="FFFFFF"/>
         </w:rPr>
       </w:pPr>
       <w:r>
@@ -3817,6 +3819,430 @@
         </w:rPr>
         <w:t>Hello</w:t>
       </w:r>
+    </w:p>
+    <w:p>
+      <w:pPr>
+        <w:rPr>
+          <w:rFonts w:ascii="Times New Roman" w:eastAsia="MS Gothic" w:hAnsi="Times New Roman" w:cs="Times New Roman"/>
+          <w:b/>
+          <w:color w:val="5F6368"/>
+          <w:sz w:val="28"/>
+          <w:szCs w:val="28"/>
+          <w:shd w:val="clear" w:color="auto" w:fill="FFFFFF"/>
+        </w:rPr>
+      </w:pPr>
+    </w:p>
+    <w:p>
+      <w:pPr>
+        <w:rPr>
+          <w:rFonts w:ascii="Times New Roman" w:eastAsia="MS Gothic" w:hAnsi="Times New Roman" w:cs="Times New Roman"/>
+          <w:b/>
+          <w:color w:val="5F6368"/>
+          <w:sz w:val="28"/>
+          <w:szCs w:val="28"/>
+          <w:shd w:val="clear" w:color="auto" w:fill="FFFFFF"/>
+        </w:rPr>
+      </w:pPr>
+    </w:p>
+    <w:p>
+      <w:pPr>
+        <w:rPr>
+          <w:rFonts w:ascii="Times New Roman" w:eastAsia="MS Gothic" w:hAnsi="Times New Roman" w:cs="Times New Roman"/>
+          <w:b/>
+          <w:color w:val="5F6368"/>
+          <w:sz w:val="28"/>
+          <w:szCs w:val="28"/>
+          <w:shd w:val="clear" w:color="auto" w:fill="FFFFFF"/>
+        </w:rPr>
+      </w:pPr>
+    </w:p>
+    <w:p>
+      <w:pPr>
+        <w:rPr>
+          <w:rFonts w:ascii="Times New Roman" w:eastAsia="MS Gothic" w:hAnsi="Times New Roman" w:cs="Times New Roman"/>
+          <w:b/>
+          <w:color w:val="5F6368"/>
+          <w:sz w:val="28"/>
+          <w:szCs w:val="28"/>
+          <w:shd w:val="clear" w:color="auto" w:fill="FFFFFF"/>
+        </w:rPr>
+      </w:pPr>
+    </w:p>
+    <w:p>
+      <w:pPr>
+        <w:rPr>
+          <w:rFonts w:ascii="Times New Roman" w:eastAsia="MS Gothic" w:hAnsi="Times New Roman" w:cs="Times New Roman"/>
+          <w:b/>
+          <w:color w:val="5F6368"/>
+          <w:sz w:val="28"/>
+          <w:szCs w:val="28"/>
+          <w:shd w:val="clear" w:color="auto" w:fill="FFFFFF"/>
+        </w:rPr>
+      </w:pPr>
+    </w:p>
+    <w:p>
+      <w:pPr>
+        <w:rPr>
+          <w:rFonts w:ascii="Times New Roman" w:eastAsia="MS Gothic" w:hAnsi="Times New Roman" w:cs="Times New Roman"/>
+          <w:b/>
+          <w:color w:val="5F6368"/>
+          <w:sz w:val="28"/>
+          <w:szCs w:val="28"/>
+          <w:shd w:val="clear" w:color="auto" w:fill="FFFFFF"/>
+        </w:rPr>
+      </w:pPr>
+    </w:p>
+    <w:p>
+      <w:pPr>
+        <w:rPr>
+          <w:rFonts w:ascii="Times New Roman" w:eastAsia="MS Gothic" w:hAnsi="Times New Roman" w:cs="Times New Roman"/>
+          <w:b/>
+          <w:color w:val="5F6368"/>
+          <w:sz w:val="28"/>
+          <w:szCs w:val="28"/>
+          <w:shd w:val="clear" w:color="auto" w:fill="FFFFFF"/>
+        </w:rPr>
+      </w:pPr>
+    </w:p>
+    <w:p>
+      <w:pPr>
+        <w:rPr>
+          <w:rFonts w:ascii="Times New Roman" w:eastAsia="MS Gothic" w:hAnsi="Times New Roman" w:cs="Times New Roman"/>
+          <w:b/>
+          <w:color w:val="5F6368"/>
+          <w:sz w:val="28"/>
+          <w:szCs w:val="28"/>
+          <w:shd w:val="clear" w:color="auto" w:fill="FFFFFF"/>
+        </w:rPr>
+      </w:pPr>
+    </w:p>
+    <w:p>
+      <w:pPr>
+        <w:rPr>
+          <w:rFonts w:ascii="Times New Roman" w:eastAsia="MS Gothic" w:hAnsi="Times New Roman" w:cs="Times New Roman"/>
+          <w:b/>
+          <w:color w:val="5F6368"/>
+          <w:sz w:val="28"/>
+          <w:szCs w:val="28"/>
+          <w:shd w:val="clear" w:color="auto" w:fill="FFFFFF"/>
+        </w:rPr>
+      </w:pPr>
+    </w:p>
+    <w:p>
+      <w:pPr>
+        <w:rPr>
+          <w:rFonts w:ascii="Times New Roman" w:eastAsia="MS Gothic" w:hAnsi="Times New Roman" w:cs="Times New Roman"/>
+          <w:b/>
+          <w:color w:val="5F6368"/>
+          <w:sz w:val="28"/>
+          <w:szCs w:val="28"/>
+          <w:shd w:val="clear" w:color="auto" w:fill="FFFFFF"/>
+        </w:rPr>
+      </w:pPr>
+    </w:p>
+    <w:p>
+      <w:pPr>
+        <w:rPr>
+          <w:rFonts w:ascii="Times New Roman" w:eastAsia="MS Gothic" w:hAnsi="Times New Roman" w:cs="Times New Roman"/>
+          <w:b/>
+          <w:color w:val="5F6368"/>
+          <w:sz w:val="28"/>
+          <w:szCs w:val="28"/>
+          <w:shd w:val="clear" w:color="auto" w:fill="FFFFFF"/>
+        </w:rPr>
+      </w:pPr>
+    </w:p>
+    <w:p>
+      <w:pPr>
+        <w:rPr>
+          <w:rFonts w:ascii="Times New Roman" w:eastAsia="MS Gothic" w:hAnsi="Times New Roman" w:cs="Times New Roman"/>
+          <w:b/>
+          <w:color w:val="5F6368"/>
+          <w:sz w:val="28"/>
+          <w:szCs w:val="28"/>
+          <w:shd w:val="clear" w:color="auto" w:fill="FFFFFF"/>
+        </w:rPr>
+      </w:pPr>
+    </w:p>
+    <w:p>
+      <w:pPr>
+        <w:rPr>
+          <w:rFonts w:ascii="Times New Roman" w:eastAsia="MS Gothic" w:hAnsi="Times New Roman" w:cs="Times New Roman"/>
+          <w:b/>
+          <w:color w:val="5F6368"/>
+          <w:sz w:val="28"/>
+          <w:szCs w:val="28"/>
+          <w:shd w:val="clear" w:color="auto" w:fill="FFFFFF"/>
+        </w:rPr>
+      </w:pPr>
+    </w:p>
+    <w:p>
+      <w:pPr>
+        <w:rPr>
+          <w:rFonts w:ascii="Times New Roman" w:eastAsia="MS Gothic" w:hAnsi="Times New Roman" w:cs="Times New Roman"/>
+          <w:b/>
+          <w:color w:val="5F6368"/>
+          <w:sz w:val="28"/>
+          <w:szCs w:val="28"/>
+          <w:shd w:val="clear" w:color="auto" w:fill="FFFFFF"/>
+        </w:rPr>
+      </w:pPr>
+    </w:p>
+    <w:p>
+      <w:pPr>
+        <w:rPr>
+          <w:rFonts w:ascii="Times New Roman" w:eastAsia="MS Gothic" w:hAnsi="Times New Roman" w:cs="Times New Roman"/>
+          <w:b/>
+          <w:color w:val="5F6368"/>
+          <w:sz w:val="28"/>
+          <w:szCs w:val="28"/>
+          <w:shd w:val="clear" w:color="auto" w:fill="FFFFFF"/>
+        </w:rPr>
+      </w:pPr>
+    </w:p>
+    <w:p>
+      <w:pPr>
+        <w:rPr>
+          <w:rFonts w:ascii="Times New Roman" w:eastAsia="MS Gothic" w:hAnsi="Times New Roman" w:cs="Times New Roman"/>
+          <w:b/>
+          <w:color w:val="5F6368"/>
+          <w:sz w:val="28"/>
+          <w:szCs w:val="28"/>
+          <w:shd w:val="clear" w:color="auto" w:fill="FFFFFF"/>
+        </w:rPr>
+      </w:pPr>
+    </w:p>
+    <w:p>
+      <w:pPr>
+        <w:rPr>
+          <w:rFonts w:ascii="Times New Roman" w:eastAsia="MS Gothic" w:hAnsi="Times New Roman" w:cs="Times New Roman"/>
+          <w:b/>
+          <w:color w:val="5F6368"/>
+          <w:sz w:val="28"/>
+          <w:szCs w:val="28"/>
+          <w:shd w:val="clear" w:color="auto" w:fill="FFFFFF"/>
+        </w:rPr>
+      </w:pPr>
+    </w:p>
+    <w:p>
+      <w:pPr>
+        <w:rPr>
+          <w:rFonts w:ascii="Times New Roman" w:hAnsi="Times New Roman" w:cs="Times New Roman"/>
+          <w:b/>
+          <w:sz w:val="28"/>
+          <w:szCs w:val="28"/>
+        </w:rPr>
+      </w:pPr>
+      <w:proofErr w:type="spellStart"/>
+      <w:r>
+        <w:rPr>
+          <w:rFonts w:ascii="MS PGothic" w:eastAsia="MS PGothic" w:hAnsi="MS PGothic" w:hint="eastAsia"/>
+          <w:color w:val="000000"/>
+          <w:sz w:val="21"/>
+          <w:szCs w:val="21"/>
+        </w:rPr>
+        <w:t>お</w:t>
+      </w:r>
+      <w:r>
+        <w:rPr>
+          <w:rFonts w:ascii="MS PGothic" w:eastAsia="MS PGothic" w:hAnsi="MS PGothic" w:hint="eastAsia"/>
+          <w:color w:val="FF0000"/>
+          <w:sz w:val="21"/>
+          <w:szCs w:val="21"/>
+        </w:rPr>
+        <w:t>かね</w:t>
+      </w:r>
+      <w:proofErr w:type="spellEnd"/>
+      <w:r>
+        <w:rPr>
+          <w:rFonts w:ascii="MS PGothic" w:eastAsia="MS PGothic" w:hAnsi="MS PGothic"/>
+          <w:color w:val="FF0000"/>
+          <w:sz w:val="21"/>
+          <w:szCs w:val="21"/>
+        </w:rPr>
+        <w:t xml:space="preserve">       </w:t>
+      </w:r>
+      <w:proofErr w:type="spellStart"/>
+      <w:r>
+        <w:rPr>
+          <w:rFonts w:ascii="Times New Roman" w:hAnsi="Times New Roman" w:cs="Times New Roman"/>
+          <w:b/>
+          <w:sz w:val="28"/>
+          <w:szCs w:val="28"/>
+        </w:rPr>
+        <w:t>Okane</w:t>
+      </w:r>
+      <w:proofErr w:type="spellEnd"/>
+      <w:r>
+        <w:rPr>
+          <w:rFonts w:ascii="Times New Roman" w:hAnsi="Times New Roman" w:cs="Times New Roman"/>
+          <w:b/>
+          <w:sz w:val="28"/>
+          <w:szCs w:val="28"/>
+        </w:rPr>
+        <w:t xml:space="preserve">         Money      </w:t>
+      </w:r>
+      <w:proofErr w:type="spellStart"/>
+      <w:r>
+        <w:rPr>
+          <w:rFonts w:ascii="Times New Roman" w:hAnsi="Times New Roman" w:cs="Times New Roman" w:hint="eastAsia"/>
+          <w:b/>
+          <w:sz w:val="28"/>
+          <w:szCs w:val="28"/>
+        </w:rPr>
+        <w:t>お金</w:t>
+      </w:r>
+      <w:proofErr w:type="spellEnd"/>
+    </w:p>
+    <w:p>
+      <w:pPr>
+        <w:rPr>
+          <w:rFonts w:ascii="MS PGothic" w:eastAsia="MS PGothic" w:hAnsi="MS PGothic"/>
+          <w:color w:val="FF0000"/>
+          <w:sz w:val="21"/>
+          <w:szCs w:val="21"/>
+        </w:rPr>
+      </w:pPr>
+      <w:proofErr w:type="spellStart"/>
+      <w:r>
+        <w:rPr>
+          <w:rFonts w:ascii="MS PGothic" w:eastAsia="MS PGothic" w:hAnsi="MS PGothic" w:hint="eastAsia"/>
+          <w:color w:val="FF0000"/>
+          <w:sz w:val="21"/>
+          <w:szCs w:val="21"/>
+        </w:rPr>
+        <w:t>てんき</w:t>
+      </w:r>
+      <w:proofErr w:type="spellEnd"/>
+      <w:r>
+        <w:rPr>
+          <w:rFonts w:ascii="MS PGothic" w:eastAsia="MS PGothic" w:hAnsi="MS PGothic"/>
+          <w:color w:val="FF0000"/>
+          <w:sz w:val="21"/>
+          <w:szCs w:val="21"/>
+        </w:rPr>
+        <w:t xml:space="preserve">          </w:t>
+      </w:r>
+      <w:proofErr w:type="spellStart"/>
+      <w:r>
+        <w:rPr>
+          <w:rFonts w:ascii="MS PGothic" w:eastAsia="MS PGothic" w:hAnsi="MS PGothic"/>
+          <w:color w:val="FF0000"/>
+          <w:sz w:val="21"/>
+          <w:szCs w:val="21"/>
+        </w:rPr>
+        <w:t>tenki</w:t>
+      </w:r>
+      <w:proofErr w:type="spellEnd"/>
+      <w:r>
+        <w:rPr>
+          <w:rFonts w:ascii="MS PGothic" w:eastAsia="MS PGothic" w:hAnsi="MS PGothic"/>
+          <w:color w:val="FF0000"/>
+          <w:sz w:val="21"/>
+          <w:szCs w:val="21"/>
+        </w:rPr>
+        <w:t xml:space="preserve">          weather          </w:t>
+      </w:r>
+      <w:proofErr w:type="spellStart"/>
+      <w:r>
+        <w:rPr>
+          <w:rFonts w:ascii="MS PGothic" w:eastAsia="MS PGothic" w:hAnsi="MS PGothic" w:hint="eastAsia"/>
+          <w:color w:val="FF0000"/>
+          <w:sz w:val="21"/>
+          <w:szCs w:val="21"/>
+        </w:rPr>
+        <w:t>てんき</w:t>
+      </w:r>
+      <w:proofErr w:type="spellEnd"/>
+      <w:r>
+        <w:rPr>
+          <w:rFonts w:ascii="MS PGothic" w:eastAsia="MS PGothic" w:hAnsi="MS PGothic"/>
+          <w:color w:val="FF0000"/>
+          <w:sz w:val="21"/>
+          <w:szCs w:val="21"/>
+        </w:rPr>
+        <w:t xml:space="preserve"> </w:t>
+      </w:r>
+    </w:p>
+    <w:p>
+      <w:pPr>
+        <w:rPr>
+          <w:rFonts w:ascii="MS PGothic" w:eastAsia="MS PGothic" w:hAnsi="MS PGothic"/>
+          <w:color w:val="000000"/>
+          <w:sz w:val="21"/>
+          <w:szCs w:val="21"/>
+        </w:rPr>
+      </w:pPr>
+      <w:proofErr w:type="spellStart"/>
+      <w:r>
+        <w:rPr>
+          <w:rFonts w:ascii="MS PGothic" w:eastAsia="MS PGothic" w:hAnsi="MS PGothic" w:hint="eastAsia"/>
+          <w:color w:val="FF0000"/>
+          <w:sz w:val="21"/>
+          <w:szCs w:val="21"/>
+        </w:rPr>
+        <w:t>みぎ</w:t>
+      </w:r>
+      <w:r>
+        <w:rPr>
+          <w:rFonts w:ascii="MS PGothic" w:eastAsia="MS PGothic" w:hAnsi="MS PGothic" w:hint="eastAsia"/>
+          <w:color w:val="000000"/>
+          <w:sz w:val="21"/>
+          <w:szCs w:val="21"/>
+        </w:rPr>
+        <w:t>に</w:t>
+      </w:r>
+      <w:proofErr w:type="spellEnd"/>
+      <w:r>
+        <w:rPr>
+          <w:rFonts w:ascii="MS PGothic" w:eastAsia="MS PGothic" w:hAnsi="MS PGothic"/>
+          <w:color w:val="000000"/>
+          <w:sz w:val="21"/>
+          <w:szCs w:val="21"/>
+        </w:rPr>
+        <w:t xml:space="preserve">       </w:t>
+      </w:r>
+      <w:proofErr w:type="spellStart"/>
+      <w:r>
+        <w:rPr>
+          <w:rFonts w:ascii="MS PGothic" w:eastAsia="MS PGothic" w:hAnsi="MS PGothic"/>
+          <w:color w:val="000000"/>
+          <w:sz w:val="21"/>
+          <w:szCs w:val="21"/>
+        </w:rPr>
+        <w:t>migini</w:t>
+      </w:r>
+      <w:proofErr w:type="spellEnd"/>
+      <w:r>
+        <w:rPr>
+          <w:rFonts w:ascii="MS PGothic" w:eastAsia="MS PGothic" w:hAnsi="MS PGothic"/>
+          <w:color w:val="000000"/>
+          <w:sz w:val="21"/>
+          <w:szCs w:val="21"/>
+        </w:rPr>
+        <w:t xml:space="preserve">           to the right     </w:t>
+      </w:r>
+      <w:proofErr w:type="spellStart"/>
+      <w:r>
+        <w:rPr>
+          <w:rFonts w:ascii="MS PGothic" w:eastAsia="MS PGothic" w:hAnsi="MS PGothic" w:hint="eastAsia"/>
+          <w:color w:val="000000"/>
+          <w:sz w:val="21"/>
+          <w:szCs w:val="21"/>
+        </w:rPr>
+        <w:t>右に</w:t>
+      </w:r>
+      <w:proofErr w:type="spellEnd"/>
+    </w:p>
+    <w:p>
+      <w:pPr>
+        <w:rPr>
+          <w:rFonts w:ascii="Times New Roman" w:hAnsi="Times New Roman" w:cs="Times New Roman"/>
+          <w:b/>
+          <w:sz w:val="28"/>
+          <w:szCs w:val="28"/>
+        </w:rPr>
+      </w:pPr>
     </w:p>
     <w:sectPr>
       <w:pgSz w:w="12240" w:h="15840"/>

--- a/Lessons/Kanji.docx
+++ b/Lessons/Kanji.docx
@@ -3115,6 +3115,240 @@
     </w:p>
     <w:p>
       <w:pPr>
+        <w:rPr>
+          <w:rFonts w:ascii="Times New Roman" w:eastAsia="MS Gothic" w:hAnsi="Times New Roman" w:cs="Times New Roman"/>
+          <w:b/>
+          <w:color w:val="5F6368"/>
+          <w:sz w:val="28"/>
+          <w:szCs w:val="28"/>
+          <w:shd w:val="clear" w:color="auto" w:fill="FFFFFF"/>
+        </w:rPr>
+      </w:pPr>
+    </w:p>
+    <w:p>
+      <w:pPr>
+        <w:jc w:val="center"/>
+        <w:rPr>
+          <w:rFonts w:ascii="Times New Roman" w:eastAsia="MS Gothic" w:hAnsi="Times New Roman" w:cs="Times New Roman"/>
+          <w:b/>
+          <w:color w:val="000000" w:themeColor="text1"/>
+          <w:sz w:val="36"/>
+          <w:szCs w:val="36"/>
+          <w:shd w:val="clear" w:color="auto" w:fill="FFFFFF"/>
+        </w:rPr>
+      </w:pPr>
+      <w:r>
+        <w:rPr>
+          <w:rFonts w:ascii="Times New Roman" w:eastAsia="MS Gothic" w:hAnsi="Times New Roman" w:cs="Times New Roman"/>
+          <w:b/>
+          <w:color w:val="000000" w:themeColor="text1"/>
+          <w:sz w:val="36"/>
+          <w:szCs w:val="36"/>
+          <w:shd w:val="clear" w:color="auto" w:fill="FFFFFF"/>
+        </w:rPr>
+        <w:t>Weather</w:t>
+      </w:r>
+    </w:p>
+    <w:p>
+      <w:pPr>
+        <w:rPr>
+          <w:rFonts w:ascii="Times New Roman" w:eastAsia="MS Gothic" w:hAnsi="Times New Roman" w:cs="Times New Roman"/>
+          <w:b/>
+          <w:color w:val="000000" w:themeColor="text1"/>
+          <w:sz w:val="36"/>
+          <w:szCs w:val="36"/>
+          <w:shd w:val="clear" w:color="auto" w:fill="FFFFFF"/>
+        </w:rPr>
+      </w:pPr>
+    </w:p>
+    <w:p>
+      <w:pPr>
+        <w:rPr>
+          <w:rFonts w:ascii="Times New Roman" w:eastAsia="MS Gothic" w:hAnsi="Times New Roman" w:cs="Times New Roman"/>
+          <w:b/>
+          <w:color w:val="000000" w:themeColor="text1"/>
+          <w:sz w:val="28"/>
+          <w:szCs w:val="28"/>
+          <w:shd w:val="clear" w:color="auto" w:fill="FFFFFF"/>
+        </w:rPr>
+      </w:pPr>
+      <w:r>
+        <w:rPr>
+          <w:rFonts w:ascii="Times New Roman" w:eastAsia="MS Gothic" w:hAnsi="Times New Roman" w:cs="Times New Roman" w:hint="eastAsia"/>
+          <w:b/>
+          <w:color w:val="000000" w:themeColor="text1"/>
+          <w:sz w:val="28"/>
+          <w:szCs w:val="28"/>
+          <w:shd w:val="clear" w:color="auto" w:fill="FFFFFF"/>
+        </w:rPr>
+        <w:t>日</w:t>
+      </w:r>
+      <w:r>
+        <w:rPr>
+          <w:rFonts w:ascii="Times New Roman" w:eastAsia="MS Gothic" w:hAnsi="Times New Roman" w:cs="Times New Roman"/>
+          <w:b/>
+          <w:color w:val="000000" w:themeColor="text1"/>
+          <w:sz w:val="28"/>
+          <w:szCs w:val="28"/>
+          <w:shd w:val="clear" w:color="auto" w:fill="FFFFFF"/>
+        </w:rPr>
+        <w:t xml:space="preserve"> [hi]      Day/San</w:t>
+      </w:r>
+    </w:p>
+    <w:p>
+      <w:pPr>
+        <w:rPr>
+          <w:rFonts w:ascii="Times New Roman" w:eastAsia="MS Gothic" w:hAnsi="Times New Roman" w:cs="Times New Roman"/>
+          <w:b/>
+          <w:color w:val="000000" w:themeColor="text1"/>
+          <w:sz w:val="28"/>
+          <w:szCs w:val="28"/>
+          <w:shd w:val="clear" w:color="auto" w:fill="FFFFFF"/>
+        </w:rPr>
+      </w:pPr>
+      <w:r>
+        <w:rPr>
+          <w:rFonts w:ascii="Times New Roman" w:eastAsia="MS Gothic" w:hAnsi="Times New Roman" w:cs="Times New Roman" w:hint="eastAsia"/>
+          <w:b/>
+          <w:color w:val="000000" w:themeColor="text1"/>
+          <w:sz w:val="28"/>
+          <w:szCs w:val="28"/>
+          <w:shd w:val="clear" w:color="auto" w:fill="FFFFFF"/>
+        </w:rPr>
+        <w:t>月</w:t>
+      </w:r>
+      <w:r>
+        <w:rPr>
+          <w:rFonts w:ascii="Times New Roman" w:eastAsia="MS Gothic" w:hAnsi="Times New Roman" w:cs="Times New Roman"/>
+          <w:b/>
+          <w:color w:val="000000" w:themeColor="text1"/>
+          <w:sz w:val="28"/>
+          <w:szCs w:val="28"/>
+          <w:shd w:val="clear" w:color="auto" w:fill="FFFFFF"/>
+        </w:rPr>
+        <w:t xml:space="preserve"> [</w:t>
+      </w:r>
+      <w:proofErr w:type="spellStart"/>
+      <w:r>
+        <w:rPr>
+          <w:rFonts w:ascii="Times New Roman" w:eastAsia="MS Gothic" w:hAnsi="Times New Roman" w:cs="Times New Roman"/>
+          <w:b/>
+          <w:color w:val="000000" w:themeColor="text1"/>
+          <w:sz w:val="28"/>
+          <w:szCs w:val="28"/>
+          <w:shd w:val="clear" w:color="auto" w:fill="FFFFFF"/>
+        </w:rPr>
+        <w:t>tsuki</w:t>
+      </w:r>
+      <w:proofErr w:type="spellEnd"/>
+      <w:proofErr w:type="gramStart"/>
+      <w:r>
+        <w:rPr>
+          <w:rFonts w:ascii="Times New Roman" w:eastAsia="MS Gothic" w:hAnsi="Times New Roman" w:cs="Times New Roman"/>
+          <w:b/>
+          <w:color w:val="000000" w:themeColor="text1"/>
+          <w:sz w:val="28"/>
+          <w:szCs w:val="28"/>
+          <w:shd w:val="clear" w:color="auto" w:fill="FFFFFF"/>
+        </w:rPr>
+        <w:t>]  Moon</w:t>
+      </w:r>
+      <w:proofErr w:type="gramEnd"/>
+    </w:p>
+    <w:p>
+      <w:pPr>
+        <w:rPr>
+          <w:rFonts w:ascii="Times New Roman" w:eastAsia="MS Gothic" w:hAnsi="Times New Roman" w:cs="Times New Roman"/>
+          <w:b/>
+          <w:color w:val="000000" w:themeColor="text1"/>
+          <w:sz w:val="28"/>
+          <w:szCs w:val="28"/>
+          <w:shd w:val="clear" w:color="auto" w:fill="FFFFFF"/>
+        </w:rPr>
+      </w:pPr>
+      <w:r>
+        <w:rPr>
+          <w:rFonts w:ascii="Times New Roman" w:eastAsia="MS Gothic" w:hAnsi="Times New Roman" w:cs="Times New Roman" w:hint="eastAsia"/>
+          <w:b/>
+          <w:color w:val="000000" w:themeColor="text1"/>
+          <w:sz w:val="28"/>
+          <w:szCs w:val="28"/>
+          <w:shd w:val="clear" w:color="auto" w:fill="FFFFFF"/>
+        </w:rPr>
+        <w:t>月</w:t>
+      </w:r>
+      <w:r>
+        <w:rPr>
+          <w:rFonts w:ascii="Times New Roman" w:eastAsia="MS Gothic" w:hAnsi="Times New Roman" w:cs="Times New Roman"/>
+          <w:b/>
+          <w:color w:val="000000" w:themeColor="text1"/>
+          <w:sz w:val="28"/>
+          <w:szCs w:val="28"/>
+          <w:shd w:val="clear" w:color="auto" w:fill="FFFFFF"/>
+        </w:rPr>
+        <w:t xml:space="preserve"> [hi]    Fire</w:t>
+      </w:r>
+    </w:p>
+    <w:p>
+      <w:pPr>
+        <w:rPr>
+          <w:rFonts w:ascii="Times New Roman" w:eastAsia="MS Gothic" w:hAnsi="Times New Roman" w:cs="Times New Roman"/>
+          <w:b/>
+          <w:color w:val="000000" w:themeColor="text1"/>
+          <w:sz w:val="28"/>
+          <w:szCs w:val="28"/>
+          <w:shd w:val="clear" w:color="auto" w:fill="FFFFFF"/>
+        </w:rPr>
+      </w:pPr>
+      <w:r>
+        <w:rPr>
+          <w:rFonts w:ascii="Times New Roman" w:eastAsia="MS Gothic" w:hAnsi="Times New Roman" w:cs="Times New Roman" w:hint="eastAsia"/>
+          <w:b/>
+          <w:color w:val="000000" w:themeColor="text1"/>
+          <w:sz w:val="28"/>
+          <w:szCs w:val="28"/>
+          <w:shd w:val="clear" w:color="auto" w:fill="FFFFFF"/>
+        </w:rPr>
+        <w:t>水</w:t>
+      </w:r>
+      <w:r>
+        <w:rPr>
+          <w:rFonts w:ascii="Times New Roman" w:eastAsia="MS Gothic" w:hAnsi="Times New Roman" w:cs="Times New Roman"/>
+          <w:b/>
+          <w:color w:val="000000" w:themeColor="text1"/>
+          <w:sz w:val="28"/>
+          <w:szCs w:val="28"/>
+          <w:shd w:val="clear" w:color="auto" w:fill="FFFFFF"/>
+        </w:rPr>
+        <w:t xml:space="preserve"> [</w:t>
+      </w:r>
+      <w:proofErr w:type="spellStart"/>
+      <w:r>
+        <w:rPr>
+          <w:rFonts w:ascii="Times New Roman" w:eastAsia="MS Gothic" w:hAnsi="Times New Roman" w:cs="Times New Roman"/>
+          <w:b/>
+          <w:color w:val="000000" w:themeColor="text1"/>
+          <w:sz w:val="28"/>
+          <w:szCs w:val="28"/>
+          <w:shd w:val="clear" w:color="auto" w:fill="FFFFFF"/>
+        </w:rPr>
+        <w:t>mizu</w:t>
+      </w:r>
+      <w:proofErr w:type="spellEnd"/>
+      <w:r>
+        <w:rPr>
+          <w:rFonts w:ascii="Times New Roman" w:eastAsia="MS Gothic" w:hAnsi="Times New Roman" w:cs="Times New Roman"/>
+          <w:b/>
+          <w:color w:val="000000" w:themeColor="text1"/>
+          <w:sz w:val="28"/>
+          <w:szCs w:val="28"/>
+          <w:shd w:val="clear" w:color="auto" w:fill="FFFFFF"/>
+        </w:rPr>
+        <w:t>] Water</w:t>
+      </w:r>
+    </w:p>
+    <w:p>
+      <w:pPr>
         <w:jc w:val="center"/>
         <w:rPr>
           <w:b/>
@@ -3122,16 +3356,200 @@
           <w:szCs w:val="48"/>
         </w:rPr>
       </w:pPr>
-    </w:p>
-    <w:p>
-      <w:pPr>
-        <w:jc w:val="center"/>
+      <w:r>
         <w:rPr>
           <w:b/>
           <w:sz w:val="48"/>
           <w:szCs w:val="48"/>
         </w:rPr>
-      </w:pPr>
+        <w:t>7 day</w:t>
+      </w:r>
+    </w:p>
+    <w:p>
+      <w:pPr>
+        <w:rPr>
+          <w:b/>
+          <w:sz w:val="28"/>
+          <w:szCs w:val="28"/>
+        </w:rPr>
+      </w:pPr>
+      <w:proofErr w:type="spellStart"/>
+      <w:r>
+        <w:rPr>
+          <w:rFonts w:hint="eastAsia"/>
+          <w:b/>
+          <w:sz w:val="28"/>
+          <w:szCs w:val="28"/>
+        </w:rPr>
+        <w:t>日曜日</w:t>
+      </w:r>
+      <w:proofErr w:type="spellEnd"/>
+      <w:r>
+        <w:rPr>
+          <w:b/>
+          <w:sz w:val="28"/>
+          <w:szCs w:val="28"/>
+        </w:rPr>
+        <w:t xml:space="preserve"> [</w:t>
+      </w:r>
+      <w:proofErr w:type="spellStart"/>
+      <w:r>
+        <w:rPr>
+          <w:b/>
+          <w:sz w:val="28"/>
+          <w:szCs w:val="28"/>
+        </w:rPr>
+        <w:t>Nichiyōbi</w:t>
+      </w:r>
+      <w:proofErr w:type="spellEnd"/>
+      <w:proofErr w:type="gramStart"/>
+      <w:r>
+        <w:rPr>
+          <w:b/>
+          <w:sz w:val="28"/>
+          <w:szCs w:val="28"/>
+        </w:rPr>
+        <w:t>]  Sunday</w:t>
+      </w:r>
+      <w:proofErr w:type="gramEnd"/>
+    </w:p>
+    <w:p>
+      <w:pPr>
+        <w:rPr>
+          <w:b/>
+          <w:sz w:val="28"/>
+          <w:szCs w:val="28"/>
+        </w:rPr>
+      </w:pPr>
+      <w:proofErr w:type="spellStart"/>
+      <w:r>
+        <w:rPr>
+          <w:rFonts w:hint="eastAsia"/>
+          <w:b/>
+          <w:sz w:val="28"/>
+          <w:szCs w:val="28"/>
+        </w:rPr>
+        <w:t>月曜日</w:t>
+      </w:r>
+      <w:proofErr w:type="spellEnd"/>
+      <w:r>
+        <w:rPr>
+          <w:b/>
+          <w:sz w:val="28"/>
+          <w:szCs w:val="28"/>
+        </w:rPr>
+        <w:t xml:space="preserve"> [</w:t>
+      </w:r>
+      <w:proofErr w:type="spellStart"/>
+      <w:r>
+        <w:rPr>
+          <w:rFonts w:ascii="Helvetica" w:hAnsi="Helvetica" w:cs="Helvetica"/>
+          <w:color w:val="5F6368"/>
+          <w:sz w:val="17"/>
+          <w:szCs w:val="17"/>
+          <w:shd w:val="clear" w:color="auto" w:fill="FFFFFF"/>
+        </w:rPr>
+        <w:t>Getsuyōbi</w:t>
+      </w:r>
+      <w:proofErr w:type="spellEnd"/>
+      <w:r>
+        <w:rPr>
+          <w:b/>
+          <w:sz w:val="28"/>
+          <w:szCs w:val="28"/>
+        </w:rPr>
+        <w:t>] Monday</w:t>
+      </w:r>
+    </w:p>
+    <w:p>
+      <w:pPr>
+        <w:rPr>
+          <w:b/>
+          <w:sz w:val="28"/>
+          <w:szCs w:val="28"/>
+        </w:rPr>
+      </w:pPr>
+      <w:proofErr w:type="spellStart"/>
+      <w:r>
+        <w:rPr>
+          <w:rFonts w:hint="eastAsia"/>
+          <w:b/>
+          <w:sz w:val="28"/>
+          <w:szCs w:val="28"/>
+        </w:rPr>
+        <w:t>火曜日</w:t>
+      </w:r>
+      <w:proofErr w:type="spellEnd"/>
+      <w:r>
+        <w:rPr>
+          <w:b/>
+          <w:sz w:val="28"/>
+          <w:szCs w:val="28"/>
+        </w:rPr>
+        <w:t xml:space="preserve"> [</w:t>
+      </w:r>
+      <w:proofErr w:type="spellStart"/>
+      <w:r>
+        <w:rPr>
+          <w:b/>
+          <w:sz w:val="28"/>
+          <w:szCs w:val="28"/>
+        </w:rPr>
+        <w:t>Kayōbi</w:t>
+      </w:r>
+      <w:proofErr w:type="spellEnd"/>
+      <w:r>
+        <w:rPr>
+          <w:b/>
+          <w:sz w:val="28"/>
+          <w:szCs w:val="28"/>
+        </w:rPr>
+        <w:t>] Tuesday</w:t>
+      </w:r>
+    </w:p>
+    <w:p>
+      <w:pPr>
+        <w:rPr>
+          <w:b/>
+          <w:sz w:val="28"/>
+          <w:szCs w:val="28"/>
+        </w:rPr>
+      </w:pPr>
+      <w:proofErr w:type="spellStart"/>
+      <w:r>
+        <w:rPr>
+          <w:rFonts w:hint="eastAsia"/>
+          <w:b/>
+          <w:sz w:val="28"/>
+          <w:szCs w:val="28"/>
+        </w:rPr>
+        <w:t>水曜日</w:t>
+      </w:r>
+      <w:proofErr w:type="spellEnd"/>
+      <w:r>
+        <w:rPr>
+          <w:b/>
+          <w:sz w:val="28"/>
+          <w:szCs w:val="28"/>
+        </w:rPr>
+        <w:t xml:space="preserve"> [</w:t>
+      </w:r>
+      <w:r>
+        <w:rPr>
+          <w:b/>
+          <w:sz w:val="28"/>
+          <w:szCs w:val="28"/>
+        </w:rPr>
+        <w:t>Suiyōbi</w:t>
+      </w:r>
+      <w:r>
+        <w:rPr>
+          <w:b/>
+          <w:sz w:val="28"/>
+          <w:szCs w:val="28"/>
+        </w:rPr>
+        <w:t xml:space="preserve">] Wednesday </w:t>
+      </w:r>
     </w:p>
     <w:p>
       <w:pPr>
@@ -3238,16 +3656,6 @@
         <w:jc w:val="center"/>
         <w:rPr>
           <w:b/>
-          <w:sz w:val="48"/>
-          <w:szCs w:val="48"/>
-        </w:rPr>
-      </w:pPr>
-    </w:p>
-    <w:p>
-      <w:pPr>
-        <w:jc w:val="center"/>
-        <w:rPr>
-          <w:b/>
           <w:sz w:val="40"/>
           <w:szCs w:val="40"/>
         </w:rPr>
@@ -3258,7 +3666,6 @@
           <w:sz w:val="40"/>
           <w:szCs w:val="40"/>
         </w:rPr>
-        <w:lastRenderedPageBreak/>
         <w:t>Adjective</w:t>
       </w:r>
     </w:p>

--- a/Lessons/Kanji.docx
+++ b/Lessons/Kanji.docx
@@ -2324,26 +2324,6 @@
           <w:szCs w:val="28"/>
         </w:rPr>
       </w:pPr>
-    </w:p>
-    <w:p>
-      <w:pPr>
-        <w:rPr>
-          <w:rFonts w:ascii="Times New Roman" w:hAnsi="Times New Roman" w:cs="Times New Roman"/>
-          <w:b/>
-          <w:sz w:val="28"/>
-          <w:szCs w:val="28"/>
-        </w:rPr>
-      </w:pPr>
-    </w:p>
-    <w:p>
-      <w:pPr>
-        <w:rPr>
-          <w:rFonts w:ascii="Times New Roman" w:hAnsi="Times New Roman" w:cs="Times New Roman"/>
-          <w:b/>
-          <w:sz w:val="28"/>
-          <w:szCs w:val="28"/>
-        </w:rPr>
-      </w:pPr>
       <w:r>
         <w:rPr>
           <w:rFonts w:ascii="Times New Roman" w:hAnsi="Times New Roman" w:cs="Times New Roman"/>
@@ -2978,7 +2958,6 @@
           <w:sz w:val="28"/>
           <w:szCs w:val="28"/>
         </w:rPr>
-        <w:lastRenderedPageBreak/>
         <w:t xml:space="preserve">                                </w:t>
       </w:r>
       <w:proofErr w:type="spellStart"/>
@@ -3102,28 +3081,6 @@
         </w:rPr>
         <w:t>] May</w:t>
       </w:r>
-    </w:p>
-    <w:p>
-      <w:pPr>
-        <w:rPr>
-          <w:rFonts w:ascii="Times New Roman" w:hAnsi="Times New Roman" w:cs="Times New Roman"/>
-          <w:b/>
-          <w:sz w:val="28"/>
-          <w:szCs w:val="28"/>
-        </w:rPr>
-      </w:pPr>
-    </w:p>
-    <w:p>
-      <w:pPr>
-        <w:rPr>
-          <w:rFonts w:ascii="Times New Roman" w:eastAsia="MS Gothic" w:hAnsi="Times New Roman" w:cs="Times New Roman"/>
-          <w:b/>
-          <w:color w:val="5F6368"/>
-          <w:sz w:val="28"/>
-          <w:szCs w:val="28"/>
-          <w:shd w:val="clear" w:color="auto" w:fill="FFFFFF"/>
-        </w:rPr>
-      </w:pPr>
     </w:p>
     <w:p>
       <w:pPr>
@@ -3146,6 +3103,7 @@
           <w:szCs w:val="36"/>
           <w:shd w:val="clear" w:color="auto" w:fill="FFFFFF"/>
         </w:rPr>
+        <w:lastRenderedPageBreak/>
         <w:t>Weather</w:t>
       </w:r>
     </w:p>
@@ -3349,6 +3307,156 @@
     </w:p>
     <w:p>
       <w:pPr>
+        <w:rPr>
+          <w:rFonts w:ascii="Times New Roman" w:eastAsia="MS Gothic" w:hAnsi="Times New Roman" w:cs="Times New Roman"/>
+          <w:b/>
+          <w:color w:val="000000" w:themeColor="text1"/>
+          <w:sz w:val="28"/>
+          <w:szCs w:val="28"/>
+          <w:shd w:val="clear" w:color="auto" w:fill="FFFFFF"/>
+        </w:rPr>
+      </w:pPr>
+      <w:r>
+        <w:rPr>
+          <w:rFonts w:ascii="Times New Roman" w:eastAsia="MS Gothic" w:hAnsi="Times New Roman" w:cs="Times New Roman" w:hint="eastAsia"/>
+          <w:b/>
+          <w:color w:val="000000" w:themeColor="text1"/>
+          <w:sz w:val="28"/>
+          <w:szCs w:val="28"/>
+          <w:shd w:val="clear" w:color="auto" w:fill="FFFFFF"/>
+        </w:rPr>
+        <w:t>木</w:t>
+      </w:r>
+      <w:r>
+        <w:rPr>
+          <w:rFonts w:ascii="Times New Roman" w:eastAsia="MS Gothic" w:hAnsi="Times New Roman" w:cs="Times New Roman"/>
+          <w:b/>
+          <w:color w:val="000000" w:themeColor="text1"/>
+          <w:sz w:val="28"/>
+          <w:szCs w:val="28"/>
+          <w:shd w:val="clear" w:color="auto" w:fill="FFFFFF"/>
+        </w:rPr>
+        <w:t xml:space="preserve"> [</w:t>
+      </w:r>
+      <w:proofErr w:type="spellStart"/>
+      <w:r>
+        <w:rPr>
+          <w:rFonts w:ascii="Times New Roman" w:eastAsia="MS Gothic" w:hAnsi="Times New Roman" w:cs="Times New Roman"/>
+          <w:b/>
+          <w:color w:val="000000" w:themeColor="text1"/>
+          <w:sz w:val="28"/>
+          <w:szCs w:val="28"/>
+          <w:shd w:val="clear" w:color="auto" w:fill="FFFFFF"/>
+        </w:rPr>
+        <w:t>ki</w:t>
+      </w:r>
+      <w:proofErr w:type="spellEnd"/>
+      <w:r>
+        <w:rPr>
+          <w:rFonts w:ascii="Times New Roman" w:eastAsia="MS Gothic" w:hAnsi="Times New Roman" w:cs="Times New Roman"/>
+          <w:b/>
+          <w:color w:val="000000" w:themeColor="text1"/>
+          <w:sz w:val="28"/>
+          <w:szCs w:val="28"/>
+          <w:shd w:val="clear" w:color="auto" w:fill="FFFFFF"/>
+        </w:rPr>
+        <w:t>] Tree</w:t>
+      </w:r>
+    </w:p>
+    <w:p>
+      <w:pPr>
+        <w:rPr>
+          <w:rFonts w:ascii="Times New Roman" w:eastAsia="MS Gothic" w:hAnsi="Times New Roman" w:cs="Times New Roman"/>
+          <w:b/>
+          <w:color w:val="000000" w:themeColor="text1"/>
+          <w:sz w:val="28"/>
+          <w:szCs w:val="28"/>
+          <w:shd w:val="clear" w:color="auto" w:fill="FFFFFF"/>
+        </w:rPr>
+      </w:pPr>
+      <w:r>
+        <w:rPr>
+          <w:rFonts w:ascii="Times New Roman" w:eastAsia="MS Gothic" w:hAnsi="Times New Roman" w:cs="Times New Roman" w:hint="eastAsia"/>
+          <w:b/>
+          <w:color w:val="000000" w:themeColor="text1"/>
+          <w:sz w:val="28"/>
+          <w:szCs w:val="28"/>
+          <w:shd w:val="clear" w:color="auto" w:fill="FFFFFF"/>
+        </w:rPr>
+        <w:t>金</w:t>
+      </w:r>
+      <w:r>
+        <w:rPr>
+          <w:rFonts w:ascii="Times New Roman" w:eastAsia="MS Gothic" w:hAnsi="Times New Roman" w:cs="Times New Roman"/>
+          <w:b/>
+          <w:color w:val="000000" w:themeColor="text1"/>
+          <w:sz w:val="28"/>
+          <w:szCs w:val="28"/>
+          <w:shd w:val="clear" w:color="auto" w:fill="FFFFFF"/>
+        </w:rPr>
+        <w:t xml:space="preserve"> [kin] Gold/Money</w:t>
+      </w:r>
+    </w:p>
+    <w:p>
+      <w:pPr>
+        <w:rPr>
+          <w:rFonts w:ascii="Times New Roman" w:eastAsia="MS Gothic" w:hAnsi="Times New Roman" w:cs="Times New Roman"/>
+          <w:b/>
+          <w:color w:val="000000" w:themeColor="text1"/>
+          <w:sz w:val="28"/>
+          <w:szCs w:val="28"/>
+          <w:shd w:val="clear" w:color="auto" w:fill="FFFFFF"/>
+        </w:rPr>
+      </w:pPr>
+      <w:r>
+        <w:rPr>
+          <w:rFonts w:ascii="Times New Roman" w:eastAsia="MS Gothic" w:hAnsi="Times New Roman" w:cs="Times New Roman" w:hint="eastAsia"/>
+          <w:b/>
+          <w:color w:val="000000" w:themeColor="text1"/>
+          <w:sz w:val="28"/>
+          <w:szCs w:val="28"/>
+          <w:shd w:val="clear" w:color="auto" w:fill="FFFFFF"/>
+        </w:rPr>
+        <w:t>土</w:t>
+      </w:r>
+      <w:r>
+        <w:rPr>
+          <w:rFonts w:ascii="Times New Roman" w:eastAsia="MS Gothic" w:hAnsi="Times New Roman" w:cs="Times New Roman"/>
+          <w:b/>
+          <w:color w:val="000000" w:themeColor="text1"/>
+          <w:sz w:val="28"/>
+          <w:szCs w:val="28"/>
+          <w:shd w:val="clear" w:color="auto" w:fill="FFFFFF"/>
+        </w:rPr>
+        <w:t xml:space="preserve"> [</w:t>
+      </w:r>
+      <w:proofErr w:type="spellStart"/>
+      <w:r>
+        <w:rPr>
+          <w:rFonts w:ascii="Times New Roman" w:eastAsia="MS Gothic" w:hAnsi="Times New Roman" w:cs="Times New Roman"/>
+          <w:b/>
+          <w:color w:val="000000" w:themeColor="text1"/>
+          <w:sz w:val="28"/>
+          <w:szCs w:val="28"/>
+          <w:shd w:val="clear" w:color="auto" w:fill="FFFFFF"/>
+        </w:rPr>
+        <w:t>tsuchi</w:t>
+      </w:r>
+      <w:proofErr w:type="spellEnd"/>
+      <w:r>
+        <w:rPr>
+          <w:rFonts w:ascii="Times New Roman" w:eastAsia="MS Gothic" w:hAnsi="Times New Roman" w:cs="Times New Roman"/>
+          <w:b/>
+          <w:color w:val="000000" w:themeColor="text1"/>
+          <w:sz w:val="28"/>
+          <w:szCs w:val="28"/>
+          <w:shd w:val="clear" w:color="auto" w:fill="FFFFFF"/>
+        </w:rPr>
+        <w:t>] Soil</w:t>
+      </w:r>
+    </w:p>
+    <w:p>
+      <w:pPr>
         <w:jc w:val="center"/>
         <w:rPr>
           <w:b/>
@@ -3443,22 +3551,40 @@
       <w:proofErr w:type="spellStart"/>
       <w:r>
         <w:rPr>
-          <w:rFonts w:ascii="Helvetica" w:hAnsi="Helvetica" w:cs="Helvetica"/>
-          <w:color w:val="5F6368"/>
-          <w:sz w:val="17"/>
-          <w:szCs w:val="17"/>
-          <w:shd w:val="clear" w:color="auto" w:fill="FFFFFF"/>
-        </w:rPr>
-        <w:t>Getsuyōbi</w:t>
-      </w:r>
-      <w:proofErr w:type="spellEnd"/>
-      <w:r>
-        <w:rPr>
-          <w:b/>
-          <w:sz w:val="28"/>
-          <w:szCs w:val="28"/>
-        </w:rPr>
-        <w:t>] Monday</w:t>
+          <w:rFonts w:ascii="Times New Roman" w:hAnsi="Times New Roman" w:cs="Times New Roman"/>
+          <w:b/>
+          <w:sz w:val="28"/>
+          <w:szCs w:val="28"/>
+          <w:shd w:val="clear" w:color="auto" w:fill="FFFFFF"/>
+        </w:rPr>
+        <w:t>Getsuyōb</w:t>
+      </w:r>
+      <w:r>
+        <w:rPr>
+          <w:rFonts w:ascii="Times New Roman" w:hAnsi="Times New Roman" w:cs="Times New Roman"/>
+          <w:sz w:val="28"/>
+          <w:szCs w:val="28"/>
+          <w:shd w:val="clear" w:color="auto" w:fill="FFFFFF"/>
+        </w:rPr>
+        <w:t>i</w:t>
+      </w:r>
+      <w:proofErr w:type="spellEnd"/>
+      <w:r>
+        <w:rPr>
+          <w:rFonts w:ascii="Times New Roman" w:hAnsi="Times New Roman" w:cs="Times New Roman"/>
+          <w:b/>
+          <w:sz w:val="28"/>
+          <w:szCs w:val="28"/>
+        </w:rPr>
+        <w:t>]</w:t>
+      </w:r>
+      <w:r>
+        <w:rPr>
+          <w:b/>
+          <w:sz w:val="28"/>
+          <w:szCs w:val="28"/>
+        </w:rPr>
+        <w:t xml:space="preserve"> Monday</w:t>
       </w:r>
     </w:p>
     <w:p>
@@ -3534,6 +3660,7 @@
         </w:rPr>
         <w:t xml:space="preserve"> [</w:t>
       </w:r>
+      <w:proofErr w:type="spellStart"/>
       <w:r>
         <w:rPr>
           <w:b/>
@@ -3542,6 +3669,7 @@
         </w:rPr>
         <w:t>Suiyōbi</w:t>
       </w:r>
+      <w:proofErr w:type="spellEnd"/>
       <w:r>
         <w:rPr>
           <w:b/>
@@ -3550,6 +3678,437 @@
         </w:rPr>
         <w:t xml:space="preserve">] Wednesday </w:t>
       </w:r>
+    </w:p>
+    <w:p>
+      <w:pPr>
+        <w:rPr>
+          <w:b/>
+          <w:sz w:val="28"/>
+          <w:szCs w:val="28"/>
+        </w:rPr>
+      </w:pPr>
+      <w:proofErr w:type="spellStart"/>
+      <w:r>
+        <w:rPr>
+          <w:rFonts w:hint="eastAsia"/>
+          <w:b/>
+          <w:sz w:val="28"/>
+          <w:szCs w:val="28"/>
+        </w:rPr>
+        <w:t>木曜日</w:t>
+      </w:r>
+      <w:proofErr w:type="spellEnd"/>
+      <w:r>
+        <w:rPr>
+          <w:b/>
+          <w:sz w:val="28"/>
+          <w:szCs w:val="28"/>
+        </w:rPr>
+        <w:t xml:space="preserve"> [</w:t>
+      </w:r>
+      <w:proofErr w:type="spellStart"/>
+      <w:r>
+        <w:rPr>
+          <w:b/>
+          <w:sz w:val="28"/>
+          <w:szCs w:val="28"/>
+        </w:rPr>
+        <w:t>Mokuyōbi</w:t>
+      </w:r>
+      <w:proofErr w:type="spellEnd"/>
+      <w:r>
+        <w:rPr>
+          <w:b/>
+          <w:sz w:val="28"/>
+          <w:szCs w:val="28"/>
+        </w:rPr>
+        <w:t>] Thursday</w:t>
+      </w:r>
+    </w:p>
+    <w:p>
+      <w:pPr>
+        <w:rPr>
+          <w:b/>
+          <w:sz w:val="28"/>
+          <w:szCs w:val="28"/>
+        </w:rPr>
+      </w:pPr>
+      <w:proofErr w:type="spellStart"/>
+      <w:r>
+        <w:rPr>
+          <w:rFonts w:hint="eastAsia"/>
+          <w:b/>
+          <w:sz w:val="28"/>
+          <w:szCs w:val="28"/>
+        </w:rPr>
+        <w:t>金曜日</w:t>
+      </w:r>
+      <w:proofErr w:type="spellEnd"/>
+      <w:r>
+        <w:rPr>
+          <w:b/>
+          <w:sz w:val="28"/>
+          <w:szCs w:val="28"/>
+        </w:rPr>
+        <w:t xml:space="preserve"> [</w:t>
+      </w:r>
+      <w:proofErr w:type="spellStart"/>
+      <w:r>
+        <w:rPr>
+          <w:b/>
+          <w:sz w:val="28"/>
+          <w:szCs w:val="28"/>
+        </w:rPr>
+        <w:t>Kinyobi</w:t>
+      </w:r>
+      <w:proofErr w:type="spellEnd"/>
+      <w:r>
+        <w:rPr>
+          <w:b/>
+          <w:sz w:val="28"/>
+          <w:szCs w:val="28"/>
+        </w:rPr>
+        <w:t>] Friday</w:t>
+      </w:r>
+    </w:p>
+    <w:p>
+      <w:pPr>
+        <w:rPr>
+          <w:b/>
+          <w:sz w:val="28"/>
+          <w:szCs w:val="28"/>
+        </w:rPr>
+      </w:pPr>
+      <w:proofErr w:type="spellStart"/>
+      <w:r>
+        <w:rPr>
+          <w:rFonts w:hint="eastAsia"/>
+          <w:b/>
+          <w:sz w:val="28"/>
+          <w:szCs w:val="28"/>
+        </w:rPr>
+        <w:t>土曜日</w:t>
+      </w:r>
+      <w:proofErr w:type="spellEnd"/>
+      <w:r>
+        <w:rPr>
+          <w:b/>
+          <w:sz w:val="28"/>
+          <w:szCs w:val="28"/>
+        </w:rPr>
+        <w:t xml:space="preserve"> [</w:t>
+      </w:r>
+      <w:proofErr w:type="spellStart"/>
+      <w:r>
+        <w:rPr>
+          <w:b/>
+          <w:sz w:val="28"/>
+          <w:szCs w:val="28"/>
+        </w:rPr>
+        <w:t>Doyōbi</w:t>
+      </w:r>
+      <w:proofErr w:type="spellEnd"/>
+      <w:r>
+        <w:rPr>
+          <w:b/>
+          <w:sz w:val="28"/>
+          <w:szCs w:val="28"/>
+        </w:rPr>
+        <w:t>] Saturday</w:t>
+      </w:r>
+    </w:p>
+    <w:p>
+      <w:pPr>
+        <w:rPr>
+          <w:b/>
+          <w:sz w:val="28"/>
+          <w:szCs w:val="28"/>
+        </w:rPr>
+      </w:pPr>
+    </w:p>
+    <w:p>
+      <w:pPr>
+        <w:rPr>
+          <w:b/>
+          <w:sz w:val="28"/>
+          <w:szCs w:val="28"/>
+        </w:rPr>
+      </w:pPr>
+    </w:p>
+    <w:p>
+      <w:pPr>
+        <w:rPr>
+          <w:b/>
+          <w:sz w:val="28"/>
+          <w:szCs w:val="28"/>
+        </w:rPr>
+      </w:pPr>
+    </w:p>
+    <w:p>
+      <w:pPr>
+        <w:jc w:val="center"/>
+        <w:rPr>
+          <w:b/>
+          <w:sz w:val="32"/>
+          <w:szCs w:val="32"/>
+        </w:rPr>
+      </w:pPr>
+      <w:r>
+        <w:rPr>
+          <w:b/>
+          <w:sz w:val="32"/>
+          <w:szCs w:val="32"/>
+        </w:rPr>
+        <w:lastRenderedPageBreak/>
+        <w:t>Planets</w:t>
+      </w:r>
+    </w:p>
+    <w:p>
+      <w:pPr>
+        <w:rPr>
+          <w:b/>
+          <w:sz w:val="28"/>
+          <w:szCs w:val="28"/>
+        </w:rPr>
+      </w:pPr>
+      <w:r>
+        <w:rPr>
+          <w:b/>
+          <w:sz w:val="28"/>
+          <w:szCs w:val="28"/>
+        </w:rPr>
+        <w:t xml:space="preserve">Hi  </w:t>
+      </w:r>
+      <w:r>
+        <w:rPr>
+          <w:b/>
+          <w:sz w:val="28"/>
+          <w:szCs w:val="28"/>
+        </w:rPr>
+        <w:sym w:font="Wingdings" w:char="F0E8"/>
+      </w:r>
+      <w:r>
+        <w:rPr>
+          <w:b/>
+          <w:sz w:val="28"/>
+          <w:szCs w:val="28"/>
+        </w:rPr>
+        <w:t xml:space="preserve"> sun</w:t>
+      </w:r>
+    </w:p>
+    <w:p>
+      <w:pPr>
+        <w:rPr>
+          <w:b/>
+          <w:sz w:val="28"/>
+          <w:szCs w:val="28"/>
+        </w:rPr>
+      </w:pPr>
+      <w:proofErr w:type="spellStart"/>
+      <w:r>
+        <w:rPr>
+          <w:b/>
+          <w:sz w:val="28"/>
+          <w:szCs w:val="28"/>
+        </w:rPr>
+        <w:t>Tsuki</w:t>
+      </w:r>
+      <w:proofErr w:type="spellEnd"/>
+      <w:r>
+        <w:rPr>
+          <w:b/>
+          <w:sz w:val="28"/>
+          <w:szCs w:val="28"/>
+        </w:rPr>
+        <w:t xml:space="preserve"> </w:t>
+      </w:r>
+      <w:r>
+        <w:rPr>
+          <w:b/>
+          <w:sz w:val="28"/>
+          <w:szCs w:val="28"/>
+        </w:rPr>
+        <w:sym w:font="Wingdings" w:char="F0E8"/>
+      </w:r>
+      <w:r>
+        <w:rPr>
+          <w:b/>
+          <w:sz w:val="28"/>
+          <w:szCs w:val="28"/>
+        </w:rPr>
+        <w:t xml:space="preserve"> Moon</w:t>
+      </w:r>
+    </w:p>
+    <w:p>
+      <w:pPr>
+        <w:rPr>
+          <w:b/>
+          <w:sz w:val="28"/>
+          <w:szCs w:val="28"/>
+        </w:rPr>
+      </w:pPr>
+      <w:r>
+        <w:rPr>
+          <w:b/>
+          <w:sz w:val="28"/>
+          <w:szCs w:val="28"/>
+        </w:rPr>
+        <w:t xml:space="preserve">Kasei </w:t>
+      </w:r>
+      <w:r>
+        <w:rPr>
+          <w:b/>
+          <w:sz w:val="28"/>
+          <w:szCs w:val="28"/>
+        </w:rPr>
+        <w:sym w:font="Wingdings" w:char="F0E8"/>
+      </w:r>
+      <w:r>
+        <w:rPr>
+          <w:b/>
+          <w:sz w:val="28"/>
+          <w:szCs w:val="28"/>
+        </w:rPr>
+        <w:t xml:space="preserve"> Mars</w:t>
+      </w:r>
+    </w:p>
+    <w:p>
+      <w:pPr>
+        <w:rPr>
+          <w:b/>
+          <w:sz w:val="28"/>
+          <w:szCs w:val="28"/>
+        </w:rPr>
+      </w:pPr>
+      <w:proofErr w:type="spellStart"/>
+      <w:r>
+        <w:rPr>
+          <w:b/>
+          <w:sz w:val="28"/>
+          <w:szCs w:val="28"/>
+        </w:rPr>
+        <w:t>Suisei</w:t>
+      </w:r>
+      <w:proofErr w:type="spellEnd"/>
+      <w:r>
+        <w:rPr>
+          <w:b/>
+          <w:sz w:val="28"/>
+          <w:szCs w:val="28"/>
+        </w:rPr>
+        <w:t xml:space="preserve"> </w:t>
+      </w:r>
+      <w:r>
+        <w:rPr>
+          <w:b/>
+          <w:sz w:val="28"/>
+          <w:szCs w:val="28"/>
+        </w:rPr>
+        <w:sym w:font="Wingdings" w:char="F0E8"/>
+      </w:r>
+      <w:r>
+        <w:rPr>
+          <w:b/>
+          <w:sz w:val="28"/>
+          <w:szCs w:val="28"/>
+        </w:rPr>
+        <w:t xml:space="preserve"> Jupiter</w:t>
+      </w:r>
+    </w:p>
+    <w:p>
+      <w:pPr>
+        <w:rPr>
+          <w:b/>
+          <w:sz w:val="28"/>
+          <w:szCs w:val="28"/>
+        </w:rPr>
+      </w:pPr>
+      <w:proofErr w:type="spellStart"/>
+      <w:r>
+        <w:rPr>
+          <w:b/>
+          <w:sz w:val="28"/>
+          <w:szCs w:val="28"/>
+        </w:rPr>
+        <w:t>Kensei</w:t>
+      </w:r>
+      <w:proofErr w:type="spellEnd"/>
+      <w:r>
+        <w:rPr>
+          <w:b/>
+          <w:sz w:val="28"/>
+          <w:szCs w:val="28"/>
+        </w:rPr>
+        <w:t xml:space="preserve"> </w:t>
+      </w:r>
+      <w:r>
+        <w:rPr>
+          <w:b/>
+          <w:sz w:val="28"/>
+          <w:szCs w:val="28"/>
+        </w:rPr>
+        <w:sym w:font="Wingdings" w:char="F0E8"/>
+      </w:r>
+      <w:r>
+        <w:rPr>
+          <w:b/>
+          <w:sz w:val="28"/>
+          <w:szCs w:val="28"/>
+        </w:rPr>
+        <w:t xml:space="preserve"> Venus</w:t>
+      </w:r>
+    </w:p>
+    <w:p>
+      <w:pPr>
+        <w:rPr>
+          <w:b/>
+          <w:sz w:val="28"/>
+          <w:szCs w:val="28"/>
+        </w:rPr>
+      </w:pPr>
+      <w:proofErr w:type="spellStart"/>
+      <w:r>
+        <w:rPr>
+          <w:b/>
+          <w:sz w:val="28"/>
+          <w:szCs w:val="28"/>
+        </w:rPr>
+        <w:t>Dosei</w:t>
+      </w:r>
+      <w:proofErr w:type="spellEnd"/>
+      <w:r>
+        <w:rPr>
+          <w:b/>
+          <w:sz w:val="28"/>
+          <w:szCs w:val="28"/>
+        </w:rPr>
+        <w:t xml:space="preserve"> </w:t>
+      </w:r>
+      <w:r>
+        <w:rPr>
+          <w:b/>
+          <w:sz w:val="28"/>
+          <w:szCs w:val="28"/>
+        </w:rPr>
+        <w:sym w:font="Wingdings" w:char="F0E8"/>
+      </w:r>
+      <w:r>
+        <w:rPr>
+          <w:b/>
+          <w:sz w:val="28"/>
+          <w:szCs w:val="28"/>
+        </w:rPr>
+        <w:t xml:space="preserve"> Saturn </w:t>
+      </w:r>
+    </w:p>
+    <w:p>
+      <w:pPr>
+        <w:rPr>
+          <w:b/>
+          <w:sz w:val="28"/>
+          <w:szCs w:val="28"/>
+        </w:rPr>
+      </w:pPr>
     </w:p>
     <w:p>
       <w:pPr>

--- a/Lessons/Kanji.docx
+++ b/Lessons/Kanji.docx
@@ -107,7 +107,6 @@
         </w:rPr>
         <w:t>[</w:t>
       </w:r>
-      <w:proofErr w:type="spellStart"/>
       <w:r>
         <w:rPr>
           <w:rFonts w:ascii="Times New Roman" w:eastAsia="MS Mincho" w:hAnsi="MS Mincho" w:cs="Times New Roman"/>
@@ -130,7 +129,6 @@
         </w:rPr>
         <w:t>ち</w:t>
       </w:r>
-      <w:proofErr w:type="spellEnd"/>
       <w:r>
         <w:rPr>
           <w:rFonts w:ascii="Times New Roman" w:eastAsia="MS Gothic" w:hAnsi="Times New Roman" w:cs="Times New Roman"/>
@@ -142,25 +140,14 @@
         </w:rPr>
         <w:t xml:space="preserve"> </w:t>
       </w:r>
-      <w:proofErr w:type="spellStart"/>
-      <w:r>
-        <w:rPr>
-          <w:rFonts w:ascii="Times New Roman" w:hAnsi="Times New Roman" w:cs="Times New Roman"/>
-          <w:b/>
-          <w:sz w:val="28"/>
-          <w:szCs w:val="28"/>
-        </w:rPr>
-        <w:t>ichi</w:t>
-      </w:r>
-      <w:proofErr w:type="spellEnd"/>
-      <w:r>
-        <w:rPr>
-          <w:rFonts w:ascii="Times New Roman" w:hAnsi="Times New Roman" w:cs="Times New Roman"/>
-          <w:b/>
-          <w:sz w:val="28"/>
-          <w:szCs w:val="28"/>
-        </w:rPr>
-        <w:t>]    One</w:t>
+      <w:r>
+        <w:rPr>
+          <w:rFonts w:ascii="Times New Roman" w:hAnsi="Times New Roman" w:cs="Times New Roman"/>
+          <w:b/>
+          <w:sz w:val="28"/>
+          <w:szCs w:val="28"/>
+        </w:rPr>
+        <w:t>ichi]    One</w:t>
       </w:r>
     </w:p>
     <w:p>
@@ -235,25 +222,14 @@
         </w:rPr>
         <w:t xml:space="preserve"> </w:t>
       </w:r>
-      <w:proofErr w:type="spellStart"/>
-      <w:r>
-        <w:rPr>
-          <w:rFonts w:ascii="Times New Roman" w:hAnsi="Times New Roman" w:cs="Times New Roman"/>
-          <w:b/>
-          <w:sz w:val="28"/>
-          <w:szCs w:val="28"/>
-        </w:rPr>
-        <w:t>ni</w:t>
-      </w:r>
-      <w:proofErr w:type="spellEnd"/>
-      <w:r>
-        <w:rPr>
-          <w:rFonts w:ascii="Times New Roman" w:hAnsi="Times New Roman" w:cs="Times New Roman"/>
-          <w:b/>
-          <w:sz w:val="28"/>
-          <w:szCs w:val="28"/>
-        </w:rPr>
-        <w:t xml:space="preserve">]    </w:t>
+      <w:r>
+        <w:rPr>
+          <w:rFonts w:ascii="Times New Roman" w:hAnsi="Times New Roman" w:cs="Times New Roman"/>
+          <w:b/>
+          <w:sz w:val="28"/>
+          <w:szCs w:val="28"/>
+        </w:rPr>
+        <w:t xml:space="preserve">ni]    </w:t>
       </w:r>
       <w:r>
         <w:rPr>
@@ -324,7 +300,6 @@
         </w:rPr>
         <w:t xml:space="preserve"> [</w:t>
       </w:r>
-      <w:proofErr w:type="spellStart"/>
       <w:r>
         <w:rPr>
           <w:rFonts w:ascii="Times New Roman" w:eastAsia="MS Mincho" w:hAnsi="Times New Roman" w:cs="Times New Roman"/>
@@ -347,7 +322,6 @@
         </w:rPr>
         <w:t>ん</w:t>
       </w:r>
-      <w:proofErr w:type="spellEnd"/>
       <w:r>
         <w:rPr>
           <w:rFonts w:ascii="Times New Roman" w:eastAsia="MS Gothic" w:hAnsi="Times New Roman" w:cs="Times New Roman"/>
@@ -428,7 +402,6 @@
         </w:rPr>
         <w:t xml:space="preserve">  [</w:t>
       </w:r>
-      <w:proofErr w:type="spellStart"/>
       <w:r>
         <w:rPr>
           <w:rFonts w:ascii="Times New Roman" w:eastAsia="MS Mincho" w:hAnsi="MS Mincho" w:cs="Times New Roman"/>
@@ -451,7 +424,6 @@
         </w:rPr>
         <w:t>ん</w:t>
       </w:r>
-      <w:proofErr w:type="spellEnd"/>
       <w:r>
         <w:rPr>
           <w:rFonts w:ascii="Times New Roman" w:eastAsia="MS Gothic" w:hAnsi="Times New Roman" w:cs="Times New Roman"/>
@@ -658,7 +630,6 @@
         </w:rPr>
         <w:t>[</w:t>
       </w:r>
-      <w:proofErr w:type="spellStart"/>
       <w:r>
         <w:rPr>
           <w:rFonts w:ascii="Times New Roman" w:eastAsia="MS Mincho" w:hAnsi="MS Mincho" w:cs="Times New Roman"/>
@@ -681,41 +652,16 @@
         </w:rPr>
         <w:t>く</w:t>
       </w:r>
-      <w:proofErr w:type="spellEnd"/>
-      <w:r>
-        <w:rPr>
-          <w:rFonts w:ascii="Times New Roman" w:eastAsia="MS Gothic" w:hAnsi="Times New Roman" w:cs="Times New Roman"/>
-          <w:b/>
-          <w:color w:val="5F6368"/>
-          <w:sz w:val="28"/>
-          <w:szCs w:val="28"/>
-          <w:shd w:val="clear" w:color="auto" w:fill="FFFFFF"/>
-        </w:rPr>
-        <w:t xml:space="preserve"> </w:t>
-      </w:r>
-      <w:proofErr w:type="spellStart"/>
-      <w:r>
-        <w:rPr>
-          <w:rFonts w:ascii="Times New Roman" w:eastAsia="MS Gothic" w:hAnsi="Times New Roman" w:cs="Times New Roman"/>
-          <w:b/>
-          <w:color w:val="5F6368"/>
-          <w:sz w:val="28"/>
-          <w:szCs w:val="28"/>
-          <w:shd w:val="clear" w:color="auto" w:fill="FFFFFF"/>
-        </w:rPr>
-        <w:t>roku</w:t>
-      </w:r>
-      <w:proofErr w:type="spellEnd"/>
-      <w:r>
-        <w:rPr>
-          <w:rFonts w:ascii="Times New Roman" w:eastAsia="MS Gothic" w:hAnsi="Times New Roman" w:cs="Times New Roman"/>
-          <w:b/>
-          <w:color w:val="5F6368"/>
-          <w:sz w:val="28"/>
-          <w:szCs w:val="28"/>
-          <w:shd w:val="clear" w:color="auto" w:fill="FFFFFF"/>
-        </w:rPr>
-        <w:t>]         Six</w:t>
+      <w:r>
+        <w:rPr>
+          <w:rFonts w:ascii="Times New Roman" w:eastAsia="MS Gothic" w:hAnsi="Times New Roman" w:cs="Times New Roman"/>
+          <w:b/>
+          <w:color w:val="5F6368"/>
+          <w:sz w:val="28"/>
+          <w:szCs w:val="28"/>
+          <w:shd w:val="clear" w:color="auto" w:fill="FFFFFF"/>
+        </w:rPr>
+        <w:t xml:space="preserve"> roku]         Six</w:t>
       </w:r>
     </w:p>
     <w:p>
@@ -754,7 +700,6 @@
         </w:rPr>
         <w:t xml:space="preserve">   [</w:t>
       </w:r>
-      <w:proofErr w:type="spellStart"/>
       <w:r>
         <w:rPr>
           <w:rFonts w:ascii="Times New Roman" w:eastAsia="MS Mincho" w:hAnsi="MS Mincho" w:cs="Times New Roman"/>
@@ -777,7 +722,6 @@
         </w:rPr>
         <w:t>な</w:t>
       </w:r>
-      <w:proofErr w:type="spellEnd"/>
       <w:r>
         <w:rPr>
           <w:rFonts w:ascii="Times New Roman" w:eastAsia="MS Gothic" w:hAnsi="Times New Roman" w:cs="Times New Roman"/>
@@ -826,7 +770,6 @@
         </w:rPr>
         <w:t xml:space="preserve">   [</w:t>
       </w:r>
-      <w:proofErr w:type="spellStart"/>
       <w:r>
         <w:rPr>
           <w:rFonts w:ascii="Times New Roman" w:eastAsia="MS Mincho" w:hAnsi="MS Mincho" w:cs="Times New Roman"/>
@@ -849,41 +792,16 @@
         </w:rPr>
         <w:t>ち</w:t>
       </w:r>
-      <w:proofErr w:type="spellEnd"/>
-      <w:r>
-        <w:rPr>
-          <w:rFonts w:ascii="Times New Roman" w:eastAsia="MS Gothic" w:hAnsi="Times New Roman" w:cs="Times New Roman"/>
-          <w:b/>
-          <w:color w:val="333333"/>
-          <w:sz w:val="28"/>
-          <w:szCs w:val="28"/>
-          <w:shd w:val="clear" w:color="auto" w:fill="FFFFFF"/>
-        </w:rPr>
-        <w:t xml:space="preserve">  </w:t>
-      </w:r>
-      <w:proofErr w:type="spellStart"/>
-      <w:r>
-        <w:rPr>
-          <w:rFonts w:ascii="Times New Roman" w:eastAsia="MS Gothic" w:hAnsi="Times New Roman" w:cs="Times New Roman"/>
-          <w:b/>
-          <w:color w:val="333333"/>
-          <w:sz w:val="28"/>
-          <w:szCs w:val="28"/>
-          <w:shd w:val="clear" w:color="auto" w:fill="FFFFFF"/>
-        </w:rPr>
-        <w:t>hachi</w:t>
-      </w:r>
-      <w:proofErr w:type="spellEnd"/>
-      <w:r>
-        <w:rPr>
-          <w:rFonts w:ascii="Times New Roman" w:eastAsia="MS Gothic" w:hAnsi="Times New Roman" w:cs="Times New Roman"/>
-          <w:b/>
-          <w:color w:val="333333"/>
-          <w:sz w:val="28"/>
-          <w:szCs w:val="28"/>
-          <w:shd w:val="clear" w:color="auto" w:fill="FFFFFF"/>
-        </w:rPr>
-        <w:t>]   Eight</w:t>
+      <w:r>
+        <w:rPr>
+          <w:rFonts w:ascii="Times New Roman" w:eastAsia="MS Gothic" w:hAnsi="Times New Roman" w:cs="Times New Roman"/>
+          <w:b/>
+          <w:color w:val="333333"/>
+          <w:sz w:val="28"/>
+          <w:szCs w:val="28"/>
+          <w:shd w:val="clear" w:color="auto" w:fill="FFFFFF"/>
+        </w:rPr>
+        <w:t xml:space="preserve">  hachi]   Eight</w:t>
       </w:r>
     </w:p>
     <w:p>
@@ -942,19 +860,7 @@
           <w:szCs w:val="28"/>
           <w:shd w:val="clear" w:color="auto" w:fill="FFFFFF"/>
         </w:rPr>
-        <w:t xml:space="preserve">  </w:t>
-      </w:r>
-      <w:proofErr w:type="spellStart"/>
-      <w:r>
-        <w:rPr>
-          <w:rFonts w:ascii="Times New Roman" w:eastAsia="MS Gothic" w:hAnsi="Times New Roman" w:cs="Times New Roman"/>
-          <w:b/>
-          <w:color w:val="333333"/>
-          <w:sz w:val="28"/>
-          <w:szCs w:val="28"/>
-          <w:shd w:val="clear" w:color="auto" w:fill="FFFFFF"/>
-        </w:rPr>
-        <w:t>k</w:t>
+        <w:t xml:space="preserve">  k</w:t>
       </w:r>
       <w:r>
         <w:rPr>
@@ -976,19 +882,7 @@
           <w:szCs w:val="28"/>
           <w:shd w:val="clear" w:color="auto" w:fill="FFFFFF"/>
         </w:rPr>
-        <w:t>u</w:t>
-      </w:r>
-      <w:proofErr w:type="spellEnd"/>
-      <w:r>
-        <w:rPr>
-          <w:rFonts w:ascii="Times New Roman" w:eastAsia="MS Gothic" w:hAnsi="Times New Roman" w:cs="Times New Roman"/>
-          <w:b/>
-          <w:color w:val="333333"/>
-          <w:sz w:val="28"/>
-          <w:szCs w:val="28"/>
-          <w:shd w:val="clear" w:color="auto" w:fill="FFFFFF"/>
-        </w:rPr>
-        <w:t xml:space="preserve">]      </w:t>
+        <w:t xml:space="preserve">u]      </w:t>
       </w:r>
       <w:r>
         <w:rPr>
@@ -1060,7 +954,6 @@
         </w:rPr>
         <w:t xml:space="preserve">   [</w:t>
       </w:r>
-      <w:proofErr w:type="spellStart"/>
       <w:r>
         <w:rPr>
           <w:rFonts w:ascii="Times New Roman" w:eastAsia="MS Mincho" w:hAnsi="MS Mincho" w:cs="Times New Roman"/>
@@ -1083,75 +976,220 @@
         </w:rPr>
         <w:t>う</w:t>
       </w:r>
-      <w:proofErr w:type="spellEnd"/>
-      <w:r>
-        <w:rPr>
-          <w:rFonts w:ascii="Times New Roman" w:eastAsia="MS Gothic" w:hAnsi="Times New Roman" w:cs="Times New Roman"/>
-          <w:b/>
-          <w:color w:val="333333"/>
-          <w:sz w:val="28"/>
-          <w:szCs w:val="28"/>
-          <w:shd w:val="clear" w:color="auto" w:fill="FFFFFF"/>
+      <w:r>
+        <w:rPr>
+          <w:rFonts w:ascii="Times New Roman" w:eastAsia="MS Gothic" w:hAnsi="Times New Roman" w:cs="Times New Roman"/>
+          <w:b/>
+          <w:color w:val="333333"/>
+          <w:sz w:val="28"/>
+          <w:szCs w:val="28"/>
+          <w:shd w:val="clear" w:color="auto" w:fill="FFFFFF"/>
+        </w:rPr>
+        <w:t xml:space="preserve">  juu]   </w:t>
+      </w:r>
+      <w:r>
+        <w:rPr>
+          <w:rFonts w:ascii="Times New Roman" w:eastAsia="MS Gothic" w:hAnsi="Times New Roman" w:cs="Times New Roman"/>
+          <w:b/>
+          <w:color w:val="333333"/>
+          <w:sz w:val="28"/>
+          <w:szCs w:val="28"/>
+          <w:shd w:val="clear" w:color="auto" w:fill="FFFFFF"/>
+        </w:rPr>
+        <w:t xml:space="preserve">   </w:t>
+      </w:r>
+      <w:r>
+        <w:rPr>
+          <w:rFonts w:ascii="Times New Roman" w:eastAsia="MS Gothic" w:hAnsi="Times New Roman" w:cs="Times New Roman"/>
+          <w:b/>
+          <w:color w:val="333333"/>
+          <w:sz w:val="28"/>
+          <w:szCs w:val="28"/>
+          <w:shd w:val="clear" w:color="auto" w:fill="FFFFFF"/>
+        </w:rPr>
+        <w:t>Ten</w:t>
+      </w:r>
+    </w:p>
+    <w:p>
+      <w:pPr>
+        <w:ind w:left="360"/>
+        <w:rPr>
+          <w:rFonts w:ascii="Times New Roman" w:hAnsi="Times New Roman" w:cs="Times New Roman"/>
+          <w:b/>
+          <w:sz w:val="28"/>
+          <w:szCs w:val="28"/>
+        </w:rPr>
+      </w:pPr>
+    </w:p>
+    <w:p>
+      <w:pPr>
+        <w:ind w:left="360"/>
+        <w:rPr>
+          <w:rFonts w:ascii="Times New Roman" w:eastAsia="MS Gothic" w:hAnsi="MS Gothic" w:cs="Times New Roman"/>
+          <w:b/>
+          <w:color w:val="333333"/>
+          <w:sz w:val="28"/>
+          <w:szCs w:val="28"/>
+          <w:shd w:val="clear" w:color="auto" w:fill="FFFFFF"/>
+        </w:rPr>
+      </w:pPr>
+      <w:r>
+        <w:rPr>
+          <w:rFonts w:ascii="Times New Roman" w:eastAsia="MS Gothic" w:hAnsi="MS Gothic" w:cs="Times New Roman"/>
+          <w:b/>
+          <w:color w:val="333333"/>
+          <w:sz w:val="28"/>
+          <w:szCs w:val="28"/>
+          <w:shd w:val="clear" w:color="auto" w:fill="FFFFFF"/>
+        </w:rPr>
+        <w:t>十</w:t>
+      </w:r>
+      <w:r>
+        <w:rPr>
+          <w:rFonts w:ascii="Times New Roman" w:eastAsia="MS Mincho" w:hAnsi="Times New Roman" w:cs="Times New Roman"/>
+          <w:b/>
+          <w:sz w:val="28"/>
+          <w:szCs w:val="28"/>
+        </w:rPr>
+        <w:t>一</w:t>
+      </w:r>
+      <w:r>
+        <w:rPr>
+          <w:rFonts w:ascii="Times New Roman" w:eastAsia="MS Mincho" w:hAnsi="Times New Roman" w:cs="Times New Roman"/>
+          <w:b/>
+          <w:sz w:val="28"/>
+          <w:szCs w:val="28"/>
+        </w:rPr>
+        <w:t xml:space="preserve">  [ju ichi]    Eleven (11)</w:t>
+      </w:r>
+    </w:p>
+    <w:p>
+      <w:pPr>
+        <w:ind w:left="360"/>
+        <w:rPr>
+          <w:rFonts w:ascii="Times New Roman" w:eastAsia="MS Gothic" w:hAnsi="MS Gothic" w:cs="Times New Roman"/>
+          <w:b/>
+          <w:color w:val="333333"/>
+          <w:sz w:val="28"/>
+          <w:szCs w:val="28"/>
+          <w:shd w:val="clear" w:color="auto" w:fill="FFFFFF"/>
+        </w:rPr>
+      </w:pPr>
+      <w:r>
+        <w:rPr>
+          <w:rFonts w:ascii="Times New Roman" w:eastAsia="MS Gothic" w:hAnsi="MS Gothic" w:cs="Times New Roman"/>
+          <w:b/>
+          <w:color w:val="333333"/>
+          <w:sz w:val="28"/>
+          <w:szCs w:val="28"/>
+          <w:shd w:val="clear" w:color="auto" w:fill="FFFFFF"/>
+        </w:rPr>
+        <w:t>十</w:t>
+      </w:r>
+      <w:r>
+        <w:rPr>
+          <w:rFonts w:ascii="Times New Roman" w:eastAsia="MS Mincho" w:hAnsi="Times New Roman" w:cs="Times New Roman"/>
+          <w:b/>
+          <w:sz w:val="28"/>
+          <w:szCs w:val="28"/>
+        </w:rPr>
+        <w:t>二</w:t>
+      </w:r>
+      <w:r>
+        <w:rPr>
+          <w:rFonts w:ascii="Times New Roman" w:eastAsia="MS Mincho" w:hAnsi="Times New Roman" w:cs="Times New Roman"/>
+          <w:b/>
+          <w:sz w:val="28"/>
+          <w:szCs w:val="28"/>
+        </w:rPr>
+        <w:t xml:space="preserve">  [ju ni]    Twelve (12)</w:t>
+      </w:r>
+    </w:p>
+    <w:p>
+      <w:pPr>
+        <w:ind w:left="360"/>
+        <w:rPr>
+          <w:rFonts w:ascii="Times New Roman" w:eastAsia="MS Gothic" w:hAnsi="MS Gothic" w:cs="Times New Roman"/>
+          <w:b/>
+          <w:color w:val="333333"/>
+          <w:sz w:val="28"/>
+          <w:szCs w:val="28"/>
+          <w:shd w:val="clear" w:color="auto" w:fill="FFFFFF"/>
+        </w:rPr>
+      </w:pPr>
+      <w:r>
+        <w:rPr>
+          <w:rFonts w:ascii="Times New Roman" w:eastAsia="MS Gothic" w:hAnsi="MS Gothic" w:cs="Times New Roman"/>
+          <w:b/>
+          <w:color w:val="333333"/>
+          <w:sz w:val="28"/>
+          <w:szCs w:val="28"/>
+          <w:shd w:val="clear" w:color="auto" w:fill="FFFFFF"/>
+        </w:rPr>
+        <w:t>十</w:t>
+      </w:r>
+      <w:r>
+        <w:rPr>
+          <w:rFonts w:ascii="Times New Roman" w:eastAsia="MS Mincho" w:hAnsi="Times New Roman" w:cs="Times New Roman"/>
+          <w:b/>
+          <w:sz w:val="28"/>
+          <w:szCs w:val="28"/>
         </w:rPr>
         <w:t xml:space="preserve">  </w:t>
       </w:r>
-      <w:proofErr w:type="spellStart"/>
-      <w:r>
-        <w:rPr>
-          <w:rFonts w:ascii="Times New Roman" w:eastAsia="MS Gothic" w:hAnsi="Times New Roman" w:cs="Times New Roman"/>
-          <w:b/>
-          <w:color w:val="333333"/>
-          <w:sz w:val="28"/>
-          <w:szCs w:val="28"/>
-          <w:shd w:val="clear" w:color="auto" w:fill="FFFFFF"/>
-        </w:rPr>
-        <w:t>juu</w:t>
-      </w:r>
-      <w:proofErr w:type="spellEnd"/>
-      <w:r>
-        <w:rPr>
-          <w:rFonts w:ascii="Times New Roman" w:eastAsia="MS Gothic" w:hAnsi="Times New Roman" w:cs="Times New Roman"/>
-          <w:b/>
-          <w:color w:val="333333"/>
-          <w:sz w:val="28"/>
-          <w:szCs w:val="28"/>
-          <w:shd w:val="clear" w:color="auto" w:fill="FFFFFF"/>
-        </w:rPr>
-        <w:t xml:space="preserve">]   </w:t>
-      </w:r>
-      <w:r>
-        <w:rPr>
-          <w:rFonts w:ascii="Times New Roman" w:eastAsia="MS Gothic" w:hAnsi="Times New Roman" w:cs="Times New Roman"/>
-          <w:b/>
-          <w:color w:val="333333"/>
-          <w:sz w:val="28"/>
-          <w:szCs w:val="28"/>
-          <w:shd w:val="clear" w:color="auto" w:fill="FFFFFF"/>
-        </w:rPr>
-        <w:t xml:space="preserve">   </w:t>
-      </w:r>
-      <w:r>
-        <w:rPr>
-          <w:rFonts w:ascii="Times New Roman" w:eastAsia="MS Gothic" w:hAnsi="Times New Roman" w:cs="Times New Roman"/>
-          <w:b/>
-          <w:color w:val="333333"/>
-          <w:sz w:val="28"/>
-          <w:szCs w:val="28"/>
-          <w:shd w:val="clear" w:color="auto" w:fill="FFFFFF"/>
-        </w:rPr>
-        <w:t>Ten</w:t>
+      <w:r>
+        <w:rPr>
+          <w:rFonts w:ascii="Times New Roman" w:eastAsia="MS Mincho" w:hAnsi="Times New Roman" w:cs="Times New Roman"/>
+          <w:b/>
+          <w:sz w:val="28"/>
+          <w:szCs w:val="28"/>
+        </w:rPr>
+        <w:t>三</w:t>
+      </w:r>
+      <w:r>
+        <w:rPr>
+          <w:rFonts w:ascii="Times New Roman" w:eastAsia="MS Mincho" w:hAnsi="Times New Roman" w:cs="Times New Roman"/>
+          <w:b/>
+          <w:sz w:val="28"/>
+          <w:szCs w:val="28"/>
+        </w:rPr>
+        <w:t xml:space="preserve">  [ju san] Thirteen (13)</w:t>
       </w:r>
     </w:p>
     <w:p>
       <w:pPr>
         <w:ind w:left="360"/>
         <w:rPr>
-          <w:rFonts w:ascii="Times New Roman" w:hAnsi="Times New Roman" w:cs="Times New Roman"/>
-          <w:b/>
-          <w:sz w:val="28"/>
-          <w:szCs w:val="28"/>
-        </w:rPr>
-      </w:pPr>
+          <w:rFonts w:ascii="Times New Roman" w:eastAsia="MS Gothic" w:hAnsi="MS Gothic" w:cs="Times New Roman"/>
+          <w:b/>
+          <w:color w:val="333333"/>
+          <w:sz w:val="28"/>
+          <w:szCs w:val="28"/>
+          <w:shd w:val="clear" w:color="auto" w:fill="FFFFFF"/>
+        </w:rPr>
+      </w:pPr>
+      <w:r>
+        <w:rPr>
+          <w:rFonts w:ascii="Times New Roman" w:eastAsia="MS Gothic" w:hAnsi="MS Gothic" w:cs="Times New Roman"/>
+          <w:b/>
+          <w:color w:val="333333"/>
+          <w:sz w:val="28"/>
+          <w:szCs w:val="28"/>
+          <w:shd w:val="clear" w:color="auto" w:fill="FFFFFF"/>
+        </w:rPr>
+        <w:t>十六</w:t>
+      </w:r>
+      <w:r>
+        <w:rPr>
+          <w:rFonts w:ascii="Times New Roman" w:eastAsia="MS Gothic" w:hAnsi="MS Gothic" w:cs="Times New Roman"/>
+          <w:b/>
+          <w:color w:val="333333"/>
+          <w:sz w:val="28"/>
+          <w:szCs w:val="28"/>
+          <w:shd w:val="clear" w:color="auto" w:fill="FFFFFF"/>
+        </w:rPr>
+        <w:t xml:space="preserve">   [ju koku]  Sixteen (16)</w:t>
+      </w:r>
     </w:p>
     <w:p>
       <w:pPr>
@@ -1165,8 +1203,6 @@
           <w:shd w:val="clear" w:color="auto" w:fill="FFFFFF"/>
         </w:rPr>
       </w:pPr>
-      <w:proofErr w:type="spellStart"/>
-      <w:proofErr w:type="gramStart"/>
       <w:r>
         <w:rPr>
           <w:rFonts w:ascii="Times New Roman" w:eastAsia="MS Gothic" w:hAnsi="MS Gothic" w:cs="Times New Roman"/>
@@ -1176,764 +1212,288 @@
           <w:szCs w:val="28"/>
           <w:shd w:val="clear" w:color="auto" w:fill="FFFFFF"/>
         </w:rPr>
+        <w:t>十九</w:t>
+      </w:r>
+      <w:r>
+        <w:rPr>
+          <w:rFonts w:ascii="Times New Roman" w:eastAsia="MS Gothic" w:hAnsi="MS Gothic" w:cs="Times New Roman"/>
+          <w:b/>
+          <w:color w:val="333333"/>
+          <w:sz w:val="28"/>
+          <w:szCs w:val="28"/>
+          <w:shd w:val="clear" w:color="auto" w:fill="FFFFFF"/>
+        </w:rPr>
+        <w:t xml:space="preserve">   [ju kyuu]  Nineteen (19)</w:t>
+      </w:r>
+    </w:p>
+    <w:p>
+      <w:pPr>
+        <w:ind w:left="360"/>
+        <w:rPr>
+          <w:rFonts w:ascii="Times New Roman" w:eastAsia="MS Gothic" w:hAnsi="MS Gothic" w:cs="Times New Roman"/>
+          <w:b/>
+          <w:color w:val="333333"/>
+          <w:sz w:val="28"/>
+          <w:szCs w:val="28"/>
+          <w:shd w:val="clear" w:color="auto" w:fill="FFFFFF"/>
+        </w:rPr>
+      </w:pPr>
+      <w:r>
+        <w:rPr>
+          <w:rFonts w:ascii="Times New Roman" w:eastAsia="MS Mincho" w:hAnsi="Times New Roman" w:cs="Times New Roman"/>
+          <w:b/>
+          <w:sz w:val="28"/>
+          <w:szCs w:val="28"/>
+        </w:rPr>
+        <w:t>二</w:t>
+      </w:r>
+      <w:r>
+        <w:rPr>
+          <w:rFonts w:ascii="Times New Roman" w:eastAsia="MS Gothic" w:hAnsi="MS Gothic" w:cs="Times New Roman"/>
+          <w:b/>
+          <w:color w:val="333333"/>
+          <w:sz w:val="28"/>
+          <w:szCs w:val="28"/>
+          <w:shd w:val="clear" w:color="auto" w:fill="FFFFFF"/>
+        </w:rPr>
         <w:t>十</w:t>
       </w:r>
       <w:r>
         <w:rPr>
+          <w:rFonts w:ascii="Times New Roman" w:eastAsia="MS Gothic" w:hAnsi="MS Gothic" w:cs="Times New Roman"/>
+          <w:b/>
+          <w:color w:val="333333"/>
+          <w:sz w:val="28"/>
+          <w:szCs w:val="28"/>
+          <w:shd w:val="clear" w:color="auto" w:fill="FFFFFF"/>
+        </w:rPr>
+        <w:t xml:space="preserve">  [ni ju]   Twenty</w:t>
+      </w:r>
+      <w:r>
+        <w:rPr>
+          <w:rFonts w:ascii="Times New Roman" w:eastAsia="MS Gothic" w:hAnsi="MS Gothic" w:cs="Times New Roman"/>
+          <w:b/>
+          <w:color w:val="333333"/>
+          <w:sz w:val="28"/>
+          <w:szCs w:val="28"/>
+          <w:shd w:val="clear" w:color="auto" w:fill="FFFFFF"/>
+        </w:rPr>
+        <w:t xml:space="preserve"> </w:t>
+      </w:r>
+      <w:r>
+        <w:rPr>
+          <w:rFonts w:ascii="Times New Roman" w:eastAsia="MS Gothic" w:hAnsi="MS Gothic" w:cs="Times New Roman"/>
+          <w:b/>
+          <w:color w:val="333333"/>
+          <w:sz w:val="28"/>
+          <w:szCs w:val="28"/>
+          <w:shd w:val="clear" w:color="auto" w:fill="FFFFFF"/>
+        </w:rPr>
+        <w:t>(</w:t>
+      </w:r>
+      <w:r>
+        <w:rPr>
+          <w:rFonts w:ascii="Times New Roman" w:eastAsia="MS Gothic" w:hAnsi="MS Gothic" w:cs="Times New Roman"/>
+          <w:b/>
+          <w:color w:val="333333"/>
+          <w:sz w:val="28"/>
+          <w:szCs w:val="28"/>
+          <w:shd w:val="clear" w:color="auto" w:fill="FFFFFF"/>
+        </w:rPr>
+        <w:t>20</w:t>
+      </w:r>
+      <w:r>
+        <w:rPr>
+          <w:rFonts w:ascii="Times New Roman" w:eastAsia="MS Gothic" w:hAnsi="MS Gothic" w:cs="Times New Roman"/>
+          <w:b/>
+          <w:color w:val="333333"/>
+          <w:sz w:val="28"/>
+          <w:szCs w:val="28"/>
+          <w:shd w:val="clear" w:color="auto" w:fill="FFFFFF"/>
+        </w:rPr>
+        <w:t>)</w:t>
+      </w:r>
+    </w:p>
+    <w:p>
+      <w:pPr>
+        <w:ind w:left="360"/>
+        <w:rPr>
+          <w:rFonts w:ascii="Times New Roman" w:eastAsia="MS Gothic" w:hAnsi="MS Gothic" w:cs="Times New Roman"/>
+          <w:b/>
+          <w:color w:val="333333"/>
+          <w:sz w:val="28"/>
+          <w:szCs w:val="28"/>
+          <w:shd w:val="clear" w:color="auto" w:fill="FFFFFF"/>
+        </w:rPr>
+      </w:pPr>
+      <w:r>
+        <w:rPr>
           <w:rFonts w:ascii="Times New Roman" w:eastAsia="MS Mincho" w:hAnsi="Times New Roman" w:cs="Times New Roman"/>
           <w:b/>
           <w:sz w:val="28"/>
           <w:szCs w:val="28"/>
         </w:rPr>
-        <w:t>一</w:t>
-      </w:r>
-      <w:proofErr w:type="spellEnd"/>
-      <w:r>
-        <w:rPr>
-          <w:rFonts w:ascii="Times New Roman" w:eastAsia="MS Mincho" w:hAnsi="Times New Roman" w:cs="Times New Roman"/>
-          <w:b/>
-          <w:sz w:val="28"/>
-          <w:szCs w:val="28"/>
-        </w:rPr>
-        <w:t xml:space="preserve">  [</w:t>
-      </w:r>
-      <w:proofErr w:type="spellStart"/>
-      <w:proofErr w:type="gramEnd"/>
-      <w:r>
-        <w:rPr>
-          <w:rFonts w:ascii="Times New Roman" w:eastAsia="MS Mincho" w:hAnsi="Times New Roman" w:cs="Times New Roman"/>
-          <w:b/>
-          <w:sz w:val="28"/>
-          <w:szCs w:val="28"/>
-        </w:rPr>
-        <w:t>ju</w:t>
-      </w:r>
-      <w:proofErr w:type="spellEnd"/>
-      <w:r>
-        <w:rPr>
-          <w:rFonts w:ascii="Times New Roman" w:eastAsia="MS Mincho" w:hAnsi="Times New Roman" w:cs="Times New Roman"/>
+        <w:t>五</w:t>
+      </w:r>
+      <w:r>
+        <w:rPr>
+          <w:rFonts w:ascii="Times New Roman" w:eastAsia="MS Gothic" w:hAnsi="MS Gothic" w:cs="Times New Roman"/>
+          <w:b/>
+          <w:color w:val="333333"/>
+          <w:sz w:val="28"/>
+          <w:szCs w:val="28"/>
+          <w:shd w:val="clear" w:color="auto" w:fill="FFFFFF"/>
+        </w:rPr>
+        <w:t>十</w:t>
+      </w:r>
+      <w:r>
+        <w:rPr>
+          <w:rFonts w:ascii="Times New Roman" w:eastAsia="MS Gothic" w:hAnsi="MS Gothic" w:cs="Times New Roman"/>
+          <w:b/>
+          <w:color w:val="333333"/>
+          <w:sz w:val="28"/>
+          <w:szCs w:val="28"/>
+          <w:shd w:val="clear" w:color="auto" w:fill="FFFFFF"/>
+        </w:rPr>
+        <w:t xml:space="preserve">  [go ju]  Fifty</w:t>
+      </w:r>
+      <w:r>
+        <w:rPr>
+          <w:rFonts w:ascii="Times New Roman" w:eastAsia="MS Gothic" w:hAnsi="MS Gothic" w:cs="Times New Roman"/>
+          <w:b/>
+          <w:color w:val="333333"/>
+          <w:sz w:val="28"/>
+          <w:szCs w:val="28"/>
+          <w:shd w:val="clear" w:color="auto" w:fill="FFFFFF"/>
+        </w:rPr>
+        <w:t xml:space="preserve">  (50)</w:t>
+      </w:r>
+    </w:p>
+    <w:p>
+      <w:pPr>
+        <w:ind w:left="360"/>
+        <w:rPr>
+          <w:rFonts w:ascii="Times New Roman" w:eastAsia="MS Gothic" w:hAnsi="MS Gothic" w:cs="Times New Roman"/>
+          <w:b/>
+          <w:color w:val="333333"/>
+          <w:sz w:val="28"/>
+          <w:szCs w:val="28"/>
+          <w:shd w:val="clear" w:color="auto" w:fill="FFFFFF"/>
+        </w:rPr>
+      </w:pPr>
+      <w:r>
+        <w:rPr>
+          <w:rFonts w:ascii="Times New Roman" w:eastAsia="MS Gothic" w:hAnsi="MS Gothic" w:cs="Times New Roman"/>
+          <w:b/>
+          <w:color w:val="333333"/>
+          <w:sz w:val="28"/>
+          <w:szCs w:val="28"/>
+          <w:shd w:val="clear" w:color="auto" w:fill="FFFFFF"/>
+        </w:rPr>
+        <w:t>九十</w:t>
+      </w:r>
+      <w:r>
+        <w:rPr>
+          <w:rFonts w:ascii="Times New Roman" w:eastAsia="MS Gothic" w:hAnsi="MS Gothic" w:cs="Times New Roman"/>
+          <w:b/>
+          <w:color w:val="333333"/>
+          <w:sz w:val="28"/>
+          <w:szCs w:val="28"/>
+          <w:shd w:val="clear" w:color="auto" w:fill="FFFFFF"/>
+        </w:rPr>
+        <w:t xml:space="preserve"> [kyuu ju] Ninety (90)</w:t>
+      </w:r>
+    </w:p>
+    <w:p>
+      <w:pPr>
+        <w:ind w:left="360"/>
+        <w:rPr>
+          <w:rFonts w:ascii="Times New Roman" w:hAnsi="Times New Roman" w:cs="Times New Roman"/>
+          <w:b/>
+          <w:sz w:val="28"/>
+          <w:szCs w:val="28"/>
+        </w:rPr>
+      </w:pPr>
+    </w:p>
+    <w:p>
+      <w:pPr>
+        <w:ind w:left="360"/>
+        <w:rPr>
+          <w:rFonts w:ascii="Times New Roman" w:hAnsi="Times New Roman" w:cs="Times New Roman"/>
+          <w:b/>
+          <w:sz w:val="28"/>
+          <w:szCs w:val="28"/>
+        </w:rPr>
+      </w:pPr>
+    </w:p>
+    <w:p>
+      <w:pPr>
+        <w:jc w:val="center"/>
+        <w:rPr>
+          <w:rFonts w:ascii="Times New Roman" w:hAnsi="Times New Roman" w:cs="Times New Roman"/>
+          <w:b/>
+          <w:sz w:val="28"/>
+          <w:szCs w:val="28"/>
+        </w:rPr>
+      </w:pPr>
+      <w:r>
+        <w:rPr>
+          <w:rFonts w:ascii="Times New Roman" w:hAnsi="Times New Roman" w:cs="Times New Roman"/>
+          <w:b/>
+          <w:sz w:val="28"/>
+          <w:szCs w:val="28"/>
+        </w:rPr>
+        <w:t>人 [hito/nin]   Man</w:t>
+      </w:r>
+    </w:p>
+    <w:p>
+      <w:pPr>
+        <w:jc w:val="center"/>
+        <w:rPr>
+          <w:rFonts w:ascii="Times New Roman" w:hAnsi="Times New Roman" w:cs="Times New Roman"/>
+          <w:b/>
+          <w:sz w:val="28"/>
+          <w:szCs w:val="28"/>
+        </w:rPr>
+      </w:pPr>
+      <w:r>
+        <w:rPr>
+          <w:rFonts w:ascii="Times New Roman" w:hAnsi="Times New Roman" w:cs="Times New Roman"/>
+          <w:b/>
+          <w:sz w:val="28"/>
+          <w:szCs w:val="28"/>
+        </w:rPr>
+        <w:t>一人 [hitori] One Man</w:t>
+      </w:r>
+    </w:p>
+    <w:p>
+      <w:pPr>
+        <w:jc w:val="center"/>
+        <w:rPr>
+          <w:rFonts w:ascii="Times New Roman" w:hAnsi="Times New Roman" w:cs="Times New Roman"/>
+          <w:b/>
+          <w:sz w:val="28"/>
+          <w:szCs w:val="28"/>
+        </w:rPr>
+      </w:pPr>
+      <w:r>
+        <w:rPr>
+          <w:rFonts w:ascii="Times New Roman" w:hAnsi="Times New Roman" w:cs="Times New Roman"/>
           <w:b/>
           <w:sz w:val="28"/>
           <w:szCs w:val="28"/>
         </w:rPr>
         <w:t xml:space="preserve"> </w:t>
       </w:r>
-      <w:proofErr w:type="spellStart"/>
-      <w:r>
-        <w:rPr>
-          <w:rFonts w:ascii="Times New Roman" w:eastAsia="MS Mincho" w:hAnsi="Times New Roman" w:cs="Times New Roman"/>
-          <w:b/>
-          <w:sz w:val="28"/>
-          <w:szCs w:val="28"/>
-        </w:rPr>
-        <w:t>ichi</w:t>
-      </w:r>
-      <w:proofErr w:type="spellEnd"/>
-      <w:r>
-        <w:rPr>
-          <w:rFonts w:ascii="Times New Roman" w:eastAsia="MS Mincho" w:hAnsi="Times New Roman" w:cs="Times New Roman"/>
-          <w:b/>
-          <w:sz w:val="28"/>
-          <w:szCs w:val="28"/>
-        </w:rPr>
-        <w:t>]    Eleven (11)</w:t>
-      </w:r>
-    </w:p>
-    <w:p>
-      <w:pPr>
-        <w:ind w:left="360"/>
-        <w:rPr>
-          <w:rFonts w:ascii="Times New Roman" w:eastAsia="MS Gothic" w:hAnsi="MS Gothic" w:cs="Times New Roman"/>
-          <w:b/>
-          <w:color w:val="333333"/>
-          <w:sz w:val="28"/>
-          <w:szCs w:val="28"/>
-          <w:shd w:val="clear" w:color="auto" w:fill="FFFFFF"/>
-        </w:rPr>
-      </w:pPr>
-      <w:proofErr w:type="spellStart"/>
-      <w:proofErr w:type="gramStart"/>
-      <w:r>
-        <w:rPr>
-          <w:rFonts w:ascii="Times New Roman" w:eastAsia="MS Gothic" w:hAnsi="MS Gothic" w:cs="Times New Roman"/>
-          <w:b/>
-          <w:color w:val="333333"/>
-          <w:sz w:val="28"/>
-          <w:szCs w:val="28"/>
-          <w:shd w:val="clear" w:color="auto" w:fill="FFFFFF"/>
-        </w:rPr>
-        <w:t>十</w:t>
-      </w:r>
-      <w:r>
-        <w:rPr>
-          <w:rFonts w:ascii="Times New Roman" w:eastAsia="MS Mincho" w:hAnsi="Times New Roman" w:cs="Times New Roman"/>
-          <w:b/>
-          <w:sz w:val="28"/>
-          <w:szCs w:val="28"/>
-        </w:rPr>
-        <w:t>二</w:t>
-      </w:r>
-      <w:proofErr w:type="spellEnd"/>
-      <w:r>
-        <w:rPr>
-          <w:rFonts w:ascii="Times New Roman" w:eastAsia="MS Mincho" w:hAnsi="Times New Roman" w:cs="Times New Roman"/>
-          <w:b/>
-          <w:sz w:val="28"/>
-          <w:szCs w:val="28"/>
-        </w:rPr>
-        <w:t xml:space="preserve">  [</w:t>
-      </w:r>
-      <w:proofErr w:type="spellStart"/>
-      <w:proofErr w:type="gramEnd"/>
-      <w:r>
-        <w:rPr>
-          <w:rFonts w:ascii="Times New Roman" w:eastAsia="MS Mincho" w:hAnsi="Times New Roman" w:cs="Times New Roman"/>
-          <w:b/>
-          <w:sz w:val="28"/>
-          <w:szCs w:val="28"/>
-        </w:rPr>
-        <w:t>ju</w:t>
-      </w:r>
-      <w:proofErr w:type="spellEnd"/>
-      <w:r>
-        <w:rPr>
-          <w:rFonts w:ascii="Times New Roman" w:eastAsia="MS Mincho" w:hAnsi="Times New Roman" w:cs="Times New Roman"/>
-          <w:b/>
-          <w:sz w:val="28"/>
-          <w:szCs w:val="28"/>
-        </w:rPr>
-        <w:t xml:space="preserve"> </w:t>
-      </w:r>
-      <w:proofErr w:type="spellStart"/>
-      <w:r>
-        <w:rPr>
-          <w:rFonts w:ascii="Times New Roman" w:eastAsia="MS Mincho" w:hAnsi="Times New Roman" w:cs="Times New Roman"/>
-          <w:b/>
-          <w:sz w:val="28"/>
-          <w:szCs w:val="28"/>
-        </w:rPr>
-        <w:t>ni</w:t>
-      </w:r>
-      <w:proofErr w:type="spellEnd"/>
-      <w:r>
-        <w:rPr>
-          <w:rFonts w:ascii="Times New Roman" w:eastAsia="MS Mincho" w:hAnsi="Times New Roman" w:cs="Times New Roman"/>
-          <w:b/>
-          <w:sz w:val="28"/>
-          <w:szCs w:val="28"/>
-        </w:rPr>
-        <w:t>]    Twelve (12)</w:t>
-      </w:r>
-    </w:p>
-    <w:p>
-      <w:pPr>
-        <w:ind w:left="360"/>
-        <w:rPr>
-          <w:rFonts w:ascii="Times New Roman" w:eastAsia="MS Gothic" w:hAnsi="MS Gothic" w:cs="Times New Roman"/>
-          <w:b/>
-          <w:color w:val="333333"/>
-          <w:sz w:val="28"/>
-          <w:szCs w:val="28"/>
-          <w:shd w:val="clear" w:color="auto" w:fill="FFFFFF"/>
-        </w:rPr>
-      </w:pPr>
-      <w:proofErr w:type="gramStart"/>
-      <w:r>
-        <w:rPr>
-          <w:rFonts w:ascii="Times New Roman" w:eastAsia="MS Gothic" w:hAnsi="MS Gothic" w:cs="Times New Roman"/>
-          <w:b/>
-          <w:color w:val="333333"/>
-          <w:sz w:val="28"/>
-          <w:szCs w:val="28"/>
-          <w:shd w:val="clear" w:color="auto" w:fill="FFFFFF"/>
-        </w:rPr>
-        <w:t>十</w:t>
-      </w:r>
-      <w:r>
-        <w:rPr>
-          <w:rFonts w:ascii="Times New Roman" w:eastAsia="MS Mincho" w:hAnsi="Times New Roman" w:cs="Times New Roman"/>
-          <w:b/>
-          <w:sz w:val="28"/>
-          <w:szCs w:val="28"/>
-        </w:rPr>
-        <w:t xml:space="preserve">  </w:t>
-      </w:r>
-      <w:r>
-        <w:rPr>
-          <w:rFonts w:ascii="Times New Roman" w:eastAsia="MS Mincho" w:hAnsi="Times New Roman" w:cs="Times New Roman"/>
-          <w:b/>
-          <w:sz w:val="28"/>
-          <w:szCs w:val="28"/>
-        </w:rPr>
-        <w:t>三</w:t>
-      </w:r>
-      <w:proofErr w:type="gramEnd"/>
-      <w:r>
-        <w:rPr>
-          <w:rFonts w:ascii="Times New Roman" w:eastAsia="MS Mincho" w:hAnsi="Times New Roman" w:cs="Times New Roman"/>
-          <w:b/>
-          <w:sz w:val="28"/>
-          <w:szCs w:val="28"/>
-        </w:rPr>
-        <w:t xml:space="preserve">  [</w:t>
-      </w:r>
-      <w:proofErr w:type="spellStart"/>
-      <w:r>
-        <w:rPr>
-          <w:rFonts w:ascii="Times New Roman" w:eastAsia="MS Mincho" w:hAnsi="Times New Roman" w:cs="Times New Roman"/>
-          <w:b/>
-          <w:sz w:val="28"/>
-          <w:szCs w:val="28"/>
-        </w:rPr>
-        <w:t>ju</w:t>
-      </w:r>
-      <w:proofErr w:type="spellEnd"/>
-      <w:r>
-        <w:rPr>
-          <w:rFonts w:ascii="Times New Roman" w:eastAsia="MS Mincho" w:hAnsi="Times New Roman" w:cs="Times New Roman"/>
-          <w:b/>
-          <w:sz w:val="28"/>
-          <w:szCs w:val="28"/>
-        </w:rPr>
-        <w:t xml:space="preserve"> san] Thirteen (13)</w:t>
-      </w:r>
-    </w:p>
-    <w:p>
-      <w:pPr>
-        <w:ind w:left="360"/>
-        <w:rPr>
-          <w:rFonts w:ascii="Times New Roman" w:eastAsia="MS Gothic" w:hAnsi="MS Gothic" w:cs="Times New Roman"/>
-          <w:b/>
-          <w:color w:val="333333"/>
-          <w:sz w:val="28"/>
-          <w:szCs w:val="28"/>
-          <w:shd w:val="clear" w:color="auto" w:fill="FFFFFF"/>
-        </w:rPr>
-      </w:pPr>
-      <w:proofErr w:type="spellStart"/>
-      <w:r>
-        <w:rPr>
-          <w:rFonts w:ascii="Times New Roman" w:eastAsia="MS Gothic" w:hAnsi="MS Gothic" w:cs="Times New Roman"/>
-          <w:b/>
-          <w:color w:val="333333"/>
-          <w:sz w:val="28"/>
-          <w:szCs w:val="28"/>
-          <w:shd w:val="clear" w:color="auto" w:fill="FFFFFF"/>
-        </w:rPr>
-        <w:t>十六</w:t>
-      </w:r>
-      <w:proofErr w:type="spellEnd"/>
-      <w:r>
-        <w:rPr>
-          <w:rFonts w:ascii="Times New Roman" w:eastAsia="MS Gothic" w:hAnsi="MS Gothic" w:cs="Times New Roman"/>
-          <w:b/>
-          <w:color w:val="333333"/>
-          <w:sz w:val="28"/>
-          <w:szCs w:val="28"/>
-          <w:shd w:val="clear" w:color="auto" w:fill="FFFFFF"/>
-        </w:rPr>
-        <w:t xml:space="preserve">   [</w:t>
-      </w:r>
-      <w:proofErr w:type="spellStart"/>
-      <w:r>
-        <w:rPr>
-          <w:rFonts w:ascii="Times New Roman" w:eastAsia="MS Gothic" w:hAnsi="MS Gothic" w:cs="Times New Roman"/>
-          <w:b/>
-          <w:color w:val="333333"/>
-          <w:sz w:val="28"/>
-          <w:szCs w:val="28"/>
-          <w:shd w:val="clear" w:color="auto" w:fill="FFFFFF"/>
-        </w:rPr>
-        <w:t>ju</w:t>
-      </w:r>
-      <w:proofErr w:type="spellEnd"/>
-      <w:r>
-        <w:rPr>
-          <w:rFonts w:ascii="Times New Roman" w:eastAsia="MS Gothic" w:hAnsi="MS Gothic" w:cs="Times New Roman"/>
-          <w:b/>
-          <w:color w:val="333333"/>
-          <w:sz w:val="28"/>
-          <w:szCs w:val="28"/>
-          <w:shd w:val="clear" w:color="auto" w:fill="FFFFFF"/>
-        </w:rPr>
-        <w:t xml:space="preserve"> </w:t>
-      </w:r>
-      <w:proofErr w:type="spellStart"/>
-      <w:r>
-        <w:rPr>
-          <w:rFonts w:ascii="Times New Roman" w:eastAsia="MS Gothic" w:hAnsi="MS Gothic" w:cs="Times New Roman"/>
-          <w:b/>
-          <w:color w:val="333333"/>
-          <w:sz w:val="28"/>
-          <w:szCs w:val="28"/>
-          <w:shd w:val="clear" w:color="auto" w:fill="FFFFFF"/>
-        </w:rPr>
-        <w:t>koku</w:t>
-      </w:r>
-      <w:proofErr w:type="spellEnd"/>
-      <w:proofErr w:type="gramStart"/>
-      <w:r>
-        <w:rPr>
-          <w:rFonts w:ascii="Times New Roman" w:eastAsia="MS Gothic" w:hAnsi="MS Gothic" w:cs="Times New Roman"/>
-          <w:b/>
-          <w:color w:val="333333"/>
-          <w:sz w:val="28"/>
-          <w:szCs w:val="28"/>
-          <w:shd w:val="clear" w:color="auto" w:fill="FFFFFF"/>
-        </w:rPr>
-        <w:t>]  Sixteen</w:t>
-      </w:r>
-      <w:proofErr w:type="gramEnd"/>
-      <w:r>
-        <w:rPr>
-          <w:rFonts w:ascii="Times New Roman" w:eastAsia="MS Gothic" w:hAnsi="MS Gothic" w:cs="Times New Roman"/>
-          <w:b/>
-          <w:color w:val="333333"/>
-          <w:sz w:val="28"/>
-          <w:szCs w:val="28"/>
-          <w:shd w:val="clear" w:color="auto" w:fill="FFFFFF"/>
-        </w:rPr>
-        <w:t xml:space="preserve"> (16)</w:t>
-      </w:r>
-    </w:p>
-    <w:p>
-      <w:pPr>
-        <w:ind w:left="360"/>
-        <w:rPr>
-          <w:rFonts w:ascii="Times New Roman" w:eastAsia="MS Gothic" w:hAnsi="MS Gothic" w:cs="Times New Roman"/>
-          <w:b/>
-          <w:color w:val="333333"/>
-          <w:sz w:val="28"/>
-          <w:szCs w:val="28"/>
-          <w:shd w:val="clear" w:color="auto" w:fill="FFFFFF"/>
-        </w:rPr>
-      </w:pPr>
-      <w:proofErr w:type="spellStart"/>
-      <w:r>
-        <w:rPr>
-          <w:rFonts w:ascii="Times New Roman" w:eastAsia="MS Gothic" w:hAnsi="MS Gothic" w:cs="Times New Roman"/>
-          <w:b/>
-          <w:color w:val="333333"/>
-          <w:sz w:val="28"/>
-          <w:szCs w:val="28"/>
-          <w:shd w:val="clear" w:color="auto" w:fill="FFFFFF"/>
-        </w:rPr>
-        <w:t>十九</w:t>
-      </w:r>
-      <w:proofErr w:type="spellEnd"/>
-      <w:r>
-        <w:rPr>
-          <w:rFonts w:ascii="Times New Roman" w:eastAsia="MS Gothic" w:hAnsi="MS Gothic" w:cs="Times New Roman"/>
-          <w:b/>
-          <w:color w:val="333333"/>
-          <w:sz w:val="28"/>
-          <w:szCs w:val="28"/>
-          <w:shd w:val="clear" w:color="auto" w:fill="FFFFFF"/>
-        </w:rPr>
-        <w:t xml:space="preserve">   [</w:t>
-      </w:r>
-      <w:proofErr w:type="spellStart"/>
-      <w:r>
-        <w:rPr>
-          <w:rFonts w:ascii="Times New Roman" w:eastAsia="MS Gothic" w:hAnsi="MS Gothic" w:cs="Times New Roman"/>
-          <w:b/>
-          <w:color w:val="333333"/>
-          <w:sz w:val="28"/>
-          <w:szCs w:val="28"/>
-          <w:shd w:val="clear" w:color="auto" w:fill="FFFFFF"/>
-        </w:rPr>
-        <w:t>ju</w:t>
-      </w:r>
-      <w:proofErr w:type="spellEnd"/>
-      <w:r>
-        <w:rPr>
-          <w:rFonts w:ascii="Times New Roman" w:eastAsia="MS Gothic" w:hAnsi="MS Gothic" w:cs="Times New Roman"/>
-          <w:b/>
-          <w:color w:val="333333"/>
-          <w:sz w:val="28"/>
-          <w:szCs w:val="28"/>
-          <w:shd w:val="clear" w:color="auto" w:fill="FFFFFF"/>
-        </w:rPr>
-        <w:t xml:space="preserve"> </w:t>
-      </w:r>
-      <w:proofErr w:type="spellStart"/>
-      <w:r>
-        <w:rPr>
-          <w:rFonts w:ascii="Times New Roman" w:eastAsia="MS Gothic" w:hAnsi="MS Gothic" w:cs="Times New Roman"/>
-          <w:b/>
-          <w:color w:val="333333"/>
-          <w:sz w:val="28"/>
-          <w:szCs w:val="28"/>
-          <w:shd w:val="clear" w:color="auto" w:fill="FFFFFF"/>
-        </w:rPr>
-        <w:t>kyuu</w:t>
-      </w:r>
-      <w:proofErr w:type="spellEnd"/>
-      <w:proofErr w:type="gramStart"/>
-      <w:r>
-        <w:rPr>
-          <w:rFonts w:ascii="Times New Roman" w:eastAsia="MS Gothic" w:hAnsi="MS Gothic" w:cs="Times New Roman"/>
-          <w:b/>
-          <w:color w:val="333333"/>
-          <w:sz w:val="28"/>
-          <w:szCs w:val="28"/>
-          <w:shd w:val="clear" w:color="auto" w:fill="FFFFFF"/>
-        </w:rPr>
-        <w:t>]  Nineteen</w:t>
-      </w:r>
-      <w:proofErr w:type="gramEnd"/>
-      <w:r>
-        <w:rPr>
-          <w:rFonts w:ascii="Times New Roman" w:eastAsia="MS Gothic" w:hAnsi="MS Gothic" w:cs="Times New Roman"/>
-          <w:b/>
-          <w:color w:val="333333"/>
-          <w:sz w:val="28"/>
-          <w:szCs w:val="28"/>
-          <w:shd w:val="clear" w:color="auto" w:fill="FFFFFF"/>
-        </w:rPr>
-        <w:t xml:space="preserve"> (19)</w:t>
-      </w:r>
-    </w:p>
-    <w:p>
-      <w:pPr>
-        <w:ind w:left="360"/>
-        <w:rPr>
-          <w:rFonts w:ascii="Times New Roman" w:eastAsia="MS Gothic" w:hAnsi="MS Gothic" w:cs="Times New Roman"/>
-          <w:b/>
-          <w:color w:val="333333"/>
-          <w:sz w:val="28"/>
-          <w:szCs w:val="28"/>
-          <w:shd w:val="clear" w:color="auto" w:fill="FFFFFF"/>
-        </w:rPr>
-      </w:pPr>
-      <w:proofErr w:type="spellStart"/>
-      <w:proofErr w:type="gramStart"/>
-      <w:r>
-        <w:rPr>
-          <w:rFonts w:ascii="Times New Roman" w:eastAsia="MS Mincho" w:hAnsi="Times New Roman" w:cs="Times New Roman"/>
-          <w:b/>
-          <w:sz w:val="28"/>
-          <w:szCs w:val="28"/>
-        </w:rPr>
-        <w:t>二</w:t>
-      </w:r>
-      <w:r>
-        <w:rPr>
-          <w:rFonts w:ascii="Times New Roman" w:eastAsia="MS Gothic" w:hAnsi="MS Gothic" w:cs="Times New Roman"/>
-          <w:b/>
-          <w:color w:val="333333"/>
-          <w:sz w:val="28"/>
-          <w:szCs w:val="28"/>
-          <w:shd w:val="clear" w:color="auto" w:fill="FFFFFF"/>
-        </w:rPr>
-        <w:t>十</w:t>
-      </w:r>
-      <w:proofErr w:type="spellEnd"/>
-      <w:r>
-        <w:rPr>
-          <w:rFonts w:ascii="Times New Roman" w:eastAsia="MS Gothic" w:hAnsi="MS Gothic" w:cs="Times New Roman"/>
-          <w:b/>
-          <w:color w:val="333333"/>
-          <w:sz w:val="28"/>
-          <w:szCs w:val="28"/>
-          <w:shd w:val="clear" w:color="auto" w:fill="FFFFFF"/>
-        </w:rPr>
-        <w:t xml:space="preserve">  [</w:t>
-      </w:r>
-      <w:proofErr w:type="spellStart"/>
-      <w:proofErr w:type="gramEnd"/>
-      <w:r>
-        <w:rPr>
-          <w:rFonts w:ascii="Times New Roman" w:eastAsia="MS Gothic" w:hAnsi="MS Gothic" w:cs="Times New Roman"/>
-          <w:b/>
-          <w:color w:val="333333"/>
-          <w:sz w:val="28"/>
-          <w:szCs w:val="28"/>
-          <w:shd w:val="clear" w:color="auto" w:fill="FFFFFF"/>
-        </w:rPr>
-        <w:t>ni</w:t>
-      </w:r>
-      <w:proofErr w:type="spellEnd"/>
-      <w:r>
-        <w:rPr>
-          <w:rFonts w:ascii="Times New Roman" w:eastAsia="MS Gothic" w:hAnsi="MS Gothic" w:cs="Times New Roman"/>
-          <w:b/>
-          <w:color w:val="333333"/>
-          <w:sz w:val="28"/>
-          <w:szCs w:val="28"/>
-          <w:shd w:val="clear" w:color="auto" w:fill="FFFFFF"/>
-        </w:rPr>
-        <w:t xml:space="preserve"> </w:t>
-      </w:r>
-      <w:proofErr w:type="spellStart"/>
-      <w:r>
-        <w:rPr>
-          <w:rFonts w:ascii="Times New Roman" w:eastAsia="MS Gothic" w:hAnsi="MS Gothic" w:cs="Times New Roman"/>
-          <w:b/>
-          <w:color w:val="333333"/>
-          <w:sz w:val="28"/>
-          <w:szCs w:val="28"/>
-          <w:shd w:val="clear" w:color="auto" w:fill="FFFFFF"/>
-        </w:rPr>
-        <w:t>ju</w:t>
-      </w:r>
-      <w:proofErr w:type="spellEnd"/>
-      <w:r>
-        <w:rPr>
-          <w:rFonts w:ascii="Times New Roman" w:eastAsia="MS Gothic" w:hAnsi="MS Gothic" w:cs="Times New Roman"/>
-          <w:b/>
-          <w:color w:val="333333"/>
-          <w:sz w:val="28"/>
-          <w:szCs w:val="28"/>
-          <w:shd w:val="clear" w:color="auto" w:fill="FFFFFF"/>
-        </w:rPr>
-        <w:t>]   Twenty</w:t>
-      </w:r>
-      <w:r>
-        <w:rPr>
-          <w:rFonts w:ascii="Times New Roman" w:eastAsia="MS Gothic" w:hAnsi="MS Gothic" w:cs="Times New Roman"/>
-          <w:b/>
-          <w:color w:val="333333"/>
-          <w:sz w:val="28"/>
-          <w:szCs w:val="28"/>
-          <w:shd w:val="clear" w:color="auto" w:fill="FFFFFF"/>
-        </w:rPr>
-        <w:t xml:space="preserve"> </w:t>
-      </w:r>
-      <w:r>
-        <w:rPr>
-          <w:rFonts w:ascii="Times New Roman" w:eastAsia="MS Gothic" w:hAnsi="MS Gothic" w:cs="Times New Roman"/>
-          <w:b/>
-          <w:color w:val="333333"/>
-          <w:sz w:val="28"/>
-          <w:szCs w:val="28"/>
-          <w:shd w:val="clear" w:color="auto" w:fill="FFFFFF"/>
-        </w:rPr>
-        <w:t>(</w:t>
-      </w:r>
-      <w:r>
-        <w:rPr>
-          <w:rFonts w:ascii="Times New Roman" w:eastAsia="MS Gothic" w:hAnsi="MS Gothic" w:cs="Times New Roman"/>
-          <w:b/>
-          <w:color w:val="333333"/>
-          <w:sz w:val="28"/>
-          <w:szCs w:val="28"/>
-          <w:shd w:val="clear" w:color="auto" w:fill="FFFFFF"/>
-        </w:rPr>
-        <w:t>20</w:t>
-      </w:r>
-      <w:r>
-        <w:rPr>
-          <w:rFonts w:ascii="Times New Roman" w:eastAsia="MS Gothic" w:hAnsi="MS Gothic" w:cs="Times New Roman"/>
-          <w:b/>
-          <w:color w:val="333333"/>
-          <w:sz w:val="28"/>
-          <w:szCs w:val="28"/>
-          <w:shd w:val="clear" w:color="auto" w:fill="FFFFFF"/>
-        </w:rPr>
-        <w:t>)</w:t>
-      </w:r>
-    </w:p>
-    <w:p>
-      <w:pPr>
-        <w:ind w:left="360"/>
-        <w:rPr>
-          <w:rFonts w:ascii="Times New Roman" w:eastAsia="MS Gothic" w:hAnsi="MS Gothic" w:cs="Times New Roman"/>
-          <w:b/>
-          <w:color w:val="333333"/>
-          <w:sz w:val="28"/>
-          <w:szCs w:val="28"/>
-          <w:shd w:val="clear" w:color="auto" w:fill="FFFFFF"/>
-        </w:rPr>
-      </w:pPr>
-      <w:proofErr w:type="spellStart"/>
-      <w:proofErr w:type="gramStart"/>
-      <w:r>
-        <w:rPr>
-          <w:rFonts w:ascii="Times New Roman" w:eastAsia="MS Mincho" w:hAnsi="Times New Roman" w:cs="Times New Roman"/>
-          <w:b/>
-          <w:sz w:val="28"/>
-          <w:szCs w:val="28"/>
-        </w:rPr>
-        <w:t>五</w:t>
-      </w:r>
-      <w:r>
-        <w:rPr>
-          <w:rFonts w:ascii="Times New Roman" w:eastAsia="MS Gothic" w:hAnsi="MS Gothic" w:cs="Times New Roman"/>
-          <w:b/>
-          <w:color w:val="333333"/>
-          <w:sz w:val="28"/>
-          <w:szCs w:val="28"/>
-          <w:shd w:val="clear" w:color="auto" w:fill="FFFFFF"/>
-        </w:rPr>
-        <w:t>十</w:t>
-      </w:r>
-      <w:proofErr w:type="spellEnd"/>
-      <w:r>
-        <w:rPr>
-          <w:rFonts w:ascii="Times New Roman" w:eastAsia="MS Gothic" w:hAnsi="MS Gothic" w:cs="Times New Roman"/>
-          <w:b/>
-          <w:color w:val="333333"/>
-          <w:sz w:val="28"/>
-          <w:szCs w:val="28"/>
-          <w:shd w:val="clear" w:color="auto" w:fill="FFFFFF"/>
-        </w:rPr>
-        <w:t xml:space="preserve">  [</w:t>
-      </w:r>
-      <w:proofErr w:type="gramEnd"/>
-      <w:r>
-        <w:rPr>
-          <w:rFonts w:ascii="Times New Roman" w:eastAsia="MS Gothic" w:hAnsi="MS Gothic" w:cs="Times New Roman"/>
-          <w:b/>
-          <w:color w:val="333333"/>
-          <w:sz w:val="28"/>
-          <w:szCs w:val="28"/>
-          <w:shd w:val="clear" w:color="auto" w:fill="FFFFFF"/>
-        </w:rPr>
-        <w:t xml:space="preserve">go </w:t>
-      </w:r>
-      <w:proofErr w:type="spellStart"/>
-      <w:r>
-        <w:rPr>
-          <w:rFonts w:ascii="Times New Roman" w:eastAsia="MS Gothic" w:hAnsi="MS Gothic" w:cs="Times New Roman"/>
-          <w:b/>
-          <w:color w:val="333333"/>
-          <w:sz w:val="28"/>
-          <w:szCs w:val="28"/>
-          <w:shd w:val="clear" w:color="auto" w:fill="FFFFFF"/>
-        </w:rPr>
-        <w:t>ju</w:t>
-      </w:r>
-      <w:proofErr w:type="spellEnd"/>
-      <w:r>
-        <w:rPr>
-          <w:rFonts w:ascii="Times New Roman" w:eastAsia="MS Gothic" w:hAnsi="MS Gothic" w:cs="Times New Roman"/>
-          <w:b/>
-          <w:color w:val="333333"/>
-          <w:sz w:val="28"/>
-          <w:szCs w:val="28"/>
-          <w:shd w:val="clear" w:color="auto" w:fill="FFFFFF"/>
-        </w:rPr>
-        <w:t>]  Fifty</w:t>
-      </w:r>
-      <w:r>
-        <w:rPr>
-          <w:rFonts w:ascii="Times New Roman" w:eastAsia="MS Gothic" w:hAnsi="MS Gothic" w:cs="Times New Roman"/>
-          <w:b/>
-          <w:color w:val="333333"/>
-          <w:sz w:val="28"/>
-          <w:szCs w:val="28"/>
-          <w:shd w:val="clear" w:color="auto" w:fill="FFFFFF"/>
-        </w:rPr>
-        <w:t xml:space="preserve">  (50)</w:t>
-      </w:r>
-    </w:p>
-    <w:p>
-      <w:pPr>
-        <w:ind w:left="360"/>
-        <w:rPr>
-          <w:rFonts w:ascii="Times New Roman" w:eastAsia="MS Gothic" w:hAnsi="MS Gothic" w:cs="Times New Roman"/>
-          <w:b/>
-          <w:color w:val="333333"/>
-          <w:sz w:val="28"/>
-          <w:szCs w:val="28"/>
-          <w:shd w:val="clear" w:color="auto" w:fill="FFFFFF"/>
-        </w:rPr>
-      </w:pPr>
-      <w:proofErr w:type="spellStart"/>
-      <w:r>
-        <w:rPr>
-          <w:rFonts w:ascii="Times New Roman" w:eastAsia="MS Gothic" w:hAnsi="MS Gothic" w:cs="Times New Roman"/>
-          <w:b/>
-          <w:color w:val="333333"/>
-          <w:sz w:val="28"/>
-          <w:szCs w:val="28"/>
-          <w:shd w:val="clear" w:color="auto" w:fill="FFFFFF"/>
-        </w:rPr>
-        <w:t>九十</w:t>
-      </w:r>
-      <w:proofErr w:type="spellEnd"/>
-      <w:r>
-        <w:rPr>
-          <w:rFonts w:ascii="Times New Roman" w:eastAsia="MS Gothic" w:hAnsi="MS Gothic" w:cs="Times New Roman"/>
-          <w:b/>
-          <w:color w:val="333333"/>
-          <w:sz w:val="28"/>
-          <w:szCs w:val="28"/>
-          <w:shd w:val="clear" w:color="auto" w:fill="FFFFFF"/>
-        </w:rPr>
-        <w:t xml:space="preserve"> [</w:t>
-      </w:r>
-      <w:proofErr w:type="spellStart"/>
-      <w:r>
-        <w:rPr>
-          <w:rFonts w:ascii="Times New Roman" w:eastAsia="MS Gothic" w:hAnsi="MS Gothic" w:cs="Times New Roman"/>
-          <w:b/>
-          <w:color w:val="333333"/>
-          <w:sz w:val="28"/>
-          <w:szCs w:val="28"/>
-          <w:shd w:val="clear" w:color="auto" w:fill="FFFFFF"/>
-        </w:rPr>
-        <w:t>kyuu</w:t>
-      </w:r>
-      <w:proofErr w:type="spellEnd"/>
-      <w:r>
-        <w:rPr>
-          <w:rFonts w:ascii="Times New Roman" w:eastAsia="MS Gothic" w:hAnsi="MS Gothic" w:cs="Times New Roman"/>
-          <w:b/>
-          <w:color w:val="333333"/>
-          <w:sz w:val="28"/>
-          <w:szCs w:val="28"/>
-          <w:shd w:val="clear" w:color="auto" w:fill="FFFFFF"/>
-        </w:rPr>
-        <w:t xml:space="preserve"> </w:t>
-      </w:r>
-      <w:proofErr w:type="spellStart"/>
-      <w:r>
-        <w:rPr>
-          <w:rFonts w:ascii="Times New Roman" w:eastAsia="MS Gothic" w:hAnsi="MS Gothic" w:cs="Times New Roman"/>
-          <w:b/>
-          <w:color w:val="333333"/>
-          <w:sz w:val="28"/>
-          <w:szCs w:val="28"/>
-          <w:shd w:val="clear" w:color="auto" w:fill="FFFFFF"/>
-        </w:rPr>
-        <w:t>ju</w:t>
-      </w:r>
-      <w:proofErr w:type="spellEnd"/>
-      <w:r>
-        <w:rPr>
-          <w:rFonts w:ascii="Times New Roman" w:eastAsia="MS Gothic" w:hAnsi="MS Gothic" w:cs="Times New Roman"/>
-          <w:b/>
-          <w:color w:val="333333"/>
-          <w:sz w:val="28"/>
-          <w:szCs w:val="28"/>
-          <w:shd w:val="clear" w:color="auto" w:fill="FFFFFF"/>
-        </w:rPr>
-        <w:t>] Ninety (90)</w:t>
-      </w:r>
-    </w:p>
-    <w:p>
-      <w:pPr>
-        <w:ind w:left="360"/>
-        <w:rPr>
-          <w:rFonts w:ascii="Times New Roman" w:hAnsi="Times New Roman" w:cs="Times New Roman"/>
-          <w:b/>
-          <w:sz w:val="28"/>
-          <w:szCs w:val="28"/>
-        </w:rPr>
-      </w:pPr>
-    </w:p>
-    <w:p>
-      <w:pPr>
-        <w:ind w:left="360"/>
-        <w:rPr>
-          <w:rFonts w:ascii="Times New Roman" w:hAnsi="Times New Roman" w:cs="Times New Roman"/>
-          <w:b/>
-          <w:sz w:val="28"/>
-          <w:szCs w:val="28"/>
-        </w:rPr>
-      </w:pPr>
+      <w:r>
+        <w:rPr>
+          <w:rFonts w:ascii="Times New Roman" w:hAnsi="Times New Roman" w:cs="Times New Roman"/>
+          <w:b/>
+          <w:sz w:val="28"/>
+          <w:szCs w:val="28"/>
+        </w:rPr>
+        <w:t>二人 [futari]  Two man</w:t>
+      </w:r>
     </w:p>
     <w:p>
       <w:pPr>
@@ -1952,47 +1512,7 @@
           <w:sz w:val="28"/>
           <w:szCs w:val="28"/>
         </w:rPr>
-        <w:t>人 [</w:t>
-      </w:r>
-      <w:proofErr w:type="spellStart"/>
-      <w:r>
-        <w:rPr>
-          <w:rFonts w:ascii="Times New Roman" w:hAnsi="Times New Roman" w:cs="Times New Roman"/>
-          <w:b/>
-          <w:sz w:val="28"/>
-          <w:szCs w:val="28"/>
-        </w:rPr>
-        <w:t>hito</w:t>
-      </w:r>
-      <w:proofErr w:type="spellEnd"/>
-      <w:r>
-        <w:rPr>
-          <w:rFonts w:ascii="Times New Roman" w:hAnsi="Times New Roman" w:cs="Times New Roman"/>
-          <w:b/>
-          <w:sz w:val="28"/>
-          <w:szCs w:val="28"/>
-        </w:rPr>
-        <w:t>/</w:t>
-      </w:r>
-      <w:proofErr w:type="spellStart"/>
-      <w:r>
-        <w:rPr>
-          <w:rFonts w:ascii="Times New Roman" w:hAnsi="Times New Roman" w:cs="Times New Roman"/>
-          <w:b/>
-          <w:sz w:val="28"/>
-          <w:szCs w:val="28"/>
-        </w:rPr>
-        <w:t>nin</w:t>
-      </w:r>
-      <w:proofErr w:type="spellEnd"/>
-      <w:r>
-        <w:rPr>
-          <w:rFonts w:ascii="Times New Roman" w:hAnsi="Times New Roman" w:cs="Times New Roman"/>
-          <w:b/>
-          <w:sz w:val="28"/>
-          <w:szCs w:val="28"/>
-        </w:rPr>
-        <w:t>]   Man</w:t>
+        <w:t>三人 [san nin] Three man</w:t>
       </w:r>
     </w:p>
     <w:p>
@@ -2005,45 +1525,14 @@
           <w:szCs w:val="28"/>
         </w:rPr>
       </w:pPr>
-      <w:proofErr w:type="spellStart"/>
-      <w:r>
-        <w:rPr>
-          <w:rFonts w:ascii="Times New Roman" w:hAnsi="Times New Roman" w:cs="Times New Roman"/>
-          <w:b/>
-          <w:sz w:val="28"/>
-          <w:szCs w:val="28"/>
-        </w:rPr>
-        <w:t>一人</w:t>
-      </w:r>
-      <w:proofErr w:type="spellEnd"/>
-      <w:r>
-        <w:rPr>
-          <w:rFonts w:ascii="Times New Roman" w:hAnsi="Times New Roman" w:cs="Times New Roman"/>
-          <w:b/>
-          <w:sz w:val="28"/>
-          <w:szCs w:val="28"/>
-        </w:rPr>
-        <w:t xml:space="preserve"> [</w:t>
-      </w:r>
-      <w:proofErr w:type="spellStart"/>
-      <w:r>
-        <w:rPr>
-          <w:rFonts w:ascii="Times New Roman" w:hAnsi="Times New Roman" w:cs="Times New Roman"/>
-          <w:b/>
-          <w:sz w:val="28"/>
-          <w:szCs w:val="28"/>
-        </w:rPr>
-        <w:t>hitori</w:t>
-      </w:r>
-      <w:proofErr w:type="spellEnd"/>
-      <w:r>
-        <w:rPr>
-          <w:rFonts w:ascii="Times New Roman" w:hAnsi="Times New Roman" w:cs="Times New Roman"/>
-          <w:b/>
-          <w:sz w:val="28"/>
-          <w:szCs w:val="28"/>
-        </w:rPr>
-        <w:t>] One Man</w:t>
+      <w:r>
+        <w:rPr>
+          <w:rFonts w:ascii="Times New Roman" w:hAnsi="Times New Roman" w:cs="Times New Roman"/>
+          <w:b/>
+          <w:sz w:val="28"/>
+          <w:szCs w:val="28"/>
+        </w:rPr>
+        <w:t>四人 [yo nin] Four man</w:t>
       </w:r>
     </w:p>
     <w:p>
@@ -2063,298 +1552,37 @@
           <w:sz w:val="28"/>
           <w:szCs w:val="28"/>
         </w:rPr>
-        <w:t xml:space="preserve"> </w:t>
-      </w:r>
-      <w:proofErr w:type="spellStart"/>
-      <w:r>
-        <w:rPr>
-          <w:rFonts w:ascii="Times New Roman" w:hAnsi="Times New Roman" w:cs="Times New Roman"/>
-          <w:b/>
-          <w:sz w:val="28"/>
-          <w:szCs w:val="28"/>
-        </w:rPr>
-        <w:t>二人</w:t>
-      </w:r>
-      <w:proofErr w:type="spellEnd"/>
-      <w:r>
-        <w:rPr>
-          <w:rFonts w:ascii="Times New Roman" w:hAnsi="Times New Roman" w:cs="Times New Roman"/>
-          <w:b/>
-          <w:sz w:val="28"/>
-          <w:szCs w:val="28"/>
-        </w:rPr>
-        <w:t xml:space="preserve"> [</w:t>
-      </w:r>
-      <w:proofErr w:type="spellStart"/>
-      <w:r>
-        <w:rPr>
-          <w:rFonts w:ascii="Times New Roman" w:hAnsi="Times New Roman" w:cs="Times New Roman"/>
-          <w:b/>
-          <w:sz w:val="28"/>
-          <w:szCs w:val="28"/>
-        </w:rPr>
-        <w:t>futari</w:t>
-      </w:r>
-      <w:proofErr w:type="spellEnd"/>
-      <w:proofErr w:type="gramStart"/>
-      <w:r>
-        <w:rPr>
-          <w:rFonts w:ascii="Times New Roman" w:hAnsi="Times New Roman" w:cs="Times New Roman"/>
-          <w:b/>
-          <w:sz w:val="28"/>
-          <w:szCs w:val="28"/>
-        </w:rPr>
-        <w:t>]  Two</w:t>
-      </w:r>
-      <w:proofErr w:type="gramEnd"/>
-      <w:r>
-        <w:rPr>
-          <w:rFonts w:ascii="Times New Roman" w:hAnsi="Times New Roman" w:cs="Times New Roman"/>
-          <w:b/>
-          <w:sz w:val="28"/>
-          <w:szCs w:val="28"/>
-        </w:rPr>
-        <w:t xml:space="preserve"> man</w:t>
-      </w:r>
-    </w:p>
-    <w:p>
-      <w:pPr>
-        <w:jc w:val="center"/>
-        <w:rPr>
-          <w:rFonts w:ascii="Times New Roman" w:hAnsi="Times New Roman" w:cs="Times New Roman"/>
-          <w:b/>
-          <w:sz w:val="28"/>
-          <w:szCs w:val="28"/>
-        </w:rPr>
-      </w:pPr>
-      <w:proofErr w:type="spellStart"/>
-      <w:r>
-        <w:rPr>
-          <w:rFonts w:ascii="Times New Roman" w:hAnsi="Times New Roman" w:cs="Times New Roman"/>
-          <w:b/>
-          <w:sz w:val="28"/>
-          <w:szCs w:val="28"/>
-        </w:rPr>
-        <w:t>三人</w:t>
-      </w:r>
-      <w:proofErr w:type="spellEnd"/>
-      <w:r>
-        <w:rPr>
-          <w:rFonts w:ascii="Times New Roman" w:hAnsi="Times New Roman" w:cs="Times New Roman"/>
-          <w:b/>
-          <w:sz w:val="28"/>
-          <w:szCs w:val="28"/>
-        </w:rPr>
-        <w:t xml:space="preserve"> [san </w:t>
-      </w:r>
-      <w:proofErr w:type="spellStart"/>
-      <w:proofErr w:type="gramStart"/>
-      <w:r>
-        <w:rPr>
-          <w:rFonts w:ascii="Times New Roman" w:hAnsi="Times New Roman" w:cs="Times New Roman"/>
-          <w:b/>
-          <w:sz w:val="28"/>
-          <w:szCs w:val="28"/>
-        </w:rPr>
-        <w:t>nin</w:t>
-      </w:r>
-      <w:proofErr w:type="spellEnd"/>
-      <w:proofErr w:type="gramEnd"/>
-      <w:r>
-        <w:rPr>
-          <w:rFonts w:ascii="Times New Roman" w:hAnsi="Times New Roman" w:cs="Times New Roman"/>
-          <w:b/>
-          <w:sz w:val="28"/>
-          <w:szCs w:val="28"/>
-        </w:rPr>
-        <w:t>] Three man</w:t>
-      </w:r>
-    </w:p>
-    <w:p>
-      <w:pPr>
-        <w:jc w:val="center"/>
-        <w:rPr>
-          <w:rFonts w:ascii="Times New Roman" w:hAnsi="Times New Roman" w:cs="Times New Roman"/>
-          <w:b/>
-          <w:sz w:val="28"/>
-          <w:szCs w:val="28"/>
-        </w:rPr>
-      </w:pPr>
-      <w:proofErr w:type="spellStart"/>
-      <w:r>
-        <w:rPr>
-          <w:rFonts w:ascii="Times New Roman" w:hAnsi="Times New Roman" w:cs="Times New Roman"/>
-          <w:b/>
-          <w:sz w:val="28"/>
-          <w:szCs w:val="28"/>
-        </w:rPr>
-        <w:t>四人</w:t>
-      </w:r>
-      <w:proofErr w:type="spellEnd"/>
-      <w:r>
-        <w:rPr>
-          <w:rFonts w:ascii="Times New Roman" w:hAnsi="Times New Roman" w:cs="Times New Roman"/>
-          <w:b/>
-          <w:sz w:val="28"/>
-          <w:szCs w:val="28"/>
-        </w:rPr>
-        <w:t xml:space="preserve"> [</w:t>
-      </w:r>
-      <w:proofErr w:type="spellStart"/>
-      <w:r>
-        <w:rPr>
-          <w:rFonts w:ascii="Times New Roman" w:hAnsi="Times New Roman" w:cs="Times New Roman"/>
-          <w:b/>
-          <w:sz w:val="28"/>
-          <w:szCs w:val="28"/>
-        </w:rPr>
-        <w:t>yo</w:t>
-      </w:r>
-      <w:proofErr w:type="spellEnd"/>
-      <w:r>
-        <w:rPr>
-          <w:rFonts w:ascii="Times New Roman" w:hAnsi="Times New Roman" w:cs="Times New Roman"/>
-          <w:b/>
-          <w:sz w:val="28"/>
-          <w:szCs w:val="28"/>
-        </w:rPr>
-        <w:t xml:space="preserve"> </w:t>
-      </w:r>
-      <w:proofErr w:type="spellStart"/>
-      <w:proofErr w:type="gramStart"/>
-      <w:r>
-        <w:rPr>
-          <w:rFonts w:ascii="Times New Roman" w:hAnsi="Times New Roman" w:cs="Times New Roman"/>
-          <w:b/>
-          <w:sz w:val="28"/>
-          <w:szCs w:val="28"/>
-        </w:rPr>
-        <w:t>nin</w:t>
-      </w:r>
-      <w:proofErr w:type="spellEnd"/>
-      <w:proofErr w:type="gramEnd"/>
-      <w:r>
-        <w:rPr>
-          <w:rFonts w:ascii="Times New Roman" w:hAnsi="Times New Roman" w:cs="Times New Roman"/>
-          <w:b/>
-          <w:sz w:val="28"/>
-          <w:szCs w:val="28"/>
-        </w:rPr>
-        <w:t>] Four man</w:t>
-      </w:r>
-    </w:p>
-    <w:p>
-      <w:pPr>
-        <w:jc w:val="center"/>
-        <w:rPr>
-          <w:rFonts w:ascii="Times New Roman" w:hAnsi="Times New Roman" w:cs="Times New Roman"/>
-          <w:b/>
-          <w:sz w:val="28"/>
-          <w:szCs w:val="28"/>
-        </w:rPr>
-      </w:pPr>
-      <w:proofErr w:type="spellStart"/>
-      <w:r>
-        <w:rPr>
-          <w:rFonts w:ascii="Times New Roman" w:hAnsi="Times New Roman" w:cs="Times New Roman"/>
-          <w:b/>
-          <w:sz w:val="28"/>
-          <w:szCs w:val="28"/>
-        </w:rPr>
-        <w:t>五人</w:t>
-      </w:r>
-      <w:proofErr w:type="spellEnd"/>
-      <w:r>
-        <w:rPr>
-          <w:rFonts w:ascii="Times New Roman" w:hAnsi="Times New Roman" w:cs="Times New Roman"/>
-          <w:b/>
-          <w:sz w:val="28"/>
-          <w:szCs w:val="28"/>
-        </w:rPr>
-        <w:t xml:space="preserve"> [go </w:t>
-      </w:r>
-      <w:proofErr w:type="spellStart"/>
-      <w:r>
-        <w:rPr>
-          <w:rFonts w:ascii="Times New Roman" w:hAnsi="Times New Roman" w:cs="Times New Roman"/>
-          <w:b/>
-          <w:sz w:val="28"/>
-          <w:szCs w:val="28"/>
-        </w:rPr>
-        <w:t>nin</w:t>
-      </w:r>
-      <w:proofErr w:type="spellEnd"/>
-      <w:proofErr w:type="gramStart"/>
-      <w:r>
-        <w:rPr>
-          <w:rFonts w:ascii="Times New Roman" w:hAnsi="Times New Roman" w:cs="Times New Roman"/>
-          <w:b/>
-          <w:sz w:val="28"/>
-          <w:szCs w:val="28"/>
-        </w:rPr>
-        <w:t>]  Five</w:t>
-      </w:r>
-      <w:proofErr w:type="gramEnd"/>
-      <w:r>
-        <w:rPr>
-          <w:rFonts w:ascii="Times New Roman" w:hAnsi="Times New Roman" w:cs="Times New Roman"/>
-          <w:b/>
-          <w:sz w:val="28"/>
-          <w:szCs w:val="28"/>
-        </w:rPr>
-        <w:t xml:space="preserve"> Man</w:t>
-      </w:r>
-    </w:p>
-    <w:p>
-      <w:pPr>
-        <w:rPr>
-          <w:rFonts w:ascii="Times New Roman" w:hAnsi="Times New Roman" w:cs="Times New Roman"/>
-          <w:b/>
-          <w:sz w:val="28"/>
-          <w:szCs w:val="28"/>
-        </w:rPr>
-      </w:pPr>
-    </w:p>
-    <w:p>
-      <w:pPr>
-        <w:rPr>
-          <w:rFonts w:ascii="Times New Roman" w:hAnsi="Times New Roman" w:cs="Times New Roman"/>
-          <w:b/>
-          <w:sz w:val="28"/>
-          <w:szCs w:val="28"/>
-        </w:rPr>
-      </w:pPr>
-      <w:r>
-        <w:rPr>
-          <w:rFonts w:ascii="Times New Roman" w:hAnsi="Times New Roman" w:cs="Times New Roman"/>
-          <w:b/>
-          <w:sz w:val="28"/>
-          <w:szCs w:val="28"/>
-        </w:rPr>
-        <w:t>時 [</w:t>
-      </w:r>
-      <w:proofErr w:type="spellStart"/>
-      <w:r>
-        <w:rPr>
-          <w:rFonts w:ascii="Times New Roman" w:hAnsi="Times New Roman" w:cs="Times New Roman"/>
-          <w:b/>
-          <w:sz w:val="28"/>
-          <w:szCs w:val="28"/>
-        </w:rPr>
-        <w:t>toki</w:t>
-      </w:r>
-      <w:proofErr w:type="spellEnd"/>
-      <w:proofErr w:type="gramStart"/>
-      <w:r>
-        <w:rPr>
-          <w:rFonts w:ascii="Times New Roman" w:hAnsi="Times New Roman" w:cs="Times New Roman"/>
-          <w:b/>
-          <w:sz w:val="28"/>
-          <w:szCs w:val="28"/>
-        </w:rPr>
-        <w:t>]  Time</w:t>
-      </w:r>
-      <w:proofErr w:type="gramEnd"/>
+        <w:t>五人 [go nin]  Five Man</w:t>
+      </w:r>
+    </w:p>
+    <w:p>
+      <w:pPr>
+        <w:rPr>
+          <w:rFonts w:ascii="Times New Roman" w:hAnsi="Times New Roman" w:cs="Times New Roman"/>
+          <w:b/>
+          <w:sz w:val="28"/>
+          <w:szCs w:val="28"/>
+        </w:rPr>
+      </w:pPr>
+    </w:p>
+    <w:p>
+      <w:pPr>
+        <w:rPr>
+          <w:rFonts w:ascii="Times New Roman" w:hAnsi="Times New Roman" w:cs="Times New Roman"/>
+          <w:b/>
+          <w:sz w:val="28"/>
+          <w:szCs w:val="28"/>
+        </w:rPr>
+      </w:pPr>
+      <w:r>
+        <w:rPr>
+          <w:rFonts w:ascii="Times New Roman" w:hAnsi="Times New Roman" w:cs="Times New Roman"/>
+          <w:b/>
+          <w:sz w:val="28"/>
+          <w:szCs w:val="28"/>
+        </w:rPr>
+        <w:t>時 [toki]  Time</w:t>
+      </w:r>
     </w:p>
     <w:p>
       <w:pPr>
@@ -2366,45 +1594,14 @@
           <w:szCs w:val="28"/>
         </w:rPr>
       </w:pPr>
-      <w:proofErr w:type="spellStart"/>
-      <w:r>
-        <w:rPr>
-          <w:rFonts w:ascii="Times New Roman" w:hAnsi="Times New Roman" w:cs="Times New Roman"/>
-          <w:b/>
-          <w:sz w:val="28"/>
-          <w:szCs w:val="28"/>
-        </w:rPr>
-        <w:t>一時</w:t>
-      </w:r>
-      <w:proofErr w:type="spellEnd"/>
-      <w:r>
-        <w:rPr>
-          <w:rFonts w:ascii="Times New Roman" w:hAnsi="Times New Roman" w:cs="Times New Roman"/>
-          <w:b/>
-          <w:sz w:val="28"/>
-          <w:szCs w:val="28"/>
-        </w:rPr>
-        <w:t xml:space="preserve"> [</w:t>
-      </w:r>
-      <w:proofErr w:type="spellStart"/>
-      <w:r>
-        <w:rPr>
-          <w:rFonts w:ascii="Times New Roman" w:hAnsi="Times New Roman" w:cs="Times New Roman"/>
-          <w:b/>
-          <w:sz w:val="28"/>
-          <w:szCs w:val="28"/>
-        </w:rPr>
-        <w:t>ichi-ji</w:t>
-      </w:r>
-      <w:proofErr w:type="spellEnd"/>
-      <w:r>
-        <w:rPr>
-          <w:rFonts w:ascii="Times New Roman" w:hAnsi="Times New Roman" w:cs="Times New Roman"/>
-          <w:b/>
-          <w:sz w:val="28"/>
-          <w:szCs w:val="28"/>
-        </w:rPr>
-        <w:t>] One o’clock</w:t>
+      <w:r>
+        <w:rPr>
+          <w:rFonts w:ascii="Times New Roman" w:hAnsi="Times New Roman" w:cs="Times New Roman"/>
+          <w:b/>
+          <w:sz w:val="28"/>
+          <w:szCs w:val="28"/>
+        </w:rPr>
+        <w:t>一時 [ichi-ji] One o’clock</w:t>
       </w:r>
     </w:p>
     <w:p>
@@ -2417,45 +1614,14 @@
           <w:szCs w:val="28"/>
         </w:rPr>
       </w:pPr>
-      <w:proofErr w:type="spellStart"/>
-      <w:r>
-        <w:rPr>
-          <w:rFonts w:ascii="Times New Roman" w:hAnsi="Times New Roman" w:cs="Times New Roman"/>
-          <w:b/>
-          <w:sz w:val="28"/>
-          <w:szCs w:val="28"/>
-        </w:rPr>
-        <w:t>二時</w:t>
-      </w:r>
-      <w:proofErr w:type="spellEnd"/>
-      <w:r>
-        <w:rPr>
-          <w:rFonts w:ascii="Times New Roman" w:hAnsi="Times New Roman" w:cs="Times New Roman"/>
-          <w:b/>
-          <w:sz w:val="28"/>
-          <w:szCs w:val="28"/>
-        </w:rPr>
-        <w:t xml:space="preserve"> [</w:t>
-      </w:r>
-      <w:proofErr w:type="spellStart"/>
-      <w:r>
-        <w:rPr>
-          <w:rFonts w:ascii="Times New Roman" w:hAnsi="Times New Roman" w:cs="Times New Roman"/>
-          <w:b/>
-          <w:sz w:val="28"/>
-          <w:szCs w:val="28"/>
-        </w:rPr>
-        <w:t>ni-ji</w:t>
-      </w:r>
-      <w:proofErr w:type="spellEnd"/>
-      <w:r>
-        <w:rPr>
-          <w:rFonts w:ascii="Times New Roman" w:hAnsi="Times New Roman" w:cs="Times New Roman"/>
-          <w:b/>
-          <w:sz w:val="28"/>
-          <w:szCs w:val="28"/>
-        </w:rPr>
-        <w:t>] Two o’clock</w:t>
+      <w:r>
+        <w:rPr>
+          <w:rFonts w:ascii="Times New Roman" w:hAnsi="Times New Roman" w:cs="Times New Roman"/>
+          <w:b/>
+          <w:sz w:val="28"/>
+          <w:szCs w:val="28"/>
+        </w:rPr>
+        <w:t>二時 [ni-ji] Two o’clock</w:t>
       </w:r>
     </w:p>
     <w:p>
@@ -2468,45 +1634,14 @@
           <w:szCs w:val="28"/>
         </w:rPr>
       </w:pPr>
-      <w:proofErr w:type="spellStart"/>
-      <w:r>
-        <w:rPr>
-          <w:rFonts w:ascii="Times New Roman" w:hAnsi="Times New Roman" w:cs="Times New Roman"/>
-          <w:b/>
-          <w:sz w:val="28"/>
-          <w:szCs w:val="28"/>
-        </w:rPr>
-        <w:t>三時</w:t>
-      </w:r>
-      <w:proofErr w:type="spellEnd"/>
-      <w:r>
-        <w:rPr>
-          <w:rFonts w:ascii="Times New Roman" w:hAnsi="Times New Roman" w:cs="Times New Roman"/>
-          <w:b/>
-          <w:sz w:val="28"/>
-          <w:szCs w:val="28"/>
-        </w:rPr>
-        <w:t xml:space="preserve"> [san-</w:t>
-      </w:r>
-      <w:proofErr w:type="spellStart"/>
-      <w:r>
-        <w:rPr>
-          <w:rFonts w:ascii="Times New Roman" w:hAnsi="Times New Roman" w:cs="Times New Roman"/>
-          <w:b/>
-          <w:sz w:val="28"/>
-          <w:szCs w:val="28"/>
-        </w:rPr>
-        <w:t>ji</w:t>
-      </w:r>
-      <w:proofErr w:type="spellEnd"/>
-      <w:r>
-        <w:rPr>
-          <w:rFonts w:ascii="Times New Roman" w:hAnsi="Times New Roman" w:cs="Times New Roman"/>
-          <w:b/>
-          <w:sz w:val="28"/>
-          <w:szCs w:val="28"/>
-        </w:rPr>
-        <w:t>] Three o’clock</w:t>
+      <w:r>
+        <w:rPr>
+          <w:rFonts w:ascii="Times New Roman" w:hAnsi="Times New Roman" w:cs="Times New Roman"/>
+          <w:b/>
+          <w:sz w:val="28"/>
+          <w:szCs w:val="28"/>
+        </w:rPr>
+        <w:t>三時 [san-ji] Three o’clock</w:t>
       </w:r>
     </w:p>
     <w:p>
@@ -2519,45 +1654,14 @@
           <w:szCs w:val="28"/>
         </w:rPr>
       </w:pPr>
-      <w:proofErr w:type="spellStart"/>
-      <w:r>
-        <w:rPr>
-          <w:rFonts w:ascii="Times New Roman" w:hAnsi="Times New Roman" w:cs="Times New Roman"/>
-          <w:b/>
-          <w:sz w:val="28"/>
-          <w:szCs w:val="28"/>
-        </w:rPr>
-        <w:t>四時</w:t>
-      </w:r>
-      <w:proofErr w:type="spellEnd"/>
-      <w:r>
-        <w:rPr>
-          <w:rFonts w:ascii="Times New Roman" w:hAnsi="Times New Roman" w:cs="Times New Roman"/>
-          <w:b/>
-          <w:sz w:val="28"/>
-          <w:szCs w:val="28"/>
-        </w:rPr>
-        <w:t xml:space="preserve"> [</w:t>
-      </w:r>
-      <w:proofErr w:type="spellStart"/>
-      <w:r>
-        <w:rPr>
-          <w:rFonts w:ascii="Times New Roman" w:hAnsi="Times New Roman" w:cs="Times New Roman"/>
-          <w:b/>
-          <w:sz w:val="28"/>
-          <w:szCs w:val="28"/>
-        </w:rPr>
-        <w:t>yo-ji</w:t>
-      </w:r>
-      <w:proofErr w:type="spellEnd"/>
-      <w:r>
-        <w:rPr>
-          <w:rFonts w:ascii="Times New Roman" w:hAnsi="Times New Roman" w:cs="Times New Roman"/>
-          <w:b/>
-          <w:sz w:val="28"/>
-          <w:szCs w:val="28"/>
-        </w:rPr>
-        <w:t>] Four o’clock</w:t>
+      <w:r>
+        <w:rPr>
+          <w:rFonts w:ascii="Times New Roman" w:hAnsi="Times New Roman" w:cs="Times New Roman"/>
+          <w:b/>
+          <w:sz w:val="28"/>
+          <w:szCs w:val="28"/>
+        </w:rPr>
+        <w:t>四時 [yo-ji] Four o’clock</w:t>
       </w:r>
     </w:p>
     <w:p>
@@ -2570,45 +1674,14 @@
           <w:szCs w:val="28"/>
         </w:rPr>
       </w:pPr>
-      <w:proofErr w:type="spellStart"/>
-      <w:r>
-        <w:rPr>
-          <w:rFonts w:ascii="Times New Roman" w:hAnsi="Times New Roman" w:cs="Times New Roman"/>
-          <w:b/>
-          <w:sz w:val="28"/>
-          <w:szCs w:val="28"/>
-        </w:rPr>
-        <w:t>五時</w:t>
-      </w:r>
-      <w:proofErr w:type="spellEnd"/>
-      <w:r>
-        <w:rPr>
-          <w:rFonts w:ascii="Times New Roman" w:hAnsi="Times New Roman" w:cs="Times New Roman"/>
-          <w:b/>
-          <w:sz w:val="28"/>
-          <w:szCs w:val="28"/>
-        </w:rPr>
-        <w:t xml:space="preserve"> [go-</w:t>
-      </w:r>
-      <w:proofErr w:type="spellStart"/>
-      <w:r>
-        <w:rPr>
-          <w:rFonts w:ascii="Times New Roman" w:hAnsi="Times New Roman" w:cs="Times New Roman"/>
-          <w:b/>
-          <w:sz w:val="28"/>
-          <w:szCs w:val="28"/>
-        </w:rPr>
-        <w:t>ji</w:t>
-      </w:r>
-      <w:proofErr w:type="spellEnd"/>
-      <w:r>
-        <w:rPr>
-          <w:rFonts w:ascii="Times New Roman" w:hAnsi="Times New Roman" w:cs="Times New Roman"/>
-          <w:b/>
-          <w:sz w:val="28"/>
-          <w:szCs w:val="28"/>
-        </w:rPr>
-        <w:t>] Five o’clock</w:t>
+      <w:r>
+        <w:rPr>
+          <w:rFonts w:ascii="Times New Roman" w:hAnsi="Times New Roman" w:cs="Times New Roman"/>
+          <w:b/>
+          <w:sz w:val="28"/>
+          <w:szCs w:val="28"/>
+        </w:rPr>
+        <w:t>五時 [go-ji] Five o’clock</w:t>
       </w:r>
     </w:p>
     <w:p>
@@ -2648,47 +1721,7 @@
           <w:sz w:val="28"/>
           <w:szCs w:val="28"/>
         </w:rPr>
-        <w:t xml:space="preserve">                                    月 [</w:t>
-      </w:r>
-      <w:proofErr w:type="spellStart"/>
-      <w:r>
-        <w:rPr>
-          <w:rFonts w:ascii="Times New Roman" w:hAnsi="Times New Roman" w:cs="Times New Roman"/>
-          <w:b/>
-          <w:sz w:val="28"/>
-          <w:szCs w:val="28"/>
-        </w:rPr>
-        <w:t>gatsu</w:t>
-      </w:r>
-      <w:proofErr w:type="spellEnd"/>
-      <w:r>
-        <w:rPr>
-          <w:rFonts w:ascii="Times New Roman" w:hAnsi="Times New Roman" w:cs="Times New Roman"/>
-          <w:b/>
-          <w:sz w:val="28"/>
-          <w:szCs w:val="28"/>
-        </w:rPr>
-        <w:t>/</w:t>
-      </w:r>
-      <w:proofErr w:type="spellStart"/>
-      <w:r>
-        <w:rPr>
-          <w:rFonts w:ascii="Times New Roman" w:hAnsi="Times New Roman" w:cs="Times New Roman"/>
-          <w:b/>
-          <w:sz w:val="28"/>
-          <w:szCs w:val="28"/>
-        </w:rPr>
-        <w:t>tsuki</w:t>
-      </w:r>
-      <w:proofErr w:type="spellEnd"/>
-      <w:r>
-        <w:rPr>
-          <w:rFonts w:ascii="Times New Roman" w:hAnsi="Times New Roman" w:cs="Times New Roman"/>
-          <w:b/>
-          <w:sz w:val="28"/>
-          <w:szCs w:val="28"/>
-        </w:rPr>
-        <w:t>] Month</w:t>
+        <w:t xml:space="preserve">                                    月 [gatsu/tsuki] Month</w:t>
       </w:r>
     </w:p>
     <w:p>
@@ -2708,170 +1741,26 @@
           <w:sz w:val="28"/>
           <w:szCs w:val="28"/>
         </w:rPr>
-        <w:t xml:space="preserve">                                   </w:t>
-      </w:r>
-      <w:proofErr w:type="spellStart"/>
-      <w:proofErr w:type="gramStart"/>
-      <w:r>
-        <w:rPr>
-          <w:rFonts w:ascii="Times New Roman" w:hAnsi="Times New Roman" w:cs="Times New Roman"/>
-          <w:b/>
-          <w:sz w:val="28"/>
-          <w:szCs w:val="28"/>
-        </w:rPr>
-        <w:t>一月</w:t>
-      </w:r>
-      <w:proofErr w:type="spellEnd"/>
-      <w:r>
-        <w:rPr>
-          <w:rFonts w:ascii="Times New Roman" w:hAnsi="Times New Roman" w:cs="Times New Roman"/>
-          <w:b/>
-          <w:sz w:val="28"/>
-          <w:szCs w:val="28"/>
-        </w:rPr>
-        <w:t>[</w:t>
-      </w:r>
-      <w:proofErr w:type="spellStart"/>
-      <w:proofErr w:type="gramEnd"/>
-      <w:r>
-        <w:rPr>
-          <w:rFonts w:ascii="Times New Roman" w:hAnsi="Times New Roman" w:cs="Times New Roman"/>
-          <w:b/>
-          <w:sz w:val="28"/>
-          <w:szCs w:val="28"/>
-        </w:rPr>
-        <w:t>ichi</w:t>
-      </w:r>
-      <w:proofErr w:type="spellEnd"/>
-      <w:r>
-        <w:rPr>
-          <w:rFonts w:ascii="Times New Roman" w:hAnsi="Times New Roman" w:cs="Times New Roman"/>
-          <w:b/>
-          <w:sz w:val="28"/>
-          <w:szCs w:val="28"/>
-        </w:rPr>
-        <w:t xml:space="preserve"> </w:t>
-      </w:r>
-      <w:proofErr w:type="spellStart"/>
-      <w:r>
-        <w:rPr>
-          <w:rFonts w:ascii="Times New Roman" w:hAnsi="Times New Roman" w:cs="Times New Roman"/>
-          <w:b/>
-          <w:sz w:val="28"/>
-          <w:szCs w:val="28"/>
-        </w:rPr>
-        <w:t>gatsu</w:t>
-      </w:r>
-      <w:proofErr w:type="spellEnd"/>
-      <w:r>
-        <w:rPr>
-          <w:rFonts w:ascii="Times New Roman" w:hAnsi="Times New Roman" w:cs="Times New Roman"/>
-          <w:b/>
-          <w:sz w:val="28"/>
-          <w:szCs w:val="28"/>
-        </w:rPr>
-        <w:t>] January</w:t>
-      </w:r>
-    </w:p>
-    <w:p>
-      <w:pPr>
-        <w:rPr>
-          <w:rFonts w:ascii="Times New Roman" w:hAnsi="Times New Roman" w:cs="Times New Roman"/>
-          <w:b/>
-          <w:sz w:val="28"/>
-          <w:szCs w:val="28"/>
-        </w:rPr>
-      </w:pPr>
-      <w:r>
-        <w:rPr>
-          <w:rFonts w:ascii="Times New Roman" w:hAnsi="Times New Roman" w:cs="Times New Roman"/>
-          <w:b/>
-          <w:sz w:val="28"/>
-          <w:szCs w:val="28"/>
-        </w:rPr>
-        <w:t xml:space="preserve">                                  </w:t>
-      </w:r>
-      <w:proofErr w:type="spellStart"/>
-      <w:r>
-        <w:rPr>
-          <w:rFonts w:ascii="Times New Roman" w:hAnsi="Times New Roman" w:cs="Times New Roman"/>
-          <w:b/>
-          <w:sz w:val="28"/>
-          <w:szCs w:val="28"/>
-        </w:rPr>
-        <w:t>二月</w:t>
-      </w:r>
-      <w:proofErr w:type="spellEnd"/>
-      <w:r>
-        <w:rPr>
-          <w:rFonts w:ascii="Times New Roman" w:hAnsi="Times New Roman" w:cs="Times New Roman"/>
-          <w:b/>
-          <w:sz w:val="28"/>
-          <w:szCs w:val="28"/>
-        </w:rPr>
-        <w:t xml:space="preserve"> [</w:t>
-      </w:r>
-      <w:proofErr w:type="spellStart"/>
-      <w:proofErr w:type="gramStart"/>
-      <w:r>
-        <w:rPr>
-          <w:rFonts w:ascii="Times New Roman" w:hAnsi="Times New Roman" w:cs="Times New Roman"/>
-          <w:b/>
-          <w:sz w:val="28"/>
-          <w:szCs w:val="28"/>
-        </w:rPr>
-        <w:t>ni</w:t>
-      </w:r>
-      <w:proofErr w:type="spellEnd"/>
-      <w:proofErr w:type="gramEnd"/>
-      <w:r>
-        <w:rPr>
-          <w:rFonts w:ascii="Times New Roman" w:hAnsi="Times New Roman" w:cs="Times New Roman"/>
-          <w:b/>
-          <w:sz w:val="28"/>
-          <w:szCs w:val="28"/>
-        </w:rPr>
-        <w:t xml:space="preserve"> </w:t>
-      </w:r>
-      <w:proofErr w:type="spellStart"/>
-      <w:r>
-        <w:rPr>
-          <w:rFonts w:ascii="Times New Roman" w:hAnsi="Times New Roman" w:cs="Times New Roman"/>
-          <w:b/>
-          <w:sz w:val="28"/>
-          <w:szCs w:val="28"/>
-        </w:rPr>
-        <w:t>gatsu</w:t>
-      </w:r>
-      <w:proofErr w:type="spellEnd"/>
-      <w:r>
-        <w:rPr>
-          <w:rFonts w:ascii="Times New Roman" w:hAnsi="Times New Roman" w:cs="Times New Roman"/>
-          <w:b/>
-          <w:sz w:val="28"/>
-          <w:szCs w:val="28"/>
-        </w:rPr>
-        <w:t xml:space="preserve">] </w:t>
-      </w:r>
-      <w:proofErr w:type="spellStart"/>
-      <w:r>
-        <w:rPr>
-          <w:rFonts w:ascii="Times New Roman" w:hAnsi="Times New Roman" w:cs="Times New Roman"/>
-          <w:b/>
-          <w:sz w:val="28"/>
-          <w:szCs w:val="28"/>
-        </w:rPr>
-        <w:t>Febuary</w:t>
-      </w:r>
-      <w:proofErr w:type="spellEnd"/>
-      <w:r>
-        <w:rPr>
-          <w:rFonts w:ascii="Times New Roman" w:hAnsi="Times New Roman" w:cs="Times New Roman"/>
-          <w:b/>
-          <w:sz w:val="28"/>
-          <w:szCs w:val="28"/>
-        </w:rPr>
-        <w:t xml:space="preserve"> </w:t>
+        <w:t xml:space="preserve">                                   一月[ichi gatsu] January</w:t>
+      </w:r>
+    </w:p>
+    <w:p>
+      <w:pPr>
+        <w:rPr>
+          <w:rFonts w:ascii="Times New Roman" w:hAnsi="Times New Roman" w:cs="Times New Roman"/>
+          <w:b/>
+          <w:sz w:val="28"/>
+          <w:szCs w:val="28"/>
+        </w:rPr>
+      </w:pPr>
+      <w:r>
+        <w:rPr>
+          <w:rFonts w:ascii="Times New Roman" w:hAnsi="Times New Roman" w:cs="Times New Roman"/>
+          <w:b/>
+          <w:sz w:val="28"/>
+          <w:szCs w:val="28"/>
+        </w:rPr>
+        <w:t xml:space="preserve">                                  二月 [ni gatsu] Febuary </w:t>
       </w:r>
     </w:p>
     <w:p>
@@ -2899,187 +1788,45 @@
           <w:sz w:val="28"/>
           <w:szCs w:val="28"/>
         </w:rPr>
-        <w:t xml:space="preserve">      </w:t>
-      </w:r>
-      <w:proofErr w:type="spellStart"/>
-      <w:r>
-        <w:rPr>
-          <w:rFonts w:ascii="Times New Roman" w:hAnsi="Times New Roman" w:cs="Times New Roman"/>
-          <w:b/>
-          <w:sz w:val="28"/>
-          <w:szCs w:val="28"/>
-        </w:rPr>
-        <w:t>三月</w:t>
-      </w:r>
-      <w:proofErr w:type="spellEnd"/>
-      <w:r>
-        <w:rPr>
-          <w:rFonts w:ascii="Times New Roman" w:hAnsi="Times New Roman" w:cs="Times New Roman"/>
-          <w:b/>
-          <w:sz w:val="28"/>
-          <w:szCs w:val="28"/>
-        </w:rPr>
-        <w:t xml:space="preserve"> [san </w:t>
-      </w:r>
-      <w:proofErr w:type="spellStart"/>
-      <w:r>
-        <w:rPr>
-          <w:rFonts w:ascii="Times New Roman" w:hAnsi="Times New Roman" w:cs="Times New Roman"/>
-          <w:b/>
-          <w:sz w:val="28"/>
-          <w:szCs w:val="28"/>
-        </w:rPr>
-        <w:t>gatsu</w:t>
-      </w:r>
-      <w:proofErr w:type="spellEnd"/>
-      <w:r>
-        <w:rPr>
-          <w:rFonts w:ascii="Times New Roman" w:hAnsi="Times New Roman" w:cs="Times New Roman"/>
-          <w:b/>
-          <w:sz w:val="28"/>
-          <w:szCs w:val="28"/>
-        </w:rPr>
-        <w:t>] March</w:t>
-      </w:r>
-    </w:p>
-    <w:p>
-      <w:pPr>
-        <w:rPr>
-          <w:rFonts w:ascii="Times New Roman" w:hAnsi="Times New Roman" w:cs="Times New Roman"/>
-          <w:b/>
-          <w:sz w:val="28"/>
-          <w:szCs w:val="28"/>
-        </w:rPr>
-      </w:pPr>
-      <w:r>
-        <w:rPr>
-          <w:rFonts w:ascii="Times New Roman" w:hAnsi="Times New Roman" w:cs="Times New Roman"/>
-          <w:b/>
-          <w:sz w:val="28"/>
-          <w:szCs w:val="28"/>
-        </w:rPr>
-        <w:t xml:space="preserve">                                </w:t>
-      </w:r>
-      <w:proofErr w:type="spellStart"/>
-      <w:r>
-        <w:rPr>
-          <w:rFonts w:ascii="Times New Roman" w:hAnsi="Times New Roman" w:cs="Times New Roman"/>
-          <w:b/>
-          <w:sz w:val="28"/>
-          <w:szCs w:val="28"/>
-        </w:rPr>
-        <w:t>四月</w:t>
-      </w:r>
-      <w:proofErr w:type="spellEnd"/>
-      <w:r>
-        <w:rPr>
-          <w:rFonts w:ascii="Times New Roman" w:hAnsi="Times New Roman" w:cs="Times New Roman"/>
-          <w:b/>
-          <w:sz w:val="28"/>
-          <w:szCs w:val="28"/>
-        </w:rPr>
-        <w:t xml:space="preserve"> [</w:t>
-      </w:r>
-      <w:proofErr w:type="spellStart"/>
-      <w:r>
-        <w:rPr>
-          <w:rFonts w:ascii="Times New Roman" w:hAnsi="Times New Roman" w:cs="Times New Roman"/>
-          <w:b/>
-          <w:sz w:val="28"/>
-          <w:szCs w:val="28"/>
-        </w:rPr>
-        <w:t>shi</w:t>
-      </w:r>
-      <w:proofErr w:type="spellEnd"/>
-      <w:r>
-        <w:rPr>
-          <w:rFonts w:ascii="Times New Roman" w:hAnsi="Times New Roman" w:cs="Times New Roman"/>
-          <w:b/>
-          <w:sz w:val="28"/>
-          <w:szCs w:val="28"/>
-        </w:rPr>
-        <w:t xml:space="preserve"> </w:t>
-      </w:r>
-      <w:proofErr w:type="spellStart"/>
-      <w:r>
-        <w:rPr>
-          <w:rFonts w:ascii="Times New Roman" w:hAnsi="Times New Roman" w:cs="Times New Roman"/>
-          <w:b/>
-          <w:sz w:val="28"/>
-          <w:szCs w:val="28"/>
-        </w:rPr>
-        <w:t>gatsu</w:t>
-      </w:r>
-      <w:proofErr w:type="spellEnd"/>
-      <w:r>
-        <w:rPr>
-          <w:rFonts w:ascii="Times New Roman" w:hAnsi="Times New Roman" w:cs="Times New Roman"/>
-          <w:b/>
-          <w:sz w:val="28"/>
-          <w:szCs w:val="28"/>
-        </w:rPr>
-        <w:t>] April</w:t>
-      </w:r>
-    </w:p>
-    <w:p>
-      <w:pPr>
-        <w:rPr>
-          <w:rFonts w:ascii="Times New Roman" w:hAnsi="Times New Roman" w:cs="Times New Roman"/>
-          <w:b/>
-          <w:sz w:val="28"/>
-          <w:szCs w:val="28"/>
-        </w:rPr>
-      </w:pPr>
-      <w:r>
-        <w:rPr>
-          <w:rFonts w:ascii="Times New Roman" w:hAnsi="Times New Roman" w:cs="Times New Roman"/>
-          <w:b/>
-          <w:sz w:val="28"/>
-          <w:szCs w:val="28"/>
-        </w:rPr>
-        <w:t xml:space="preserve">                                 </w:t>
-      </w:r>
-      <w:proofErr w:type="spellStart"/>
-      <w:proofErr w:type="gramStart"/>
-      <w:r>
-        <w:rPr>
-          <w:rFonts w:ascii="Times New Roman" w:hAnsi="Times New Roman" w:cs="Times New Roman"/>
-          <w:b/>
-          <w:sz w:val="28"/>
-          <w:szCs w:val="28"/>
-        </w:rPr>
-        <w:t>五月</w:t>
-      </w:r>
-      <w:proofErr w:type="spellEnd"/>
-      <w:r>
-        <w:rPr>
-          <w:rFonts w:ascii="Times New Roman" w:hAnsi="Times New Roman" w:cs="Times New Roman"/>
-          <w:b/>
-          <w:sz w:val="28"/>
-          <w:szCs w:val="28"/>
-        </w:rPr>
-        <w:t>[</w:t>
-      </w:r>
-      <w:proofErr w:type="spellStart"/>
-      <w:proofErr w:type="gramEnd"/>
-      <w:r>
-        <w:rPr>
-          <w:rFonts w:ascii="Times New Roman" w:hAnsi="Times New Roman" w:cs="Times New Roman"/>
-          <w:b/>
-          <w:sz w:val="28"/>
-          <w:szCs w:val="28"/>
-        </w:rPr>
-        <w:t>Gogatsu</w:t>
-      </w:r>
-      <w:proofErr w:type="spellEnd"/>
-      <w:r>
-        <w:rPr>
-          <w:rFonts w:ascii="Times New Roman" w:hAnsi="Times New Roman" w:cs="Times New Roman"/>
-          <w:b/>
-          <w:sz w:val="28"/>
-          <w:szCs w:val="28"/>
-        </w:rPr>
-        <w:t>] May</w:t>
+        <w:t xml:space="preserve">      三月 [san gatsu] March</w:t>
+      </w:r>
+    </w:p>
+    <w:p>
+      <w:pPr>
+        <w:rPr>
+          <w:rFonts w:ascii="Times New Roman" w:hAnsi="Times New Roman" w:cs="Times New Roman"/>
+          <w:b/>
+          <w:sz w:val="28"/>
+          <w:szCs w:val="28"/>
+        </w:rPr>
+      </w:pPr>
+      <w:r>
+        <w:rPr>
+          <w:rFonts w:ascii="Times New Roman" w:hAnsi="Times New Roman" w:cs="Times New Roman"/>
+          <w:b/>
+          <w:sz w:val="28"/>
+          <w:szCs w:val="28"/>
+        </w:rPr>
+        <w:t xml:space="preserve">                                四月 [shi gatsu] April</w:t>
+      </w:r>
+    </w:p>
+    <w:p>
+      <w:pPr>
+        <w:rPr>
+          <w:rFonts w:ascii="Times New Roman" w:hAnsi="Times New Roman" w:cs="Times New Roman"/>
+          <w:b/>
+          <w:sz w:val="28"/>
+          <w:szCs w:val="28"/>
+        </w:rPr>
+      </w:pPr>
+      <w:r>
+        <w:rPr>
+          <w:rFonts w:ascii="Times New Roman" w:hAnsi="Times New Roman" w:cs="Times New Roman"/>
+          <w:b/>
+          <w:sz w:val="28"/>
+          <w:szCs w:val="28"/>
+        </w:rPr>
+        <w:t xml:space="preserve">                                 五月[Gogatsu] May</w:t>
       </w:r>
     </w:p>
     <w:p>
@@ -3184,10 +1931,11 @@
           <w:szCs w:val="28"/>
           <w:shd w:val="clear" w:color="auto" w:fill="FFFFFF"/>
         </w:rPr>
-        <w:t xml:space="preserve"> [</w:t>
-      </w:r>
-      <w:proofErr w:type="spellStart"/>
-      <w:r>
+        <w:t xml:space="preserve"> [tsuki]  Moon</w:t>
+      </w:r>
+    </w:p>
+    <w:p>
+      <w:pPr>
         <w:rPr>
           <w:rFonts w:ascii="Times New Roman" w:eastAsia="MS Gothic" w:hAnsi="Times New Roman" w:cs="Times New Roman"/>
           <w:b/>
@@ -3196,25 +1944,19 @@
           <w:szCs w:val="28"/>
           <w:shd w:val="clear" w:color="auto" w:fill="FFFFFF"/>
         </w:rPr>
-        <w:t>tsuki</w:t>
-      </w:r>
-      <w:proofErr w:type="spellEnd"/>
-      <w:proofErr w:type="gramStart"/>
-      <w:r>
-        <w:rPr>
-          <w:rFonts w:ascii="Times New Roman" w:eastAsia="MS Gothic" w:hAnsi="Times New Roman" w:cs="Times New Roman"/>
+      </w:pPr>
+      <w:r>
+        <w:rPr>
+          <w:rFonts w:ascii="Times New Roman" w:eastAsia="MS Gothic" w:hAnsi="Times New Roman" w:cs="Times New Roman" w:hint="eastAsia"/>
           <w:b/>
           <w:color w:val="000000" w:themeColor="text1"/>
           <w:sz w:val="28"/>
           <w:szCs w:val="28"/>
           <w:shd w:val="clear" w:color="auto" w:fill="FFFFFF"/>
         </w:rPr>
-        <w:t>]  Moon</w:t>
-      </w:r>
-      <w:proofErr w:type="gramEnd"/>
-    </w:p>
-    <w:p>
-      <w:pPr>
+        <w:t>月</w:t>
+      </w:r>
+      <w:r>
         <w:rPr>
           <w:rFonts w:ascii="Times New Roman" w:eastAsia="MS Gothic" w:hAnsi="Times New Roman" w:cs="Times New Roman"/>
           <w:b/>
@@ -3223,6 +1965,19 @@
           <w:szCs w:val="28"/>
           <w:shd w:val="clear" w:color="auto" w:fill="FFFFFF"/>
         </w:rPr>
+        <w:t xml:space="preserve"> [hi]    Fire</w:t>
+      </w:r>
+    </w:p>
+    <w:p>
+      <w:pPr>
+        <w:rPr>
+          <w:rFonts w:ascii="Times New Roman" w:eastAsia="MS Gothic" w:hAnsi="Times New Roman" w:cs="Times New Roman"/>
+          <w:b/>
+          <w:color w:val="000000" w:themeColor="text1"/>
+          <w:sz w:val="28"/>
+          <w:szCs w:val="28"/>
+          <w:shd w:val="clear" w:color="auto" w:fill="FFFFFF"/>
+        </w:rPr>
       </w:pPr>
       <w:r>
         <w:rPr>
@@ -3233,7 +1988,7 @@
           <w:szCs w:val="28"/>
           <w:shd w:val="clear" w:color="auto" w:fill="FFFFFF"/>
         </w:rPr>
-        <w:t>月</w:t>
+        <w:t>水</w:t>
       </w:r>
       <w:r>
         <w:rPr>
@@ -3244,7 +1999,7 @@
           <w:szCs w:val="28"/>
           <w:shd w:val="clear" w:color="auto" w:fill="FFFFFF"/>
         </w:rPr>
-        <w:t xml:space="preserve"> [hi]    Fire</w:t>
+        <w:t xml:space="preserve"> [mizu] Water</w:t>
       </w:r>
     </w:p>
     <w:p>
@@ -3267,7 +2022,7 @@
           <w:szCs w:val="28"/>
           <w:shd w:val="clear" w:color="auto" w:fill="FFFFFF"/>
         </w:rPr>
-        <w:t>水</w:t>
+        <w:t>木</w:t>
       </w:r>
       <w:r>
         <w:rPr>
@@ -3278,10 +2033,11 @@
           <w:szCs w:val="28"/>
           <w:shd w:val="clear" w:color="auto" w:fill="FFFFFF"/>
         </w:rPr>
-        <w:t xml:space="preserve"> [</w:t>
-      </w:r>
-      <w:proofErr w:type="spellStart"/>
-      <w:r>
+        <w:t xml:space="preserve"> [ki] Tree</w:t>
+      </w:r>
+    </w:p>
+    <w:p>
+      <w:pPr>
         <w:rPr>
           <w:rFonts w:ascii="Times New Roman" w:eastAsia="MS Gothic" w:hAnsi="Times New Roman" w:cs="Times New Roman"/>
           <w:b/>
@@ -3290,23 +2046,19 @@
           <w:szCs w:val="28"/>
           <w:shd w:val="clear" w:color="auto" w:fill="FFFFFF"/>
         </w:rPr>
-        <w:t>mizu</w:t>
-      </w:r>
-      <w:proofErr w:type="spellEnd"/>
-      <w:r>
-        <w:rPr>
-          <w:rFonts w:ascii="Times New Roman" w:eastAsia="MS Gothic" w:hAnsi="Times New Roman" w:cs="Times New Roman"/>
+      </w:pPr>
+      <w:r>
+        <w:rPr>
+          <w:rFonts w:ascii="Times New Roman" w:eastAsia="MS Gothic" w:hAnsi="Times New Roman" w:cs="Times New Roman" w:hint="eastAsia"/>
           <w:b/>
           <w:color w:val="000000" w:themeColor="text1"/>
           <w:sz w:val="28"/>
           <w:szCs w:val="28"/>
           <w:shd w:val="clear" w:color="auto" w:fill="FFFFFF"/>
         </w:rPr>
-        <w:t>] Water</w:t>
-      </w:r>
-    </w:p>
-    <w:p>
-      <w:pPr>
+        <w:t>金</w:t>
+      </w:r>
+      <w:r>
         <w:rPr>
           <w:rFonts w:ascii="Times New Roman" w:eastAsia="MS Gothic" w:hAnsi="Times New Roman" w:cs="Times New Roman"/>
           <w:b/>
@@ -3315,6 +2067,19 @@
           <w:szCs w:val="28"/>
           <w:shd w:val="clear" w:color="auto" w:fill="FFFFFF"/>
         </w:rPr>
+        <w:t xml:space="preserve"> [kin] Gold/Money</w:t>
+      </w:r>
+    </w:p>
+    <w:p>
+      <w:pPr>
+        <w:rPr>
+          <w:rFonts w:ascii="Times New Roman" w:eastAsia="MS Gothic" w:hAnsi="Times New Roman" w:cs="Times New Roman"/>
+          <w:b/>
+          <w:color w:val="000000" w:themeColor="text1"/>
+          <w:sz w:val="28"/>
+          <w:szCs w:val="28"/>
+          <w:shd w:val="clear" w:color="auto" w:fill="FFFFFF"/>
+        </w:rPr>
       </w:pPr>
       <w:r>
         <w:rPr>
@@ -3325,7 +2090,7 @@
           <w:szCs w:val="28"/>
           <w:shd w:val="clear" w:color="auto" w:fill="FFFFFF"/>
         </w:rPr>
-        <w:t>木</w:t>
+        <w:t>土</w:t>
       </w:r>
       <w:r>
         <w:rPr>
@@ -3336,123 +2101,7 @@
           <w:szCs w:val="28"/>
           <w:shd w:val="clear" w:color="auto" w:fill="FFFFFF"/>
         </w:rPr>
-        <w:t xml:space="preserve"> [</w:t>
-      </w:r>
-      <w:proofErr w:type="spellStart"/>
-      <w:r>
-        <w:rPr>
-          <w:rFonts w:ascii="Times New Roman" w:eastAsia="MS Gothic" w:hAnsi="Times New Roman" w:cs="Times New Roman"/>
-          <w:b/>
-          <w:color w:val="000000" w:themeColor="text1"/>
-          <w:sz w:val="28"/>
-          <w:szCs w:val="28"/>
-          <w:shd w:val="clear" w:color="auto" w:fill="FFFFFF"/>
-        </w:rPr>
-        <w:t>ki</w:t>
-      </w:r>
-      <w:proofErr w:type="spellEnd"/>
-      <w:r>
-        <w:rPr>
-          <w:rFonts w:ascii="Times New Roman" w:eastAsia="MS Gothic" w:hAnsi="Times New Roman" w:cs="Times New Roman"/>
-          <w:b/>
-          <w:color w:val="000000" w:themeColor="text1"/>
-          <w:sz w:val="28"/>
-          <w:szCs w:val="28"/>
-          <w:shd w:val="clear" w:color="auto" w:fill="FFFFFF"/>
-        </w:rPr>
-        <w:t>] Tree</w:t>
-      </w:r>
-    </w:p>
-    <w:p>
-      <w:pPr>
-        <w:rPr>
-          <w:rFonts w:ascii="Times New Roman" w:eastAsia="MS Gothic" w:hAnsi="Times New Roman" w:cs="Times New Roman"/>
-          <w:b/>
-          <w:color w:val="000000" w:themeColor="text1"/>
-          <w:sz w:val="28"/>
-          <w:szCs w:val="28"/>
-          <w:shd w:val="clear" w:color="auto" w:fill="FFFFFF"/>
-        </w:rPr>
-      </w:pPr>
-      <w:r>
-        <w:rPr>
-          <w:rFonts w:ascii="Times New Roman" w:eastAsia="MS Gothic" w:hAnsi="Times New Roman" w:cs="Times New Roman" w:hint="eastAsia"/>
-          <w:b/>
-          <w:color w:val="000000" w:themeColor="text1"/>
-          <w:sz w:val="28"/>
-          <w:szCs w:val="28"/>
-          <w:shd w:val="clear" w:color="auto" w:fill="FFFFFF"/>
-        </w:rPr>
-        <w:t>金</w:t>
-      </w:r>
-      <w:r>
-        <w:rPr>
-          <w:rFonts w:ascii="Times New Roman" w:eastAsia="MS Gothic" w:hAnsi="Times New Roman" w:cs="Times New Roman"/>
-          <w:b/>
-          <w:color w:val="000000" w:themeColor="text1"/>
-          <w:sz w:val="28"/>
-          <w:szCs w:val="28"/>
-          <w:shd w:val="clear" w:color="auto" w:fill="FFFFFF"/>
-        </w:rPr>
-        <w:t xml:space="preserve"> [kin] Gold/Money</w:t>
-      </w:r>
-    </w:p>
-    <w:p>
-      <w:pPr>
-        <w:rPr>
-          <w:rFonts w:ascii="Times New Roman" w:eastAsia="MS Gothic" w:hAnsi="Times New Roman" w:cs="Times New Roman"/>
-          <w:b/>
-          <w:color w:val="000000" w:themeColor="text1"/>
-          <w:sz w:val="28"/>
-          <w:szCs w:val="28"/>
-          <w:shd w:val="clear" w:color="auto" w:fill="FFFFFF"/>
-        </w:rPr>
-      </w:pPr>
-      <w:r>
-        <w:rPr>
-          <w:rFonts w:ascii="Times New Roman" w:eastAsia="MS Gothic" w:hAnsi="Times New Roman" w:cs="Times New Roman" w:hint="eastAsia"/>
-          <w:b/>
-          <w:color w:val="000000" w:themeColor="text1"/>
-          <w:sz w:val="28"/>
-          <w:szCs w:val="28"/>
-          <w:shd w:val="clear" w:color="auto" w:fill="FFFFFF"/>
-        </w:rPr>
-        <w:t>土</w:t>
-      </w:r>
-      <w:r>
-        <w:rPr>
-          <w:rFonts w:ascii="Times New Roman" w:eastAsia="MS Gothic" w:hAnsi="Times New Roman" w:cs="Times New Roman"/>
-          <w:b/>
-          <w:color w:val="000000" w:themeColor="text1"/>
-          <w:sz w:val="28"/>
-          <w:szCs w:val="28"/>
-          <w:shd w:val="clear" w:color="auto" w:fill="FFFFFF"/>
-        </w:rPr>
-        <w:t xml:space="preserve"> [</w:t>
-      </w:r>
-      <w:proofErr w:type="spellStart"/>
-      <w:r>
-        <w:rPr>
-          <w:rFonts w:ascii="Times New Roman" w:eastAsia="MS Gothic" w:hAnsi="Times New Roman" w:cs="Times New Roman"/>
-          <w:b/>
-          <w:color w:val="000000" w:themeColor="text1"/>
-          <w:sz w:val="28"/>
-          <w:szCs w:val="28"/>
-          <w:shd w:val="clear" w:color="auto" w:fill="FFFFFF"/>
-        </w:rPr>
-        <w:t>tsuchi</w:t>
-      </w:r>
-      <w:proofErr w:type="spellEnd"/>
-      <w:r>
-        <w:rPr>
-          <w:rFonts w:ascii="Times New Roman" w:eastAsia="MS Gothic" w:hAnsi="Times New Roman" w:cs="Times New Roman"/>
-          <w:b/>
-          <w:color w:val="000000" w:themeColor="text1"/>
-          <w:sz w:val="28"/>
-          <w:szCs w:val="28"/>
-          <w:shd w:val="clear" w:color="auto" w:fill="FFFFFF"/>
-        </w:rPr>
-        <w:t>] Soil</w:t>
+        <w:t xml:space="preserve"> [tsuchi] Soil</w:t>
       </w:r>
     </w:p>
     <w:p>
@@ -3481,7 +2130,6 @@
           <w:szCs w:val="28"/>
         </w:rPr>
       </w:pPr>
-      <w:proofErr w:type="spellStart"/>
       <w:r>
         <w:rPr>
           <w:rFonts w:hint="eastAsia"/>
@@ -3491,7 +2139,6 @@
         </w:rPr>
         <w:t>日曜日</w:t>
       </w:r>
-      <w:proofErr w:type="spellEnd"/>
       <w:r>
         <w:rPr>
           <w:b/>
@@ -3500,7 +2147,6 @@
         </w:rPr>
         <w:t xml:space="preserve"> [</w:t>
       </w:r>
-      <w:proofErr w:type="spellStart"/>
       <w:r>
         <w:rPr>
           <w:b/>
@@ -3509,8 +2155,6 @@
         </w:rPr>
         <w:t>Nichiyōbi</w:t>
       </w:r>
-      <w:proofErr w:type="spellEnd"/>
-      <w:proofErr w:type="gramStart"/>
       <w:r>
         <w:rPr>
           <w:b/>
@@ -3519,17 +2163,15 @@
         </w:rPr>
         <w:t>]  Sunday</w:t>
       </w:r>
-      <w:proofErr w:type="gramEnd"/>
-    </w:p>
-    <w:p>
-      <w:pPr>
-        <w:rPr>
-          <w:b/>
-          <w:sz w:val="28"/>
-          <w:szCs w:val="28"/>
-        </w:rPr>
-      </w:pPr>
-      <w:proofErr w:type="spellStart"/>
+    </w:p>
+    <w:p>
+      <w:pPr>
+        <w:rPr>
+          <w:b/>
+          <w:sz w:val="28"/>
+          <w:szCs w:val="28"/>
+        </w:rPr>
+      </w:pPr>
       <w:r>
         <w:rPr>
           <w:rFonts w:hint="eastAsia"/>
@@ -3539,7 +2181,6 @@
         </w:rPr>
         <w:t>月曜日</w:t>
       </w:r>
-      <w:proofErr w:type="spellEnd"/>
       <w:r>
         <w:rPr>
           <w:b/>
@@ -3548,7 +2189,6 @@
         </w:rPr>
         <w:t xml:space="preserve"> [</w:t>
       </w:r>
-      <w:proofErr w:type="spellStart"/>
       <w:r>
         <w:rPr>
           <w:rFonts w:ascii="Times New Roman" w:hAnsi="Times New Roman" w:cs="Times New Roman"/>
@@ -3568,7 +2208,6 @@
         </w:rPr>
         <w:t>i</w:t>
       </w:r>
-      <w:proofErr w:type="spellEnd"/>
       <w:r>
         <w:rPr>
           <w:rFonts w:ascii="Times New Roman" w:hAnsi="Times New Roman" w:cs="Times New Roman"/>
@@ -3595,7 +2234,6 @@
           <w:szCs w:val="28"/>
         </w:rPr>
       </w:pPr>
-      <w:proofErr w:type="spellStart"/>
       <w:r>
         <w:rPr>
           <w:rFonts w:hint="eastAsia"/>
@@ -3605,7 +2243,6 @@
         </w:rPr>
         <w:t>火曜日</w:t>
       </w:r>
-      <w:proofErr w:type="spellEnd"/>
       <w:r>
         <w:rPr>
           <w:b/>
@@ -3614,7 +2251,6 @@
         </w:rPr>
         <w:t xml:space="preserve"> [</w:t>
       </w:r>
-      <w:proofErr w:type="spellStart"/>
       <w:r>
         <w:rPr>
           <w:b/>
@@ -3623,7 +2259,6 @@
         </w:rPr>
         <w:t>Kayōbi</w:t>
       </w:r>
-      <w:proofErr w:type="spellEnd"/>
       <w:r>
         <w:rPr>
           <w:b/>
@@ -3641,7 +2276,6 @@
           <w:szCs w:val="28"/>
         </w:rPr>
       </w:pPr>
-      <w:proofErr w:type="spellStart"/>
       <w:r>
         <w:rPr>
           <w:rFonts w:hint="eastAsia"/>
@@ -3651,7 +2285,6 @@
         </w:rPr>
         <w:t>水曜日</w:t>
       </w:r>
-      <w:proofErr w:type="spellEnd"/>
       <w:r>
         <w:rPr>
           <w:b/>
@@ -3660,7 +2293,6 @@
         </w:rPr>
         <w:t xml:space="preserve"> [</w:t>
       </w:r>
-      <w:proofErr w:type="spellStart"/>
       <w:r>
         <w:rPr>
           <w:b/>
@@ -3669,7 +2301,6 @@
         </w:rPr>
         <w:t>Suiyōbi</w:t>
       </w:r>
-      <w:proofErr w:type="spellEnd"/>
       <w:r>
         <w:rPr>
           <w:b/>
@@ -3687,7 +2318,6 @@
           <w:szCs w:val="28"/>
         </w:rPr>
       </w:pPr>
-      <w:proofErr w:type="spellStart"/>
       <w:r>
         <w:rPr>
           <w:rFonts w:hint="eastAsia"/>
@@ -3697,7 +2327,6 @@
         </w:rPr>
         <w:t>木曜日</w:t>
       </w:r>
-      <w:proofErr w:type="spellEnd"/>
       <w:r>
         <w:rPr>
           <w:b/>
@@ -3706,7 +2335,6 @@
         </w:rPr>
         <w:t xml:space="preserve"> [</w:t>
       </w:r>
-      <w:proofErr w:type="spellStart"/>
       <w:r>
         <w:rPr>
           <w:b/>
@@ -3715,7 +2343,6 @@
         </w:rPr>
         <w:t>Mokuyōbi</w:t>
       </w:r>
-      <w:proofErr w:type="spellEnd"/>
       <w:r>
         <w:rPr>
           <w:b/>
@@ -3733,7 +2360,6 @@
           <w:szCs w:val="28"/>
         </w:rPr>
       </w:pPr>
-      <w:proofErr w:type="spellStart"/>
       <w:r>
         <w:rPr>
           <w:rFonts w:hint="eastAsia"/>
@@ -3743,7 +2369,32 @@
         </w:rPr>
         <w:t>金曜日</w:t>
       </w:r>
-      <w:proofErr w:type="spellEnd"/>
+      <w:r>
+        <w:rPr>
+          <w:b/>
+          <w:sz w:val="28"/>
+          <w:szCs w:val="28"/>
+        </w:rPr>
+        <w:t xml:space="preserve"> [Kinyobi] Friday</w:t>
+      </w:r>
+    </w:p>
+    <w:p>
+      <w:pPr>
+        <w:rPr>
+          <w:b/>
+          <w:sz w:val="28"/>
+          <w:szCs w:val="28"/>
+        </w:rPr>
+      </w:pPr>
+      <w:r>
+        <w:rPr>
+          <w:rFonts w:hint="eastAsia"/>
+          <w:b/>
+          <w:sz w:val="28"/>
+          <w:szCs w:val="28"/>
+        </w:rPr>
+        <w:t>土曜日</w:t>
+      </w:r>
       <w:r>
         <w:rPr>
           <w:b/>
@@ -3752,53 +2403,6 @@
         </w:rPr>
         <w:t xml:space="preserve"> [</w:t>
       </w:r>
-      <w:proofErr w:type="spellStart"/>
-      <w:r>
-        <w:rPr>
-          <w:b/>
-          <w:sz w:val="28"/>
-          <w:szCs w:val="28"/>
-        </w:rPr>
-        <w:t>Kinyobi</w:t>
-      </w:r>
-      <w:proofErr w:type="spellEnd"/>
-      <w:r>
-        <w:rPr>
-          <w:b/>
-          <w:sz w:val="28"/>
-          <w:szCs w:val="28"/>
-        </w:rPr>
-        <w:t>] Friday</w:t>
-      </w:r>
-    </w:p>
-    <w:p>
-      <w:pPr>
-        <w:rPr>
-          <w:b/>
-          <w:sz w:val="28"/>
-          <w:szCs w:val="28"/>
-        </w:rPr>
-      </w:pPr>
-      <w:proofErr w:type="spellStart"/>
-      <w:r>
-        <w:rPr>
-          <w:rFonts w:hint="eastAsia"/>
-          <w:b/>
-          <w:sz w:val="28"/>
-          <w:szCs w:val="28"/>
-        </w:rPr>
-        <w:t>土曜日</w:t>
-      </w:r>
-      <w:proofErr w:type="spellEnd"/>
-      <w:r>
-        <w:rPr>
-          <w:b/>
-          <w:sz w:val="28"/>
-          <w:szCs w:val="28"/>
-        </w:rPr>
-        <w:t xml:space="preserve"> [</w:t>
-      </w:r>
-      <w:proofErr w:type="spellStart"/>
       <w:r>
         <w:rPr>
           <w:b/>
@@ -3807,7 +2411,6 @@
         </w:rPr>
         <w:t>Doyōbi</w:t>
       </w:r>
-      <w:proofErr w:type="spellEnd"/>
       <w:r>
         <w:rPr>
           <w:b/>
@@ -3904,23 +2507,13 @@
           <w:szCs w:val="28"/>
         </w:rPr>
       </w:pPr>
-      <w:proofErr w:type="spellStart"/>
-      <w:r>
-        <w:rPr>
-          <w:b/>
-          <w:sz w:val="28"/>
-          <w:szCs w:val="28"/>
-        </w:rPr>
-        <w:t>Tsuki</w:t>
-      </w:r>
-      <w:proofErr w:type="spellEnd"/>
-      <w:r>
-        <w:rPr>
-          <w:b/>
-          <w:sz w:val="28"/>
-          <w:szCs w:val="28"/>
-        </w:rPr>
-        <w:t xml:space="preserve"> </w:t>
+      <w:r>
+        <w:rPr>
+          <w:b/>
+          <w:sz w:val="28"/>
+          <w:szCs w:val="28"/>
+        </w:rPr>
+        <w:t xml:space="preserve">Tsuki </w:t>
       </w:r>
       <w:r>
         <w:rPr>
@@ -3980,23 +2573,13 @@
           <w:szCs w:val="28"/>
         </w:rPr>
       </w:pPr>
-      <w:proofErr w:type="spellStart"/>
-      <w:r>
-        <w:rPr>
-          <w:b/>
-          <w:sz w:val="28"/>
-          <w:szCs w:val="28"/>
-        </w:rPr>
-        <w:t>Suisei</w:t>
-      </w:r>
-      <w:proofErr w:type="spellEnd"/>
-      <w:r>
-        <w:rPr>
-          <w:b/>
-          <w:sz w:val="28"/>
-          <w:szCs w:val="28"/>
-        </w:rPr>
-        <w:t xml:space="preserve"> </w:t>
+      <w:r>
+        <w:rPr>
+          <w:b/>
+          <w:sz w:val="28"/>
+          <w:szCs w:val="28"/>
+        </w:rPr>
+        <w:t xml:space="preserve">Suisei </w:t>
       </w:r>
       <w:r>
         <w:rPr>
@@ -4023,23 +2606,13 @@
           <w:szCs w:val="28"/>
         </w:rPr>
       </w:pPr>
-      <w:proofErr w:type="spellStart"/>
-      <w:r>
-        <w:rPr>
-          <w:b/>
-          <w:sz w:val="28"/>
-          <w:szCs w:val="28"/>
-        </w:rPr>
-        <w:t>Kensei</w:t>
-      </w:r>
-      <w:proofErr w:type="spellEnd"/>
-      <w:r>
-        <w:rPr>
-          <w:b/>
-          <w:sz w:val="28"/>
-          <w:szCs w:val="28"/>
-        </w:rPr>
-        <w:t xml:space="preserve"> </w:t>
+      <w:r>
+        <w:rPr>
+          <w:b/>
+          <w:sz w:val="28"/>
+          <w:szCs w:val="28"/>
+        </w:rPr>
+        <w:t xml:space="preserve">Kensei </w:t>
       </w:r>
       <w:r>
         <w:rPr>
@@ -4066,23 +2639,13 @@
           <w:szCs w:val="28"/>
         </w:rPr>
       </w:pPr>
-      <w:proofErr w:type="spellStart"/>
-      <w:r>
-        <w:rPr>
-          <w:b/>
-          <w:sz w:val="28"/>
-          <w:szCs w:val="28"/>
-        </w:rPr>
-        <w:t>Dosei</w:t>
-      </w:r>
-      <w:proofErr w:type="spellEnd"/>
-      <w:r>
-        <w:rPr>
-          <w:b/>
-          <w:sz w:val="28"/>
-          <w:szCs w:val="28"/>
-        </w:rPr>
-        <w:t xml:space="preserve"> </w:t>
+      <w:r>
+        <w:rPr>
+          <w:b/>
+          <w:sz w:val="28"/>
+          <w:szCs w:val="28"/>
+        </w:rPr>
+        <w:t xml:space="preserve">Dosei </w:t>
       </w:r>
       <w:r>
         <w:rPr>
@@ -4104,15 +2667,288 @@
     <w:p>
       <w:pPr>
         <w:rPr>
-          <w:b/>
-          <w:sz w:val="28"/>
-          <w:szCs w:val="28"/>
-        </w:rPr>
-      </w:pPr>
-    </w:p>
-    <w:p>
-      <w:pPr>
-        <w:jc w:val="center"/>
+          <w:rFonts w:ascii="Times New Roman" w:hAnsi="Times New Roman" w:cs="Times New Roman"/>
+          <w:b/>
+          <w:sz w:val="28"/>
+          <w:szCs w:val="28"/>
+        </w:rPr>
+      </w:pPr>
+      <w:r>
+        <w:rPr>
+          <w:rFonts w:ascii="Times New Roman" w:cs="Times New Roman"/>
+          <w:b/>
+          <w:sz w:val="28"/>
+          <w:szCs w:val="28"/>
+        </w:rPr>
+        <w:t>本</w:t>
+      </w:r>
+      <w:r>
+        <w:rPr>
+          <w:rFonts w:ascii="Times New Roman" w:hAnsi="Times New Roman" w:cs="Times New Roman"/>
+          <w:b/>
+          <w:sz w:val="28"/>
+          <w:szCs w:val="28"/>
+        </w:rPr>
+        <w:t xml:space="preserve"> [hon] Book/Orgin</w:t>
+      </w:r>
+    </w:p>
+    <w:p>
+      <w:pPr>
+        <w:rPr>
+          <w:rFonts w:ascii="Times New Roman" w:eastAsia="MS Gothic" w:hAnsi="Times New Roman" w:cs="Times New Roman"/>
+          <w:b/>
+          <w:sz w:val="28"/>
+          <w:szCs w:val="28"/>
+          <w:shd w:val="clear" w:color="auto" w:fill="FFFFFF"/>
+        </w:rPr>
+      </w:pPr>
+      <w:r>
+        <w:rPr>
+          <w:rFonts w:ascii="Times New Roman" w:eastAsia="MS Mincho" w:hAnsi="MS Mincho" w:cs="Times New Roman" w:hint="eastAsia"/>
+          <w:b/>
+          <w:sz w:val="28"/>
+          <w:szCs w:val="28"/>
+          <w:shd w:val="clear" w:color="auto" w:fill="FFFFFF"/>
+        </w:rPr>
+        <w:t>日</w:t>
+      </w:r>
+      <w:r>
+        <w:rPr>
+          <w:rFonts w:ascii="Times New Roman" w:eastAsia="MS Gothic" w:hAnsi="MS Gothic" w:cs="Times New Roman" w:hint="eastAsia"/>
+          <w:b/>
+          <w:sz w:val="28"/>
+          <w:szCs w:val="28"/>
+          <w:shd w:val="clear" w:color="auto" w:fill="FFFFFF"/>
+        </w:rPr>
+        <w:t>本</w:t>
+      </w:r>
+      <w:r>
+        <w:rPr>
+          <w:rFonts w:ascii="Times New Roman" w:eastAsia="MS Gothic" w:hAnsi="Times New Roman" w:cs="Times New Roman"/>
+          <w:b/>
+          <w:sz w:val="28"/>
+          <w:szCs w:val="28"/>
+          <w:shd w:val="clear" w:color="auto" w:fill="FFFFFF"/>
+        </w:rPr>
+        <w:t xml:space="preserve"> [nihon] Japan</w:t>
+      </w:r>
+    </w:p>
+    <w:p>
+      <w:pPr>
+        <w:rPr>
+          <w:rFonts w:ascii="Times New Roman" w:eastAsia="MS Gothic" w:hAnsi="Times New Roman" w:cs="Times New Roman"/>
+          <w:b/>
+          <w:sz w:val="28"/>
+          <w:szCs w:val="28"/>
+          <w:shd w:val="clear" w:color="auto" w:fill="FFFFFF"/>
+        </w:rPr>
+      </w:pPr>
+      <w:r>
+        <w:rPr>
+          <w:rFonts w:ascii="Times New Roman" w:eastAsia="MS Mincho" w:hAnsi="MS Mincho" w:cs="Times New Roman" w:hint="eastAsia"/>
+          <w:b/>
+          <w:sz w:val="28"/>
+          <w:szCs w:val="28"/>
+          <w:shd w:val="clear" w:color="auto" w:fill="FFFFFF"/>
+        </w:rPr>
+        <w:t>日本</w:t>
+      </w:r>
+      <w:r>
+        <w:rPr>
+          <w:rFonts w:ascii="Times New Roman" w:eastAsia="MS Gothic" w:hAnsi="MS Gothic" w:cs="Times New Roman" w:hint="eastAsia"/>
+          <w:b/>
+          <w:sz w:val="28"/>
+          <w:szCs w:val="28"/>
+          <w:shd w:val="clear" w:color="auto" w:fill="FFFFFF"/>
+        </w:rPr>
+        <w:t>人</w:t>
+      </w:r>
+      <w:r>
+        <w:rPr>
+          <w:rFonts w:ascii="Times New Roman" w:eastAsia="MS Gothic" w:hAnsi="Times New Roman" w:cs="Times New Roman"/>
+          <w:b/>
+          <w:sz w:val="28"/>
+          <w:szCs w:val="28"/>
+          <w:shd w:val="clear" w:color="auto" w:fill="FFFFFF"/>
+        </w:rPr>
+        <w:t xml:space="preserve"> [nihonjin] Japanese</w:t>
+      </w:r>
+    </w:p>
+    <w:p>
+      <w:pPr>
+        <w:rPr>
+          <w:rFonts w:ascii="Times New Roman" w:eastAsia="MS Gothic" w:hAnsi="Times New Roman" w:cs="Times New Roman"/>
+          <w:b/>
+          <w:sz w:val="28"/>
+          <w:szCs w:val="28"/>
+          <w:shd w:val="clear" w:color="auto" w:fill="FFFFFF"/>
+        </w:rPr>
+      </w:pPr>
+      <w:r>
+        <w:rPr>
+          <w:rFonts w:ascii="Times New Roman" w:eastAsia="MS Mincho" w:hAnsi="MS Mincho" w:cs="Times New Roman" w:hint="eastAsia"/>
+          <w:b/>
+          <w:sz w:val="28"/>
+          <w:szCs w:val="28"/>
+          <w:shd w:val="clear" w:color="auto" w:fill="FFFFFF"/>
+        </w:rPr>
+        <w:t>日本</w:t>
+      </w:r>
+      <w:r>
+        <w:rPr>
+          <w:rFonts w:ascii="Times New Roman" w:eastAsia="MS Gothic" w:hAnsi="MS Gothic" w:cs="Times New Roman" w:hint="eastAsia"/>
+          <w:b/>
+          <w:sz w:val="28"/>
+          <w:szCs w:val="28"/>
+          <w:shd w:val="clear" w:color="auto" w:fill="FFFFFF"/>
+        </w:rPr>
+        <w:t>語</w:t>
+      </w:r>
+      <w:r>
+        <w:rPr>
+          <w:rFonts w:ascii="Times New Roman" w:eastAsia="MS Gothic" w:hAnsi="Times New Roman" w:cs="Times New Roman"/>
+          <w:b/>
+          <w:sz w:val="28"/>
+          <w:szCs w:val="28"/>
+          <w:shd w:val="clear" w:color="auto" w:fill="FFFFFF"/>
+        </w:rPr>
+        <w:t xml:space="preserve"> [nihongo] Japanese language</w:t>
+      </w:r>
+    </w:p>
+    <w:p>
+      <w:pPr>
+        <w:rPr>
+          <w:rFonts w:ascii="Times New Roman" w:hAnsi="Times New Roman" w:cs="Times New Roman"/>
+          <w:b/>
+          <w:sz w:val="28"/>
+          <w:szCs w:val="28"/>
+        </w:rPr>
+      </w:pPr>
+      <w:r>
+        <w:rPr>
+          <w:rFonts w:ascii="Times New Roman" w:cs="Times New Roman"/>
+          <w:b/>
+          <w:sz w:val="28"/>
+          <w:szCs w:val="28"/>
+        </w:rPr>
+        <w:t>何</w:t>
+      </w:r>
+      <w:r>
+        <w:rPr>
+          <w:rFonts w:ascii="Times New Roman" w:hAnsi="Times New Roman" w:cs="Times New Roman"/>
+          <w:b/>
+          <w:sz w:val="28"/>
+          <w:szCs w:val="28"/>
+        </w:rPr>
+        <w:t xml:space="preserve"> [nan/nani] what</w:t>
+      </w:r>
+    </w:p>
+    <w:p>
+      <w:pPr>
+        <w:rPr>
+          <w:rFonts w:ascii="Times New Roman" w:hAnsi="Times New Roman" w:cs="Times New Roman"/>
+          <w:b/>
+          <w:sz w:val="28"/>
+          <w:szCs w:val="28"/>
+        </w:rPr>
+      </w:pPr>
+      <w:r>
+        <w:rPr>
+          <w:rFonts w:ascii="Times New Roman" w:cs="Times New Roman"/>
+          <w:b/>
+          <w:sz w:val="28"/>
+          <w:szCs w:val="28"/>
+        </w:rPr>
+        <w:t>語</w:t>
+      </w:r>
+      <w:r>
+        <w:rPr>
+          <w:rFonts w:ascii="Times New Roman" w:hAnsi="Times New Roman" w:cs="Times New Roman"/>
+          <w:b/>
+          <w:sz w:val="28"/>
+          <w:szCs w:val="28"/>
+        </w:rPr>
+        <w:t xml:space="preserve"> [go] language/word</w:t>
+      </w:r>
+    </w:p>
+    <w:p>
+      <w:pPr>
+        <w:rPr>
+          <w:rFonts w:ascii="Times New Roman" w:hAnsi="Times New Roman" w:cs="Times New Roman"/>
+          <w:b/>
+          <w:sz w:val="28"/>
+          <w:szCs w:val="28"/>
+        </w:rPr>
+      </w:pPr>
+      <w:r>
+        <w:rPr>
+          <w:rFonts w:ascii="Times New Roman" w:hAnsi="Times New Roman" w:cs="Times New Roman"/>
+          <w:b/>
+          <w:sz w:val="28"/>
+          <w:szCs w:val="28"/>
+        </w:rPr>
+        <w:t xml:space="preserve">何人 [nin nin] How many people </w:t>
+      </w:r>
+    </w:p>
+    <w:p>
+      <w:pPr>
+        <w:rPr>
+          <w:rFonts w:ascii="Times New Roman" w:hAnsi="Times New Roman" w:cs="Times New Roman"/>
+          <w:b/>
+          <w:sz w:val="28"/>
+          <w:szCs w:val="28"/>
+        </w:rPr>
+      </w:pPr>
+      <w:r>
+        <w:rPr>
+          <w:rFonts w:ascii="Times New Roman" w:hAnsi="Times New Roman" w:cs="Times New Roman"/>
+          <w:b/>
+          <w:sz w:val="28"/>
+          <w:szCs w:val="28"/>
+        </w:rPr>
+        <w:t xml:space="preserve">人 [hito/jin/nin] People </w:t>
+      </w:r>
+    </w:p>
+    <w:p>
+      <w:pPr>
+        <w:rPr>
+          <w:rFonts w:ascii="Times New Roman" w:hAnsi="Times New Roman" w:cs="Times New Roman"/>
+          <w:b/>
+          <w:sz w:val="28"/>
+          <w:szCs w:val="28"/>
+        </w:rPr>
+      </w:pPr>
+      <w:r>
+        <w:rPr>
+          <w:rFonts w:ascii="Times New Roman" w:hAnsi="Times New Roman" w:cs="Times New Roman"/>
+          <w:b/>
+          <w:sz w:val="28"/>
+          <w:szCs w:val="28"/>
+        </w:rPr>
+        <w:t>休 [kyuu] Rest/Holiday</w:t>
+      </w:r>
+    </w:p>
+    <w:p>
+      <w:pPr>
+        <w:rPr>
+          <w:rFonts w:ascii="Times New Roman" w:hAnsi="Times New Roman" w:cs="Times New Roman"/>
+          <w:b/>
+          <w:sz w:val="28"/>
+          <w:szCs w:val="28"/>
+        </w:rPr>
+      </w:pPr>
+      <w:r>
+        <w:rPr>
+          <w:rFonts w:ascii="Times New Roman" w:hAnsi="Times New Roman" w:cs="Times New Roman"/>
+          <w:b/>
+          <w:sz w:val="28"/>
+          <w:szCs w:val="28"/>
+        </w:rPr>
+        <w:t>体 [karada] Body</w:t>
+      </w:r>
+    </w:p>
+    <w:p>
+      <w:pPr>
         <w:rPr>
           <w:b/>
           <w:sz w:val="48"/>
@@ -4122,7 +2958,6 @@
     </w:p>
     <w:p>
       <w:pPr>
-        <w:jc w:val="center"/>
         <w:rPr>
           <w:b/>
           <w:sz w:val="48"/>
@@ -4247,510 +3082,387 @@
           <w:szCs w:val="28"/>
         </w:rPr>
       </w:pPr>
-      <w:proofErr w:type="spellStart"/>
-      <w:r>
-        <w:rPr>
-          <w:rFonts w:ascii="Times New Roman" w:hAnsi="Times New Roman" w:cs="Times New Roman"/>
-          <w:b/>
-          <w:sz w:val="28"/>
-          <w:szCs w:val="28"/>
-        </w:rPr>
-        <w:t>大きい</w:t>
-      </w:r>
-      <w:proofErr w:type="spellEnd"/>
-      <w:r>
-        <w:rPr>
-          <w:rFonts w:ascii="Times New Roman" w:hAnsi="Times New Roman" w:cs="Times New Roman"/>
-          <w:b/>
-          <w:sz w:val="28"/>
-          <w:szCs w:val="28"/>
+      <w:r>
+        <w:rPr>
+          <w:rFonts w:ascii="Times New Roman" w:hAnsi="Times New Roman" w:cs="Times New Roman"/>
+          <w:b/>
+          <w:sz w:val="28"/>
+          <w:szCs w:val="28"/>
+        </w:rPr>
+        <w:t xml:space="preserve">大きい </w:t>
+      </w:r>
+      <w:r>
+        <w:rPr>
+          <w:rFonts w:ascii="Times New Roman" w:hAnsi="Times New Roman" w:cs="Times New Roman"/>
+          <w:b/>
+          <w:sz w:val="28"/>
+          <w:szCs w:val="28"/>
+        </w:rPr>
+        <w:t xml:space="preserve">   </w:t>
+      </w:r>
+      <w:r>
+        <w:rPr>
+          <w:rFonts w:ascii="Times New Roman" w:hAnsi="Times New Roman" w:cs="Times New Roman"/>
+          <w:b/>
+          <w:sz w:val="28"/>
+          <w:szCs w:val="28"/>
+        </w:rPr>
+        <w:t xml:space="preserve">  [おおきい   </w:t>
+      </w:r>
+      <w:r>
+        <w:rPr>
+          <w:rFonts w:ascii="Times New Roman" w:hAnsi="Times New Roman" w:cs="Times New Roman"/>
+          <w:b/>
+          <w:color w:val="5F6368"/>
+          <w:sz w:val="28"/>
+          <w:szCs w:val="28"/>
+          <w:shd w:val="clear" w:color="auto" w:fill="FFFFFF"/>
+        </w:rPr>
+        <w:t xml:space="preserve">Ōkī </w:t>
+      </w:r>
+      <w:r>
+        <w:rPr>
+          <w:rFonts w:ascii="Times New Roman" w:hAnsi="Times New Roman" w:cs="Times New Roman"/>
+          <w:b/>
+          <w:sz w:val="28"/>
+          <w:szCs w:val="28"/>
+        </w:rPr>
+        <w:t xml:space="preserve">  </w:t>
+      </w:r>
+      <w:r>
+        <w:rPr>
+          <w:rFonts w:ascii="Times New Roman" w:hAnsi="Times New Roman" w:cs="Times New Roman"/>
+          <w:b/>
+          <w:sz w:val="28"/>
+          <w:szCs w:val="28"/>
+        </w:rPr>
+        <w:t xml:space="preserve">                                        </w:t>
+      </w:r>
+      <w:r>
+        <w:rPr>
+          <w:rFonts w:ascii="Times New Roman" w:hAnsi="Times New Roman" w:cs="Times New Roman"/>
+          <w:b/>
+          <w:sz w:val="28"/>
+          <w:szCs w:val="28"/>
+        </w:rPr>
+        <w:t xml:space="preserve">  </w:t>
+      </w:r>
+      <w:r>
+        <w:rPr>
+          <w:rFonts w:ascii="Times New Roman" w:hAnsi="Times New Roman" w:cs="Times New Roman"/>
+          <w:b/>
+          <w:sz w:val="28"/>
+          <w:szCs w:val="28"/>
+        </w:rPr>
+        <w:t xml:space="preserve"> Big</w:t>
+      </w:r>
+    </w:p>
+    <w:p>
+      <w:pPr>
+        <w:rPr>
+          <w:rFonts w:ascii="Times New Roman" w:hAnsi="Times New Roman" w:cs="Times New Roman"/>
+          <w:b/>
+          <w:sz w:val="28"/>
+          <w:szCs w:val="28"/>
+        </w:rPr>
+      </w:pPr>
+      <w:r>
+        <w:rPr>
+          <w:rFonts w:ascii="Times New Roman" w:hAnsi="Times New Roman" w:cs="Times New Roman"/>
+          <w:b/>
+          <w:sz w:val="28"/>
+          <w:szCs w:val="28"/>
+        </w:rPr>
+        <w:t>小さい</w:t>
+      </w:r>
+      <w:r>
+        <w:rPr>
+          <w:rFonts w:ascii="Times New Roman" w:hAnsi="Times New Roman" w:cs="Times New Roman"/>
+          <w:b/>
+          <w:sz w:val="28"/>
+          <w:szCs w:val="28"/>
+        </w:rPr>
+        <w:t xml:space="preserve">     </w:t>
+      </w:r>
+      <w:r>
+        <w:rPr>
+          <w:rFonts w:ascii="Times New Roman" w:hAnsi="Times New Roman" w:cs="Times New Roman"/>
+          <w:b/>
+          <w:sz w:val="28"/>
+          <w:szCs w:val="28"/>
+        </w:rPr>
+        <w:t xml:space="preserve"> [ちいさい     Chisai]                                    </w:t>
+      </w:r>
+      <w:r>
+        <w:rPr>
+          <w:rFonts w:ascii="Times New Roman" w:hAnsi="Times New Roman" w:cs="Times New Roman"/>
+          <w:b/>
+          <w:sz w:val="28"/>
+          <w:szCs w:val="28"/>
+        </w:rPr>
+        <w:t xml:space="preserve">  </w:t>
+      </w:r>
+      <w:r>
+        <w:rPr>
+          <w:rFonts w:ascii="Times New Roman" w:hAnsi="Times New Roman" w:cs="Times New Roman"/>
+          <w:b/>
+          <w:sz w:val="28"/>
+          <w:szCs w:val="28"/>
+        </w:rPr>
+        <w:t xml:space="preserve"> Small</w:t>
+      </w:r>
+    </w:p>
+    <w:p>
+      <w:pPr>
+        <w:rPr>
+          <w:rFonts w:ascii="Times New Roman" w:hAnsi="Times New Roman" w:cs="Times New Roman"/>
+          <w:b/>
+          <w:sz w:val="28"/>
+          <w:szCs w:val="28"/>
+        </w:rPr>
+      </w:pPr>
+      <w:r>
+        <w:rPr>
+          <w:rFonts w:ascii="Times New Roman" w:hAnsi="Times New Roman" w:cs="Times New Roman"/>
+          <w:b/>
+          <w:sz w:val="28"/>
+          <w:szCs w:val="28"/>
+        </w:rPr>
+        <w:t xml:space="preserve">多い  </w:t>
+      </w:r>
+      <w:r>
+        <w:rPr>
+          <w:rFonts w:ascii="Times New Roman" w:hAnsi="Times New Roman" w:cs="Times New Roman"/>
+          <w:b/>
+          <w:sz w:val="28"/>
+          <w:szCs w:val="28"/>
+        </w:rPr>
+        <w:t xml:space="preserve">       </w:t>
+      </w:r>
+      <w:r>
+        <w:rPr>
+          <w:rFonts w:ascii="Times New Roman" w:hAnsi="Times New Roman" w:cs="Times New Roman"/>
+          <w:b/>
+          <w:sz w:val="28"/>
+          <w:szCs w:val="28"/>
+        </w:rPr>
+        <w:t xml:space="preserve"> [おおい   </w:t>
+      </w:r>
+      <w:r>
+        <w:rPr>
+          <w:rFonts w:ascii="Times New Roman" w:hAnsi="Times New Roman" w:cs="Times New Roman"/>
+          <w:b/>
+          <w:color w:val="5F6368"/>
+          <w:sz w:val="28"/>
+          <w:szCs w:val="28"/>
+          <w:shd w:val="clear" w:color="auto" w:fill="FFFFFF"/>
+        </w:rPr>
+        <w:t>Ōi</w:t>
+      </w:r>
+      <w:r>
+        <w:rPr>
+          <w:rFonts w:ascii="Times New Roman" w:hAnsi="Times New Roman" w:cs="Times New Roman"/>
+          <w:b/>
+          <w:sz w:val="28"/>
+          <w:szCs w:val="28"/>
+        </w:rPr>
+        <w:t xml:space="preserve">]                    </w:t>
+      </w:r>
+      <w:r>
+        <w:rPr>
+          <w:rFonts w:ascii="Times New Roman" w:hAnsi="Times New Roman" w:cs="Times New Roman"/>
+          <w:b/>
+          <w:sz w:val="28"/>
+          <w:szCs w:val="28"/>
+        </w:rPr>
+        <w:t xml:space="preserve">                              </w:t>
+      </w:r>
+      <w:r>
+        <w:rPr>
+          <w:rFonts w:ascii="Times New Roman" w:hAnsi="Times New Roman" w:cs="Times New Roman"/>
+          <w:b/>
+          <w:sz w:val="28"/>
+          <w:szCs w:val="28"/>
+        </w:rPr>
+        <w:t xml:space="preserve">  Many</w:t>
+      </w:r>
+    </w:p>
+    <w:p>
+      <w:pPr>
+        <w:rPr>
+          <w:rFonts w:ascii="Times New Roman" w:eastAsia="MS Gothic" w:hAnsi="Times New Roman" w:cs="Times New Roman"/>
+          <w:b/>
+          <w:color w:val="5F6368"/>
+          <w:sz w:val="28"/>
+          <w:szCs w:val="28"/>
+          <w:shd w:val="clear" w:color="auto" w:fill="FFFFFF"/>
+        </w:rPr>
+      </w:pPr>
+      <w:r>
+        <w:rPr>
+          <w:rFonts w:ascii="Times New Roman" w:hAnsi="Times New Roman" w:cs="Times New Roman"/>
+          <w:b/>
+          <w:color w:val="5F6368"/>
+          <w:sz w:val="28"/>
+          <w:szCs w:val="28"/>
+          <w:shd w:val="clear" w:color="auto" w:fill="FFFFFF"/>
+        </w:rPr>
+        <w:t>少な</w:t>
+      </w:r>
+      <w:r>
+        <w:rPr>
+          <w:rFonts w:ascii="Times New Roman" w:eastAsia="MS Gothic" w:hAnsi="Times New Roman" w:cs="Times New Roman"/>
+          <w:b/>
+          <w:color w:val="5F6368"/>
+          <w:sz w:val="28"/>
+          <w:szCs w:val="28"/>
+          <w:shd w:val="clear" w:color="auto" w:fill="FFFFFF"/>
+        </w:rPr>
+        <w:t>い</w:t>
+      </w:r>
+      <w:r>
+        <w:rPr>
+          <w:rFonts w:ascii="Times New Roman" w:eastAsia="MS Gothic" w:hAnsi="Times New Roman" w:cs="Times New Roman"/>
+          <w:b/>
+          <w:color w:val="5F6368"/>
+          <w:sz w:val="28"/>
+          <w:szCs w:val="28"/>
+          <w:shd w:val="clear" w:color="auto" w:fill="FFFFFF"/>
         </w:rPr>
         <w:t xml:space="preserve"> </w:t>
       </w:r>
       <w:r>
         <w:rPr>
-          <w:rFonts w:ascii="Times New Roman" w:hAnsi="Times New Roman" w:cs="Times New Roman"/>
-          <w:b/>
-          <w:sz w:val="28"/>
-          <w:szCs w:val="28"/>
+          <w:rFonts w:ascii="Times New Roman" w:eastAsia="MS Gothic" w:hAnsi="Times New Roman" w:cs="Times New Roman"/>
+          <w:b/>
+          <w:color w:val="5F6368"/>
+          <w:sz w:val="28"/>
+          <w:szCs w:val="28"/>
+          <w:shd w:val="clear" w:color="auto" w:fill="FFFFFF"/>
+        </w:rPr>
+        <w:t xml:space="preserve">     </w:t>
+      </w:r>
+      <w:r>
+        <w:rPr>
+          <w:rFonts w:ascii="Times New Roman" w:eastAsia="MS Gothic" w:hAnsi="Times New Roman" w:cs="Times New Roman"/>
+          <w:b/>
+          <w:color w:val="5F6368"/>
+          <w:sz w:val="28"/>
+          <w:szCs w:val="28"/>
+          <w:shd w:val="clear" w:color="auto" w:fill="FFFFFF"/>
+        </w:rPr>
+        <w:t>[</w:t>
+      </w:r>
+      <w:r>
+        <w:rPr>
+          <w:rFonts w:ascii="Times New Roman" w:hAnsi="Times New Roman" w:cs="Times New Roman"/>
+          <w:b/>
+          <w:color w:val="5F6368"/>
+          <w:sz w:val="28"/>
+          <w:szCs w:val="28"/>
+          <w:shd w:val="clear" w:color="auto" w:fill="FFFFFF"/>
+        </w:rPr>
+        <w:t>す</w:t>
+      </w:r>
+      <w:r>
+        <w:rPr>
+          <w:rFonts w:ascii="Times New Roman" w:eastAsia="MS Gothic" w:hAnsi="Times New Roman" w:cs="Times New Roman"/>
+          <w:b/>
+          <w:color w:val="5F6368"/>
+          <w:sz w:val="28"/>
+          <w:szCs w:val="28"/>
+          <w:shd w:val="clear" w:color="auto" w:fill="FFFFFF"/>
+        </w:rPr>
+        <w:t>く</w:t>
+      </w:r>
+      <w:r>
+        <w:rPr>
+          <w:rFonts w:ascii="Times New Roman" w:hAnsi="Times New Roman" w:cs="Times New Roman"/>
+          <w:b/>
+          <w:color w:val="5F6368"/>
+          <w:sz w:val="28"/>
+          <w:szCs w:val="28"/>
+          <w:shd w:val="clear" w:color="auto" w:fill="FFFFFF"/>
+        </w:rPr>
+        <w:t>な</w:t>
+      </w:r>
+      <w:r>
+        <w:rPr>
+          <w:rFonts w:ascii="Times New Roman" w:eastAsia="MS Gothic" w:hAnsi="Times New Roman" w:cs="Times New Roman"/>
+          <w:b/>
+          <w:color w:val="5F6368"/>
+          <w:sz w:val="28"/>
+          <w:szCs w:val="28"/>
+          <w:shd w:val="clear" w:color="auto" w:fill="FFFFFF"/>
+        </w:rPr>
+        <w:t>い</w:t>
+      </w:r>
+      <w:r>
+        <w:rPr>
+          <w:rFonts w:ascii="Times New Roman" w:eastAsia="MS Gothic" w:hAnsi="Times New Roman" w:cs="Times New Roman"/>
+          <w:b/>
+          <w:color w:val="5F6368"/>
+          <w:sz w:val="28"/>
+          <w:szCs w:val="28"/>
+          <w:shd w:val="clear" w:color="auto" w:fill="FFFFFF"/>
+        </w:rPr>
+        <w:t>sukunai</w:t>
+      </w:r>
+      <w:r>
+        <w:rPr>
+          <w:rFonts w:ascii="Times New Roman" w:eastAsia="MS Gothic" w:hAnsi="Times New Roman" w:cs="Times New Roman"/>
+          <w:b/>
+          <w:color w:val="5F6368"/>
+          <w:sz w:val="28"/>
+          <w:szCs w:val="28"/>
+          <w:shd w:val="clear" w:color="auto" w:fill="FFFFFF"/>
+        </w:rPr>
+        <w:t xml:space="preserve">]           </w:t>
+      </w:r>
+      <w:r>
+        <w:rPr>
+          <w:rFonts w:ascii="Times New Roman" w:eastAsia="MS Gothic" w:hAnsi="Times New Roman" w:cs="Times New Roman"/>
+          <w:b/>
+          <w:color w:val="5F6368"/>
+          <w:sz w:val="28"/>
+          <w:szCs w:val="28"/>
+          <w:shd w:val="clear" w:color="auto" w:fill="FFFFFF"/>
+        </w:rPr>
+        <w:t xml:space="preserve"> </w:t>
+      </w:r>
+      <w:r>
+        <w:rPr>
+          <w:rFonts w:ascii="Times New Roman" w:eastAsia="MS Gothic" w:hAnsi="Times New Roman" w:cs="Times New Roman"/>
+          <w:b/>
+          <w:color w:val="5F6368"/>
+          <w:sz w:val="28"/>
+          <w:szCs w:val="28"/>
+          <w:shd w:val="clear" w:color="auto" w:fill="FFFFFF"/>
         </w:rPr>
         <w:t xml:space="preserve">   </w:t>
       </w:r>
       <w:r>
         <w:rPr>
-          <w:rFonts w:ascii="Times New Roman" w:hAnsi="Times New Roman" w:cs="Times New Roman"/>
-          <w:b/>
-          <w:sz w:val="28"/>
-          <w:szCs w:val="28"/>
-        </w:rPr>
-        <w:t xml:space="preserve">  [</w:t>
-      </w:r>
-      <w:proofErr w:type="spellStart"/>
-      <w:r>
-        <w:rPr>
-          <w:rFonts w:ascii="Times New Roman" w:hAnsi="Times New Roman" w:cs="Times New Roman"/>
-          <w:b/>
-          <w:sz w:val="28"/>
-          <w:szCs w:val="28"/>
-        </w:rPr>
-        <w:t>おおきい</w:t>
-      </w:r>
-      <w:proofErr w:type="spellEnd"/>
-      <w:r>
-        <w:rPr>
-          <w:rFonts w:ascii="Times New Roman" w:hAnsi="Times New Roman" w:cs="Times New Roman"/>
-          <w:b/>
-          <w:sz w:val="28"/>
-          <w:szCs w:val="28"/>
+          <w:rFonts w:ascii="Times New Roman" w:eastAsia="MS Gothic" w:hAnsi="Times New Roman" w:cs="Times New Roman"/>
+          <w:b/>
+          <w:color w:val="5F6368"/>
+          <w:sz w:val="28"/>
+          <w:szCs w:val="28"/>
+          <w:shd w:val="clear" w:color="auto" w:fill="FFFFFF"/>
+        </w:rPr>
+        <w:t xml:space="preserve">                       </w:t>
+      </w:r>
+      <w:r>
+        <w:rPr>
+          <w:rFonts w:ascii="Times New Roman" w:eastAsia="MS Gothic" w:hAnsi="Times New Roman" w:cs="Times New Roman"/>
+          <w:b/>
+          <w:color w:val="5F6368"/>
+          <w:sz w:val="28"/>
+          <w:szCs w:val="28"/>
+          <w:shd w:val="clear" w:color="auto" w:fill="FFFFFF"/>
         </w:rPr>
         <w:t xml:space="preserve">   </w:t>
       </w:r>
-      <w:proofErr w:type="spellStart"/>
-      <w:r>
-        <w:rPr>
-          <w:rFonts w:ascii="Times New Roman" w:hAnsi="Times New Roman" w:cs="Times New Roman"/>
-          <w:b/>
-          <w:color w:val="5F6368"/>
-          <w:sz w:val="28"/>
-          <w:szCs w:val="28"/>
-          <w:shd w:val="clear" w:color="auto" w:fill="FFFFFF"/>
-        </w:rPr>
-        <w:t>Ōkī</w:t>
-      </w:r>
-      <w:proofErr w:type="spellEnd"/>
-      <w:r>
-        <w:rPr>
-          <w:rFonts w:ascii="Times New Roman" w:hAnsi="Times New Roman" w:cs="Times New Roman"/>
-          <w:b/>
-          <w:color w:val="5F6368"/>
-          <w:sz w:val="28"/>
-          <w:szCs w:val="28"/>
-          <w:shd w:val="clear" w:color="auto" w:fill="FFFFFF"/>
-        </w:rPr>
-        <w:t xml:space="preserve"> </w:t>
-      </w:r>
-      <w:r>
-        <w:rPr>
-          <w:rFonts w:ascii="Times New Roman" w:hAnsi="Times New Roman" w:cs="Times New Roman"/>
-          <w:b/>
-          <w:sz w:val="28"/>
-          <w:szCs w:val="28"/>
-        </w:rPr>
-        <w:t xml:space="preserve">  </w:t>
-      </w:r>
-      <w:r>
-        <w:rPr>
-          <w:rFonts w:ascii="Times New Roman" w:hAnsi="Times New Roman" w:cs="Times New Roman"/>
-          <w:b/>
-          <w:sz w:val="28"/>
-          <w:szCs w:val="28"/>
-        </w:rPr>
-        <w:t xml:space="preserve">                                        </w:t>
-      </w:r>
-      <w:r>
-        <w:rPr>
-          <w:rFonts w:ascii="Times New Roman" w:hAnsi="Times New Roman" w:cs="Times New Roman"/>
-          <w:b/>
-          <w:sz w:val="28"/>
-          <w:szCs w:val="28"/>
-        </w:rPr>
-        <w:t xml:space="preserve">  </w:t>
-      </w:r>
-      <w:r>
-        <w:rPr>
-          <w:rFonts w:ascii="Times New Roman" w:hAnsi="Times New Roman" w:cs="Times New Roman"/>
-          <w:b/>
-          <w:sz w:val="28"/>
-          <w:szCs w:val="28"/>
-        </w:rPr>
-        <w:t xml:space="preserve"> Big</w:t>
-      </w:r>
-    </w:p>
-    <w:p>
-      <w:pPr>
-        <w:rPr>
-          <w:rFonts w:ascii="Times New Roman" w:hAnsi="Times New Roman" w:cs="Times New Roman"/>
-          <w:b/>
-          <w:sz w:val="28"/>
-          <w:szCs w:val="28"/>
-        </w:rPr>
-      </w:pPr>
-      <w:proofErr w:type="spellStart"/>
-      <w:r>
-        <w:rPr>
-          <w:rFonts w:ascii="Times New Roman" w:hAnsi="Times New Roman" w:cs="Times New Roman"/>
-          <w:b/>
-          <w:sz w:val="28"/>
-          <w:szCs w:val="28"/>
-        </w:rPr>
-        <w:t>小さい</w:t>
-      </w:r>
-      <w:proofErr w:type="spellEnd"/>
-      <w:r>
-        <w:rPr>
-          <w:rFonts w:ascii="Times New Roman" w:hAnsi="Times New Roman" w:cs="Times New Roman"/>
-          <w:b/>
-          <w:sz w:val="28"/>
-          <w:szCs w:val="28"/>
-        </w:rPr>
-        <w:t xml:space="preserve">     </w:t>
-      </w:r>
-      <w:r>
-        <w:rPr>
-          <w:rFonts w:ascii="Times New Roman" w:hAnsi="Times New Roman" w:cs="Times New Roman"/>
-          <w:b/>
-          <w:sz w:val="28"/>
-          <w:szCs w:val="28"/>
-        </w:rPr>
-        <w:t xml:space="preserve"> [</w:t>
-      </w:r>
-      <w:proofErr w:type="spellStart"/>
-      <w:r>
-        <w:rPr>
-          <w:rFonts w:ascii="Times New Roman" w:hAnsi="Times New Roman" w:cs="Times New Roman"/>
-          <w:b/>
-          <w:sz w:val="28"/>
-          <w:szCs w:val="28"/>
-        </w:rPr>
-        <w:t>ちいさい</w:t>
-      </w:r>
-      <w:proofErr w:type="spellEnd"/>
-      <w:r>
-        <w:rPr>
-          <w:rFonts w:ascii="Times New Roman" w:hAnsi="Times New Roman" w:cs="Times New Roman"/>
-          <w:b/>
-          <w:sz w:val="28"/>
-          <w:szCs w:val="28"/>
-        </w:rPr>
-        <w:t xml:space="preserve">     </w:t>
-      </w:r>
-      <w:proofErr w:type="spellStart"/>
-      <w:r>
-        <w:rPr>
-          <w:rFonts w:ascii="Times New Roman" w:hAnsi="Times New Roman" w:cs="Times New Roman"/>
-          <w:b/>
-          <w:sz w:val="28"/>
-          <w:szCs w:val="28"/>
-        </w:rPr>
-        <w:t>Chisai</w:t>
-      </w:r>
-      <w:proofErr w:type="spellEnd"/>
-      <w:r>
-        <w:rPr>
-          <w:rFonts w:ascii="Times New Roman" w:hAnsi="Times New Roman" w:cs="Times New Roman"/>
-          <w:b/>
-          <w:sz w:val="28"/>
-          <w:szCs w:val="28"/>
-        </w:rPr>
-        <w:t xml:space="preserve">]                                    </w:t>
-      </w:r>
-      <w:r>
-        <w:rPr>
-          <w:rFonts w:ascii="Times New Roman" w:hAnsi="Times New Roman" w:cs="Times New Roman"/>
-          <w:b/>
-          <w:sz w:val="28"/>
-          <w:szCs w:val="28"/>
-        </w:rPr>
-        <w:t xml:space="preserve">  </w:t>
-      </w:r>
-      <w:r>
-        <w:rPr>
-          <w:rFonts w:ascii="Times New Roman" w:hAnsi="Times New Roman" w:cs="Times New Roman"/>
-          <w:b/>
-          <w:sz w:val="28"/>
-          <w:szCs w:val="28"/>
-        </w:rPr>
-        <w:t xml:space="preserve"> Small</w:t>
-      </w:r>
-    </w:p>
-    <w:p>
-      <w:pPr>
-        <w:rPr>
-          <w:rFonts w:ascii="Times New Roman" w:hAnsi="Times New Roman" w:cs="Times New Roman"/>
-          <w:b/>
-          <w:sz w:val="28"/>
-          <w:szCs w:val="28"/>
-        </w:rPr>
-      </w:pPr>
-      <w:proofErr w:type="spellStart"/>
-      <w:r>
-        <w:rPr>
-          <w:rFonts w:ascii="Times New Roman" w:hAnsi="Times New Roman" w:cs="Times New Roman"/>
-          <w:b/>
-          <w:sz w:val="28"/>
-          <w:szCs w:val="28"/>
-        </w:rPr>
-        <w:t>多い</w:t>
-      </w:r>
-      <w:proofErr w:type="spellEnd"/>
-      <w:r>
-        <w:rPr>
-          <w:rFonts w:ascii="Times New Roman" w:hAnsi="Times New Roman" w:cs="Times New Roman"/>
-          <w:b/>
-          <w:sz w:val="28"/>
-          <w:szCs w:val="28"/>
-        </w:rPr>
-        <w:t xml:space="preserve">  </w:t>
-      </w:r>
-      <w:r>
-        <w:rPr>
-          <w:rFonts w:ascii="Times New Roman" w:hAnsi="Times New Roman" w:cs="Times New Roman"/>
-          <w:b/>
-          <w:sz w:val="28"/>
-          <w:szCs w:val="28"/>
-        </w:rPr>
-        <w:t xml:space="preserve">       </w:t>
-      </w:r>
-      <w:r>
-        <w:rPr>
-          <w:rFonts w:ascii="Times New Roman" w:hAnsi="Times New Roman" w:cs="Times New Roman"/>
-          <w:b/>
-          <w:sz w:val="28"/>
-          <w:szCs w:val="28"/>
-        </w:rPr>
-        <w:t xml:space="preserve"> [</w:t>
-      </w:r>
-      <w:proofErr w:type="spellStart"/>
-      <w:r>
-        <w:rPr>
-          <w:rFonts w:ascii="Times New Roman" w:hAnsi="Times New Roman" w:cs="Times New Roman"/>
-          <w:b/>
-          <w:sz w:val="28"/>
-          <w:szCs w:val="28"/>
-        </w:rPr>
-        <w:t>おおい</w:t>
-      </w:r>
-      <w:proofErr w:type="spellEnd"/>
-      <w:r>
-        <w:rPr>
-          <w:rFonts w:ascii="Times New Roman" w:hAnsi="Times New Roman" w:cs="Times New Roman"/>
-          <w:b/>
-          <w:sz w:val="28"/>
-          <w:szCs w:val="28"/>
-        </w:rPr>
-        <w:t xml:space="preserve">   </w:t>
-      </w:r>
-      <w:proofErr w:type="spellStart"/>
-      <w:r>
-        <w:rPr>
-          <w:rFonts w:ascii="Times New Roman" w:hAnsi="Times New Roman" w:cs="Times New Roman"/>
-          <w:b/>
-          <w:color w:val="5F6368"/>
-          <w:sz w:val="28"/>
-          <w:szCs w:val="28"/>
-          <w:shd w:val="clear" w:color="auto" w:fill="FFFFFF"/>
-        </w:rPr>
-        <w:t>Ōi</w:t>
-      </w:r>
-      <w:proofErr w:type="spellEnd"/>
-      <w:r>
-        <w:rPr>
-          <w:rFonts w:ascii="Times New Roman" w:hAnsi="Times New Roman" w:cs="Times New Roman"/>
-          <w:b/>
-          <w:sz w:val="28"/>
-          <w:szCs w:val="28"/>
-        </w:rPr>
-        <w:t xml:space="preserve">]                    </w:t>
-      </w:r>
-      <w:r>
-        <w:rPr>
-          <w:rFonts w:ascii="Times New Roman" w:hAnsi="Times New Roman" w:cs="Times New Roman"/>
-          <w:b/>
-          <w:sz w:val="28"/>
-          <w:szCs w:val="28"/>
-        </w:rPr>
-        <w:t xml:space="preserve">                              </w:t>
-      </w:r>
-      <w:r>
-        <w:rPr>
-          <w:rFonts w:ascii="Times New Roman" w:hAnsi="Times New Roman" w:cs="Times New Roman"/>
-          <w:b/>
-          <w:sz w:val="28"/>
-          <w:szCs w:val="28"/>
-        </w:rPr>
-        <w:t xml:space="preserve">  Many</w:t>
-      </w:r>
-    </w:p>
-    <w:p>
-      <w:pPr>
-        <w:rPr>
-          <w:rFonts w:ascii="Times New Roman" w:eastAsia="MS Gothic" w:hAnsi="Times New Roman" w:cs="Times New Roman"/>
-          <w:b/>
-          <w:color w:val="5F6368"/>
-          <w:sz w:val="28"/>
-          <w:szCs w:val="28"/>
-          <w:shd w:val="clear" w:color="auto" w:fill="FFFFFF"/>
-        </w:rPr>
-      </w:pPr>
-      <w:proofErr w:type="spellStart"/>
-      <w:r>
-        <w:rPr>
-          <w:rFonts w:ascii="Times New Roman" w:hAnsi="Times New Roman" w:cs="Times New Roman"/>
-          <w:b/>
-          <w:color w:val="5F6368"/>
-          <w:sz w:val="28"/>
-          <w:szCs w:val="28"/>
-          <w:shd w:val="clear" w:color="auto" w:fill="FFFFFF"/>
-        </w:rPr>
-        <w:t>少な</w:t>
-      </w:r>
-      <w:r>
-        <w:rPr>
-          <w:rFonts w:ascii="Times New Roman" w:eastAsia="MS Gothic" w:hAnsi="Times New Roman" w:cs="Times New Roman"/>
-          <w:b/>
-          <w:color w:val="5F6368"/>
-          <w:sz w:val="28"/>
-          <w:szCs w:val="28"/>
-          <w:shd w:val="clear" w:color="auto" w:fill="FFFFFF"/>
-        </w:rPr>
-        <w:t>い</w:t>
-      </w:r>
-      <w:proofErr w:type="spellEnd"/>
-      <w:r>
-        <w:rPr>
-          <w:rFonts w:ascii="Times New Roman" w:eastAsia="MS Gothic" w:hAnsi="Times New Roman" w:cs="Times New Roman"/>
-          <w:b/>
-          <w:color w:val="5F6368"/>
-          <w:sz w:val="28"/>
-          <w:szCs w:val="28"/>
-          <w:shd w:val="clear" w:color="auto" w:fill="FFFFFF"/>
-        </w:rPr>
-        <w:t xml:space="preserve"> </w:t>
-      </w:r>
-      <w:r>
-        <w:rPr>
-          <w:rFonts w:ascii="Times New Roman" w:eastAsia="MS Gothic" w:hAnsi="Times New Roman" w:cs="Times New Roman"/>
-          <w:b/>
-          <w:color w:val="5F6368"/>
-          <w:sz w:val="28"/>
-          <w:szCs w:val="28"/>
-          <w:shd w:val="clear" w:color="auto" w:fill="FFFFFF"/>
-        </w:rPr>
-        <w:t xml:space="preserve">     </w:t>
-      </w:r>
-      <w:r>
-        <w:rPr>
-          <w:rFonts w:ascii="Times New Roman" w:eastAsia="MS Gothic" w:hAnsi="Times New Roman" w:cs="Times New Roman"/>
-          <w:b/>
-          <w:color w:val="5F6368"/>
-          <w:sz w:val="28"/>
-          <w:szCs w:val="28"/>
-          <w:shd w:val="clear" w:color="auto" w:fill="FFFFFF"/>
-        </w:rPr>
-        <w:t>[</w:t>
-      </w:r>
-      <w:proofErr w:type="spellStart"/>
-      <w:r>
-        <w:rPr>
-          <w:rFonts w:ascii="Times New Roman" w:hAnsi="Times New Roman" w:cs="Times New Roman"/>
-          <w:b/>
-          <w:color w:val="5F6368"/>
-          <w:sz w:val="28"/>
-          <w:szCs w:val="28"/>
-          <w:shd w:val="clear" w:color="auto" w:fill="FFFFFF"/>
-        </w:rPr>
-        <w:t>す</w:t>
-      </w:r>
-      <w:r>
-        <w:rPr>
-          <w:rFonts w:ascii="Times New Roman" w:eastAsia="MS Gothic" w:hAnsi="Times New Roman" w:cs="Times New Roman"/>
-          <w:b/>
-          <w:color w:val="5F6368"/>
-          <w:sz w:val="28"/>
-          <w:szCs w:val="28"/>
-          <w:shd w:val="clear" w:color="auto" w:fill="FFFFFF"/>
-        </w:rPr>
-        <w:t>く</w:t>
-      </w:r>
-      <w:r>
-        <w:rPr>
-          <w:rFonts w:ascii="Times New Roman" w:hAnsi="Times New Roman" w:cs="Times New Roman"/>
-          <w:b/>
-          <w:color w:val="5F6368"/>
-          <w:sz w:val="28"/>
-          <w:szCs w:val="28"/>
-          <w:shd w:val="clear" w:color="auto" w:fill="FFFFFF"/>
-        </w:rPr>
-        <w:t>な</w:t>
-      </w:r>
-      <w:r>
-        <w:rPr>
-          <w:rFonts w:ascii="Times New Roman" w:eastAsia="MS Gothic" w:hAnsi="Times New Roman" w:cs="Times New Roman"/>
-          <w:b/>
-          <w:color w:val="5F6368"/>
-          <w:sz w:val="28"/>
-          <w:szCs w:val="28"/>
-          <w:shd w:val="clear" w:color="auto" w:fill="FFFFFF"/>
-        </w:rPr>
-        <w:t>い</w:t>
-      </w:r>
-      <w:r>
-        <w:rPr>
-          <w:rFonts w:ascii="Times New Roman" w:eastAsia="MS Gothic" w:hAnsi="Times New Roman" w:cs="Times New Roman"/>
-          <w:b/>
-          <w:color w:val="5F6368"/>
-          <w:sz w:val="28"/>
-          <w:szCs w:val="28"/>
-          <w:shd w:val="clear" w:color="auto" w:fill="FFFFFF"/>
-        </w:rPr>
-        <w:t>sukunai</w:t>
-      </w:r>
-      <w:proofErr w:type="spellEnd"/>
-      <w:r>
-        <w:rPr>
-          <w:rFonts w:ascii="Times New Roman" w:eastAsia="MS Gothic" w:hAnsi="Times New Roman" w:cs="Times New Roman"/>
-          <w:b/>
-          <w:color w:val="5F6368"/>
-          <w:sz w:val="28"/>
-          <w:szCs w:val="28"/>
-          <w:shd w:val="clear" w:color="auto" w:fill="FFFFFF"/>
-        </w:rPr>
-        <w:t xml:space="preserve">]           </w:t>
-      </w:r>
-      <w:r>
-        <w:rPr>
-          <w:rFonts w:ascii="Times New Roman" w:eastAsia="MS Gothic" w:hAnsi="Times New Roman" w:cs="Times New Roman"/>
-          <w:b/>
-          <w:color w:val="5F6368"/>
-          <w:sz w:val="28"/>
-          <w:szCs w:val="28"/>
-          <w:shd w:val="clear" w:color="auto" w:fill="FFFFFF"/>
-        </w:rPr>
-        <w:t xml:space="preserve"> </w:t>
-      </w:r>
-      <w:r>
-        <w:rPr>
-          <w:rFonts w:ascii="Times New Roman" w:eastAsia="MS Gothic" w:hAnsi="Times New Roman" w:cs="Times New Roman"/>
-          <w:b/>
-          <w:color w:val="5F6368"/>
-          <w:sz w:val="28"/>
-          <w:szCs w:val="28"/>
-          <w:shd w:val="clear" w:color="auto" w:fill="FFFFFF"/>
-        </w:rPr>
-        <w:t xml:space="preserve">   </w:t>
-      </w:r>
-      <w:r>
-        <w:rPr>
-          <w:rFonts w:ascii="Times New Roman" w:eastAsia="MS Gothic" w:hAnsi="Times New Roman" w:cs="Times New Roman"/>
-          <w:b/>
-          <w:color w:val="5F6368"/>
-          <w:sz w:val="28"/>
-          <w:szCs w:val="28"/>
-          <w:shd w:val="clear" w:color="auto" w:fill="FFFFFF"/>
-        </w:rPr>
-        <w:t xml:space="preserve">                       </w:t>
-      </w:r>
-      <w:r>
-        <w:rPr>
-          <w:rFonts w:ascii="Times New Roman" w:eastAsia="MS Gothic" w:hAnsi="Times New Roman" w:cs="Times New Roman"/>
-          <w:b/>
-          <w:color w:val="5F6368"/>
-          <w:sz w:val="28"/>
-          <w:szCs w:val="28"/>
-          <w:shd w:val="clear" w:color="auto" w:fill="FFFFFF"/>
-        </w:rPr>
-        <w:t xml:space="preserve">   </w:t>
-      </w:r>
       <w:r>
         <w:rPr>
           <w:rFonts w:ascii="Times New Roman" w:eastAsia="MS Gothic" w:hAnsi="Times New Roman" w:cs="Times New Roman"/>
@@ -4999,7 +3711,6 @@
           <w:szCs w:val="28"/>
         </w:rPr>
       </w:pPr>
-      <w:proofErr w:type="spellStart"/>
       <w:r>
         <w:rPr>
           <w:rFonts w:ascii="MS PGothic" w:eastAsia="MS PGothic" w:hAnsi="MS PGothic" w:hint="eastAsia"/>
@@ -5018,7 +3729,6 @@
         </w:rPr>
         <w:t>かね</w:t>
       </w:r>
-      <w:proofErr w:type="spellEnd"/>
       <w:r>
         <w:rPr>
           <w:rFonts w:ascii="MS PGothic" w:eastAsia="MS PGothic" w:hAnsi="MS PGothic"/>
@@ -5028,7 +3738,6 @@
         </w:rPr>
         <w:t xml:space="preserve">       </w:t>
       </w:r>
-      <w:proofErr w:type="spellStart"/>
       <w:r>
         <w:rPr>
           <w:rFonts w:ascii="Times New Roman" w:hAnsi="Times New Roman" w:cs="Times New Roman"/>
@@ -5038,7 +3747,6 @@
         </w:rPr>
         <w:t>Okane</w:t>
       </w:r>
-      <w:proofErr w:type="spellEnd"/>
       <w:r>
         <w:rPr>
           <w:rFonts w:ascii="Times New Roman" w:hAnsi="Times New Roman" w:cs="Times New Roman"/>
@@ -5048,7 +3756,6 @@
         </w:rPr>
         <w:t xml:space="preserve">         Money      </w:t>
       </w:r>
-      <w:proofErr w:type="spellStart"/>
       <w:r>
         <w:rPr>
           <w:rFonts w:ascii="Times New Roman" w:hAnsi="Times New Roman" w:cs="Times New Roman" w:hint="eastAsia"/>
@@ -5058,7 +3765,6 @@
         </w:rPr>
         <w:t>お金</w:t>
       </w:r>
-      <w:proofErr w:type="spellEnd"/>
     </w:p>
     <w:p>
       <w:pPr>
@@ -5069,7 +3775,6 @@
           <w:szCs w:val="21"/>
         </w:rPr>
       </w:pPr>
-      <w:proofErr w:type="spellStart"/>
       <w:r>
         <w:rPr>
           <w:rFonts w:ascii="MS PGothic" w:eastAsia="MS PGothic" w:hAnsi="MS PGothic" w:hint="eastAsia"/>
@@ -5079,7 +3784,6 @@
         </w:rPr>
         <w:t>てんき</w:t>
       </w:r>
-      <w:proofErr w:type="spellEnd"/>
       <w:r>
         <w:rPr>
           <w:rFonts w:ascii="MS PGothic" w:eastAsia="MS PGothic" w:hAnsi="MS PGothic"/>
@@ -5087,9 +3791,17 @@
           <w:sz w:val="21"/>
           <w:szCs w:val="21"/>
         </w:rPr>
-        <w:t xml:space="preserve">          </w:t>
-      </w:r>
-      <w:proofErr w:type="spellStart"/>
+        <w:t xml:space="preserve">          tenki          weather          </w:t>
+      </w:r>
+      <w:r>
+        <w:rPr>
+          <w:rFonts w:ascii="MS PGothic" w:eastAsia="MS PGothic" w:hAnsi="MS PGothic" w:hint="eastAsia"/>
+          <w:color w:val="FF0000"/>
+          <w:sz w:val="21"/>
+          <w:szCs w:val="21"/>
+        </w:rPr>
+        <w:t>てんき</w:t>
+      </w:r>
       <w:r>
         <w:rPr>
           <w:rFonts w:ascii="MS PGothic" w:eastAsia="MS PGothic" w:hAnsi="MS PGothic"/>
@@ -5097,19 +3809,18 @@
           <w:sz w:val="21"/>
           <w:szCs w:val="21"/>
         </w:rPr>
-        <w:t>tenki</w:t>
-      </w:r>
-      <w:proofErr w:type="spellEnd"/>
-      <w:r>
+        <w:t xml:space="preserve"> </w:t>
+      </w:r>
+    </w:p>
+    <w:p>
+      <w:pPr>
         <w:rPr>
           <w:rFonts w:ascii="MS PGothic" w:eastAsia="MS PGothic" w:hAnsi="MS PGothic"/>
-          <w:color w:val="FF0000"/>
+          <w:color w:val="000000"/>
           <w:sz w:val="21"/>
           <w:szCs w:val="21"/>
         </w:rPr>
-        <w:t xml:space="preserve">          weather          </w:t>
-      </w:r>
-      <w:proofErr w:type="spellStart"/>
+      </w:pPr>
       <w:r>
         <w:rPr>
           <w:rFonts w:ascii="MS PGothic" w:eastAsia="MS PGothic" w:hAnsi="MS PGothic" w:hint="eastAsia"/>
@@ -5117,37 +3828,25 @@
           <w:sz w:val="21"/>
           <w:szCs w:val="21"/>
         </w:rPr>
-        <w:t>てんき</w:t>
-      </w:r>
-      <w:proofErr w:type="spellEnd"/>
-      <w:r>
-        <w:rPr>
-          <w:rFonts w:ascii="MS PGothic" w:eastAsia="MS PGothic" w:hAnsi="MS PGothic"/>
-          <w:color w:val="FF0000"/>
+        <w:t>みぎ</w:t>
+      </w:r>
+      <w:r>
+        <w:rPr>
+          <w:rFonts w:ascii="MS PGothic" w:eastAsia="MS PGothic" w:hAnsi="MS PGothic" w:hint="eastAsia"/>
+          <w:color w:val="000000"/>
           <w:sz w:val="21"/>
           <w:szCs w:val="21"/>
         </w:rPr>
-        <w:t xml:space="preserve"> </w:t>
-      </w:r>
-    </w:p>
-    <w:p>
-      <w:pPr>
+        <w:t>に</w:t>
+      </w:r>
+      <w:r>
         <w:rPr>
           <w:rFonts w:ascii="MS PGothic" w:eastAsia="MS PGothic" w:hAnsi="MS PGothic"/>
           <w:color w:val="000000"/>
           <w:sz w:val="21"/>
           <w:szCs w:val="21"/>
         </w:rPr>
-      </w:pPr>
-      <w:proofErr w:type="spellStart"/>
-      <w:r>
-        <w:rPr>
-          <w:rFonts w:ascii="MS PGothic" w:eastAsia="MS PGothic" w:hAnsi="MS PGothic" w:hint="eastAsia"/>
-          <w:color w:val="FF0000"/>
-          <w:sz w:val="21"/>
-          <w:szCs w:val="21"/>
-        </w:rPr>
-        <w:t>みぎ</w:t>
+        <w:t xml:space="preserve">       migini           to the right     </w:t>
       </w:r>
       <w:r>
         <w:rPr>
@@ -5156,49 +3855,8 @@
           <w:sz w:val="21"/>
           <w:szCs w:val="21"/>
         </w:rPr>
-        <w:t>に</w:t>
-      </w:r>
-      <w:proofErr w:type="spellEnd"/>
-      <w:r>
-        <w:rPr>
-          <w:rFonts w:ascii="MS PGothic" w:eastAsia="MS PGothic" w:hAnsi="MS PGothic"/>
-          <w:color w:val="000000"/>
-          <w:sz w:val="21"/>
-          <w:szCs w:val="21"/>
-        </w:rPr>
-        <w:t xml:space="preserve">       </w:t>
-      </w:r>
-      <w:proofErr w:type="spellStart"/>
-      <w:r>
-        <w:rPr>
-          <w:rFonts w:ascii="MS PGothic" w:eastAsia="MS PGothic" w:hAnsi="MS PGothic"/>
-          <w:color w:val="000000"/>
-          <w:sz w:val="21"/>
-          <w:szCs w:val="21"/>
-        </w:rPr>
-        <w:t>migini</w:t>
-      </w:r>
-      <w:proofErr w:type="spellEnd"/>
-      <w:r>
-        <w:rPr>
-          <w:rFonts w:ascii="MS PGothic" w:eastAsia="MS PGothic" w:hAnsi="MS PGothic"/>
-          <w:color w:val="000000"/>
-          <w:sz w:val="21"/>
-          <w:szCs w:val="21"/>
-        </w:rPr>
-        <w:t xml:space="preserve">           to the right     </w:t>
-      </w:r>
-      <w:proofErr w:type="spellStart"/>
-      <w:r>
-        <w:rPr>
-          <w:rFonts w:ascii="MS PGothic" w:eastAsia="MS PGothic" w:hAnsi="MS PGothic" w:hint="eastAsia"/>
-          <w:color w:val="000000"/>
-          <w:sz w:val="21"/>
-          <w:szCs w:val="21"/>
-        </w:rPr>
         <w:t>右に</w:t>
       </w:r>
-      <w:proofErr w:type="spellEnd"/>
     </w:p>
     <w:p>
       <w:pPr>

--- a/Lessons/Kanji.docx
+++ b/Lessons/Kanji.docx
@@ -107,6 +107,7 @@
         </w:rPr>
         <w:t>[</w:t>
       </w:r>
+      <w:proofErr w:type="spellStart"/>
       <w:r>
         <w:rPr>
           <w:rFonts w:ascii="Times New Roman" w:eastAsia="MS Mincho" w:hAnsi="MS Mincho" w:cs="Times New Roman"/>
@@ -129,6 +130,7 @@
         </w:rPr>
         <w:t>ち</w:t>
       </w:r>
+      <w:proofErr w:type="spellEnd"/>
       <w:r>
         <w:rPr>
           <w:rFonts w:ascii="Times New Roman" w:eastAsia="MS Gothic" w:hAnsi="Times New Roman" w:cs="Times New Roman"/>
@@ -140,14 +142,25 @@
         </w:rPr>
         <w:t xml:space="preserve"> </w:t>
       </w:r>
-      <w:r>
-        <w:rPr>
-          <w:rFonts w:ascii="Times New Roman" w:hAnsi="Times New Roman" w:cs="Times New Roman"/>
-          <w:b/>
-          <w:sz w:val="28"/>
-          <w:szCs w:val="28"/>
-        </w:rPr>
-        <w:t>ichi]    One</w:t>
+      <w:proofErr w:type="spellStart"/>
+      <w:r>
+        <w:rPr>
+          <w:rFonts w:ascii="Times New Roman" w:hAnsi="Times New Roman" w:cs="Times New Roman"/>
+          <w:b/>
+          <w:sz w:val="28"/>
+          <w:szCs w:val="28"/>
+        </w:rPr>
+        <w:t>ichi</w:t>
+      </w:r>
+      <w:proofErr w:type="spellEnd"/>
+      <w:r>
+        <w:rPr>
+          <w:rFonts w:ascii="Times New Roman" w:hAnsi="Times New Roman" w:cs="Times New Roman"/>
+          <w:b/>
+          <w:sz w:val="28"/>
+          <w:szCs w:val="28"/>
+        </w:rPr>
+        <w:t>]    One</w:t>
       </w:r>
     </w:p>
     <w:p>
@@ -222,14 +235,25 @@
         </w:rPr>
         <w:t xml:space="preserve"> </w:t>
       </w:r>
-      <w:r>
-        <w:rPr>
-          <w:rFonts w:ascii="Times New Roman" w:hAnsi="Times New Roman" w:cs="Times New Roman"/>
-          <w:b/>
-          <w:sz w:val="28"/>
-          <w:szCs w:val="28"/>
-        </w:rPr>
-        <w:t xml:space="preserve">ni]    </w:t>
+      <w:proofErr w:type="spellStart"/>
+      <w:r>
+        <w:rPr>
+          <w:rFonts w:ascii="Times New Roman" w:hAnsi="Times New Roman" w:cs="Times New Roman"/>
+          <w:b/>
+          <w:sz w:val="28"/>
+          <w:szCs w:val="28"/>
+        </w:rPr>
+        <w:t>ni</w:t>
+      </w:r>
+      <w:proofErr w:type="spellEnd"/>
+      <w:r>
+        <w:rPr>
+          <w:rFonts w:ascii="Times New Roman" w:hAnsi="Times New Roman" w:cs="Times New Roman"/>
+          <w:b/>
+          <w:sz w:val="28"/>
+          <w:szCs w:val="28"/>
+        </w:rPr>
+        <w:t xml:space="preserve">]    </w:t>
       </w:r>
       <w:r>
         <w:rPr>
@@ -300,6 +324,7 @@
         </w:rPr>
         <w:t xml:space="preserve"> [</w:t>
       </w:r>
+      <w:proofErr w:type="spellStart"/>
       <w:r>
         <w:rPr>
           <w:rFonts w:ascii="Times New Roman" w:eastAsia="MS Mincho" w:hAnsi="Times New Roman" w:cs="Times New Roman"/>
@@ -322,6 +347,7 @@
         </w:rPr>
         <w:t>ん</w:t>
       </w:r>
+      <w:proofErr w:type="spellEnd"/>
       <w:r>
         <w:rPr>
           <w:rFonts w:ascii="Times New Roman" w:eastAsia="MS Gothic" w:hAnsi="Times New Roman" w:cs="Times New Roman"/>
@@ -402,6 +428,7 @@
         </w:rPr>
         <w:t xml:space="preserve">  [</w:t>
       </w:r>
+      <w:proofErr w:type="spellStart"/>
       <w:r>
         <w:rPr>
           <w:rFonts w:ascii="Times New Roman" w:eastAsia="MS Mincho" w:hAnsi="MS Mincho" w:cs="Times New Roman"/>
@@ -424,6 +451,7 @@
         </w:rPr>
         <w:t>ん</w:t>
       </w:r>
+      <w:proofErr w:type="spellEnd"/>
       <w:r>
         <w:rPr>
           <w:rFonts w:ascii="Times New Roman" w:eastAsia="MS Gothic" w:hAnsi="Times New Roman" w:cs="Times New Roman"/>
@@ -630,6 +658,7 @@
         </w:rPr>
         <w:t>[</w:t>
       </w:r>
+      <w:proofErr w:type="spellStart"/>
       <w:r>
         <w:rPr>
           <w:rFonts w:ascii="Times New Roman" w:eastAsia="MS Mincho" w:hAnsi="MS Mincho" w:cs="Times New Roman"/>
@@ -652,6 +681,7 @@
         </w:rPr>
         <w:t>く</w:t>
       </w:r>
+      <w:proofErr w:type="spellEnd"/>
       <w:r>
         <w:rPr>
           <w:rFonts w:ascii="Times New Roman" w:eastAsia="MS Gothic" w:hAnsi="Times New Roman" w:cs="Times New Roman"/>
@@ -661,7 +691,31 @@
           <w:szCs w:val="28"/>
           <w:shd w:val="clear" w:color="auto" w:fill="FFFFFF"/>
         </w:rPr>
-        <w:t xml:space="preserve"> roku]         Six</w:t>
+        <w:t xml:space="preserve"> </w:t>
+      </w:r>
+      <w:proofErr w:type="spellStart"/>
+      <w:r>
+        <w:rPr>
+          <w:rFonts w:ascii="Times New Roman" w:eastAsia="MS Gothic" w:hAnsi="Times New Roman" w:cs="Times New Roman"/>
+          <w:b/>
+          <w:color w:val="5F6368"/>
+          <w:sz w:val="28"/>
+          <w:szCs w:val="28"/>
+          <w:shd w:val="clear" w:color="auto" w:fill="FFFFFF"/>
+        </w:rPr>
+        <w:t>roku</w:t>
+      </w:r>
+      <w:proofErr w:type="spellEnd"/>
+      <w:r>
+        <w:rPr>
+          <w:rFonts w:ascii="Times New Roman" w:eastAsia="MS Gothic" w:hAnsi="Times New Roman" w:cs="Times New Roman"/>
+          <w:b/>
+          <w:color w:val="5F6368"/>
+          <w:sz w:val="28"/>
+          <w:szCs w:val="28"/>
+          <w:shd w:val="clear" w:color="auto" w:fill="FFFFFF"/>
+        </w:rPr>
+        <w:t>]         Six</w:t>
       </w:r>
     </w:p>
     <w:p>
@@ -700,6 +754,7 @@
         </w:rPr>
         <w:t xml:space="preserve">   [</w:t>
       </w:r>
+      <w:proofErr w:type="spellStart"/>
       <w:r>
         <w:rPr>
           <w:rFonts w:ascii="Times New Roman" w:eastAsia="MS Mincho" w:hAnsi="MS Mincho" w:cs="Times New Roman"/>
@@ -722,6 +777,7 @@
         </w:rPr>
         <w:t>な</w:t>
       </w:r>
+      <w:proofErr w:type="spellEnd"/>
       <w:r>
         <w:rPr>
           <w:rFonts w:ascii="Times New Roman" w:eastAsia="MS Gothic" w:hAnsi="Times New Roman" w:cs="Times New Roman"/>
@@ -770,6 +826,7 @@
         </w:rPr>
         <w:t xml:space="preserve">   [</w:t>
       </w:r>
+      <w:proofErr w:type="spellStart"/>
       <w:r>
         <w:rPr>
           <w:rFonts w:ascii="Times New Roman" w:eastAsia="MS Mincho" w:hAnsi="MS Mincho" w:cs="Times New Roman"/>
@@ -792,16 +849,41 @@
         </w:rPr>
         <w:t>ち</w:t>
       </w:r>
-      <w:r>
-        <w:rPr>
-          <w:rFonts w:ascii="Times New Roman" w:eastAsia="MS Gothic" w:hAnsi="Times New Roman" w:cs="Times New Roman"/>
-          <w:b/>
-          <w:color w:val="333333"/>
-          <w:sz w:val="28"/>
-          <w:szCs w:val="28"/>
-          <w:shd w:val="clear" w:color="auto" w:fill="FFFFFF"/>
-        </w:rPr>
-        <w:t xml:space="preserve">  hachi]   Eight</w:t>
+      <w:proofErr w:type="spellEnd"/>
+      <w:r>
+        <w:rPr>
+          <w:rFonts w:ascii="Times New Roman" w:eastAsia="MS Gothic" w:hAnsi="Times New Roman" w:cs="Times New Roman"/>
+          <w:b/>
+          <w:color w:val="333333"/>
+          <w:sz w:val="28"/>
+          <w:szCs w:val="28"/>
+          <w:shd w:val="clear" w:color="auto" w:fill="FFFFFF"/>
+        </w:rPr>
+        <w:t xml:space="preserve">  </w:t>
+      </w:r>
+      <w:proofErr w:type="spellStart"/>
+      <w:r>
+        <w:rPr>
+          <w:rFonts w:ascii="Times New Roman" w:eastAsia="MS Gothic" w:hAnsi="Times New Roman" w:cs="Times New Roman"/>
+          <w:b/>
+          <w:color w:val="333333"/>
+          <w:sz w:val="28"/>
+          <w:szCs w:val="28"/>
+          <w:shd w:val="clear" w:color="auto" w:fill="FFFFFF"/>
+        </w:rPr>
+        <w:t>hachi</w:t>
+      </w:r>
+      <w:proofErr w:type="spellEnd"/>
+      <w:r>
+        <w:rPr>
+          <w:rFonts w:ascii="Times New Roman" w:eastAsia="MS Gothic" w:hAnsi="Times New Roman" w:cs="Times New Roman"/>
+          <w:b/>
+          <w:color w:val="333333"/>
+          <w:sz w:val="28"/>
+          <w:szCs w:val="28"/>
+          <w:shd w:val="clear" w:color="auto" w:fill="FFFFFF"/>
+        </w:rPr>
+        <w:t>]   Eight</w:t>
       </w:r>
     </w:p>
     <w:p>
@@ -860,7 +942,19 @@
           <w:szCs w:val="28"/>
           <w:shd w:val="clear" w:color="auto" w:fill="FFFFFF"/>
         </w:rPr>
-        <w:t xml:space="preserve">  k</w:t>
+        <w:t xml:space="preserve">  </w:t>
+      </w:r>
+      <w:proofErr w:type="spellStart"/>
+      <w:r>
+        <w:rPr>
+          <w:rFonts w:ascii="Times New Roman" w:eastAsia="MS Gothic" w:hAnsi="Times New Roman" w:cs="Times New Roman"/>
+          <w:b/>
+          <w:color w:val="333333"/>
+          <w:sz w:val="28"/>
+          <w:szCs w:val="28"/>
+          <w:shd w:val="clear" w:color="auto" w:fill="FFFFFF"/>
+        </w:rPr>
+        <w:t>k</w:t>
       </w:r>
       <w:r>
         <w:rPr>
@@ -882,7 +976,19 @@
           <w:szCs w:val="28"/>
           <w:shd w:val="clear" w:color="auto" w:fill="FFFFFF"/>
         </w:rPr>
-        <w:t xml:space="preserve">u]      </w:t>
+        <w:t>u</w:t>
+      </w:r>
+      <w:proofErr w:type="spellEnd"/>
+      <w:r>
+        <w:rPr>
+          <w:rFonts w:ascii="Times New Roman" w:eastAsia="MS Gothic" w:hAnsi="Times New Roman" w:cs="Times New Roman"/>
+          <w:b/>
+          <w:color w:val="333333"/>
+          <w:sz w:val="28"/>
+          <w:szCs w:val="28"/>
+          <w:shd w:val="clear" w:color="auto" w:fill="FFFFFF"/>
+        </w:rPr>
+        <w:t xml:space="preserve">]      </w:t>
       </w:r>
       <w:r>
         <w:rPr>
@@ -954,6 +1060,7 @@
         </w:rPr>
         <w:t xml:space="preserve">   [</w:t>
       </w:r>
+      <w:proofErr w:type="spellStart"/>
       <w:r>
         <w:rPr>
           <w:rFonts w:ascii="Times New Roman" w:eastAsia="MS Mincho" w:hAnsi="MS Mincho" w:cs="Times New Roman"/>
@@ -976,16 +1083,41 @@
         </w:rPr>
         <w:t>う</w:t>
       </w:r>
-      <w:r>
-        <w:rPr>
-          <w:rFonts w:ascii="Times New Roman" w:eastAsia="MS Gothic" w:hAnsi="Times New Roman" w:cs="Times New Roman"/>
-          <w:b/>
-          <w:color w:val="333333"/>
-          <w:sz w:val="28"/>
-          <w:szCs w:val="28"/>
-          <w:shd w:val="clear" w:color="auto" w:fill="FFFFFF"/>
-        </w:rPr>
-        <w:t xml:space="preserve">  juu]   </w:t>
+      <w:proofErr w:type="spellEnd"/>
+      <w:r>
+        <w:rPr>
+          <w:rFonts w:ascii="Times New Roman" w:eastAsia="MS Gothic" w:hAnsi="Times New Roman" w:cs="Times New Roman"/>
+          <w:b/>
+          <w:color w:val="333333"/>
+          <w:sz w:val="28"/>
+          <w:szCs w:val="28"/>
+          <w:shd w:val="clear" w:color="auto" w:fill="FFFFFF"/>
+        </w:rPr>
+        <w:t xml:space="preserve">  </w:t>
+      </w:r>
+      <w:proofErr w:type="spellStart"/>
+      <w:r>
+        <w:rPr>
+          <w:rFonts w:ascii="Times New Roman" w:eastAsia="MS Gothic" w:hAnsi="Times New Roman" w:cs="Times New Roman"/>
+          <w:b/>
+          <w:color w:val="333333"/>
+          <w:sz w:val="28"/>
+          <w:szCs w:val="28"/>
+          <w:shd w:val="clear" w:color="auto" w:fill="FFFFFF"/>
+        </w:rPr>
+        <w:t>juu</w:t>
+      </w:r>
+      <w:proofErr w:type="spellEnd"/>
+      <w:r>
+        <w:rPr>
+          <w:rFonts w:ascii="Times New Roman" w:eastAsia="MS Gothic" w:hAnsi="Times New Roman" w:cs="Times New Roman"/>
+          <w:b/>
+          <w:color w:val="333333"/>
+          <w:sz w:val="28"/>
+          <w:szCs w:val="28"/>
+          <w:shd w:val="clear" w:color="auto" w:fill="FFFFFF"/>
+        </w:rPr>
+        <w:t xml:space="preserve">]   </w:t>
       </w:r>
       <w:r>
         <w:rPr>
@@ -1033,6 +1165,8 @@
           <w:shd w:val="clear" w:color="auto" w:fill="FFFFFF"/>
         </w:rPr>
       </w:pPr>
+      <w:proofErr w:type="spellStart"/>
+      <w:proofErr w:type="gramStart"/>
       <w:r>
         <w:rPr>
           <w:rFonts w:ascii="Times New Roman" w:eastAsia="MS Gothic" w:hAnsi="MS Gothic" w:cs="Times New Roman"/>
@@ -1053,6 +1187,7 @@
         </w:rPr>
         <w:t>一</w:t>
       </w:r>
+      <w:proofErr w:type="spellEnd"/>
       <w:r>
         <w:rPr>
           <w:rFonts w:ascii="Times New Roman" w:eastAsia="MS Mincho" w:hAnsi="Times New Roman" w:cs="Times New Roman"/>
@@ -1060,7 +1195,48 @@
           <w:sz w:val="28"/>
           <w:szCs w:val="28"/>
         </w:rPr>
-        <w:t xml:space="preserve">  [ju ichi]    Eleven (11)</w:t>
+        <w:t xml:space="preserve">  [</w:t>
+      </w:r>
+      <w:proofErr w:type="spellStart"/>
+      <w:proofErr w:type="gramEnd"/>
+      <w:r>
+        <w:rPr>
+          <w:rFonts w:ascii="Times New Roman" w:eastAsia="MS Mincho" w:hAnsi="Times New Roman" w:cs="Times New Roman"/>
+          <w:b/>
+          <w:sz w:val="28"/>
+          <w:szCs w:val="28"/>
+        </w:rPr>
+        <w:t>ju</w:t>
+      </w:r>
+      <w:proofErr w:type="spellEnd"/>
+      <w:r>
+        <w:rPr>
+          <w:rFonts w:ascii="Times New Roman" w:eastAsia="MS Mincho" w:hAnsi="Times New Roman" w:cs="Times New Roman"/>
+          <w:b/>
+          <w:sz w:val="28"/>
+          <w:szCs w:val="28"/>
+        </w:rPr>
+        <w:t xml:space="preserve"> </w:t>
+      </w:r>
+      <w:proofErr w:type="spellStart"/>
+      <w:r>
+        <w:rPr>
+          <w:rFonts w:ascii="Times New Roman" w:eastAsia="MS Mincho" w:hAnsi="Times New Roman" w:cs="Times New Roman"/>
+          <w:b/>
+          <w:sz w:val="28"/>
+          <w:szCs w:val="28"/>
+        </w:rPr>
+        <w:t>ichi</w:t>
+      </w:r>
+      <w:proofErr w:type="spellEnd"/>
+      <w:r>
+        <w:rPr>
+          <w:rFonts w:ascii="Times New Roman" w:eastAsia="MS Mincho" w:hAnsi="Times New Roman" w:cs="Times New Roman"/>
+          <w:b/>
+          <w:sz w:val="28"/>
+          <w:szCs w:val="28"/>
+        </w:rPr>
+        <w:t>]    Eleven (11)</w:t>
       </w:r>
     </w:p>
     <w:p>
@@ -1075,6 +1251,8 @@
           <w:shd w:val="clear" w:color="auto" w:fill="FFFFFF"/>
         </w:rPr>
       </w:pPr>
+      <w:proofErr w:type="spellStart"/>
+      <w:proofErr w:type="gramStart"/>
       <w:r>
         <w:rPr>
           <w:rFonts w:ascii="Times New Roman" w:eastAsia="MS Gothic" w:hAnsi="MS Gothic" w:cs="Times New Roman"/>
@@ -1095,6 +1273,7 @@
         </w:rPr>
         <w:t>二</w:t>
       </w:r>
+      <w:proofErr w:type="spellEnd"/>
       <w:r>
         <w:rPr>
           <w:rFonts w:ascii="Times New Roman" w:eastAsia="MS Mincho" w:hAnsi="Times New Roman" w:cs="Times New Roman"/>
@@ -1102,7 +1281,48 @@
           <w:sz w:val="28"/>
           <w:szCs w:val="28"/>
         </w:rPr>
-        <w:t xml:space="preserve">  [ju ni]    Twelve (12)</w:t>
+        <w:t xml:space="preserve">  [</w:t>
+      </w:r>
+      <w:proofErr w:type="spellStart"/>
+      <w:proofErr w:type="gramEnd"/>
+      <w:r>
+        <w:rPr>
+          <w:rFonts w:ascii="Times New Roman" w:eastAsia="MS Mincho" w:hAnsi="Times New Roman" w:cs="Times New Roman"/>
+          <w:b/>
+          <w:sz w:val="28"/>
+          <w:szCs w:val="28"/>
+        </w:rPr>
+        <w:t>ju</w:t>
+      </w:r>
+      <w:proofErr w:type="spellEnd"/>
+      <w:r>
+        <w:rPr>
+          <w:rFonts w:ascii="Times New Roman" w:eastAsia="MS Mincho" w:hAnsi="Times New Roman" w:cs="Times New Roman"/>
+          <w:b/>
+          <w:sz w:val="28"/>
+          <w:szCs w:val="28"/>
+        </w:rPr>
+        <w:t xml:space="preserve"> </w:t>
+      </w:r>
+      <w:proofErr w:type="spellStart"/>
+      <w:r>
+        <w:rPr>
+          <w:rFonts w:ascii="Times New Roman" w:eastAsia="MS Mincho" w:hAnsi="Times New Roman" w:cs="Times New Roman"/>
+          <w:b/>
+          <w:sz w:val="28"/>
+          <w:szCs w:val="28"/>
+        </w:rPr>
+        <w:t>ni</w:t>
+      </w:r>
+      <w:proofErr w:type="spellEnd"/>
+      <w:r>
+        <w:rPr>
+          <w:rFonts w:ascii="Times New Roman" w:eastAsia="MS Mincho" w:hAnsi="Times New Roman" w:cs="Times New Roman"/>
+          <w:b/>
+          <w:sz w:val="28"/>
+          <w:szCs w:val="28"/>
+        </w:rPr>
+        <w:t>]    Twelve (12)</w:t>
       </w:r>
     </w:p>
     <w:p>
@@ -1117,6 +1337,7 @@
           <w:shd w:val="clear" w:color="auto" w:fill="FFFFFF"/>
         </w:rPr>
       </w:pPr>
+      <w:proofErr w:type="gramStart"/>
       <w:r>
         <w:rPr>
           <w:rFonts w:ascii="Times New Roman" w:eastAsia="MS Gothic" w:hAnsi="MS Gothic" w:cs="Times New Roman"/>
@@ -1146,6 +1367,7 @@
         </w:rPr>
         <w:t>三</w:t>
       </w:r>
+      <w:proofErr w:type="gramEnd"/>
       <w:r>
         <w:rPr>
           <w:rFonts w:ascii="Times New Roman" w:eastAsia="MS Mincho" w:hAnsi="Times New Roman" w:cs="Times New Roman"/>
@@ -1153,7 +1375,27 @@
           <w:sz w:val="28"/>
           <w:szCs w:val="28"/>
         </w:rPr>
-        <w:t xml:space="preserve">  [ju san] Thirteen (13)</w:t>
+        <w:t xml:space="preserve">  [</w:t>
+      </w:r>
+      <w:proofErr w:type="spellStart"/>
+      <w:r>
+        <w:rPr>
+          <w:rFonts w:ascii="Times New Roman" w:eastAsia="MS Mincho" w:hAnsi="Times New Roman" w:cs="Times New Roman"/>
+          <w:b/>
+          <w:sz w:val="28"/>
+          <w:szCs w:val="28"/>
+        </w:rPr>
+        <w:t>ju</w:t>
+      </w:r>
+      <w:proofErr w:type="spellEnd"/>
+      <w:r>
+        <w:rPr>
+          <w:rFonts w:ascii="Times New Roman" w:eastAsia="MS Mincho" w:hAnsi="Times New Roman" w:cs="Times New Roman"/>
+          <w:b/>
+          <w:sz w:val="28"/>
+          <w:szCs w:val="28"/>
+        </w:rPr>
+        <w:t xml:space="preserve"> san] Thirteen (13)</w:t>
       </w:r>
     </w:p>
     <w:p>
@@ -1168,6 +1410,7 @@
           <w:shd w:val="clear" w:color="auto" w:fill="FFFFFF"/>
         </w:rPr>
       </w:pPr>
+      <w:proofErr w:type="spellStart"/>
       <w:r>
         <w:rPr>
           <w:rFonts w:ascii="Times New Roman" w:eastAsia="MS Gothic" w:hAnsi="MS Gothic" w:cs="Times New Roman"/>
@@ -1179,6 +1422,7 @@
         </w:rPr>
         <w:t>十六</w:t>
       </w:r>
+      <w:proofErr w:type="spellEnd"/>
       <w:r>
         <w:rPr>
           <w:rFonts w:ascii="Times New Roman" w:eastAsia="MS Gothic" w:hAnsi="MS Gothic" w:cs="Times New Roman"/>
@@ -1188,7 +1432,68 @@
           <w:szCs w:val="28"/>
           <w:shd w:val="clear" w:color="auto" w:fill="FFFFFF"/>
         </w:rPr>
-        <w:t xml:space="preserve">   [ju koku]  Sixteen (16)</w:t>
+        <w:t xml:space="preserve">   [</w:t>
+      </w:r>
+      <w:proofErr w:type="spellStart"/>
+      <w:r>
+        <w:rPr>
+          <w:rFonts w:ascii="Times New Roman" w:eastAsia="MS Gothic" w:hAnsi="MS Gothic" w:cs="Times New Roman"/>
+          <w:b/>
+          <w:color w:val="333333"/>
+          <w:sz w:val="28"/>
+          <w:szCs w:val="28"/>
+          <w:shd w:val="clear" w:color="auto" w:fill="FFFFFF"/>
+        </w:rPr>
+        <w:t>ju</w:t>
+      </w:r>
+      <w:proofErr w:type="spellEnd"/>
+      <w:r>
+        <w:rPr>
+          <w:rFonts w:ascii="Times New Roman" w:eastAsia="MS Gothic" w:hAnsi="MS Gothic" w:cs="Times New Roman"/>
+          <w:b/>
+          <w:color w:val="333333"/>
+          <w:sz w:val="28"/>
+          <w:szCs w:val="28"/>
+          <w:shd w:val="clear" w:color="auto" w:fill="FFFFFF"/>
+        </w:rPr>
+        <w:t xml:space="preserve"> </w:t>
+      </w:r>
+      <w:proofErr w:type="spellStart"/>
+      <w:r>
+        <w:rPr>
+          <w:rFonts w:ascii="Times New Roman" w:eastAsia="MS Gothic" w:hAnsi="MS Gothic" w:cs="Times New Roman"/>
+          <w:b/>
+          <w:color w:val="333333"/>
+          <w:sz w:val="28"/>
+          <w:szCs w:val="28"/>
+          <w:shd w:val="clear" w:color="auto" w:fill="FFFFFF"/>
+        </w:rPr>
+        <w:t>koku</w:t>
+      </w:r>
+      <w:proofErr w:type="spellEnd"/>
+      <w:proofErr w:type="gramStart"/>
+      <w:r>
+        <w:rPr>
+          <w:rFonts w:ascii="Times New Roman" w:eastAsia="MS Gothic" w:hAnsi="MS Gothic" w:cs="Times New Roman"/>
+          <w:b/>
+          <w:color w:val="333333"/>
+          <w:sz w:val="28"/>
+          <w:szCs w:val="28"/>
+          <w:shd w:val="clear" w:color="auto" w:fill="FFFFFF"/>
+        </w:rPr>
+        <w:t>]  Sixteen</w:t>
+      </w:r>
+      <w:proofErr w:type="gramEnd"/>
+      <w:r>
+        <w:rPr>
+          <w:rFonts w:ascii="Times New Roman" w:eastAsia="MS Gothic" w:hAnsi="MS Gothic" w:cs="Times New Roman"/>
+          <w:b/>
+          <w:color w:val="333333"/>
+          <w:sz w:val="28"/>
+          <w:szCs w:val="28"/>
+          <w:shd w:val="clear" w:color="auto" w:fill="FFFFFF"/>
+        </w:rPr>
+        <w:t xml:space="preserve"> (16)</w:t>
       </w:r>
     </w:p>
     <w:p>
@@ -1203,6 +1508,7 @@
           <w:shd w:val="clear" w:color="auto" w:fill="FFFFFF"/>
         </w:rPr>
       </w:pPr>
+      <w:proofErr w:type="spellStart"/>
       <w:r>
         <w:rPr>
           <w:rFonts w:ascii="Times New Roman" w:eastAsia="MS Gothic" w:hAnsi="MS Gothic" w:cs="Times New Roman"/>
@@ -1214,6 +1520,7 @@
         </w:rPr>
         <w:t>十九</w:t>
       </w:r>
+      <w:proofErr w:type="spellEnd"/>
       <w:r>
         <w:rPr>
           <w:rFonts w:ascii="Times New Roman" w:eastAsia="MS Gothic" w:hAnsi="MS Gothic" w:cs="Times New Roman"/>
@@ -1223,7 +1530,68 @@
           <w:szCs w:val="28"/>
           <w:shd w:val="clear" w:color="auto" w:fill="FFFFFF"/>
         </w:rPr>
-        <w:t xml:space="preserve">   [ju kyuu]  Nineteen (19)</w:t>
+        <w:t xml:space="preserve">   [</w:t>
+      </w:r>
+      <w:proofErr w:type="spellStart"/>
+      <w:r>
+        <w:rPr>
+          <w:rFonts w:ascii="Times New Roman" w:eastAsia="MS Gothic" w:hAnsi="MS Gothic" w:cs="Times New Roman"/>
+          <w:b/>
+          <w:color w:val="333333"/>
+          <w:sz w:val="28"/>
+          <w:szCs w:val="28"/>
+          <w:shd w:val="clear" w:color="auto" w:fill="FFFFFF"/>
+        </w:rPr>
+        <w:t>ju</w:t>
+      </w:r>
+      <w:proofErr w:type="spellEnd"/>
+      <w:r>
+        <w:rPr>
+          <w:rFonts w:ascii="Times New Roman" w:eastAsia="MS Gothic" w:hAnsi="MS Gothic" w:cs="Times New Roman"/>
+          <w:b/>
+          <w:color w:val="333333"/>
+          <w:sz w:val="28"/>
+          <w:szCs w:val="28"/>
+          <w:shd w:val="clear" w:color="auto" w:fill="FFFFFF"/>
+        </w:rPr>
+        <w:t xml:space="preserve"> </w:t>
+      </w:r>
+      <w:proofErr w:type="spellStart"/>
+      <w:r>
+        <w:rPr>
+          <w:rFonts w:ascii="Times New Roman" w:eastAsia="MS Gothic" w:hAnsi="MS Gothic" w:cs="Times New Roman"/>
+          <w:b/>
+          <w:color w:val="333333"/>
+          <w:sz w:val="28"/>
+          <w:szCs w:val="28"/>
+          <w:shd w:val="clear" w:color="auto" w:fill="FFFFFF"/>
+        </w:rPr>
+        <w:t>kyuu</w:t>
+      </w:r>
+      <w:proofErr w:type="spellEnd"/>
+      <w:proofErr w:type="gramStart"/>
+      <w:r>
+        <w:rPr>
+          <w:rFonts w:ascii="Times New Roman" w:eastAsia="MS Gothic" w:hAnsi="MS Gothic" w:cs="Times New Roman"/>
+          <w:b/>
+          <w:color w:val="333333"/>
+          <w:sz w:val="28"/>
+          <w:szCs w:val="28"/>
+          <w:shd w:val="clear" w:color="auto" w:fill="FFFFFF"/>
+        </w:rPr>
+        <w:t>]  Nineteen</w:t>
+      </w:r>
+      <w:proofErr w:type="gramEnd"/>
+      <w:r>
+        <w:rPr>
+          <w:rFonts w:ascii="Times New Roman" w:eastAsia="MS Gothic" w:hAnsi="MS Gothic" w:cs="Times New Roman"/>
+          <w:b/>
+          <w:color w:val="333333"/>
+          <w:sz w:val="28"/>
+          <w:szCs w:val="28"/>
+          <w:shd w:val="clear" w:color="auto" w:fill="FFFFFF"/>
+        </w:rPr>
+        <w:t xml:space="preserve"> (19)</w:t>
       </w:r>
     </w:p>
     <w:p>
@@ -1238,6 +1606,8 @@
           <w:shd w:val="clear" w:color="auto" w:fill="FFFFFF"/>
         </w:rPr>
       </w:pPr>
+      <w:proofErr w:type="spellStart"/>
+      <w:proofErr w:type="gramStart"/>
       <w:r>
         <w:rPr>
           <w:rFonts w:ascii="Times New Roman" w:eastAsia="MS Mincho" w:hAnsi="Times New Roman" w:cs="Times New Roman"/>
@@ -1258,6 +1628,7 @@
         </w:rPr>
         <w:t>十</w:t>
       </w:r>
+      <w:proofErr w:type="spellEnd"/>
       <w:r>
         <w:rPr>
           <w:rFonts w:ascii="Times New Roman" w:eastAsia="MS Gothic" w:hAnsi="MS Gothic" w:cs="Times New Roman"/>
@@ -1267,8 +1638,10 @@
           <w:szCs w:val="28"/>
           <w:shd w:val="clear" w:color="auto" w:fill="FFFFFF"/>
         </w:rPr>
-        <w:t xml:space="preserve">  [ni ju]   Twenty</w:t>
-      </w:r>
+        <w:t xml:space="preserve">  [</w:t>
+      </w:r>
+      <w:proofErr w:type="spellStart"/>
+      <w:proofErr w:type="gramEnd"/>
       <w:r>
         <w:rPr>
           <w:rFonts w:ascii="Times New Roman" w:eastAsia="MS Gothic" w:hAnsi="MS Gothic" w:cs="Times New Roman"/>
@@ -1278,8 +1651,21 @@
           <w:szCs w:val="28"/>
           <w:shd w:val="clear" w:color="auto" w:fill="FFFFFF"/>
         </w:rPr>
+        <w:t>ni</w:t>
+      </w:r>
+      <w:proofErr w:type="spellEnd"/>
+      <w:r>
+        <w:rPr>
+          <w:rFonts w:ascii="Times New Roman" w:eastAsia="MS Gothic" w:hAnsi="MS Gothic" w:cs="Times New Roman"/>
+          <w:b/>
+          <w:color w:val="333333"/>
+          <w:sz w:val="28"/>
+          <w:szCs w:val="28"/>
+          <w:shd w:val="clear" w:color="auto" w:fill="FFFFFF"/>
+        </w:rPr>
         <w:t xml:space="preserve"> </w:t>
       </w:r>
+      <w:proofErr w:type="spellStart"/>
       <w:r>
         <w:rPr>
           <w:rFonts w:ascii="Times New Roman" w:eastAsia="MS Gothic" w:hAnsi="MS Gothic" w:cs="Times New Roman"/>
@@ -1289,6 +1675,40 @@
           <w:szCs w:val="28"/>
           <w:shd w:val="clear" w:color="auto" w:fill="FFFFFF"/>
         </w:rPr>
+        <w:t>ju</w:t>
+      </w:r>
+      <w:proofErr w:type="spellEnd"/>
+      <w:r>
+        <w:rPr>
+          <w:rFonts w:ascii="Times New Roman" w:eastAsia="MS Gothic" w:hAnsi="MS Gothic" w:cs="Times New Roman"/>
+          <w:b/>
+          <w:color w:val="333333"/>
+          <w:sz w:val="28"/>
+          <w:szCs w:val="28"/>
+          <w:shd w:val="clear" w:color="auto" w:fill="FFFFFF"/>
+        </w:rPr>
+        <w:t>]   Twenty</w:t>
+      </w:r>
+      <w:r>
+        <w:rPr>
+          <w:rFonts w:ascii="Times New Roman" w:eastAsia="MS Gothic" w:hAnsi="MS Gothic" w:cs="Times New Roman"/>
+          <w:b/>
+          <w:color w:val="333333"/>
+          <w:sz w:val="28"/>
+          <w:szCs w:val="28"/>
+          <w:shd w:val="clear" w:color="auto" w:fill="FFFFFF"/>
+        </w:rPr>
+        <w:t xml:space="preserve"> </w:t>
+      </w:r>
+      <w:r>
+        <w:rPr>
+          <w:rFonts w:ascii="Times New Roman" w:eastAsia="MS Gothic" w:hAnsi="MS Gothic" w:cs="Times New Roman"/>
+          <w:b/>
+          <w:color w:val="333333"/>
+          <w:sz w:val="28"/>
+          <w:szCs w:val="28"/>
+          <w:shd w:val="clear" w:color="auto" w:fill="FFFFFF"/>
+        </w:rPr>
         <w:t>(</w:t>
       </w:r>
       <w:r>
@@ -1326,6 +1746,8 @@
           <w:shd w:val="clear" w:color="auto" w:fill="FFFFFF"/>
         </w:rPr>
       </w:pPr>
+      <w:proofErr w:type="spellStart"/>
+      <w:proofErr w:type="gramStart"/>
       <w:r>
         <w:rPr>
           <w:rFonts w:ascii="Times New Roman" w:eastAsia="MS Mincho" w:hAnsi="Times New Roman" w:cs="Times New Roman"/>
@@ -1346,6 +1768,7 @@
         </w:rPr>
         <w:t>十</w:t>
       </w:r>
+      <w:proofErr w:type="spellEnd"/>
       <w:r>
         <w:rPr>
           <w:rFonts w:ascii="Times New Roman" w:eastAsia="MS Gothic" w:hAnsi="MS Gothic" w:cs="Times New Roman"/>
@@ -1355,8 +1778,9 @@
           <w:szCs w:val="28"/>
           <w:shd w:val="clear" w:color="auto" w:fill="FFFFFF"/>
         </w:rPr>
-        <w:t xml:space="preserve">  [go ju]  Fifty</w:t>
-      </w:r>
+        <w:t xml:space="preserve">  [</w:t>
+      </w:r>
+      <w:proofErr w:type="gramEnd"/>
       <w:r>
         <w:rPr>
           <w:rFonts w:ascii="Times New Roman" w:eastAsia="MS Gothic" w:hAnsi="MS Gothic" w:cs="Times New Roman"/>
@@ -1366,6 +1790,41 @@
           <w:szCs w:val="28"/>
           <w:shd w:val="clear" w:color="auto" w:fill="FFFFFF"/>
         </w:rPr>
+        <w:t xml:space="preserve">go </w:t>
+      </w:r>
+      <w:proofErr w:type="spellStart"/>
+      <w:r>
+        <w:rPr>
+          <w:rFonts w:ascii="Times New Roman" w:eastAsia="MS Gothic" w:hAnsi="MS Gothic" w:cs="Times New Roman"/>
+          <w:b/>
+          <w:color w:val="333333"/>
+          <w:sz w:val="28"/>
+          <w:szCs w:val="28"/>
+          <w:shd w:val="clear" w:color="auto" w:fill="FFFFFF"/>
+        </w:rPr>
+        <w:t>ju</w:t>
+      </w:r>
+      <w:proofErr w:type="spellEnd"/>
+      <w:r>
+        <w:rPr>
+          <w:rFonts w:ascii="Times New Roman" w:eastAsia="MS Gothic" w:hAnsi="MS Gothic" w:cs="Times New Roman"/>
+          <w:b/>
+          <w:color w:val="333333"/>
+          <w:sz w:val="28"/>
+          <w:szCs w:val="28"/>
+          <w:shd w:val="clear" w:color="auto" w:fill="FFFFFF"/>
+        </w:rPr>
+        <w:t>]  Fifty</w:t>
+      </w:r>
+      <w:r>
+        <w:rPr>
+          <w:rFonts w:ascii="Times New Roman" w:eastAsia="MS Gothic" w:hAnsi="MS Gothic" w:cs="Times New Roman"/>
+          <w:b/>
+          <w:color w:val="333333"/>
+          <w:sz w:val="28"/>
+          <w:szCs w:val="28"/>
+          <w:shd w:val="clear" w:color="auto" w:fill="FFFFFF"/>
+        </w:rPr>
         <w:t xml:space="preserve">  (50)</w:t>
       </w:r>
     </w:p>
@@ -1381,6 +1840,7 @@
           <w:shd w:val="clear" w:color="auto" w:fill="FFFFFF"/>
         </w:rPr>
       </w:pPr>
+      <w:proofErr w:type="spellStart"/>
       <w:r>
         <w:rPr>
           <w:rFonts w:ascii="Times New Roman" w:eastAsia="MS Gothic" w:hAnsi="MS Gothic" w:cs="Times New Roman"/>
@@ -1392,6 +1852,7 @@
         </w:rPr>
         <w:t>九十</w:t>
       </w:r>
+      <w:proofErr w:type="spellEnd"/>
       <w:r>
         <w:rPr>
           <w:rFonts w:ascii="Times New Roman" w:eastAsia="MS Gothic" w:hAnsi="MS Gothic" w:cs="Times New Roman"/>
@@ -1401,7 +1862,55 @@
           <w:szCs w:val="28"/>
           <w:shd w:val="clear" w:color="auto" w:fill="FFFFFF"/>
         </w:rPr>
-        <w:t xml:space="preserve"> [kyuu ju] Ninety (90)</w:t>
+        <w:t xml:space="preserve"> [</w:t>
+      </w:r>
+      <w:proofErr w:type="spellStart"/>
+      <w:r>
+        <w:rPr>
+          <w:rFonts w:ascii="Times New Roman" w:eastAsia="MS Gothic" w:hAnsi="MS Gothic" w:cs="Times New Roman"/>
+          <w:b/>
+          <w:color w:val="333333"/>
+          <w:sz w:val="28"/>
+          <w:szCs w:val="28"/>
+          <w:shd w:val="clear" w:color="auto" w:fill="FFFFFF"/>
+        </w:rPr>
+        <w:t>kyuu</w:t>
+      </w:r>
+      <w:proofErr w:type="spellEnd"/>
+      <w:r>
+        <w:rPr>
+          <w:rFonts w:ascii="Times New Roman" w:eastAsia="MS Gothic" w:hAnsi="MS Gothic" w:cs="Times New Roman"/>
+          <w:b/>
+          <w:color w:val="333333"/>
+          <w:sz w:val="28"/>
+          <w:szCs w:val="28"/>
+          <w:shd w:val="clear" w:color="auto" w:fill="FFFFFF"/>
+        </w:rPr>
+        <w:t xml:space="preserve"> </w:t>
+      </w:r>
+      <w:proofErr w:type="spellStart"/>
+      <w:r>
+        <w:rPr>
+          <w:rFonts w:ascii="Times New Roman" w:eastAsia="MS Gothic" w:hAnsi="MS Gothic" w:cs="Times New Roman"/>
+          <w:b/>
+          <w:color w:val="333333"/>
+          <w:sz w:val="28"/>
+          <w:szCs w:val="28"/>
+          <w:shd w:val="clear" w:color="auto" w:fill="FFFFFF"/>
+        </w:rPr>
+        <w:t>ju</w:t>
+      </w:r>
+      <w:proofErr w:type="spellEnd"/>
+      <w:r>
+        <w:rPr>
+          <w:rFonts w:ascii="Times New Roman" w:eastAsia="MS Gothic" w:hAnsi="MS Gothic" w:cs="Times New Roman"/>
+          <w:b/>
+          <w:color w:val="333333"/>
+          <w:sz w:val="28"/>
+          <w:szCs w:val="28"/>
+          <w:shd w:val="clear" w:color="auto" w:fill="FFFFFF"/>
+        </w:rPr>
+        <w:t>] Ninety (90)</w:t>
       </w:r>
     </w:p>
     <w:p>
@@ -1443,7 +1952,47 @@
           <w:sz w:val="28"/>
           <w:szCs w:val="28"/>
         </w:rPr>
-        <w:t>人 [hito/nin]   Man</w:t>
+        <w:t>人 [</w:t>
+      </w:r>
+      <w:proofErr w:type="spellStart"/>
+      <w:r>
+        <w:rPr>
+          <w:rFonts w:ascii="Times New Roman" w:hAnsi="Times New Roman" w:cs="Times New Roman"/>
+          <w:b/>
+          <w:sz w:val="28"/>
+          <w:szCs w:val="28"/>
+        </w:rPr>
+        <w:t>hito</w:t>
+      </w:r>
+      <w:proofErr w:type="spellEnd"/>
+      <w:r>
+        <w:rPr>
+          <w:rFonts w:ascii="Times New Roman" w:hAnsi="Times New Roman" w:cs="Times New Roman"/>
+          <w:b/>
+          <w:sz w:val="28"/>
+          <w:szCs w:val="28"/>
+        </w:rPr>
+        <w:t>/</w:t>
+      </w:r>
+      <w:proofErr w:type="spellStart"/>
+      <w:r>
+        <w:rPr>
+          <w:rFonts w:ascii="Times New Roman" w:hAnsi="Times New Roman" w:cs="Times New Roman"/>
+          <w:b/>
+          <w:sz w:val="28"/>
+          <w:szCs w:val="28"/>
+        </w:rPr>
+        <w:t>nin</w:t>
+      </w:r>
+      <w:proofErr w:type="spellEnd"/>
+      <w:r>
+        <w:rPr>
+          <w:rFonts w:ascii="Times New Roman" w:hAnsi="Times New Roman" w:cs="Times New Roman"/>
+          <w:b/>
+          <w:sz w:val="28"/>
+          <w:szCs w:val="28"/>
+        </w:rPr>
+        <w:t>]   Man</w:t>
       </w:r>
     </w:p>
     <w:p>
@@ -1456,14 +2005,45 @@
           <w:szCs w:val="28"/>
         </w:rPr>
       </w:pPr>
-      <w:r>
-        <w:rPr>
-          <w:rFonts w:ascii="Times New Roman" w:hAnsi="Times New Roman" w:cs="Times New Roman"/>
-          <w:b/>
-          <w:sz w:val="28"/>
-          <w:szCs w:val="28"/>
-        </w:rPr>
-        <w:t>一人 [hitori] One Man</w:t>
+      <w:proofErr w:type="spellStart"/>
+      <w:r>
+        <w:rPr>
+          <w:rFonts w:ascii="Times New Roman" w:hAnsi="Times New Roman" w:cs="Times New Roman"/>
+          <w:b/>
+          <w:sz w:val="28"/>
+          <w:szCs w:val="28"/>
+        </w:rPr>
+        <w:t>一人</w:t>
+      </w:r>
+      <w:proofErr w:type="spellEnd"/>
+      <w:r>
+        <w:rPr>
+          <w:rFonts w:ascii="Times New Roman" w:hAnsi="Times New Roman" w:cs="Times New Roman"/>
+          <w:b/>
+          <w:sz w:val="28"/>
+          <w:szCs w:val="28"/>
+        </w:rPr>
+        <w:t xml:space="preserve"> [</w:t>
+      </w:r>
+      <w:proofErr w:type="spellStart"/>
+      <w:r>
+        <w:rPr>
+          <w:rFonts w:ascii="Times New Roman" w:hAnsi="Times New Roman" w:cs="Times New Roman"/>
+          <w:b/>
+          <w:sz w:val="28"/>
+          <w:szCs w:val="28"/>
+        </w:rPr>
+        <w:t>hitori</w:t>
+      </w:r>
+      <w:proofErr w:type="spellEnd"/>
+      <w:r>
+        <w:rPr>
+          <w:rFonts w:ascii="Times New Roman" w:hAnsi="Times New Roman" w:cs="Times New Roman"/>
+          <w:b/>
+          <w:sz w:val="28"/>
+          <w:szCs w:val="28"/>
+        </w:rPr>
+        <w:t>] One Man</w:t>
       </w:r>
     </w:p>
     <w:p>
@@ -1485,14 +2065,56 @@
         </w:rPr>
         <w:t xml:space="preserve"> </w:t>
       </w:r>
-      <w:r>
-        <w:rPr>
-          <w:rFonts w:ascii="Times New Roman" w:hAnsi="Times New Roman" w:cs="Times New Roman"/>
-          <w:b/>
-          <w:sz w:val="28"/>
-          <w:szCs w:val="28"/>
-        </w:rPr>
-        <w:t>二人 [futari]  Two man</w:t>
+      <w:proofErr w:type="spellStart"/>
+      <w:r>
+        <w:rPr>
+          <w:rFonts w:ascii="Times New Roman" w:hAnsi="Times New Roman" w:cs="Times New Roman"/>
+          <w:b/>
+          <w:sz w:val="28"/>
+          <w:szCs w:val="28"/>
+        </w:rPr>
+        <w:t>二人</w:t>
+      </w:r>
+      <w:proofErr w:type="spellEnd"/>
+      <w:r>
+        <w:rPr>
+          <w:rFonts w:ascii="Times New Roman" w:hAnsi="Times New Roman" w:cs="Times New Roman"/>
+          <w:b/>
+          <w:sz w:val="28"/>
+          <w:szCs w:val="28"/>
+        </w:rPr>
+        <w:t xml:space="preserve"> [</w:t>
+      </w:r>
+      <w:proofErr w:type="spellStart"/>
+      <w:r>
+        <w:rPr>
+          <w:rFonts w:ascii="Times New Roman" w:hAnsi="Times New Roman" w:cs="Times New Roman"/>
+          <w:b/>
+          <w:sz w:val="28"/>
+          <w:szCs w:val="28"/>
+        </w:rPr>
+        <w:t>futari</w:t>
+      </w:r>
+      <w:proofErr w:type="spellEnd"/>
+      <w:proofErr w:type="gramStart"/>
+      <w:r>
+        <w:rPr>
+          <w:rFonts w:ascii="Times New Roman" w:hAnsi="Times New Roman" w:cs="Times New Roman"/>
+          <w:b/>
+          <w:sz w:val="28"/>
+          <w:szCs w:val="28"/>
+        </w:rPr>
+        <w:t>]  Two</w:t>
+      </w:r>
+      <w:proofErr w:type="gramEnd"/>
+      <w:r>
+        <w:rPr>
+          <w:rFonts w:ascii="Times New Roman" w:hAnsi="Times New Roman" w:cs="Times New Roman"/>
+          <w:b/>
+          <w:sz w:val="28"/>
+          <w:szCs w:val="28"/>
+        </w:rPr>
+        <w:t xml:space="preserve"> man</w:t>
       </w:r>
     </w:p>
     <w:p>
@@ -1505,14 +2127,47 @@
           <w:szCs w:val="28"/>
         </w:rPr>
       </w:pPr>
-      <w:r>
-        <w:rPr>
-          <w:rFonts w:ascii="Times New Roman" w:hAnsi="Times New Roman" w:cs="Times New Roman"/>
-          <w:b/>
-          <w:sz w:val="28"/>
-          <w:szCs w:val="28"/>
-        </w:rPr>
-        <w:t>三人 [san nin] Three man</w:t>
+      <w:proofErr w:type="spellStart"/>
+      <w:r>
+        <w:rPr>
+          <w:rFonts w:ascii="Times New Roman" w:hAnsi="Times New Roman" w:cs="Times New Roman"/>
+          <w:b/>
+          <w:sz w:val="28"/>
+          <w:szCs w:val="28"/>
+        </w:rPr>
+        <w:t>三人</w:t>
+      </w:r>
+      <w:proofErr w:type="spellEnd"/>
+      <w:r>
+        <w:rPr>
+          <w:rFonts w:ascii="Times New Roman" w:hAnsi="Times New Roman" w:cs="Times New Roman"/>
+          <w:b/>
+          <w:sz w:val="28"/>
+          <w:szCs w:val="28"/>
+        </w:rPr>
+        <w:t xml:space="preserve"> [san </w:t>
+      </w:r>
+      <w:proofErr w:type="spellStart"/>
+      <w:proofErr w:type="gramStart"/>
+      <w:r>
+        <w:rPr>
+          <w:rFonts w:ascii="Times New Roman" w:hAnsi="Times New Roman" w:cs="Times New Roman"/>
+          <w:b/>
+          <w:sz w:val="28"/>
+          <w:szCs w:val="28"/>
+        </w:rPr>
+        <w:t>nin</w:t>
+      </w:r>
+      <w:proofErr w:type="spellEnd"/>
+      <w:proofErr w:type="gramEnd"/>
+      <w:r>
+        <w:rPr>
+          <w:rFonts w:ascii="Times New Roman" w:hAnsi="Times New Roman" w:cs="Times New Roman"/>
+          <w:b/>
+          <w:sz w:val="28"/>
+          <w:szCs w:val="28"/>
+        </w:rPr>
+        <w:t>] Three man</w:t>
       </w:r>
     </w:p>
     <w:p>
@@ -1525,14 +2180,67 @@
           <w:szCs w:val="28"/>
         </w:rPr>
       </w:pPr>
-      <w:r>
-        <w:rPr>
-          <w:rFonts w:ascii="Times New Roman" w:hAnsi="Times New Roman" w:cs="Times New Roman"/>
-          <w:b/>
-          <w:sz w:val="28"/>
-          <w:szCs w:val="28"/>
-        </w:rPr>
-        <w:t>四人 [yo nin] Four man</w:t>
+      <w:proofErr w:type="spellStart"/>
+      <w:r>
+        <w:rPr>
+          <w:rFonts w:ascii="Times New Roman" w:hAnsi="Times New Roman" w:cs="Times New Roman"/>
+          <w:b/>
+          <w:sz w:val="28"/>
+          <w:szCs w:val="28"/>
+        </w:rPr>
+        <w:t>四人</w:t>
+      </w:r>
+      <w:proofErr w:type="spellEnd"/>
+      <w:r>
+        <w:rPr>
+          <w:rFonts w:ascii="Times New Roman" w:hAnsi="Times New Roman" w:cs="Times New Roman"/>
+          <w:b/>
+          <w:sz w:val="28"/>
+          <w:szCs w:val="28"/>
+        </w:rPr>
+        <w:t xml:space="preserve"> [</w:t>
+      </w:r>
+      <w:proofErr w:type="spellStart"/>
+      <w:r>
+        <w:rPr>
+          <w:rFonts w:ascii="Times New Roman" w:hAnsi="Times New Roman" w:cs="Times New Roman"/>
+          <w:b/>
+          <w:sz w:val="28"/>
+          <w:szCs w:val="28"/>
+        </w:rPr>
+        <w:t>yo</w:t>
+      </w:r>
+      <w:proofErr w:type="spellEnd"/>
+      <w:r>
+        <w:rPr>
+          <w:rFonts w:ascii="Times New Roman" w:hAnsi="Times New Roman" w:cs="Times New Roman"/>
+          <w:b/>
+          <w:sz w:val="28"/>
+          <w:szCs w:val="28"/>
+        </w:rPr>
+        <w:t xml:space="preserve"> </w:t>
+      </w:r>
+      <w:proofErr w:type="spellStart"/>
+      <w:proofErr w:type="gramStart"/>
+      <w:r>
+        <w:rPr>
+          <w:rFonts w:ascii="Times New Roman" w:hAnsi="Times New Roman" w:cs="Times New Roman"/>
+          <w:b/>
+          <w:sz w:val="28"/>
+          <w:szCs w:val="28"/>
+        </w:rPr>
+        <w:t>nin</w:t>
+      </w:r>
+      <w:proofErr w:type="spellEnd"/>
+      <w:proofErr w:type="gramEnd"/>
+      <w:r>
+        <w:rPr>
+          <w:rFonts w:ascii="Times New Roman" w:hAnsi="Times New Roman" w:cs="Times New Roman"/>
+          <w:b/>
+          <w:sz w:val="28"/>
+          <w:szCs w:val="28"/>
+        </w:rPr>
+        <w:t>] Four man</w:t>
       </w:r>
     </w:p>
     <w:p>
@@ -1545,44 +2253,108 @@
           <w:szCs w:val="28"/>
         </w:rPr>
       </w:pPr>
-      <w:r>
-        <w:rPr>
-          <w:rFonts w:ascii="Times New Roman" w:hAnsi="Times New Roman" w:cs="Times New Roman"/>
-          <w:b/>
-          <w:sz w:val="28"/>
-          <w:szCs w:val="28"/>
-        </w:rPr>
-        <w:t>五人 [go nin]  Five Man</w:t>
-      </w:r>
-    </w:p>
-    <w:p>
-      <w:pPr>
-        <w:rPr>
-          <w:rFonts w:ascii="Times New Roman" w:hAnsi="Times New Roman" w:cs="Times New Roman"/>
-          <w:b/>
-          <w:sz w:val="28"/>
-          <w:szCs w:val="28"/>
-        </w:rPr>
-      </w:pPr>
-    </w:p>
-    <w:p>
-      <w:pPr>
-        <w:rPr>
-          <w:rFonts w:ascii="Times New Roman" w:hAnsi="Times New Roman" w:cs="Times New Roman"/>
-          <w:b/>
-          <w:sz w:val="28"/>
-          <w:szCs w:val="28"/>
-        </w:rPr>
-      </w:pPr>
-      <w:r>
-        <w:rPr>
-          <w:rFonts w:ascii="Times New Roman" w:hAnsi="Times New Roman" w:cs="Times New Roman"/>
-          <w:b/>
-          <w:sz w:val="28"/>
-          <w:szCs w:val="28"/>
-        </w:rPr>
-        <w:t>時 [toki]  Time</w:t>
-      </w:r>
+      <w:proofErr w:type="spellStart"/>
+      <w:r>
+        <w:rPr>
+          <w:rFonts w:ascii="Times New Roman" w:hAnsi="Times New Roman" w:cs="Times New Roman"/>
+          <w:b/>
+          <w:sz w:val="28"/>
+          <w:szCs w:val="28"/>
+        </w:rPr>
+        <w:t>五人</w:t>
+      </w:r>
+      <w:proofErr w:type="spellEnd"/>
+      <w:r>
+        <w:rPr>
+          <w:rFonts w:ascii="Times New Roman" w:hAnsi="Times New Roman" w:cs="Times New Roman"/>
+          <w:b/>
+          <w:sz w:val="28"/>
+          <w:szCs w:val="28"/>
+        </w:rPr>
+        <w:t xml:space="preserve"> [go </w:t>
+      </w:r>
+      <w:proofErr w:type="spellStart"/>
+      <w:r>
+        <w:rPr>
+          <w:rFonts w:ascii="Times New Roman" w:hAnsi="Times New Roman" w:cs="Times New Roman"/>
+          <w:b/>
+          <w:sz w:val="28"/>
+          <w:szCs w:val="28"/>
+        </w:rPr>
+        <w:t>nin</w:t>
+      </w:r>
+      <w:proofErr w:type="spellEnd"/>
+      <w:proofErr w:type="gramStart"/>
+      <w:r>
+        <w:rPr>
+          <w:rFonts w:ascii="Times New Roman" w:hAnsi="Times New Roman" w:cs="Times New Roman"/>
+          <w:b/>
+          <w:sz w:val="28"/>
+          <w:szCs w:val="28"/>
+        </w:rPr>
+        <w:t>]  Five</w:t>
+      </w:r>
+      <w:proofErr w:type="gramEnd"/>
+      <w:r>
+        <w:rPr>
+          <w:rFonts w:ascii="Times New Roman" w:hAnsi="Times New Roman" w:cs="Times New Roman"/>
+          <w:b/>
+          <w:sz w:val="28"/>
+          <w:szCs w:val="28"/>
+        </w:rPr>
+        <w:t xml:space="preserve"> Man</w:t>
+      </w:r>
+    </w:p>
+    <w:p>
+      <w:pPr>
+        <w:rPr>
+          <w:rFonts w:ascii="Times New Roman" w:hAnsi="Times New Roman" w:cs="Times New Roman"/>
+          <w:b/>
+          <w:sz w:val="28"/>
+          <w:szCs w:val="28"/>
+        </w:rPr>
+      </w:pPr>
+    </w:p>
+    <w:p>
+      <w:pPr>
+        <w:rPr>
+          <w:rFonts w:ascii="Times New Roman" w:hAnsi="Times New Roman" w:cs="Times New Roman"/>
+          <w:b/>
+          <w:sz w:val="28"/>
+          <w:szCs w:val="28"/>
+        </w:rPr>
+      </w:pPr>
+      <w:r>
+        <w:rPr>
+          <w:rFonts w:ascii="Times New Roman" w:hAnsi="Times New Roman" w:cs="Times New Roman"/>
+          <w:b/>
+          <w:sz w:val="28"/>
+          <w:szCs w:val="28"/>
+        </w:rPr>
+        <w:t>時 [</w:t>
+      </w:r>
+      <w:proofErr w:type="spellStart"/>
+      <w:r>
+        <w:rPr>
+          <w:rFonts w:ascii="Times New Roman" w:hAnsi="Times New Roman" w:cs="Times New Roman"/>
+          <w:b/>
+          <w:sz w:val="28"/>
+          <w:szCs w:val="28"/>
+        </w:rPr>
+        <w:t>toki</w:t>
+      </w:r>
+      <w:proofErr w:type="spellEnd"/>
+      <w:proofErr w:type="gramStart"/>
+      <w:r>
+        <w:rPr>
+          <w:rFonts w:ascii="Times New Roman" w:hAnsi="Times New Roman" w:cs="Times New Roman"/>
+          <w:b/>
+          <w:sz w:val="28"/>
+          <w:szCs w:val="28"/>
+        </w:rPr>
+        <w:t>]  Time</w:t>
+      </w:r>
+      <w:proofErr w:type="gramEnd"/>
     </w:p>
     <w:p>
       <w:pPr>
@@ -1594,14 +2366,45 @@
           <w:szCs w:val="28"/>
         </w:rPr>
       </w:pPr>
-      <w:r>
-        <w:rPr>
-          <w:rFonts w:ascii="Times New Roman" w:hAnsi="Times New Roman" w:cs="Times New Roman"/>
-          <w:b/>
-          <w:sz w:val="28"/>
-          <w:szCs w:val="28"/>
-        </w:rPr>
-        <w:t>一時 [ichi-ji] One o’clock</w:t>
+      <w:proofErr w:type="spellStart"/>
+      <w:r>
+        <w:rPr>
+          <w:rFonts w:ascii="Times New Roman" w:hAnsi="Times New Roman" w:cs="Times New Roman"/>
+          <w:b/>
+          <w:sz w:val="28"/>
+          <w:szCs w:val="28"/>
+        </w:rPr>
+        <w:t>一時</w:t>
+      </w:r>
+      <w:proofErr w:type="spellEnd"/>
+      <w:r>
+        <w:rPr>
+          <w:rFonts w:ascii="Times New Roman" w:hAnsi="Times New Roman" w:cs="Times New Roman"/>
+          <w:b/>
+          <w:sz w:val="28"/>
+          <w:szCs w:val="28"/>
+        </w:rPr>
+        <w:t xml:space="preserve"> [</w:t>
+      </w:r>
+      <w:proofErr w:type="spellStart"/>
+      <w:r>
+        <w:rPr>
+          <w:rFonts w:ascii="Times New Roman" w:hAnsi="Times New Roman" w:cs="Times New Roman"/>
+          <w:b/>
+          <w:sz w:val="28"/>
+          <w:szCs w:val="28"/>
+        </w:rPr>
+        <w:t>ichi-ji</w:t>
+      </w:r>
+      <w:proofErr w:type="spellEnd"/>
+      <w:r>
+        <w:rPr>
+          <w:rFonts w:ascii="Times New Roman" w:hAnsi="Times New Roman" w:cs="Times New Roman"/>
+          <w:b/>
+          <w:sz w:val="28"/>
+          <w:szCs w:val="28"/>
+        </w:rPr>
+        <w:t>] One o’clock</w:t>
       </w:r>
     </w:p>
     <w:p>
@@ -1614,14 +2417,45 @@
           <w:szCs w:val="28"/>
         </w:rPr>
       </w:pPr>
-      <w:r>
-        <w:rPr>
-          <w:rFonts w:ascii="Times New Roman" w:hAnsi="Times New Roman" w:cs="Times New Roman"/>
-          <w:b/>
-          <w:sz w:val="28"/>
-          <w:szCs w:val="28"/>
-        </w:rPr>
-        <w:t>二時 [ni-ji] Two o’clock</w:t>
+      <w:proofErr w:type="spellStart"/>
+      <w:r>
+        <w:rPr>
+          <w:rFonts w:ascii="Times New Roman" w:hAnsi="Times New Roman" w:cs="Times New Roman"/>
+          <w:b/>
+          <w:sz w:val="28"/>
+          <w:szCs w:val="28"/>
+        </w:rPr>
+        <w:t>二時</w:t>
+      </w:r>
+      <w:proofErr w:type="spellEnd"/>
+      <w:r>
+        <w:rPr>
+          <w:rFonts w:ascii="Times New Roman" w:hAnsi="Times New Roman" w:cs="Times New Roman"/>
+          <w:b/>
+          <w:sz w:val="28"/>
+          <w:szCs w:val="28"/>
+        </w:rPr>
+        <w:t xml:space="preserve"> [</w:t>
+      </w:r>
+      <w:proofErr w:type="spellStart"/>
+      <w:r>
+        <w:rPr>
+          <w:rFonts w:ascii="Times New Roman" w:hAnsi="Times New Roman" w:cs="Times New Roman"/>
+          <w:b/>
+          <w:sz w:val="28"/>
+          <w:szCs w:val="28"/>
+        </w:rPr>
+        <w:t>ni-ji</w:t>
+      </w:r>
+      <w:proofErr w:type="spellEnd"/>
+      <w:r>
+        <w:rPr>
+          <w:rFonts w:ascii="Times New Roman" w:hAnsi="Times New Roman" w:cs="Times New Roman"/>
+          <w:b/>
+          <w:sz w:val="28"/>
+          <w:szCs w:val="28"/>
+        </w:rPr>
+        <w:t>] Two o’clock</w:t>
       </w:r>
     </w:p>
     <w:p>
@@ -1634,14 +2468,45 @@
           <w:szCs w:val="28"/>
         </w:rPr>
       </w:pPr>
-      <w:r>
-        <w:rPr>
-          <w:rFonts w:ascii="Times New Roman" w:hAnsi="Times New Roman" w:cs="Times New Roman"/>
-          <w:b/>
-          <w:sz w:val="28"/>
-          <w:szCs w:val="28"/>
-        </w:rPr>
-        <w:t>三時 [san-ji] Three o’clock</w:t>
+      <w:proofErr w:type="spellStart"/>
+      <w:r>
+        <w:rPr>
+          <w:rFonts w:ascii="Times New Roman" w:hAnsi="Times New Roman" w:cs="Times New Roman"/>
+          <w:b/>
+          <w:sz w:val="28"/>
+          <w:szCs w:val="28"/>
+        </w:rPr>
+        <w:t>三時</w:t>
+      </w:r>
+      <w:proofErr w:type="spellEnd"/>
+      <w:r>
+        <w:rPr>
+          <w:rFonts w:ascii="Times New Roman" w:hAnsi="Times New Roman" w:cs="Times New Roman"/>
+          <w:b/>
+          <w:sz w:val="28"/>
+          <w:szCs w:val="28"/>
+        </w:rPr>
+        <w:t xml:space="preserve"> [san-</w:t>
+      </w:r>
+      <w:proofErr w:type="spellStart"/>
+      <w:r>
+        <w:rPr>
+          <w:rFonts w:ascii="Times New Roman" w:hAnsi="Times New Roman" w:cs="Times New Roman"/>
+          <w:b/>
+          <w:sz w:val="28"/>
+          <w:szCs w:val="28"/>
+        </w:rPr>
+        <w:t>ji</w:t>
+      </w:r>
+      <w:proofErr w:type="spellEnd"/>
+      <w:r>
+        <w:rPr>
+          <w:rFonts w:ascii="Times New Roman" w:hAnsi="Times New Roman" w:cs="Times New Roman"/>
+          <w:b/>
+          <w:sz w:val="28"/>
+          <w:szCs w:val="28"/>
+        </w:rPr>
+        <w:t>] Three o’clock</w:t>
       </w:r>
     </w:p>
     <w:p>
@@ -1654,14 +2519,45 @@
           <w:szCs w:val="28"/>
         </w:rPr>
       </w:pPr>
-      <w:r>
-        <w:rPr>
-          <w:rFonts w:ascii="Times New Roman" w:hAnsi="Times New Roman" w:cs="Times New Roman"/>
-          <w:b/>
-          <w:sz w:val="28"/>
-          <w:szCs w:val="28"/>
-        </w:rPr>
-        <w:t>四時 [yo-ji] Four o’clock</w:t>
+      <w:proofErr w:type="spellStart"/>
+      <w:r>
+        <w:rPr>
+          <w:rFonts w:ascii="Times New Roman" w:hAnsi="Times New Roman" w:cs="Times New Roman"/>
+          <w:b/>
+          <w:sz w:val="28"/>
+          <w:szCs w:val="28"/>
+        </w:rPr>
+        <w:t>四時</w:t>
+      </w:r>
+      <w:proofErr w:type="spellEnd"/>
+      <w:r>
+        <w:rPr>
+          <w:rFonts w:ascii="Times New Roman" w:hAnsi="Times New Roman" w:cs="Times New Roman"/>
+          <w:b/>
+          <w:sz w:val="28"/>
+          <w:szCs w:val="28"/>
+        </w:rPr>
+        <w:t xml:space="preserve"> [</w:t>
+      </w:r>
+      <w:proofErr w:type="spellStart"/>
+      <w:r>
+        <w:rPr>
+          <w:rFonts w:ascii="Times New Roman" w:hAnsi="Times New Roman" w:cs="Times New Roman"/>
+          <w:b/>
+          <w:sz w:val="28"/>
+          <w:szCs w:val="28"/>
+        </w:rPr>
+        <w:t>yo-ji</w:t>
+      </w:r>
+      <w:proofErr w:type="spellEnd"/>
+      <w:r>
+        <w:rPr>
+          <w:rFonts w:ascii="Times New Roman" w:hAnsi="Times New Roman" w:cs="Times New Roman"/>
+          <w:b/>
+          <w:sz w:val="28"/>
+          <w:szCs w:val="28"/>
+        </w:rPr>
+        <w:t>] Four o’clock</w:t>
       </w:r>
     </w:p>
     <w:p>
@@ -1674,14 +2570,45 @@
           <w:szCs w:val="28"/>
         </w:rPr>
       </w:pPr>
-      <w:r>
-        <w:rPr>
-          <w:rFonts w:ascii="Times New Roman" w:hAnsi="Times New Roman" w:cs="Times New Roman"/>
-          <w:b/>
-          <w:sz w:val="28"/>
-          <w:szCs w:val="28"/>
-        </w:rPr>
-        <w:t>五時 [go-ji] Five o’clock</w:t>
+      <w:proofErr w:type="spellStart"/>
+      <w:r>
+        <w:rPr>
+          <w:rFonts w:ascii="Times New Roman" w:hAnsi="Times New Roman" w:cs="Times New Roman"/>
+          <w:b/>
+          <w:sz w:val="28"/>
+          <w:szCs w:val="28"/>
+        </w:rPr>
+        <w:t>五時</w:t>
+      </w:r>
+      <w:proofErr w:type="spellEnd"/>
+      <w:r>
+        <w:rPr>
+          <w:rFonts w:ascii="Times New Roman" w:hAnsi="Times New Roman" w:cs="Times New Roman"/>
+          <w:b/>
+          <w:sz w:val="28"/>
+          <w:szCs w:val="28"/>
+        </w:rPr>
+        <w:t xml:space="preserve"> [go-</w:t>
+      </w:r>
+      <w:proofErr w:type="spellStart"/>
+      <w:r>
+        <w:rPr>
+          <w:rFonts w:ascii="Times New Roman" w:hAnsi="Times New Roman" w:cs="Times New Roman"/>
+          <w:b/>
+          <w:sz w:val="28"/>
+          <w:szCs w:val="28"/>
+        </w:rPr>
+        <w:t>ji</w:t>
+      </w:r>
+      <w:proofErr w:type="spellEnd"/>
+      <w:r>
+        <w:rPr>
+          <w:rFonts w:ascii="Times New Roman" w:hAnsi="Times New Roman" w:cs="Times New Roman"/>
+          <w:b/>
+          <w:sz w:val="28"/>
+          <w:szCs w:val="28"/>
+        </w:rPr>
+        <w:t>] Five o’clock</w:t>
       </w:r>
     </w:p>
     <w:p>
@@ -1721,7 +2648,47 @@
           <w:sz w:val="28"/>
           <w:szCs w:val="28"/>
         </w:rPr>
-        <w:t xml:space="preserve">                                    月 [gatsu/tsuki] Month</w:t>
+        <w:t xml:space="preserve">                                    月 [</w:t>
+      </w:r>
+      <w:proofErr w:type="spellStart"/>
+      <w:r>
+        <w:rPr>
+          <w:rFonts w:ascii="Times New Roman" w:hAnsi="Times New Roman" w:cs="Times New Roman"/>
+          <w:b/>
+          <w:sz w:val="28"/>
+          <w:szCs w:val="28"/>
+        </w:rPr>
+        <w:t>gatsu</w:t>
+      </w:r>
+      <w:proofErr w:type="spellEnd"/>
+      <w:r>
+        <w:rPr>
+          <w:rFonts w:ascii="Times New Roman" w:hAnsi="Times New Roman" w:cs="Times New Roman"/>
+          <w:b/>
+          <w:sz w:val="28"/>
+          <w:szCs w:val="28"/>
+        </w:rPr>
+        <w:t>/</w:t>
+      </w:r>
+      <w:proofErr w:type="spellStart"/>
+      <w:r>
+        <w:rPr>
+          <w:rFonts w:ascii="Times New Roman" w:hAnsi="Times New Roman" w:cs="Times New Roman"/>
+          <w:b/>
+          <w:sz w:val="28"/>
+          <w:szCs w:val="28"/>
+        </w:rPr>
+        <w:t>tsuki</w:t>
+      </w:r>
+      <w:proofErr w:type="spellEnd"/>
+      <w:r>
+        <w:rPr>
+          <w:rFonts w:ascii="Times New Roman" w:hAnsi="Times New Roman" w:cs="Times New Roman"/>
+          <w:b/>
+          <w:sz w:val="28"/>
+          <w:szCs w:val="28"/>
+        </w:rPr>
+        <w:t>] Month</w:t>
       </w:r>
     </w:p>
     <w:p>
@@ -1741,26 +2708,170 @@
           <w:sz w:val="28"/>
           <w:szCs w:val="28"/>
         </w:rPr>
-        <w:t xml:space="preserve">                                   一月[ichi gatsu] January</w:t>
-      </w:r>
-    </w:p>
-    <w:p>
-      <w:pPr>
-        <w:rPr>
-          <w:rFonts w:ascii="Times New Roman" w:hAnsi="Times New Roman" w:cs="Times New Roman"/>
-          <w:b/>
-          <w:sz w:val="28"/>
-          <w:szCs w:val="28"/>
-        </w:rPr>
-      </w:pPr>
-      <w:r>
-        <w:rPr>
-          <w:rFonts w:ascii="Times New Roman" w:hAnsi="Times New Roman" w:cs="Times New Roman"/>
-          <w:b/>
-          <w:sz w:val="28"/>
-          <w:szCs w:val="28"/>
-        </w:rPr>
-        <w:t xml:space="preserve">                                  二月 [ni gatsu] Febuary </w:t>
+        <w:t xml:space="preserve">                                   </w:t>
+      </w:r>
+      <w:proofErr w:type="spellStart"/>
+      <w:proofErr w:type="gramStart"/>
+      <w:r>
+        <w:rPr>
+          <w:rFonts w:ascii="Times New Roman" w:hAnsi="Times New Roman" w:cs="Times New Roman"/>
+          <w:b/>
+          <w:sz w:val="28"/>
+          <w:szCs w:val="28"/>
+        </w:rPr>
+        <w:t>一月</w:t>
+      </w:r>
+      <w:proofErr w:type="spellEnd"/>
+      <w:r>
+        <w:rPr>
+          <w:rFonts w:ascii="Times New Roman" w:hAnsi="Times New Roman" w:cs="Times New Roman"/>
+          <w:b/>
+          <w:sz w:val="28"/>
+          <w:szCs w:val="28"/>
+        </w:rPr>
+        <w:t>[</w:t>
+      </w:r>
+      <w:proofErr w:type="spellStart"/>
+      <w:proofErr w:type="gramEnd"/>
+      <w:r>
+        <w:rPr>
+          <w:rFonts w:ascii="Times New Roman" w:hAnsi="Times New Roman" w:cs="Times New Roman"/>
+          <w:b/>
+          <w:sz w:val="28"/>
+          <w:szCs w:val="28"/>
+        </w:rPr>
+        <w:t>ichi</w:t>
+      </w:r>
+      <w:proofErr w:type="spellEnd"/>
+      <w:r>
+        <w:rPr>
+          <w:rFonts w:ascii="Times New Roman" w:hAnsi="Times New Roman" w:cs="Times New Roman"/>
+          <w:b/>
+          <w:sz w:val="28"/>
+          <w:szCs w:val="28"/>
+        </w:rPr>
+        <w:t xml:space="preserve"> </w:t>
+      </w:r>
+      <w:proofErr w:type="spellStart"/>
+      <w:r>
+        <w:rPr>
+          <w:rFonts w:ascii="Times New Roman" w:hAnsi="Times New Roman" w:cs="Times New Roman"/>
+          <w:b/>
+          <w:sz w:val="28"/>
+          <w:szCs w:val="28"/>
+        </w:rPr>
+        <w:t>gatsu</w:t>
+      </w:r>
+      <w:proofErr w:type="spellEnd"/>
+      <w:r>
+        <w:rPr>
+          <w:rFonts w:ascii="Times New Roman" w:hAnsi="Times New Roman" w:cs="Times New Roman"/>
+          <w:b/>
+          <w:sz w:val="28"/>
+          <w:szCs w:val="28"/>
+        </w:rPr>
+        <w:t>] January</w:t>
+      </w:r>
+    </w:p>
+    <w:p>
+      <w:pPr>
+        <w:rPr>
+          <w:rFonts w:ascii="Times New Roman" w:hAnsi="Times New Roman" w:cs="Times New Roman"/>
+          <w:b/>
+          <w:sz w:val="28"/>
+          <w:szCs w:val="28"/>
+        </w:rPr>
+      </w:pPr>
+      <w:r>
+        <w:rPr>
+          <w:rFonts w:ascii="Times New Roman" w:hAnsi="Times New Roman" w:cs="Times New Roman"/>
+          <w:b/>
+          <w:sz w:val="28"/>
+          <w:szCs w:val="28"/>
+        </w:rPr>
+        <w:t xml:space="preserve">                                  </w:t>
+      </w:r>
+      <w:proofErr w:type="spellStart"/>
+      <w:r>
+        <w:rPr>
+          <w:rFonts w:ascii="Times New Roman" w:hAnsi="Times New Roman" w:cs="Times New Roman"/>
+          <w:b/>
+          <w:sz w:val="28"/>
+          <w:szCs w:val="28"/>
+        </w:rPr>
+        <w:t>二月</w:t>
+      </w:r>
+      <w:proofErr w:type="spellEnd"/>
+      <w:r>
+        <w:rPr>
+          <w:rFonts w:ascii="Times New Roman" w:hAnsi="Times New Roman" w:cs="Times New Roman"/>
+          <w:b/>
+          <w:sz w:val="28"/>
+          <w:szCs w:val="28"/>
+        </w:rPr>
+        <w:t xml:space="preserve"> [</w:t>
+      </w:r>
+      <w:proofErr w:type="spellStart"/>
+      <w:proofErr w:type="gramStart"/>
+      <w:r>
+        <w:rPr>
+          <w:rFonts w:ascii="Times New Roman" w:hAnsi="Times New Roman" w:cs="Times New Roman"/>
+          <w:b/>
+          <w:sz w:val="28"/>
+          <w:szCs w:val="28"/>
+        </w:rPr>
+        <w:t>ni</w:t>
+      </w:r>
+      <w:proofErr w:type="spellEnd"/>
+      <w:proofErr w:type="gramEnd"/>
+      <w:r>
+        <w:rPr>
+          <w:rFonts w:ascii="Times New Roman" w:hAnsi="Times New Roman" w:cs="Times New Roman"/>
+          <w:b/>
+          <w:sz w:val="28"/>
+          <w:szCs w:val="28"/>
+        </w:rPr>
+        <w:t xml:space="preserve"> </w:t>
+      </w:r>
+      <w:proofErr w:type="spellStart"/>
+      <w:r>
+        <w:rPr>
+          <w:rFonts w:ascii="Times New Roman" w:hAnsi="Times New Roman" w:cs="Times New Roman"/>
+          <w:b/>
+          <w:sz w:val="28"/>
+          <w:szCs w:val="28"/>
+        </w:rPr>
+        <w:t>gatsu</w:t>
+      </w:r>
+      <w:proofErr w:type="spellEnd"/>
+      <w:r>
+        <w:rPr>
+          <w:rFonts w:ascii="Times New Roman" w:hAnsi="Times New Roman" w:cs="Times New Roman"/>
+          <w:b/>
+          <w:sz w:val="28"/>
+          <w:szCs w:val="28"/>
+        </w:rPr>
+        <w:t xml:space="preserve">] </w:t>
+      </w:r>
+      <w:proofErr w:type="spellStart"/>
+      <w:r>
+        <w:rPr>
+          <w:rFonts w:ascii="Times New Roman" w:hAnsi="Times New Roman" w:cs="Times New Roman"/>
+          <w:b/>
+          <w:sz w:val="28"/>
+          <w:szCs w:val="28"/>
+        </w:rPr>
+        <w:t>Febuary</w:t>
+      </w:r>
+      <w:proofErr w:type="spellEnd"/>
+      <w:r>
+        <w:rPr>
+          <w:rFonts w:ascii="Times New Roman" w:hAnsi="Times New Roman" w:cs="Times New Roman"/>
+          <w:b/>
+          <w:sz w:val="28"/>
+          <w:szCs w:val="28"/>
+        </w:rPr>
+        <w:t xml:space="preserve"> </w:t>
       </w:r>
     </w:p>
     <w:p>
@@ -1788,45 +2899,187 @@
           <w:sz w:val="28"/>
           <w:szCs w:val="28"/>
         </w:rPr>
-        <w:t xml:space="preserve">      三月 [san gatsu] March</w:t>
-      </w:r>
-    </w:p>
-    <w:p>
-      <w:pPr>
-        <w:rPr>
-          <w:rFonts w:ascii="Times New Roman" w:hAnsi="Times New Roman" w:cs="Times New Roman"/>
-          <w:b/>
-          <w:sz w:val="28"/>
-          <w:szCs w:val="28"/>
-        </w:rPr>
-      </w:pPr>
-      <w:r>
-        <w:rPr>
-          <w:rFonts w:ascii="Times New Roman" w:hAnsi="Times New Roman" w:cs="Times New Roman"/>
-          <w:b/>
-          <w:sz w:val="28"/>
-          <w:szCs w:val="28"/>
-        </w:rPr>
-        <w:t xml:space="preserve">                                四月 [shi gatsu] April</w:t>
-      </w:r>
-    </w:p>
-    <w:p>
-      <w:pPr>
-        <w:rPr>
-          <w:rFonts w:ascii="Times New Roman" w:hAnsi="Times New Roman" w:cs="Times New Roman"/>
-          <w:b/>
-          <w:sz w:val="28"/>
-          <w:szCs w:val="28"/>
-        </w:rPr>
-      </w:pPr>
-      <w:r>
-        <w:rPr>
-          <w:rFonts w:ascii="Times New Roman" w:hAnsi="Times New Roman" w:cs="Times New Roman"/>
-          <w:b/>
-          <w:sz w:val="28"/>
-          <w:szCs w:val="28"/>
-        </w:rPr>
-        <w:t xml:space="preserve">                                 五月[Gogatsu] May</w:t>
+        <w:t xml:space="preserve">      </w:t>
+      </w:r>
+      <w:proofErr w:type="spellStart"/>
+      <w:r>
+        <w:rPr>
+          <w:rFonts w:ascii="Times New Roman" w:hAnsi="Times New Roman" w:cs="Times New Roman"/>
+          <w:b/>
+          <w:sz w:val="28"/>
+          <w:szCs w:val="28"/>
+        </w:rPr>
+        <w:t>三月</w:t>
+      </w:r>
+      <w:proofErr w:type="spellEnd"/>
+      <w:r>
+        <w:rPr>
+          <w:rFonts w:ascii="Times New Roman" w:hAnsi="Times New Roman" w:cs="Times New Roman"/>
+          <w:b/>
+          <w:sz w:val="28"/>
+          <w:szCs w:val="28"/>
+        </w:rPr>
+        <w:t xml:space="preserve"> [san </w:t>
+      </w:r>
+      <w:proofErr w:type="spellStart"/>
+      <w:r>
+        <w:rPr>
+          <w:rFonts w:ascii="Times New Roman" w:hAnsi="Times New Roman" w:cs="Times New Roman"/>
+          <w:b/>
+          <w:sz w:val="28"/>
+          <w:szCs w:val="28"/>
+        </w:rPr>
+        <w:t>gatsu</w:t>
+      </w:r>
+      <w:proofErr w:type="spellEnd"/>
+      <w:r>
+        <w:rPr>
+          <w:rFonts w:ascii="Times New Roman" w:hAnsi="Times New Roman" w:cs="Times New Roman"/>
+          <w:b/>
+          <w:sz w:val="28"/>
+          <w:szCs w:val="28"/>
+        </w:rPr>
+        <w:t>] March</w:t>
+      </w:r>
+    </w:p>
+    <w:p>
+      <w:pPr>
+        <w:rPr>
+          <w:rFonts w:ascii="Times New Roman" w:hAnsi="Times New Roman" w:cs="Times New Roman"/>
+          <w:b/>
+          <w:sz w:val="28"/>
+          <w:szCs w:val="28"/>
+        </w:rPr>
+      </w:pPr>
+      <w:r>
+        <w:rPr>
+          <w:rFonts w:ascii="Times New Roman" w:hAnsi="Times New Roman" w:cs="Times New Roman"/>
+          <w:b/>
+          <w:sz w:val="28"/>
+          <w:szCs w:val="28"/>
+        </w:rPr>
+        <w:t xml:space="preserve">                                </w:t>
+      </w:r>
+      <w:proofErr w:type="spellStart"/>
+      <w:r>
+        <w:rPr>
+          <w:rFonts w:ascii="Times New Roman" w:hAnsi="Times New Roman" w:cs="Times New Roman"/>
+          <w:b/>
+          <w:sz w:val="28"/>
+          <w:szCs w:val="28"/>
+        </w:rPr>
+        <w:t>四月</w:t>
+      </w:r>
+      <w:proofErr w:type="spellEnd"/>
+      <w:r>
+        <w:rPr>
+          <w:rFonts w:ascii="Times New Roman" w:hAnsi="Times New Roman" w:cs="Times New Roman"/>
+          <w:b/>
+          <w:sz w:val="28"/>
+          <w:szCs w:val="28"/>
+        </w:rPr>
+        <w:t xml:space="preserve"> [</w:t>
+      </w:r>
+      <w:proofErr w:type="spellStart"/>
+      <w:r>
+        <w:rPr>
+          <w:rFonts w:ascii="Times New Roman" w:hAnsi="Times New Roman" w:cs="Times New Roman"/>
+          <w:b/>
+          <w:sz w:val="28"/>
+          <w:szCs w:val="28"/>
+        </w:rPr>
+        <w:t>shi</w:t>
+      </w:r>
+      <w:proofErr w:type="spellEnd"/>
+      <w:r>
+        <w:rPr>
+          <w:rFonts w:ascii="Times New Roman" w:hAnsi="Times New Roman" w:cs="Times New Roman"/>
+          <w:b/>
+          <w:sz w:val="28"/>
+          <w:szCs w:val="28"/>
+        </w:rPr>
+        <w:t xml:space="preserve"> </w:t>
+      </w:r>
+      <w:proofErr w:type="spellStart"/>
+      <w:r>
+        <w:rPr>
+          <w:rFonts w:ascii="Times New Roman" w:hAnsi="Times New Roman" w:cs="Times New Roman"/>
+          <w:b/>
+          <w:sz w:val="28"/>
+          <w:szCs w:val="28"/>
+        </w:rPr>
+        <w:t>gatsu</w:t>
+      </w:r>
+      <w:proofErr w:type="spellEnd"/>
+      <w:r>
+        <w:rPr>
+          <w:rFonts w:ascii="Times New Roman" w:hAnsi="Times New Roman" w:cs="Times New Roman"/>
+          <w:b/>
+          <w:sz w:val="28"/>
+          <w:szCs w:val="28"/>
+        </w:rPr>
+        <w:t>] April</w:t>
+      </w:r>
+    </w:p>
+    <w:p>
+      <w:pPr>
+        <w:rPr>
+          <w:rFonts w:ascii="Times New Roman" w:hAnsi="Times New Roman" w:cs="Times New Roman"/>
+          <w:b/>
+          <w:sz w:val="28"/>
+          <w:szCs w:val="28"/>
+        </w:rPr>
+      </w:pPr>
+      <w:r>
+        <w:rPr>
+          <w:rFonts w:ascii="Times New Roman" w:hAnsi="Times New Roman" w:cs="Times New Roman"/>
+          <w:b/>
+          <w:sz w:val="28"/>
+          <w:szCs w:val="28"/>
+        </w:rPr>
+        <w:t xml:space="preserve">                                 </w:t>
+      </w:r>
+      <w:proofErr w:type="spellStart"/>
+      <w:proofErr w:type="gramStart"/>
+      <w:r>
+        <w:rPr>
+          <w:rFonts w:ascii="Times New Roman" w:hAnsi="Times New Roman" w:cs="Times New Roman"/>
+          <w:b/>
+          <w:sz w:val="28"/>
+          <w:szCs w:val="28"/>
+        </w:rPr>
+        <w:t>五月</w:t>
+      </w:r>
+      <w:proofErr w:type="spellEnd"/>
+      <w:r>
+        <w:rPr>
+          <w:rFonts w:ascii="Times New Roman" w:hAnsi="Times New Roman" w:cs="Times New Roman"/>
+          <w:b/>
+          <w:sz w:val="28"/>
+          <w:szCs w:val="28"/>
+        </w:rPr>
+        <w:t>[</w:t>
+      </w:r>
+      <w:proofErr w:type="spellStart"/>
+      <w:proofErr w:type="gramEnd"/>
+      <w:r>
+        <w:rPr>
+          <w:rFonts w:ascii="Times New Roman" w:hAnsi="Times New Roman" w:cs="Times New Roman"/>
+          <w:b/>
+          <w:sz w:val="28"/>
+          <w:szCs w:val="28"/>
+        </w:rPr>
+        <w:t>Gogatsu</w:t>
+      </w:r>
+      <w:proofErr w:type="spellEnd"/>
+      <w:r>
+        <w:rPr>
+          <w:rFonts w:ascii="Times New Roman" w:hAnsi="Times New Roman" w:cs="Times New Roman"/>
+          <w:b/>
+          <w:sz w:val="28"/>
+          <w:szCs w:val="28"/>
+        </w:rPr>
+        <w:t>] May</w:t>
       </w:r>
     </w:p>
     <w:p>
@@ -1931,11 +3184,10 @@
           <w:szCs w:val="28"/>
           <w:shd w:val="clear" w:color="auto" w:fill="FFFFFF"/>
         </w:rPr>
-        <w:t xml:space="preserve"> [tsuki]  Moon</w:t>
-      </w:r>
-    </w:p>
-    <w:p>
-      <w:pPr>
+        <w:t xml:space="preserve"> [</w:t>
+      </w:r>
+      <w:proofErr w:type="spellStart"/>
+      <w:r>
         <w:rPr>
           <w:rFonts w:ascii="Times New Roman" w:eastAsia="MS Gothic" w:hAnsi="Times New Roman" w:cs="Times New Roman"/>
           <w:b/>
@@ -1944,6 +3196,33 @@
           <w:szCs w:val="28"/>
           <w:shd w:val="clear" w:color="auto" w:fill="FFFFFF"/>
         </w:rPr>
+        <w:t>tsuki</w:t>
+      </w:r>
+      <w:proofErr w:type="spellEnd"/>
+      <w:proofErr w:type="gramStart"/>
+      <w:r>
+        <w:rPr>
+          <w:rFonts w:ascii="Times New Roman" w:eastAsia="MS Gothic" w:hAnsi="Times New Roman" w:cs="Times New Roman"/>
+          <w:b/>
+          <w:color w:val="000000" w:themeColor="text1"/>
+          <w:sz w:val="28"/>
+          <w:szCs w:val="28"/>
+          <w:shd w:val="clear" w:color="auto" w:fill="FFFFFF"/>
+        </w:rPr>
+        <w:t>]  Moon</w:t>
+      </w:r>
+      <w:proofErr w:type="gramEnd"/>
+    </w:p>
+    <w:p>
+      <w:pPr>
+        <w:rPr>
+          <w:rFonts w:ascii="Times New Roman" w:eastAsia="MS Gothic" w:hAnsi="Times New Roman" w:cs="Times New Roman"/>
+          <w:b/>
+          <w:color w:val="000000" w:themeColor="text1"/>
+          <w:sz w:val="28"/>
+          <w:szCs w:val="28"/>
+          <w:shd w:val="clear" w:color="auto" w:fill="FFFFFF"/>
+        </w:rPr>
       </w:pPr>
       <w:r>
         <w:rPr>
@@ -1999,11 +3278,10 @@
           <w:szCs w:val="28"/>
           <w:shd w:val="clear" w:color="auto" w:fill="FFFFFF"/>
         </w:rPr>
-        <w:t xml:space="preserve"> [mizu] Water</w:t>
-      </w:r>
-    </w:p>
-    <w:p>
-      <w:pPr>
+        <w:t xml:space="preserve"> [</w:t>
+      </w:r>
+      <w:proofErr w:type="spellStart"/>
+      <w:r>
         <w:rPr>
           <w:rFonts w:ascii="Times New Roman" w:eastAsia="MS Gothic" w:hAnsi="Times New Roman" w:cs="Times New Roman"/>
           <w:b/>
@@ -2012,6 +3290,31 @@
           <w:szCs w:val="28"/>
           <w:shd w:val="clear" w:color="auto" w:fill="FFFFFF"/>
         </w:rPr>
+        <w:t>mizu</w:t>
+      </w:r>
+      <w:proofErr w:type="spellEnd"/>
+      <w:r>
+        <w:rPr>
+          <w:rFonts w:ascii="Times New Roman" w:eastAsia="MS Gothic" w:hAnsi="Times New Roman" w:cs="Times New Roman"/>
+          <w:b/>
+          <w:color w:val="000000" w:themeColor="text1"/>
+          <w:sz w:val="28"/>
+          <w:szCs w:val="28"/>
+          <w:shd w:val="clear" w:color="auto" w:fill="FFFFFF"/>
+        </w:rPr>
+        <w:t>] Water</w:t>
+      </w:r>
+    </w:p>
+    <w:p>
+      <w:pPr>
+        <w:rPr>
+          <w:rFonts w:ascii="Times New Roman" w:eastAsia="MS Gothic" w:hAnsi="Times New Roman" w:cs="Times New Roman"/>
+          <w:b/>
+          <w:color w:val="000000" w:themeColor="text1"/>
+          <w:sz w:val="28"/>
+          <w:szCs w:val="28"/>
+          <w:shd w:val="clear" w:color="auto" w:fill="FFFFFF"/>
+        </w:rPr>
       </w:pPr>
       <w:r>
         <w:rPr>
@@ -2033,11 +3336,10 @@
           <w:szCs w:val="28"/>
           <w:shd w:val="clear" w:color="auto" w:fill="FFFFFF"/>
         </w:rPr>
-        <w:t xml:space="preserve"> [ki] Tree</w:t>
-      </w:r>
-    </w:p>
-    <w:p>
-      <w:pPr>
+        <w:t xml:space="preserve"> [</w:t>
+      </w:r>
+      <w:proofErr w:type="spellStart"/>
+      <w:r>
         <w:rPr>
           <w:rFonts w:ascii="Times New Roman" w:eastAsia="MS Gothic" w:hAnsi="Times New Roman" w:cs="Times New Roman"/>
           <w:b/>
@@ -2046,6 +3348,31 @@
           <w:szCs w:val="28"/>
           <w:shd w:val="clear" w:color="auto" w:fill="FFFFFF"/>
         </w:rPr>
+        <w:t>ki</w:t>
+      </w:r>
+      <w:proofErr w:type="spellEnd"/>
+      <w:r>
+        <w:rPr>
+          <w:rFonts w:ascii="Times New Roman" w:eastAsia="MS Gothic" w:hAnsi="Times New Roman" w:cs="Times New Roman"/>
+          <w:b/>
+          <w:color w:val="000000" w:themeColor="text1"/>
+          <w:sz w:val="28"/>
+          <w:szCs w:val="28"/>
+          <w:shd w:val="clear" w:color="auto" w:fill="FFFFFF"/>
+        </w:rPr>
+        <w:t>] Tree</w:t>
+      </w:r>
+    </w:p>
+    <w:p>
+      <w:pPr>
+        <w:rPr>
+          <w:rFonts w:ascii="Times New Roman" w:eastAsia="MS Gothic" w:hAnsi="Times New Roman" w:cs="Times New Roman"/>
+          <w:b/>
+          <w:color w:val="000000" w:themeColor="text1"/>
+          <w:sz w:val="28"/>
+          <w:szCs w:val="28"/>
+          <w:shd w:val="clear" w:color="auto" w:fill="FFFFFF"/>
+        </w:rPr>
       </w:pPr>
       <w:r>
         <w:rPr>
@@ -2101,7 +3428,31 @@
           <w:szCs w:val="28"/>
           <w:shd w:val="clear" w:color="auto" w:fill="FFFFFF"/>
         </w:rPr>
-        <w:t xml:space="preserve"> [tsuchi] Soil</w:t>
+        <w:t xml:space="preserve"> [</w:t>
+      </w:r>
+      <w:proofErr w:type="spellStart"/>
+      <w:r>
+        <w:rPr>
+          <w:rFonts w:ascii="Times New Roman" w:eastAsia="MS Gothic" w:hAnsi="Times New Roman" w:cs="Times New Roman"/>
+          <w:b/>
+          <w:color w:val="000000" w:themeColor="text1"/>
+          <w:sz w:val="28"/>
+          <w:szCs w:val="28"/>
+          <w:shd w:val="clear" w:color="auto" w:fill="FFFFFF"/>
+        </w:rPr>
+        <w:t>tsuchi</w:t>
+      </w:r>
+      <w:proofErr w:type="spellEnd"/>
+      <w:r>
+        <w:rPr>
+          <w:rFonts w:ascii="Times New Roman" w:eastAsia="MS Gothic" w:hAnsi="Times New Roman" w:cs="Times New Roman"/>
+          <w:b/>
+          <w:color w:val="000000" w:themeColor="text1"/>
+          <w:sz w:val="28"/>
+          <w:szCs w:val="28"/>
+          <w:shd w:val="clear" w:color="auto" w:fill="FFFFFF"/>
+        </w:rPr>
+        <w:t>] Soil</w:t>
       </w:r>
     </w:p>
     <w:p>
@@ -2130,6 +3481,7 @@
           <w:szCs w:val="28"/>
         </w:rPr>
       </w:pPr>
+      <w:proofErr w:type="spellStart"/>
       <w:r>
         <w:rPr>
           <w:rFonts w:hint="eastAsia"/>
@@ -2139,6 +3491,7 @@
         </w:rPr>
         <w:t>日曜日</w:t>
       </w:r>
+      <w:proofErr w:type="spellEnd"/>
       <w:r>
         <w:rPr>
           <w:b/>
@@ -2147,6 +3500,7 @@
         </w:rPr>
         <w:t xml:space="preserve"> [</w:t>
       </w:r>
+      <w:proofErr w:type="spellStart"/>
       <w:r>
         <w:rPr>
           <w:b/>
@@ -2155,6 +3509,8 @@
         </w:rPr>
         <w:t>Nichiyōbi</w:t>
       </w:r>
+      <w:proofErr w:type="spellEnd"/>
+      <w:proofErr w:type="gramStart"/>
       <w:r>
         <w:rPr>
           <w:b/>
@@ -2163,15 +3519,17 @@
         </w:rPr>
         <w:t>]  Sunday</w:t>
       </w:r>
-    </w:p>
-    <w:p>
-      <w:pPr>
-        <w:rPr>
-          <w:b/>
-          <w:sz w:val="28"/>
-          <w:szCs w:val="28"/>
-        </w:rPr>
-      </w:pPr>
+      <w:proofErr w:type="gramEnd"/>
+    </w:p>
+    <w:p>
+      <w:pPr>
+        <w:rPr>
+          <w:b/>
+          <w:sz w:val="28"/>
+          <w:szCs w:val="28"/>
+        </w:rPr>
+      </w:pPr>
+      <w:proofErr w:type="spellStart"/>
       <w:r>
         <w:rPr>
           <w:rFonts w:hint="eastAsia"/>
@@ -2181,6 +3539,7 @@
         </w:rPr>
         <w:t>月曜日</w:t>
       </w:r>
+      <w:proofErr w:type="spellEnd"/>
       <w:r>
         <w:rPr>
           <w:b/>
@@ -2189,6 +3548,7 @@
         </w:rPr>
         <w:t xml:space="preserve"> [</w:t>
       </w:r>
+      <w:proofErr w:type="spellStart"/>
       <w:r>
         <w:rPr>
           <w:rFonts w:ascii="Times New Roman" w:hAnsi="Times New Roman" w:cs="Times New Roman"/>
@@ -2208,6 +3568,7 @@
         </w:rPr>
         <w:t>i</w:t>
       </w:r>
+      <w:proofErr w:type="spellEnd"/>
       <w:r>
         <w:rPr>
           <w:rFonts w:ascii="Times New Roman" w:hAnsi="Times New Roman" w:cs="Times New Roman"/>
@@ -2234,6 +3595,7 @@
           <w:szCs w:val="28"/>
         </w:rPr>
       </w:pPr>
+      <w:proofErr w:type="spellStart"/>
       <w:r>
         <w:rPr>
           <w:rFonts w:hint="eastAsia"/>
@@ -2243,6 +3605,7 @@
         </w:rPr>
         <w:t>火曜日</w:t>
       </w:r>
+      <w:proofErr w:type="spellEnd"/>
       <w:r>
         <w:rPr>
           <w:b/>
@@ -2251,6 +3614,7 @@
         </w:rPr>
         <w:t xml:space="preserve"> [</w:t>
       </w:r>
+      <w:proofErr w:type="spellStart"/>
       <w:r>
         <w:rPr>
           <w:b/>
@@ -2259,6 +3623,7 @@
         </w:rPr>
         <w:t>Kayōbi</w:t>
       </w:r>
+      <w:proofErr w:type="spellEnd"/>
       <w:r>
         <w:rPr>
           <w:b/>
@@ -2276,6 +3641,7 @@
           <w:szCs w:val="28"/>
         </w:rPr>
       </w:pPr>
+      <w:proofErr w:type="spellStart"/>
       <w:r>
         <w:rPr>
           <w:rFonts w:hint="eastAsia"/>
@@ -2285,6 +3651,7 @@
         </w:rPr>
         <w:t>水曜日</w:t>
       </w:r>
+      <w:proofErr w:type="spellEnd"/>
       <w:r>
         <w:rPr>
           <w:b/>
@@ -2293,6 +3660,7 @@
         </w:rPr>
         <w:t xml:space="preserve"> [</w:t>
       </w:r>
+      <w:proofErr w:type="spellStart"/>
       <w:r>
         <w:rPr>
           <w:b/>
@@ -2301,6 +3669,7 @@
         </w:rPr>
         <w:t>Suiyōbi</w:t>
       </w:r>
+      <w:proofErr w:type="spellEnd"/>
       <w:r>
         <w:rPr>
           <w:b/>
@@ -2318,6 +3687,7 @@
           <w:szCs w:val="28"/>
         </w:rPr>
       </w:pPr>
+      <w:proofErr w:type="spellStart"/>
       <w:r>
         <w:rPr>
           <w:rFonts w:hint="eastAsia"/>
@@ -2327,6 +3697,7 @@
         </w:rPr>
         <w:t>木曜日</w:t>
       </w:r>
+      <w:proofErr w:type="spellEnd"/>
       <w:r>
         <w:rPr>
           <w:b/>
@@ -2335,6 +3706,7 @@
         </w:rPr>
         <w:t xml:space="preserve"> [</w:t>
       </w:r>
+      <w:proofErr w:type="spellStart"/>
       <w:r>
         <w:rPr>
           <w:b/>
@@ -2343,6 +3715,7 @@
         </w:rPr>
         <w:t>Mokuyōbi</w:t>
       </w:r>
+      <w:proofErr w:type="spellEnd"/>
       <w:r>
         <w:rPr>
           <w:b/>
@@ -2360,6 +3733,7 @@
           <w:szCs w:val="28"/>
         </w:rPr>
       </w:pPr>
+      <w:proofErr w:type="spellStart"/>
       <w:r>
         <w:rPr>
           <w:rFonts w:hint="eastAsia"/>
@@ -2369,23 +3743,43 @@
         </w:rPr>
         <w:t>金曜日</w:t>
       </w:r>
-      <w:r>
-        <w:rPr>
-          <w:b/>
-          <w:sz w:val="28"/>
-          <w:szCs w:val="28"/>
-        </w:rPr>
-        <w:t xml:space="preserve"> [Kinyobi] Friday</w:t>
-      </w:r>
-    </w:p>
-    <w:p>
-      <w:pPr>
-        <w:rPr>
-          <w:b/>
-          <w:sz w:val="28"/>
-          <w:szCs w:val="28"/>
-        </w:rPr>
-      </w:pPr>
+      <w:proofErr w:type="spellEnd"/>
+      <w:r>
+        <w:rPr>
+          <w:b/>
+          <w:sz w:val="28"/>
+          <w:szCs w:val="28"/>
+        </w:rPr>
+        <w:t xml:space="preserve"> [</w:t>
+      </w:r>
+      <w:proofErr w:type="spellStart"/>
+      <w:r>
+        <w:rPr>
+          <w:b/>
+          <w:sz w:val="28"/>
+          <w:szCs w:val="28"/>
+        </w:rPr>
+        <w:t>Kinyobi</w:t>
+      </w:r>
+      <w:proofErr w:type="spellEnd"/>
+      <w:r>
+        <w:rPr>
+          <w:b/>
+          <w:sz w:val="28"/>
+          <w:szCs w:val="28"/>
+        </w:rPr>
+        <w:t>] Friday</w:t>
+      </w:r>
+    </w:p>
+    <w:p>
+      <w:pPr>
+        <w:rPr>
+          <w:b/>
+          <w:sz w:val="28"/>
+          <w:szCs w:val="28"/>
+        </w:rPr>
+      </w:pPr>
+      <w:proofErr w:type="spellStart"/>
       <w:r>
         <w:rPr>
           <w:rFonts w:hint="eastAsia"/>
@@ -2395,6 +3789,7 @@
         </w:rPr>
         <w:t>土曜日</w:t>
       </w:r>
+      <w:proofErr w:type="spellEnd"/>
       <w:r>
         <w:rPr>
           <w:b/>
@@ -2403,6 +3798,7 @@
         </w:rPr>
         <w:t xml:space="preserve"> [</w:t>
       </w:r>
+      <w:proofErr w:type="spellStart"/>
       <w:r>
         <w:rPr>
           <w:b/>
@@ -2411,6 +3807,7 @@
         </w:rPr>
         <w:t>Doyōbi</w:t>
       </w:r>
+      <w:proofErr w:type="spellEnd"/>
       <w:r>
         <w:rPr>
           <w:b/>
@@ -2507,13 +3904,23 @@
           <w:szCs w:val="28"/>
         </w:rPr>
       </w:pPr>
-      <w:r>
-        <w:rPr>
-          <w:b/>
-          <w:sz w:val="28"/>
-          <w:szCs w:val="28"/>
-        </w:rPr>
-        <w:t xml:space="preserve">Tsuki </w:t>
+      <w:proofErr w:type="spellStart"/>
+      <w:r>
+        <w:rPr>
+          <w:b/>
+          <w:sz w:val="28"/>
+          <w:szCs w:val="28"/>
+        </w:rPr>
+        <w:t>Tsuki</w:t>
+      </w:r>
+      <w:proofErr w:type="spellEnd"/>
+      <w:r>
+        <w:rPr>
+          <w:b/>
+          <w:sz w:val="28"/>
+          <w:szCs w:val="28"/>
+        </w:rPr>
+        <w:t xml:space="preserve"> </w:t>
       </w:r>
       <w:r>
         <w:rPr>
@@ -2573,13 +3980,23 @@
           <w:szCs w:val="28"/>
         </w:rPr>
       </w:pPr>
-      <w:r>
-        <w:rPr>
-          <w:b/>
-          <w:sz w:val="28"/>
-          <w:szCs w:val="28"/>
-        </w:rPr>
-        <w:t xml:space="preserve">Suisei </w:t>
+      <w:proofErr w:type="spellStart"/>
+      <w:r>
+        <w:rPr>
+          <w:b/>
+          <w:sz w:val="28"/>
+          <w:szCs w:val="28"/>
+        </w:rPr>
+        <w:t>Suisei</w:t>
+      </w:r>
+      <w:proofErr w:type="spellEnd"/>
+      <w:r>
+        <w:rPr>
+          <w:b/>
+          <w:sz w:val="28"/>
+          <w:szCs w:val="28"/>
+        </w:rPr>
+        <w:t xml:space="preserve"> </w:t>
       </w:r>
       <w:r>
         <w:rPr>
@@ -2606,13 +4023,23 @@
           <w:szCs w:val="28"/>
         </w:rPr>
       </w:pPr>
-      <w:r>
-        <w:rPr>
-          <w:b/>
-          <w:sz w:val="28"/>
-          <w:szCs w:val="28"/>
-        </w:rPr>
-        <w:t xml:space="preserve">Kensei </w:t>
+      <w:proofErr w:type="spellStart"/>
+      <w:r>
+        <w:rPr>
+          <w:b/>
+          <w:sz w:val="28"/>
+          <w:szCs w:val="28"/>
+        </w:rPr>
+        <w:t>Kensei</w:t>
+      </w:r>
+      <w:proofErr w:type="spellEnd"/>
+      <w:r>
+        <w:rPr>
+          <w:b/>
+          <w:sz w:val="28"/>
+          <w:szCs w:val="28"/>
+        </w:rPr>
+        <w:t xml:space="preserve"> </w:t>
       </w:r>
       <w:r>
         <w:rPr>
@@ -2639,13 +4066,23 @@
           <w:szCs w:val="28"/>
         </w:rPr>
       </w:pPr>
-      <w:r>
-        <w:rPr>
-          <w:b/>
-          <w:sz w:val="28"/>
-          <w:szCs w:val="28"/>
-        </w:rPr>
-        <w:t xml:space="preserve">Dosei </w:t>
+      <w:proofErr w:type="spellStart"/>
+      <w:r>
+        <w:rPr>
+          <w:b/>
+          <w:sz w:val="28"/>
+          <w:szCs w:val="28"/>
+        </w:rPr>
+        <w:t>Dosei</w:t>
+      </w:r>
+      <w:proofErr w:type="spellEnd"/>
+      <w:r>
+        <w:rPr>
+          <w:b/>
+          <w:sz w:val="28"/>
+          <w:szCs w:val="28"/>
+        </w:rPr>
+        <w:t xml:space="preserve"> </w:t>
       </w:r>
       <w:r>
         <w:rPr>
@@ -2667,6 +4104,33 @@
     <w:p>
       <w:pPr>
         <w:rPr>
+          <w:b/>
+          <w:sz w:val="28"/>
+          <w:szCs w:val="28"/>
+        </w:rPr>
+      </w:pPr>
+    </w:p>
+    <w:p>
+      <w:pPr>
+        <w:rPr>
+          <w:b/>
+          <w:sz w:val="28"/>
+          <w:szCs w:val="28"/>
+        </w:rPr>
+      </w:pPr>
+    </w:p>
+    <w:p>
+      <w:pPr>
+        <w:rPr>
+          <w:b/>
+          <w:sz w:val="28"/>
+          <w:szCs w:val="28"/>
+        </w:rPr>
+      </w:pPr>
+    </w:p>
+    <w:p>
+      <w:pPr>
+        <w:rPr>
           <w:rFonts w:ascii="Times New Roman" w:hAnsi="Times New Roman" w:cs="Times New Roman"/>
           <w:b/>
           <w:sz w:val="28"/>
@@ -2689,19 +4153,51 @@
           <w:sz w:val="28"/>
           <w:szCs w:val="28"/>
         </w:rPr>
-        <w:t xml:space="preserve"> [hon] Book/Orgin</w:t>
-      </w:r>
-    </w:p>
-    <w:p>
-      <w:pPr>
-        <w:rPr>
-          <w:rFonts w:ascii="Times New Roman" w:eastAsia="MS Gothic" w:hAnsi="Times New Roman" w:cs="Times New Roman"/>
-          <w:b/>
-          <w:sz w:val="28"/>
-          <w:szCs w:val="28"/>
-          <w:shd w:val="clear" w:color="auto" w:fill="FFFFFF"/>
-        </w:rPr>
-      </w:pPr>
+        <w:t xml:space="preserve"> [</w:t>
+      </w:r>
+      <w:proofErr w:type="spellStart"/>
+      <w:r>
+        <w:rPr>
+          <w:rFonts w:ascii="Times New Roman" w:hAnsi="Times New Roman" w:cs="Times New Roman"/>
+          <w:b/>
+          <w:sz w:val="28"/>
+          <w:szCs w:val="28"/>
+        </w:rPr>
+        <w:t>hon</w:t>
+      </w:r>
+      <w:proofErr w:type="spellEnd"/>
+      <w:r>
+        <w:rPr>
+          <w:rFonts w:ascii="Times New Roman" w:hAnsi="Times New Roman" w:cs="Times New Roman"/>
+          <w:b/>
+          <w:sz w:val="28"/>
+          <w:szCs w:val="28"/>
+        </w:rPr>
+        <w:t>] Book/</w:t>
+      </w:r>
+      <w:proofErr w:type="spellStart"/>
+      <w:r>
+        <w:rPr>
+          <w:rFonts w:ascii="Times New Roman" w:hAnsi="Times New Roman" w:cs="Times New Roman"/>
+          <w:b/>
+          <w:sz w:val="28"/>
+          <w:szCs w:val="28"/>
+        </w:rPr>
+        <w:t>Orgin</w:t>
+      </w:r>
+      <w:proofErr w:type="spellEnd"/>
+    </w:p>
+    <w:p>
+      <w:pPr>
+        <w:rPr>
+          <w:rFonts w:ascii="Times New Roman" w:eastAsia="MS Gothic" w:hAnsi="Times New Roman" w:cs="Times New Roman"/>
+          <w:b/>
+          <w:sz w:val="28"/>
+          <w:szCs w:val="28"/>
+          <w:shd w:val="clear" w:color="auto" w:fill="FFFFFF"/>
+        </w:rPr>
+      </w:pPr>
+      <w:proofErr w:type="spellStart"/>
       <w:r>
         <w:rPr>
           <w:rFonts w:ascii="Times New Roman" w:eastAsia="MS Mincho" w:hAnsi="MS Mincho" w:cs="Times New Roman" w:hint="eastAsia"/>
@@ -2722,27 +4218,51 @@
         </w:rPr>
         <w:t>本</w:t>
       </w:r>
-      <w:r>
-        <w:rPr>
-          <w:rFonts w:ascii="Times New Roman" w:eastAsia="MS Gothic" w:hAnsi="Times New Roman" w:cs="Times New Roman"/>
-          <w:b/>
-          <w:sz w:val="28"/>
-          <w:szCs w:val="28"/>
-          <w:shd w:val="clear" w:color="auto" w:fill="FFFFFF"/>
-        </w:rPr>
-        <w:t xml:space="preserve"> [nihon] Japan</w:t>
-      </w:r>
-    </w:p>
-    <w:p>
-      <w:pPr>
-        <w:rPr>
-          <w:rFonts w:ascii="Times New Roman" w:eastAsia="MS Gothic" w:hAnsi="Times New Roman" w:cs="Times New Roman"/>
-          <w:b/>
-          <w:sz w:val="28"/>
-          <w:szCs w:val="28"/>
-          <w:shd w:val="clear" w:color="auto" w:fill="FFFFFF"/>
-        </w:rPr>
-      </w:pPr>
+      <w:proofErr w:type="spellEnd"/>
+      <w:r>
+        <w:rPr>
+          <w:rFonts w:ascii="Times New Roman" w:eastAsia="MS Gothic" w:hAnsi="Times New Roman" w:cs="Times New Roman"/>
+          <w:b/>
+          <w:sz w:val="28"/>
+          <w:szCs w:val="28"/>
+          <w:shd w:val="clear" w:color="auto" w:fill="FFFFFF"/>
+        </w:rPr>
+        <w:t xml:space="preserve"> [</w:t>
+      </w:r>
+      <w:proofErr w:type="spellStart"/>
+      <w:r>
+        <w:rPr>
+          <w:rFonts w:ascii="Times New Roman" w:eastAsia="MS Gothic" w:hAnsi="Times New Roman" w:cs="Times New Roman"/>
+          <w:b/>
+          <w:sz w:val="28"/>
+          <w:szCs w:val="28"/>
+          <w:shd w:val="clear" w:color="auto" w:fill="FFFFFF"/>
+        </w:rPr>
+        <w:t>nihon</w:t>
+      </w:r>
+      <w:proofErr w:type="spellEnd"/>
+      <w:r>
+        <w:rPr>
+          <w:rFonts w:ascii="Times New Roman" w:eastAsia="MS Gothic" w:hAnsi="Times New Roman" w:cs="Times New Roman"/>
+          <w:b/>
+          <w:sz w:val="28"/>
+          <w:szCs w:val="28"/>
+          <w:shd w:val="clear" w:color="auto" w:fill="FFFFFF"/>
+        </w:rPr>
+        <w:t>] Japan</w:t>
+      </w:r>
+    </w:p>
+    <w:p>
+      <w:pPr>
+        <w:rPr>
+          <w:rFonts w:ascii="Times New Roman" w:eastAsia="MS Gothic" w:hAnsi="Times New Roman" w:cs="Times New Roman"/>
+          <w:b/>
+          <w:sz w:val="28"/>
+          <w:szCs w:val="28"/>
+          <w:shd w:val="clear" w:color="auto" w:fill="FFFFFF"/>
+        </w:rPr>
+      </w:pPr>
+      <w:proofErr w:type="spellStart"/>
       <w:r>
         <w:rPr>
           <w:rFonts w:ascii="Times New Roman" w:eastAsia="MS Mincho" w:hAnsi="MS Mincho" w:cs="Times New Roman" w:hint="eastAsia"/>
@@ -2763,27 +4283,51 @@
         </w:rPr>
         <w:t>人</w:t>
       </w:r>
-      <w:r>
-        <w:rPr>
-          <w:rFonts w:ascii="Times New Roman" w:eastAsia="MS Gothic" w:hAnsi="Times New Roman" w:cs="Times New Roman"/>
-          <w:b/>
-          <w:sz w:val="28"/>
-          <w:szCs w:val="28"/>
-          <w:shd w:val="clear" w:color="auto" w:fill="FFFFFF"/>
-        </w:rPr>
-        <w:t xml:space="preserve"> [nihonjin] Japanese</w:t>
-      </w:r>
-    </w:p>
-    <w:p>
-      <w:pPr>
-        <w:rPr>
-          <w:rFonts w:ascii="Times New Roman" w:eastAsia="MS Gothic" w:hAnsi="Times New Roman" w:cs="Times New Roman"/>
-          <w:b/>
-          <w:sz w:val="28"/>
-          <w:szCs w:val="28"/>
-          <w:shd w:val="clear" w:color="auto" w:fill="FFFFFF"/>
-        </w:rPr>
-      </w:pPr>
+      <w:proofErr w:type="spellEnd"/>
+      <w:r>
+        <w:rPr>
+          <w:rFonts w:ascii="Times New Roman" w:eastAsia="MS Gothic" w:hAnsi="Times New Roman" w:cs="Times New Roman"/>
+          <w:b/>
+          <w:sz w:val="28"/>
+          <w:szCs w:val="28"/>
+          <w:shd w:val="clear" w:color="auto" w:fill="FFFFFF"/>
+        </w:rPr>
+        <w:t xml:space="preserve"> [</w:t>
+      </w:r>
+      <w:proofErr w:type="spellStart"/>
+      <w:r>
+        <w:rPr>
+          <w:rFonts w:ascii="Times New Roman" w:eastAsia="MS Gothic" w:hAnsi="Times New Roman" w:cs="Times New Roman"/>
+          <w:b/>
+          <w:sz w:val="28"/>
+          <w:szCs w:val="28"/>
+          <w:shd w:val="clear" w:color="auto" w:fill="FFFFFF"/>
+        </w:rPr>
+        <w:t>nihonjin</w:t>
+      </w:r>
+      <w:proofErr w:type="spellEnd"/>
+      <w:r>
+        <w:rPr>
+          <w:rFonts w:ascii="Times New Roman" w:eastAsia="MS Gothic" w:hAnsi="Times New Roman" w:cs="Times New Roman"/>
+          <w:b/>
+          <w:sz w:val="28"/>
+          <w:szCs w:val="28"/>
+          <w:shd w:val="clear" w:color="auto" w:fill="FFFFFF"/>
+        </w:rPr>
+        <w:t>] Japanese</w:t>
+      </w:r>
+    </w:p>
+    <w:p>
+      <w:pPr>
+        <w:rPr>
+          <w:rFonts w:ascii="Times New Roman" w:eastAsia="MS Gothic" w:hAnsi="Times New Roman" w:cs="Times New Roman"/>
+          <w:b/>
+          <w:sz w:val="28"/>
+          <w:szCs w:val="28"/>
+          <w:shd w:val="clear" w:color="auto" w:fill="FFFFFF"/>
+        </w:rPr>
+      </w:pPr>
+      <w:proofErr w:type="spellStart"/>
       <w:r>
         <w:rPr>
           <w:rFonts w:ascii="Times New Roman" w:eastAsia="MS Mincho" w:hAnsi="MS Mincho" w:cs="Times New Roman" w:hint="eastAsia"/>
@@ -2804,15 +4348,38 @@
         </w:rPr>
         <w:t>語</w:t>
       </w:r>
-      <w:r>
-        <w:rPr>
-          <w:rFonts w:ascii="Times New Roman" w:eastAsia="MS Gothic" w:hAnsi="Times New Roman" w:cs="Times New Roman"/>
-          <w:b/>
-          <w:sz w:val="28"/>
-          <w:szCs w:val="28"/>
-          <w:shd w:val="clear" w:color="auto" w:fill="FFFFFF"/>
-        </w:rPr>
-        <w:t xml:space="preserve"> [nihongo] Japanese language</w:t>
+      <w:proofErr w:type="spellEnd"/>
+      <w:r>
+        <w:rPr>
+          <w:rFonts w:ascii="Times New Roman" w:eastAsia="MS Gothic" w:hAnsi="Times New Roman" w:cs="Times New Roman"/>
+          <w:b/>
+          <w:sz w:val="28"/>
+          <w:szCs w:val="28"/>
+          <w:shd w:val="clear" w:color="auto" w:fill="FFFFFF"/>
+        </w:rPr>
+        <w:t xml:space="preserve"> [</w:t>
+      </w:r>
+      <w:proofErr w:type="spellStart"/>
+      <w:r>
+        <w:rPr>
+          <w:rFonts w:ascii="Times New Roman" w:eastAsia="MS Gothic" w:hAnsi="Times New Roman" w:cs="Times New Roman"/>
+          <w:b/>
+          <w:sz w:val="28"/>
+          <w:szCs w:val="28"/>
+          <w:shd w:val="clear" w:color="auto" w:fill="FFFFFF"/>
+        </w:rPr>
+        <w:t>nihongo</w:t>
+      </w:r>
+      <w:proofErr w:type="spellEnd"/>
+      <w:r>
+        <w:rPr>
+          <w:rFonts w:ascii="Times New Roman" w:eastAsia="MS Gothic" w:hAnsi="Times New Roman" w:cs="Times New Roman"/>
+          <w:b/>
+          <w:sz w:val="28"/>
+          <w:szCs w:val="28"/>
+          <w:shd w:val="clear" w:color="auto" w:fill="FFFFFF"/>
+        </w:rPr>
+        <w:t>] Japanese language</w:t>
       </w:r>
     </w:p>
     <w:p>
@@ -2840,7 +4407,47 @@
           <w:sz w:val="28"/>
           <w:szCs w:val="28"/>
         </w:rPr>
-        <w:t xml:space="preserve"> [nan/nani] what</w:t>
+        <w:t xml:space="preserve"> [</w:t>
+      </w:r>
+      <w:proofErr w:type="spellStart"/>
+      <w:r>
+        <w:rPr>
+          <w:rFonts w:ascii="Times New Roman" w:hAnsi="Times New Roman" w:cs="Times New Roman"/>
+          <w:b/>
+          <w:sz w:val="28"/>
+          <w:szCs w:val="28"/>
+        </w:rPr>
+        <w:t>nan</w:t>
+      </w:r>
+      <w:proofErr w:type="spellEnd"/>
+      <w:r>
+        <w:rPr>
+          <w:rFonts w:ascii="Times New Roman" w:hAnsi="Times New Roman" w:cs="Times New Roman"/>
+          <w:b/>
+          <w:sz w:val="28"/>
+          <w:szCs w:val="28"/>
+        </w:rPr>
+        <w:t>/</w:t>
+      </w:r>
+      <w:proofErr w:type="spellStart"/>
+      <w:r>
+        <w:rPr>
+          <w:rFonts w:ascii="Times New Roman" w:hAnsi="Times New Roman" w:cs="Times New Roman"/>
+          <w:b/>
+          <w:sz w:val="28"/>
+          <w:szCs w:val="28"/>
+        </w:rPr>
+        <w:t>nani</w:t>
+      </w:r>
+      <w:proofErr w:type="spellEnd"/>
+      <w:r>
+        <w:rPr>
+          <w:rFonts w:ascii="Times New Roman" w:hAnsi="Times New Roman" w:cs="Times New Roman"/>
+          <w:b/>
+          <w:sz w:val="28"/>
+          <w:szCs w:val="28"/>
+        </w:rPr>
+        <w:t>] what</w:t>
       </w:r>
     </w:p>
     <w:p>
@@ -2880,71 +4487,224 @@
           <w:szCs w:val="28"/>
         </w:rPr>
       </w:pPr>
-      <w:r>
-        <w:rPr>
-          <w:rFonts w:ascii="Times New Roman" w:hAnsi="Times New Roman" w:cs="Times New Roman"/>
-          <w:b/>
-          <w:sz w:val="28"/>
-          <w:szCs w:val="28"/>
-        </w:rPr>
-        <w:t xml:space="preserve">何人 [nin nin] How many people </w:t>
-      </w:r>
-    </w:p>
-    <w:p>
-      <w:pPr>
-        <w:rPr>
-          <w:rFonts w:ascii="Times New Roman" w:hAnsi="Times New Roman" w:cs="Times New Roman"/>
-          <w:b/>
-          <w:sz w:val="28"/>
-          <w:szCs w:val="28"/>
-        </w:rPr>
-      </w:pPr>
-      <w:r>
-        <w:rPr>
-          <w:rFonts w:ascii="Times New Roman" w:hAnsi="Times New Roman" w:cs="Times New Roman"/>
-          <w:b/>
-          <w:sz w:val="28"/>
-          <w:szCs w:val="28"/>
-        </w:rPr>
-        <w:t xml:space="preserve">人 [hito/jin/nin] People </w:t>
-      </w:r>
-    </w:p>
-    <w:p>
-      <w:pPr>
-        <w:rPr>
-          <w:rFonts w:ascii="Times New Roman" w:hAnsi="Times New Roman" w:cs="Times New Roman"/>
-          <w:b/>
-          <w:sz w:val="28"/>
-          <w:szCs w:val="28"/>
-        </w:rPr>
-      </w:pPr>
-      <w:r>
-        <w:rPr>
-          <w:rFonts w:ascii="Times New Roman" w:hAnsi="Times New Roman" w:cs="Times New Roman"/>
-          <w:b/>
-          <w:sz w:val="28"/>
-          <w:szCs w:val="28"/>
-        </w:rPr>
-        <w:t>休 [kyuu] Rest/Holiday</w:t>
-      </w:r>
-    </w:p>
-    <w:p>
-      <w:pPr>
-        <w:rPr>
-          <w:rFonts w:ascii="Times New Roman" w:hAnsi="Times New Roman" w:cs="Times New Roman"/>
-          <w:b/>
-          <w:sz w:val="28"/>
-          <w:szCs w:val="28"/>
-        </w:rPr>
-      </w:pPr>
-      <w:r>
-        <w:rPr>
-          <w:rFonts w:ascii="Times New Roman" w:hAnsi="Times New Roman" w:cs="Times New Roman"/>
-          <w:b/>
-          <w:sz w:val="28"/>
-          <w:szCs w:val="28"/>
-        </w:rPr>
-        <w:t>体 [karada] Body</w:t>
+      <w:proofErr w:type="spellStart"/>
+      <w:r>
+        <w:rPr>
+          <w:rFonts w:ascii="Times New Roman" w:hAnsi="Times New Roman" w:cs="Times New Roman"/>
+          <w:b/>
+          <w:sz w:val="28"/>
+          <w:szCs w:val="28"/>
+        </w:rPr>
+        <w:t>何人</w:t>
+      </w:r>
+      <w:proofErr w:type="spellEnd"/>
+      <w:r>
+        <w:rPr>
+          <w:rFonts w:ascii="Times New Roman" w:hAnsi="Times New Roman" w:cs="Times New Roman"/>
+          <w:b/>
+          <w:sz w:val="28"/>
+          <w:szCs w:val="28"/>
+        </w:rPr>
+        <w:t xml:space="preserve"> [</w:t>
+      </w:r>
+      <w:proofErr w:type="spellStart"/>
+      <w:proofErr w:type="gramStart"/>
+      <w:r>
+        <w:rPr>
+          <w:rFonts w:ascii="Times New Roman" w:hAnsi="Times New Roman" w:cs="Times New Roman"/>
+          <w:b/>
+          <w:sz w:val="28"/>
+          <w:szCs w:val="28"/>
+        </w:rPr>
+        <w:t>nin</w:t>
+      </w:r>
+      <w:proofErr w:type="spellEnd"/>
+      <w:proofErr w:type="gramEnd"/>
+      <w:r>
+        <w:rPr>
+          <w:rFonts w:ascii="Times New Roman" w:hAnsi="Times New Roman" w:cs="Times New Roman"/>
+          <w:b/>
+          <w:sz w:val="28"/>
+          <w:szCs w:val="28"/>
+        </w:rPr>
+        <w:t xml:space="preserve"> </w:t>
+      </w:r>
+      <w:proofErr w:type="spellStart"/>
+      <w:r>
+        <w:rPr>
+          <w:rFonts w:ascii="Times New Roman" w:hAnsi="Times New Roman" w:cs="Times New Roman"/>
+          <w:b/>
+          <w:sz w:val="28"/>
+          <w:szCs w:val="28"/>
+        </w:rPr>
+        <w:t>nin</w:t>
+      </w:r>
+      <w:proofErr w:type="spellEnd"/>
+      <w:r>
+        <w:rPr>
+          <w:rFonts w:ascii="Times New Roman" w:hAnsi="Times New Roman" w:cs="Times New Roman"/>
+          <w:b/>
+          <w:sz w:val="28"/>
+          <w:szCs w:val="28"/>
+        </w:rPr>
+        <w:t xml:space="preserve">] How many people </w:t>
+      </w:r>
+    </w:p>
+    <w:p>
+      <w:pPr>
+        <w:rPr>
+          <w:rFonts w:ascii="Times New Roman" w:hAnsi="Times New Roman" w:cs="Times New Roman"/>
+          <w:b/>
+          <w:sz w:val="28"/>
+          <w:szCs w:val="28"/>
+        </w:rPr>
+      </w:pPr>
+      <w:r>
+        <w:rPr>
+          <w:rFonts w:ascii="Times New Roman" w:hAnsi="Times New Roman" w:cs="Times New Roman"/>
+          <w:b/>
+          <w:sz w:val="28"/>
+          <w:szCs w:val="28"/>
+        </w:rPr>
+        <w:t>人 [</w:t>
+      </w:r>
+      <w:proofErr w:type="spellStart"/>
+      <w:r>
+        <w:rPr>
+          <w:rFonts w:ascii="Times New Roman" w:hAnsi="Times New Roman" w:cs="Times New Roman"/>
+          <w:b/>
+          <w:sz w:val="28"/>
+          <w:szCs w:val="28"/>
+        </w:rPr>
+        <w:t>hito</w:t>
+      </w:r>
+      <w:proofErr w:type="spellEnd"/>
+      <w:r>
+        <w:rPr>
+          <w:rFonts w:ascii="Times New Roman" w:hAnsi="Times New Roman" w:cs="Times New Roman"/>
+          <w:b/>
+          <w:sz w:val="28"/>
+          <w:szCs w:val="28"/>
+        </w:rPr>
+        <w:t>/</w:t>
+      </w:r>
+      <w:proofErr w:type="spellStart"/>
+      <w:r>
+        <w:rPr>
+          <w:rFonts w:ascii="Times New Roman" w:hAnsi="Times New Roman" w:cs="Times New Roman"/>
+          <w:b/>
+          <w:sz w:val="28"/>
+          <w:szCs w:val="28"/>
+        </w:rPr>
+        <w:t>jin</w:t>
+      </w:r>
+      <w:proofErr w:type="spellEnd"/>
+      <w:r>
+        <w:rPr>
+          <w:rFonts w:ascii="Times New Roman" w:hAnsi="Times New Roman" w:cs="Times New Roman"/>
+          <w:b/>
+          <w:sz w:val="28"/>
+          <w:szCs w:val="28"/>
+        </w:rPr>
+        <w:t>/</w:t>
+      </w:r>
+      <w:proofErr w:type="spellStart"/>
+      <w:r>
+        <w:rPr>
+          <w:rFonts w:ascii="Times New Roman" w:hAnsi="Times New Roman" w:cs="Times New Roman"/>
+          <w:b/>
+          <w:sz w:val="28"/>
+          <w:szCs w:val="28"/>
+        </w:rPr>
+        <w:t>nin</w:t>
+      </w:r>
+      <w:proofErr w:type="spellEnd"/>
+      <w:r>
+        <w:rPr>
+          <w:rFonts w:ascii="Times New Roman" w:hAnsi="Times New Roman" w:cs="Times New Roman"/>
+          <w:b/>
+          <w:sz w:val="28"/>
+          <w:szCs w:val="28"/>
+        </w:rPr>
+        <w:t xml:space="preserve">] People </w:t>
+      </w:r>
+    </w:p>
+    <w:p>
+      <w:pPr>
+        <w:rPr>
+          <w:rFonts w:ascii="Times New Roman" w:hAnsi="Times New Roman" w:cs="Times New Roman"/>
+          <w:b/>
+          <w:sz w:val="28"/>
+          <w:szCs w:val="28"/>
+        </w:rPr>
+      </w:pPr>
+      <w:r>
+        <w:rPr>
+          <w:rFonts w:ascii="Times New Roman" w:hAnsi="Times New Roman" w:cs="Times New Roman"/>
+          <w:b/>
+          <w:sz w:val="28"/>
+          <w:szCs w:val="28"/>
+        </w:rPr>
+        <w:t>休 [</w:t>
+      </w:r>
+      <w:proofErr w:type="spellStart"/>
+      <w:r>
+        <w:rPr>
+          <w:rFonts w:ascii="Times New Roman" w:hAnsi="Times New Roman" w:cs="Times New Roman"/>
+          <w:b/>
+          <w:sz w:val="28"/>
+          <w:szCs w:val="28"/>
+        </w:rPr>
+        <w:t>kyuu</w:t>
+      </w:r>
+      <w:proofErr w:type="spellEnd"/>
+      <w:r>
+        <w:rPr>
+          <w:rFonts w:ascii="Times New Roman" w:hAnsi="Times New Roman" w:cs="Times New Roman"/>
+          <w:b/>
+          <w:sz w:val="28"/>
+          <w:szCs w:val="28"/>
+        </w:rPr>
+        <w:t>] Rest/Holiday</w:t>
+      </w:r>
+    </w:p>
+    <w:p>
+      <w:pPr>
+        <w:rPr>
+          <w:rFonts w:ascii="Times New Roman" w:hAnsi="Times New Roman" w:cs="Times New Roman"/>
+          <w:b/>
+          <w:sz w:val="28"/>
+          <w:szCs w:val="28"/>
+        </w:rPr>
+      </w:pPr>
+      <w:r>
+        <w:rPr>
+          <w:rFonts w:ascii="Times New Roman" w:hAnsi="Times New Roman" w:cs="Times New Roman"/>
+          <w:b/>
+          <w:sz w:val="28"/>
+          <w:szCs w:val="28"/>
+        </w:rPr>
+        <w:t>体 [</w:t>
+      </w:r>
+      <w:proofErr w:type="spellStart"/>
+      <w:r>
+        <w:rPr>
+          <w:rFonts w:ascii="Times New Roman" w:hAnsi="Times New Roman" w:cs="Times New Roman"/>
+          <w:b/>
+          <w:sz w:val="28"/>
+          <w:szCs w:val="28"/>
+        </w:rPr>
+        <w:t>karada</w:t>
+      </w:r>
+      <w:proofErr w:type="spellEnd"/>
+      <w:r>
+        <w:rPr>
+          <w:rFonts w:ascii="Times New Roman" w:hAnsi="Times New Roman" w:cs="Times New Roman"/>
+          <w:b/>
+          <w:sz w:val="28"/>
+          <w:szCs w:val="28"/>
+        </w:rPr>
+        <w:t>] Body</w:t>
       </w:r>
     </w:p>
     <w:p>
@@ -2958,22 +4718,302 @@
     </w:p>
     <w:p>
       <w:pPr>
+        <w:jc w:val="center"/>
         <w:rPr>
           <w:b/>
           <w:sz w:val="48"/>
           <w:szCs w:val="48"/>
         </w:rPr>
       </w:pPr>
-    </w:p>
-    <w:p>
-      <w:pPr>
-        <w:jc w:val="center"/>
+      <w:r>
         <w:rPr>
           <w:b/>
           <w:sz w:val="48"/>
           <w:szCs w:val="48"/>
         </w:rPr>
-      </w:pPr>
+        <w:lastRenderedPageBreak/>
+        <w:t>Direction</w:t>
+      </w:r>
+    </w:p>
+    <w:p>
+      <w:pPr>
+        <w:rPr>
+          <w:rFonts w:ascii="Times New Roman" w:hAnsi="Times New Roman" w:cs="Times New Roman"/>
+          <w:b/>
+          <w:color w:val="000000" w:themeColor="text1"/>
+          <w:sz w:val="28"/>
+          <w:szCs w:val="28"/>
+        </w:rPr>
+      </w:pPr>
+    </w:p>
+    <w:p>
+      <w:pPr>
+        <w:rPr>
+          <w:rFonts w:ascii="Times New Roman" w:hAnsi="Times New Roman" w:cs="Times New Roman"/>
+          <w:b/>
+          <w:color w:val="000000" w:themeColor="text1"/>
+          <w:sz w:val="28"/>
+          <w:szCs w:val="28"/>
+        </w:rPr>
+      </w:pPr>
+      <w:r>
+        <w:rPr>
+          <w:rFonts w:ascii="Times New Roman" w:hAnsi="Times New Roman" w:cs="Times New Roman"/>
+          <w:b/>
+          <w:color w:val="000000" w:themeColor="text1"/>
+          <w:sz w:val="28"/>
+          <w:szCs w:val="28"/>
+        </w:rPr>
+        <w:t>上 [</w:t>
+      </w:r>
+      <w:proofErr w:type="spellStart"/>
+      <w:r>
+        <w:rPr>
+          <w:rFonts w:ascii="Times New Roman" w:hAnsi="Times New Roman" w:cs="Times New Roman"/>
+          <w:b/>
+          <w:color w:val="000000" w:themeColor="text1"/>
+          <w:sz w:val="28"/>
+          <w:szCs w:val="28"/>
+        </w:rPr>
+        <w:t>ua</w:t>
+      </w:r>
+      <w:proofErr w:type="spellEnd"/>
+      <w:r>
+        <w:rPr>
+          <w:rFonts w:ascii="Times New Roman" w:hAnsi="Times New Roman" w:cs="Times New Roman"/>
+          <w:b/>
+          <w:color w:val="000000" w:themeColor="text1"/>
+          <w:sz w:val="28"/>
+          <w:szCs w:val="28"/>
+        </w:rPr>
+        <w:t>] Up</w:t>
+      </w:r>
+    </w:p>
+    <w:p>
+      <w:pPr>
+        <w:rPr>
+          <w:rFonts w:ascii="Times New Roman" w:eastAsia="MS Gothic" w:hAnsi="Times New Roman" w:cs="Times New Roman"/>
+          <w:b/>
+          <w:color w:val="000000" w:themeColor="text1"/>
+          <w:sz w:val="28"/>
+          <w:szCs w:val="28"/>
+          <w:shd w:val="clear" w:color="auto" w:fill="FFFFFF"/>
+        </w:rPr>
+      </w:pPr>
+      <w:r>
+        <w:rPr>
+          <w:rFonts w:ascii="Times New Roman" w:eastAsia="MS Gothic" w:hAnsi="MS Gothic" w:cs="Times New Roman" w:hint="eastAsia"/>
+          <w:b/>
+          <w:color w:val="000000" w:themeColor="text1"/>
+          <w:sz w:val="28"/>
+          <w:szCs w:val="28"/>
+          <w:shd w:val="clear" w:color="auto" w:fill="FFFFFF"/>
+        </w:rPr>
+        <w:t>下</w:t>
+      </w:r>
+      <w:r>
+        <w:rPr>
+          <w:rFonts w:ascii="Times New Roman" w:eastAsia="MS Gothic" w:hAnsi="Times New Roman" w:cs="Times New Roman"/>
+          <w:b/>
+          <w:color w:val="000000" w:themeColor="text1"/>
+          <w:sz w:val="28"/>
+          <w:szCs w:val="28"/>
+          <w:shd w:val="clear" w:color="auto" w:fill="FFFFFF"/>
+        </w:rPr>
+        <w:t xml:space="preserve"> [</w:t>
+      </w:r>
+      <w:proofErr w:type="spellStart"/>
+      <w:r>
+        <w:rPr>
+          <w:rFonts w:ascii="Times New Roman" w:eastAsia="MS Gothic" w:hAnsi="Times New Roman" w:cs="Times New Roman"/>
+          <w:b/>
+          <w:color w:val="000000" w:themeColor="text1"/>
+          <w:sz w:val="28"/>
+          <w:szCs w:val="28"/>
+          <w:shd w:val="clear" w:color="auto" w:fill="FFFFFF"/>
+        </w:rPr>
+        <w:t>shita</w:t>
+      </w:r>
+      <w:proofErr w:type="spellEnd"/>
+      <w:r>
+        <w:rPr>
+          <w:rFonts w:ascii="Times New Roman" w:eastAsia="MS Gothic" w:hAnsi="Times New Roman" w:cs="Times New Roman"/>
+          <w:b/>
+          <w:color w:val="000000" w:themeColor="text1"/>
+          <w:sz w:val="28"/>
+          <w:szCs w:val="28"/>
+          <w:shd w:val="clear" w:color="auto" w:fill="FFFFFF"/>
+        </w:rPr>
+        <w:t xml:space="preserve">] </w:t>
+      </w:r>
+      <w:proofErr w:type="gramStart"/>
+      <w:r>
+        <w:rPr>
+          <w:rFonts w:ascii="Times New Roman" w:eastAsia="MS Gothic" w:hAnsi="Times New Roman" w:cs="Times New Roman"/>
+          <w:b/>
+          <w:color w:val="000000" w:themeColor="text1"/>
+          <w:sz w:val="28"/>
+          <w:szCs w:val="28"/>
+          <w:shd w:val="clear" w:color="auto" w:fill="FFFFFF"/>
+        </w:rPr>
+        <w:t>Down</w:t>
+      </w:r>
+      <w:proofErr w:type="gramEnd"/>
+    </w:p>
+    <w:p>
+      <w:pPr>
+        <w:rPr>
+          <w:rFonts w:ascii="Times New Roman" w:eastAsia="MS Gothic" w:hAnsi="Times New Roman" w:cs="Times New Roman"/>
+          <w:b/>
+          <w:color w:val="000000" w:themeColor="text1"/>
+          <w:sz w:val="28"/>
+          <w:szCs w:val="28"/>
+          <w:shd w:val="clear" w:color="auto" w:fill="FFFFFF"/>
+        </w:rPr>
+      </w:pPr>
+      <w:r>
+        <w:rPr>
+          <w:rFonts w:ascii="Times New Roman" w:eastAsia="MS Gothic" w:hAnsi="MS Gothic" w:cs="Times New Roman" w:hint="eastAsia"/>
+          <w:b/>
+          <w:color w:val="000000" w:themeColor="text1"/>
+          <w:sz w:val="28"/>
+          <w:szCs w:val="28"/>
+          <w:shd w:val="clear" w:color="auto" w:fill="FFFFFF"/>
+        </w:rPr>
+        <w:t>中</w:t>
+      </w:r>
+      <w:r>
+        <w:rPr>
+          <w:rFonts w:ascii="Times New Roman" w:eastAsia="MS Gothic" w:hAnsi="Times New Roman" w:cs="Times New Roman"/>
+          <w:b/>
+          <w:color w:val="000000" w:themeColor="text1"/>
+          <w:sz w:val="28"/>
+          <w:szCs w:val="28"/>
+          <w:shd w:val="clear" w:color="auto" w:fill="FFFFFF"/>
+        </w:rPr>
+        <w:t xml:space="preserve"> [</w:t>
+      </w:r>
+      <w:proofErr w:type="spellStart"/>
+      <w:r>
+        <w:rPr>
+          <w:rFonts w:ascii="Times New Roman" w:eastAsia="MS Gothic" w:hAnsi="Times New Roman" w:cs="Times New Roman"/>
+          <w:b/>
+          <w:color w:val="000000" w:themeColor="text1"/>
+          <w:sz w:val="28"/>
+          <w:szCs w:val="28"/>
+          <w:shd w:val="clear" w:color="auto" w:fill="FFFFFF"/>
+        </w:rPr>
+        <w:t>naka</w:t>
+      </w:r>
+      <w:proofErr w:type="spellEnd"/>
+      <w:r>
+        <w:rPr>
+          <w:rFonts w:ascii="Times New Roman" w:eastAsia="MS Gothic" w:hAnsi="Times New Roman" w:cs="Times New Roman"/>
+          <w:b/>
+          <w:color w:val="000000" w:themeColor="text1"/>
+          <w:sz w:val="28"/>
+          <w:szCs w:val="28"/>
+          <w:shd w:val="clear" w:color="auto" w:fill="FFFFFF"/>
+        </w:rPr>
+        <w:t xml:space="preserve">] </w:t>
+      </w:r>
+      <w:proofErr w:type="gramStart"/>
+      <w:r>
+        <w:rPr>
+          <w:rFonts w:ascii="Times New Roman" w:eastAsia="MS Gothic" w:hAnsi="Times New Roman" w:cs="Times New Roman"/>
+          <w:b/>
+          <w:color w:val="000000" w:themeColor="text1"/>
+          <w:sz w:val="28"/>
+          <w:szCs w:val="28"/>
+          <w:shd w:val="clear" w:color="auto" w:fill="FFFFFF"/>
+        </w:rPr>
+        <w:t>During</w:t>
+      </w:r>
+      <w:proofErr w:type="gramEnd"/>
+    </w:p>
+    <w:p>
+      <w:pPr>
+        <w:rPr>
+          <w:rFonts w:ascii="Times New Roman" w:hAnsi="Times New Roman" w:cs="Times New Roman"/>
+          <w:b/>
+          <w:color w:val="000000" w:themeColor="text1"/>
+          <w:sz w:val="28"/>
+          <w:szCs w:val="28"/>
+        </w:rPr>
+      </w:pPr>
+      <w:r>
+        <w:rPr>
+          <w:rFonts w:ascii="Times New Roman" w:hAnsi="Times New Roman" w:cs="Times New Roman"/>
+          <w:b/>
+          <w:color w:val="000000" w:themeColor="text1"/>
+          <w:sz w:val="28"/>
+          <w:szCs w:val="28"/>
+        </w:rPr>
+        <w:t>左 [</w:t>
+      </w:r>
+      <w:proofErr w:type="spellStart"/>
+      <w:r>
+        <w:rPr>
+          <w:rFonts w:ascii="Times New Roman" w:hAnsi="Times New Roman" w:cs="Times New Roman"/>
+          <w:b/>
+          <w:color w:val="000000" w:themeColor="text1"/>
+          <w:sz w:val="28"/>
+          <w:szCs w:val="28"/>
+        </w:rPr>
+        <w:t>hiradi</w:t>
+      </w:r>
+      <w:proofErr w:type="spellEnd"/>
+      <w:r>
+        <w:rPr>
+          <w:rFonts w:ascii="Times New Roman" w:hAnsi="Times New Roman" w:cs="Times New Roman"/>
+          <w:b/>
+          <w:color w:val="000000" w:themeColor="text1"/>
+          <w:sz w:val="28"/>
+          <w:szCs w:val="28"/>
+        </w:rPr>
+        <w:t>] Left</w:t>
+      </w:r>
+    </w:p>
+    <w:p>
+      <w:pPr>
+        <w:rPr>
+          <w:b/>
+          <w:sz w:val="28"/>
+          <w:szCs w:val="28"/>
+        </w:rPr>
+      </w:pPr>
+      <w:r>
+        <w:rPr>
+          <w:rFonts w:ascii="Times New Roman" w:hAnsi="Times New Roman" w:cs="Times New Roman"/>
+          <w:b/>
+          <w:color w:val="000000" w:themeColor="text1"/>
+          <w:sz w:val="28"/>
+          <w:szCs w:val="28"/>
+        </w:rPr>
+        <w:t>右 [</w:t>
+      </w:r>
+      <w:proofErr w:type="spellStart"/>
+      <w:r>
+        <w:rPr>
+          <w:rFonts w:ascii="Times New Roman" w:hAnsi="Times New Roman" w:cs="Times New Roman"/>
+          <w:b/>
+          <w:color w:val="000000" w:themeColor="text1"/>
+          <w:sz w:val="28"/>
+          <w:szCs w:val="28"/>
+        </w:rPr>
+        <w:t>migi</w:t>
+      </w:r>
+      <w:proofErr w:type="spellEnd"/>
+      <w:r>
+        <w:rPr>
+          <w:rFonts w:ascii="Times New Roman" w:hAnsi="Times New Roman" w:cs="Times New Roman"/>
+          <w:b/>
+          <w:color w:val="000000" w:themeColor="text1"/>
+          <w:sz w:val="28"/>
+          <w:szCs w:val="28"/>
+        </w:rPr>
+        <w:t>] Right</w:t>
+      </w:r>
     </w:p>
     <w:p>
       <w:pPr>
@@ -3050,6 +5090,16 @@
         <w:jc w:val="center"/>
         <w:rPr>
           <w:b/>
+          <w:sz w:val="48"/>
+          <w:szCs w:val="48"/>
+        </w:rPr>
+      </w:pPr>
+    </w:p>
+    <w:p>
+      <w:pPr>
+        <w:jc w:val="center"/>
+        <w:rPr>
+          <w:b/>
           <w:sz w:val="40"/>
           <w:szCs w:val="40"/>
         </w:rPr>
@@ -3082,14 +5132,26 @@
           <w:szCs w:val="28"/>
         </w:rPr>
       </w:pPr>
-      <w:r>
-        <w:rPr>
-          <w:rFonts w:ascii="Times New Roman" w:hAnsi="Times New Roman" w:cs="Times New Roman"/>
-          <w:b/>
-          <w:sz w:val="28"/>
-          <w:szCs w:val="28"/>
-        </w:rPr>
-        <w:t xml:space="preserve">大きい </w:t>
+      <w:proofErr w:type="spellStart"/>
+      <w:r>
+        <w:rPr>
+          <w:rFonts w:ascii="Times New Roman" w:hAnsi="Times New Roman" w:cs="Times New Roman"/>
+          <w:b/>
+          <w:sz w:val="28"/>
+          <w:szCs w:val="28"/>
+        </w:rPr>
+        <w:lastRenderedPageBreak/>
+        <w:t>大きい</w:t>
+      </w:r>
+      <w:proofErr w:type="spellEnd"/>
+      <w:r>
+        <w:rPr>
+          <w:rFonts w:ascii="Times New Roman" w:hAnsi="Times New Roman" w:cs="Times New Roman"/>
+          <w:b/>
+          <w:sz w:val="28"/>
+          <w:szCs w:val="28"/>
+        </w:rPr>
+        <w:t xml:space="preserve"> </w:t>
       </w:r>
       <w:r>
         <w:rPr>
@@ -3107,8 +5169,29 @@
           <w:sz w:val="28"/>
           <w:szCs w:val="28"/>
         </w:rPr>
-        <w:t xml:space="preserve">  [おおきい   </w:t>
-      </w:r>
+        <w:t xml:space="preserve">  [</w:t>
+      </w:r>
+      <w:proofErr w:type="spellStart"/>
+      <w:r>
+        <w:rPr>
+          <w:rFonts w:ascii="Times New Roman" w:hAnsi="Times New Roman" w:cs="Times New Roman"/>
+          <w:b/>
+          <w:sz w:val="28"/>
+          <w:szCs w:val="28"/>
+        </w:rPr>
+        <w:t>おおきい</w:t>
+      </w:r>
+      <w:proofErr w:type="spellEnd"/>
+      <w:r>
+        <w:rPr>
+          <w:rFonts w:ascii="Times New Roman" w:hAnsi="Times New Roman" w:cs="Times New Roman"/>
+          <w:b/>
+          <w:sz w:val="28"/>
+          <w:szCs w:val="28"/>
+        </w:rPr>
+        <w:t xml:space="preserve">   </w:t>
+      </w:r>
+      <w:proofErr w:type="spellStart"/>
       <w:r>
         <w:rPr>
           <w:rFonts w:ascii="Times New Roman" w:hAnsi="Times New Roman" w:cs="Times New Roman"/>
@@ -3118,7 +5201,19 @@
           <w:szCs w:val="28"/>
           <w:shd w:val="clear" w:color="auto" w:fill="FFFFFF"/>
         </w:rPr>
-        <w:t xml:space="preserve">Ōkī </w:t>
+        <w:t>Ōkī</w:t>
+      </w:r>
+      <w:proofErr w:type="spellEnd"/>
+      <w:r>
+        <w:rPr>
+          <w:rFonts w:ascii="Times New Roman" w:hAnsi="Times New Roman" w:cs="Times New Roman"/>
+          <w:b/>
+          <w:color w:val="5F6368"/>
+          <w:sz w:val="28"/>
+          <w:szCs w:val="28"/>
+          <w:shd w:val="clear" w:color="auto" w:fill="FFFFFF"/>
+        </w:rPr>
+        <w:t xml:space="preserve"> </w:t>
       </w:r>
       <w:r>
         <w:rPr>
@@ -3166,6 +5261,7 @@
           <w:szCs w:val="28"/>
         </w:rPr>
       </w:pPr>
+      <w:proofErr w:type="spellStart"/>
       <w:r>
         <w:rPr>
           <w:rFonts w:ascii="Times New Roman" w:hAnsi="Times New Roman" w:cs="Times New Roman"/>
@@ -3175,6 +5271,7 @@
         </w:rPr>
         <w:t>小さい</w:t>
       </w:r>
+      <w:proofErr w:type="spellEnd"/>
       <w:r>
         <w:rPr>
           <w:rFonts w:ascii="Times New Roman" w:hAnsi="Times New Roman" w:cs="Times New Roman"/>
@@ -3191,7 +5288,47 @@
           <w:sz w:val="28"/>
           <w:szCs w:val="28"/>
         </w:rPr>
-        <w:t xml:space="preserve"> [ちいさい     Chisai]                                    </w:t>
+        <w:t xml:space="preserve"> [</w:t>
+      </w:r>
+      <w:proofErr w:type="spellStart"/>
+      <w:r>
+        <w:rPr>
+          <w:rFonts w:ascii="Times New Roman" w:hAnsi="Times New Roman" w:cs="Times New Roman"/>
+          <w:b/>
+          <w:sz w:val="28"/>
+          <w:szCs w:val="28"/>
+        </w:rPr>
+        <w:t>ちいさい</w:t>
+      </w:r>
+      <w:proofErr w:type="spellEnd"/>
+      <w:r>
+        <w:rPr>
+          <w:rFonts w:ascii="Times New Roman" w:hAnsi="Times New Roman" w:cs="Times New Roman"/>
+          <w:b/>
+          <w:sz w:val="28"/>
+          <w:szCs w:val="28"/>
+        </w:rPr>
+        <w:t xml:space="preserve">     </w:t>
+      </w:r>
+      <w:proofErr w:type="spellStart"/>
+      <w:r>
+        <w:rPr>
+          <w:rFonts w:ascii="Times New Roman" w:hAnsi="Times New Roman" w:cs="Times New Roman"/>
+          <w:b/>
+          <w:sz w:val="28"/>
+          <w:szCs w:val="28"/>
+        </w:rPr>
+        <w:t>Chisai</w:t>
+      </w:r>
+      <w:proofErr w:type="spellEnd"/>
+      <w:r>
+        <w:rPr>
+          <w:rFonts w:ascii="Times New Roman" w:hAnsi="Times New Roman" w:cs="Times New Roman"/>
+          <w:b/>
+          <w:sz w:val="28"/>
+          <w:szCs w:val="28"/>
+        </w:rPr>
+        <w:t xml:space="preserve">]                                    </w:t>
       </w:r>
       <w:r>
         <w:rPr>
@@ -3221,14 +5358,25 @@
           <w:szCs w:val="28"/>
         </w:rPr>
       </w:pPr>
-      <w:r>
-        <w:rPr>
-          <w:rFonts w:ascii="Times New Roman" w:hAnsi="Times New Roman" w:cs="Times New Roman"/>
-          <w:b/>
-          <w:sz w:val="28"/>
-          <w:szCs w:val="28"/>
-        </w:rPr>
-        <w:t xml:space="preserve">多い  </w:t>
+      <w:proofErr w:type="spellStart"/>
+      <w:r>
+        <w:rPr>
+          <w:rFonts w:ascii="Times New Roman" w:hAnsi="Times New Roman" w:cs="Times New Roman"/>
+          <w:b/>
+          <w:sz w:val="28"/>
+          <w:szCs w:val="28"/>
+        </w:rPr>
+        <w:t>多い</w:t>
+      </w:r>
+      <w:proofErr w:type="spellEnd"/>
+      <w:r>
+        <w:rPr>
+          <w:rFonts w:ascii="Times New Roman" w:hAnsi="Times New Roman" w:cs="Times New Roman"/>
+          <w:b/>
+          <w:sz w:val="28"/>
+          <w:szCs w:val="28"/>
+        </w:rPr>
+        <w:t xml:space="preserve">  </w:t>
       </w:r>
       <w:r>
         <w:rPr>
@@ -3246,8 +5394,29 @@
           <w:sz w:val="28"/>
           <w:szCs w:val="28"/>
         </w:rPr>
-        <w:t xml:space="preserve"> [おおい   </w:t>
-      </w:r>
+        <w:t xml:space="preserve"> [</w:t>
+      </w:r>
+      <w:proofErr w:type="spellStart"/>
+      <w:r>
+        <w:rPr>
+          <w:rFonts w:ascii="Times New Roman" w:hAnsi="Times New Roman" w:cs="Times New Roman"/>
+          <w:b/>
+          <w:sz w:val="28"/>
+          <w:szCs w:val="28"/>
+        </w:rPr>
+        <w:t>おおい</w:t>
+      </w:r>
+      <w:proofErr w:type="spellEnd"/>
+      <w:r>
+        <w:rPr>
+          <w:rFonts w:ascii="Times New Roman" w:hAnsi="Times New Roman" w:cs="Times New Roman"/>
+          <w:b/>
+          <w:sz w:val="28"/>
+          <w:szCs w:val="28"/>
+        </w:rPr>
+        <w:t xml:space="preserve">   </w:t>
+      </w:r>
+      <w:proofErr w:type="spellStart"/>
       <w:r>
         <w:rPr>
           <w:rFonts w:ascii="Times New Roman" w:hAnsi="Times New Roman" w:cs="Times New Roman"/>
@@ -3259,6 +5428,7 @@
         </w:rPr>
         <w:t>Ōi</w:t>
       </w:r>
+      <w:proofErr w:type="spellEnd"/>
       <w:r>
         <w:rPr>
           <w:rFonts w:ascii="Times New Roman" w:hAnsi="Times New Roman" w:cs="Times New Roman"/>
@@ -3298,6 +5468,7 @@
           <w:shd w:val="clear" w:color="auto" w:fill="FFFFFF"/>
         </w:rPr>
       </w:pPr>
+      <w:proofErr w:type="spellStart"/>
       <w:r>
         <w:rPr>
           <w:rFonts w:ascii="Times New Roman" w:hAnsi="Times New Roman" w:cs="Times New Roman"/>
@@ -3320,6 +5491,7 @@
         </w:rPr>
         <w:t>い</w:t>
       </w:r>
+      <w:proofErr w:type="spellEnd"/>
       <w:r>
         <w:rPr>
           <w:rFonts w:ascii="Times New Roman" w:eastAsia="MS Gothic" w:hAnsi="Times New Roman" w:cs="Times New Roman"/>
@@ -3353,6 +5525,7 @@
         </w:rPr>
         <w:t>[</w:t>
       </w:r>
+      <w:proofErr w:type="spellStart"/>
       <w:r>
         <w:rPr>
           <w:rFonts w:ascii="Times New Roman" w:hAnsi="Times New Roman" w:cs="Times New Roman"/>
@@ -3408,6 +5581,7 @@
         </w:rPr>
         <w:t>sukunai</w:t>
       </w:r>
+      <w:proofErr w:type="spellEnd"/>
       <w:r>
         <w:rPr>
           <w:rFonts w:ascii="Times New Roman" w:eastAsia="MS Gothic" w:hAnsi="Times New Roman" w:cs="Times New Roman"/>
@@ -3711,6 +5885,7 @@
           <w:szCs w:val="28"/>
         </w:rPr>
       </w:pPr>
+      <w:proofErr w:type="spellStart"/>
       <w:r>
         <w:rPr>
           <w:rFonts w:ascii="MS PGothic" w:eastAsia="MS PGothic" w:hAnsi="MS PGothic" w:hint="eastAsia"/>
@@ -3718,6 +5893,7 @@
           <w:sz w:val="21"/>
           <w:szCs w:val="21"/>
         </w:rPr>
+        <w:lastRenderedPageBreak/>
         <w:t>お</w:t>
       </w:r>
       <w:r>
@@ -3729,6 +5905,7 @@
         </w:rPr>
         <w:t>かね</w:t>
       </w:r>
+      <w:proofErr w:type="spellEnd"/>
       <w:r>
         <w:rPr>
           <w:rFonts w:ascii="MS PGothic" w:eastAsia="MS PGothic" w:hAnsi="MS PGothic"/>
@@ -3738,6 +5915,7 @@
         </w:rPr>
         <w:t xml:space="preserve">       </w:t>
       </w:r>
+      <w:proofErr w:type="spellStart"/>
       <w:r>
         <w:rPr>
           <w:rFonts w:ascii="Times New Roman" w:hAnsi="Times New Roman" w:cs="Times New Roman"/>
@@ -3747,6 +5925,7 @@
         </w:rPr>
         <w:t>Okane</w:t>
       </w:r>
+      <w:proofErr w:type="spellEnd"/>
       <w:r>
         <w:rPr>
           <w:rFonts w:ascii="Times New Roman" w:hAnsi="Times New Roman" w:cs="Times New Roman"/>
@@ -3756,6 +5935,7 @@
         </w:rPr>
         <w:t xml:space="preserve">         Money      </w:t>
       </w:r>
+      <w:proofErr w:type="spellStart"/>
       <w:r>
         <w:rPr>
           <w:rFonts w:ascii="Times New Roman" w:hAnsi="Times New Roman" w:cs="Times New Roman" w:hint="eastAsia"/>
@@ -3765,6 +5945,7 @@
         </w:rPr>
         <w:t>お金</w:t>
       </w:r>
+      <w:proofErr w:type="spellEnd"/>
     </w:p>
     <w:p>
       <w:pPr>
@@ -3775,6 +5956,7 @@
           <w:szCs w:val="21"/>
         </w:rPr>
       </w:pPr>
+      <w:proofErr w:type="spellStart"/>
       <w:r>
         <w:rPr>
           <w:rFonts w:ascii="MS PGothic" w:eastAsia="MS PGothic" w:hAnsi="MS PGothic" w:hint="eastAsia"/>
@@ -3784,6 +5966,7 @@
         </w:rPr>
         <w:t>てんき</w:t>
       </w:r>
+      <w:proofErr w:type="spellEnd"/>
       <w:r>
         <w:rPr>
           <w:rFonts w:ascii="MS PGothic" w:eastAsia="MS PGothic" w:hAnsi="MS PGothic"/>
@@ -3791,8 +5974,29 @@
           <w:sz w:val="21"/>
           <w:szCs w:val="21"/>
         </w:rPr>
-        <w:t xml:space="preserve">          tenki          weather          </w:t>
-      </w:r>
+        <w:t xml:space="preserve">          </w:t>
+      </w:r>
+      <w:proofErr w:type="spellStart"/>
+      <w:r>
+        <w:rPr>
+          <w:rFonts w:ascii="MS PGothic" w:eastAsia="MS PGothic" w:hAnsi="MS PGothic"/>
+          <w:color w:val="FF0000"/>
+          <w:sz w:val="21"/>
+          <w:szCs w:val="21"/>
+        </w:rPr>
+        <w:t>tenki</w:t>
+      </w:r>
+      <w:proofErr w:type="spellEnd"/>
+      <w:r>
+        <w:rPr>
+          <w:rFonts w:ascii="MS PGothic" w:eastAsia="MS PGothic" w:hAnsi="MS PGothic"/>
+          <w:color w:val="FF0000"/>
+          <w:sz w:val="21"/>
+          <w:szCs w:val="21"/>
+        </w:rPr>
+        <w:t xml:space="preserve">          weather          </w:t>
+      </w:r>
+      <w:proofErr w:type="spellStart"/>
       <w:r>
         <w:rPr>
           <w:rFonts w:ascii="MS PGothic" w:eastAsia="MS PGothic" w:hAnsi="MS PGothic" w:hint="eastAsia"/>
@@ -3802,6 +6006,7 @@
         </w:rPr>
         <w:t>てんき</w:t>
       </w:r>
+      <w:proofErr w:type="spellEnd"/>
       <w:r>
         <w:rPr>
           <w:rFonts w:ascii="MS PGothic" w:eastAsia="MS PGothic" w:hAnsi="MS PGothic"/>
@@ -3821,6 +6026,7 @@
           <w:szCs w:val="21"/>
         </w:rPr>
       </w:pPr>
+      <w:proofErr w:type="spellStart"/>
       <w:r>
         <w:rPr>
           <w:rFonts w:ascii="MS PGothic" w:eastAsia="MS PGothic" w:hAnsi="MS PGothic" w:hint="eastAsia"/>
@@ -3839,6 +6045,7 @@
         </w:rPr>
         <w:t>に</w:t>
       </w:r>
+      <w:proofErr w:type="spellEnd"/>
       <w:r>
         <w:rPr>
           <w:rFonts w:ascii="MS PGothic" w:eastAsia="MS PGothic" w:hAnsi="MS PGothic"/>
@@ -3846,8 +6053,29 @@
           <w:sz w:val="21"/>
           <w:szCs w:val="21"/>
         </w:rPr>
-        <w:t xml:space="preserve">       migini           to the right     </w:t>
-      </w:r>
+        <w:t xml:space="preserve">       </w:t>
+      </w:r>
+      <w:proofErr w:type="spellStart"/>
+      <w:r>
+        <w:rPr>
+          <w:rFonts w:ascii="MS PGothic" w:eastAsia="MS PGothic" w:hAnsi="MS PGothic"/>
+          <w:color w:val="000000"/>
+          <w:sz w:val="21"/>
+          <w:szCs w:val="21"/>
+        </w:rPr>
+        <w:t>migini</w:t>
+      </w:r>
+      <w:proofErr w:type="spellEnd"/>
+      <w:r>
+        <w:rPr>
+          <w:rFonts w:ascii="MS PGothic" w:eastAsia="MS PGothic" w:hAnsi="MS PGothic"/>
+          <w:color w:val="000000"/>
+          <w:sz w:val="21"/>
+          <w:szCs w:val="21"/>
+        </w:rPr>
+        <w:t xml:space="preserve">           to the right     </w:t>
+      </w:r>
+      <w:proofErr w:type="spellStart"/>
       <w:r>
         <w:rPr>
           <w:rFonts w:ascii="MS PGothic" w:eastAsia="MS PGothic" w:hAnsi="MS PGothic" w:hint="eastAsia"/>
@@ -3857,6 +6085,7 @@
         </w:rPr>
         <w:t>右に</w:t>
       </w:r>
+      <w:proofErr w:type="spellEnd"/>
     </w:p>
     <w:p>
       <w:pPr>

--- a/Lessons/Kanji.docx
+++ b/Lessons/Kanji.docx
@@ -3593,6 +3593,712 @@
     </w:p>
     <w:p>
       <w:pPr>
+        <w:rPr>
+          <w:b/>
+          <w:sz w:val="28"/>
+          <w:szCs w:val="28"/>
+        </w:rPr>
+      </w:pPr>
+    </w:p>
+    <w:p>
+      <w:pPr>
+        <w:rPr>
+          <w:rFonts w:ascii="Times New Roman" w:hAnsi="Times New Roman" w:cs="Times New Roman"/>
+          <w:b/>
+          <w:sz w:val="28"/>
+          <w:szCs w:val="28"/>
+        </w:rPr>
+      </w:pPr>
+      <w:r>
+        <w:rPr>
+          <w:rFonts w:ascii="Times New Roman" w:cs="Times New Roman"/>
+          <w:b/>
+          <w:sz w:val="28"/>
+          <w:szCs w:val="28"/>
+        </w:rPr>
+        <w:t>東</w:t>
+      </w:r>
+      <w:r>
+        <w:rPr>
+          <w:rFonts w:ascii="Times New Roman" w:hAnsi="Times New Roman" w:cs="Times New Roman"/>
+          <w:b/>
+          <w:sz w:val="28"/>
+          <w:szCs w:val="28"/>
+        </w:rPr>
+        <w:t xml:space="preserve">   </w:t>
+      </w:r>
+      <w:r>
+        <w:rPr>
+          <w:rFonts w:ascii="Times New Roman" w:hAnsi="Nirmala UI" w:cs="Times New Roman"/>
+          <w:b/>
+          <w:sz w:val="28"/>
+          <w:szCs w:val="28"/>
+        </w:rPr>
+        <w:t>ひがし</w:t>
+      </w:r>
+      <w:r>
+        <w:rPr>
+          <w:rFonts w:ascii="Times New Roman" w:hAnsi="Times New Roman" w:cs="Times New Roman"/>
+          <w:b/>
+          <w:sz w:val="28"/>
+          <w:szCs w:val="28"/>
+        </w:rPr>
+        <w:t xml:space="preserve"> [higashi]  East (</w:t>
+      </w:r>
+      <w:r>
+        <w:rPr>
+          <w:rFonts w:ascii="Times New Roman" w:hAnsi="Nirmala UI" w:cs="Times New Roman"/>
+          <w:b/>
+          <w:sz w:val="28"/>
+          <w:szCs w:val="28"/>
+        </w:rPr>
+        <w:t>পূর্ব</w:t>
+      </w:r>
+      <w:r>
+        <w:rPr>
+          <w:rFonts w:ascii="Times New Roman" w:hAnsi="Times New Roman" w:cs="Times New Roman"/>
+          <w:b/>
+          <w:sz w:val="28"/>
+          <w:szCs w:val="28"/>
+        </w:rPr>
+        <w:t>)</w:t>
+      </w:r>
+    </w:p>
+    <w:p>
+      <w:pPr>
+        <w:rPr>
+          <w:rFonts w:ascii="Times New Roman" w:hAnsi="Times New Roman" w:cs="Times New Roman"/>
+          <w:b/>
+          <w:sz w:val="28"/>
+          <w:szCs w:val="28"/>
+        </w:rPr>
+      </w:pPr>
+      <w:r>
+        <w:rPr>
+          <w:rFonts w:ascii="Times New Roman" w:cs="Times New Roman"/>
+          <w:b/>
+          <w:sz w:val="28"/>
+          <w:szCs w:val="28"/>
+        </w:rPr>
+        <w:t>西</w:t>
+      </w:r>
+      <w:r>
+        <w:rPr>
+          <w:rFonts w:ascii="Times New Roman" w:hAnsi="Times New Roman" w:cs="Times New Roman"/>
+          <w:b/>
+          <w:sz w:val="28"/>
+          <w:szCs w:val="28"/>
+        </w:rPr>
+        <w:t xml:space="preserve">  </w:t>
+      </w:r>
+      <w:r>
+        <w:rPr>
+          <w:rFonts w:ascii="Times New Roman" w:cs="Times New Roman"/>
+          <w:b/>
+          <w:sz w:val="28"/>
+          <w:szCs w:val="28"/>
+        </w:rPr>
+        <w:t>にし</w:t>
+      </w:r>
+      <w:r>
+        <w:rPr>
+          <w:rFonts w:ascii="Times New Roman" w:hAnsi="Times New Roman" w:cs="Times New Roman"/>
+          <w:b/>
+          <w:sz w:val="28"/>
+          <w:szCs w:val="28"/>
+        </w:rPr>
+        <w:t xml:space="preserve">  [</w:t>
+      </w:r>
+      <w:r>
+        <w:rPr>
+          <w:rFonts w:ascii="Times New Roman" w:hAnsi="Times New Roman" w:cs="Times New Roman"/>
+          <w:b/>
+          <w:sz w:val="28"/>
+          <w:szCs w:val="28"/>
+          <w:shd w:val="clear" w:color="auto" w:fill="FFFFFF"/>
+        </w:rPr>
+        <w:t>Nishi</w:t>
+      </w:r>
+      <w:r>
+        <w:rPr>
+          <w:rFonts w:ascii="Times New Roman" w:hAnsi="Times New Roman" w:cs="Times New Roman"/>
+          <w:b/>
+          <w:sz w:val="28"/>
+          <w:szCs w:val="28"/>
+        </w:rPr>
+        <w:t>]  West (</w:t>
+      </w:r>
+      <w:r>
+        <w:rPr>
+          <w:rFonts w:ascii="Times New Roman" w:hAnsi="Nirmala UI" w:cs="Times New Roman"/>
+          <w:b/>
+          <w:sz w:val="28"/>
+          <w:szCs w:val="28"/>
+        </w:rPr>
+        <w:t>পশ্চিম</w:t>
+      </w:r>
+      <w:r>
+        <w:rPr>
+          <w:rFonts w:ascii="Times New Roman" w:hAnsi="Times New Roman" w:cs="Times New Roman"/>
+          <w:b/>
+          <w:sz w:val="28"/>
+          <w:szCs w:val="28"/>
+        </w:rPr>
+        <w:t>)</w:t>
+      </w:r>
+    </w:p>
+    <w:p>
+      <w:pPr>
+        <w:rPr>
+          <w:rFonts w:ascii="Times New Roman" w:hAnsi="Times New Roman" w:cs="Times New Roman"/>
+          <w:b/>
+          <w:sz w:val="28"/>
+          <w:szCs w:val="28"/>
+        </w:rPr>
+      </w:pPr>
+      <w:r>
+        <w:rPr>
+          <w:rFonts w:ascii="Times New Roman" w:cs="Times New Roman"/>
+          <w:b/>
+          <w:sz w:val="28"/>
+          <w:szCs w:val="28"/>
+        </w:rPr>
+        <w:t>南</w:t>
+      </w:r>
+      <w:r>
+        <w:rPr>
+          <w:rFonts w:ascii="Times New Roman" w:hAnsi="Times New Roman" w:cs="Times New Roman"/>
+          <w:b/>
+          <w:sz w:val="28"/>
+          <w:szCs w:val="28"/>
+        </w:rPr>
+        <w:t xml:space="preserve"> </w:t>
+      </w:r>
+      <w:r>
+        <w:rPr>
+          <w:rFonts w:ascii="Times New Roman" w:cs="Times New Roman"/>
+          <w:b/>
+          <w:sz w:val="28"/>
+          <w:szCs w:val="28"/>
+        </w:rPr>
+        <w:t>みなみ</w:t>
+      </w:r>
+      <w:r>
+        <w:rPr>
+          <w:rFonts w:ascii="Times New Roman" w:hAnsi="Times New Roman" w:cs="Times New Roman"/>
+          <w:b/>
+          <w:sz w:val="28"/>
+          <w:szCs w:val="28"/>
+        </w:rPr>
+        <w:t xml:space="preserve"> [</w:t>
+      </w:r>
+      <w:r>
+        <w:rPr>
+          <w:rFonts w:ascii="Times New Roman" w:hAnsi="Times New Roman" w:cs="Times New Roman"/>
+          <w:b/>
+          <w:sz w:val="28"/>
+          <w:szCs w:val="28"/>
+          <w:shd w:val="clear" w:color="auto" w:fill="FFFFFF"/>
+        </w:rPr>
+        <w:t>Minami</w:t>
+      </w:r>
+      <w:r>
+        <w:rPr>
+          <w:rFonts w:ascii="Times New Roman" w:hAnsi="Times New Roman" w:cs="Times New Roman"/>
+          <w:b/>
+          <w:sz w:val="28"/>
+          <w:szCs w:val="28"/>
+        </w:rPr>
+        <w:t>] South  (</w:t>
+      </w:r>
+      <w:r>
+        <w:rPr>
+          <w:rFonts w:ascii="Times New Roman" w:hAnsi="Nirmala UI" w:cs="Times New Roman"/>
+          <w:b/>
+          <w:sz w:val="28"/>
+          <w:szCs w:val="28"/>
+        </w:rPr>
+        <w:t>দক্ষিণ</w:t>
+      </w:r>
+      <w:r>
+        <w:rPr>
+          <w:rFonts w:ascii="Times New Roman" w:hAnsi="Times New Roman" w:cs="Times New Roman"/>
+          <w:b/>
+          <w:sz w:val="28"/>
+          <w:szCs w:val="28"/>
+        </w:rPr>
+        <w:t>)</w:t>
+      </w:r>
+    </w:p>
+    <w:p>
+      <w:pPr>
+        <w:rPr>
+          <w:rFonts w:ascii="Times New Roman" w:hAnsi="Times New Roman" w:cs="Times New Roman"/>
+          <w:b/>
+          <w:sz w:val="28"/>
+          <w:szCs w:val="28"/>
+        </w:rPr>
+      </w:pPr>
+      <w:r>
+        <w:rPr>
+          <w:rFonts w:ascii="Times New Roman" w:cs="Times New Roman"/>
+          <w:b/>
+          <w:sz w:val="28"/>
+          <w:szCs w:val="28"/>
+        </w:rPr>
+        <w:t>北きた</w:t>
+      </w:r>
+      <w:r>
+        <w:rPr>
+          <w:rFonts w:ascii="Times New Roman" w:hAnsi="Times New Roman" w:cs="Times New Roman"/>
+          <w:b/>
+          <w:sz w:val="28"/>
+          <w:szCs w:val="28"/>
+        </w:rPr>
+        <w:t xml:space="preserve"> [kita] North (</w:t>
+      </w:r>
+      <w:r>
+        <w:rPr>
+          <w:rFonts w:ascii="Times New Roman" w:hAnsi="Nirmala UI" w:cs="Times New Roman"/>
+          <w:b/>
+          <w:sz w:val="28"/>
+          <w:szCs w:val="28"/>
+        </w:rPr>
+        <w:t>উত্তর</w:t>
+      </w:r>
+      <w:r>
+        <w:rPr>
+          <w:rFonts w:ascii="Times New Roman" w:hAnsi="Times New Roman" w:cs="Times New Roman"/>
+          <w:b/>
+          <w:sz w:val="28"/>
+          <w:szCs w:val="28"/>
+        </w:rPr>
+        <w:t>)</w:t>
+      </w:r>
+    </w:p>
+    <w:p>
+      <w:pPr>
+        <w:rPr>
+          <w:b/>
+          <w:sz w:val="28"/>
+          <w:szCs w:val="28"/>
+        </w:rPr>
+      </w:pPr>
+    </w:p>
+    <w:p>
+      <w:pPr>
+        <w:rPr>
+          <w:b/>
+          <w:sz w:val="28"/>
+          <w:szCs w:val="28"/>
+        </w:rPr>
+      </w:pPr>
+    </w:p>
+    <w:p>
+      <w:pPr>
+        <w:rPr>
+          <w:b/>
+          <w:sz w:val="28"/>
+          <w:szCs w:val="28"/>
+        </w:rPr>
+      </w:pPr>
+    </w:p>
+    <w:p>
+      <w:pPr>
+        <w:rPr>
+          <w:rFonts w:ascii="Times New Roman" w:hAnsi="Times New Roman" w:cs="Times New Roman"/>
+          <w:b/>
+          <w:sz w:val="28"/>
+          <w:szCs w:val="28"/>
+        </w:rPr>
+      </w:pPr>
+      <w:r>
+        <w:rPr>
+          <w:rFonts w:ascii="Times New Roman" w:cs="Times New Roman"/>
+          <w:b/>
+          <w:sz w:val="28"/>
+          <w:szCs w:val="28"/>
+        </w:rPr>
+        <w:t>大きい</w:t>
+      </w:r>
+      <w:r>
+        <w:rPr>
+          <w:rFonts w:ascii="Times New Roman" w:hAnsi="Times New Roman" w:cs="Times New Roman"/>
+          <w:b/>
+          <w:sz w:val="28"/>
+          <w:szCs w:val="28"/>
+        </w:rPr>
+        <w:t xml:space="preserve"> </w:t>
+      </w:r>
+      <w:r>
+        <w:rPr>
+          <w:rFonts w:ascii="Times New Roman" w:hAnsi="Times New Roman" w:cs="Times New Roman"/>
+          <w:b/>
+          <w:sz w:val="28"/>
+          <w:szCs w:val="28"/>
+        </w:rPr>
+        <w:t xml:space="preserve">  </w:t>
+      </w:r>
+      <w:r>
+        <w:rPr>
+          <w:rFonts w:ascii="Times New Roman" w:cs="Times New Roman"/>
+          <w:b/>
+          <w:sz w:val="28"/>
+          <w:szCs w:val="28"/>
+        </w:rPr>
+        <w:t>おお</w:t>
+      </w:r>
+      <w:r>
+        <w:rPr>
+          <w:rFonts w:ascii="Times New Roman" w:cs="Times New Roman"/>
+          <w:b/>
+          <w:sz w:val="28"/>
+          <w:szCs w:val="28"/>
+        </w:rPr>
+        <w:t>きい</w:t>
+      </w:r>
+      <w:r>
+        <w:rPr>
+          <w:rFonts w:ascii="Times New Roman" w:hAnsi="Times New Roman" w:cs="Times New Roman"/>
+          <w:b/>
+          <w:sz w:val="28"/>
+          <w:szCs w:val="28"/>
+        </w:rPr>
+        <w:t xml:space="preserve">  [</w:t>
+      </w:r>
+      <w:r>
+        <w:rPr>
+          <w:rFonts w:ascii="Times New Roman" w:hAnsi="Times New Roman" w:cs="Times New Roman"/>
+          <w:b/>
+          <w:sz w:val="28"/>
+          <w:szCs w:val="28"/>
+          <w:shd w:val="clear" w:color="auto" w:fill="FFFFFF"/>
+        </w:rPr>
+        <w:t>Ōkī</w:t>
+      </w:r>
+      <w:r>
+        <w:rPr>
+          <w:rFonts w:ascii="Times New Roman" w:hAnsi="Times New Roman" w:cs="Times New Roman"/>
+          <w:b/>
+          <w:sz w:val="28"/>
+          <w:szCs w:val="28"/>
+        </w:rPr>
+        <w:t>] Large</w:t>
+      </w:r>
+    </w:p>
+    <w:p>
+      <w:pPr>
+        <w:rPr>
+          <w:rFonts w:ascii="Times New Roman" w:hAnsi="Times New Roman" w:cs="Times New Roman"/>
+          <w:b/>
+          <w:sz w:val="28"/>
+          <w:szCs w:val="28"/>
+        </w:rPr>
+      </w:pPr>
+      <w:r>
+        <w:rPr>
+          <w:rFonts w:ascii="Times New Roman" w:cs="Times New Roman"/>
+          <w:b/>
+          <w:sz w:val="28"/>
+          <w:szCs w:val="28"/>
+        </w:rPr>
+        <w:t>小さい</w:t>
+      </w:r>
+      <w:r>
+        <w:rPr>
+          <w:rFonts w:ascii="Times New Roman" w:hAnsi="Times New Roman" w:cs="Times New Roman"/>
+          <w:b/>
+          <w:sz w:val="28"/>
+          <w:szCs w:val="28"/>
+        </w:rPr>
+        <w:t xml:space="preserve">   </w:t>
+      </w:r>
+      <w:r>
+        <w:rPr>
+          <w:rFonts w:ascii="Times New Roman" w:cs="Times New Roman"/>
+          <w:b/>
+          <w:sz w:val="28"/>
+          <w:szCs w:val="28"/>
+        </w:rPr>
+        <w:t>ちいさい</w:t>
+      </w:r>
+      <w:r>
+        <w:rPr>
+          <w:rFonts w:ascii="Times New Roman" w:hAnsi="Times New Roman" w:cs="Times New Roman"/>
+          <w:b/>
+          <w:sz w:val="28"/>
+          <w:szCs w:val="28"/>
+        </w:rPr>
+        <w:t xml:space="preserve"> [</w:t>
+      </w:r>
+      <w:r>
+        <w:rPr>
+          <w:rFonts w:ascii="Times New Roman" w:hAnsi="Times New Roman" w:cs="Times New Roman"/>
+          <w:b/>
+          <w:sz w:val="28"/>
+          <w:szCs w:val="28"/>
+          <w:shd w:val="clear" w:color="auto" w:fill="FFFFFF"/>
+        </w:rPr>
+        <w:t>Chīsai</w:t>
+      </w:r>
+      <w:r>
+        <w:rPr>
+          <w:rFonts w:ascii="Times New Roman" w:hAnsi="Times New Roman" w:cs="Times New Roman"/>
+          <w:b/>
+          <w:sz w:val="28"/>
+          <w:szCs w:val="28"/>
+        </w:rPr>
+        <w:t>] Small (</w:t>
+      </w:r>
+      <w:r>
+        <w:rPr>
+          <w:rFonts w:ascii="Times New Roman" w:hAnsi="Nirmala UI" w:cs="Times New Roman"/>
+          <w:b/>
+          <w:sz w:val="28"/>
+          <w:szCs w:val="28"/>
+        </w:rPr>
+        <w:t>ছোট</w:t>
+      </w:r>
+      <w:r>
+        <w:rPr>
+          <w:rFonts w:ascii="Times New Roman" w:hAnsi="Times New Roman" w:cs="Times New Roman"/>
+          <w:b/>
+          <w:sz w:val="28"/>
+          <w:szCs w:val="28"/>
+        </w:rPr>
+        <w:t>)</w:t>
+      </w:r>
+    </w:p>
+    <w:p>
+      <w:pPr>
+        <w:spacing w:line="255" w:lineRule="atLeast"/>
+        <w:rPr>
+          <w:rFonts w:ascii="Times New Roman" w:hAnsi="Times New Roman" w:cs="Times New Roman"/>
+          <w:b/>
+          <w:sz w:val="28"/>
+          <w:szCs w:val="28"/>
+        </w:rPr>
+      </w:pPr>
+      <w:r>
+        <w:rPr>
+          <w:rFonts w:ascii="Times New Roman" w:cs="Times New Roman"/>
+          <w:b/>
+          <w:sz w:val="28"/>
+          <w:szCs w:val="28"/>
+        </w:rPr>
+        <w:t>多い</w:t>
+      </w:r>
+      <w:r>
+        <w:rPr>
+          <w:rFonts w:ascii="Times New Roman" w:hAnsi="Times New Roman" w:cs="Times New Roman"/>
+          <w:b/>
+          <w:sz w:val="28"/>
+          <w:szCs w:val="28"/>
+        </w:rPr>
+        <w:t xml:space="preserve">   </w:t>
+      </w:r>
+      <w:r>
+        <w:rPr>
+          <w:rFonts w:ascii="Times New Roman" w:cs="Times New Roman"/>
+          <w:b/>
+          <w:sz w:val="28"/>
+          <w:szCs w:val="28"/>
+        </w:rPr>
+        <w:t>おおい</w:t>
+      </w:r>
+      <w:r>
+        <w:rPr>
+          <w:rFonts w:ascii="Times New Roman" w:hAnsi="Times New Roman" w:cs="Times New Roman"/>
+          <w:b/>
+          <w:sz w:val="28"/>
+          <w:szCs w:val="28"/>
+        </w:rPr>
+        <w:t xml:space="preserve"> [</w:t>
+      </w:r>
+      <w:r>
+        <w:rPr>
+          <w:rFonts w:ascii="Times New Roman" w:eastAsia="Times New Roman" w:hAnsi="Times New Roman" w:cs="Times New Roman"/>
+          <w:b/>
+          <w:sz w:val="28"/>
+          <w:szCs w:val="28"/>
+        </w:rPr>
+        <w:t>Ōi</w:t>
+      </w:r>
+      <w:r>
+        <w:rPr>
+          <w:rFonts w:ascii="Times New Roman" w:hAnsi="Times New Roman" w:cs="Times New Roman"/>
+          <w:b/>
+          <w:sz w:val="28"/>
+          <w:szCs w:val="28"/>
+        </w:rPr>
+        <w:t>] Many (</w:t>
+      </w:r>
+      <w:r>
+        <w:rPr>
+          <w:rFonts w:ascii="Times New Roman" w:hAnsi="Nirmala UI" w:cs="Times New Roman"/>
+          <w:b/>
+          <w:sz w:val="28"/>
+          <w:szCs w:val="28"/>
+        </w:rPr>
+        <w:t>অনেক</w:t>
+      </w:r>
+      <w:r>
+        <w:rPr>
+          <w:rFonts w:ascii="Times New Roman" w:hAnsi="Times New Roman" w:cs="Times New Roman"/>
+          <w:b/>
+          <w:sz w:val="28"/>
+          <w:szCs w:val="28"/>
+        </w:rPr>
+        <w:t>)</w:t>
+      </w:r>
+    </w:p>
+    <w:p>
+      <w:pPr>
+        <w:shd w:val="clear" w:color="auto" w:fill="FFFFFF"/>
+        <w:spacing w:after="0" w:line="240" w:lineRule="auto"/>
+        <w:ind w:right="93"/>
+        <w:rPr>
+          <w:rFonts w:ascii="Times New Roman" w:eastAsia="MS Mincho" w:hAnsi="Times New Roman" w:cs="Times New Roman"/>
+          <w:b/>
+          <w:sz w:val="28"/>
+          <w:szCs w:val="28"/>
+        </w:rPr>
+      </w:pPr>
+      <w:r>
+        <w:rPr>
+          <w:rFonts w:ascii="Times New Roman" w:eastAsia="MS Mincho" w:hAnsi="MS Mincho" w:cs="Times New Roman"/>
+          <w:b/>
+          <w:sz w:val="28"/>
+          <w:szCs w:val="28"/>
+        </w:rPr>
+        <w:t>少ない</w:t>
+      </w:r>
+      <w:r>
+        <w:rPr>
+          <w:rFonts w:ascii="Times New Roman" w:eastAsia="MS Mincho" w:hAnsi="Times New Roman" w:cs="Times New Roman"/>
+          <w:b/>
+          <w:sz w:val="28"/>
+          <w:szCs w:val="28"/>
+        </w:rPr>
+        <w:t xml:space="preserve">  </w:t>
+      </w:r>
+      <w:r>
+        <w:rPr>
+          <w:rFonts w:ascii="Times New Roman" w:eastAsia="MS Mincho" w:hAnsi="MS Mincho" w:cs="Times New Roman"/>
+          <w:b/>
+          <w:sz w:val="28"/>
+          <w:szCs w:val="28"/>
+        </w:rPr>
+        <w:t>すくない</w:t>
+      </w:r>
+      <w:r>
+        <w:rPr>
+          <w:rFonts w:ascii="Times New Roman" w:eastAsia="MS Mincho" w:hAnsi="Times New Roman" w:cs="Times New Roman"/>
+          <w:b/>
+          <w:sz w:val="28"/>
+          <w:szCs w:val="28"/>
+        </w:rPr>
+        <w:t xml:space="preserve"> [</w:t>
+      </w:r>
+      <w:r>
+        <w:rPr>
+          <w:rFonts w:ascii="Times New Roman" w:hAnsi="Times New Roman" w:cs="Times New Roman"/>
+          <w:b/>
+          <w:sz w:val="28"/>
+          <w:szCs w:val="28"/>
+          <w:shd w:val="clear" w:color="auto" w:fill="FFFFFF"/>
+        </w:rPr>
+        <w:t>Sukunai</w:t>
+      </w:r>
+      <w:r>
+        <w:rPr>
+          <w:rFonts w:ascii="Times New Roman" w:eastAsia="MS Mincho" w:hAnsi="Times New Roman" w:cs="Times New Roman"/>
+          <w:b/>
+          <w:sz w:val="28"/>
+          <w:szCs w:val="28"/>
+        </w:rPr>
+        <w:t>] Few (</w:t>
+      </w:r>
+      <w:r>
+        <w:rPr>
+          <w:rFonts w:ascii="Times New Roman" w:eastAsia="Times New Roman" w:hAnsi="Times New Roman" w:cs="Nirmala UI"/>
+          <w:b/>
+          <w:sz w:val="28"/>
+          <w:szCs w:val="28"/>
+          <w:cs/>
+          <w:lang w:bidi="bn-IN"/>
+        </w:rPr>
+        <w:t>কয়েক</w:t>
+      </w:r>
+      <w:r>
+        <w:rPr>
+          <w:rFonts w:ascii="Times New Roman" w:eastAsia="Times New Roman" w:hAnsi="Times New Roman" w:cs="Times New Roman"/>
+          <w:b/>
+          <w:sz w:val="28"/>
+          <w:szCs w:val="28"/>
+        </w:rPr>
+        <w:t xml:space="preserve"> /</w:t>
+      </w:r>
+      <w:r>
+        <w:rPr>
+          <w:rFonts w:ascii="Times New Roman" w:eastAsia="Times New Roman" w:hAnsi="Times New Roman" w:cs="Nirmala UI"/>
+          <w:b/>
+          <w:sz w:val="28"/>
+          <w:szCs w:val="28"/>
+          <w:cs/>
+          <w:lang w:bidi="bn-IN"/>
+        </w:rPr>
+        <w:t>কম</w:t>
+      </w:r>
+      <w:r>
+        <w:rPr>
+          <w:rFonts w:ascii="Times New Roman" w:eastAsia="MS Mincho" w:hAnsi="Times New Roman" w:cs="Times New Roman"/>
+          <w:b/>
+          <w:sz w:val="28"/>
+          <w:szCs w:val="28"/>
+        </w:rPr>
+        <w:t>)</w:t>
+      </w:r>
+    </w:p>
+    <w:p>
+      <w:pPr>
+        <w:shd w:val="clear" w:color="auto" w:fill="FFFFFF"/>
+        <w:spacing w:after="0" w:line="240" w:lineRule="auto"/>
+        <w:ind w:right="93"/>
+        <w:rPr>
+          <w:rFonts w:ascii="Times New Roman" w:eastAsia="MS Mincho" w:hAnsi="Times New Roman" w:cs="Times New Roman"/>
+          <w:b/>
+          <w:sz w:val="28"/>
+          <w:szCs w:val="28"/>
+        </w:rPr>
+      </w:pPr>
+    </w:p>
+    <w:p>
+      <w:pPr>
+        <w:shd w:val="clear" w:color="auto" w:fill="FFFFFF"/>
+        <w:spacing w:after="0" w:line="240" w:lineRule="auto"/>
+        <w:ind w:right="93"/>
+        <w:rPr>
+          <w:rFonts w:ascii="Times New Roman" w:eastAsia="Times New Roman" w:hAnsi="Times New Roman" w:cs="Times New Roman"/>
+          <w:b/>
+          <w:sz w:val="28"/>
+          <w:szCs w:val="28"/>
+        </w:rPr>
+      </w:pPr>
+    </w:p>
+    <w:p>
+      <w:pPr>
+        <w:spacing w:line="255" w:lineRule="atLeast"/>
+        <w:rPr>
+          <w:rFonts w:ascii="Times New Roman" w:eastAsia="Times New Roman" w:hAnsi="Times New Roman" w:cs="Times New Roman"/>
+          <w:color w:val="5F6368"/>
+          <w:sz w:val="17"/>
+          <w:szCs w:val="17"/>
+        </w:rPr>
+      </w:pPr>
+    </w:p>
+    <w:p>
+      <w:pPr>
         <w:jc w:val="center"/>
         <w:rPr>
           <w:b/>
@@ -3799,6 +4505,7 @@
           <w:sz w:val="28"/>
           <w:szCs w:val="28"/>
         </w:rPr>
+        <w:lastRenderedPageBreak/>
         <w:t>小さい</w:t>
       </w:r>
       <w:r>
@@ -4408,6 +5115,7 @@
           <w:sz w:val="21"/>
           <w:szCs w:val="21"/>
         </w:rPr>
+        <w:lastRenderedPageBreak/>
         <w:t>てんき</w:t>
       </w:r>
       <w:r>
@@ -4595,8 +5303,160 @@
       </w:pPr>
     </w:lvl>
   </w:abstractNum>
+  <w:abstractNum w:abstractNumId="1">
+    <w:nsid w:val="77304D3C"/>
+    <w:multiLevelType w:val="multilevel"/>
+    <w:tmpl w:val="816E00DE"/>
+    <w:lvl w:ilvl="0">
+      <w:start w:val="1"/>
+      <w:numFmt w:val="bullet"/>
+      <w:lvlText w:val=""/>
+      <w:lvlJc w:val="left"/>
+      <w:pPr>
+        <w:tabs>
+          <w:tab w:val="num" w:pos="720"/>
+        </w:tabs>
+        <w:ind w:left="720" w:hanging="360"/>
+      </w:pPr>
+      <w:rPr>
+        <w:rFonts w:ascii="Symbol" w:hAnsi="Symbol" w:hint="default"/>
+        <w:sz w:val="20"/>
+      </w:rPr>
+    </w:lvl>
+    <w:lvl w:ilvl="1" w:tentative="1">
+      <w:start w:val="1"/>
+      <w:numFmt w:val="bullet"/>
+      <w:lvlText w:val="o"/>
+      <w:lvlJc w:val="left"/>
+      <w:pPr>
+        <w:tabs>
+          <w:tab w:val="num" w:pos="1440"/>
+        </w:tabs>
+        <w:ind w:left="1440" w:hanging="360"/>
+      </w:pPr>
+      <w:rPr>
+        <w:rFonts w:ascii="Courier New" w:hAnsi="Courier New" w:hint="default"/>
+        <w:sz w:val="20"/>
+      </w:rPr>
+    </w:lvl>
+    <w:lvl w:ilvl="2" w:tentative="1">
+      <w:start w:val="1"/>
+      <w:numFmt w:val="bullet"/>
+      <w:lvlText w:val=""/>
+      <w:lvlJc w:val="left"/>
+      <w:pPr>
+        <w:tabs>
+          <w:tab w:val="num" w:pos="2160"/>
+        </w:tabs>
+        <w:ind w:left="2160" w:hanging="360"/>
+      </w:pPr>
+      <w:rPr>
+        <w:rFonts w:ascii="Wingdings" w:hAnsi="Wingdings" w:hint="default"/>
+        <w:sz w:val="20"/>
+      </w:rPr>
+    </w:lvl>
+    <w:lvl w:ilvl="3" w:tentative="1">
+      <w:start w:val="1"/>
+      <w:numFmt w:val="bullet"/>
+      <w:lvlText w:val=""/>
+      <w:lvlJc w:val="left"/>
+      <w:pPr>
+        <w:tabs>
+          <w:tab w:val="num" w:pos="2880"/>
+        </w:tabs>
+        <w:ind w:left="2880" w:hanging="360"/>
+      </w:pPr>
+      <w:rPr>
+        <w:rFonts w:ascii="Wingdings" w:hAnsi="Wingdings" w:hint="default"/>
+        <w:sz w:val="20"/>
+      </w:rPr>
+    </w:lvl>
+    <w:lvl w:ilvl="4" w:tentative="1">
+      <w:start w:val="1"/>
+      <w:numFmt w:val="bullet"/>
+      <w:lvlText w:val=""/>
+      <w:lvlJc w:val="left"/>
+      <w:pPr>
+        <w:tabs>
+          <w:tab w:val="num" w:pos="3600"/>
+        </w:tabs>
+        <w:ind w:left="3600" w:hanging="360"/>
+      </w:pPr>
+      <w:rPr>
+        <w:rFonts w:ascii="Wingdings" w:hAnsi="Wingdings" w:hint="default"/>
+        <w:sz w:val="20"/>
+      </w:rPr>
+    </w:lvl>
+    <w:lvl w:ilvl="5" w:tentative="1">
+      <w:start w:val="1"/>
+      <w:numFmt w:val="bullet"/>
+      <w:lvlText w:val=""/>
+      <w:lvlJc w:val="left"/>
+      <w:pPr>
+        <w:tabs>
+          <w:tab w:val="num" w:pos="4320"/>
+        </w:tabs>
+        <w:ind w:left="4320" w:hanging="360"/>
+      </w:pPr>
+      <w:rPr>
+        <w:rFonts w:ascii="Wingdings" w:hAnsi="Wingdings" w:hint="default"/>
+        <w:sz w:val="20"/>
+      </w:rPr>
+    </w:lvl>
+    <w:lvl w:ilvl="6" w:tentative="1">
+      <w:start w:val="1"/>
+      <w:numFmt w:val="bullet"/>
+      <w:lvlText w:val=""/>
+      <w:lvlJc w:val="left"/>
+      <w:pPr>
+        <w:tabs>
+          <w:tab w:val="num" w:pos="5040"/>
+        </w:tabs>
+        <w:ind w:left="5040" w:hanging="360"/>
+      </w:pPr>
+      <w:rPr>
+        <w:rFonts w:ascii="Wingdings" w:hAnsi="Wingdings" w:hint="default"/>
+        <w:sz w:val="20"/>
+      </w:rPr>
+    </w:lvl>
+    <w:lvl w:ilvl="7" w:tentative="1">
+      <w:start w:val="1"/>
+      <w:numFmt w:val="bullet"/>
+      <w:lvlText w:val=""/>
+      <w:lvlJc w:val="left"/>
+      <w:pPr>
+        <w:tabs>
+          <w:tab w:val="num" w:pos="5760"/>
+        </w:tabs>
+        <w:ind w:left="5760" w:hanging="360"/>
+      </w:pPr>
+      <w:rPr>
+        <w:rFonts w:ascii="Wingdings" w:hAnsi="Wingdings" w:hint="default"/>
+        <w:sz w:val="20"/>
+      </w:rPr>
+    </w:lvl>
+    <w:lvl w:ilvl="8" w:tentative="1">
+      <w:start w:val="1"/>
+      <w:numFmt w:val="bullet"/>
+      <w:lvlText w:val=""/>
+      <w:lvlJc w:val="left"/>
+      <w:pPr>
+        <w:tabs>
+          <w:tab w:val="num" w:pos="6480"/>
+        </w:tabs>
+        <w:ind w:left="6480" w:hanging="360"/>
+      </w:pPr>
+      <w:rPr>
+        <w:rFonts w:ascii="Wingdings" w:hAnsi="Wingdings" w:hint="default"/>
+        <w:sz w:val="20"/>
+      </w:rPr>
+    </w:lvl>
+  </w:abstractNum>
   <w:num w:numId="1">
     <w:abstractNumId w:val="0"/>
+  </w:num>
+  <w:num w:numId="2">
+    <w:abstractNumId w:val="1"/>
   </w:num>
 </w:numbering>
 </file>
@@ -4800,6 +5660,16 @@
       <w:ind w:left="720"/>
       <w:contextualSpacing/>
     </w:pPr>
+  </w:style>
+  <w:style w:type="character" w:customStyle="1" w:styleId="material-icons-extended">
+    <w:name w:val="material-icons-extended"/>
+    <w:basedOn w:val="DefaultParagraphFont"/>
+    <w:rsid w:val="003B37E2"/>
+  </w:style>
+  <w:style w:type="character" w:customStyle="1" w:styleId="mtfg0">
+    <w:name w:val="mtfg0"/>
+    <w:basedOn w:val="DefaultParagraphFont"/>
+    <w:rsid w:val="003B37E2"/>
   </w:style>
 </w:styles>
 </file>

--- a/Lessons/Kanji.docx
+++ b/Lessons/Kanji.docx
@@ -19,16 +19,6 @@
         </w:rPr>
         <w:t>Kanji</w:t>
       </w:r>
-    </w:p>
-    <w:p>
-      <w:pPr>
-        <w:jc w:val="center"/>
-        <w:rPr>
-          <w:b/>
-          <w:sz w:val="48"/>
-          <w:szCs w:val="48"/>
-        </w:rPr>
-      </w:pPr>
     </w:p>
     <w:p>
       <w:pPr>
@@ -107,6 +97,7 @@
         </w:rPr>
         <w:t>[</w:t>
       </w:r>
+      <w:proofErr w:type="spellStart"/>
       <w:r>
         <w:rPr>
           <w:rFonts w:ascii="Times New Roman" w:eastAsia="MS Mincho" w:hAnsi="MS Mincho" w:cs="Times New Roman"/>
@@ -129,6 +120,7 @@
         </w:rPr>
         <w:t>ち</w:t>
       </w:r>
+      <w:proofErr w:type="spellEnd"/>
       <w:r>
         <w:rPr>
           <w:rFonts w:ascii="Times New Roman" w:eastAsia="MS Gothic" w:hAnsi="Times New Roman" w:cs="Times New Roman"/>
@@ -140,14 +132,25 @@
         </w:rPr>
         <w:t xml:space="preserve"> </w:t>
       </w:r>
-      <w:r>
-        <w:rPr>
-          <w:rFonts w:ascii="Times New Roman" w:hAnsi="Times New Roman" w:cs="Times New Roman"/>
-          <w:b/>
-          <w:sz w:val="28"/>
-          <w:szCs w:val="28"/>
-        </w:rPr>
-        <w:t>ichi]    One</w:t>
+      <w:proofErr w:type="spellStart"/>
+      <w:r>
+        <w:rPr>
+          <w:rFonts w:ascii="Times New Roman" w:hAnsi="Times New Roman" w:cs="Times New Roman"/>
+          <w:b/>
+          <w:sz w:val="28"/>
+          <w:szCs w:val="28"/>
+        </w:rPr>
+        <w:t>ichi</w:t>
+      </w:r>
+      <w:proofErr w:type="spellEnd"/>
+      <w:r>
+        <w:rPr>
+          <w:rFonts w:ascii="Times New Roman" w:hAnsi="Times New Roman" w:cs="Times New Roman"/>
+          <w:b/>
+          <w:sz w:val="28"/>
+          <w:szCs w:val="28"/>
+        </w:rPr>
+        <w:t>]    One</w:t>
       </w:r>
     </w:p>
     <w:p>
@@ -222,14 +225,25 @@
         </w:rPr>
         <w:t xml:space="preserve"> </w:t>
       </w:r>
-      <w:r>
-        <w:rPr>
-          <w:rFonts w:ascii="Times New Roman" w:hAnsi="Times New Roman" w:cs="Times New Roman"/>
-          <w:b/>
-          <w:sz w:val="28"/>
-          <w:szCs w:val="28"/>
-        </w:rPr>
-        <w:t xml:space="preserve">ni]    </w:t>
+      <w:proofErr w:type="spellStart"/>
+      <w:r>
+        <w:rPr>
+          <w:rFonts w:ascii="Times New Roman" w:hAnsi="Times New Roman" w:cs="Times New Roman"/>
+          <w:b/>
+          <w:sz w:val="28"/>
+          <w:szCs w:val="28"/>
+        </w:rPr>
+        <w:t>ni</w:t>
+      </w:r>
+      <w:proofErr w:type="spellEnd"/>
+      <w:r>
+        <w:rPr>
+          <w:rFonts w:ascii="Times New Roman" w:hAnsi="Times New Roman" w:cs="Times New Roman"/>
+          <w:b/>
+          <w:sz w:val="28"/>
+          <w:szCs w:val="28"/>
+        </w:rPr>
+        <w:t xml:space="preserve">]    </w:t>
       </w:r>
       <w:r>
         <w:rPr>
@@ -300,6 +314,7 @@
         </w:rPr>
         <w:t xml:space="preserve"> [</w:t>
       </w:r>
+      <w:proofErr w:type="spellStart"/>
       <w:r>
         <w:rPr>
           <w:rFonts w:ascii="Times New Roman" w:eastAsia="MS Mincho" w:hAnsi="Times New Roman" w:cs="Times New Roman"/>
@@ -322,6 +337,7 @@
         </w:rPr>
         <w:t>ん</w:t>
       </w:r>
+      <w:proofErr w:type="spellEnd"/>
       <w:r>
         <w:rPr>
           <w:rFonts w:ascii="Times New Roman" w:eastAsia="MS Gothic" w:hAnsi="Times New Roman" w:cs="Times New Roman"/>
@@ -402,6 +418,7 @@
         </w:rPr>
         <w:t xml:space="preserve">  [</w:t>
       </w:r>
+      <w:proofErr w:type="spellStart"/>
       <w:r>
         <w:rPr>
           <w:rFonts w:ascii="Times New Roman" w:eastAsia="MS Mincho" w:hAnsi="MS Mincho" w:cs="Times New Roman"/>
@@ -424,6 +441,7 @@
         </w:rPr>
         <w:t>ん</w:t>
       </w:r>
+      <w:proofErr w:type="spellEnd"/>
       <w:r>
         <w:rPr>
           <w:rFonts w:ascii="Times New Roman" w:eastAsia="MS Gothic" w:hAnsi="Times New Roman" w:cs="Times New Roman"/>
@@ -630,6 +648,7 @@
         </w:rPr>
         <w:t>[</w:t>
       </w:r>
+      <w:proofErr w:type="spellStart"/>
       <w:r>
         <w:rPr>
           <w:rFonts w:ascii="Times New Roman" w:eastAsia="MS Mincho" w:hAnsi="MS Mincho" w:cs="Times New Roman"/>
@@ -652,6 +671,7 @@
         </w:rPr>
         <w:t>く</w:t>
       </w:r>
+      <w:proofErr w:type="spellEnd"/>
       <w:r>
         <w:rPr>
           <w:rFonts w:ascii="Times New Roman" w:eastAsia="MS Gothic" w:hAnsi="Times New Roman" w:cs="Times New Roman"/>
@@ -661,7 +681,31 @@
           <w:szCs w:val="28"/>
           <w:shd w:val="clear" w:color="auto" w:fill="FFFFFF"/>
         </w:rPr>
-        <w:t xml:space="preserve"> roku]         Six</w:t>
+        <w:t xml:space="preserve"> </w:t>
+      </w:r>
+      <w:proofErr w:type="spellStart"/>
+      <w:r>
+        <w:rPr>
+          <w:rFonts w:ascii="Times New Roman" w:eastAsia="MS Gothic" w:hAnsi="Times New Roman" w:cs="Times New Roman"/>
+          <w:b/>
+          <w:color w:val="5F6368"/>
+          <w:sz w:val="28"/>
+          <w:szCs w:val="28"/>
+          <w:shd w:val="clear" w:color="auto" w:fill="FFFFFF"/>
+        </w:rPr>
+        <w:t>roku</w:t>
+      </w:r>
+      <w:proofErr w:type="spellEnd"/>
+      <w:r>
+        <w:rPr>
+          <w:rFonts w:ascii="Times New Roman" w:eastAsia="MS Gothic" w:hAnsi="Times New Roman" w:cs="Times New Roman"/>
+          <w:b/>
+          <w:color w:val="5F6368"/>
+          <w:sz w:val="28"/>
+          <w:szCs w:val="28"/>
+          <w:shd w:val="clear" w:color="auto" w:fill="FFFFFF"/>
+        </w:rPr>
+        <w:t>]         Six</w:t>
       </w:r>
     </w:p>
     <w:p>
@@ -700,6 +744,7 @@
         </w:rPr>
         <w:t xml:space="preserve">   [</w:t>
       </w:r>
+      <w:proofErr w:type="spellStart"/>
       <w:r>
         <w:rPr>
           <w:rFonts w:ascii="Times New Roman" w:eastAsia="MS Mincho" w:hAnsi="MS Mincho" w:cs="Times New Roman"/>
@@ -722,6 +767,7 @@
         </w:rPr>
         <w:t>な</w:t>
       </w:r>
+      <w:proofErr w:type="spellEnd"/>
       <w:r>
         <w:rPr>
           <w:rFonts w:ascii="Times New Roman" w:eastAsia="MS Gothic" w:hAnsi="Times New Roman" w:cs="Times New Roman"/>
@@ -770,6 +816,7 @@
         </w:rPr>
         <w:t xml:space="preserve">   [</w:t>
       </w:r>
+      <w:proofErr w:type="spellStart"/>
       <w:r>
         <w:rPr>
           <w:rFonts w:ascii="Times New Roman" w:eastAsia="MS Mincho" w:hAnsi="MS Mincho" w:cs="Times New Roman"/>
@@ -792,16 +839,41 @@
         </w:rPr>
         <w:t>ち</w:t>
       </w:r>
-      <w:r>
-        <w:rPr>
-          <w:rFonts w:ascii="Times New Roman" w:eastAsia="MS Gothic" w:hAnsi="Times New Roman" w:cs="Times New Roman"/>
-          <w:b/>
-          <w:color w:val="333333"/>
-          <w:sz w:val="28"/>
-          <w:szCs w:val="28"/>
-          <w:shd w:val="clear" w:color="auto" w:fill="FFFFFF"/>
-        </w:rPr>
-        <w:t xml:space="preserve">  hachi]   Eight</w:t>
+      <w:proofErr w:type="spellEnd"/>
+      <w:r>
+        <w:rPr>
+          <w:rFonts w:ascii="Times New Roman" w:eastAsia="MS Gothic" w:hAnsi="Times New Roman" w:cs="Times New Roman"/>
+          <w:b/>
+          <w:color w:val="333333"/>
+          <w:sz w:val="28"/>
+          <w:szCs w:val="28"/>
+          <w:shd w:val="clear" w:color="auto" w:fill="FFFFFF"/>
+        </w:rPr>
+        <w:t xml:space="preserve">  </w:t>
+      </w:r>
+      <w:proofErr w:type="spellStart"/>
+      <w:r>
+        <w:rPr>
+          <w:rFonts w:ascii="Times New Roman" w:eastAsia="MS Gothic" w:hAnsi="Times New Roman" w:cs="Times New Roman"/>
+          <w:b/>
+          <w:color w:val="333333"/>
+          <w:sz w:val="28"/>
+          <w:szCs w:val="28"/>
+          <w:shd w:val="clear" w:color="auto" w:fill="FFFFFF"/>
+        </w:rPr>
+        <w:t>hachi</w:t>
+      </w:r>
+      <w:proofErr w:type="spellEnd"/>
+      <w:r>
+        <w:rPr>
+          <w:rFonts w:ascii="Times New Roman" w:eastAsia="MS Gothic" w:hAnsi="Times New Roman" w:cs="Times New Roman"/>
+          <w:b/>
+          <w:color w:val="333333"/>
+          <w:sz w:val="28"/>
+          <w:szCs w:val="28"/>
+          <w:shd w:val="clear" w:color="auto" w:fill="FFFFFF"/>
+        </w:rPr>
+        <w:t>]   Eight</w:t>
       </w:r>
     </w:p>
     <w:p>
@@ -860,7 +932,19 @@
           <w:szCs w:val="28"/>
           <w:shd w:val="clear" w:color="auto" w:fill="FFFFFF"/>
         </w:rPr>
-        <w:t xml:space="preserve">  k</w:t>
+        <w:t xml:space="preserve">  </w:t>
+      </w:r>
+      <w:proofErr w:type="spellStart"/>
+      <w:r>
+        <w:rPr>
+          <w:rFonts w:ascii="Times New Roman" w:eastAsia="MS Gothic" w:hAnsi="Times New Roman" w:cs="Times New Roman"/>
+          <w:b/>
+          <w:color w:val="333333"/>
+          <w:sz w:val="28"/>
+          <w:szCs w:val="28"/>
+          <w:shd w:val="clear" w:color="auto" w:fill="FFFFFF"/>
+        </w:rPr>
+        <w:t>k</w:t>
       </w:r>
       <w:r>
         <w:rPr>
@@ -882,7 +966,19 @@
           <w:szCs w:val="28"/>
           <w:shd w:val="clear" w:color="auto" w:fill="FFFFFF"/>
         </w:rPr>
-        <w:t xml:space="preserve">u]      </w:t>
+        <w:t>u</w:t>
+      </w:r>
+      <w:proofErr w:type="spellEnd"/>
+      <w:r>
+        <w:rPr>
+          <w:rFonts w:ascii="Times New Roman" w:eastAsia="MS Gothic" w:hAnsi="Times New Roman" w:cs="Times New Roman"/>
+          <w:b/>
+          <w:color w:val="333333"/>
+          <w:sz w:val="28"/>
+          <w:szCs w:val="28"/>
+          <w:shd w:val="clear" w:color="auto" w:fill="FFFFFF"/>
+        </w:rPr>
+        <w:t xml:space="preserve">]      </w:t>
       </w:r>
       <w:r>
         <w:rPr>
@@ -954,6 +1050,7 @@
         </w:rPr>
         <w:t xml:space="preserve">   [</w:t>
       </w:r>
+      <w:proofErr w:type="spellStart"/>
       <w:r>
         <w:rPr>
           <w:rFonts w:ascii="Times New Roman" w:eastAsia="MS Mincho" w:hAnsi="MS Mincho" w:cs="Times New Roman"/>
@@ -976,16 +1073,41 @@
         </w:rPr>
         <w:t>う</w:t>
       </w:r>
-      <w:r>
-        <w:rPr>
-          <w:rFonts w:ascii="Times New Roman" w:eastAsia="MS Gothic" w:hAnsi="Times New Roman" w:cs="Times New Roman"/>
-          <w:b/>
-          <w:color w:val="333333"/>
-          <w:sz w:val="28"/>
-          <w:szCs w:val="28"/>
-          <w:shd w:val="clear" w:color="auto" w:fill="FFFFFF"/>
-        </w:rPr>
-        <w:t xml:space="preserve">  juu]   </w:t>
+      <w:proofErr w:type="spellEnd"/>
+      <w:r>
+        <w:rPr>
+          <w:rFonts w:ascii="Times New Roman" w:eastAsia="MS Gothic" w:hAnsi="Times New Roman" w:cs="Times New Roman"/>
+          <w:b/>
+          <w:color w:val="333333"/>
+          <w:sz w:val="28"/>
+          <w:szCs w:val="28"/>
+          <w:shd w:val="clear" w:color="auto" w:fill="FFFFFF"/>
+        </w:rPr>
+        <w:t xml:space="preserve">  </w:t>
+      </w:r>
+      <w:proofErr w:type="spellStart"/>
+      <w:r>
+        <w:rPr>
+          <w:rFonts w:ascii="Times New Roman" w:eastAsia="MS Gothic" w:hAnsi="Times New Roman" w:cs="Times New Roman"/>
+          <w:b/>
+          <w:color w:val="333333"/>
+          <w:sz w:val="28"/>
+          <w:szCs w:val="28"/>
+          <w:shd w:val="clear" w:color="auto" w:fill="FFFFFF"/>
+        </w:rPr>
+        <w:t>juu</w:t>
+      </w:r>
+      <w:proofErr w:type="spellEnd"/>
+      <w:r>
+        <w:rPr>
+          <w:rFonts w:ascii="Times New Roman" w:eastAsia="MS Gothic" w:hAnsi="Times New Roman" w:cs="Times New Roman"/>
+          <w:b/>
+          <w:color w:val="333333"/>
+          <w:sz w:val="28"/>
+          <w:szCs w:val="28"/>
+          <w:shd w:val="clear" w:color="auto" w:fill="FFFFFF"/>
+        </w:rPr>
+        <w:t xml:space="preserve">]   </w:t>
       </w:r>
       <w:r>
         <w:rPr>
@@ -1033,6 +1155,8 @@
           <w:shd w:val="clear" w:color="auto" w:fill="FFFFFF"/>
         </w:rPr>
       </w:pPr>
+      <w:proofErr w:type="spellStart"/>
+      <w:proofErr w:type="gramStart"/>
       <w:r>
         <w:rPr>
           <w:rFonts w:ascii="Times New Roman" w:eastAsia="MS Gothic" w:hAnsi="MS Gothic" w:cs="Times New Roman"/>
@@ -1053,6 +1177,7 @@
         </w:rPr>
         <w:t>一</w:t>
       </w:r>
+      <w:proofErr w:type="spellEnd"/>
       <w:r>
         <w:rPr>
           <w:rFonts w:ascii="Times New Roman" w:eastAsia="MS Mincho" w:hAnsi="Times New Roman" w:cs="Times New Roman"/>
@@ -1060,7 +1185,48 @@
           <w:sz w:val="28"/>
           <w:szCs w:val="28"/>
         </w:rPr>
-        <w:t xml:space="preserve">  [ju ichi]    Eleven (11)</w:t>
+        <w:t xml:space="preserve">  [</w:t>
+      </w:r>
+      <w:proofErr w:type="spellStart"/>
+      <w:proofErr w:type="gramEnd"/>
+      <w:r>
+        <w:rPr>
+          <w:rFonts w:ascii="Times New Roman" w:eastAsia="MS Mincho" w:hAnsi="Times New Roman" w:cs="Times New Roman"/>
+          <w:b/>
+          <w:sz w:val="28"/>
+          <w:szCs w:val="28"/>
+        </w:rPr>
+        <w:t>ju</w:t>
+      </w:r>
+      <w:proofErr w:type="spellEnd"/>
+      <w:r>
+        <w:rPr>
+          <w:rFonts w:ascii="Times New Roman" w:eastAsia="MS Mincho" w:hAnsi="Times New Roman" w:cs="Times New Roman"/>
+          <w:b/>
+          <w:sz w:val="28"/>
+          <w:szCs w:val="28"/>
+        </w:rPr>
+        <w:t xml:space="preserve"> </w:t>
+      </w:r>
+      <w:proofErr w:type="spellStart"/>
+      <w:r>
+        <w:rPr>
+          <w:rFonts w:ascii="Times New Roman" w:eastAsia="MS Mincho" w:hAnsi="Times New Roman" w:cs="Times New Roman"/>
+          <w:b/>
+          <w:sz w:val="28"/>
+          <w:szCs w:val="28"/>
+        </w:rPr>
+        <w:t>ichi</w:t>
+      </w:r>
+      <w:proofErr w:type="spellEnd"/>
+      <w:r>
+        <w:rPr>
+          <w:rFonts w:ascii="Times New Roman" w:eastAsia="MS Mincho" w:hAnsi="Times New Roman" w:cs="Times New Roman"/>
+          <w:b/>
+          <w:sz w:val="28"/>
+          <w:szCs w:val="28"/>
+        </w:rPr>
+        <w:t>]    Eleven (11)</w:t>
       </w:r>
     </w:p>
     <w:p>
@@ -1075,6 +1241,8 @@
           <w:shd w:val="clear" w:color="auto" w:fill="FFFFFF"/>
         </w:rPr>
       </w:pPr>
+      <w:proofErr w:type="spellStart"/>
+      <w:proofErr w:type="gramStart"/>
       <w:r>
         <w:rPr>
           <w:rFonts w:ascii="Times New Roman" w:eastAsia="MS Gothic" w:hAnsi="MS Gothic" w:cs="Times New Roman"/>
@@ -1095,6 +1263,7 @@
         </w:rPr>
         <w:t>二</w:t>
       </w:r>
+      <w:proofErr w:type="spellEnd"/>
       <w:r>
         <w:rPr>
           <w:rFonts w:ascii="Times New Roman" w:eastAsia="MS Mincho" w:hAnsi="Times New Roman" w:cs="Times New Roman"/>
@@ -1102,7 +1271,48 @@
           <w:sz w:val="28"/>
           <w:szCs w:val="28"/>
         </w:rPr>
-        <w:t xml:space="preserve">  [ju ni]    Twelve (12)</w:t>
+        <w:t xml:space="preserve">  [</w:t>
+      </w:r>
+      <w:proofErr w:type="spellStart"/>
+      <w:proofErr w:type="gramEnd"/>
+      <w:r>
+        <w:rPr>
+          <w:rFonts w:ascii="Times New Roman" w:eastAsia="MS Mincho" w:hAnsi="Times New Roman" w:cs="Times New Roman"/>
+          <w:b/>
+          <w:sz w:val="28"/>
+          <w:szCs w:val="28"/>
+        </w:rPr>
+        <w:t>ju</w:t>
+      </w:r>
+      <w:proofErr w:type="spellEnd"/>
+      <w:r>
+        <w:rPr>
+          <w:rFonts w:ascii="Times New Roman" w:eastAsia="MS Mincho" w:hAnsi="Times New Roman" w:cs="Times New Roman"/>
+          <w:b/>
+          <w:sz w:val="28"/>
+          <w:szCs w:val="28"/>
+        </w:rPr>
+        <w:t xml:space="preserve"> </w:t>
+      </w:r>
+      <w:proofErr w:type="spellStart"/>
+      <w:r>
+        <w:rPr>
+          <w:rFonts w:ascii="Times New Roman" w:eastAsia="MS Mincho" w:hAnsi="Times New Roman" w:cs="Times New Roman"/>
+          <w:b/>
+          <w:sz w:val="28"/>
+          <w:szCs w:val="28"/>
+        </w:rPr>
+        <w:t>ni</w:t>
+      </w:r>
+      <w:proofErr w:type="spellEnd"/>
+      <w:r>
+        <w:rPr>
+          <w:rFonts w:ascii="Times New Roman" w:eastAsia="MS Mincho" w:hAnsi="Times New Roman" w:cs="Times New Roman"/>
+          <w:b/>
+          <w:sz w:val="28"/>
+          <w:szCs w:val="28"/>
+        </w:rPr>
+        <w:t>]    Twelve (12)</w:t>
       </w:r>
     </w:p>
     <w:p>
@@ -1117,6 +1327,7 @@
           <w:shd w:val="clear" w:color="auto" w:fill="FFFFFF"/>
         </w:rPr>
       </w:pPr>
+      <w:proofErr w:type="gramStart"/>
       <w:r>
         <w:rPr>
           <w:rFonts w:ascii="Times New Roman" w:eastAsia="MS Gothic" w:hAnsi="MS Gothic" w:cs="Times New Roman"/>
@@ -1146,6 +1357,7 @@
         </w:rPr>
         <w:t>三</w:t>
       </w:r>
+      <w:proofErr w:type="gramEnd"/>
       <w:r>
         <w:rPr>
           <w:rFonts w:ascii="Times New Roman" w:eastAsia="MS Mincho" w:hAnsi="Times New Roman" w:cs="Times New Roman"/>
@@ -1153,7 +1365,27 @@
           <w:sz w:val="28"/>
           <w:szCs w:val="28"/>
         </w:rPr>
-        <w:t xml:space="preserve">  [ju san] Thirteen (13)</w:t>
+        <w:t xml:space="preserve">  [</w:t>
+      </w:r>
+      <w:proofErr w:type="spellStart"/>
+      <w:r>
+        <w:rPr>
+          <w:rFonts w:ascii="Times New Roman" w:eastAsia="MS Mincho" w:hAnsi="Times New Roman" w:cs="Times New Roman"/>
+          <w:b/>
+          <w:sz w:val="28"/>
+          <w:szCs w:val="28"/>
+        </w:rPr>
+        <w:t>ju</w:t>
+      </w:r>
+      <w:proofErr w:type="spellEnd"/>
+      <w:r>
+        <w:rPr>
+          <w:rFonts w:ascii="Times New Roman" w:eastAsia="MS Mincho" w:hAnsi="Times New Roman" w:cs="Times New Roman"/>
+          <w:b/>
+          <w:sz w:val="28"/>
+          <w:szCs w:val="28"/>
+        </w:rPr>
+        <w:t xml:space="preserve"> san] Thirteen (13)</w:t>
       </w:r>
     </w:p>
     <w:p>
@@ -1168,6 +1400,7 @@
           <w:shd w:val="clear" w:color="auto" w:fill="FFFFFF"/>
         </w:rPr>
       </w:pPr>
+      <w:proofErr w:type="spellStart"/>
       <w:r>
         <w:rPr>
           <w:rFonts w:ascii="Times New Roman" w:eastAsia="MS Gothic" w:hAnsi="MS Gothic" w:cs="Times New Roman"/>
@@ -1179,6 +1412,7 @@
         </w:rPr>
         <w:t>十六</w:t>
       </w:r>
+      <w:proofErr w:type="spellEnd"/>
       <w:r>
         <w:rPr>
           <w:rFonts w:ascii="Times New Roman" w:eastAsia="MS Gothic" w:hAnsi="MS Gothic" w:cs="Times New Roman"/>
@@ -1188,7 +1422,68 @@
           <w:szCs w:val="28"/>
           <w:shd w:val="clear" w:color="auto" w:fill="FFFFFF"/>
         </w:rPr>
-        <w:t xml:space="preserve">   [ju koku]  Sixteen (16)</w:t>
+        <w:t xml:space="preserve">   [</w:t>
+      </w:r>
+      <w:proofErr w:type="spellStart"/>
+      <w:r>
+        <w:rPr>
+          <w:rFonts w:ascii="Times New Roman" w:eastAsia="MS Gothic" w:hAnsi="MS Gothic" w:cs="Times New Roman"/>
+          <w:b/>
+          <w:color w:val="333333"/>
+          <w:sz w:val="28"/>
+          <w:szCs w:val="28"/>
+          <w:shd w:val="clear" w:color="auto" w:fill="FFFFFF"/>
+        </w:rPr>
+        <w:t>ju</w:t>
+      </w:r>
+      <w:proofErr w:type="spellEnd"/>
+      <w:r>
+        <w:rPr>
+          <w:rFonts w:ascii="Times New Roman" w:eastAsia="MS Gothic" w:hAnsi="MS Gothic" w:cs="Times New Roman"/>
+          <w:b/>
+          <w:color w:val="333333"/>
+          <w:sz w:val="28"/>
+          <w:szCs w:val="28"/>
+          <w:shd w:val="clear" w:color="auto" w:fill="FFFFFF"/>
+        </w:rPr>
+        <w:t xml:space="preserve"> </w:t>
+      </w:r>
+      <w:proofErr w:type="spellStart"/>
+      <w:r>
+        <w:rPr>
+          <w:rFonts w:ascii="Times New Roman" w:eastAsia="MS Gothic" w:hAnsi="MS Gothic" w:cs="Times New Roman"/>
+          <w:b/>
+          <w:color w:val="333333"/>
+          <w:sz w:val="28"/>
+          <w:szCs w:val="28"/>
+          <w:shd w:val="clear" w:color="auto" w:fill="FFFFFF"/>
+        </w:rPr>
+        <w:t>koku</w:t>
+      </w:r>
+      <w:proofErr w:type="spellEnd"/>
+      <w:proofErr w:type="gramStart"/>
+      <w:r>
+        <w:rPr>
+          <w:rFonts w:ascii="Times New Roman" w:eastAsia="MS Gothic" w:hAnsi="MS Gothic" w:cs="Times New Roman"/>
+          <w:b/>
+          <w:color w:val="333333"/>
+          <w:sz w:val="28"/>
+          <w:szCs w:val="28"/>
+          <w:shd w:val="clear" w:color="auto" w:fill="FFFFFF"/>
+        </w:rPr>
+        <w:t>]  Sixteen</w:t>
+      </w:r>
+      <w:proofErr w:type="gramEnd"/>
+      <w:r>
+        <w:rPr>
+          <w:rFonts w:ascii="Times New Roman" w:eastAsia="MS Gothic" w:hAnsi="MS Gothic" w:cs="Times New Roman"/>
+          <w:b/>
+          <w:color w:val="333333"/>
+          <w:sz w:val="28"/>
+          <w:szCs w:val="28"/>
+          <w:shd w:val="clear" w:color="auto" w:fill="FFFFFF"/>
+        </w:rPr>
+        <w:t xml:space="preserve"> (16)</w:t>
       </w:r>
     </w:p>
     <w:p>
@@ -1203,6 +1498,7 @@
           <w:shd w:val="clear" w:color="auto" w:fill="FFFFFF"/>
         </w:rPr>
       </w:pPr>
+      <w:proofErr w:type="spellStart"/>
       <w:r>
         <w:rPr>
           <w:rFonts w:ascii="Times New Roman" w:eastAsia="MS Gothic" w:hAnsi="MS Gothic" w:cs="Times New Roman"/>
@@ -1214,6 +1510,7 @@
         </w:rPr>
         <w:t>十九</w:t>
       </w:r>
+      <w:proofErr w:type="spellEnd"/>
       <w:r>
         <w:rPr>
           <w:rFonts w:ascii="Times New Roman" w:eastAsia="MS Gothic" w:hAnsi="MS Gothic" w:cs="Times New Roman"/>
@@ -1223,7 +1520,68 @@
           <w:szCs w:val="28"/>
           <w:shd w:val="clear" w:color="auto" w:fill="FFFFFF"/>
         </w:rPr>
-        <w:t xml:space="preserve">   [ju kyuu]  Nineteen (19)</w:t>
+        <w:t xml:space="preserve">   [</w:t>
+      </w:r>
+      <w:proofErr w:type="spellStart"/>
+      <w:r>
+        <w:rPr>
+          <w:rFonts w:ascii="Times New Roman" w:eastAsia="MS Gothic" w:hAnsi="MS Gothic" w:cs="Times New Roman"/>
+          <w:b/>
+          <w:color w:val="333333"/>
+          <w:sz w:val="28"/>
+          <w:szCs w:val="28"/>
+          <w:shd w:val="clear" w:color="auto" w:fill="FFFFFF"/>
+        </w:rPr>
+        <w:t>ju</w:t>
+      </w:r>
+      <w:proofErr w:type="spellEnd"/>
+      <w:r>
+        <w:rPr>
+          <w:rFonts w:ascii="Times New Roman" w:eastAsia="MS Gothic" w:hAnsi="MS Gothic" w:cs="Times New Roman"/>
+          <w:b/>
+          <w:color w:val="333333"/>
+          <w:sz w:val="28"/>
+          <w:szCs w:val="28"/>
+          <w:shd w:val="clear" w:color="auto" w:fill="FFFFFF"/>
+        </w:rPr>
+        <w:t xml:space="preserve"> </w:t>
+      </w:r>
+      <w:proofErr w:type="spellStart"/>
+      <w:r>
+        <w:rPr>
+          <w:rFonts w:ascii="Times New Roman" w:eastAsia="MS Gothic" w:hAnsi="MS Gothic" w:cs="Times New Roman"/>
+          <w:b/>
+          <w:color w:val="333333"/>
+          <w:sz w:val="28"/>
+          <w:szCs w:val="28"/>
+          <w:shd w:val="clear" w:color="auto" w:fill="FFFFFF"/>
+        </w:rPr>
+        <w:t>kyuu</w:t>
+      </w:r>
+      <w:proofErr w:type="spellEnd"/>
+      <w:proofErr w:type="gramStart"/>
+      <w:r>
+        <w:rPr>
+          <w:rFonts w:ascii="Times New Roman" w:eastAsia="MS Gothic" w:hAnsi="MS Gothic" w:cs="Times New Roman"/>
+          <w:b/>
+          <w:color w:val="333333"/>
+          <w:sz w:val="28"/>
+          <w:szCs w:val="28"/>
+          <w:shd w:val="clear" w:color="auto" w:fill="FFFFFF"/>
+        </w:rPr>
+        <w:t>]  Nineteen</w:t>
+      </w:r>
+      <w:proofErr w:type="gramEnd"/>
+      <w:r>
+        <w:rPr>
+          <w:rFonts w:ascii="Times New Roman" w:eastAsia="MS Gothic" w:hAnsi="MS Gothic" w:cs="Times New Roman"/>
+          <w:b/>
+          <w:color w:val="333333"/>
+          <w:sz w:val="28"/>
+          <w:szCs w:val="28"/>
+          <w:shd w:val="clear" w:color="auto" w:fill="FFFFFF"/>
+        </w:rPr>
+        <w:t xml:space="preserve"> (19)</w:t>
       </w:r>
     </w:p>
     <w:p>
@@ -1238,6 +1596,8 @@
           <w:shd w:val="clear" w:color="auto" w:fill="FFFFFF"/>
         </w:rPr>
       </w:pPr>
+      <w:proofErr w:type="spellStart"/>
+      <w:proofErr w:type="gramStart"/>
       <w:r>
         <w:rPr>
           <w:rFonts w:ascii="Times New Roman" w:eastAsia="MS Mincho" w:hAnsi="Times New Roman" w:cs="Times New Roman"/>
@@ -1258,6 +1618,7 @@
         </w:rPr>
         <w:t>十</w:t>
       </w:r>
+      <w:proofErr w:type="spellEnd"/>
       <w:r>
         <w:rPr>
           <w:rFonts w:ascii="Times New Roman" w:eastAsia="MS Gothic" w:hAnsi="MS Gothic" w:cs="Times New Roman"/>
@@ -1267,8 +1628,10 @@
           <w:szCs w:val="28"/>
           <w:shd w:val="clear" w:color="auto" w:fill="FFFFFF"/>
         </w:rPr>
-        <w:t xml:space="preserve">  [ni ju]   Twenty</w:t>
-      </w:r>
+        <w:t xml:space="preserve">  [</w:t>
+      </w:r>
+      <w:proofErr w:type="spellStart"/>
+      <w:proofErr w:type="gramEnd"/>
       <w:r>
         <w:rPr>
           <w:rFonts w:ascii="Times New Roman" w:eastAsia="MS Gothic" w:hAnsi="MS Gothic" w:cs="Times New Roman"/>
@@ -1278,8 +1641,21 @@
           <w:szCs w:val="28"/>
           <w:shd w:val="clear" w:color="auto" w:fill="FFFFFF"/>
         </w:rPr>
+        <w:t>ni</w:t>
+      </w:r>
+      <w:proofErr w:type="spellEnd"/>
+      <w:r>
+        <w:rPr>
+          <w:rFonts w:ascii="Times New Roman" w:eastAsia="MS Gothic" w:hAnsi="MS Gothic" w:cs="Times New Roman"/>
+          <w:b/>
+          <w:color w:val="333333"/>
+          <w:sz w:val="28"/>
+          <w:szCs w:val="28"/>
+          <w:shd w:val="clear" w:color="auto" w:fill="FFFFFF"/>
+        </w:rPr>
         <w:t xml:space="preserve"> </w:t>
       </w:r>
+      <w:proofErr w:type="spellStart"/>
       <w:r>
         <w:rPr>
           <w:rFonts w:ascii="Times New Roman" w:eastAsia="MS Gothic" w:hAnsi="MS Gothic" w:cs="Times New Roman"/>
@@ -1289,6 +1665,40 @@
           <w:szCs w:val="28"/>
           <w:shd w:val="clear" w:color="auto" w:fill="FFFFFF"/>
         </w:rPr>
+        <w:t>ju</w:t>
+      </w:r>
+      <w:proofErr w:type="spellEnd"/>
+      <w:r>
+        <w:rPr>
+          <w:rFonts w:ascii="Times New Roman" w:eastAsia="MS Gothic" w:hAnsi="MS Gothic" w:cs="Times New Roman"/>
+          <w:b/>
+          <w:color w:val="333333"/>
+          <w:sz w:val="28"/>
+          <w:szCs w:val="28"/>
+          <w:shd w:val="clear" w:color="auto" w:fill="FFFFFF"/>
+        </w:rPr>
+        <w:t>]   Twenty</w:t>
+      </w:r>
+      <w:r>
+        <w:rPr>
+          <w:rFonts w:ascii="Times New Roman" w:eastAsia="MS Gothic" w:hAnsi="MS Gothic" w:cs="Times New Roman"/>
+          <w:b/>
+          <w:color w:val="333333"/>
+          <w:sz w:val="28"/>
+          <w:szCs w:val="28"/>
+          <w:shd w:val="clear" w:color="auto" w:fill="FFFFFF"/>
+        </w:rPr>
+        <w:t xml:space="preserve"> </w:t>
+      </w:r>
+      <w:r>
+        <w:rPr>
+          <w:rFonts w:ascii="Times New Roman" w:eastAsia="MS Gothic" w:hAnsi="MS Gothic" w:cs="Times New Roman"/>
+          <w:b/>
+          <w:color w:val="333333"/>
+          <w:sz w:val="28"/>
+          <w:szCs w:val="28"/>
+          <w:shd w:val="clear" w:color="auto" w:fill="FFFFFF"/>
+        </w:rPr>
         <w:t>(</w:t>
       </w:r>
       <w:r>
@@ -1326,6 +1736,8 @@
           <w:shd w:val="clear" w:color="auto" w:fill="FFFFFF"/>
         </w:rPr>
       </w:pPr>
+      <w:proofErr w:type="spellStart"/>
+      <w:proofErr w:type="gramStart"/>
       <w:r>
         <w:rPr>
           <w:rFonts w:ascii="Times New Roman" w:eastAsia="MS Mincho" w:hAnsi="Times New Roman" w:cs="Times New Roman"/>
@@ -1346,6 +1758,7 @@
         </w:rPr>
         <w:t>十</w:t>
       </w:r>
+      <w:proofErr w:type="spellEnd"/>
       <w:r>
         <w:rPr>
           <w:rFonts w:ascii="Times New Roman" w:eastAsia="MS Gothic" w:hAnsi="MS Gothic" w:cs="Times New Roman"/>
@@ -1355,8 +1768,9 @@
           <w:szCs w:val="28"/>
           <w:shd w:val="clear" w:color="auto" w:fill="FFFFFF"/>
         </w:rPr>
-        <w:t xml:space="preserve">  [go ju]  Fifty</w:t>
-      </w:r>
+        <w:t xml:space="preserve">  [</w:t>
+      </w:r>
+      <w:proofErr w:type="gramEnd"/>
       <w:r>
         <w:rPr>
           <w:rFonts w:ascii="Times New Roman" w:eastAsia="MS Gothic" w:hAnsi="MS Gothic" w:cs="Times New Roman"/>
@@ -1366,6 +1780,41 @@
           <w:szCs w:val="28"/>
           <w:shd w:val="clear" w:color="auto" w:fill="FFFFFF"/>
         </w:rPr>
+        <w:t xml:space="preserve">go </w:t>
+      </w:r>
+      <w:proofErr w:type="spellStart"/>
+      <w:r>
+        <w:rPr>
+          <w:rFonts w:ascii="Times New Roman" w:eastAsia="MS Gothic" w:hAnsi="MS Gothic" w:cs="Times New Roman"/>
+          <w:b/>
+          <w:color w:val="333333"/>
+          <w:sz w:val="28"/>
+          <w:szCs w:val="28"/>
+          <w:shd w:val="clear" w:color="auto" w:fill="FFFFFF"/>
+        </w:rPr>
+        <w:t>ju</w:t>
+      </w:r>
+      <w:proofErr w:type="spellEnd"/>
+      <w:r>
+        <w:rPr>
+          <w:rFonts w:ascii="Times New Roman" w:eastAsia="MS Gothic" w:hAnsi="MS Gothic" w:cs="Times New Roman"/>
+          <w:b/>
+          <w:color w:val="333333"/>
+          <w:sz w:val="28"/>
+          <w:szCs w:val="28"/>
+          <w:shd w:val="clear" w:color="auto" w:fill="FFFFFF"/>
+        </w:rPr>
+        <w:t>]  Fifty</w:t>
+      </w:r>
+      <w:r>
+        <w:rPr>
+          <w:rFonts w:ascii="Times New Roman" w:eastAsia="MS Gothic" w:hAnsi="MS Gothic" w:cs="Times New Roman"/>
+          <w:b/>
+          <w:color w:val="333333"/>
+          <w:sz w:val="28"/>
+          <w:szCs w:val="28"/>
+          <w:shd w:val="clear" w:color="auto" w:fill="FFFFFF"/>
+        </w:rPr>
         <w:t xml:space="preserve">  (50)</w:t>
       </w:r>
     </w:p>
@@ -1381,6 +1830,7 @@
           <w:shd w:val="clear" w:color="auto" w:fill="FFFFFF"/>
         </w:rPr>
       </w:pPr>
+      <w:proofErr w:type="spellStart"/>
       <w:r>
         <w:rPr>
           <w:rFonts w:ascii="Times New Roman" w:eastAsia="MS Gothic" w:hAnsi="MS Gothic" w:cs="Times New Roman"/>
@@ -1392,6 +1842,7 @@
         </w:rPr>
         <w:t>九十</w:t>
       </w:r>
+      <w:proofErr w:type="spellEnd"/>
       <w:r>
         <w:rPr>
           <w:rFonts w:ascii="Times New Roman" w:eastAsia="MS Gothic" w:hAnsi="MS Gothic" w:cs="Times New Roman"/>
@@ -1401,7 +1852,55 @@
           <w:szCs w:val="28"/>
           <w:shd w:val="clear" w:color="auto" w:fill="FFFFFF"/>
         </w:rPr>
-        <w:t xml:space="preserve"> [kyuu ju] Ninety (90)</w:t>
+        <w:t xml:space="preserve"> [</w:t>
+      </w:r>
+      <w:proofErr w:type="spellStart"/>
+      <w:r>
+        <w:rPr>
+          <w:rFonts w:ascii="Times New Roman" w:eastAsia="MS Gothic" w:hAnsi="MS Gothic" w:cs="Times New Roman"/>
+          <w:b/>
+          <w:color w:val="333333"/>
+          <w:sz w:val="28"/>
+          <w:szCs w:val="28"/>
+          <w:shd w:val="clear" w:color="auto" w:fill="FFFFFF"/>
+        </w:rPr>
+        <w:t>kyuu</w:t>
+      </w:r>
+      <w:proofErr w:type="spellEnd"/>
+      <w:r>
+        <w:rPr>
+          <w:rFonts w:ascii="Times New Roman" w:eastAsia="MS Gothic" w:hAnsi="MS Gothic" w:cs="Times New Roman"/>
+          <w:b/>
+          <w:color w:val="333333"/>
+          <w:sz w:val="28"/>
+          <w:szCs w:val="28"/>
+          <w:shd w:val="clear" w:color="auto" w:fill="FFFFFF"/>
+        </w:rPr>
+        <w:t xml:space="preserve"> </w:t>
+      </w:r>
+      <w:proofErr w:type="spellStart"/>
+      <w:r>
+        <w:rPr>
+          <w:rFonts w:ascii="Times New Roman" w:eastAsia="MS Gothic" w:hAnsi="MS Gothic" w:cs="Times New Roman"/>
+          <w:b/>
+          <w:color w:val="333333"/>
+          <w:sz w:val="28"/>
+          <w:szCs w:val="28"/>
+          <w:shd w:val="clear" w:color="auto" w:fill="FFFFFF"/>
+        </w:rPr>
+        <w:t>ju</w:t>
+      </w:r>
+      <w:proofErr w:type="spellEnd"/>
+      <w:r>
+        <w:rPr>
+          <w:rFonts w:ascii="Times New Roman" w:eastAsia="MS Gothic" w:hAnsi="MS Gothic" w:cs="Times New Roman"/>
+          <w:b/>
+          <w:color w:val="333333"/>
+          <w:sz w:val="28"/>
+          <w:szCs w:val="28"/>
+          <w:shd w:val="clear" w:color="auto" w:fill="FFFFFF"/>
+        </w:rPr>
+        <w:t>] Ninety (90)</w:t>
       </w:r>
     </w:p>
     <w:p>
@@ -1443,7 +1942,48 @@
           <w:sz w:val="28"/>
           <w:szCs w:val="28"/>
         </w:rPr>
-        <w:t>人 [hito/nin]   Man</w:t>
+        <w:lastRenderedPageBreak/>
+        <w:t>人 [</w:t>
+      </w:r>
+      <w:proofErr w:type="spellStart"/>
+      <w:r>
+        <w:rPr>
+          <w:rFonts w:ascii="Times New Roman" w:hAnsi="Times New Roman" w:cs="Times New Roman"/>
+          <w:b/>
+          <w:sz w:val="28"/>
+          <w:szCs w:val="28"/>
+        </w:rPr>
+        <w:t>hito</w:t>
+      </w:r>
+      <w:proofErr w:type="spellEnd"/>
+      <w:r>
+        <w:rPr>
+          <w:rFonts w:ascii="Times New Roman" w:hAnsi="Times New Roman" w:cs="Times New Roman"/>
+          <w:b/>
+          <w:sz w:val="28"/>
+          <w:szCs w:val="28"/>
+        </w:rPr>
+        <w:t>/</w:t>
+      </w:r>
+      <w:proofErr w:type="spellStart"/>
+      <w:r>
+        <w:rPr>
+          <w:rFonts w:ascii="Times New Roman" w:hAnsi="Times New Roman" w:cs="Times New Roman"/>
+          <w:b/>
+          <w:sz w:val="28"/>
+          <w:szCs w:val="28"/>
+        </w:rPr>
+        <w:t>nin</w:t>
+      </w:r>
+      <w:proofErr w:type="spellEnd"/>
+      <w:r>
+        <w:rPr>
+          <w:rFonts w:ascii="Times New Roman" w:hAnsi="Times New Roman" w:cs="Times New Roman"/>
+          <w:b/>
+          <w:sz w:val="28"/>
+          <w:szCs w:val="28"/>
+        </w:rPr>
+        <w:t>]   Man</w:t>
       </w:r>
     </w:p>
     <w:p>
@@ -1456,14 +1996,45 @@
           <w:szCs w:val="28"/>
         </w:rPr>
       </w:pPr>
-      <w:r>
-        <w:rPr>
-          <w:rFonts w:ascii="Times New Roman" w:hAnsi="Times New Roman" w:cs="Times New Roman"/>
-          <w:b/>
-          <w:sz w:val="28"/>
-          <w:szCs w:val="28"/>
-        </w:rPr>
-        <w:t>一人 [hitori] One Man</w:t>
+      <w:proofErr w:type="spellStart"/>
+      <w:r>
+        <w:rPr>
+          <w:rFonts w:ascii="Times New Roman" w:hAnsi="Times New Roman" w:cs="Times New Roman"/>
+          <w:b/>
+          <w:sz w:val="28"/>
+          <w:szCs w:val="28"/>
+        </w:rPr>
+        <w:t>一人</w:t>
+      </w:r>
+      <w:proofErr w:type="spellEnd"/>
+      <w:r>
+        <w:rPr>
+          <w:rFonts w:ascii="Times New Roman" w:hAnsi="Times New Roman" w:cs="Times New Roman"/>
+          <w:b/>
+          <w:sz w:val="28"/>
+          <w:szCs w:val="28"/>
+        </w:rPr>
+        <w:t xml:space="preserve"> [</w:t>
+      </w:r>
+      <w:proofErr w:type="spellStart"/>
+      <w:r>
+        <w:rPr>
+          <w:rFonts w:ascii="Times New Roman" w:hAnsi="Times New Roman" w:cs="Times New Roman"/>
+          <w:b/>
+          <w:sz w:val="28"/>
+          <w:szCs w:val="28"/>
+        </w:rPr>
+        <w:t>hitori</w:t>
+      </w:r>
+      <w:proofErr w:type="spellEnd"/>
+      <w:r>
+        <w:rPr>
+          <w:rFonts w:ascii="Times New Roman" w:hAnsi="Times New Roman" w:cs="Times New Roman"/>
+          <w:b/>
+          <w:sz w:val="28"/>
+          <w:szCs w:val="28"/>
+        </w:rPr>
+        <w:t>] One Man</w:t>
       </w:r>
     </w:p>
     <w:p>
@@ -1485,14 +2056,56 @@
         </w:rPr>
         <w:t xml:space="preserve"> </w:t>
       </w:r>
-      <w:r>
-        <w:rPr>
-          <w:rFonts w:ascii="Times New Roman" w:hAnsi="Times New Roman" w:cs="Times New Roman"/>
-          <w:b/>
-          <w:sz w:val="28"/>
-          <w:szCs w:val="28"/>
-        </w:rPr>
-        <w:t>二人 [futari]  Two man</w:t>
+      <w:proofErr w:type="spellStart"/>
+      <w:r>
+        <w:rPr>
+          <w:rFonts w:ascii="Times New Roman" w:hAnsi="Times New Roman" w:cs="Times New Roman"/>
+          <w:b/>
+          <w:sz w:val="28"/>
+          <w:szCs w:val="28"/>
+        </w:rPr>
+        <w:t>二人</w:t>
+      </w:r>
+      <w:proofErr w:type="spellEnd"/>
+      <w:r>
+        <w:rPr>
+          <w:rFonts w:ascii="Times New Roman" w:hAnsi="Times New Roman" w:cs="Times New Roman"/>
+          <w:b/>
+          <w:sz w:val="28"/>
+          <w:szCs w:val="28"/>
+        </w:rPr>
+        <w:t xml:space="preserve"> [</w:t>
+      </w:r>
+      <w:proofErr w:type="spellStart"/>
+      <w:r>
+        <w:rPr>
+          <w:rFonts w:ascii="Times New Roman" w:hAnsi="Times New Roman" w:cs="Times New Roman"/>
+          <w:b/>
+          <w:sz w:val="28"/>
+          <w:szCs w:val="28"/>
+        </w:rPr>
+        <w:t>futari</w:t>
+      </w:r>
+      <w:proofErr w:type="spellEnd"/>
+      <w:proofErr w:type="gramStart"/>
+      <w:r>
+        <w:rPr>
+          <w:rFonts w:ascii="Times New Roman" w:hAnsi="Times New Roman" w:cs="Times New Roman"/>
+          <w:b/>
+          <w:sz w:val="28"/>
+          <w:szCs w:val="28"/>
+        </w:rPr>
+        <w:t>]  Two</w:t>
+      </w:r>
+      <w:proofErr w:type="gramEnd"/>
+      <w:r>
+        <w:rPr>
+          <w:rFonts w:ascii="Times New Roman" w:hAnsi="Times New Roman" w:cs="Times New Roman"/>
+          <w:b/>
+          <w:sz w:val="28"/>
+          <w:szCs w:val="28"/>
+        </w:rPr>
+        <w:t xml:space="preserve"> man</w:t>
       </w:r>
     </w:p>
     <w:p>
@@ -1505,14 +2118,47 @@
           <w:szCs w:val="28"/>
         </w:rPr>
       </w:pPr>
-      <w:r>
-        <w:rPr>
-          <w:rFonts w:ascii="Times New Roman" w:hAnsi="Times New Roman" w:cs="Times New Roman"/>
-          <w:b/>
-          <w:sz w:val="28"/>
-          <w:szCs w:val="28"/>
-        </w:rPr>
-        <w:t>三人 [san nin] Three man</w:t>
+      <w:proofErr w:type="spellStart"/>
+      <w:r>
+        <w:rPr>
+          <w:rFonts w:ascii="Times New Roman" w:hAnsi="Times New Roman" w:cs="Times New Roman"/>
+          <w:b/>
+          <w:sz w:val="28"/>
+          <w:szCs w:val="28"/>
+        </w:rPr>
+        <w:t>三人</w:t>
+      </w:r>
+      <w:proofErr w:type="spellEnd"/>
+      <w:r>
+        <w:rPr>
+          <w:rFonts w:ascii="Times New Roman" w:hAnsi="Times New Roman" w:cs="Times New Roman"/>
+          <w:b/>
+          <w:sz w:val="28"/>
+          <w:szCs w:val="28"/>
+        </w:rPr>
+        <w:t xml:space="preserve"> [san </w:t>
+      </w:r>
+      <w:proofErr w:type="spellStart"/>
+      <w:proofErr w:type="gramStart"/>
+      <w:r>
+        <w:rPr>
+          <w:rFonts w:ascii="Times New Roman" w:hAnsi="Times New Roman" w:cs="Times New Roman"/>
+          <w:b/>
+          <w:sz w:val="28"/>
+          <w:szCs w:val="28"/>
+        </w:rPr>
+        <w:t>nin</w:t>
+      </w:r>
+      <w:proofErr w:type="spellEnd"/>
+      <w:proofErr w:type="gramEnd"/>
+      <w:r>
+        <w:rPr>
+          <w:rFonts w:ascii="Times New Roman" w:hAnsi="Times New Roman" w:cs="Times New Roman"/>
+          <w:b/>
+          <w:sz w:val="28"/>
+          <w:szCs w:val="28"/>
+        </w:rPr>
+        <w:t>] Three man</w:t>
       </w:r>
     </w:p>
     <w:p>
@@ -1525,14 +2171,67 @@
           <w:szCs w:val="28"/>
         </w:rPr>
       </w:pPr>
-      <w:r>
-        <w:rPr>
-          <w:rFonts w:ascii="Times New Roman" w:hAnsi="Times New Roman" w:cs="Times New Roman"/>
-          <w:b/>
-          <w:sz w:val="28"/>
-          <w:szCs w:val="28"/>
-        </w:rPr>
-        <w:t>四人 [yo nin] Four man</w:t>
+      <w:proofErr w:type="spellStart"/>
+      <w:r>
+        <w:rPr>
+          <w:rFonts w:ascii="Times New Roman" w:hAnsi="Times New Roman" w:cs="Times New Roman"/>
+          <w:b/>
+          <w:sz w:val="28"/>
+          <w:szCs w:val="28"/>
+        </w:rPr>
+        <w:t>四人</w:t>
+      </w:r>
+      <w:proofErr w:type="spellEnd"/>
+      <w:r>
+        <w:rPr>
+          <w:rFonts w:ascii="Times New Roman" w:hAnsi="Times New Roman" w:cs="Times New Roman"/>
+          <w:b/>
+          <w:sz w:val="28"/>
+          <w:szCs w:val="28"/>
+        </w:rPr>
+        <w:t xml:space="preserve"> [</w:t>
+      </w:r>
+      <w:proofErr w:type="spellStart"/>
+      <w:r>
+        <w:rPr>
+          <w:rFonts w:ascii="Times New Roman" w:hAnsi="Times New Roman" w:cs="Times New Roman"/>
+          <w:b/>
+          <w:sz w:val="28"/>
+          <w:szCs w:val="28"/>
+        </w:rPr>
+        <w:t>yo</w:t>
+      </w:r>
+      <w:proofErr w:type="spellEnd"/>
+      <w:r>
+        <w:rPr>
+          <w:rFonts w:ascii="Times New Roman" w:hAnsi="Times New Roman" w:cs="Times New Roman"/>
+          <w:b/>
+          <w:sz w:val="28"/>
+          <w:szCs w:val="28"/>
+        </w:rPr>
+        <w:t xml:space="preserve"> </w:t>
+      </w:r>
+      <w:proofErr w:type="spellStart"/>
+      <w:proofErr w:type="gramStart"/>
+      <w:r>
+        <w:rPr>
+          <w:rFonts w:ascii="Times New Roman" w:hAnsi="Times New Roman" w:cs="Times New Roman"/>
+          <w:b/>
+          <w:sz w:val="28"/>
+          <w:szCs w:val="28"/>
+        </w:rPr>
+        <w:t>nin</w:t>
+      </w:r>
+      <w:proofErr w:type="spellEnd"/>
+      <w:proofErr w:type="gramEnd"/>
+      <w:r>
+        <w:rPr>
+          <w:rFonts w:ascii="Times New Roman" w:hAnsi="Times New Roman" w:cs="Times New Roman"/>
+          <w:b/>
+          <w:sz w:val="28"/>
+          <w:szCs w:val="28"/>
+        </w:rPr>
+        <w:t>] Four man</w:t>
       </w:r>
     </w:p>
     <w:p>
@@ -1545,44 +2244,108 @@
           <w:szCs w:val="28"/>
         </w:rPr>
       </w:pPr>
-      <w:r>
-        <w:rPr>
-          <w:rFonts w:ascii="Times New Roman" w:hAnsi="Times New Roman" w:cs="Times New Roman"/>
-          <w:b/>
-          <w:sz w:val="28"/>
-          <w:szCs w:val="28"/>
-        </w:rPr>
-        <w:t>五人 [go nin]  Five Man</w:t>
-      </w:r>
-    </w:p>
-    <w:p>
-      <w:pPr>
-        <w:rPr>
-          <w:rFonts w:ascii="Times New Roman" w:hAnsi="Times New Roman" w:cs="Times New Roman"/>
-          <w:b/>
-          <w:sz w:val="28"/>
-          <w:szCs w:val="28"/>
-        </w:rPr>
-      </w:pPr>
-    </w:p>
-    <w:p>
-      <w:pPr>
-        <w:rPr>
-          <w:rFonts w:ascii="Times New Roman" w:hAnsi="Times New Roman" w:cs="Times New Roman"/>
-          <w:b/>
-          <w:sz w:val="28"/>
-          <w:szCs w:val="28"/>
-        </w:rPr>
-      </w:pPr>
-      <w:r>
-        <w:rPr>
-          <w:rFonts w:ascii="Times New Roman" w:hAnsi="Times New Roman" w:cs="Times New Roman"/>
-          <w:b/>
-          <w:sz w:val="28"/>
-          <w:szCs w:val="28"/>
-        </w:rPr>
-        <w:t>時 [toki]  Time</w:t>
-      </w:r>
+      <w:proofErr w:type="spellStart"/>
+      <w:r>
+        <w:rPr>
+          <w:rFonts w:ascii="Times New Roman" w:hAnsi="Times New Roman" w:cs="Times New Roman"/>
+          <w:b/>
+          <w:sz w:val="28"/>
+          <w:szCs w:val="28"/>
+        </w:rPr>
+        <w:t>五人</w:t>
+      </w:r>
+      <w:proofErr w:type="spellEnd"/>
+      <w:r>
+        <w:rPr>
+          <w:rFonts w:ascii="Times New Roman" w:hAnsi="Times New Roman" w:cs="Times New Roman"/>
+          <w:b/>
+          <w:sz w:val="28"/>
+          <w:szCs w:val="28"/>
+        </w:rPr>
+        <w:t xml:space="preserve"> [go </w:t>
+      </w:r>
+      <w:proofErr w:type="spellStart"/>
+      <w:r>
+        <w:rPr>
+          <w:rFonts w:ascii="Times New Roman" w:hAnsi="Times New Roman" w:cs="Times New Roman"/>
+          <w:b/>
+          <w:sz w:val="28"/>
+          <w:szCs w:val="28"/>
+        </w:rPr>
+        <w:t>nin</w:t>
+      </w:r>
+      <w:proofErr w:type="spellEnd"/>
+      <w:proofErr w:type="gramStart"/>
+      <w:r>
+        <w:rPr>
+          <w:rFonts w:ascii="Times New Roman" w:hAnsi="Times New Roman" w:cs="Times New Roman"/>
+          <w:b/>
+          <w:sz w:val="28"/>
+          <w:szCs w:val="28"/>
+        </w:rPr>
+        <w:t>]  Five</w:t>
+      </w:r>
+      <w:proofErr w:type="gramEnd"/>
+      <w:r>
+        <w:rPr>
+          <w:rFonts w:ascii="Times New Roman" w:hAnsi="Times New Roman" w:cs="Times New Roman"/>
+          <w:b/>
+          <w:sz w:val="28"/>
+          <w:szCs w:val="28"/>
+        </w:rPr>
+        <w:t xml:space="preserve"> Man</w:t>
+      </w:r>
+    </w:p>
+    <w:p>
+      <w:pPr>
+        <w:rPr>
+          <w:rFonts w:ascii="Times New Roman" w:hAnsi="Times New Roman" w:cs="Times New Roman"/>
+          <w:b/>
+          <w:sz w:val="28"/>
+          <w:szCs w:val="28"/>
+        </w:rPr>
+      </w:pPr>
+    </w:p>
+    <w:p>
+      <w:pPr>
+        <w:rPr>
+          <w:rFonts w:ascii="Times New Roman" w:hAnsi="Times New Roman" w:cs="Times New Roman"/>
+          <w:b/>
+          <w:sz w:val="28"/>
+          <w:szCs w:val="28"/>
+        </w:rPr>
+      </w:pPr>
+      <w:r>
+        <w:rPr>
+          <w:rFonts w:ascii="Times New Roman" w:hAnsi="Times New Roman" w:cs="Times New Roman"/>
+          <w:b/>
+          <w:sz w:val="28"/>
+          <w:szCs w:val="28"/>
+        </w:rPr>
+        <w:t>時 [</w:t>
+      </w:r>
+      <w:proofErr w:type="spellStart"/>
+      <w:r>
+        <w:rPr>
+          <w:rFonts w:ascii="Times New Roman" w:hAnsi="Times New Roman" w:cs="Times New Roman"/>
+          <w:b/>
+          <w:sz w:val="28"/>
+          <w:szCs w:val="28"/>
+        </w:rPr>
+        <w:t>toki</w:t>
+      </w:r>
+      <w:proofErr w:type="spellEnd"/>
+      <w:proofErr w:type="gramStart"/>
+      <w:r>
+        <w:rPr>
+          <w:rFonts w:ascii="Times New Roman" w:hAnsi="Times New Roman" w:cs="Times New Roman"/>
+          <w:b/>
+          <w:sz w:val="28"/>
+          <w:szCs w:val="28"/>
+        </w:rPr>
+        <w:t>]  Time</w:t>
+      </w:r>
+      <w:proofErr w:type="gramEnd"/>
     </w:p>
     <w:p>
       <w:pPr>
@@ -1594,14 +2357,45 @@
           <w:szCs w:val="28"/>
         </w:rPr>
       </w:pPr>
-      <w:r>
-        <w:rPr>
-          <w:rFonts w:ascii="Times New Roman" w:hAnsi="Times New Roman" w:cs="Times New Roman"/>
-          <w:b/>
-          <w:sz w:val="28"/>
-          <w:szCs w:val="28"/>
-        </w:rPr>
-        <w:t>一時 [ichi-ji] One o’clock</w:t>
+      <w:proofErr w:type="spellStart"/>
+      <w:r>
+        <w:rPr>
+          <w:rFonts w:ascii="Times New Roman" w:hAnsi="Times New Roman" w:cs="Times New Roman"/>
+          <w:b/>
+          <w:sz w:val="28"/>
+          <w:szCs w:val="28"/>
+        </w:rPr>
+        <w:t>一時</w:t>
+      </w:r>
+      <w:proofErr w:type="spellEnd"/>
+      <w:r>
+        <w:rPr>
+          <w:rFonts w:ascii="Times New Roman" w:hAnsi="Times New Roman" w:cs="Times New Roman"/>
+          <w:b/>
+          <w:sz w:val="28"/>
+          <w:szCs w:val="28"/>
+        </w:rPr>
+        <w:t xml:space="preserve"> [</w:t>
+      </w:r>
+      <w:proofErr w:type="spellStart"/>
+      <w:r>
+        <w:rPr>
+          <w:rFonts w:ascii="Times New Roman" w:hAnsi="Times New Roman" w:cs="Times New Roman"/>
+          <w:b/>
+          <w:sz w:val="28"/>
+          <w:szCs w:val="28"/>
+        </w:rPr>
+        <w:t>ichi-ji</w:t>
+      </w:r>
+      <w:proofErr w:type="spellEnd"/>
+      <w:r>
+        <w:rPr>
+          <w:rFonts w:ascii="Times New Roman" w:hAnsi="Times New Roman" w:cs="Times New Roman"/>
+          <w:b/>
+          <w:sz w:val="28"/>
+          <w:szCs w:val="28"/>
+        </w:rPr>
+        <w:t>] One o’clock</w:t>
       </w:r>
     </w:p>
     <w:p>
@@ -1614,14 +2408,45 @@
           <w:szCs w:val="28"/>
         </w:rPr>
       </w:pPr>
-      <w:r>
-        <w:rPr>
-          <w:rFonts w:ascii="Times New Roman" w:hAnsi="Times New Roman" w:cs="Times New Roman"/>
-          <w:b/>
-          <w:sz w:val="28"/>
-          <w:szCs w:val="28"/>
-        </w:rPr>
-        <w:t>二時 [ni-ji] Two o’clock</w:t>
+      <w:proofErr w:type="spellStart"/>
+      <w:r>
+        <w:rPr>
+          <w:rFonts w:ascii="Times New Roman" w:hAnsi="Times New Roman" w:cs="Times New Roman"/>
+          <w:b/>
+          <w:sz w:val="28"/>
+          <w:szCs w:val="28"/>
+        </w:rPr>
+        <w:t>二時</w:t>
+      </w:r>
+      <w:proofErr w:type="spellEnd"/>
+      <w:r>
+        <w:rPr>
+          <w:rFonts w:ascii="Times New Roman" w:hAnsi="Times New Roman" w:cs="Times New Roman"/>
+          <w:b/>
+          <w:sz w:val="28"/>
+          <w:szCs w:val="28"/>
+        </w:rPr>
+        <w:t xml:space="preserve"> [</w:t>
+      </w:r>
+      <w:proofErr w:type="spellStart"/>
+      <w:r>
+        <w:rPr>
+          <w:rFonts w:ascii="Times New Roman" w:hAnsi="Times New Roman" w:cs="Times New Roman"/>
+          <w:b/>
+          <w:sz w:val="28"/>
+          <w:szCs w:val="28"/>
+        </w:rPr>
+        <w:t>ni-ji</w:t>
+      </w:r>
+      <w:proofErr w:type="spellEnd"/>
+      <w:r>
+        <w:rPr>
+          <w:rFonts w:ascii="Times New Roman" w:hAnsi="Times New Roman" w:cs="Times New Roman"/>
+          <w:b/>
+          <w:sz w:val="28"/>
+          <w:szCs w:val="28"/>
+        </w:rPr>
+        <w:t>] Two o’clock</w:t>
       </w:r>
     </w:p>
     <w:p>
@@ -1634,14 +2459,45 @@
           <w:szCs w:val="28"/>
         </w:rPr>
       </w:pPr>
-      <w:r>
-        <w:rPr>
-          <w:rFonts w:ascii="Times New Roman" w:hAnsi="Times New Roman" w:cs="Times New Roman"/>
-          <w:b/>
-          <w:sz w:val="28"/>
-          <w:szCs w:val="28"/>
-        </w:rPr>
-        <w:t>三時 [san-ji] Three o’clock</w:t>
+      <w:proofErr w:type="spellStart"/>
+      <w:r>
+        <w:rPr>
+          <w:rFonts w:ascii="Times New Roman" w:hAnsi="Times New Roman" w:cs="Times New Roman"/>
+          <w:b/>
+          <w:sz w:val="28"/>
+          <w:szCs w:val="28"/>
+        </w:rPr>
+        <w:t>三時</w:t>
+      </w:r>
+      <w:proofErr w:type="spellEnd"/>
+      <w:r>
+        <w:rPr>
+          <w:rFonts w:ascii="Times New Roman" w:hAnsi="Times New Roman" w:cs="Times New Roman"/>
+          <w:b/>
+          <w:sz w:val="28"/>
+          <w:szCs w:val="28"/>
+        </w:rPr>
+        <w:t xml:space="preserve"> [san-</w:t>
+      </w:r>
+      <w:proofErr w:type="spellStart"/>
+      <w:r>
+        <w:rPr>
+          <w:rFonts w:ascii="Times New Roman" w:hAnsi="Times New Roman" w:cs="Times New Roman"/>
+          <w:b/>
+          <w:sz w:val="28"/>
+          <w:szCs w:val="28"/>
+        </w:rPr>
+        <w:t>ji</w:t>
+      </w:r>
+      <w:proofErr w:type="spellEnd"/>
+      <w:r>
+        <w:rPr>
+          <w:rFonts w:ascii="Times New Roman" w:hAnsi="Times New Roman" w:cs="Times New Roman"/>
+          <w:b/>
+          <w:sz w:val="28"/>
+          <w:szCs w:val="28"/>
+        </w:rPr>
+        <w:t>] Three o’clock</w:t>
       </w:r>
     </w:p>
     <w:p>
@@ -1654,14 +2510,45 @@
           <w:szCs w:val="28"/>
         </w:rPr>
       </w:pPr>
-      <w:r>
-        <w:rPr>
-          <w:rFonts w:ascii="Times New Roman" w:hAnsi="Times New Roman" w:cs="Times New Roman"/>
-          <w:b/>
-          <w:sz w:val="28"/>
-          <w:szCs w:val="28"/>
-        </w:rPr>
-        <w:t>四時 [yo-ji] Four o’clock</w:t>
+      <w:proofErr w:type="spellStart"/>
+      <w:r>
+        <w:rPr>
+          <w:rFonts w:ascii="Times New Roman" w:hAnsi="Times New Roman" w:cs="Times New Roman"/>
+          <w:b/>
+          <w:sz w:val="28"/>
+          <w:szCs w:val="28"/>
+        </w:rPr>
+        <w:t>四時</w:t>
+      </w:r>
+      <w:proofErr w:type="spellEnd"/>
+      <w:r>
+        <w:rPr>
+          <w:rFonts w:ascii="Times New Roman" w:hAnsi="Times New Roman" w:cs="Times New Roman"/>
+          <w:b/>
+          <w:sz w:val="28"/>
+          <w:szCs w:val="28"/>
+        </w:rPr>
+        <w:t xml:space="preserve"> [</w:t>
+      </w:r>
+      <w:proofErr w:type="spellStart"/>
+      <w:r>
+        <w:rPr>
+          <w:rFonts w:ascii="Times New Roman" w:hAnsi="Times New Roman" w:cs="Times New Roman"/>
+          <w:b/>
+          <w:sz w:val="28"/>
+          <w:szCs w:val="28"/>
+        </w:rPr>
+        <w:t>yo-ji</w:t>
+      </w:r>
+      <w:proofErr w:type="spellEnd"/>
+      <w:r>
+        <w:rPr>
+          <w:rFonts w:ascii="Times New Roman" w:hAnsi="Times New Roman" w:cs="Times New Roman"/>
+          <w:b/>
+          <w:sz w:val="28"/>
+          <w:szCs w:val="28"/>
+        </w:rPr>
+        <w:t>] Four o’clock</w:t>
       </w:r>
     </w:p>
     <w:p>
@@ -1674,14 +2561,45 @@
           <w:szCs w:val="28"/>
         </w:rPr>
       </w:pPr>
-      <w:r>
-        <w:rPr>
-          <w:rFonts w:ascii="Times New Roman" w:hAnsi="Times New Roman" w:cs="Times New Roman"/>
-          <w:b/>
-          <w:sz w:val="28"/>
-          <w:szCs w:val="28"/>
-        </w:rPr>
-        <w:t>五時 [go-ji] Five o’clock</w:t>
+      <w:proofErr w:type="spellStart"/>
+      <w:r>
+        <w:rPr>
+          <w:rFonts w:ascii="Times New Roman" w:hAnsi="Times New Roman" w:cs="Times New Roman"/>
+          <w:b/>
+          <w:sz w:val="28"/>
+          <w:szCs w:val="28"/>
+        </w:rPr>
+        <w:t>五時</w:t>
+      </w:r>
+      <w:proofErr w:type="spellEnd"/>
+      <w:r>
+        <w:rPr>
+          <w:rFonts w:ascii="Times New Roman" w:hAnsi="Times New Roman" w:cs="Times New Roman"/>
+          <w:b/>
+          <w:sz w:val="28"/>
+          <w:szCs w:val="28"/>
+        </w:rPr>
+        <w:t xml:space="preserve"> [go-</w:t>
+      </w:r>
+      <w:proofErr w:type="spellStart"/>
+      <w:r>
+        <w:rPr>
+          <w:rFonts w:ascii="Times New Roman" w:hAnsi="Times New Roman" w:cs="Times New Roman"/>
+          <w:b/>
+          <w:sz w:val="28"/>
+          <w:szCs w:val="28"/>
+        </w:rPr>
+        <w:t>ji</w:t>
+      </w:r>
+      <w:proofErr w:type="spellEnd"/>
+      <w:r>
+        <w:rPr>
+          <w:rFonts w:ascii="Times New Roman" w:hAnsi="Times New Roman" w:cs="Times New Roman"/>
+          <w:b/>
+          <w:sz w:val="28"/>
+          <w:szCs w:val="28"/>
+        </w:rPr>
+        <w:t>] Five o’clock</w:t>
       </w:r>
     </w:p>
     <w:p>
@@ -1721,7 +2639,47 @@
           <w:sz w:val="28"/>
           <w:szCs w:val="28"/>
         </w:rPr>
-        <w:t xml:space="preserve">                                    月 [gatsu/tsuki] Month</w:t>
+        <w:t xml:space="preserve">                                    月 [</w:t>
+      </w:r>
+      <w:proofErr w:type="spellStart"/>
+      <w:r>
+        <w:rPr>
+          <w:rFonts w:ascii="Times New Roman" w:hAnsi="Times New Roman" w:cs="Times New Roman"/>
+          <w:b/>
+          <w:sz w:val="28"/>
+          <w:szCs w:val="28"/>
+        </w:rPr>
+        <w:t>gatsu</w:t>
+      </w:r>
+      <w:proofErr w:type="spellEnd"/>
+      <w:r>
+        <w:rPr>
+          <w:rFonts w:ascii="Times New Roman" w:hAnsi="Times New Roman" w:cs="Times New Roman"/>
+          <w:b/>
+          <w:sz w:val="28"/>
+          <w:szCs w:val="28"/>
+        </w:rPr>
+        <w:t>/</w:t>
+      </w:r>
+      <w:proofErr w:type="spellStart"/>
+      <w:r>
+        <w:rPr>
+          <w:rFonts w:ascii="Times New Roman" w:hAnsi="Times New Roman" w:cs="Times New Roman"/>
+          <w:b/>
+          <w:sz w:val="28"/>
+          <w:szCs w:val="28"/>
+        </w:rPr>
+        <w:t>tsuki</w:t>
+      </w:r>
+      <w:proofErr w:type="spellEnd"/>
+      <w:r>
+        <w:rPr>
+          <w:rFonts w:ascii="Times New Roman" w:hAnsi="Times New Roman" w:cs="Times New Roman"/>
+          <w:b/>
+          <w:sz w:val="28"/>
+          <w:szCs w:val="28"/>
+        </w:rPr>
+        <w:t>] Month</w:t>
       </w:r>
     </w:p>
     <w:p>
@@ -1741,26 +2699,170 @@
           <w:sz w:val="28"/>
           <w:szCs w:val="28"/>
         </w:rPr>
-        <w:t xml:space="preserve">                                   一月[ichi gatsu] January</w:t>
-      </w:r>
-    </w:p>
-    <w:p>
-      <w:pPr>
-        <w:rPr>
-          <w:rFonts w:ascii="Times New Roman" w:hAnsi="Times New Roman" w:cs="Times New Roman"/>
-          <w:b/>
-          <w:sz w:val="28"/>
-          <w:szCs w:val="28"/>
-        </w:rPr>
-      </w:pPr>
-      <w:r>
-        <w:rPr>
-          <w:rFonts w:ascii="Times New Roman" w:hAnsi="Times New Roman" w:cs="Times New Roman"/>
-          <w:b/>
-          <w:sz w:val="28"/>
-          <w:szCs w:val="28"/>
-        </w:rPr>
-        <w:t xml:space="preserve">                                  二月 [ni gatsu] Febuary </w:t>
+        <w:t xml:space="preserve">                                   </w:t>
+      </w:r>
+      <w:proofErr w:type="spellStart"/>
+      <w:proofErr w:type="gramStart"/>
+      <w:r>
+        <w:rPr>
+          <w:rFonts w:ascii="Times New Roman" w:hAnsi="Times New Roman" w:cs="Times New Roman"/>
+          <w:b/>
+          <w:sz w:val="28"/>
+          <w:szCs w:val="28"/>
+        </w:rPr>
+        <w:t>一月</w:t>
+      </w:r>
+      <w:proofErr w:type="spellEnd"/>
+      <w:r>
+        <w:rPr>
+          <w:rFonts w:ascii="Times New Roman" w:hAnsi="Times New Roman" w:cs="Times New Roman"/>
+          <w:b/>
+          <w:sz w:val="28"/>
+          <w:szCs w:val="28"/>
+        </w:rPr>
+        <w:t>[</w:t>
+      </w:r>
+      <w:proofErr w:type="spellStart"/>
+      <w:proofErr w:type="gramEnd"/>
+      <w:r>
+        <w:rPr>
+          <w:rFonts w:ascii="Times New Roman" w:hAnsi="Times New Roman" w:cs="Times New Roman"/>
+          <w:b/>
+          <w:sz w:val="28"/>
+          <w:szCs w:val="28"/>
+        </w:rPr>
+        <w:t>ichi</w:t>
+      </w:r>
+      <w:proofErr w:type="spellEnd"/>
+      <w:r>
+        <w:rPr>
+          <w:rFonts w:ascii="Times New Roman" w:hAnsi="Times New Roman" w:cs="Times New Roman"/>
+          <w:b/>
+          <w:sz w:val="28"/>
+          <w:szCs w:val="28"/>
+        </w:rPr>
+        <w:t xml:space="preserve"> </w:t>
+      </w:r>
+      <w:proofErr w:type="spellStart"/>
+      <w:r>
+        <w:rPr>
+          <w:rFonts w:ascii="Times New Roman" w:hAnsi="Times New Roman" w:cs="Times New Roman"/>
+          <w:b/>
+          <w:sz w:val="28"/>
+          <w:szCs w:val="28"/>
+        </w:rPr>
+        <w:t>gatsu</w:t>
+      </w:r>
+      <w:proofErr w:type="spellEnd"/>
+      <w:r>
+        <w:rPr>
+          <w:rFonts w:ascii="Times New Roman" w:hAnsi="Times New Roman" w:cs="Times New Roman"/>
+          <w:b/>
+          <w:sz w:val="28"/>
+          <w:szCs w:val="28"/>
+        </w:rPr>
+        <w:t>] January</w:t>
+      </w:r>
+    </w:p>
+    <w:p>
+      <w:pPr>
+        <w:rPr>
+          <w:rFonts w:ascii="Times New Roman" w:hAnsi="Times New Roman" w:cs="Times New Roman"/>
+          <w:b/>
+          <w:sz w:val="28"/>
+          <w:szCs w:val="28"/>
+        </w:rPr>
+      </w:pPr>
+      <w:r>
+        <w:rPr>
+          <w:rFonts w:ascii="Times New Roman" w:hAnsi="Times New Roman" w:cs="Times New Roman"/>
+          <w:b/>
+          <w:sz w:val="28"/>
+          <w:szCs w:val="28"/>
+        </w:rPr>
+        <w:t xml:space="preserve">                                  </w:t>
+      </w:r>
+      <w:proofErr w:type="spellStart"/>
+      <w:r>
+        <w:rPr>
+          <w:rFonts w:ascii="Times New Roman" w:hAnsi="Times New Roman" w:cs="Times New Roman"/>
+          <w:b/>
+          <w:sz w:val="28"/>
+          <w:szCs w:val="28"/>
+        </w:rPr>
+        <w:t>二月</w:t>
+      </w:r>
+      <w:proofErr w:type="spellEnd"/>
+      <w:r>
+        <w:rPr>
+          <w:rFonts w:ascii="Times New Roman" w:hAnsi="Times New Roman" w:cs="Times New Roman"/>
+          <w:b/>
+          <w:sz w:val="28"/>
+          <w:szCs w:val="28"/>
+        </w:rPr>
+        <w:t xml:space="preserve"> [</w:t>
+      </w:r>
+      <w:proofErr w:type="spellStart"/>
+      <w:proofErr w:type="gramStart"/>
+      <w:r>
+        <w:rPr>
+          <w:rFonts w:ascii="Times New Roman" w:hAnsi="Times New Roman" w:cs="Times New Roman"/>
+          <w:b/>
+          <w:sz w:val="28"/>
+          <w:szCs w:val="28"/>
+        </w:rPr>
+        <w:t>ni</w:t>
+      </w:r>
+      <w:proofErr w:type="spellEnd"/>
+      <w:proofErr w:type="gramEnd"/>
+      <w:r>
+        <w:rPr>
+          <w:rFonts w:ascii="Times New Roman" w:hAnsi="Times New Roman" w:cs="Times New Roman"/>
+          <w:b/>
+          <w:sz w:val="28"/>
+          <w:szCs w:val="28"/>
+        </w:rPr>
+        <w:t xml:space="preserve"> </w:t>
+      </w:r>
+      <w:proofErr w:type="spellStart"/>
+      <w:r>
+        <w:rPr>
+          <w:rFonts w:ascii="Times New Roman" w:hAnsi="Times New Roman" w:cs="Times New Roman"/>
+          <w:b/>
+          <w:sz w:val="28"/>
+          <w:szCs w:val="28"/>
+        </w:rPr>
+        <w:t>gatsu</w:t>
+      </w:r>
+      <w:proofErr w:type="spellEnd"/>
+      <w:r>
+        <w:rPr>
+          <w:rFonts w:ascii="Times New Roman" w:hAnsi="Times New Roman" w:cs="Times New Roman"/>
+          <w:b/>
+          <w:sz w:val="28"/>
+          <w:szCs w:val="28"/>
+        </w:rPr>
+        <w:t xml:space="preserve">] </w:t>
+      </w:r>
+      <w:proofErr w:type="spellStart"/>
+      <w:r>
+        <w:rPr>
+          <w:rFonts w:ascii="Times New Roman" w:hAnsi="Times New Roman" w:cs="Times New Roman"/>
+          <w:b/>
+          <w:sz w:val="28"/>
+          <w:szCs w:val="28"/>
+        </w:rPr>
+        <w:t>Febuary</w:t>
+      </w:r>
+      <w:proofErr w:type="spellEnd"/>
+      <w:r>
+        <w:rPr>
+          <w:rFonts w:ascii="Times New Roman" w:hAnsi="Times New Roman" w:cs="Times New Roman"/>
+          <w:b/>
+          <w:sz w:val="28"/>
+          <w:szCs w:val="28"/>
+        </w:rPr>
+        <w:t xml:space="preserve"> </w:t>
       </w:r>
     </w:p>
     <w:p>
@@ -1788,45 +2890,187 @@
           <w:sz w:val="28"/>
           <w:szCs w:val="28"/>
         </w:rPr>
-        <w:t xml:space="preserve">      三月 [san gatsu] March</w:t>
-      </w:r>
-    </w:p>
-    <w:p>
-      <w:pPr>
-        <w:rPr>
-          <w:rFonts w:ascii="Times New Roman" w:hAnsi="Times New Roman" w:cs="Times New Roman"/>
-          <w:b/>
-          <w:sz w:val="28"/>
-          <w:szCs w:val="28"/>
-        </w:rPr>
-      </w:pPr>
-      <w:r>
-        <w:rPr>
-          <w:rFonts w:ascii="Times New Roman" w:hAnsi="Times New Roman" w:cs="Times New Roman"/>
-          <w:b/>
-          <w:sz w:val="28"/>
-          <w:szCs w:val="28"/>
-        </w:rPr>
-        <w:t xml:space="preserve">                                四月 [shi gatsu] April</w:t>
-      </w:r>
-    </w:p>
-    <w:p>
-      <w:pPr>
-        <w:rPr>
-          <w:rFonts w:ascii="Times New Roman" w:hAnsi="Times New Roman" w:cs="Times New Roman"/>
-          <w:b/>
-          <w:sz w:val="28"/>
-          <w:szCs w:val="28"/>
-        </w:rPr>
-      </w:pPr>
-      <w:r>
-        <w:rPr>
-          <w:rFonts w:ascii="Times New Roman" w:hAnsi="Times New Roman" w:cs="Times New Roman"/>
-          <w:b/>
-          <w:sz w:val="28"/>
-          <w:szCs w:val="28"/>
-        </w:rPr>
-        <w:t xml:space="preserve">                                 五月[Gogatsu] May</w:t>
+        <w:t xml:space="preserve">      </w:t>
+      </w:r>
+      <w:proofErr w:type="spellStart"/>
+      <w:r>
+        <w:rPr>
+          <w:rFonts w:ascii="Times New Roman" w:hAnsi="Times New Roman" w:cs="Times New Roman"/>
+          <w:b/>
+          <w:sz w:val="28"/>
+          <w:szCs w:val="28"/>
+        </w:rPr>
+        <w:t>三月</w:t>
+      </w:r>
+      <w:proofErr w:type="spellEnd"/>
+      <w:r>
+        <w:rPr>
+          <w:rFonts w:ascii="Times New Roman" w:hAnsi="Times New Roman" w:cs="Times New Roman"/>
+          <w:b/>
+          <w:sz w:val="28"/>
+          <w:szCs w:val="28"/>
+        </w:rPr>
+        <w:t xml:space="preserve"> [san </w:t>
+      </w:r>
+      <w:proofErr w:type="spellStart"/>
+      <w:r>
+        <w:rPr>
+          <w:rFonts w:ascii="Times New Roman" w:hAnsi="Times New Roman" w:cs="Times New Roman"/>
+          <w:b/>
+          <w:sz w:val="28"/>
+          <w:szCs w:val="28"/>
+        </w:rPr>
+        <w:t>gatsu</w:t>
+      </w:r>
+      <w:proofErr w:type="spellEnd"/>
+      <w:r>
+        <w:rPr>
+          <w:rFonts w:ascii="Times New Roman" w:hAnsi="Times New Roman" w:cs="Times New Roman"/>
+          <w:b/>
+          <w:sz w:val="28"/>
+          <w:szCs w:val="28"/>
+        </w:rPr>
+        <w:t>] March</w:t>
+      </w:r>
+    </w:p>
+    <w:p>
+      <w:pPr>
+        <w:rPr>
+          <w:rFonts w:ascii="Times New Roman" w:hAnsi="Times New Roman" w:cs="Times New Roman"/>
+          <w:b/>
+          <w:sz w:val="28"/>
+          <w:szCs w:val="28"/>
+        </w:rPr>
+      </w:pPr>
+      <w:r>
+        <w:rPr>
+          <w:rFonts w:ascii="Times New Roman" w:hAnsi="Times New Roman" w:cs="Times New Roman"/>
+          <w:b/>
+          <w:sz w:val="28"/>
+          <w:szCs w:val="28"/>
+        </w:rPr>
+        <w:t xml:space="preserve">                                </w:t>
+      </w:r>
+      <w:proofErr w:type="spellStart"/>
+      <w:r>
+        <w:rPr>
+          <w:rFonts w:ascii="Times New Roman" w:hAnsi="Times New Roman" w:cs="Times New Roman"/>
+          <w:b/>
+          <w:sz w:val="28"/>
+          <w:szCs w:val="28"/>
+        </w:rPr>
+        <w:t>四月</w:t>
+      </w:r>
+      <w:proofErr w:type="spellEnd"/>
+      <w:r>
+        <w:rPr>
+          <w:rFonts w:ascii="Times New Roman" w:hAnsi="Times New Roman" w:cs="Times New Roman"/>
+          <w:b/>
+          <w:sz w:val="28"/>
+          <w:szCs w:val="28"/>
+        </w:rPr>
+        <w:t xml:space="preserve"> [</w:t>
+      </w:r>
+      <w:proofErr w:type="spellStart"/>
+      <w:r>
+        <w:rPr>
+          <w:rFonts w:ascii="Times New Roman" w:hAnsi="Times New Roman" w:cs="Times New Roman"/>
+          <w:b/>
+          <w:sz w:val="28"/>
+          <w:szCs w:val="28"/>
+        </w:rPr>
+        <w:t>shi</w:t>
+      </w:r>
+      <w:proofErr w:type="spellEnd"/>
+      <w:r>
+        <w:rPr>
+          <w:rFonts w:ascii="Times New Roman" w:hAnsi="Times New Roman" w:cs="Times New Roman"/>
+          <w:b/>
+          <w:sz w:val="28"/>
+          <w:szCs w:val="28"/>
+        </w:rPr>
+        <w:t xml:space="preserve"> </w:t>
+      </w:r>
+      <w:proofErr w:type="spellStart"/>
+      <w:r>
+        <w:rPr>
+          <w:rFonts w:ascii="Times New Roman" w:hAnsi="Times New Roman" w:cs="Times New Roman"/>
+          <w:b/>
+          <w:sz w:val="28"/>
+          <w:szCs w:val="28"/>
+        </w:rPr>
+        <w:t>gatsu</w:t>
+      </w:r>
+      <w:proofErr w:type="spellEnd"/>
+      <w:r>
+        <w:rPr>
+          <w:rFonts w:ascii="Times New Roman" w:hAnsi="Times New Roman" w:cs="Times New Roman"/>
+          <w:b/>
+          <w:sz w:val="28"/>
+          <w:szCs w:val="28"/>
+        </w:rPr>
+        <w:t>] April</w:t>
+      </w:r>
+    </w:p>
+    <w:p>
+      <w:pPr>
+        <w:rPr>
+          <w:rFonts w:ascii="Times New Roman" w:hAnsi="Times New Roman" w:cs="Times New Roman"/>
+          <w:b/>
+          <w:sz w:val="28"/>
+          <w:szCs w:val="28"/>
+        </w:rPr>
+      </w:pPr>
+      <w:r>
+        <w:rPr>
+          <w:rFonts w:ascii="Times New Roman" w:hAnsi="Times New Roman" w:cs="Times New Roman"/>
+          <w:b/>
+          <w:sz w:val="28"/>
+          <w:szCs w:val="28"/>
+        </w:rPr>
+        <w:t xml:space="preserve">                                 </w:t>
+      </w:r>
+      <w:proofErr w:type="spellStart"/>
+      <w:proofErr w:type="gramStart"/>
+      <w:r>
+        <w:rPr>
+          <w:rFonts w:ascii="Times New Roman" w:hAnsi="Times New Roman" w:cs="Times New Roman"/>
+          <w:b/>
+          <w:sz w:val="28"/>
+          <w:szCs w:val="28"/>
+        </w:rPr>
+        <w:t>五月</w:t>
+      </w:r>
+      <w:proofErr w:type="spellEnd"/>
+      <w:r>
+        <w:rPr>
+          <w:rFonts w:ascii="Times New Roman" w:hAnsi="Times New Roman" w:cs="Times New Roman"/>
+          <w:b/>
+          <w:sz w:val="28"/>
+          <w:szCs w:val="28"/>
+        </w:rPr>
+        <w:t>[</w:t>
+      </w:r>
+      <w:proofErr w:type="spellStart"/>
+      <w:proofErr w:type="gramEnd"/>
+      <w:r>
+        <w:rPr>
+          <w:rFonts w:ascii="Times New Roman" w:hAnsi="Times New Roman" w:cs="Times New Roman"/>
+          <w:b/>
+          <w:sz w:val="28"/>
+          <w:szCs w:val="28"/>
+        </w:rPr>
+        <w:t>Gogatsu</w:t>
+      </w:r>
+      <w:proofErr w:type="spellEnd"/>
+      <w:r>
+        <w:rPr>
+          <w:rFonts w:ascii="Times New Roman" w:hAnsi="Times New Roman" w:cs="Times New Roman"/>
+          <w:b/>
+          <w:sz w:val="28"/>
+          <w:szCs w:val="28"/>
+        </w:rPr>
+        <w:t>] May</w:t>
       </w:r>
     </w:p>
     <w:p>
@@ -1850,7 +3094,6 @@
           <w:szCs w:val="36"/>
           <w:shd w:val="clear" w:color="auto" w:fill="FFFFFF"/>
         </w:rPr>
-        <w:lastRenderedPageBreak/>
         <w:t>Weather</w:t>
       </w:r>
     </w:p>
@@ -1931,11 +3174,10 @@
           <w:szCs w:val="28"/>
           <w:shd w:val="clear" w:color="auto" w:fill="FFFFFF"/>
         </w:rPr>
-        <w:t xml:space="preserve"> [tsuki]  Moon</w:t>
-      </w:r>
-    </w:p>
-    <w:p>
-      <w:pPr>
+        <w:t xml:space="preserve"> [</w:t>
+      </w:r>
+      <w:proofErr w:type="spellStart"/>
+      <w:r>
         <w:rPr>
           <w:rFonts w:ascii="Times New Roman" w:eastAsia="MS Gothic" w:hAnsi="Times New Roman" w:cs="Times New Roman"/>
           <w:b/>
@@ -1944,6 +3186,33 @@
           <w:szCs w:val="28"/>
           <w:shd w:val="clear" w:color="auto" w:fill="FFFFFF"/>
         </w:rPr>
+        <w:t>tsuki</w:t>
+      </w:r>
+      <w:proofErr w:type="spellEnd"/>
+      <w:proofErr w:type="gramStart"/>
+      <w:r>
+        <w:rPr>
+          <w:rFonts w:ascii="Times New Roman" w:eastAsia="MS Gothic" w:hAnsi="Times New Roman" w:cs="Times New Roman"/>
+          <w:b/>
+          <w:color w:val="000000" w:themeColor="text1"/>
+          <w:sz w:val="28"/>
+          <w:szCs w:val="28"/>
+          <w:shd w:val="clear" w:color="auto" w:fill="FFFFFF"/>
+        </w:rPr>
+        <w:t>]  Moon</w:t>
+      </w:r>
+      <w:proofErr w:type="gramEnd"/>
+    </w:p>
+    <w:p>
+      <w:pPr>
+        <w:rPr>
+          <w:rFonts w:ascii="Times New Roman" w:eastAsia="MS Gothic" w:hAnsi="Times New Roman" w:cs="Times New Roman"/>
+          <w:b/>
+          <w:color w:val="000000" w:themeColor="text1"/>
+          <w:sz w:val="28"/>
+          <w:szCs w:val="28"/>
+          <w:shd w:val="clear" w:color="auto" w:fill="FFFFFF"/>
+        </w:rPr>
       </w:pPr>
       <w:r>
         <w:rPr>
@@ -1999,11 +3268,10 @@
           <w:szCs w:val="28"/>
           <w:shd w:val="clear" w:color="auto" w:fill="FFFFFF"/>
         </w:rPr>
-        <w:t xml:space="preserve"> [mizu] Water</w:t>
-      </w:r>
-    </w:p>
-    <w:p>
-      <w:pPr>
+        <w:t xml:space="preserve"> [</w:t>
+      </w:r>
+      <w:proofErr w:type="spellStart"/>
+      <w:r>
         <w:rPr>
           <w:rFonts w:ascii="Times New Roman" w:eastAsia="MS Gothic" w:hAnsi="Times New Roman" w:cs="Times New Roman"/>
           <w:b/>
@@ -2012,6 +3280,31 @@
           <w:szCs w:val="28"/>
           <w:shd w:val="clear" w:color="auto" w:fill="FFFFFF"/>
         </w:rPr>
+        <w:t>mizu</w:t>
+      </w:r>
+      <w:proofErr w:type="spellEnd"/>
+      <w:r>
+        <w:rPr>
+          <w:rFonts w:ascii="Times New Roman" w:eastAsia="MS Gothic" w:hAnsi="Times New Roman" w:cs="Times New Roman"/>
+          <w:b/>
+          <w:color w:val="000000" w:themeColor="text1"/>
+          <w:sz w:val="28"/>
+          <w:szCs w:val="28"/>
+          <w:shd w:val="clear" w:color="auto" w:fill="FFFFFF"/>
+        </w:rPr>
+        <w:t>] Water</w:t>
+      </w:r>
+    </w:p>
+    <w:p>
+      <w:pPr>
+        <w:rPr>
+          <w:rFonts w:ascii="Times New Roman" w:eastAsia="MS Gothic" w:hAnsi="Times New Roman" w:cs="Times New Roman"/>
+          <w:b/>
+          <w:color w:val="000000" w:themeColor="text1"/>
+          <w:sz w:val="28"/>
+          <w:szCs w:val="28"/>
+          <w:shd w:val="clear" w:color="auto" w:fill="FFFFFF"/>
+        </w:rPr>
       </w:pPr>
       <w:r>
         <w:rPr>
@@ -2033,11 +3326,10 @@
           <w:szCs w:val="28"/>
           <w:shd w:val="clear" w:color="auto" w:fill="FFFFFF"/>
         </w:rPr>
-        <w:t xml:space="preserve"> [ki] Tree</w:t>
-      </w:r>
-    </w:p>
-    <w:p>
-      <w:pPr>
+        <w:t xml:space="preserve"> [</w:t>
+      </w:r>
+      <w:proofErr w:type="spellStart"/>
+      <w:r>
         <w:rPr>
           <w:rFonts w:ascii="Times New Roman" w:eastAsia="MS Gothic" w:hAnsi="Times New Roman" w:cs="Times New Roman"/>
           <w:b/>
@@ -2046,6 +3338,31 @@
           <w:szCs w:val="28"/>
           <w:shd w:val="clear" w:color="auto" w:fill="FFFFFF"/>
         </w:rPr>
+        <w:t>ki</w:t>
+      </w:r>
+      <w:proofErr w:type="spellEnd"/>
+      <w:r>
+        <w:rPr>
+          <w:rFonts w:ascii="Times New Roman" w:eastAsia="MS Gothic" w:hAnsi="Times New Roman" w:cs="Times New Roman"/>
+          <w:b/>
+          <w:color w:val="000000" w:themeColor="text1"/>
+          <w:sz w:val="28"/>
+          <w:szCs w:val="28"/>
+          <w:shd w:val="clear" w:color="auto" w:fill="FFFFFF"/>
+        </w:rPr>
+        <w:t>] Tree</w:t>
+      </w:r>
+    </w:p>
+    <w:p>
+      <w:pPr>
+        <w:rPr>
+          <w:rFonts w:ascii="Times New Roman" w:eastAsia="MS Gothic" w:hAnsi="Times New Roman" w:cs="Times New Roman"/>
+          <w:b/>
+          <w:color w:val="000000" w:themeColor="text1"/>
+          <w:sz w:val="28"/>
+          <w:szCs w:val="28"/>
+          <w:shd w:val="clear" w:color="auto" w:fill="FFFFFF"/>
+        </w:rPr>
       </w:pPr>
       <w:r>
         <w:rPr>
@@ -2101,7 +3418,31 @@
           <w:szCs w:val="28"/>
           <w:shd w:val="clear" w:color="auto" w:fill="FFFFFF"/>
         </w:rPr>
-        <w:t xml:space="preserve"> [tsuchi] Soil</w:t>
+        <w:t xml:space="preserve"> [</w:t>
+      </w:r>
+      <w:proofErr w:type="spellStart"/>
+      <w:r>
+        <w:rPr>
+          <w:rFonts w:ascii="Times New Roman" w:eastAsia="MS Gothic" w:hAnsi="Times New Roman" w:cs="Times New Roman"/>
+          <w:b/>
+          <w:color w:val="000000" w:themeColor="text1"/>
+          <w:sz w:val="28"/>
+          <w:szCs w:val="28"/>
+          <w:shd w:val="clear" w:color="auto" w:fill="FFFFFF"/>
+        </w:rPr>
+        <w:t>tsuchi</w:t>
+      </w:r>
+      <w:proofErr w:type="spellEnd"/>
+      <w:r>
+        <w:rPr>
+          <w:rFonts w:ascii="Times New Roman" w:eastAsia="MS Gothic" w:hAnsi="Times New Roman" w:cs="Times New Roman"/>
+          <w:b/>
+          <w:color w:val="000000" w:themeColor="text1"/>
+          <w:sz w:val="28"/>
+          <w:szCs w:val="28"/>
+          <w:shd w:val="clear" w:color="auto" w:fill="FFFFFF"/>
+        </w:rPr>
+        <w:t>] Soil</w:t>
       </w:r>
     </w:p>
     <w:p>
@@ -2130,6 +3471,7 @@
           <w:szCs w:val="28"/>
         </w:rPr>
       </w:pPr>
+      <w:proofErr w:type="spellStart"/>
       <w:r>
         <w:rPr>
           <w:rFonts w:hint="eastAsia"/>
@@ -2139,6 +3481,7 @@
         </w:rPr>
         <w:t>日曜日</w:t>
       </w:r>
+      <w:proofErr w:type="spellEnd"/>
       <w:r>
         <w:rPr>
           <w:b/>
@@ -2147,6 +3490,7 @@
         </w:rPr>
         <w:t xml:space="preserve"> [</w:t>
       </w:r>
+      <w:proofErr w:type="spellStart"/>
       <w:r>
         <w:rPr>
           <w:b/>
@@ -2155,6 +3499,8 @@
         </w:rPr>
         <w:t>Nichiyōbi</w:t>
       </w:r>
+      <w:proofErr w:type="spellEnd"/>
+      <w:proofErr w:type="gramStart"/>
       <w:r>
         <w:rPr>
           <w:b/>
@@ -2163,15 +3509,17 @@
         </w:rPr>
         <w:t>]  Sunday</w:t>
       </w:r>
-    </w:p>
-    <w:p>
-      <w:pPr>
-        <w:rPr>
-          <w:b/>
-          <w:sz w:val="28"/>
-          <w:szCs w:val="28"/>
-        </w:rPr>
-      </w:pPr>
+      <w:proofErr w:type="gramEnd"/>
+    </w:p>
+    <w:p>
+      <w:pPr>
+        <w:rPr>
+          <w:b/>
+          <w:sz w:val="28"/>
+          <w:szCs w:val="28"/>
+        </w:rPr>
+      </w:pPr>
+      <w:proofErr w:type="spellStart"/>
       <w:r>
         <w:rPr>
           <w:rFonts w:hint="eastAsia"/>
@@ -2181,6 +3529,7 @@
         </w:rPr>
         <w:t>月曜日</w:t>
       </w:r>
+      <w:proofErr w:type="spellEnd"/>
       <w:r>
         <w:rPr>
           <w:b/>
@@ -2189,6 +3538,7 @@
         </w:rPr>
         <w:t xml:space="preserve"> [</w:t>
       </w:r>
+      <w:proofErr w:type="spellStart"/>
       <w:r>
         <w:rPr>
           <w:rFonts w:ascii="Times New Roman" w:hAnsi="Times New Roman" w:cs="Times New Roman"/>
@@ -2208,6 +3558,7 @@
         </w:rPr>
         <w:t>i</w:t>
       </w:r>
+      <w:proofErr w:type="spellEnd"/>
       <w:r>
         <w:rPr>
           <w:rFonts w:ascii="Times New Roman" w:hAnsi="Times New Roman" w:cs="Times New Roman"/>
@@ -2234,6 +3585,7 @@
           <w:szCs w:val="28"/>
         </w:rPr>
       </w:pPr>
+      <w:proofErr w:type="spellStart"/>
       <w:r>
         <w:rPr>
           <w:rFonts w:hint="eastAsia"/>
@@ -2243,6 +3595,7 @@
         </w:rPr>
         <w:t>火曜日</w:t>
       </w:r>
+      <w:proofErr w:type="spellEnd"/>
       <w:r>
         <w:rPr>
           <w:b/>
@@ -2251,6 +3604,7 @@
         </w:rPr>
         <w:t xml:space="preserve"> [</w:t>
       </w:r>
+      <w:proofErr w:type="spellStart"/>
       <w:r>
         <w:rPr>
           <w:b/>
@@ -2259,6 +3613,7 @@
         </w:rPr>
         <w:t>Kayōbi</w:t>
       </w:r>
+      <w:proofErr w:type="spellEnd"/>
       <w:r>
         <w:rPr>
           <w:b/>
@@ -2276,6 +3631,7 @@
           <w:szCs w:val="28"/>
         </w:rPr>
       </w:pPr>
+      <w:proofErr w:type="spellStart"/>
       <w:r>
         <w:rPr>
           <w:rFonts w:hint="eastAsia"/>
@@ -2285,6 +3641,7 @@
         </w:rPr>
         <w:t>水曜日</w:t>
       </w:r>
+      <w:proofErr w:type="spellEnd"/>
       <w:r>
         <w:rPr>
           <w:b/>
@@ -2293,6 +3650,7 @@
         </w:rPr>
         <w:t xml:space="preserve"> [</w:t>
       </w:r>
+      <w:proofErr w:type="spellStart"/>
       <w:r>
         <w:rPr>
           <w:b/>
@@ -2301,6 +3659,7 @@
         </w:rPr>
         <w:t>Suiyōbi</w:t>
       </w:r>
+      <w:proofErr w:type="spellEnd"/>
       <w:r>
         <w:rPr>
           <w:b/>
@@ -2318,6 +3677,7 @@
           <w:szCs w:val="28"/>
         </w:rPr>
       </w:pPr>
+      <w:proofErr w:type="spellStart"/>
       <w:r>
         <w:rPr>
           <w:rFonts w:hint="eastAsia"/>
@@ -2327,6 +3687,7 @@
         </w:rPr>
         <w:t>木曜日</w:t>
       </w:r>
+      <w:proofErr w:type="spellEnd"/>
       <w:r>
         <w:rPr>
           <w:b/>
@@ -2335,6 +3696,7 @@
         </w:rPr>
         <w:t xml:space="preserve"> [</w:t>
       </w:r>
+      <w:proofErr w:type="spellStart"/>
       <w:r>
         <w:rPr>
           <w:b/>
@@ -2343,6 +3705,7 @@
         </w:rPr>
         <w:t>Mokuyōbi</w:t>
       </w:r>
+      <w:proofErr w:type="spellEnd"/>
       <w:r>
         <w:rPr>
           <w:b/>
@@ -2360,6 +3723,7 @@
           <w:szCs w:val="28"/>
         </w:rPr>
       </w:pPr>
+      <w:proofErr w:type="spellStart"/>
       <w:r>
         <w:rPr>
           <w:rFonts w:hint="eastAsia"/>
@@ -2369,23 +3733,43 @@
         </w:rPr>
         <w:t>金曜日</w:t>
       </w:r>
-      <w:r>
-        <w:rPr>
-          <w:b/>
-          <w:sz w:val="28"/>
-          <w:szCs w:val="28"/>
-        </w:rPr>
-        <w:t xml:space="preserve"> [Kinyobi] Friday</w:t>
-      </w:r>
-    </w:p>
-    <w:p>
-      <w:pPr>
-        <w:rPr>
-          <w:b/>
-          <w:sz w:val="28"/>
-          <w:szCs w:val="28"/>
-        </w:rPr>
-      </w:pPr>
+      <w:proofErr w:type="spellEnd"/>
+      <w:r>
+        <w:rPr>
+          <w:b/>
+          <w:sz w:val="28"/>
+          <w:szCs w:val="28"/>
+        </w:rPr>
+        <w:t xml:space="preserve"> [</w:t>
+      </w:r>
+      <w:proofErr w:type="spellStart"/>
+      <w:r>
+        <w:rPr>
+          <w:b/>
+          <w:sz w:val="28"/>
+          <w:szCs w:val="28"/>
+        </w:rPr>
+        <w:t>Kinyobi</w:t>
+      </w:r>
+      <w:proofErr w:type="spellEnd"/>
+      <w:r>
+        <w:rPr>
+          <w:b/>
+          <w:sz w:val="28"/>
+          <w:szCs w:val="28"/>
+        </w:rPr>
+        <w:t>] Friday</w:t>
+      </w:r>
+    </w:p>
+    <w:p>
+      <w:pPr>
+        <w:rPr>
+          <w:b/>
+          <w:sz w:val="28"/>
+          <w:szCs w:val="28"/>
+        </w:rPr>
+      </w:pPr>
+      <w:proofErr w:type="spellStart"/>
       <w:r>
         <w:rPr>
           <w:rFonts w:hint="eastAsia"/>
@@ -2395,6 +3779,7 @@
         </w:rPr>
         <w:t>土曜日</w:t>
       </w:r>
+      <w:proofErr w:type="spellEnd"/>
       <w:r>
         <w:rPr>
           <w:b/>
@@ -2403,6 +3788,7 @@
         </w:rPr>
         <w:t xml:space="preserve"> [</w:t>
       </w:r>
+      <w:proofErr w:type="spellStart"/>
       <w:r>
         <w:rPr>
           <w:b/>
@@ -2411,6 +3797,7 @@
         </w:rPr>
         <w:t>Doyōbi</w:t>
       </w:r>
+      <w:proofErr w:type="spellEnd"/>
       <w:r>
         <w:rPr>
           <w:b/>
@@ -2462,24 +3849,24 @@
           <w:sz w:val="32"/>
           <w:szCs w:val="32"/>
         </w:rPr>
+        <w:t>Planets</w:t>
+      </w:r>
+    </w:p>
+    <w:p>
+      <w:pPr>
+        <w:rPr>
+          <w:b/>
+          <w:sz w:val="28"/>
+          <w:szCs w:val="28"/>
+        </w:rPr>
+      </w:pPr>
+      <w:r>
+        <w:rPr>
+          <w:b/>
+          <w:sz w:val="28"/>
+          <w:szCs w:val="28"/>
+        </w:rPr>
         <w:lastRenderedPageBreak/>
-        <w:t>Planets</w:t>
-      </w:r>
-    </w:p>
-    <w:p>
-      <w:pPr>
-        <w:rPr>
-          <w:b/>
-          <w:sz w:val="28"/>
-          <w:szCs w:val="28"/>
-        </w:rPr>
-      </w:pPr>
-      <w:r>
-        <w:rPr>
-          <w:b/>
-          <w:sz w:val="28"/>
-          <w:szCs w:val="28"/>
-        </w:rPr>
         <w:t xml:space="preserve">Hi  </w:t>
       </w:r>
       <w:r>
@@ -2507,13 +3894,23 @@
           <w:szCs w:val="28"/>
         </w:rPr>
       </w:pPr>
-      <w:r>
-        <w:rPr>
-          <w:b/>
-          <w:sz w:val="28"/>
-          <w:szCs w:val="28"/>
-        </w:rPr>
-        <w:t xml:space="preserve">Tsuki </w:t>
+      <w:proofErr w:type="spellStart"/>
+      <w:r>
+        <w:rPr>
+          <w:b/>
+          <w:sz w:val="28"/>
+          <w:szCs w:val="28"/>
+        </w:rPr>
+        <w:t>Tsuki</w:t>
+      </w:r>
+      <w:proofErr w:type="spellEnd"/>
+      <w:r>
+        <w:rPr>
+          <w:b/>
+          <w:sz w:val="28"/>
+          <w:szCs w:val="28"/>
+        </w:rPr>
+        <w:t xml:space="preserve"> </w:t>
       </w:r>
       <w:r>
         <w:rPr>
@@ -2573,13 +3970,23 @@
           <w:szCs w:val="28"/>
         </w:rPr>
       </w:pPr>
-      <w:r>
-        <w:rPr>
-          <w:b/>
-          <w:sz w:val="28"/>
-          <w:szCs w:val="28"/>
-        </w:rPr>
-        <w:t xml:space="preserve">Suisei </w:t>
+      <w:proofErr w:type="spellStart"/>
+      <w:r>
+        <w:rPr>
+          <w:b/>
+          <w:sz w:val="28"/>
+          <w:szCs w:val="28"/>
+        </w:rPr>
+        <w:t>Suisei</w:t>
+      </w:r>
+      <w:proofErr w:type="spellEnd"/>
+      <w:r>
+        <w:rPr>
+          <w:b/>
+          <w:sz w:val="28"/>
+          <w:szCs w:val="28"/>
+        </w:rPr>
+        <w:t xml:space="preserve"> </w:t>
       </w:r>
       <w:r>
         <w:rPr>
@@ -2606,13 +4013,23 @@
           <w:szCs w:val="28"/>
         </w:rPr>
       </w:pPr>
-      <w:r>
-        <w:rPr>
-          <w:b/>
-          <w:sz w:val="28"/>
-          <w:szCs w:val="28"/>
-        </w:rPr>
-        <w:t xml:space="preserve">Kensei </w:t>
+      <w:proofErr w:type="spellStart"/>
+      <w:r>
+        <w:rPr>
+          <w:b/>
+          <w:sz w:val="28"/>
+          <w:szCs w:val="28"/>
+        </w:rPr>
+        <w:t>Kensei</w:t>
+      </w:r>
+      <w:proofErr w:type="spellEnd"/>
+      <w:r>
+        <w:rPr>
+          <w:b/>
+          <w:sz w:val="28"/>
+          <w:szCs w:val="28"/>
+        </w:rPr>
+        <w:t xml:space="preserve"> </w:t>
       </w:r>
       <w:r>
         <w:rPr>
@@ -2639,13 +4056,23 @@
           <w:szCs w:val="28"/>
         </w:rPr>
       </w:pPr>
-      <w:r>
-        <w:rPr>
-          <w:b/>
-          <w:sz w:val="28"/>
-          <w:szCs w:val="28"/>
-        </w:rPr>
-        <w:t xml:space="preserve">Dosei </w:t>
+      <w:proofErr w:type="spellStart"/>
+      <w:r>
+        <w:rPr>
+          <w:b/>
+          <w:sz w:val="28"/>
+          <w:szCs w:val="28"/>
+        </w:rPr>
+        <w:t>Dosei</w:t>
+      </w:r>
+      <w:proofErr w:type="spellEnd"/>
+      <w:r>
+        <w:rPr>
+          <w:b/>
+          <w:sz w:val="28"/>
+          <w:szCs w:val="28"/>
+        </w:rPr>
+        <w:t xml:space="preserve"> </w:t>
       </w:r>
       <w:r>
         <w:rPr>
@@ -2716,19 +4143,51 @@
           <w:sz w:val="28"/>
           <w:szCs w:val="28"/>
         </w:rPr>
-        <w:t xml:space="preserve"> [hon] Book/Orgin</w:t>
-      </w:r>
-    </w:p>
-    <w:p>
-      <w:pPr>
-        <w:rPr>
-          <w:rFonts w:ascii="Times New Roman" w:eastAsia="MS Gothic" w:hAnsi="Times New Roman" w:cs="Times New Roman"/>
-          <w:b/>
-          <w:sz w:val="28"/>
-          <w:szCs w:val="28"/>
-          <w:shd w:val="clear" w:color="auto" w:fill="FFFFFF"/>
-        </w:rPr>
-      </w:pPr>
+        <w:t xml:space="preserve"> [</w:t>
+      </w:r>
+      <w:proofErr w:type="spellStart"/>
+      <w:r>
+        <w:rPr>
+          <w:rFonts w:ascii="Times New Roman" w:hAnsi="Times New Roman" w:cs="Times New Roman"/>
+          <w:b/>
+          <w:sz w:val="28"/>
+          <w:szCs w:val="28"/>
+        </w:rPr>
+        <w:t>hon</w:t>
+      </w:r>
+      <w:proofErr w:type="spellEnd"/>
+      <w:r>
+        <w:rPr>
+          <w:rFonts w:ascii="Times New Roman" w:hAnsi="Times New Roman" w:cs="Times New Roman"/>
+          <w:b/>
+          <w:sz w:val="28"/>
+          <w:szCs w:val="28"/>
+        </w:rPr>
+        <w:t>] Book/</w:t>
+      </w:r>
+      <w:proofErr w:type="spellStart"/>
+      <w:r>
+        <w:rPr>
+          <w:rFonts w:ascii="Times New Roman" w:hAnsi="Times New Roman" w:cs="Times New Roman"/>
+          <w:b/>
+          <w:sz w:val="28"/>
+          <w:szCs w:val="28"/>
+        </w:rPr>
+        <w:t>Orgin</w:t>
+      </w:r>
+      <w:proofErr w:type="spellEnd"/>
+    </w:p>
+    <w:p>
+      <w:pPr>
+        <w:rPr>
+          <w:rFonts w:ascii="Times New Roman" w:eastAsia="MS Gothic" w:hAnsi="Times New Roman" w:cs="Times New Roman"/>
+          <w:b/>
+          <w:sz w:val="28"/>
+          <w:szCs w:val="28"/>
+          <w:shd w:val="clear" w:color="auto" w:fill="FFFFFF"/>
+        </w:rPr>
+      </w:pPr>
+      <w:proofErr w:type="spellStart"/>
       <w:r>
         <w:rPr>
           <w:rFonts w:ascii="Times New Roman" w:eastAsia="MS Mincho" w:hAnsi="MS Mincho" w:cs="Times New Roman" w:hint="eastAsia"/>
@@ -2749,27 +4208,51 @@
         </w:rPr>
         <w:t>本</w:t>
       </w:r>
-      <w:r>
-        <w:rPr>
-          <w:rFonts w:ascii="Times New Roman" w:eastAsia="MS Gothic" w:hAnsi="Times New Roman" w:cs="Times New Roman"/>
-          <w:b/>
-          <w:sz w:val="28"/>
-          <w:szCs w:val="28"/>
-          <w:shd w:val="clear" w:color="auto" w:fill="FFFFFF"/>
-        </w:rPr>
-        <w:t xml:space="preserve"> [nihon] Japan</w:t>
-      </w:r>
-    </w:p>
-    <w:p>
-      <w:pPr>
-        <w:rPr>
-          <w:rFonts w:ascii="Times New Roman" w:eastAsia="MS Gothic" w:hAnsi="Times New Roman" w:cs="Times New Roman"/>
-          <w:b/>
-          <w:sz w:val="28"/>
-          <w:szCs w:val="28"/>
-          <w:shd w:val="clear" w:color="auto" w:fill="FFFFFF"/>
-        </w:rPr>
-      </w:pPr>
+      <w:proofErr w:type="spellEnd"/>
+      <w:r>
+        <w:rPr>
+          <w:rFonts w:ascii="Times New Roman" w:eastAsia="MS Gothic" w:hAnsi="Times New Roman" w:cs="Times New Roman"/>
+          <w:b/>
+          <w:sz w:val="28"/>
+          <w:szCs w:val="28"/>
+          <w:shd w:val="clear" w:color="auto" w:fill="FFFFFF"/>
+        </w:rPr>
+        <w:t xml:space="preserve"> [</w:t>
+      </w:r>
+      <w:proofErr w:type="spellStart"/>
+      <w:r>
+        <w:rPr>
+          <w:rFonts w:ascii="Times New Roman" w:eastAsia="MS Gothic" w:hAnsi="Times New Roman" w:cs="Times New Roman"/>
+          <w:b/>
+          <w:sz w:val="28"/>
+          <w:szCs w:val="28"/>
+          <w:shd w:val="clear" w:color="auto" w:fill="FFFFFF"/>
+        </w:rPr>
+        <w:t>nihon</w:t>
+      </w:r>
+      <w:proofErr w:type="spellEnd"/>
+      <w:r>
+        <w:rPr>
+          <w:rFonts w:ascii="Times New Roman" w:eastAsia="MS Gothic" w:hAnsi="Times New Roman" w:cs="Times New Roman"/>
+          <w:b/>
+          <w:sz w:val="28"/>
+          <w:szCs w:val="28"/>
+          <w:shd w:val="clear" w:color="auto" w:fill="FFFFFF"/>
+        </w:rPr>
+        <w:t>] Japan</w:t>
+      </w:r>
+    </w:p>
+    <w:p>
+      <w:pPr>
+        <w:rPr>
+          <w:rFonts w:ascii="Times New Roman" w:eastAsia="MS Gothic" w:hAnsi="Times New Roman" w:cs="Times New Roman"/>
+          <w:b/>
+          <w:sz w:val="28"/>
+          <w:szCs w:val="28"/>
+          <w:shd w:val="clear" w:color="auto" w:fill="FFFFFF"/>
+        </w:rPr>
+      </w:pPr>
+      <w:proofErr w:type="spellStart"/>
       <w:r>
         <w:rPr>
           <w:rFonts w:ascii="Times New Roman" w:eastAsia="MS Mincho" w:hAnsi="MS Mincho" w:cs="Times New Roman" w:hint="eastAsia"/>
@@ -2790,27 +4273,51 @@
         </w:rPr>
         <w:t>人</w:t>
       </w:r>
-      <w:r>
-        <w:rPr>
-          <w:rFonts w:ascii="Times New Roman" w:eastAsia="MS Gothic" w:hAnsi="Times New Roman" w:cs="Times New Roman"/>
-          <w:b/>
-          <w:sz w:val="28"/>
-          <w:szCs w:val="28"/>
-          <w:shd w:val="clear" w:color="auto" w:fill="FFFFFF"/>
-        </w:rPr>
-        <w:t xml:space="preserve"> [nihonjin] Japanese</w:t>
-      </w:r>
-    </w:p>
-    <w:p>
-      <w:pPr>
-        <w:rPr>
-          <w:rFonts w:ascii="Times New Roman" w:eastAsia="MS Gothic" w:hAnsi="Times New Roman" w:cs="Times New Roman"/>
-          <w:b/>
-          <w:sz w:val="28"/>
-          <w:szCs w:val="28"/>
-          <w:shd w:val="clear" w:color="auto" w:fill="FFFFFF"/>
-        </w:rPr>
-      </w:pPr>
+      <w:proofErr w:type="spellEnd"/>
+      <w:r>
+        <w:rPr>
+          <w:rFonts w:ascii="Times New Roman" w:eastAsia="MS Gothic" w:hAnsi="Times New Roman" w:cs="Times New Roman"/>
+          <w:b/>
+          <w:sz w:val="28"/>
+          <w:szCs w:val="28"/>
+          <w:shd w:val="clear" w:color="auto" w:fill="FFFFFF"/>
+        </w:rPr>
+        <w:t xml:space="preserve"> [</w:t>
+      </w:r>
+      <w:proofErr w:type="spellStart"/>
+      <w:r>
+        <w:rPr>
+          <w:rFonts w:ascii="Times New Roman" w:eastAsia="MS Gothic" w:hAnsi="Times New Roman" w:cs="Times New Roman"/>
+          <w:b/>
+          <w:sz w:val="28"/>
+          <w:szCs w:val="28"/>
+          <w:shd w:val="clear" w:color="auto" w:fill="FFFFFF"/>
+        </w:rPr>
+        <w:t>nihonjin</w:t>
+      </w:r>
+      <w:proofErr w:type="spellEnd"/>
+      <w:r>
+        <w:rPr>
+          <w:rFonts w:ascii="Times New Roman" w:eastAsia="MS Gothic" w:hAnsi="Times New Roman" w:cs="Times New Roman"/>
+          <w:b/>
+          <w:sz w:val="28"/>
+          <w:szCs w:val="28"/>
+          <w:shd w:val="clear" w:color="auto" w:fill="FFFFFF"/>
+        </w:rPr>
+        <w:t>] Japanese</w:t>
+      </w:r>
+    </w:p>
+    <w:p>
+      <w:pPr>
+        <w:rPr>
+          <w:rFonts w:ascii="Times New Roman" w:eastAsia="MS Gothic" w:hAnsi="Times New Roman" w:cs="Times New Roman"/>
+          <w:b/>
+          <w:sz w:val="28"/>
+          <w:szCs w:val="28"/>
+          <w:shd w:val="clear" w:color="auto" w:fill="FFFFFF"/>
+        </w:rPr>
+      </w:pPr>
+      <w:proofErr w:type="spellStart"/>
       <w:r>
         <w:rPr>
           <w:rFonts w:ascii="Times New Roman" w:eastAsia="MS Mincho" w:hAnsi="MS Mincho" w:cs="Times New Roman" w:hint="eastAsia"/>
@@ -2831,15 +4338,38 @@
         </w:rPr>
         <w:t>語</w:t>
       </w:r>
-      <w:r>
-        <w:rPr>
-          <w:rFonts w:ascii="Times New Roman" w:eastAsia="MS Gothic" w:hAnsi="Times New Roman" w:cs="Times New Roman"/>
-          <w:b/>
-          <w:sz w:val="28"/>
-          <w:szCs w:val="28"/>
-          <w:shd w:val="clear" w:color="auto" w:fill="FFFFFF"/>
-        </w:rPr>
-        <w:t xml:space="preserve"> [nihongo] Japanese language</w:t>
+      <w:proofErr w:type="spellEnd"/>
+      <w:r>
+        <w:rPr>
+          <w:rFonts w:ascii="Times New Roman" w:eastAsia="MS Gothic" w:hAnsi="Times New Roman" w:cs="Times New Roman"/>
+          <w:b/>
+          <w:sz w:val="28"/>
+          <w:szCs w:val="28"/>
+          <w:shd w:val="clear" w:color="auto" w:fill="FFFFFF"/>
+        </w:rPr>
+        <w:t xml:space="preserve"> [</w:t>
+      </w:r>
+      <w:proofErr w:type="spellStart"/>
+      <w:r>
+        <w:rPr>
+          <w:rFonts w:ascii="Times New Roman" w:eastAsia="MS Gothic" w:hAnsi="Times New Roman" w:cs="Times New Roman"/>
+          <w:b/>
+          <w:sz w:val="28"/>
+          <w:szCs w:val="28"/>
+          <w:shd w:val="clear" w:color="auto" w:fill="FFFFFF"/>
+        </w:rPr>
+        <w:t>nihongo</w:t>
+      </w:r>
+      <w:proofErr w:type="spellEnd"/>
+      <w:r>
+        <w:rPr>
+          <w:rFonts w:ascii="Times New Roman" w:eastAsia="MS Gothic" w:hAnsi="Times New Roman" w:cs="Times New Roman"/>
+          <w:b/>
+          <w:sz w:val="28"/>
+          <w:szCs w:val="28"/>
+          <w:shd w:val="clear" w:color="auto" w:fill="FFFFFF"/>
+        </w:rPr>
+        <w:t>] Japanese language</w:t>
       </w:r>
     </w:p>
     <w:p>
@@ -2867,7 +4397,47 @@
           <w:sz w:val="28"/>
           <w:szCs w:val="28"/>
         </w:rPr>
-        <w:t xml:space="preserve"> [nan/nani] what</w:t>
+        <w:t xml:space="preserve"> [</w:t>
+      </w:r>
+      <w:proofErr w:type="spellStart"/>
+      <w:r>
+        <w:rPr>
+          <w:rFonts w:ascii="Times New Roman" w:hAnsi="Times New Roman" w:cs="Times New Roman"/>
+          <w:b/>
+          <w:sz w:val="28"/>
+          <w:szCs w:val="28"/>
+        </w:rPr>
+        <w:t>nan</w:t>
+      </w:r>
+      <w:proofErr w:type="spellEnd"/>
+      <w:r>
+        <w:rPr>
+          <w:rFonts w:ascii="Times New Roman" w:hAnsi="Times New Roman" w:cs="Times New Roman"/>
+          <w:b/>
+          <w:sz w:val="28"/>
+          <w:szCs w:val="28"/>
+        </w:rPr>
+        <w:t>/</w:t>
+      </w:r>
+      <w:proofErr w:type="spellStart"/>
+      <w:r>
+        <w:rPr>
+          <w:rFonts w:ascii="Times New Roman" w:hAnsi="Times New Roman" w:cs="Times New Roman"/>
+          <w:b/>
+          <w:sz w:val="28"/>
+          <w:szCs w:val="28"/>
+        </w:rPr>
+        <w:t>nani</w:t>
+      </w:r>
+      <w:proofErr w:type="spellEnd"/>
+      <w:r>
+        <w:rPr>
+          <w:rFonts w:ascii="Times New Roman" w:hAnsi="Times New Roman" w:cs="Times New Roman"/>
+          <w:b/>
+          <w:sz w:val="28"/>
+          <w:szCs w:val="28"/>
+        </w:rPr>
+        <w:t>] what</w:t>
       </w:r>
     </w:p>
     <w:p>
@@ -2907,71 +4477,224 @@
           <w:szCs w:val="28"/>
         </w:rPr>
       </w:pPr>
-      <w:r>
-        <w:rPr>
-          <w:rFonts w:ascii="Times New Roman" w:hAnsi="Times New Roman" w:cs="Times New Roman"/>
-          <w:b/>
-          <w:sz w:val="28"/>
-          <w:szCs w:val="28"/>
-        </w:rPr>
-        <w:t xml:space="preserve">何人 [nin nin] How many people </w:t>
-      </w:r>
-    </w:p>
-    <w:p>
-      <w:pPr>
-        <w:rPr>
-          <w:rFonts w:ascii="Times New Roman" w:hAnsi="Times New Roman" w:cs="Times New Roman"/>
-          <w:b/>
-          <w:sz w:val="28"/>
-          <w:szCs w:val="28"/>
-        </w:rPr>
-      </w:pPr>
-      <w:r>
-        <w:rPr>
-          <w:rFonts w:ascii="Times New Roman" w:hAnsi="Times New Roman" w:cs="Times New Roman"/>
-          <w:b/>
-          <w:sz w:val="28"/>
-          <w:szCs w:val="28"/>
-        </w:rPr>
-        <w:t xml:space="preserve">人 [hito/jin/nin] People </w:t>
-      </w:r>
-    </w:p>
-    <w:p>
-      <w:pPr>
-        <w:rPr>
-          <w:rFonts w:ascii="Times New Roman" w:hAnsi="Times New Roman" w:cs="Times New Roman"/>
-          <w:b/>
-          <w:sz w:val="28"/>
-          <w:szCs w:val="28"/>
-        </w:rPr>
-      </w:pPr>
-      <w:r>
-        <w:rPr>
-          <w:rFonts w:ascii="Times New Roman" w:hAnsi="Times New Roman" w:cs="Times New Roman"/>
-          <w:b/>
-          <w:sz w:val="28"/>
-          <w:szCs w:val="28"/>
-        </w:rPr>
-        <w:t>休 [kyuu] Rest/Holiday</w:t>
-      </w:r>
-    </w:p>
-    <w:p>
-      <w:pPr>
-        <w:rPr>
-          <w:rFonts w:ascii="Times New Roman" w:hAnsi="Times New Roman" w:cs="Times New Roman"/>
-          <w:b/>
-          <w:sz w:val="28"/>
-          <w:szCs w:val="28"/>
-        </w:rPr>
-      </w:pPr>
-      <w:r>
-        <w:rPr>
-          <w:rFonts w:ascii="Times New Roman" w:hAnsi="Times New Roman" w:cs="Times New Roman"/>
-          <w:b/>
-          <w:sz w:val="28"/>
-          <w:szCs w:val="28"/>
-        </w:rPr>
-        <w:t>体 [karada] Body</w:t>
+      <w:proofErr w:type="spellStart"/>
+      <w:r>
+        <w:rPr>
+          <w:rFonts w:ascii="Times New Roman" w:hAnsi="Times New Roman" w:cs="Times New Roman"/>
+          <w:b/>
+          <w:sz w:val="28"/>
+          <w:szCs w:val="28"/>
+        </w:rPr>
+        <w:t>何人</w:t>
+      </w:r>
+      <w:proofErr w:type="spellEnd"/>
+      <w:r>
+        <w:rPr>
+          <w:rFonts w:ascii="Times New Roman" w:hAnsi="Times New Roman" w:cs="Times New Roman"/>
+          <w:b/>
+          <w:sz w:val="28"/>
+          <w:szCs w:val="28"/>
+        </w:rPr>
+        <w:t xml:space="preserve"> [</w:t>
+      </w:r>
+      <w:proofErr w:type="spellStart"/>
+      <w:proofErr w:type="gramStart"/>
+      <w:r>
+        <w:rPr>
+          <w:rFonts w:ascii="Times New Roman" w:hAnsi="Times New Roman" w:cs="Times New Roman"/>
+          <w:b/>
+          <w:sz w:val="28"/>
+          <w:szCs w:val="28"/>
+        </w:rPr>
+        <w:t>nin</w:t>
+      </w:r>
+      <w:proofErr w:type="spellEnd"/>
+      <w:proofErr w:type="gramEnd"/>
+      <w:r>
+        <w:rPr>
+          <w:rFonts w:ascii="Times New Roman" w:hAnsi="Times New Roman" w:cs="Times New Roman"/>
+          <w:b/>
+          <w:sz w:val="28"/>
+          <w:szCs w:val="28"/>
+        </w:rPr>
+        <w:t xml:space="preserve"> </w:t>
+      </w:r>
+      <w:proofErr w:type="spellStart"/>
+      <w:r>
+        <w:rPr>
+          <w:rFonts w:ascii="Times New Roman" w:hAnsi="Times New Roman" w:cs="Times New Roman"/>
+          <w:b/>
+          <w:sz w:val="28"/>
+          <w:szCs w:val="28"/>
+        </w:rPr>
+        <w:t>nin</w:t>
+      </w:r>
+      <w:proofErr w:type="spellEnd"/>
+      <w:r>
+        <w:rPr>
+          <w:rFonts w:ascii="Times New Roman" w:hAnsi="Times New Roman" w:cs="Times New Roman"/>
+          <w:b/>
+          <w:sz w:val="28"/>
+          <w:szCs w:val="28"/>
+        </w:rPr>
+        <w:t xml:space="preserve">] How many people </w:t>
+      </w:r>
+    </w:p>
+    <w:p>
+      <w:pPr>
+        <w:rPr>
+          <w:rFonts w:ascii="Times New Roman" w:hAnsi="Times New Roman" w:cs="Times New Roman"/>
+          <w:b/>
+          <w:sz w:val="28"/>
+          <w:szCs w:val="28"/>
+        </w:rPr>
+      </w:pPr>
+      <w:r>
+        <w:rPr>
+          <w:rFonts w:ascii="Times New Roman" w:hAnsi="Times New Roman" w:cs="Times New Roman"/>
+          <w:b/>
+          <w:sz w:val="28"/>
+          <w:szCs w:val="28"/>
+        </w:rPr>
+        <w:t>人 [</w:t>
+      </w:r>
+      <w:proofErr w:type="spellStart"/>
+      <w:r>
+        <w:rPr>
+          <w:rFonts w:ascii="Times New Roman" w:hAnsi="Times New Roman" w:cs="Times New Roman"/>
+          <w:b/>
+          <w:sz w:val="28"/>
+          <w:szCs w:val="28"/>
+        </w:rPr>
+        <w:t>hito</w:t>
+      </w:r>
+      <w:proofErr w:type="spellEnd"/>
+      <w:r>
+        <w:rPr>
+          <w:rFonts w:ascii="Times New Roman" w:hAnsi="Times New Roman" w:cs="Times New Roman"/>
+          <w:b/>
+          <w:sz w:val="28"/>
+          <w:szCs w:val="28"/>
+        </w:rPr>
+        <w:t>/</w:t>
+      </w:r>
+      <w:proofErr w:type="spellStart"/>
+      <w:r>
+        <w:rPr>
+          <w:rFonts w:ascii="Times New Roman" w:hAnsi="Times New Roman" w:cs="Times New Roman"/>
+          <w:b/>
+          <w:sz w:val="28"/>
+          <w:szCs w:val="28"/>
+        </w:rPr>
+        <w:t>jin</w:t>
+      </w:r>
+      <w:proofErr w:type="spellEnd"/>
+      <w:r>
+        <w:rPr>
+          <w:rFonts w:ascii="Times New Roman" w:hAnsi="Times New Roman" w:cs="Times New Roman"/>
+          <w:b/>
+          <w:sz w:val="28"/>
+          <w:szCs w:val="28"/>
+        </w:rPr>
+        <w:t>/</w:t>
+      </w:r>
+      <w:proofErr w:type="spellStart"/>
+      <w:r>
+        <w:rPr>
+          <w:rFonts w:ascii="Times New Roman" w:hAnsi="Times New Roman" w:cs="Times New Roman"/>
+          <w:b/>
+          <w:sz w:val="28"/>
+          <w:szCs w:val="28"/>
+        </w:rPr>
+        <w:t>nin</w:t>
+      </w:r>
+      <w:proofErr w:type="spellEnd"/>
+      <w:r>
+        <w:rPr>
+          <w:rFonts w:ascii="Times New Roman" w:hAnsi="Times New Roman" w:cs="Times New Roman"/>
+          <w:b/>
+          <w:sz w:val="28"/>
+          <w:szCs w:val="28"/>
+        </w:rPr>
+        <w:t xml:space="preserve">] People </w:t>
+      </w:r>
+    </w:p>
+    <w:p>
+      <w:pPr>
+        <w:rPr>
+          <w:rFonts w:ascii="Times New Roman" w:hAnsi="Times New Roman" w:cs="Times New Roman"/>
+          <w:b/>
+          <w:sz w:val="28"/>
+          <w:szCs w:val="28"/>
+        </w:rPr>
+      </w:pPr>
+      <w:r>
+        <w:rPr>
+          <w:rFonts w:ascii="Times New Roman" w:hAnsi="Times New Roman" w:cs="Times New Roman"/>
+          <w:b/>
+          <w:sz w:val="28"/>
+          <w:szCs w:val="28"/>
+        </w:rPr>
+        <w:t>休 [</w:t>
+      </w:r>
+      <w:proofErr w:type="spellStart"/>
+      <w:r>
+        <w:rPr>
+          <w:rFonts w:ascii="Times New Roman" w:hAnsi="Times New Roman" w:cs="Times New Roman"/>
+          <w:b/>
+          <w:sz w:val="28"/>
+          <w:szCs w:val="28"/>
+        </w:rPr>
+        <w:t>kyuu</w:t>
+      </w:r>
+      <w:proofErr w:type="spellEnd"/>
+      <w:r>
+        <w:rPr>
+          <w:rFonts w:ascii="Times New Roman" w:hAnsi="Times New Roman" w:cs="Times New Roman"/>
+          <w:b/>
+          <w:sz w:val="28"/>
+          <w:szCs w:val="28"/>
+        </w:rPr>
+        <w:t>] Rest/Holiday</w:t>
+      </w:r>
+    </w:p>
+    <w:p>
+      <w:pPr>
+        <w:rPr>
+          <w:rFonts w:ascii="Times New Roman" w:hAnsi="Times New Roman" w:cs="Times New Roman"/>
+          <w:b/>
+          <w:sz w:val="28"/>
+          <w:szCs w:val="28"/>
+        </w:rPr>
+      </w:pPr>
+      <w:r>
+        <w:rPr>
+          <w:rFonts w:ascii="Times New Roman" w:hAnsi="Times New Roman" w:cs="Times New Roman"/>
+          <w:b/>
+          <w:sz w:val="28"/>
+          <w:szCs w:val="28"/>
+        </w:rPr>
+        <w:t>体 [</w:t>
+      </w:r>
+      <w:proofErr w:type="spellStart"/>
+      <w:r>
+        <w:rPr>
+          <w:rFonts w:ascii="Times New Roman" w:hAnsi="Times New Roman" w:cs="Times New Roman"/>
+          <w:b/>
+          <w:sz w:val="28"/>
+          <w:szCs w:val="28"/>
+        </w:rPr>
+        <w:t>karada</w:t>
+      </w:r>
+      <w:proofErr w:type="spellEnd"/>
+      <w:r>
+        <w:rPr>
+          <w:rFonts w:ascii="Times New Roman" w:hAnsi="Times New Roman" w:cs="Times New Roman"/>
+          <w:b/>
+          <w:sz w:val="28"/>
+          <w:szCs w:val="28"/>
+        </w:rPr>
+        <w:t>] Body</w:t>
       </w:r>
     </w:p>
     <w:p>
@@ -3023,6 +4746,7 @@
           <w:szCs w:val="28"/>
         </w:rPr>
       </w:pPr>
+      <w:proofErr w:type="gramStart"/>
       <w:r>
         <w:rPr>
           <w:rFonts w:ascii="Times New Roman" w:hAnsi="Times New Roman" w:cs="Times New Roman"/>
@@ -3043,6 +4767,7 @@
         </w:rPr>
         <w:t xml:space="preserve"> </w:t>
       </w:r>
+      <w:proofErr w:type="spellStart"/>
       <w:r>
         <w:rPr>
           <w:rFonts w:ascii="Times New Roman" w:hAnsi="Times New Roman" w:cs="Times New Roman" w:hint="eastAsia"/>
@@ -3053,6 +4778,8 @@
         </w:rPr>
         <w:t>うえ</w:t>
       </w:r>
+      <w:proofErr w:type="spellEnd"/>
+      <w:proofErr w:type="gramEnd"/>
       <w:r>
         <w:rPr>
           <w:rFonts w:ascii="Times New Roman" w:hAnsi="Times New Roman" w:cs="Times New Roman"/>
@@ -3071,17 +4798,39 @@
           <w:sz w:val="28"/>
           <w:szCs w:val="28"/>
         </w:rPr>
-        <w:t>[ua] Up</w:t>
-      </w:r>
-    </w:p>
-    <w:p>
-      <w:pPr>
-        <w:rPr>
-          <w:rFonts w:ascii="Times New Roman" w:eastAsia="MS Gothic" w:hAnsi="Times New Roman" w:cs="Times New Roman"/>
+        <w:t>[</w:t>
+      </w:r>
+      <w:proofErr w:type="spellStart"/>
+      <w:r>
+        <w:rPr>
+          <w:rFonts w:ascii="Times New Roman" w:hAnsi="Times New Roman" w:cs="Times New Roman"/>
           <w:b/>
           <w:color w:val="000000" w:themeColor="text1"/>
           <w:sz w:val="28"/>
           <w:szCs w:val="28"/>
+        </w:rPr>
+        <w:t>ua</w:t>
+      </w:r>
+      <w:proofErr w:type="spellEnd"/>
+      <w:r>
+        <w:rPr>
+          <w:rFonts w:ascii="Times New Roman" w:hAnsi="Times New Roman" w:cs="Times New Roman"/>
+          <w:b/>
+          <w:color w:val="000000" w:themeColor="text1"/>
+          <w:sz w:val="28"/>
+          <w:szCs w:val="28"/>
+        </w:rPr>
+        <w:t>] Up</w:t>
+      </w:r>
+    </w:p>
+    <w:p>
+      <w:pPr>
+        <w:rPr>
+          <w:rFonts w:ascii="Times New Roman" w:eastAsia="MS Gothic" w:hAnsi="Times New Roman" w:cs="Times New Roman"/>
+          <w:b/>
+          <w:color w:val="000000" w:themeColor="text1"/>
+          <w:sz w:val="28"/>
+          <w:szCs w:val="28"/>
           <w:shd w:val="clear" w:color="auto" w:fill="FFFFFF"/>
         </w:rPr>
       </w:pPr>
@@ -3107,6 +4856,7 @@
         </w:rPr>
         <w:t xml:space="preserve"> </w:t>
       </w:r>
+      <w:proofErr w:type="spellStart"/>
       <w:r>
         <w:rPr>
           <w:rFonts w:ascii="Times New Roman" w:eastAsia="MS Gothic" w:hAnsi="Times New Roman" w:cs="Times New Roman" w:hint="eastAsia"/>
@@ -3118,6 +4868,7 @@
         </w:rPr>
         <w:t>した</w:t>
       </w:r>
+      <w:proofErr w:type="spellEnd"/>
       <w:r>
         <w:rPr>
           <w:rFonts w:ascii="Times New Roman" w:eastAsia="MS Gothic" w:hAnsi="Times New Roman" w:cs="Times New Roman"/>
@@ -3138,11 +4889,10 @@
           <w:szCs w:val="28"/>
           <w:shd w:val="clear" w:color="auto" w:fill="FFFFFF"/>
         </w:rPr>
-        <w:t>[shita] Down</w:t>
-      </w:r>
-    </w:p>
-    <w:p>
-      <w:pPr>
+        <w:t>[</w:t>
+      </w:r>
+      <w:proofErr w:type="spellStart"/>
+      <w:r>
         <w:rPr>
           <w:rFonts w:ascii="Times New Roman" w:eastAsia="MS Gothic" w:hAnsi="Times New Roman" w:cs="Times New Roman"/>
           <w:b/>
@@ -3151,7 +4901,46 @@
           <w:szCs w:val="28"/>
           <w:shd w:val="clear" w:color="auto" w:fill="FFFFFF"/>
         </w:rPr>
-      </w:pPr>
+        <w:t>shita</w:t>
+      </w:r>
+      <w:proofErr w:type="spellEnd"/>
+      <w:r>
+        <w:rPr>
+          <w:rFonts w:ascii="Times New Roman" w:eastAsia="MS Gothic" w:hAnsi="Times New Roman" w:cs="Times New Roman"/>
+          <w:b/>
+          <w:color w:val="000000" w:themeColor="text1"/>
+          <w:sz w:val="28"/>
+          <w:szCs w:val="28"/>
+          <w:shd w:val="clear" w:color="auto" w:fill="FFFFFF"/>
+        </w:rPr>
+        <w:t xml:space="preserve">] </w:t>
+      </w:r>
+      <w:proofErr w:type="gramStart"/>
+      <w:r>
+        <w:rPr>
+          <w:rFonts w:ascii="Times New Roman" w:eastAsia="MS Gothic" w:hAnsi="Times New Roman" w:cs="Times New Roman"/>
+          <w:b/>
+          <w:color w:val="000000" w:themeColor="text1"/>
+          <w:sz w:val="28"/>
+          <w:szCs w:val="28"/>
+          <w:shd w:val="clear" w:color="auto" w:fill="FFFFFF"/>
+        </w:rPr>
+        <w:t>Down</w:t>
+      </w:r>
+      <w:proofErr w:type="gramEnd"/>
+    </w:p>
+    <w:p>
+      <w:pPr>
+        <w:rPr>
+          <w:rFonts w:ascii="Times New Roman" w:eastAsia="MS Gothic" w:hAnsi="Times New Roman" w:cs="Times New Roman"/>
+          <w:b/>
+          <w:color w:val="000000" w:themeColor="text1"/>
+          <w:sz w:val="28"/>
+          <w:szCs w:val="28"/>
+          <w:shd w:val="clear" w:color="auto" w:fill="FFFFFF"/>
+        </w:rPr>
+      </w:pPr>
+      <w:proofErr w:type="gramStart"/>
       <w:r>
         <w:rPr>
           <w:rFonts w:ascii="Times New Roman" w:eastAsia="MS Gothic" w:hAnsi="MS Gothic" w:cs="Times New Roman" w:hint="eastAsia"/>
@@ -3185,6 +4974,7 @@
         </w:rPr>
         <w:t xml:space="preserve"> </w:t>
       </w:r>
+      <w:proofErr w:type="spellStart"/>
       <w:r>
         <w:rPr>
           <w:rFonts w:ascii="Times New Roman" w:eastAsia="MS Gothic" w:hAnsi="Times New Roman" w:cs="Times New Roman" w:hint="eastAsia"/>
@@ -3196,6 +4986,8 @@
         </w:rPr>
         <w:t>なか</w:t>
       </w:r>
+      <w:proofErr w:type="spellEnd"/>
+      <w:proofErr w:type="gramEnd"/>
       <w:r>
         <w:rPr>
           <w:rFonts w:ascii="Times New Roman" w:eastAsia="MS Gothic" w:hAnsi="Times New Roman" w:cs="Times New Roman"/>
@@ -3216,26 +5008,51 @@
           <w:szCs w:val="28"/>
           <w:shd w:val="clear" w:color="auto" w:fill="FFFFFF"/>
         </w:rPr>
-        <w:t>[naka] During</w:t>
-      </w:r>
-    </w:p>
-    <w:p>
-      <w:pPr>
-        <w:rPr>
-          <w:rFonts w:ascii="Times New Roman" w:hAnsi="Times New Roman" w:cs="Times New Roman"/>
+        <w:t>[</w:t>
+      </w:r>
+      <w:proofErr w:type="spellStart"/>
+      <w:r>
+        <w:rPr>
+          <w:rFonts w:ascii="Times New Roman" w:eastAsia="MS Gothic" w:hAnsi="Times New Roman" w:cs="Times New Roman"/>
           <w:b/>
           <w:color w:val="000000" w:themeColor="text1"/>
           <w:sz w:val="28"/>
           <w:szCs w:val="28"/>
-        </w:rPr>
-      </w:pPr>
-      <w:r>
-        <w:rPr>
-          <w:rFonts w:ascii="Times New Roman" w:hAnsi="Times New Roman" w:cs="Times New Roman"/>
+          <w:shd w:val="clear" w:color="auto" w:fill="FFFFFF"/>
+        </w:rPr>
+        <w:t>naka</w:t>
+      </w:r>
+      <w:proofErr w:type="spellEnd"/>
+      <w:r>
+        <w:rPr>
+          <w:rFonts w:ascii="Times New Roman" w:eastAsia="MS Gothic" w:hAnsi="Times New Roman" w:cs="Times New Roman"/>
           <w:b/>
           <w:color w:val="000000" w:themeColor="text1"/>
           <w:sz w:val="28"/>
           <w:szCs w:val="28"/>
+          <w:shd w:val="clear" w:color="auto" w:fill="FFFFFF"/>
+        </w:rPr>
+        <w:t>] During</w:t>
+      </w:r>
+    </w:p>
+    <w:p>
+      <w:pPr>
+        <w:rPr>
+          <w:rFonts w:ascii="Times New Roman" w:hAnsi="Times New Roman" w:cs="Times New Roman"/>
+          <w:b/>
+          <w:color w:val="000000" w:themeColor="text1"/>
+          <w:sz w:val="28"/>
+          <w:szCs w:val="28"/>
+        </w:rPr>
+      </w:pPr>
+      <w:proofErr w:type="gramStart"/>
+      <w:r>
+        <w:rPr>
+          <w:rFonts w:ascii="Times New Roman" w:hAnsi="Times New Roman" w:cs="Times New Roman"/>
+          <w:b/>
+          <w:color w:val="000000" w:themeColor="text1"/>
+          <w:sz w:val="28"/>
+          <w:szCs w:val="28"/>
         </w:rPr>
         <w:t xml:space="preserve">左 </w:t>
       </w:r>
@@ -3249,6 +5066,7 @@
         </w:rPr>
         <w:t xml:space="preserve"> </w:t>
       </w:r>
+      <w:proofErr w:type="spellStart"/>
       <w:r>
         <w:rPr>
           <w:rFonts w:ascii="Times New Roman" w:hAnsi="Times New Roman" w:cs="Times New Roman" w:hint="eastAsia"/>
@@ -3259,6 +5077,8 @@
         </w:rPr>
         <w:t>ひだり</w:t>
       </w:r>
+      <w:proofErr w:type="spellEnd"/>
+      <w:proofErr w:type="gramEnd"/>
       <w:r>
         <w:rPr>
           <w:rFonts w:ascii="Times New Roman" w:hAnsi="Times New Roman" w:cs="Times New Roman"/>
@@ -3277,11 +5097,10 @@
           <w:sz w:val="28"/>
           <w:szCs w:val="28"/>
         </w:rPr>
-        <w:t>[hiradi] Left</w:t>
-      </w:r>
-    </w:p>
-    <w:p>
-      <w:pPr>
+        <w:t>[</w:t>
+      </w:r>
+      <w:proofErr w:type="spellStart"/>
+      <w:r>
         <w:rPr>
           <w:rFonts w:ascii="Times New Roman" w:hAnsi="Times New Roman" w:cs="Times New Roman"/>
           <w:b/>
@@ -3289,7 +5108,9 @@
           <w:sz w:val="28"/>
           <w:szCs w:val="28"/>
         </w:rPr>
-      </w:pPr>
+        <w:t>hiradi</w:t>
+      </w:r>
+      <w:proofErr w:type="spellEnd"/>
       <w:r>
         <w:rPr>
           <w:rFonts w:ascii="Times New Roman" w:hAnsi="Times New Roman" w:cs="Times New Roman"/>
@@ -3298,6 +5119,28 @@
           <w:sz w:val="28"/>
           <w:szCs w:val="28"/>
         </w:rPr>
+        <w:t>] Left</w:t>
+      </w:r>
+    </w:p>
+    <w:p>
+      <w:pPr>
+        <w:rPr>
+          <w:rFonts w:ascii="Times New Roman" w:hAnsi="Times New Roman" w:cs="Times New Roman"/>
+          <w:b/>
+          <w:color w:val="000000" w:themeColor="text1"/>
+          <w:sz w:val="28"/>
+          <w:szCs w:val="28"/>
+        </w:rPr>
+      </w:pPr>
+      <w:proofErr w:type="gramStart"/>
+      <w:r>
+        <w:rPr>
+          <w:rFonts w:ascii="Times New Roman" w:hAnsi="Times New Roman" w:cs="Times New Roman"/>
+          <w:b/>
+          <w:color w:val="000000" w:themeColor="text1"/>
+          <w:sz w:val="28"/>
+          <w:szCs w:val="28"/>
+        </w:rPr>
         <w:t>右</w:t>
       </w:r>
       <w:r>
@@ -3310,6 +5153,7 @@
         </w:rPr>
         <w:t xml:space="preserve">  </w:t>
       </w:r>
+      <w:proofErr w:type="spellStart"/>
       <w:r>
         <w:rPr>
           <w:rFonts w:ascii="Times New Roman" w:hAnsi="Times New Roman" w:cs="Times New Roman" w:hint="eastAsia"/>
@@ -3320,6 +5164,8 @@
         </w:rPr>
         <w:t>みぎ</w:t>
       </w:r>
+      <w:proofErr w:type="spellEnd"/>
+      <w:proofErr w:type="gramEnd"/>
       <w:r>
         <w:rPr>
           <w:rFonts w:ascii="Times New Roman" w:hAnsi="Times New Roman" w:cs="Times New Roman"/>
@@ -3338,17 +5184,40 @@
           <w:sz w:val="28"/>
           <w:szCs w:val="28"/>
         </w:rPr>
-        <w:t xml:space="preserve"> [migi] Right</w:t>
-      </w:r>
-    </w:p>
-    <w:p>
-      <w:pPr>
-        <w:rPr>
-          <w:b/>
-          <w:sz w:val="28"/>
-          <w:szCs w:val="28"/>
-        </w:rPr>
-      </w:pPr>
+        <w:t xml:space="preserve"> [</w:t>
+      </w:r>
+      <w:proofErr w:type="spellStart"/>
+      <w:r>
+        <w:rPr>
+          <w:rFonts w:ascii="Times New Roman" w:hAnsi="Times New Roman" w:cs="Times New Roman"/>
+          <w:b/>
+          <w:color w:val="000000" w:themeColor="text1"/>
+          <w:sz w:val="28"/>
+          <w:szCs w:val="28"/>
+        </w:rPr>
+        <w:t>migi</w:t>
+      </w:r>
+      <w:proofErr w:type="spellEnd"/>
+      <w:r>
+        <w:rPr>
+          <w:rFonts w:ascii="Times New Roman" w:hAnsi="Times New Roman" w:cs="Times New Roman"/>
+          <w:b/>
+          <w:color w:val="000000" w:themeColor="text1"/>
+          <w:sz w:val="28"/>
+          <w:szCs w:val="28"/>
+        </w:rPr>
+        <w:t>] Right</w:t>
+      </w:r>
+    </w:p>
+    <w:p>
+      <w:pPr>
+        <w:rPr>
+          <w:b/>
+          <w:sz w:val="28"/>
+          <w:szCs w:val="28"/>
+        </w:rPr>
+      </w:pPr>
+      <w:proofErr w:type="gramStart"/>
       <w:r>
         <w:rPr>
           <w:rFonts w:hint="eastAsia"/>
@@ -3366,6 +5235,7 @@
         </w:rPr>
         <w:t xml:space="preserve">  </w:t>
       </w:r>
+      <w:proofErr w:type="spellStart"/>
       <w:r>
         <w:rPr>
           <w:rFonts w:hint="eastAsia"/>
@@ -3375,23 +5245,44 @@
         </w:rPr>
         <w:t>あいだ</w:t>
       </w:r>
-      <w:r>
-        <w:rPr>
-          <w:b/>
-          <w:sz w:val="28"/>
-          <w:szCs w:val="28"/>
-        </w:rPr>
-        <w:t xml:space="preserve"> [aida] Between</w:t>
-      </w:r>
-    </w:p>
-    <w:p>
-      <w:pPr>
-        <w:rPr>
-          <w:b/>
-          <w:sz w:val="28"/>
-          <w:szCs w:val="28"/>
-        </w:rPr>
-      </w:pPr>
+      <w:proofErr w:type="spellEnd"/>
+      <w:proofErr w:type="gramEnd"/>
+      <w:r>
+        <w:rPr>
+          <w:b/>
+          <w:sz w:val="28"/>
+          <w:szCs w:val="28"/>
+        </w:rPr>
+        <w:t xml:space="preserve"> [</w:t>
+      </w:r>
+      <w:proofErr w:type="spellStart"/>
+      <w:r>
+        <w:rPr>
+          <w:b/>
+          <w:sz w:val="28"/>
+          <w:szCs w:val="28"/>
+        </w:rPr>
+        <w:t>aida</w:t>
+      </w:r>
+      <w:proofErr w:type="spellEnd"/>
+      <w:r>
+        <w:rPr>
+          <w:b/>
+          <w:sz w:val="28"/>
+          <w:szCs w:val="28"/>
+        </w:rPr>
+        <w:t>] Between</w:t>
+      </w:r>
+    </w:p>
+    <w:p>
+      <w:pPr>
+        <w:rPr>
+          <w:b/>
+          <w:sz w:val="28"/>
+          <w:szCs w:val="28"/>
+        </w:rPr>
+      </w:pPr>
+      <w:proofErr w:type="gramStart"/>
       <w:r>
         <w:rPr>
           <w:rFonts w:hint="eastAsia"/>
@@ -3409,6 +5300,7 @@
         </w:rPr>
         <w:t xml:space="preserve">  </w:t>
       </w:r>
+      <w:proofErr w:type="spellStart"/>
       <w:r>
         <w:rPr>
           <w:rFonts w:hint="eastAsia"/>
@@ -3418,23 +5310,44 @@
         </w:rPr>
         <w:t>まえ</w:t>
       </w:r>
-      <w:r>
-        <w:rPr>
-          <w:b/>
-          <w:sz w:val="28"/>
-          <w:szCs w:val="28"/>
-        </w:rPr>
-        <w:t xml:space="preserve"> [mae] Before</w:t>
-      </w:r>
-    </w:p>
-    <w:p>
-      <w:pPr>
-        <w:rPr>
-          <w:b/>
-          <w:sz w:val="28"/>
-          <w:szCs w:val="28"/>
-        </w:rPr>
-      </w:pPr>
+      <w:proofErr w:type="spellEnd"/>
+      <w:proofErr w:type="gramEnd"/>
+      <w:r>
+        <w:rPr>
+          <w:b/>
+          <w:sz w:val="28"/>
+          <w:szCs w:val="28"/>
+        </w:rPr>
+        <w:t xml:space="preserve"> [</w:t>
+      </w:r>
+      <w:proofErr w:type="spellStart"/>
+      <w:r>
+        <w:rPr>
+          <w:b/>
+          <w:sz w:val="28"/>
+          <w:szCs w:val="28"/>
+        </w:rPr>
+        <w:t>mae</w:t>
+      </w:r>
+      <w:proofErr w:type="spellEnd"/>
+      <w:r>
+        <w:rPr>
+          <w:b/>
+          <w:sz w:val="28"/>
+          <w:szCs w:val="28"/>
+        </w:rPr>
+        <w:t>] Before</w:t>
+      </w:r>
+    </w:p>
+    <w:p>
+      <w:pPr>
+        <w:rPr>
+          <w:b/>
+          <w:sz w:val="28"/>
+          <w:szCs w:val="28"/>
+        </w:rPr>
+      </w:pPr>
+      <w:proofErr w:type="gramStart"/>
       <w:r>
         <w:rPr>
           <w:rFonts w:hint="eastAsia"/>
@@ -3452,6 +5365,7 @@
         </w:rPr>
         <w:t xml:space="preserve">  </w:t>
       </w:r>
+      <w:proofErr w:type="spellStart"/>
       <w:r>
         <w:rPr>
           <w:rFonts w:hint="eastAsia"/>
@@ -3461,13 +5375,33 @@
         </w:rPr>
         <w:t>あと</w:t>
       </w:r>
-      <w:r>
-        <w:rPr>
-          <w:b/>
-          <w:sz w:val="28"/>
-          <w:szCs w:val="28"/>
-        </w:rPr>
-        <w:t xml:space="preserve"> [ato] After</w:t>
+      <w:proofErr w:type="spellEnd"/>
+      <w:proofErr w:type="gramEnd"/>
+      <w:r>
+        <w:rPr>
+          <w:b/>
+          <w:sz w:val="28"/>
+          <w:szCs w:val="28"/>
+        </w:rPr>
+        <w:t xml:space="preserve"> [</w:t>
+      </w:r>
+      <w:proofErr w:type="spellStart"/>
+      <w:r>
+        <w:rPr>
+          <w:b/>
+          <w:sz w:val="28"/>
+          <w:szCs w:val="28"/>
+        </w:rPr>
+        <w:t>ato</w:t>
+      </w:r>
+      <w:proofErr w:type="spellEnd"/>
+      <w:r>
+        <w:rPr>
+          <w:b/>
+          <w:sz w:val="28"/>
+          <w:szCs w:val="28"/>
+        </w:rPr>
+        <w:t>] After</w:t>
       </w:r>
     </w:p>
     <w:p>
@@ -3504,6 +5438,8 @@
           <w:szCs w:val="28"/>
         </w:rPr>
       </w:pPr>
+      <w:proofErr w:type="spellStart"/>
+      <w:proofErr w:type="gramStart"/>
       <w:r>
         <w:rPr>
           <w:rFonts w:hint="eastAsia"/>
@@ -3513,6 +5449,7 @@
         </w:rPr>
         <w:t>午前</w:t>
       </w:r>
+      <w:proofErr w:type="spellEnd"/>
       <w:r>
         <w:rPr>
           <w:b/>
@@ -3521,6 +5458,7 @@
         </w:rPr>
         <w:t xml:space="preserve">  </w:t>
       </w:r>
+      <w:proofErr w:type="spellStart"/>
       <w:r>
         <w:rPr>
           <w:rFonts w:hint="eastAsia"/>
@@ -3530,23 +5468,45 @@
         </w:rPr>
         <w:t>ごぜん</w:t>
       </w:r>
-      <w:r>
-        <w:rPr>
-          <w:b/>
-          <w:sz w:val="28"/>
-          <w:szCs w:val="28"/>
-        </w:rPr>
-        <w:t xml:space="preserve"> [gozen] A.M</w:t>
-      </w:r>
-    </w:p>
-    <w:p>
-      <w:pPr>
-        <w:rPr>
-          <w:b/>
-          <w:sz w:val="28"/>
-          <w:szCs w:val="28"/>
-        </w:rPr>
-      </w:pPr>
+      <w:proofErr w:type="spellEnd"/>
+      <w:proofErr w:type="gramEnd"/>
+      <w:r>
+        <w:rPr>
+          <w:b/>
+          <w:sz w:val="28"/>
+          <w:szCs w:val="28"/>
+        </w:rPr>
+        <w:t xml:space="preserve"> [</w:t>
+      </w:r>
+      <w:proofErr w:type="spellStart"/>
+      <w:r>
+        <w:rPr>
+          <w:b/>
+          <w:sz w:val="28"/>
+          <w:szCs w:val="28"/>
+        </w:rPr>
+        <w:t>gozen</w:t>
+      </w:r>
+      <w:proofErr w:type="spellEnd"/>
+      <w:r>
+        <w:rPr>
+          <w:b/>
+          <w:sz w:val="28"/>
+          <w:szCs w:val="28"/>
+        </w:rPr>
+        <w:t>] A.M</w:t>
+      </w:r>
+    </w:p>
+    <w:p>
+      <w:pPr>
+        <w:rPr>
+          <w:b/>
+          <w:sz w:val="28"/>
+          <w:szCs w:val="28"/>
+        </w:rPr>
+      </w:pPr>
+      <w:proofErr w:type="spellStart"/>
+      <w:proofErr w:type="gramStart"/>
       <w:r>
         <w:rPr>
           <w:rFonts w:hint="eastAsia"/>
@@ -3556,6 +5516,7 @@
         </w:rPr>
         <w:t>午後</w:t>
       </w:r>
+      <w:proofErr w:type="spellEnd"/>
       <w:r>
         <w:rPr>
           <w:b/>
@@ -3564,6 +5525,7 @@
         </w:rPr>
         <w:t xml:space="preserve">  </w:t>
       </w:r>
+      <w:proofErr w:type="spellStart"/>
       <w:r>
         <w:rPr>
           <w:rFonts w:hint="eastAsia"/>
@@ -3573,13 +5535,33 @@
         </w:rPr>
         <w:t>ごご</w:t>
       </w:r>
-      <w:r>
-        <w:rPr>
-          <w:b/>
-          <w:sz w:val="28"/>
-          <w:szCs w:val="28"/>
-        </w:rPr>
-        <w:t xml:space="preserve"> [gogo] P.M</w:t>
+      <w:proofErr w:type="spellEnd"/>
+      <w:proofErr w:type="gramEnd"/>
+      <w:r>
+        <w:rPr>
+          <w:b/>
+          <w:sz w:val="28"/>
+          <w:szCs w:val="28"/>
+        </w:rPr>
+        <w:t xml:space="preserve"> [</w:t>
+      </w:r>
+      <w:proofErr w:type="spellStart"/>
+      <w:r>
+        <w:rPr>
+          <w:b/>
+          <w:sz w:val="28"/>
+          <w:szCs w:val="28"/>
+        </w:rPr>
+        <w:t>gogo</w:t>
+      </w:r>
+      <w:proofErr w:type="spellEnd"/>
+      <w:r>
+        <w:rPr>
+          <w:b/>
+          <w:sz w:val="28"/>
+          <w:szCs w:val="28"/>
+        </w:rPr>
+        <w:t>] P.M</w:t>
       </w:r>
     </w:p>
     <w:p>
@@ -3627,6 +5609,7 @@
         </w:rPr>
         <w:t xml:space="preserve">   </w:t>
       </w:r>
+      <w:proofErr w:type="spellStart"/>
       <w:r>
         <w:rPr>
           <w:rFonts w:ascii="Times New Roman" w:hAnsi="Nirmala UI" w:cs="Times New Roman"/>
@@ -3636,15 +5619,48 @@
         </w:rPr>
         <w:t>ひがし</w:t>
       </w:r>
-      <w:r>
-        <w:rPr>
-          <w:rFonts w:ascii="Times New Roman" w:hAnsi="Times New Roman" w:cs="Times New Roman"/>
-          <w:b/>
-          <w:sz w:val="28"/>
-          <w:szCs w:val="28"/>
-        </w:rPr>
-        <w:t xml:space="preserve"> [higashi]  East (</w:t>
-      </w:r>
+      <w:proofErr w:type="spellEnd"/>
+      <w:r>
+        <w:rPr>
+          <w:rFonts w:ascii="Times New Roman" w:hAnsi="Times New Roman" w:cs="Times New Roman"/>
+          <w:b/>
+          <w:sz w:val="28"/>
+          <w:szCs w:val="28"/>
+        </w:rPr>
+        <w:t xml:space="preserve"> [</w:t>
+      </w:r>
+      <w:proofErr w:type="spellStart"/>
+      <w:r>
+        <w:rPr>
+          <w:rFonts w:ascii="Times New Roman" w:hAnsi="Times New Roman" w:cs="Times New Roman"/>
+          <w:b/>
+          <w:sz w:val="28"/>
+          <w:szCs w:val="28"/>
+        </w:rPr>
+        <w:t>higashi</w:t>
+      </w:r>
+      <w:proofErr w:type="spellEnd"/>
+      <w:proofErr w:type="gramStart"/>
+      <w:r>
+        <w:rPr>
+          <w:rFonts w:ascii="Times New Roman" w:hAnsi="Times New Roman" w:cs="Times New Roman"/>
+          <w:b/>
+          <w:sz w:val="28"/>
+          <w:szCs w:val="28"/>
+        </w:rPr>
+        <w:t>]  East</w:t>
+      </w:r>
+      <w:proofErr w:type="gramEnd"/>
+      <w:r>
+        <w:rPr>
+          <w:rFonts w:ascii="Times New Roman" w:hAnsi="Times New Roman" w:cs="Times New Roman"/>
+          <w:b/>
+          <w:sz w:val="28"/>
+          <w:szCs w:val="28"/>
+        </w:rPr>
+        <w:t xml:space="preserve"> (</w:t>
+      </w:r>
+      <w:proofErr w:type="spellStart"/>
       <w:r>
         <w:rPr>
           <w:rFonts w:ascii="Times New Roman" w:hAnsi="Nirmala UI" w:cs="Times New Roman"/>
@@ -3654,6 +5670,7 @@
         </w:rPr>
         <w:t>পূর্ব</w:t>
       </w:r>
+      <w:proofErr w:type="spellEnd"/>
       <w:r>
         <w:rPr>
           <w:rFonts w:ascii="Times New Roman" w:hAnsi="Times New Roman" w:cs="Times New Roman"/>
@@ -3673,6 +5690,7 @@
           <w:szCs w:val="28"/>
         </w:rPr>
       </w:pPr>
+      <w:proofErr w:type="gramStart"/>
       <w:r>
         <w:rPr>
           <w:rFonts w:ascii="Times New Roman" w:cs="Times New Roman"/>
@@ -3691,6 +5709,7 @@
         </w:rPr>
         <w:t xml:space="preserve">  </w:t>
       </w:r>
+      <w:proofErr w:type="spellStart"/>
       <w:r>
         <w:rPr>
           <w:rFonts w:ascii="Times New Roman" w:cs="Times New Roman"/>
@@ -3700,6 +5719,8 @@
         </w:rPr>
         <w:t>にし</w:t>
       </w:r>
+      <w:proofErr w:type="spellEnd"/>
+      <w:proofErr w:type="gramEnd"/>
       <w:r>
         <w:rPr>
           <w:rFonts w:ascii="Times New Roman" w:hAnsi="Times New Roman" w:cs="Times New Roman"/>
@@ -3728,6 +5749,7 @@
         </w:rPr>
         <w:t>]  West (</w:t>
       </w:r>
+      <w:proofErr w:type="spellStart"/>
       <w:r>
         <w:rPr>
           <w:rFonts w:ascii="Times New Roman" w:hAnsi="Nirmala UI" w:cs="Times New Roman"/>
@@ -3737,6 +5759,7 @@
         </w:rPr>
         <w:t>পশ্চিম</w:t>
       </w:r>
+      <w:proofErr w:type="spellEnd"/>
       <w:r>
         <w:rPr>
           <w:rFonts w:ascii="Times New Roman" w:hAnsi="Times New Roman" w:cs="Times New Roman"/>
@@ -3774,6 +5797,7 @@
         </w:rPr>
         <w:t xml:space="preserve"> </w:t>
       </w:r>
+      <w:proofErr w:type="spellStart"/>
       <w:r>
         <w:rPr>
           <w:rFonts w:ascii="Times New Roman" w:cs="Times New Roman"/>
@@ -3783,6 +5807,7 @@
         </w:rPr>
         <w:t>みなみ</w:t>
       </w:r>
+      <w:proofErr w:type="spellEnd"/>
       <w:r>
         <w:rPr>
           <w:rFonts w:ascii="Times New Roman" w:hAnsi="Times New Roman" w:cs="Times New Roman"/>
@@ -3809,8 +5834,20 @@
           <w:sz w:val="28"/>
           <w:szCs w:val="28"/>
         </w:rPr>
-        <w:t>] South  (</w:t>
-      </w:r>
+        <w:t xml:space="preserve">] </w:t>
+      </w:r>
+      <w:proofErr w:type="gramStart"/>
+      <w:r>
+        <w:rPr>
+          <w:rFonts w:ascii="Times New Roman" w:hAnsi="Times New Roman" w:cs="Times New Roman"/>
+          <w:b/>
+          <w:sz w:val="28"/>
+          <w:szCs w:val="28"/>
+        </w:rPr>
+        <w:t>South  (</w:t>
+      </w:r>
+      <w:proofErr w:type="spellStart"/>
+      <w:proofErr w:type="gramEnd"/>
       <w:r>
         <w:rPr>
           <w:rFonts w:ascii="Times New Roman" w:hAnsi="Nirmala UI" w:cs="Times New Roman"/>
@@ -3820,6 +5857,7 @@
         </w:rPr>
         <w:t>দক্ষিণ</w:t>
       </w:r>
+      <w:proofErr w:type="spellEnd"/>
       <w:r>
         <w:rPr>
           <w:rFonts w:ascii="Times New Roman" w:hAnsi="Times New Roman" w:cs="Times New Roman"/>
@@ -3839,6 +5877,7 @@
           <w:szCs w:val="28"/>
         </w:rPr>
       </w:pPr>
+      <w:proofErr w:type="spellStart"/>
       <w:r>
         <w:rPr>
           <w:rFonts w:ascii="Times New Roman" w:cs="Times New Roman"/>
@@ -3848,15 +5887,37 @@
         </w:rPr>
         <w:t>北きた</w:t>
       </w:r>
-      <w:r>
-        <w:rPr>
-          <w:rFonts w:ascii="Times New Roman" w:hAnsi="Times New Roman" w:cs="Times New Roman"/>
-          <w:b/>
-          <w:sz w:val="28"/>
-          <w:szCs w:val="28"/>
-        </w:rPr>
-        <w:t xml:space="preserve"> [kita] North (</w:t>
-      </w:r>
+      <w:proofErr w:type="spellEnd"/>
+      <w:r>
+        <w:rPr>
+          <w:rFonts w:ascii="Times New Roman" w:hAnsi="Times New Roman" w:cs="Times New Roman"/>
+          <w:b/>
+          <w:sz w:val="28"/>
+          <w:szCs w:val="28"/>
+        </w:rPr>
+        <w:t xml:space="preserve"> [</w:t>
+      </w:r>
+      <w:proofErr w:type="spellStart"/>
+      <w:r>
+        <w:rPr>
+          <w:rFonts w:ascii="Times New Roman" w:hAnsi="Times New Roman" w:cs="Times New Roman"/>
+          <w:b/>
+          <w:sz w:val="28"/>
+          <w:szCs w:val="28"/>
+        </w:rPr>
+        <w:t>kita</w:t>
+      </w:r>
+      <w:proofErr w:type="spellEnd"/>
+      <w:r>
+        <w:rPr>
+          <w:rFonts w:ascii="Times New Roman" w:hAnsi="Times New Roman" w:cs="Times New Roman"/>
+          <w:b/>
+          <w:sz w:val="28"/>
+          <w:szCs w:val="28"/>
+        </w:rPr>
+        <w:t>] North (</w:t>
+      </w:r>
+      <w:proofErr w:type="spellStart"/>
       <w:r>
         <w:rPr>
           <w:rFonts w:ascii="Times New Roman" w:hAnsi="Nirmala UI" w:cs="Times New Roman"/>
@@ -3866,6 +5927,7 @@
         </w:rPr>
         <w:t>উত্তর</w:t>
       </w:r>
+      <w:proofErr w:type="spellEnd"/>
       <w:r>
         <w:rPr>
           <w:rFonts w:ascii="Times New Roman" w:hAnsi="Times New Roman" w:cs="Times New Roman"/>
@@ -3912,6 +5974,7 @@
           <w:szCs w:val="28"/>
         </w:rPr>
       </w:pPr>
+      <w:proofErr w:type="spellStart"/>
       <w:r>
         <w:rPr>
           <w:rFonts w:ascii="Times New Roman" w:cs="Times New Roman"/>
@@ -3921,6 +5984,7 @@
         </w:rPr>
         <w:t>大きい</w:t>
       </w:r>
+      <w:proofErr w:type="spellEnd"/>
       <w:r>
         <w:rPr>
           <w:rFonts w:ascii="Times New Roman" w:hAnsi="Times New Roman" w:cs="Times New Roman"/>
@@ -3939,6 +6003,8 @@
         </w:rPr>
         <w:t xml:space="preserve">  </w:t>
       </w:r>
+      <w:proofErr w:type="spellStart"/>
+      <w:proofErr w:type="gramStart"/>
       <w:r>
         <w:rPr>
           <w:rFonts w:ascii="Times New Roman" w:cs="Times New Roman"/>
@@ -3957,6 +6023,7 @@
         </w:rPr>
         <w:t>きい</w:t>
       </w:r>
+      <w:proofErr w:type="spellEnd"/>
       <w:r>
         <w:rPr>
           <w:rFonts w:ascii="Times New Roman" w:hAnsi="Times New Roman" w:cs="Times New Roman"/>
@@ -3966,6 +6033,8 @@
         </w:rPr>
         <w:t xml:space="preserve">  [</w:t>
       </w:r>
+      <w:proofErr w:type="spellStart"/>
+      <w:proofErr w:type="gramEnd"/>
       <w:r>
         <w:rPr>
           <w:rFonts w:ascii="Times New Roman" w:hAnsi="Times New Roman" w:cs="Times New Roman"/>
@@ -3976,6 +6045,7 @@
         </w:rPr>
         <w:t>Ōkī</w:t>
       </w:r>
+      <w:proofErr w:type="spellEnd"/>
       <w:r>
         <w:rPr>
           <w:rFonts w:ascii="Times New Roman" w:hAnsi="Times New Roman" w:cs="Times New Roman"/>
@@ -3995,6 +6065,7 @@
           <w:szCs w:val="28"/>
         </w:rPr>
       </w:pPr>
+      <w:proofErr w:type="spellStart"/>
       <w:r>
         <w:rPr>
           <w:rFonts w:ascii="Times New Roman" w:cs="Times New Roman"/>
@@ -4004,6 +6075,7 @@
         </w:rPr>
         <w:t>小さい</w:t>
       </w:r>
+      <w:proofErr w:type="spellEnd"/>
       <w:r>
         <w:rPr>
           <w:rFonts w:ascii="Times New Roman" w:hAnsi="Times New Roman" w:cs="Times New Roman"/>
@@ -4013,6 +6085,7 @@
         </w:rPr>
         <w:t xml:space="preserve">   </w:t>
       </w:r>
+      <w:proofErr w:type="spellStart"/>
       <w:r>
         <w:rPr>
           <w:rFonts w:ascii="Times New Roman" w:cs="Times New Roman"/>
@@ -4022,6 +6095,7 @@
         </w:rPr>
         <w:t>ちいさい</w:t>
       </w:r>
+      <w:proofErr w:type="spellEnd"/>
       <w:r>
         <w:rPr>
           <w:rFonts w:ascii="Times New Roman" w:hAnsi="Times New Roman" w:cs="Times New Roman"/>
@@ -4031,6 +6105,7 @@
         </w:rPr>
         <w:t xml:space="preserve"> [</w:t>
       </w:r>
+      <w:proofErr w:type="spellStart"/>
       <w:r>
         <w:rPr>
           <w:rFonts w:ascii="Times New Roman" w:hAnsi="Times New Roman" w:cs="Times New Roman"/>
@@ -4041,6 +6116,7 @@
         </w:rPr>
         <w:t>Chīsai</w:t>
       </w:r>
+      <w:proofErr w:type="spellEnd"/>
       <w:r>
         <w:rPr>
           <w:rFonts w:ascii="Times New Roman" w:hAnsi="Times New Roman" w:cs="Times New Roman"/>
@@ -4050,6 +6126,7 @@
         </w:rPr>
         <w:t>] Small (</w:t>
       </w:r>
+      <w:proofErr w:type="spellStart"/>
       <w:r>
         <w:rPr>
           <w:rFonts w:ascii="Times New Roman" w:hAnsi="Nirmala UI" w:cs="Times New Roman"/>
@@ -4059,6 +6136,7 @@
         </w:rPr>
         <w:t>ছোট</w:t>
       </w:r>
+      <w:proofErr w:type="spellEnd"/>
       <w:r>
         <w:rPr>
           <w:rFonts w:ascii="Times New Roman" w:hAnsi="Times New Roman" w:cs="Times New Roman"/>
@@ -4079,6 +6157,7 @@
           <w:szCs w:val="28"/>
         </w:rPr>
       </w:pPr>
+      <w:proofErr w:type="spellStart"/>
       <w:r>
         <w:rPr>
           <w:rFonts w:ascii="Times New Roman" w:cs="Times New Roman"/>
@@ -4088,6 +6167,7 @@
         </w:rPr>
         <w:t>多い</w:t>
       </w:r>
+      <w:proofErr w:type="spellEnd"/>
       <w:r>
         <w:rPr>
           <w:rFonts w:ascii="Times New Roman" w:hAnsi="Times New Roman" w:cs="Times New Roman"/>
@@ -4097,6 +6177,7 @@
         </w:rPr>
         <w:t xml:space="preserve">   </w:t>
       </w:r>
+      <w:proofErr w:type="spellStart"/>
       <w:r>
         <w:rPr>
           <w:rFonts w:ascii="Times New Roman" w:cs="Times New Roman"/>
@@ -4106,6 +6187,7 @@
         </w:rPr>
         <w:t>おおい</w:t>
       </w:r>
+      <w:proofErr w:type="spellEnd"/>
       <w:r>
         <w:rPr>
           <w:rFonts w:ascii="Times New Roman" w:hAnsi="Times New Roman" w:cs="Times New Roman"/>
@@ -4115,6 +6197,7 @@
         </w:rPr>
         <w:t xml:space="preserve"> [</w:t>
       </w:r>
+      <w:proofErr w:type="spellStart"/>
       <w:r>
         <w:rPr>
           <w:rFonts w:ascii="Times New Roman" w:eastAsia="Times New Roman" w:hAnsi="Times New Roman" w:cs="Times New Roman"/>
@@ -4124,6 +6207,7 @@
         </w:rPr>
         <w:t>Ōi</w:t>
       </w:r>
+      <w:proofErr w:type="spellEnd"/>
       <w:r>
         <w:rPr>
           <w:rFonts w:ascii="Times New Roman" w:hAnsi="Times New Roman" w:cs="Times New Roman"/>
@@ -4133,6 +6217,7 @@
         </w:rPr>
         <w:t>] Many (</w:t>
       </w:r>
+      <w:proofErr w:type="spellStart"/>
       <w:r>
         <w:rPr>
           <w:rFonts w:ascii="Times New Roman" w:hAnsi="Nirmala UI" w:cs="Times New Roman"/>
@@ -4142,6 +6227,7 @@
         </w:rPr>
         <w:t>অনেক</w:t>
       </w:r>
+      <w:proofErr w:type="spellEnd"/>
       <w:r>
         <w:rPr>
           <w:rFonts w:ascii="Times New Roman" w:hAnsi="Times New Roman" w:cs="Times New Roman"/>
@@ -4164,6 +6250,8 @@
           <w:szCs w:val="28"/>
         </w:rPr>
       </w:pPr>
+      <w:proofErr w:type="spellStart"/>
+      <w:proofErr w:type="gramStart"/>
       <w:r>
         <w:rPr>
           <w:rFonts w:ascii="Times New Roman" w:eastAsia="MS Mincho" w:hAnsi="MS Mincho" w:cs="Times New Roman"/>
@@ -4173,6 +6261,7 @@
         </w:rPr>
         <w:t>少ない</w:t>
       </w:r>
+      <w:proofErr w:type="spellEnd"/>
       <w:r>
         <w:rPr>
           <w:rFonts w:ascii="Times New Roman" w:eastAsia="MS Mincho" w:hAnsi="Times New Roman" w:cs="Times New Roman"/>
@@ -4182,6 +6271,7 @@
         </w:rPr>
         <w:t xml:space="preserve">  </w:t>
       </w:r>
+      <w:proofErr w:type="spellStart"/>
       <w:r>
         <w:rPr>
           <w:rFonts w:ascii="Times New Roman" w:eastAsia="MS Mincho" w:hAnsi="MS Mincho" w:cs="Times New Roman"/>
@@ -4191,6 +6281,8 @@
         </w:rPr>
         <w:t>すくない</w:t>
       </w:r>
+      <w:proofErr w:type="spellEnd"/>
+      <w:proofErr w:type="gramEnd"/>
       <w:r>
         <w:rPr>
           <w:rFonts w:ascii="Times New Roman" w:eastAsia="MS Mincho" w:hAnsi="Times New Roman" w:cs="Times New Roman"/>
@@ -4200,6 +6292,7 @@
         </w:rPr>
         <w:t xml:space="preserve"> [</w:t>
       </w:r>
+      <w:proofErr w:type="spellStart"/>
       <w:r>
         <w:rPr>
           <w:rFonts w:ascii="Times New Roman" w:hAnsi="Times New Roman" w:cs="Times New Roman"/>
@@ -4210,6 +6303,7 @@
         </w:rPr>
         <w:t>Sukunai</w:t>
       </w:r>
+      <w:proofErr w:type="spellEnd"/>
       <w:r>
         <w:rPr>
           <w:rFonts w:ascii="Times New Roman" w:eastAsia="MS Mincho" w:hAnsi="Times New Roman" w:cs="Times New Roman"/>
@@ -4414,14 +6508,25 @@
           <w:szCs w:val="28"/>
         </w:rPr>
       </w:pPr>
-      <w:r>
-        <w:rPr>
-          <w:rFonts w:ascii="Times New Roman" w:hAnsi="Times New Roman" w:cs="Times New Roman"/>
-          <w:b/>
-          <w:sz w:val="28"/>
-          <w:szCs w:val="28"/>
-        </w:rPr>
-        <w:t xml:space="preserve">大きい </w:t>
+      <w:proofErr w:type="spellStart"/>
+      <w:r>
+        <w:rPr>
+          <w:rFonts w:ascii="Times New Roman" w:hAnsi="Times New Roman" w:cs="Times New Roman"/>
+          <w:b/>
+          <w:sz w:val="28"/>
+          <w:szCs w:val="28"/>
+        </w:rPr>
+        <w:t>大きい</w:t>
+      </w:r>
+      <w:proofErr w:type="spellEnd"/>
+      <w:r>
+        <w:rPr>
+          <w:rFonts w:ascii="Times New Roman" w:hAnsi="Times New Roman" w:cs="Times New Roman"/>
+          <w:b/>
+          <w:sz w:val="28"/>
+          <w:szCs w:val="28"/>
+        </w:rPr>
+        <w:t xml:space="preserve"> </w:t>
       </w:r>
       <w:r>
         <w:rPr>
@@ -4439,8 +6544,29 @@
           <w:sz w:val="28"/>
           <w:szCs w:val="28"/>
         </w:rPr>
-        <w:t xml:space="preserve">  [おおきい   </w:t>
-      </w:r>
+        <w:t xml:space="preserve">  [</w:t>
+      </w:r>
+      <w:proofErr w:type="spellStart"/>
+      <w:r>
+        <w:rPr>
+          <w:rFonts w:ascii="Times New Roman" w:hAnsi="Times New Roman" w:cs="Times New Roman"/>
+          <w:b/>
+          <w:sz w:val="28"/>
+          <w:szCs w:val="28"/>
+        </w:rPr>
+        <w:t>おおきい</w:t>
+      </w:r>
+      <w:proofErr w:type="spellEnd"/>
+      <w:r>
+        <w:rPr>
+          <w:rFonts w:ascii="Times New Roman" w:hAnsi="Times New Roman" w:cs="Times New Roman"/>
+          <w:b/>
+          <w:sz w:val="28"/>
+          <w:szCs w:val="28"/>
+        </w:rPr>
+        <w:t xml:space="preserve">   </w:t>
+      </w:r>
+      <w:proofErr w:type="spellStart"/>
       <w:r>
         <w:rPr>
           <w:rFonts w:ascii="Times New Roman" w:hAnsi="Times New Roman" w:cs="Times New Roman"/>
@@ -4450,7 +6576,19 @@
           <w:szCs w:val="28"/>
           <w:shd w:val="clear" w:color="auto" w:fill="FFFFFF"/>
         </w:rPr>
-        <w:t xml:space="preserve">Ōkī </w:t>
+        <w:t>Ōkī</w:t>
+      </w:r>
+      <w:proofErr w:type="spellEnd"/>
+      <w:r>
+        <w:rPr>
+          <w:rFonts w:ascii="Times New Roman" w:hAnsi="Times New Roman" w:cs="Times New Roman"/>
+          <w:b/>
+          <w:color w:val="5F6368"/>
+          <w:sz w:val="28"/>
+          <w:szCs w:val="28"/>
+          <w:shd w:val="clear" w:color="auto" w:fill="FFFFFF"/>
+        </w:rPr>
+        <w:t xml:space="preserve"> </w:t>
       </w:r>
       <w:r>
         <w:rPr>
@@ -4498,6 +6636,7 @@
           <w:szCs w:val="28"/>
         </w:rPr>
       </w:pPr>
+      <w:proofErr w:type="spellStart"/>
       <w:r>
         <w:rPr>
           <w:rFonts w:ascii="Times New Roman" w:hAnsi="Times New Roman" w:cs="Times New Roman"/>
@@ -4508,6 +6647,7 @@
         <w:lastRenderedPageBreak/>
         <w:t>小さい</w:t>
       </w:r>
+      <w:proofErr w:type="spellEnd"/>
       <w:r>
         <w:rPr>
           <w:rFonts w:ascii="Times New Roman" w:hAnsi="Times New Roman" w:cs="Times New Roman"/>
@@ -4524,7 +6664,47 @@
           <w:sz w:val="28"/>
           <w:szCs w:val="28"/>
         </w:rPr>
-        <w:t xml:space="preserve"> [ちいさい     Chisai]                                    </w:t>
+        <w:t xml:space="preserve"> [</w:t>
+      </w:r>
+      <w:proofErr w:type="spellStart"/>
+      <w:r>
+        <w:rPr>
+          <w:rFonts w:ascii="Times New Roman" w:hAnsi="Times New Roman" w:cs="Times New Roman"/>
+          <w:b/>
+          <w:sz w:val="28"/>
+          <w:szCs w:val="28"/>
+        </w:rPr>
+        <w:t>ちいさい</w:t>
+      </w:r>
+      <w:proofErr w:type="spellEnd"/>
+      <w:r>
+        <w:rPr>
+          <w:rFonts w:ascii="Times New Roman" w:hAnsi="Times New Roman" w:cs="Times New Roman"/>
+          <w:b/>
+          <w:sz w:val="28"/>
+          <w:szCs w:val="28"/>
+        </w:rPr>
+        <w:t xml:space="preserve">     </w:t>
+      </w:r>
+      <w:proofErr w:type="spellStart"/>
+      <w:r>
+        <w:rPr>
+          <w:rFonts w:ascii="Times New Roman" w:hAnsi="Times New Roman" w:cs="Times New Roman"/>
+          <w:b/>
+          <w:sz w:val="28"/>
+          <w:szCs w:val="28"/>
+        </w:rPr>
+        <w:t>Chisai</w:t>
+      </w:r>
+      <w:proofErr w:type="spellEnd"/>
+      <w:r>
+        <w:rPr>
+          <w:rFonts w:ascii="Times New Roman" w:hAnsi="Times New Roman" w:cs="Times New Roman"/>
+          <w:b/>
+          <w:sz w:val="28"/>
+          <w:szCs w:val="28"/>
+        </w:rPr>
+        <w:t xml:space="preserve">]                                    </w:t>
       </w:r>
       <w:r>
         <w:rPr>
@@ -4554,14 +6734,25 @@
           <w:szCs w:val="28"/>
         </w:rPr>
       </w:pPr>
-      <w:r>
-        <w:rPr>
-          <w:rFonts w:ascii="Times New Roman" w:hAnsi="Times New Roman" w:cs="Times New Roman"/>
-          <w:b/>
-          <w:sz w:val="28"/>
-          <w:szCs w:val="28"/>
-        </w:rPr>
-        <w:t xml:space="preserve">多い  </w:t>
+      <w:proofErr w:type="spellStart"/>
+      <w:r>
+        <w:rPr>
+          <w:rFonts w:ascii="Times New Roman" w:hAnsi="Times New Roman" w:cs="Times New Roman"/>
+          <w:b/>
+          <w:sz w:val="28"/>
+          <w:szCs w:val="28"/>
+        </w:rPr>
+        <w:t>多い</w:t>
+      </w:r>
+      <w:proofErr w:type="spellEnd"/>
+      <w:r>
+        <w:rPr>
+          <w:rFonts w:ascii="Times New Roman" w:hAnsi="Times New Roman" w:cs="Times New Roman"/>
+          <w:b/>
+          <w:sz w:val="28"/>
+          <w:szCs w:val="28"/>
+        </w:rPr>
+        <w:t xml:space="preserve">  </w:t>
       </w:r>
       <w:r>
         <w:rPr>
@@ -4579,8 +6770,29 @@
           <w:sz w:val="28"/>
           <w:szCs w:val="28"/>
         </w:rPr>
-        <w:t xml:space="preserve"> [おおい   </w:t>
-      </w:r>
+        <w:t xml:space="preserve"> [</w:t>
+      </w:r>
+      <w:proofErr w:type="spellStart"/>
+      <w:r>
+        <w:rPr>
+          <w:rFonts w:ascii="Times New Roman" w:hAnsi="Times New Roman" w:cs="Times New Roman"/>
+          <w:b/>
+          <w:sz w:val="28"/>
+          <w:szCs w:val="28"/>
+        </w:rPr>
+        <w:t>おおい</w:t>
+      </w:r>
+      <w:proofErr w:type="spellEnd"/>
+      <w:r>
+        <w:rPr>
+          <w:rFonts w:ascii="Times New Roman" w:hAnsi="Times New Roman" w:cs="Times New Roman"/>
+          <w:b/>
+          <w:sz w:val="28"/>
+          <w:szCs w:val="28"/>
+        </w:rPr>
+        <w:t xml:space="preserve">   </w:t>
+      </w:r>
+      <w:proofErr w:type="spellStart"/>
       <w:r>
         <w:rPr>
           <w:rFonts w:ascii="Times New Roman" w:hAnsi="Times New Roman" w:cs="Times New Roman"/>
@@ -4592,6 +6804,7 @@
         </w:rPr>
         <w:t>Ōi</w:t>
       </w:r>
+      <w:proofErr w:type="spellEnd"/>
       <w:r>
         <w:rPr>
           <w:rFonts w:ascii="Times New Roman" w:hAnsi="Times New Roman" w:cs="Times New Roman"/>
@@ -4631,6 +6844,7 @@
           <w:shd w:val="clear" w:color="auto" w:fill="FFFFFF"/>
         </w:rPr>
       </w:pPr>
+      <w:proofErr w:type="spellStart"/>
       <w:r>
         <w:rPr>
           <w:rFonts w:ascii="Times New Roman" w:hAnsi="Times New Roman" w:cs="Times New Roman"/>
@@ -4653,6 +6867,7 @@
         </w:rPr>
         <w:t>い</w:t>
       </w:r>
+      <w:proofErr w:type="spellEnd"/>
       <w:r>
         <w:rPr>
           <w:rFonts w:ascii="Times New Roman" w:eastAsia="MS Gothic" w:hAnsi="Times New Roman" w:cs="Times New Roman"/>
@@ -4686,6 +6901,7 @@
         </w:rPr>
         <w:t>[</w:t>
       </w:r>
+      <w:proofErr w:type="spellStart"/>
       <w:r>
         <w:rPr>
           <w:rFonts w:ascii="Times New Roman" w:hAnsi="Times New Roman" w:cs="Times New Roman"/>
@@ -4741,6 +6957,7 @@
         </w:rPr>
         <w:t>sukunai</w:t>
       </w:r>
+      <w:proofErr w:type="spellEnd"/>
       <w:r>
         <w:rPr>
           <w:rFonts w:ascii="Times New Roman" w:eastAsia="MS Gothic" w:hAnsi="Times New Roman" w:cs="Times New Roman"/>
@@ -5044,6 +7261,7 @@
           <w:szCs w:val="28"/>
         </w:rPr>
       </w:pPr>
+      <w:proofErr w:type="spellStart"/>
       <w:r>
         <w:rPr>
           <w:rFonts w:ascii="MS PGothic" w:eastAsia="MS PGothic" w:hAnsi="MS PGothic" w:hint="eastAsia"/>
@@ -5062,6 +7280,7 @@
         </w:rPr>
         <w:t>かね</w:t>
       </w:r>
+      <w:proofErr w:type="spellEnd"/>
       <w:r>
         <w:rPr>
           <w:rFonts w:ascii="MS PGothic" w:eastAsia="MS PGothic" w:hAnsi="MS PGothic"/>
@@ -5071,6 +7290,7 @@
         </w:rPr>
         <w:t xml:space="preserve">       </w:t>
       </w:r>
+      <w:proofErr w:type="spellStart"/>
       <w:r>
         <w:rPr>
           <w:rFonts w:ascii="Times New Roman" w:hAnsi="Times New Roman" w:cs="Times New Roman"/>
@@ -5080,6 +7300,7 @@
         </w:rPr>
         <w:t>Okane</w:t>
       </w:r>
+      <w:proofErr w:type="spellEnd"/>
       <w:r>
         <w:rPr>
           <w:rFonts w:ascii="Times New Roman" w:hAnsi="Times New Roman" w:cs="Times New Roman"/>
@@ -5089,6 +7310,7 @@
         </w:rPr>
         <w:t xml:space="preserve">         Money      </w:t>
       </w:r>
+      <w:proofErr w:type="spellStart"/>
       <w:r>
         <w:rPr>
           <w:rFonts w:ascii="Times New Roman" w:hAnsi="Times New Roman" w:cs="Times New Roman" w:hint="eastAsia"/>
@@ -5098,6 +7320,7 @@
         </w:rPr>
         <w:t>お金</w:t>
       </w:r>
+      <w:proofErr w:type="spellEnd"/>
     </w:p>
     <w:p>
       <w:pPr>
@@ -5108,6 +7331,7 @@
           <w:szCs w:val="21"/>
         </w:rPr>
       </w:pPr>
+      <w:proofErr w:type="spellStart"/>
       <w:r>
         <w:rPr>
           <w:rFonts w:ascii="MS PGothic" w:eastAsia="MS PGothic" w:hAnsi="MS PGothic" w:hint="eastAsia"/>
@@ -5118,6 +7342,7 @@
         <w:lastRenderedPageBreak/>
         <w:t>てんき</w:t>
       </w:r>
+      <w:proofErr w:type="spellEnd"/>
       <w:r>
         <w:rPr>
           <w:rFonts w:ascii="MS PGothic" w:eastAsia="MS PGothic" w:hAnsi="MS PGothic"/>
@@ -5125,8 +7350,29 @@
           <w:sz w:val="21"/>
           <w:szCs w:val="21"/>
         </w:rPr>
-        <w:t xml:space="preserve">          tenki          weather          </w:t>
-      </w:r>
+        <w:t xml:space="preserve">          </w:t>
+      </w:r>
+      <w:proofErr w:type="spellStart"/>
+      <w:r>
+        <w:rPr>
+          <w:rFonts w:ascii="MS PGothic" w:eastAsia="MS PGothic" w:hAnsi="MS PGothic"/>
+          <w:color w:val="FF0000"/>
+          <w:sz w:val="21"/>
+          <w:szCs w:val="21"/>
+        </w:rPr>
+        <w:t>tenki</w:t>
+      </w:r>
+      <w:proofErr w:type="spellEnd"/>
+      <w:r>
+        <w:rPr>
+          <w:rFonts w:ascii="MS PGothic" w:eastAsia="MS PGothic" w:hAnsi="MS PGothic"/>
+          <w:color w:val="FF0000"/>
+          <w:sz w:val="21"/>
+          <w:szCs w:val="21"/>
+        </w:rPr>
+        <w:t xml:space="preserve">          weather          </w:t>
+      </w:r>
+      <w:proofErr w:type="spellStart"/>
       <w:r>
         <w:rPr>
           <w:rFonts w:ascii="MS PGothic" w:eastAsia="MS PGothic" w:hAnsi="MS PGothic" w:hint="eastAsia"/>
@@ -5136,6 +7382,7 @@
         </w:rPr>
         <w:t>てんき</w:t>
       </w:r>
+      <w:proofErr w:type="spellEnd"/>
       <w:r>
         <w:rPr>
           <w:rFonts w:ascii="MS PGothic" w:eastAsia="MS PGothic" w:hAnsi="MS PGothic"/>
@@ -5155,6 +7402,7 @@
           <w:szCs w:val="21"/>
         </w:rPr>
       </w:pPr>
+      <w:proofErr w:type="spellStart"/>
       <w:r>
         <w:rPr>
           <w:rFonts w:ascii="MS PGothic" w:eastAsia="MS PGothic" w:hAnsi="MS PGothic" w:hint="eastAsia"/>
@@ -5173,6 +7421,7 @@
         </w:rPr>
         <w:t>に</w:t>
       </w:r>
+      <w:proofErr w:type="spellEnd"/>
       <w:r>
         <w:rPr>
           <w:rFonts w:ascii="MS PGothic" w:eastAsia="MS PGothic" w:hAnsi="MS PGothic"/>
@@ -5180,8 +7429,29 @@
           <w:sz w:val="21"/>
           <w:szCs w:val="21"/>
         </w:rPr>
-        <w:t xml:space="preserve">       migini           to the right     </w:t>
-      </w:r>
+        <w:t xml:space="preserve">       </w:t>
+      </w:r>
+      <w:proofErr w:type="spellStart"/>
+      <w:r>
+        <w:rPr>
+          <w:rFonts w:ascii="MS PGothic" w:eastAsia="MS PGothic" w:hAnsi="MS PGothic"/>
+          <w:color w:val="000000"/>
+          <w:sz w:val="21"/>
+          <w:szCs w:val="21"/>
+        </w:rPr>
+        <w:t>migini</w:t>
+      </w:r>
+      <w:proofErr w:type="spellEnd"/>
+      <w:r>
+        <w:rPr>
+          <w:rFonts w:ascii="MS PGothic" w:eastAsia="MS PGothic" w:hAnsi="MS PGothic"/>
+          <w:color w:val="000000"/>
+          <w:sz w:val="21"/>
+          <w:szCs w:val="21"/>
+        </w:rPr>
+        <w:t xml:space="preserve">           to the right     </w:t>
+      </w:r>
+      <w:proofErr w:type="spellStart"/>
       <w:r>
         <w:rPr>
           <w:rFonts w:ascii="MS PGothic" w:eastAsia="MS PGothic" w:hAnsi="MS PGothic" w:hint="eastAsia"/>
@@ -5191,6 +7461,7 @@
         </w:rPr>
         <w:t>右に</w:t>
       </w:r>
+      <w:proofErr w:type="spellEnd"/>
     </w:p>
     <w:p>
       <w:pPr>

--- a/Lessons/Kanji.docx
+++ b/Lessons/Kanji.docx
@@ -3836,6 +3836,24 @@
     </w:p>
     <w:p>
       <w:pPr>
+        <w:rPr>
+          <w:b/>
+          <w:sz w:val="28"/>
+          <w:szCs w:val="28"/>
+        </w:rPr>
+      </w:pPr>
+    </w:p>
+    <w:p>
+      <w:pPr>
+        <w:rPr>
+          <w:b/>
+          <w:sz w:val="28"/>
+          <w:szCs w:val="28"/>
+        </w:rPr>
+      </w:pPr>
+    </w:p>
+    <w:p>
+      <w:pPr>
         <w:jc w:val="center"/>
         <w:rPr>
           <w:b/>
@@ -3849,6 +3867,7 @@
           <w:sz w:val="32"/>
           <w:szCs w:val="32"/>
         </w:rPr>
+        <w:lastRenderedPageBreak/>
         <w:t>Planets</w:t>
       </w:r>
     </w:p>
@@ -3866,7 +3885,6 @@
           <w:sz w:val="28"/>
           <w:szCs w:val="28"/>
         </w:rPr>
-        <w:lastRenderedPageBreak/>
         <w:t xml:space="preserve">Hi  </w:t>
       </w:r>
       <w:r>

--- a/Lessons/Kanji.docx
+++ b/Lessons/Kanji.docx
@@ -1385,7 +1385,25 @@
           <w:sz w:val="28"/>
           <w:szCs w:val="28"/>
         </w:rPr>
-        <w:t xml:space="preserve"> san] Thirteen (13)</w:t>
+        <w:t xml:space="preserve"> san] </w:t>
+      </w:r>
+      <w:r>
+        <w:rPr>
+          <w:rFonts w:ascii="Times New Roman" w:eastAsia="MS Mincho" w:hAnsi="Times New Roman" w:cs="Times New Roman"/>
+          <w:b/>
+          <w:sz w:val="28"/>
+          <w:szCs w:val="28"/>
+        </w:rPr>
+        <w:t xml:space="preserve"> </w:t>
+      </w:r>
+      <w:r>
+        <w:rPr>
+          <w:rFonts w:ascii="Times New Roman" w:eastAsia="MS Mincho" w:hAnsi="Times New Roman" w:cs="Times New Roman"/>
+          <w:b/>
+          <w:sz w:val="28"/>
+          <w:szCs w:val="28"/>
+        </w:rPr>
+        <w:t>Thirteen (13)</w:t>
       </w:r>
     </w:p>
     <w:p>
@@ -1461,6 +1479,113 @@
         <w:t>koku</w:t>
       </w:r>
       <w:proofErr w:type="spellEnd"/>
+      <w:r>
+        <w:rPr>
+          <w:rFonts w:ascii="Times New Roman" w:eastAsia="MS Gothic" w:hAnsi="MS Gothic" w:cs="Times New Roman"/>
+          <w:b/>
+          <w:color w:val="333333"/>
+          <w:sz w:val="28"/>
+          <w:szCs w:val="28"/>
+          <w:shd w:val="clear" w:color="auto" w:fill="FFFFFF"/>
+        </w:rPr>
+        <w:t xml:space="preserve">]  </w:t>
+      </w:r>
+      <w:r>
+        <w:rPr>
+          <w:rFonts w:ascii="Times New Roman" w:eastAsia="MS Gothic" w:hAnsi="MS Gothic" w:cs="Times New Roman"/>
+          <w:b/>
+          <w:color w:val="333333"/>
+          <w:sz w:val="28"/>
+          <w:szCs w:val="28"/>
+          <w:shd w:val="clear" w:color="auto" w:fill="FFFFFF"/>
+        </w:rPr>
+        <w:t xml:space="preserve"> </w:t>
+      </w:r>
+      <w:r>
+        <w:rPr>
+          <w:rFonts w:ascii="Times New Roman" w:eastAsia="MS Gothic" w:hAnsi="MS Gothic" w:cs="Times New Roman"/>
+          <w:b/>
+          <w:color w:val="333333"/>
+          <w:sz w:val="28"/>
+          <w:szCs w:val="28"/>
+          <w:shd w:val="clear" w:color="auto" w:fill="FFFFFF"/>
+        </w:rPr>
+        <w:t>Sixteen (16)</w:t>
+      </w:r>
+    </w:p>
+    <w:p>
+      <w:pPr>
+        <w:ind w:left="360"/>
+        <w:rPr>
+          <w:rFonts w:ascii="Times New Roman" w:eastAsia="MS Gothic" w:hAnsi="MS Gothic" w:cs="Times New Roman"/>
+          <w:b/>
+          <w:color w:val="333333"/>
+          <w:sz w:val="28"/>
+          <w:szCs w:val="28"/>
+          <w:shd w:val="clear" w:color="auto" w:fill="FFFFFF"/>
+        </w:rPr>
+      </w:pPr>
+      <w:proofErr w:type="spellStart"/>
+      <w:r>
+        <w:rPr>
+          <w:rFonts w:ascii="Times New Roman" w:eastAsia="MS Gothic" w:hAnsi="MS Gothic" w:cs="Times New Roman"/>
+          <w:b/>
+          <w:color w:val="333333"/>
+          <w:sz w:val="28"/>
+          <w:szCs w:val="28"/>
+          <w:shd w:val="clear" w:color="auto" w:fill="FFFFFF"/>
+        </w:rPr>
+        <w:t>十九</w:t>
+      </w:r>
+      <w:proofErr w:type="spellEnd"/>
+      <w:r>
+        <w:rPr>
+          <w:rFonts w:ascii="Times New Roman" w:eastAsia="MS Gothic" w:hAnsi="MS Gothic" w:cs="Times New Roman"/>
+          <w:b/>
+          <w:color w:val="333333"/>
+          <w:sz w:val="28"/>
+          <w:szCs w:val="28"/>
+          <w:shd w:val="clear" w:color="auto" w:fill="FFFFFF"/>
+        </w:rPr>
+        <w:t xml:space="preserve">   [</w:t>
+      </w:r>
+      <w:proofErr w:type="spellStart"/>
+      <w:r>
+        <w:rPr>
+          <w:rFonts w:ascii="Times New Roman" w:eastAsia="MS Gothic" w:hAnsi="MS Gothic" w:cs="Times New Roman"/>
+          <w:b/>
+          <w:color w:val="333333"/>
+          <w:sz w:val="28"/>
+          <w:szCs w:val="28"/>
+          <w:shd w:val="clear" w:color="auto" w:fill="FFFFFF"/>
+        </w:rPr>
+        <w:t>ju</w:t>
+      </w:r>
+      <w:proofErr w:type="spellEnd"/>
+      <w:r>
+        <w:rPr>
+          <w:rFonts w:ascii="Times New Roman" w:eastAsia="MS Gothic" w:hAnsi="MS Gothic" w:cs="Times New Roman"/>
+          <w:b/>
+          <w:color w:val="333333"/>
+          <w:sz w:val="28"/>
+          <w:szCs w:val="28"/>
+          <w:shd w:val="clear" w:color="auto" w:fill="FFFFFF"/>
+        </w:rPr>
+        <w:t xml:space="preserve"> </w:t>
+      </w:r>
+      <w:proofErr w:type="spellStart"/>
+      <w:r>
+        <w:rPr>
+          <w:rFonts w:ascii="Times New Roman" w:eastAsia="MS Gothic" w:hAnsi="MS Gothic" w:cs="Times New Roman"/>
+          <w:b/>
+          <w:color w:val="333333"/>
+          <w:sz w:val="28"/>
+          <w:szCs w:val="28"/>
+          <w:shd w:val="clear" w:color="auto" w:fill="FFFFFF"/>
+        </w:rPr>
+        <w:t>kyuu</w:t>
+      </w:r>
+      <w:proofErr w:type="spellEnd"/>
       <w:proofErr w:type="gramStart"/>
       <w:r>
         <w:rPr>
@@ -1471,7 +1596,7 @@
           <w:szCs w:val="28"/>
           <w:shd w:val="clear" w:color="auto" w:fill="FFFFFF"/>
         </w:rPr>
-        <w:t>]  Sixteen</w:t>
+        <w:t>]  Nineteen</w:t>
       </w:r>
       <w:proofErr w:type="gramEnd"/>
       <w:r>
@@ -1483,7 +1608,7 @@
           <w:szCs w:val="28"/>
           <w:shd w:val="clear" w:color="auto" w:fill="FFFFFF"/>
         </w:rPr>
-        <w:t xml:space="preserve"> (16)</w:t>
+        <w:t xml:space="preserve"> (19)</w:t>
       </w:r>
     </w:p>
     <w:p>
@@ -1499,6 +1624,16 @@
         </w:rPr>
       </w:pPr>
       <w:proofErr w:type="spellStart"/>
+      <w:proofErr w:type="gramStart"/>
+      <w:r>
+        <w:rPr>
+          <w:rFonts w:ascii="Times New Roman" w:eastAsia="MS Mincho" w:hAnsi="Times New Roman" w:cs="Times New Roman"/>
+          <w:b/>
+          <w:sz w:val="28"/>
+          <w:szCs w:val="28"/>
+        </w:rPr>
+        <w:t>二</w:t>
+      </w:r>
       <w:r>
         <w:rPr>
           <w:rFonts w:ascii="Times New Roman" w:eastAsia="MS Gothic" w:hAnsi="MS Gothic" w:cs="Times New Roman"/>
@@ -1508,7 +1643,7 @@
           <w:szCs w:val="28"/>
           <w:shd w:val="clear" w:color="auto" w:fill="FFFFFF"/>
         </w:rPr>
-        <w:t>十九</w:t>
+        <w:t>十</w:t>
       </w:r>
       <w:proofErr w:type="spellEnd"/>
       <w:r>
@@ -1520,9 +1655,10 @@
           <w:szCs w:val="28"/>
           <w:shd w:val="clear" w:color="auto" w:fill="FFFFFF"/>
         </w:rPr>
-        <w:t xml:space="preserve">   [</w:t>
-      </w:r>
-      <w:proofErr w:type="spellStart"/>
+        <w:t xml:space="preserve">  [</w:t>
+      </w:r>
+      <w:proofErr w:type="spellStart"/>
+      <w:proofErr w:type="gramEnd"/>
       <w:r>
         <w:rPr>
           <w:rFonts w:ascii="Times New Roman" w:eastAsia="MS Gothic" w:hAnsi="MS Gothic" w:cs="Times New Roman"/>
@@ -1532,6 +1668,30 @@
           <w:szCs w:val="28"/>
           <w:shd w:val="clear" w:color="auto" w:fill="FFFFFF"/>
         </w:rPr>
+        <w:t>ni</w:t>
+      </w:r>
+      <w:proofErr w:type="spellEnd"/>
+      <w:r>
+        <w:rPr>
+          <w:rFonts w:ascii="Times New Roman" w:eastAsia="MS Gothic" w:hAnsi="MS Gothic" w:cs="Times New Roman"/>
+          <w:b/>
+          <w:color w:val="333333"/>
+          <w:sz w:val="28"/>
+          <w:szCs w:val="28"/>
+          <w:shd w:val="clear" w:color="auto" w:fill="FFFFFF"/>
+        </w:rPr>
+        <w:t xml:space="preserve"> </w:t>
+      </w:r>
+      <w:proofErr w:type="spellStart"/>
+      <w:r>
+        <w:rPr>
+          <w:rFonts w:ascii="Times New Roman" w:eastAsia="MS Gothic" w:hAnsi="MS Gothic" w:cs="Times New Roman"/>
+          <w:b/>
+          <w:color w:val="333333"/>
+          <w:sz w:val="28"/>
+          <w:szCs w:val="28"/>
+          <w:shd w:val="clear" w:color="auto" w:fill="FFFFFF"/>
+        </w:rPr>
         <w:t>ju</w:t>
       </w:r>
       <w:proofErr w:type="spellEnd"/>
@@ -1544,9 +1704,19 @@
           <w:szCs w:val="28"/>
           <w:shd w:val="clear" w:color="auto" w:fill="FFFFFF"/>
         </w:rPr>
+        <w:t xml:space="preserve">]  </w:t>
+      </w:r>
+      <w:r>
+        <w:rPr>
+          <w:rFonts w:ascii="Times New Roman" w:eastAsia="MS Gothic" w:hAnsi="MS Gothic" w:cs="Times New Roman"/>
+          <w:b/>
+          <w:color w:val="333333"/>
+          <w:sz w:val="28"/>
+          <w:szCs w:val="28"/>
+          <w:shd w:val="clear" w:color="auto" w:fill="FFFFFF"/>
+        </w:rPr>
         <w:t xml:space="preserve"> </w:t>
       </w:r>
-      <w:proofErr w:type="spellStart"/>
       <w:r>
         <w:rPr>
           <w:rFonts w:ascii="Times New Roman" w:eastAsia="MS Gothic" w:hAnsi="MS Gothic" w:cs="Times New Roman"/>
@@ -1556,10 +1726,8 @@
           <w:szCs w:val="28"/>
           <w:shd w:val="clear" w:color="auto" w:fill="FFFFFF"/>
         </w:rPr>
-        <w:t>kyuu</w:t>
-      </w:r>
-      <w:proofErr w:type="spellEnd"/>
-      <w:proofErr w:type="gramStart"/>
+        <w:t xml:space="preserve"> Twenty</w:t>
+      </w:r>
       <w:r>
         <w:rPr>
           <w:rFonts w:ascii="Times New Roman" w:eastAsia="MS Gothic" w:hAnsi="MS Gothic" w:cs="Times New Roman"/>
@@ -1569,9 +1737,8 @@
           <w:szCs w:val="28"/>
           <w:shd w:val="clear" w:color="auto" w:fill="FFFFFF"/>
         </w:rPr>
-        <w:t>]  Nineteen</w:t>
-      </w:r>
-      <w:proofErr w:type="gramEnd"/>
+        <w:t xml:space="preserve"> </w:t>
+      </w:r>
       <w:r>
         <w:rPr>
           <w:rFonts w:ascii="Times New Roman" w:eastAsia="MS Gothic" w:hAnsi="MS Gothic" w:cs="Times New Roman"/>
@@ -1581,7 +1748,29 @@
           <w:szCs w:val="28"/>
           <w:shd w:val="clear" w:color="auto" w:fill="FFFFFF"/>
         </w:rPr>
-        <w:t xml:space="preserve"> (19)</w:t>
+        <w:t>(</w:t>
+      </w:r>
+      <w:r>
+        <w:rPr>
+          <w:rFonts w:ascii="Times New Roman" w:eastAsia="MS Gothic" w:hAnsi="MS Gothic" w:cs="Times New Roman"/>
+          <w:b/>
+          <w:color w:val="333333"/>
+          <w:sz w:val="28"/>
+          <w:szCs w:val="28"/>
+          <w:shd w:val="clear" w:color="auto" w:fill="FFFFFF"/>
+        </w:rPr>
+        <w:t>20</w:t>
+      </w:r>
+      <w:r>
+        <w:rPr>
+          <w:rFonts w:ascii="Times New Roman" w:eastAsia="MS Gothic" w:hAnsi="MS Gothic" w:cs="Times New Roman"/>
+          <w:b/>
+          <w:color w:val="333333"/>
+          <w:sz w:val="28"/>
+          <w:szCs w:val="28"/>
+          <w:shd w:val="clear" w:color="auto" w:fill="FFFFFF"/>
+        </w:rPr>
+        <w:t>)</w:t>
       </w:r>
     </w:p>
     <w:p>
@@ -1597,7 +1786,6 @@
         </w:rPr>
       </w:pPr>
       <w:proofErr w:type="spellStart"/>
-      <w:proofErr w:type="gramStart"/>
       <w:r>
         <w:rPr>
           <w:rFonts w:ascii="Times New Roman" w:eastAsia="MS Mincho" w:hAnsi="Times New Roman" w:cs="Times New Roman"/>
@@ -1605,7 +1793,7 @@
           <w:sz w:val="28"/>
           <w:szCs w:val="28"/>
         </w:rPr>
-        <w:t>二</w:t>
+        <w:t>五</w:t>
       </w:r>
       <w:r>
         <w:rPr>
@@ -1628,10 +1816,9 @@
           <w:szCs w:val="28"/>
           <w:shd w:val="clear" w:color="auto" w:fill="FFFFFF"/>
         </w:rPr>
-        <w:t xml:space="preserve">  [</w:t>
-      </w:r>
-      <w:proofErr w:type="spellStart"/>
-      <w:proofErr w:type="gramEnd"/>
+        <w:t xml:space="preserve">  [go </w:t>
+      </w:r>
+      <w:proofErr w:type="spellStart"/>
       <w:r>
         <w:rPr>
           <w:rFonts w:ascii="Times New Roman" w:eastAsia="MS Gothic" w:hAnsi="MS Gothic" w:cs="Times New Roman"/>
@@ -1641,7 +1828,7 @@
           <w:szCs w:val="28"/>
           <w:shd w:val="clear" w:color="auto" w:fill="FFFFFF"/>
         </w:rPr>
-        <w:t>ni</w:t>
+        <w:t>ju</w:t>
       </w:r>
       <w:proofErr w:type="spellEnd"/>
       <w:r>
@@ -1653,9 +1840,19 @@
           <w:szCs w:val="28"/>
           <w:shd w:val="clear" w:color="auto" w:fill="FFFFFF"/>
         </w:rPr>
+        <w:t xml:space="preserve">]  </w:t>
+      </w:r>
+      <w:r>
+        <w:rPr>
+          <w:rFonts w:ascii="Times New Roman" w:eastAsia="MS Gothic" w:hAnsi="MS Gothic" w:cs="Times New Roman"/>
+          <w:b/>
+          <w:color w:val="333333"/>
+          <w:sz w:val="28"/>
+          <w:szCs w:val="28"/>
+          <w:shd w:val="clear" w:color="auto" w:fill="FFFFFF"/>
+        </w:rPr>
         <w:t xml:space="preserve"> </w:t>
       </w:r>
-      <w:proofErr w:type="spellStart"/>
       <w:r>
         <w:rPr>
           <w:rFonts w:ascii="Times New Roman" w:eastAsia="MS Gothic" w:hAnsi="MS Gothic" w:cs="Times New Roman"/>
@@ -1665,146 +1862,7 @@
           <w:szCs w:val="28"/>
           <w:shd w:val="clear" w:color="auto" w:fill="FFFFFF"/>
         </w:rPr>
-        <w:t>ju</w:t>
-      </w:r>
-      <w:proofErr w:type="spellEnd"/>
-      <w:r>
-        <w:rPr>
-          <w:rFonts w:ascii="Times New Roman" w:eastAsia="MS Gothic" w:hAnsi="MS Gothic" w:cs="Times New Roman"/>
-          <w:b/>
-          <w:color w:val="333333"/>
-          <w:sz w:val="28"/>
-          <w:szCs w:val="28"/>
-          <w:shd w:val="clear" w:color="auto" w:fill="FFFFFF"/>
-        </w:rPr>
-        <w:t>]   Twenty</w:t>
-      </w:r>
-      <w:r>
-        <w:rPr>
-          <w:rFonts w:ascii="Times New Roman" w:eastAsia="MS Gothic" w:hAnsi="MS Gothic" w:cs="Times New Roman"/>
-          <w:b/>
-          <w:color w:val="333333"/>
-          <w:sz w:val="28"/>
-          <w:szCs w:val="28"/>
-          <w:shd w:val="clear" w:color="auto" w:fill="FFFFFF"/>
-        </w:rPr>
-        <w:t xml:space="preserve"> </w:t>
-      </w:r>
-      <w:r>
-        <w:rPr>
-          <w:rFonts w:ascii="Times New Roman" w:eastAsia="MS Gothic" w:hAnsi="MS Gothic" w:cs="Times New Roman"/>
-          <w:b/>
-          <w:color w:val="333333"/>
-          <w:sz w:val="28"/>
-          <w:szCs w:val="28"/>
-          <w:shd w:val="clear" w:color="auto" w:fill="FFFFFF"/>
-        </w:rPr>
-        <w:t>(</w:t>
-      </w:r>
-      <w:r>
-        <w:rPr>
-          <w:rFonts w:ascii="Times New Roman" w:eastAsia="MS Gothic" w:hAnsi="MS Gothic" w:cs="Times New Roman"/>
-          <w:b/>
-          <w:color w:val="333333"/>
-          <w:sz w:val="28"/>
-          <w:szCs w:val="28"/>
-          <w:shd w:val="clear" w:color="auto" w:fill="FFFFFF"/>
-        </w:rPr>
-        <w:t>20</w:t>
-      </w:r>
-      <w:r>
-        <w:rPr>
-          <w:rFonts w:ascii="Times New Roman" w:eastAsia="MS Gothic" w:hAnsi="MS Gothic" w:cs="Times New Roman"/>
-          <w:b/>
-          <w:color w:val="333333"/>
-          <w:sz w:val="28"/>
-          <w:szCs w:val="28"/>
-          <w:shd w:val="clear" w:color="auto" w:fill="FFFFFF"/>
-        </w:rPr>
-        <w:t>)</w:t>
-      </w:r>
-    </w:p>
-    <w:p>
-      <w:pPr>
-        <w:ind w:left="360"/>
-        <w:rPr>
-          <w:rFonts w:ascii="Times New Roman" w:eastAsia="MS Gothic" w:hAnsi="MS Gothic" w:cs="Times New Roman"/>
-          <w:b/>
-          <w:color w:val="333333"/>
-          <w:sz w:val="28"/>
-          <w:szCs w:val="28"/>
-          <w:shd w:val="clear" w:color="auto" w:fill="FFFFFF"/>
-        </w:rPr>
-      </w:pPr>
-      <w:proofErr w:type="spellStart"/>
-      <w:proofErr w:type="gramStart"/>
-      <w:r>
-        <w:rPr>
-          <w:rFonts w:ascii="Times New Roman" w:eastAsia="MS Mincho" w:hAnsi="Times New Roman" w:cs="Times New Roman"/>
-          <w:b/>
-          <w:sz w:val="28"/>
-          <w:szCs w:val="28"/>
-        </w:rPr>
-        <w:t>五</w:t>
-      </w:r>
-      <w:r>
-        <w:rPr>
-          <w:rFonts w:ascii="Times New Roman" w:eastAsia="MS Gothic" w:hAnsi="MS Gothic" w:cs="Times New Roman"/>
-          <w:b/>
-          <w:color w:val="333333"/>
-          <w:sz w:val="28"/>
-          <w:szCs w:val="28"/>
-          <w:shd w:val="clear" w:color="auto" w:fill="FFFFFF"/>
-        </w:rPr>
-        <w:t>十</w:t>
-      </w:r>
-      <w:proofErr w:type="spellEnd"/>
-      <w:r>
-        <w:rPr>
-          <w:rFonts w:ascii="Times New Roman" w:eastAsia="MS Gothic" w:hAnsi="MS Gothic" w:cs="Times New Roman"/>
-          <w:b/>
-          <w:color w:val="333333"/>
-          <w:sz w:val="28"/>
-          <w:szCs w:val="28"/>
-          <w:shd w:val="clear" w:color="auto" w:fill="FFFFFF"/>
-        </w:rPr>
-        <w:t xml:space="preserve">  [</w:t>
-      </w:r>
-      <w:proofErr w:type="gramEnd"/>
-      <w:r>
-        <w:rPr>
-          <w:rFonts w:ascii="Times New Roman" w:eastAsia="MS Gothic" w:hAnsi="MS Gothic" w:cs="Times New Roman"/>
-          <w:b/>
-          <w:color w:val="333333"/>
-          <w:sz w:val="28"/>
-          <w:szCs w:val="28"/>
-          <w:shd w:val="clear" w:color="auto" w:fill="FFFFFF"/>
-        </w:rPr>
-        <w:t xml:space="preserve">go </w:t>
-      </w:r>
-      <w:proofErr w:type="spellStart"/>
-      <w:r>
-        <w:rPr>
-          <w:rFonts w:ascii="Times New Roman" w:eastAsia="MS Gothic" w:hAnsi="MS Gothic" w:cs="Times New Roman"/>
-          <w:b/>
-          <w:color w:val="333333"/>
-          <w:sz w:val="28"/>
-          <w:szCs w:val="28"/>
-          <w:shd w:val="clear" w:color="auto" w:fill="FFFFFF"/>
-        </w:rPr>
-        <w:t>ju</w:t>
-      </w:r>
-      <w:proofErr w:type="spellEnd"/>
-      <w:r>
-        <w:rPr>
-          <w:rFonts w:ascii="Times New Roman" w:eastAsia="MS Gothic" w:hAnsi="MS Gothic" w:cs="Times New Roman"/>
-          <w:b/>
-          <w:color w:val="333333"/>
-          <w:sz w:val="28"/>
-          <w:szCs w:val="28"/>
-          <w:shd w:val="clear" w:color="auto" w:fill="FFFFFF"/>
-        </w:rPr>
-        <w:t>]  Fifty</w:t>
+        <w:t>Fifty</w:t>
       </w:r>
       <w:r>
         <w:rPr>
